--- a/Acorn_R_Data/RDSA_Terms.docx
+++ b/Acorn_R_Data/RDSA_Terms.docx
@@ -1,6 +1,6 @@
 
 <file path=word/document.xml><?xml version="1.0" encoding="utf-8"?>
-<w:document xmlns:wpc="http://schemas.microsoft.com/office/word/2010/wordprocessingCanvas" xmlns:mo="http://schemas.microsoft.com/office/mac/office/2008/main" xmlns:mc="http://schemas.openxmlformats.org/markup-compatibility/2006" xmlns:mv="urn:schemas-microsoft-com:mac:vml" xmlns:o="urn:schemas-microsoft-com:office:office" xmlns:r="http://schemas.openxmlformats.org/officeDocument/2006/relationships" xmlns:m="http://schemas.openxmlformats.org/officeDocument/2006/math" xmlns:v="urn:schemas-microsoft-com:vml" xmlns:wp14="http://schemas.microsoft.com/office/word/2010/wordprocessingDrawing" xmlns:wp="http://schemas.openxmlformats.org/drawingml/2006/wordprocessingDrawing" xmlns:w10="urn:schemas-microsoft-com:office:word" xmlns:w="http://schemas.openxmlformats.org/wordprocessingml/2006/main" xmlns:w14="http://schemas.microsoft.com/office/word/2010/wordml" xmlns:w15="http://schemas.microsoft.com/office/word/2012/wordml" xmlns:wpg="http://schemas.microsoft.com/office/word/2010/wordprocessingGroup" xmlns:wpi="http://schemas.microsoft.com/office/word/2010/wordprocessingInk" xmlns:wne="http://schemas.microsoft.com/office/word/2006/wordml" xmlns:wps="http://schemas.microsoft.com/office/word/2010/wordprocessingShape" mc:Ignorable="w14 w15 wp14">
+<w:document xmlns:wpc="http://schemas.microsoft.com/office/word/2010/wordprocessingCanvas" xmlns:cx="http://schemas.microsoft.com/office/drawing/2014/chartex" xmlns:cx1="http://schemas.microsoft.com/office/drawing/2015/9/8/chartex" xmlns:cx2="http://schemas.microsoft.com/office/drawing/2015/10/21/chartex" xmlns:cx3="http://schemas.microsoft.com/office/drawing/2016/5/9/chartex" xmlns:cx4="http://schemas.microsoft.com/office/drawing/2016/5/10/chartex" xmlns:cx5="http://schemas.microsoft.com/office/drawing/2016/5/11/chartex" xmlns:mc="http://schemas.openxmlformats.org/markup-compatibility/2006" xmlns:o="urn:schemas-microsoft-com:office:office" xmlns:r="http://schemas.openxmlformats.org/officeDocument/2006/relationships" xmlns:m="http://schemas.openxmlformats.org/officeDocument/2006/math" xmlns:v="urn:schemas-microsoft-com:vml" xmlns:wp14="http://schemas.microsoft.com/office/word/2010/wordprocessingDrawing" xmlns:wp="http://schemas.openxmlformats.org/drawingml/2006/wordprocessingDrawing" xmlns:w10="urn:schemas-microsoft-com:office:word" xmlns:w="http://schemas.openxmlformats.org/wordprocessingml/2006/main" xmlns:w14="http://schemas.microsoft.com/office/word/2010/wordml" xmlns:w15="http://schemas.microsoft.com/office/word/2012/wordml" xmlns:w16se="http://schemas.microsoft.com/office/word/2015/wordml/symex" xmlns:wpg="http://schemas.microsoft.com/office/word/2010/wordprocessingGroup" xmlns:wpi="http://schemas.microsoft.com/office/word/2010/wordprocessingInk" xmlns:wne="http://schemas.microsoft.com/office/word/2006/wordml" xmlns:wps="http://schemas.microsoft.com/office/word/2010/wordprocessingShape" mc:Ignorable="w14 w15 w16se wp14">
   <w:body>
     <w:p>
       <w:pPr>
@@ -1209,7 +1209,6 @@
       <w:pPr>
         <w:jc w:val="left"/>
         <w:rPr>
-          <w:rFonts w:hint="eastAsia"/>
           <w:sz w:val="20"/>
           <w:szCs w:val="20"/>
         </w:rPr>
@@ -1241,8 +1240,6 @@
           <w:szCs w:val="20"/>
         </w:rPr>
       </w:pPr>
-      <w:bookmarkStart w:id="0" w:name="_GoBack"/>
-      <w:bookmarkEnd w:id="0"/>
     </w:p>
     <w:p>
       <w:pPr>
@@ -2046,6 +2043,66 @@
       <w:pPr>
         <w:jc w:val="left"/>
         <w:rPr>
+          <w:rFonts w:hint="eastAsia"/>
+          <w:sz w:val="20"/>
+          <w:szCs w:val="20"/>
+        </w:rPr>
+      </w:pPr>
+      <w:r>
+        <w:rPr>
+          <w:rFonts w:hint="eastAsia"/>
+          <w:sz w:val="20"/>
+          <w:szCs w:val="20"/>
+        </w:rPr>
+        <w:t>데이터의 크기가 작을 때는 성능 공식의 모든 요소가 알고리즘의 성능 차이를 나타내는 중요한 요인이 되지만,</w:t>
+      </w:r>
+      <w:r>
+        <w:rPr>
+          <w:sz w:val="20"/>
+          <w:szCs w:val="20"/>
+        </w:rPr>
+        <w:t xml:space="preserve"> </w:t>
+      </w:r>
+      <w:r>
+        <w:rPr>
+          <w:rFonts w:hint="eastAsia"/>
+          <w:sz w:val="20"/>
+          <w:szCs w:val="20"/>
+        </w:rPr>
+        <w:t>데이터 크기가 커질수록 계수와 최고차항을 제외한 나머지 항의 효과는 거의 없는 것이나 다름없어지게 된다.</w:t>
+      </w:r>
+      <w:r>
+        <w:rPr>
+          <w:sz w:val="20"/>
+          <w:szCs w:val="20"/>
+        </w:rPr>
+        <w:t xml:space="preserve"> </w:t>
+      </w:r>
+      <w:r>
+        <w:rPr>
+          <w:rFonts w:hint="eastAsia"/>
+          <w:sz w:val="20"/>
+          <w:szCs w:val="20"/>
+        </w:rPr>
+        <w:t>이 때문에 점근 표기법에서는 최고차 항으로만 알고리즘의 성능을 대략적으로 표시하는 것이다.</w:t>
+      </w:r>
+      <w:bookmarkStart w:id="0" w:name="_GoBack"/>
+      <w:bookmarkEnd w:id="0"/>
+    </w:p>
+    <w:p>
+      <w:pPr>
+        <w:jc w:val="left"/>
+        <w:rPr>
+          <w:sz w:val="20"/>
+          <w:szCs w:val="20"/>
+        </w:rPr>
+      </w:pPr>
+    </w:p>
+    <w:p>
+      <w:pPr>
+        <w:jc w:val="left"/>
+        <w:rPr>
+          <w:rFonts w:hint="eastAsia"/>
           <w:sz w:val="20"/>
           <w:szCs w:val="20"/>
         </w:rPr>
@@ -2514,7 +2571,6 @@
           <w:sz w:val="20"/>
           <w:szCs w:val="20"/>
         </w:rPr>
-        <w:lastRenderedPageBreak/>
         <w:t>7</w:t>
       </w:r>
       <w:r>
@@ -3001,7 +3057,7 @@
 </file>
 
 <file path=word/endnotes.xml><?xml version="1.0" encoding="utf-8"?>
-<w:endnotes xmlns:wpc="http://schemas.microsoft.com/office/word/2010/wordprocessingCanvas" xmlns:mo="http://schemas.microsoft.com/office/mac/office/2008/main" xmlns:mc="http://schemas.openxmlformats.org/markup-compatibility/2006" xmlns:mv="urn:schemas-microsoft-com:mac:vml" xmlns:o="urn:schemas-microsoft-com:office:office" xmlns:r="http://schemas.openxmlformats.org/officeDocument/2006/relationships" xmlns:m="http://schemas.openxmlformats.org/officeDocument/2006/math" xmlns:v="urn:schemas-microsoft-com:vml" xmlns:wp14="http://schemas.microsoft.com/office/word/2010/wordprocessingDrawing" xmlns:wp="http://schemas.openxmlformats.org/drawingml/2006/wordprocessingDrawing" xmlns:w10="urn:schemas-microsoft-com:office:word" xmlns:w="http://schemas.openxmlformats.org/wordprocessingml/2006/main" xmlns:w14="http://schemas.microsoft.com/office/word/2010/wordml" xmlns:w15="http://schemas.microsoft.com/office/word/2012/wordml" xmlns:wpg="http://schemas.microsoft.com/office/word/2010/wordprocessingGroup" xmlns:wpi="http://schemas.microsoft.com/office/word/2010/wordprocessingInk" xmlns:wne="http://schemas.microsoft.com/office/word/2006/wordml" xmlns:wps="http://schemas.microsoft.com/office/word/2010/wordprocessingShape" mc:Ignorable="w14 w15 wp14">
+<w:endnotes xmlns:wpc="http://schemas.microsoft.com/office/word/2010/wordprocessingCanvas" xmlns:cx="http://schemas.microsoft.com/office/drawing/2014/chartex" xmlns:cx1="http://schemas.microsoft.com/office/drawing/2015/9/8/chartex" xmlns:cx2="http://schemas.microsoft.com/office/drawing/2015/10/21/chartex" xmlns:cx3="http://schemas.microsoft.com/office/drawing/2016/5/9/chartex" xmlns:cx4="http://schemas.microsoft.com/office/drawing/2016/5/10/chartex" xmlns:cx5="http://schemas.microsoft.com/office/drawing/2016/5/11/chartex" xmlns:mc="http://schemas.openxmlformats.org/markup-compatibility/2006" xmlns:o="urn:schemas-microsoft-com:office:office" xmlns:r="http://schemas.openxmlformats.org/officeDocument/2006/relationships" xmlns:m="http://schemas.openxmlformats.org/officeDocument/2006/math" xmlns:v="urn:schemas-microsoft-com:vml" xmlns:wp14="http://schemas.microsoft.com/office/word/2010/wordprocessingDrawing" xmlns:wp="http://schemas.openxmlformats.org/drawingml/2006/wordprocessingDrawing" xmlns:w10="urn:schemas-microsoft-com:office:word" xmlns:w="http://schemas.openxmlformats.org/wordprocessingml/2006/main" xmlns:w14="http://schemas.microsoft.com/office/word/2010/wordml" xmlns:w15="http://schemas.microsoft.com/office/word/2012/wordml" xmlns:w16se="http://schemas.microsoft.com/office/word/2015/wordml/symex" xmlns:wpg="http://schemas.microsoft.com/office/word/2010/wordprocessingGroup" xmlns:wpi="http://schemas.microsoft.com/office/word/2010/wordprocessingInk" xmlns:wne="http://schemas.microsoft.com/office/word/2006/wordml" xmlns:wps="http://schemas.microsoft.com/office/word/2010/wordprocessingShape" mc:Ignorable="w14 w15 w16se wp14">
   <w:endnote w:type="separator" w:id="-1">
     <w:p>
       <w:pPr>
@@ -3026,7 +3082,7 @@
 </file>
 
 <file path=word/footer1.xml><?xml version="1.0" encoding="utf-8"?>
-<w:ftr xmlns:wpc="http://schemas.microsoft.com/office/word/2010/wordprocessingCanvas" xmlns:mo="http://schemas.microsoft.com/office/mac/office/2008/main" xmlns:mc="http://schemas.openxmlformats.org/markup-compatibility/2006" xmlns:mv="urn:schemas-microsoft-com:mac:vml" xmlns:o="urn:schemas-microsoft-com:office:office" xmlns:r="http://schemas.openxmlformats.org/officeDocument/2006/relationships" xmlns:m="http://schemas.openxmlformats.org/officeDocument/2006/math" xmlns:v="urn:schemas-microsoft-com:vml" xmlns:wp14="http://schemas.microsoft.com/office/word/2010/wordprocessingDrawing" xmlns:wp="http://schemas.openxmlformats.org/drawingml/2006/wordprocessingDrawing" xmlns:w10="urn:schemas-microsoft-com:office:word" xmlns:w="http://schemas.openxmlformats.org/wordprocessingml/2006/main" xmlns:w14="http://schemas.microsoft.com/office/word/2010/wordml" xmlns:w15="http://schemas.microsoft.com/office/word/2012/wordml" xmlns:wpg="http://schemas.microsoft.com/office/word/2010/wordprocessingGroup" xmlns:wpi="http://schemas.microsoft.com/office/word/2010/wordprocessingInk" xmlns:wne="http://schemas.microsoft.com/office/word/2006/wordml" xmlns:wps="http://schemas.microsoft.com/office/word/2010/wordprocessingShape" mc:Ignorable="w14 w15 wp14">
+<w:ftr xmlns:wpc="http://schemas.microsoft.com/office/word/2010/wordprocessingCanvas" xmlns:cx="http://schemas.microsoft.com/office/drawing/2014/chartex" xmlns:cx1="http://schemas.microsoft.com/office/drawing/2015/9/8/chartex" xmlns:cx2="http://schemas.microsoft.com/office/drawing/2015/10/21/chartex" xmlns:cx3="http://schemas.microsoft.com/office/drawing/2016/5/9/chartex" xmlns:cx4="http://schemas.microsoft.com/office/drawing/2016/5/10/chartex" xmlns:cx5="http://schemas.microsoft.com/office/drawing/2016/5/11/chartex" xmlns:mc="http://schemas.openxmlformats.org/markup-compatibility/2006" xmlns:o="urn:schemas-microsoft-com:office:office" xmlns:r="http://schemas.openxmlformats.org/officeDocument/2006/relationships" xmlns:m="http://schemas.openxmlformats.org/officeDocument/2006/math" xmlns:v="urn:schemas-microsoft-com:vml" xmlns:wp14="http://schemas.microsoft.com/office/word/2010/wordprocessingDrawing" xmlns:wp="http://schemas.openxmlformats.org/drawingml/2006/wordprocessingDrawing" xmlns:w10="urn:schemas-microsoft-com:office:word" xmlns:w="http://schemas.openxmlformats.org/wordprocessingml/2006/main" xmlns:w14="http://schemas.microsoft.com/office/word/2010/wordml" xmlns:w15="http://schemas.microsoft.com/office/word/2012/wordml" xmlns:w16se="http://schemas.microsoft.com/office/word/2015/wordml/symex" xmlns:wpg="http://schemas.microsoft.com/office/word/2010/wordprocessingGroup" xmlns:wpi="http://schemas.microsoft.com/office/word/2010/wordprocessingInk" xmlns:wne="http://schemas.microsoft.com/office/word/2006/wordml" xmlns:wps="http://schemas.microsoft.com/office/word/2010/wordprocessingShape" mc:Ignorable="w14 w15 w16se wp14">
   <w:sdt>
     <w:sdtPr>
       <w:id w:val="-601029458"/>
@@ -3039,7 +3095,7 @@
     <w:sdtContent>
       <w:p>
         <w:pPr>
-          <w:pStyle w:val="a6"/>
+          <w:pStyle w:val="a5"/>
           <w:jc w:val="center"/>
         </w:pPr>
         <w:r>
@@ -3056,7 +3112,7 @@
             <w:noProof/>
             <w:lang w:val="ko-KR"/>
           </w:rPr>
-          <w:t>1</w:t>
+          <w:t>3</w:t>
         </w:r>
         <w:r>
           <w:fldChar w:fldCharType="end"/>
@@ -3066,14 +3122,14 @@
   </w:sdt>
   <w:p>
     <w:pPr>
-      <w:pStyle w:val="a6"/>
+      <w:pStyle w:val="a5"/>
     </w:pPr>
   </w:p>
 </w:ftr>
 </file>
 
 <file path=word/footnotes.xml><?xml version="1.0" encoding="utf-8"?>
-<w:footnotes xmlns:wpc="http://schemas.microsoft.com/office/word/2010/wordprocessingCanvas" xmlns:mo="http://schemas.microsoft.com/office/mac/office/2008/main" xmlns:mc="http://schemas.openxmlformats.org/markup-compatibility/2006" xmlns:mv="urn:schemas-microsoft-com:mac:vml" xmlns:o="urn:schemas-microsoft-com:office:office" xmlns:r="http://schemas.openxmlformats.org/officeDocument/2006/relationships" xmlns:m="http://schemas.openxmlformats.org/officeDocument/2006/math" xmlns:v="urn:schemas-microsoft-com:vml" xmlns:wp14="http://schemas.microsoft.com/office/word/2010/wordprocessingDrawing" xmlns:wp="http://schemas.openxmlformats.org/drawingml/2006/wordprocessingDrawing" xmlns:w10="urn:schemas-microsoft-com:office:word" xmlns:w="http://schemas.openxmlformats.org/wordprocessingml/2006/main" xmlns:w14="http://schemas.microsoft.com/office/word/2010/wordml" xmlns:w15="http://schemas.microsoft.com/office/word/2012/wordml" xmlns:wpg="http://schemas.microsoft.com/office/word/2010/wordprocessingGroup" xmlns:wpi="http://schemas.microsoft.com/office/word/2010/wordprocessingInk" xmlns:wne="http://schemas.microsoft.com/office/word/2006/wordml" xmlns:wps="http://schemas.microsoft.com/office/word/2010/wordprocessingShape" mc:Ignorable="w14 w15 wp14">
+<w:footnotes xmlns:wpc="http://schemas.microsoft.com/office/word/2010/wordprocessingCanvas" xmlns:cx="http://schemas.microsoft.com/office/drawing/2014/chartex" xmlns:cx1="http://schemas.microsoft.com/office/drawing/2015/9/8/chartex" xmlns:cx2="http://schemas.microsoft.com/office/drawing/2015/10/21/chartex" xmlns:cx3="http://schemas.microsoft.com/office/drawing/2016/5/9/chartex" xmlns:cx4="http://schemas.microsoft.com/office/drawing/2016/5/10/chartex" xmlns:cx5="http://schemas.microsoft.com/office/drawing/2016/5/11/chartex" xmlns:mc="http://schemas.openxmlformats.org/markup-compatibility/2006" xmlns:o="urn:schemas-microsoft-com:office:office" xmlns:r="http://schemas.openxmlformats.org/officeDocument/2006/relationships" xmlns:m="http://schemas.openxmlformats.org/officeDocument/2006/math" xmlns:v="urn:schemas-microsoft-com:vml" xmlns:wp14="http://schemas.microsoft.com/office/word/2010/wordprocessingDrawing" xmlns:wp="http://schemas.openxmlformats.org/drawingml/2006/wordprocessingDrawing" xmlns:w10="urn:schemas-microsoft-com:office:word" xmlns:w="http://schemas.openxmlformats.org/wordprocessingml/2006/main" xmlns:w14="http://schemas.microsoft.com/office/word/2010/wordml" xmlns:w15="http://schemas.microsoft.com/office/word/2012/wordml" xmlns:w16se="http://schemas.microsoft.com/office/word/2015/wordml/symex" xmlns:wpg="http://schemas.microsoft.com/office/word/2010/wordprocessingGroup" xmlns:wpi="http://schemas.microsoft.com/office/word/2010/wordprocessingInk" xmlns:wne="http://schemas.microsoft.com/office/word/2006/wordml" xmlns:wps="http://schemas.microsoft.com/office/word/2010/wordprocessingShape" mc:Ignorable="w14 w15 w16se wp14">
   <w:footnote w:type="separator" w:id="-1">
     <w:p>
       <w:pPr>
@@ -3098,8 +3154,8 @@
 </file>
 
 <file path=word/numbering.xml><?xml version="1.0" encoding="utf-8"?>
-<w:numbering xmlns:wpc="http://schemas.microsoft.com/office/word/2010/wordprocessingCanvas" xmlns:mo="http://schemas.microsoft.com/office/mac/office/2008/main" xmlns:mc="http://schemas.openxmlformats.org/markup-compatibility/2006" xmlns:mv="urn:schemas-microsoft-com:mac:vml" xmlns:o="urn:schemas-microsoft-com:office:office" xmlns:r="http://schemas.openxmlformats.org/officeDocument/2006/relationships" xmlns:m="http://schemas.openxmlformats.org/officeDocument/2006/math" xmlns:v="urn:schemas-microsoft-com:vml" xmlns:wp14="http://schemas.microsoft.com/office/word/2010/wordprocessingDrawing" xmlns:wp="http://schemas.openxmlformats.org/drawingml/2006/wordprocessingDrawing" xmlns:w10="urn:schemas-microsoft-com:office:word" xmlns:w="http://schemas.openxmlformats.org/wordprocessingml/2006/main" xmlns:w14="http://schemas.microsoft.com/office/word/2010/wordml" xmlns:w15="http://schemas.microsoft.com/office/word/2012/wordml" xmlns:wpg="http://schemas.microsoft.com/office/word/2010/wordprocessingGroup" xmlns:wpi="http://schemas.microsoft.com/office/word/2010/wordprocessingInk" xmlns:wne="http://schemas.microsoft.com/office/word/2006/wordml" xmlns:wps="http://schemas.microsoft.com/office/word/2010/wordprocessingShape" mc:Ignorable="w14 w15 wp14">
-  <w:abstractNum w:abstractNumId="0">
+<w:numbering xmlns:wpc="http://schemas.microsoft.com/office/word/2010/wordprocessingCanvas" xmlns:cx="http://schemas.microsoft.com/office/drawing/2014/chartex" xmlns:cx1="http://schemas.microsoft.com/office/drawing/2015/9/8/chartex" xmlns:cx2="http://schemas.microsoft.com/office/drawing/2015/10/21/chartex" xmlns:cx3="http://schemas.microsoft.com/office/drawing/2016/5/9/chartex" xmlns:cx4="http://schemas.microsoft.com/office/drawing/2016/5/10/chartex" xmlns:cx5="http://schemas.microsoft.com/office/drawing/2016/5/11/chartex" xmlns:mc="http://schemas.openxmlformats.org/markup-compatibility/2006" xmlns:o="urn:schemas-microsoft-com:office:office" xmlns:r="http://schemas.openxmlformats.org/officeDocument/2006/relationships" xmlns:m="http://schemas.openxmlformats.org/officeDocument/2006/math" xmlns:v="urn:schemas-microsoft-com:vml" xmlns:wp14="http://schemas.microsoft.com/office/word/2010/wordprocessingDrawing" xmlns:wp="http://schemas.openxmlformats.org/drawingml/2006/wordprocessingDrawing" xmlns:w10="urn:schemas-microsoft-com:office:word" xmlns:w="http://schemas.openxmlformats.org/wordprocessingml/2006/main" xmlns:w14="http://schemas.microsoft.com/office/word/2010/wordml" xmlns:w15="http://schemas.microsoft.com/office/word/2012/wordml" xmlns:w16se="http://schemas.microsoft.com/office/word/2015/wordml/symex" xmlns:wpg="http://schemas.microsoft.com/office/word/2010/wordprocessingGroup" xmlns:wpi="http://schemas.microsoft.com/office/word/2010/wordprocessingInk" xmlns:wne="http://schemas.microsoft.com/office/word/2006/wordml" xmlns:wps="http://schemas.microsoft.com/office/word/2010/wordprocessingShape" mc:Ignorable="w14 w15 w16se wp14">
+  <w:abstractNum w:abstractNumId="0" w15:restartNumberingAfterBreak="0">
     <w:nsid w:val="FFFFFF1D"/>
     <w:multiLevelType w:val="multilevel"/>
     <w:tmpl w:val="114CD73A"/>
@@ -3239,7 +3295,7 @@
       </w:rPr>
     </w:lvl>
   </w:abstractNum>
-  <w:abstractNum w:abstractNumId="1">
+  <w:abstractNum w:abstractNumId="1" w15:restartNumberingAfterBreak="0">
     <w:nsid w:val="001B4187"/>
     <w:multiLevelType w:val="hybridMultilevel"/>
     <w:tmpl w:val="3C82BAC6"/>
@@ -3352,7 +3408,7 @@
       </w:rPr>
     </w:lvl>
   </w:abstractNum>
-  <w:abstractNum w:abstractNumId="2">
+  <w:abstractNum w:abstractNumId="2" w15:restartNumberingAfterBreak="0">
     <w:nsid w:val="03074ABD"/>
     <w:multiLevelType w:val="hybridMultilevel"/>
     <w:tmpl w:val="57421442"/>
@@ -3466,7 +3522,7 @@
       </w:rPr>
     </w:lvl>
   </w:abstractNum>
-  <w:abstractNum w:abstractNumId="3">
+  <w:abstractNum w:abstractNumId="3" w15:restartNumberingAfterBreak="0">
     <w:nsid w:val="11D016CC"/>
     <w:multiLevelType w:val="hybridMultilevel"/>
     <w:tmpl w:val="39886F02"/>
@@ -3579,7 +3635,7 @@
       </w:rPr>
     </w:lvl>
   </w:abstractNum>
-  <w:abstractNum w:abstractNumId="4">
+  <w:abstractNum w:abstractNumId="4" w15:restartNumberingAfterBreak="0">
     <w:nsid w:val="132F24A7"/>
     <w:multiLevelType w:val="hybridMultilevel"/>
     <w:tmpl w:val="9538F538"/>
@@ -3692,7 +3748,7 @@
       </w:rPr>
     </w:lvl>
   </w:abstractNum>
-  <w:abstractNum w:abstractNumId="5">
+  <w:abstractNum w:abstractNumId="5" w15:restartNumberingAfterBreak="0">
     <w:nsid w:val="1538395C"/>
     <w:multiLevelType w:val="hybridMultilevel"/>
     <w:tmpl w:val="90C2F20E"/>
@@ -3806,7 +3862,7 @@
       </w:rPr>
     </w:lvl>
   </w:abstractNum>
-  <w:abstractNum w:abstractNumId="6">
+  <w:abstractNum w:abstractNumId="6" w15:restartNumberingAfterBreak="0">
     <w:nsid w:val="1551660A"/>
     <w:multiLevelType w:val="hybridMultilevel"/>
     <w:tmpl w:val="1638BD6E"/>
@@ -3895,7 +3951,7 @@
       </w:pPr>
     </w:lvl>
   </w:abstractNum>
-  <w:abstractNum w:abstractNumId="7">
+  <w:abstractNum w:abstractNumId="7" w15:restartNumberingAfterBreak="0">
     <w:nsid w:val="171A7980"/>
     <w:multiLevelType w:val="hybridMultilevel"/>
     <w:tmpl w:val="04EE5958"/>
@@ -4009,7 +4065,7 @@
       </w:rPr>
     </w:lvl>
   </w:abstractNum>
-  <w:abstractNum w:abstractNumId="8">
+  <w:abstractNum w:abstractNumId="8" w15:restartNumberingAfterBreak="0">
     <w:nsid w:val="1EDF13C5"/>
     <w:multiLevelType w:val="hybridMultilevel"/>
     <w:tmpl w:val="1BFC1BC6"/>
@@ -4123,7 +4179,7 @@
       </w:rPr>
     </w:lvl>
   </w:abstractNum>
-  <w:abstractNum w:abstractNumId="9">
+  <w:abstractNum w:abstractNumId="9" w15:restartNumberingAfterBreak="0">
     <w:nsid w:val="1FD26286"/>
     <w:multiLevelType w:val="hybridMultilevel"/>
     <w:tmpl w:val="E5383FFE"/>
@@ -4236,7 +4292,7 @@
       </w:rPr>
     </w:lvl>
   </w:abstractNum>
-  <w:abstractNum w:abstractNumId="10">
+  <w:abstractNum w:abstractNumId="10" w15:restartNumberingAfterBreak="0">
     <w:nsid w:val="28452A9A"/>
     <w:multiLevelType w:val="hybridMultilevel"/>
     <w:tmpl w:val="9DBA903E"/>
@@ -4325,7 +4381,7 @@
       </w:pPr>
     </w:lvl>
   </w:abstractNum>
-  <w:abstractNum w:abstractNumId="11">
+  <w:abstractNum w:abstractNumId="11" w15:restartNumberingAfterBreak="0">
     <w:nsid w:val="29B54875"/>
     <w:multiLevelType w:val="hybridMultilevel"/>
     <w:tmpl w:val="CCA8DD1A"/>
@@ -4439,7 +4495,7 @@
       </w:rPr>
     </w:lvl>
   </w:abstractNum>
-  <w:abstractNum w:abstractNumId="12">
+  <w:abstractNum w:abstractNumId="12" w15:restartNumberingAfterBreak="0">
     <w:nsid w:val="2A92573A"/>
     <w:multiLevelType w:val="hybridMultilevel"/>
     <w:tmpl w:val="23B2CC72"/>
@@ -4552,7 +4608,7 @@
       </w:rPr>
     </w:lvl>
   </w:abstractNum>
-  <w:abstractNum w:abstractNumId="13">
+  <w:abstractNum w:abstractNumId="13" w15:restartNumberingAfterBreak="0">
     <w:nsid w:val="2F480A72"/>
     <w:multiLevelType w:val="hybridMultilevel"/>
     <w:tmpl w:val="E5D6CDA8"/>
@@ -4666,7 +4722,7 @@
       </w:rPr>
     </w:lvl>
   </w:abstractNum>
-  <w:abstractNum w:abstractNumId="14">
+  <w:abstractNum w:abstractNumId="14" w15:restartNumberingAfterBreak="0">
     <w:nsid w:val="35827A86"/>
     <w:multiLevelType w:val="hybridMultilevel"/>
     <w:tmpl w:val="83B8C558"/>
@@ -4780,7 +4836,7 @@
       </w:rPr>
     </w:lvl>
   </w:abstractNum>
-  <w:abstractNum w:abstractNumId="15">
+  <w:abstractNum w:abstractNumId="15" w15:restartNumberingAfterBreak="0">
     <w:nsid w:val="36A64A37"/>
     <w:multiLevelType w:val="hybridMultilevel"/>
     <w:tmpl w:val="A964FF8C"/>
@@ -4893,7 +4949,7 @@
       </w:rPr>
     </w:lvl>
   </w:abstractNum>
-  <w:abstractNum w:abstractNumId="16">
+  <w:abstractNum w:abstractNumId="16" w15:restartNumberingAfterBreak="0">
     <w:nsid w:val="3E1748A1"/>
     <w:multiLevelType w:val="hybridMultilevel"/>
     <w:tmpl w:val="7D3602FC"/>
@@ -5007,7 +5063,7 @@
       </w:rPr>
     </w:lvl>
   </w:abstractNum>
-  <w:abstractNum w:abstractNumId="17">
+  <w:abstractNum w:abstractNumId="17" w15:restartNumberingAfterBreak="0">
     <w:nsid w:val="41D55C11"/>
     <w:multiLevelType w:val="hybridMultilevel"/>
     <w:tmpl w:val="869CA42C"/>
@@ -5121,7 +5177,7 @@
       </w:rPr>
     </w:lvl>
   </w:abstractNum>
-  <w:abstractNum w:abstractNumId="18">
+  <w:abstractNum w:abstractNumId="18" w15:restartNumberingAfterBreak="0">
     <w:nsid w:val="44105B9C"/>
     <w:multiLevelType w:val="hybridMultilevel"/>
     <w:tmpl w:val="8F6C8FAC"/>
@@ -5234,7 +5290,7 @@
       </w:rPr>
     </w:lvl>
   </w:abstractNum>
-  <w:abstractNum w:abstractNumId="19">
+  <w:abstractNum w:abstractNumId="19" w15:restartNumberingAfterBreak="0">
     <w:nsid w:val="457F51BC"/>
     <w:multiLevelType w:val="hybridMultilevel"/>
     <w:tmpl w:val="CD9A0930"/>
@@ -5348,7 +5404,7 @@
       </w:rPr>
     </w:lvl>
   </w:abstractNum>
-  <w:abstractNum w:abstractNumId="20">
+  <w:abstractNum w:abstractNumId="20" w15:restartNumberingAfterBreak="0">
     <w:nsid w:val="459A74DA"/>
     <w:multiLevelType w:val="hybridMultilevel"/>
     <w:tmpl w:val="4D2E4054"/>
@@ -5461,7 +5517,7 @@
       </w:rPr>
     </w:lvl>
   </w:abstractNum>
-  <w:abstractNum w:abstractNumId="21">
+  <w:abstractNum w:abstractNumId="21" w15:restartNumberingAfterBreak="0">
     <w:nsid w:val="496915DE"/>
     <w:multiLevelType w:val="hybridMultilevel"/>
     <w:tmpl w:val="26EC9588"/>
@@ -5575,7 +5631,7 @@
       </w:rPr>
     </w:lvl>
   </w:abstractNum>
-  <w:abstractNum w:abstractNumId="22">
+  <w:abstractNum w:abstractNumId="22" w15:restartNumberingAfterBreak="0">
     <w:nsid w:val="4A7525D1"/>
     <w:multiLevelType w:val="hybridMultilevel"/>
     <w:tmpl w:val="F56AAF30"/>
@@ -5689,7 +5745,7 @@
       </w:rPr>
     </w:lvl>
   </w:abstractNum>
-  <w:abstractNum w:abstractNumId="23">
+  <w:abstractNum w:abstractNumId="23" w15:restartNumberingAfterBreak="0">
     <w:nsid w:val="5049518E"/>
     <w:multiLevelType w:val="hybridMultilevel"/>
     <w:tmpl w:val="F1AE2352"/>
@@ -5803,7 +5859,7 @@
       </w:rPr>
     </w:lvl>
   </w:abstractNum>
-  <w:abstractNum w:abstractNumId="24">
+  <w:abstractNum w:abstractNumId="24" w15:restartNumberingAfterBreak="0">
     <w:nsid w:val="52C92935"/>
     <w:multiLevelType w:val="hybridMultilevel"/>
     <w:tmpl w:val="F93E51A4"/>
@@ -5915,7 +5971,7 @@
       </w:rPr>
     </w:lvl>
   </w:abstractNum>
-  <w:abstractNum w:abstractNumId="25">
+  <w:abstractNum w:abstractNumId="25" w15:restartNumberingAfterBreak="0">
     <w:nsid w:val="62DA0CEC"/>
     <w:multiLevelType w:val="hybridMultilevel"/>
     <w:tmpl w:val="D9E855F8"/>
@@ -6029,7 +6085,7 @@
       </w:rPr>
     </w:lvl>
   </w:abstractNum>
-  <w:abstractNum w:abstractNumId="26">
+  <w:abstractNum w:abstractNumId="26" w15:restartNumberingAfterBreak="0">
     <w:nsid w:val="6EB73C1D"/>
     <w:multiLevelType w:val="hybridMultilevel"/>
     <w:tmpl w:val="EC6CB36C"/>
@@ -6143,7 +6199,7 @@
       </w:rPr>
     </w:lvl>
   </w:abstractNum>
-  <w:abstractNum w:abstractNumId="27">
+  <w:abstractNum w:abstractNumId="27" w15:restartNumberingAfterBreak="0">
     <w:nsid w:val="6FF84045"/>
     <w:multiLevelType w:val="hybridMultilevel"/>
     <w:tmpl w:val="D2F0C014"/>
@@ -6256,7 +6312,7 @@
       </w:rPr>
     </w:lvl>
   </w:abstractNum>
-  <w:abstractNum w:abstractNumId="28">
+  <w:abstractNum w:abstractNumId="28" w15:restartNumberingAfterBreak="0">
     <w:nsid w:val="74F24494"/>
     <w:multiLevelType w:val="hybridMultilevel"/>
     <w:tmpl w:val="384C245A"/>
@@ -6370,7 +6426,7 @@
       </w:rPr>
     </w:lvl>
   </w:abstractNum>
-  <w:abstractNum w:abstractNumId="29">
+  <w:abstractNum w:abstractNumId="29" w15:restartNumberingAfterBreak="0">
     <w:nsid w:val="7659023D"/>
     <w:multiLevelType w:val="hybridMultilevel"/>
     <w:tmpl w:val="3802F2F8"/>
@@ -6484,7 +6540,7 @@
       </w:rPr>
     </w:lvl>
   </w:abstractNum>
-  <w:abstractNum w:abstractNumId="30">
+  <w:abstractNum w:abstractNumId="30" w15:restartNumberingAfterBreak="0">
     <w:nsid w:val="76737C4A"/>
     <w:multiLevelType w:val="hybridMultilevel"/>
     <w:tmpl w:val="E7F09A94"/>
@@ -6597,7 +6653,7 @@
       </w:rPr>
     </w:lvl>
   </w:abstractNum>
-  <w:abstractNum w:abstractNumId="31">
+  <w:abstractNum w:abstractNumId="31" w15:restartNumberingAfterBreak="0">
     <w:nsid w:val="7A167A67"/>
     <w:multiLevelType w:val="hybridMultilevel"/>
     <w:tmpl w:val="02BE8D7A"/>
@@ -6710,7 +6766,7 @@
       </w:rPr>
     </w:lvl>
   </w:abstractNum>
-  <w:abstractNum w:abstractNumId="32">
+  <w:abstractNum w:abstractNumId="32" w15:restartNumberingAfterBreak="0">
     <w:nsid w:val="7A4C7C2D"/>
     <w:multiLevelType w:val="hybridMultilevel"/>
     <w:tmpl w:val="2F148D00"/>
@@ -6824,7 +6880,7 @@
       </w:rPr>
     </w:lvl>
   </w:abstractNum>
-  <w:abstractNum w:abstractNumId="33">
+  <w:abstractNum w:abstractNumId="33" w15:restartNumberingAfterBreak="0">
     <w:nsid w:val="7EA311BD"/>
     <w:multiLevelType w:val="hybridMultilevel"/>
     <w:tmpl w:val="504CC7BC"/>
@@ -6938,7 +6994,7 @@
       </w:rPr>
     </w:lvl>
   </w:abstractNum>
-  <w:abstractNum w:abstractNumId="34">
+  <w:abstractNum w:abstractNumId="34" w15:restartNumberingAfterBreak="0">
     <w:nsid w:val="7FEE1C04"/>
     <w:multiLevelType w:val="hybridMultilevel"/>
     <w:tmpl w:val="0472DA32"/>
@@ -7161,7 +7217,7 @@
 </file>
 
 <file path=word/styles.xml><?xml version="1.0" encoding="utf-8"?>
-<w:styles xmlns:mc="http://schemas.openxmlformats.org/markup-compatibility/2006" xmlns:r="http://schemas.openxmlformats.org/officeDocument/2006/relationships" xmlns:w="http://schemas.openxmlformats.org/wordprocessingml/2006/main" xmlns:w14="http://schemas.microsoft.com/office/word/2010/wordml" xmlns:w15="http://schemas.microsoft.com/office/word/2012/wordml" mc:Ignorable="w14 w15">
+<w:styles xmlns:mc="http://schemas.openxmlformats.org/markup-compatibility/2006" xmlns:r="http://schemas.openxmlformats.org/officeDocument/2006/relationships" xmlns:w="http://schemas.openxmlformats.org/wordprocessingml/2006/main" xmlns:w14="http://schemas.microsoft.com/office/word/2010/wordml" xmlns:w15="http://schemas.microsoft.com/office/word/2012/wordml" xmlns:w16se="http://schemas.microsoft.com/office/word/2015/wordml/symex" mc:Ignorable="w14 w15 w16se">
   <w:docDefaults>
     <w:rPrDefault>
       <w:rPr>
@@ -7178,7 +7234,7 @@
       </w:pPr>
     </w:pPrDefault>
   </w:docDefaults>
-  <w:latentStyles w:defLockedState="0" w:defUIPriority="99" w:defSemiHidden="0" w:defUnhideWhenUsed="0" w:defQFormat="0" w:count="382">
+  <w:latentStyles w:defLockedState="0" w:defUIPriority="99" w:defSemiHidden="0" w:defUnhideWhenUsed="0" w:defQFormat="0" w:count="374">
     <w:lsdException w:name="Normal" w:uiPriority="0" w:qFormat="1"/>
     <w:lsdException w:name="heading 1" w:uiPriority="9" w:qFormat="1"/>
     <w:lsdException w:name="heading 2" w:semiHidden="1" w:uiPriority="9" w:unhideWhenUsed="1" w:qFormat="1"/>
@@ -7609,7 +7665,7 @@
   <w:style w:type="paragraph" w:styleId="a4">
     <w:name w:val="header"/>
     <w:basedOn w:val="a"/>
-    <w:link w:val="a5"/>
+    <w:link w:val="Char"/>
     <w:uiPriority w:val="99"/>
     <w:unhideWhenUsed/>
     <w:rsid w:val="00207F92"/>
@@ -7621,17 +7677,17 @@
       <w:snapToGrid w:val="0"/>
     </w:pPr>
   </w:style>
-  <w:style w:type="character" w:customStyle="1" w:styleId="a5">
-    <w:name w:val="머리글 문자"/>
+  <w:style w:type="character" w:customStyle="1" w:styleId="Char">
+    <w:name w:val="머리글 Char"/>
     <w:basedOn w:val="a0"/>
     <w:link w:val="a4"/>
     <w:uiPriority w:val="99"/>
     <w:rsid w:val="00207F92"/>
   </w:style>
-  <w:style w:type="paragraph" w:styleId="a6">
+  <w:style w:type="paragraph" w:styleId="a5">
     <w:name w:val="footer"/>
     <w:basedOn w:val="a"/>
-    <w:link w:val="a7"/>
+    <w:link w:val="Char0"/>
     <w:uiPriority w:val="99"/>
     <w:unhideWhenUsed/>
     <w:rsid w:val="00207F92"/>
@@ -7643,14 +7699,14 @@
       <w:snapToGrid w:val="0"/>
     </w:pPr>
   </w:style>
-  <w:style w:type="character" w:customStyle="1" w:styleId="a7">
-    <w:name w:val="바닥글 문자"/>
+  <w:style w:type="character" w:customStyle="1" w:styleId="Char0">
+    <w:name w:val="바닥글 Char"/>
     <w:basedOn w:val="a0"/>
-    <w:link w:val="a6"/>
+    <w:link w:val="a5"/>
     <w:uiPriority w:val="99"/>
     <w:rsid w:val="00207F92"/>
   </w:style>
-  <w:style w:type="character" w:styleId="a8">
+  <w:style w:type="character" w:styleId="a6">
     <w:name w:val="Hyperlink"/>
     <w:basedOn w:val="a0"/>
     <w:uiPriority w:val="99"/>
@@ -7661,10 +7717,10 @@
       <w:u w:val="single"/>
     </w:rPr>
   </w:style>
-  <w:style w:type="paragraph" w:customStyle="1" w:styleId="a9">
+  <w:style w:type="paragraph" w:customStyle="1" w:styleId="a7">
     <w:name w:val="소제목"/>
     <w:basedOn w:val="a"/>
-    <w:link w:val="Char"/>
+    <w:link w:val="Char1"/>
     <w:qFormat/>
     <w:rsid w:val="002D3A5E"/>
     <w:pPr>
@@ -7676,10 +7732,10 @@
       <w:szCs w:val="28"/>
     </w:rPr>
   </w:style>
-  <w:style w:type="paragraph" w:customStyle="1" w:styleId="aa">
+  <w:style w:type="paragraph" w:customStyle="1" w:styleId="a8">
     <w:name w:val="챕터 제목"/>
     <w:basedOn w:val="a"/>
-    <w:link w:val="Char0"/>
+    <w:link w:val="Char2"/>
     <w:qFormat/>
     <w:rsid w:val="002D3A5E"/>
     <w:pPr>
@@ -7691,10 +7747,10 @@
       <w:szCs w:val="40"/>
     </w:rPr>
   </w:style>
-  <w:style w:type="character" w:customStyle="1" w:styleId="Char">
+  <w:style w:type="character" w:customStyle="1" w:styleId="Char1">
     <w:name w:val="소제목 Char"/>
     <w:basedOn w:val="a0"/>
-    <w:link w:val="a9"/>
+    <w:link w:val="a7"/>
     <w:rsid w:val="002D3A5E"/>
     <w:rPr>
       <w:rFonts w:ascii="D2Coding" w:eastAsia="D2Coding" w:hAnsi="D2Coding"/>
@@ -7703,10 +7759,10 @@
       <w:szCs w:val="28"/>
     </w:rPr>
   </w:style>
-  <w:style w:type="character" w:customStyle="1" w:styleId="Char0">
+  <w:style w:type="character" w:customStyle="1" w:styleId="Char2">
     <w:name w:val="챕터 제목 Char"/>
     <w:basedOn w:val="a0"/>
-    <w:link w:val="aa"/>
+    <w:link w:val="a8"/>
     <w:rsid w:val="002D3A5E"/>
     <w:rPr>
       <w:rFonts w:ascii="D2Coding" w:eastAsia="D2Coding" w:hAnsi="D2Coding"/>
@@ -7715,7 +7771,7 @@
       <w:szCs w:val="40"/>
     </w:rPr>
   </w:style>
-  <w:style w:type="character" w:styleId="ab">
+  <w:style w:type="character" w:styleId="a9">
     <w:name w:val="FollowedHyperlink"/>
     <w:basedOn w:val="a0"/>
     <w:uiPriority w:val="99"/>

--- a/Acorn_R_Data/RDSA_Terms.docx
+++ b/Acorn_R_Data/RDSA_Terms.docx
@@ -1,6 +1,6 @@
 
 <file path=word/document.xml><?xml version="1.0" encoding="utf-8"?>
-<w:document xmlns:wpc="http://schemas.microsoft.com/office/word/2010/wordprocessingCanvas" xmlns:cx="http://schemas.microsoft.com/office/drawing/2014/chartex" xmlns:cx1="http://schemas.microsoft.com/office/drawing/2015/9/8/chartex" xmlns:cx2="http://schemas.microsoft.com/office/drawing/2015/10/21/chartex" xmlns:cx3="http://schemas.microsoft.com/office/drawing/2016/5/9/chartex" xmlns:cx4="http://schemas.microsoft.com/office/drawing/2016/5/10/chartex" xmlns:cx5="http://schemas.microsoft.com/office/drawing/2016/5/11/chartex" xmlns:mc="http://schemas.openxmlformats.org/markup-compatibility/2006" xmlns:o="urn:schemas-microsoft-com:office:office" xmlns:r="http://schemas.openxmlformats.org/officeDocument/2006/relationships" xmlns:m="http://schemas.openxmlformats.org/officeDocument/2006/math" xmlns:v="urn:schemas-microsoft-com:vml" xmlns:wp14="http://schemas.microsoft.com/office/word/2010/wordprocessingDrawing" xmlns:wp="http://schemas.openxmlformats.org/drawingml/2006/wordprocessingDrawing" xmlns:w10="urn:schemas-microsoft-com:office:word" xmlns:w="http://schemas.openxmlformats.org/wordprocessingml/2006/main" xmlns:w14="http://schemas.microsoft.com/office/word/2010/wordml" xmlns:w15="http://schemas.microsoft.com/office/word/2012/wordml" xmlns:w16se="http://schemas.microsoft.com/office/word/2015/wordml/symex" xmlns:wpg="http://schemas.microsoft.com/office/word/2010/wordprocessingGroup" xmlns:wpi="http://schemas.microsoft.com/office/word/2010/wordprocessingInk" xmlns:wne="http://schemas.microsoft.com/office/word/2006/wordml" xmlns:wps="http://schemas.microsoft.com/office/word/2010/wordprocessingShape" mc:Ignorable="w14 w15 w16se wp14">
+<w:document xmlns:wpc="http://schemas.microsoft.com/office/word/2010/wordprocessingCanvas" xmlns:mo="http://schemas.microsoft.com/office/mac/office/2008/main" xmlns:mc="http://schemas.openxmlformats.org/markup-compatibility/2006" xmlns:mv="urn:schemas-microsoft-com:mac:vml" xmlns:o="urn:schemas-microsoft-com:office:office" xmlns:r="http://schemas.openxmlformats.org/officeDocument/2006/relationships" xmlns:m="http://schemas.openxmlformats.org/officeDocument/2006/math" xmlns:v="urn:schemas-microsoft-com:vml" xmlns:wp14="http://schemas.microsoft.com/office/word/2010/wordprocessingDrawing" xmlns:wp="http://schemas.openxmlformats.org/drawingml/2006/wordprocessingDrawing" xmlns:w10="urn:schemas-microsoft-com:office:word" xmlns:w="http://schemas.openxmlformats.org/wordprocessingml/2006/main" xmlns:w14="http://schemas.microsoft.com/office/word/2010/wordml" xmlns:w15="http://schemas.microsoft.com/office/word/2012/wordml" xmlns:wpg="http://schemas.microsoft.com/office/word/2010/wordprocessingGroup" xmlns:wpi="http://schemas.microsoft.com/office/word/2010/wordprocessingInk" xmlns:wne="http://schemas.microsoft.com/office/word/2006/wordml" xmlns:wps="http://schemas.microsoft.com/office/word/2010/wordprocessingShape" mc:Ignorable="w14 w15 wp14">
   <w:body>
     <w:p>
       <w:pPr>
@@ -1291,10 +1291,6 @@
     <w:p>
       <w:pPr>
         <w:jc w:val="left"/>
-        <w:rPr>
-          <w:sz w:val="20"/>
-          <w:szCs w:val="20"/>
-        </w:rPr>
       </w:pPr>
       <w:r>
         <w:t>asymptotic analysis</w:t>
@@ -1315,25 +1311,94 @@
     <w:p>
       <w:pPr>
         <w:jc w:val="left"/>
-      </w:pPr>
-      <w:r>
-        <w:t>Upper bounds evaluation</w:t>
-      </w:r>
-      <w:r>
-        <w:rPr>
-          <w:rFonts w:hint="eastAsia"/>
-        </w:rPr>
-        <w:tab/>
-      </w:r>
-    </w:p>
-    <w:p>
-      <w:r>
-        <w:t xml:space="preserve">Lower bounds evaluation </w:t>
-      </w:r>
-    </w:p>
-    <w:p>
-      <w:r>
-        <w:t>Big Θ notation</w:t>
+        <w:rPr>
+          <w:rFonts w:hint="eastAsia"/>
+        </w:rPr>
+      </w:pPr>
+      <w:r>
+        <w:t>upper bounds</w:t>
+      </w:r>
+      <w:r>
+        <w:rPr>
+          <w:rFonts w:hint="eastAsia"/>
+        </w:rPr>
+        <w:tab/>
+      </w:r>
+      <w:r>
+        <w:rPr>
+          <w:rFonts w:hint="eastAsia"/>
+        </w:rPr>
+        <w:tab/>
+      </w:r>
+      <w:r>
+        <w:rPr>
+          <w:rFonts w:hint="eastAsia"/>
+        </w:rPr>
+        <w:tab/>
+        <w:t>상한</w:t>
+      </w:r>
+    </w:p>
+    <w:p>
+      <w:pPr>
+        <w:rPr>
+          <w:rFonts w:hint="eastAsia"/>
+        </w:rPr>
+      </w:pPr>
+      <w:r>
+        <w:t xml:space="preserve">lower bounds </w:t>
+      </w:r>
+      <w:r>
+        <w:rPr>
+          <w:rFonts w:hint="eastAsia"/>
+        </w:rPr>
+        <w:tab/>
+      </w:r>
+      <w:r>
+        <w:rPr>
+          <w:rFonts w:hint="eastAsia"/>
+        </w:rPr>
+        <w:tab/>
+      </w:r>
+      <w:r>
+        <w:rPr>
+          <w:rFonts w:hint="eastAsia"/>
+        </w:rPr>
+        <w:tab/>
+        <w:t>하한</w:t>
+      </w:r>
+    </w:p>
+    <w:p>
+      <w:pPr>
+        <w:jc w:val="left"/>
+        <w:rPr>
+          <w:rFonts w:hint="eastAsia"/>
+        </w:rPr>
+      </w:pPr>
+      <w:r>
+        <w:t>evaluation</w:t>
+      </w:r>
+      <w:r>
+        <w:tab/>
+      </w:r>
+      <w:r>
+        <w:tab/>
+      </w:r>
+      <w:r>
+        <w:tab/>
+      </w:r>
+      <w:r>
+        <w:rPr>
+          <w:rFonts w:hint="eastAsia"/>
+        </w:rPr>
+        <w:t>추정</w:t>
+      </w:r>
+    </w:p>
+    <w:p>
+      <w:r>
+        <w:t>b</w:t>
+      </w:r>
+      <w:r>
+        <w:t>ig Θ notation</w:t>
       </w:r>
       <w:r>
         <w:rPr>
@@ -1361,7 +1426,14 @@
           <w:sz w:val="20"/>
           <w:szCs w:val="20"/>
         </w:rPr>
-        <w:t>Space bounds</w:t>
+        <w:t>s</w:t>
+      </w:r>
+      <w:r>
+        <w:rPr>
+          <w:sz w:val="20"/>
+          <w:szCs w:val="20"/>
+        </w:rPr>
+        <w:t>pace bounds</w:t>
       </w:r>
       <w:r>
         <w:rPr>
@@ -1389,43 +1461,6 @@
         <w:t>공간 한계</w:t>
       </w:r>
     </w:p>
-    <w:p>
-      <w:pPr>
-        <w:rPr>
-          <w:sz w:val="20"/>
-          <w:szCs w:val="20"/>
-        </w:rPr>
-      </w:pPr>
-      <w:r>
-        <w:rPr>
-          <w:sz w:val="20"/>
-          <w:szCs w:val="20"/>
-        </w:rPr>
-        <w:t>empirical analysis</w:t>
-      </w:r>
-      <w:r>
-        <w:rPr>
-          <w:sz w:val="20"/>
-          <w:szCs w:val="20"/>
-        </w:rPr>
-        <w:tab/>
-      </w:r>
-      <w:r>
-        <w:rPr>
-          <w:sz w:val="20"/>
-          <w:szCs w:val="20"/>
-        </w:rPr>
-        <w:tab/>
-      </w:r>
-      <w:r>
-        <w:rPr>
-          <w:rFonts w:hint="eastAsia"/>
-          <w:sz w:val="20"/>
-          <w:szCs w:val="20"/>
-        </w:rPr>
-        <w:t>경험적 분석</w:t>
-      </w:r>
-    </w:p>
     <w:p/>
     <w:p>
       <w:pPr>
@@ -1506,7 +1541,22 @@
           <w:szCs w:val="20"/>
         </w:rPr>
         <w:tab/>
-        <w:t>쉘 정렬</w:t>
+      </w:r>
+      <w:r>
+        <w:rPr>
+          <w:rFonts w:hint="eastAsia"/>
+          <w:sz w:val="20"/>
+          <w:szCs w:val="20"/>
+        </w:rPr>
+        <w:t>셸</w:t>
+      </w:r>
+      <w:r>
+        <w:rPr>
+          <w:rFonts w:hint="eastAsia"/>
+          <w:sz w:val="20"/>
+          <w:szCs w:val="20"/>
+        </w:rPr>
+        <w:t xml:space="preserve"> 정렬</w:t>
       </w:r>
     </w:p>
     <w:p>
@@ -1990,102 +2040,128 @@
       <w:pPr>
         <w:jc w:val="left"/>
         <w:rPr>
-          <w:sz w:val="20"/>
-          <w:szCs w:val="20"/>
-        </w:rPr>
-      </w:pPr>
-    </w:p>
-    <w:p>
-      <w:pPr>
-        <w:jc w:val="left"/>
-        <w:rPr>
-          <w:sz w:val="20"/>
-          <w:szCs w:val="20"/>
-        </w:rPr>
-      </w:pPr>
-    </w:p>
-    <w:p>
-      <w:pPr>
-        <w:jc w:val="left"/>
-        <w:rPr>
-          <w:sz w:val="20"/>
-          <w:szCs w:val="20"/>
-        </w:rPr>
-      </w:pPr>
-    </w:p>
-    <w:p>
-      <w:pPr>
-        <w:jc w:val="left"/>
-        <w:rPr>
-          <w:sz w:val="20"/>
-          <w:szCs w:val="20"/>
-        </w:rPr>
-      </w:pPr>
-    </w:p>
-    <w:p>
-      <w:pPr>
-        <w:jc w:val="left"/>
-        <w:rPr>
-          <w:sz w:val="20"/>
-          <w:szCs w:val="20"/>
-        </w:rPr>
-      </w:pPr>
-      <w:r>
-        <w:rPr>
-          <w:rFonts w:hint="eastAsia"/>
-          <w:sz w:val="20"/>
-          <w:szCs w:val="20"/>
-        </w:rPr>
-        <w:t>----------------------------------------------------</w:t>
-      </w:r>
-    </w:p>
-    <w:p>
-      <w:pPr>
-        <w:jc w:val="left"/>
-        <w:rPr>
-          <w:rFonts w:hint="eastAsia"/>
-          <w:sz w:val="20"/>
-          <w:szCs w:val="20"/>
-        </w:rPr>
-      </w:pPr>
-      <w:r>
-        <w:rPr>
-          <w:rFonts w:hint="eastAsia"/>
-          <w:sz w:val="20"/>
-          <w:szCs w:val="20"/>
-        </w:rPr>
-        <w:t>데이터의 크기가 작을 때는 성능 공식의 모든 요소가 알고리즘의 성능 차이를 나타내는 중요한 요인이 되지만,</w:t>
-      </w:r>
-      <w:r>
-        <w:rPr>
-          <w:sz w:val="20"/>
-          <w:szCs w:val="20"/>
+          <w:rFonts w:hint="eastAsia"/>
+          <w:sz w:val="20"/>
+          <w:szCs w:val="20"/>
+        </w:rPr>
+      </w:pPr>
+    </w:p>
+    <w:p>
+      <w:pPr>
+        <w:jc w:val="left"/>
+        <w:rPr>
+          <w:rFonts w:hint="eastAsia"/>
+        </w:rPr>
+      </w:pPr>
+      <w:r>
+        <w:t>growth rate functional forms</w:t>
+      </w:r>
+      <w:r>
+        <w:rPr>
+          <w:rFonts w:hint="eastAsia"/>
+        </w:rPr>
+        <w:tab/>
+        <w:t>증가 함수</w:t>
+      </w:r>
+    </w:p>
+    <w:p>
+      <w:pPr>
+        <w:jc w:val="left"/>
+        <w:rPr>
+          <w:rFonts w:hint="eastAsia"/>
+          <w:sz w:val="20"/>
+          <w:szCs w:val="20"/>
+        </w:rPr>
+      </w:pPr>
+    </w:p>
+    <w:p>
+      <w:pPr>
+        <w:jc w:val="left"/>
+        <w:rPr>
+          <w:rFonts w:hint="eastAsia"/>
+        </w:rPr>
+      </w:pPr>
+      <w:r>
+        <w:t>node pointer</w:t>
+      </w:r>
+      <w:r>
+        <w:rPr>
+          <w:rFonts w:hint="eastAsia"/>
+        </w:rPr>
+        <w:tab/>
+      </w:r>
+      <w:r>
+        <w:rPr>
+          <w:rFonts w:hint="eastAsia"/>
+        </w:rPr>
+        <w:tab/>
+      </w:r>
+      <w:r>
+        <w:rPr>
+          <w:rFonts w:hint="eastAsia"/>
+        </w:rPr>
+        <w:tab/>
+        <w:t>노드 포인터</w:t>
+      </w:r>
+    </w:p>
+    <w:p>
+      <w:pPr>
+        <w:jc w:val="left"/>
+        <w:rPr>
+          <w:rFonts w:hint="eastAsia"/>
+        </w:rPr>
+      </w:pPr>
+      <w:r>
+        <w:t>attribute</w:t>
+      </w:r>
+      <w:r>
+        <w:rPr>
+          <w:rFonts w:hint="eastAsia"/>
         </w:rPr>
         <w:t xml:space="preserve"> </w:t>
       </w:r>
       <w:r>
-        <w:rPr>
-          <w:rFonts w:hint="eastAsia"/>
-          <w:sz w:val="20"/>
-          <w:szCs w:val="20"/>
-        </w:rPr>
-        <w:t>데이터 크기가 커질수록 계수와 최고차항을 제외한 나머지 항의 효과는 거의 없는 것이나 다름없어지게 된다.</w:t>
-      </w:r>
-      <w:r>
-        <w:rPr>
-          <w:sz w:val="20"/>
-          <w:szCs w:val="20"/>
-        </w:rPr>
-        <w:t xml:space="preserve"> </w:t>
-      </w:r>
-      <w:r>
-        <w:rPr>
-          <w:rFonts w:hint="eastAsia"/>
-          <w:sz w:val="20"/>
-          <w:szCs w:val="20"/>
-        </w:rPr>
-        <w:t>이 때문에 점근 표기법에서는 최고차 항으로만 알고리즘의 성능을 대략적으로 표시하는 것이다.</w:t>
-      </w:r>
+        <w:t>pointer</w:t>
+      </w:r>
+      <w:r>
+        <w:rPr>
+          <w:rFonts w:hint="eastAsia"/>
+        </w:rPr>
+        <w:tab/>
+      </w:r>
+      <w:r>
+        <w:rPr>
+          <w:rFonts w:hint="eastAsia"/>
+        </w:rPr>
+        <w:tab/>
+        <w:t>속성 포인터</w:t>
+      </w:r>
+    </w:p>
+    <w:p>
+      <w:pPr>
+        <w:jc w:val="left"/>
+        <w:rPr>
+          <w:rFonts w:hint="eastAsia"/>
+        </w:rPr>
+      </w:pPr>
+    </w:p>
+    <w:p>
+      <w:pPr>
+        <w:jc w:val="left"/>
+        <w:rPr>
+          <w:rFonts w:hint="eastAsia"/>
+        </w:rPr>
+      </w:pPr>
+    </w:p>
+    <w:p>
+      <w:pPr>
+        <w:jc w:val="left"/>
+        <w:rPr>
+          <w:rFonts w:hint="eastAsia"/>
+          <w:sz w:val="20"/>
+          <w:szCs w:val="20"/>
+        </w:rPr>
+      </w:pPr>
       <w:bookmarkStart w:id="0" w:name="_GoBack"/>
       <w:bookmarkEnd w:id="0"/>
     </w:p>
@@ -2107,6 +2183,134 @@
           <w:szCs w:val="20"/>
         </w:rPr>
       </w:pPr>
+      <w:r>
+        <w:rPr>
+          <w:rFonts w:hint="eastAsia"/>
+          <w:sz w:val="20"/>
+          <w:szCs w:val="20"/>
+        </w:rPr>
+        <w:t>상한</w:t>
+      </w:r>
+    </w:p>
+    <w:p>
+      <w:pPr>
+        <w:jc w:val="left"/>
+        <w:rPr>
+          <w:rFonts w:hint="eastAsia"/>
+          <w:sz w:val="20"/>
+          <w:szCs w:val="20"/>
+        </w:rPr>
+      </w:pPr>
+      <w:r>
+        <w:rPr>
+          <w:rFonts w:hint="eastAsia"/>
+          <w:sz w:val="20"/>
+          <w:szCs w:val="20"/>
+        </w:rPr>
+        <w:t xml:space="preserve">시스템 런타임은 </w:t>
+      </w:r>
+      <w:r>
+        <w:rPr>
+          <w:sz w:val="20"/>
+          <w:szCs w:val="20"/>
+        </w:rPr>
+        <w:t xml:space="preserve">O(n) </w:t>
+      </w:r>
+      <w:r>
+        <w:rPr>
+          <w:rFonts w:hint="eastAsia"/>
+          <w:sz w:val="20"/>
+          <w:szCs w:val="20"/>
+        </w:rPr>
+        <w:t>보다 늦지 않다.</w:t>
+      </w:r>
+    </w:p>
+    <w:p>
+      <w:pPr>
+        <w:jc w:val="left"/>
+        <w:rPr>
+          <w:rFonts w:hint="eastAsia"/>
+          <w:sz w:val="20"/>
+          <w:szCs w:val="20"/>
+        </w:rPr>
+      </w:pPr>
+      <w:r>
+        <w:rPr>
+          <w:rFonts w:hint="eastAsia"/>
+          <w:sz w:val="20"/>
+          <w:szCs w:val="20"/>
+        </w:rPr>
+        <w:t>하한</w:t>
+      </w:r>
+    </w:p>
+    <w:p>
+      <w:pPr>
+        <w:jc w:val="left"/>
+        <w:rPr>
+          <w:rFonts w:hint="eastAsia"/>
+          <w:sz w:val="20"/>
+          <w:szCs w:val="20"/>
+        </w:rPr>
+      </w:pPr>
+      <w:r>
+        <w:rPr>
+          <w:rFonts w:hint="eastAsia"/>
+          <w:sz w:val="20"/>
+          <w:szCs w:val="20"/>
+        </w:rPr>
+        <w:t>오메가</w:t>
+      </w:r>
+      <w:r>
+        <w:rPr>
+          <w:sz w:val="20"/>
+          <w:szCs w:val="20"/>
+        </w:rPr>
+        <w:t>(n)</w:t>
+      </w:r>
+      <w:r>
+        <w:rPr>
+          <w:rFonts w:hint="eastAsia"/>
+          <w:sz w:val="20"/>
+          <w:szCs w:val="20"/>
+        </w:rPr>
+        <w:t xml:space="preserve"> 보다 효율적인 알고리즘은 만들 수 없다.</w:t>
+      </w:r>
+    </w:p>
+    <w:p>
+      <w:pPr>
+        <w:jc w:val="left"/>
+        <w:rPr>
+          <w:sz w:val="20"/>
+          <w:szCs w:val="20"/>
+        </w:rPr>
+      </w:pPr>
+    </w:p>
+    <w:p>
+      <w:pPr>
+        <w:jc w:val="left"/>
+        <w:rPr>
+          <w:rFonts w:hint="eastAsia"/>
+          <w:sz w:val="20"/>
+          <w:szCs w:val="20"/>
+        </w:rPr>
+      </w:pPr>
+      <w:r>
+        <w:rPr>
+          <w:rFonts w:hint="eastAsia"/>
+          <w:sz w:val="20"/>
+          <w:szCs w:val="20"/>
+        </w:rPr>
+        <w:t>----------------------------------------------------</w:t>
+      </w:r>
+    </w:p>
+    <w:p>
+      <w:pPr>
+        <w:jc w:val="left"/>
+        <w:rPr>
+          <w:sz w:val="20"/>
+          <w:szCs w:val="20"/>
+        </w:rPr>
+      </w:pPr>
     </w:p>
     <w:p>
       <w:pPr>
@@ -2210,76 +2414,34 @@
       <w:pPr>
         <w:jc w:val="left"/>
         <w:rPr>
-          <w:sz w:val="20"/>
-          <w:szCs w:val="20"/>
-        </w:rPr>
-      </w:pPr>
-    </w:p>
-    <w:p>
-      <w:pPr>
-        <w:jc w:val="left"/>
-        <w:rPr>
-          <w:sz w:val="20"/>
-          <w:szCs w:val="20"/>
-        </w:rPr>
-      </w:pPr>
-    </w:p>
-    <w:p>
-      <w:pPr>
-        <w:jc w:val="left"/>
-        <w:rPr>
-          <w:sz w:val="20"/>
-          <w:szCs w:val="20"/>
-        </w:rPr>
-      </w:pPr>
-    </w:p>
-    <w:p>
-      <w:pPr>
-        <w:jc w:val="left"/>
-        <w:rPr>
-          <w:sz w:val="20"/>
-          <w:szCs w:val="20"/>
-        </w:rPr>
-      </w:pPr>
-    </w:p>
-    <w:p>
-      <w:pPr>
-        <w:jc w:val="left"/>
-        <w:rPr>
-          <w:sz w:val="20"/>
-          <w:szCs w:val="20"/>
-        </w:rPr>
-      </w:pPr>
-    </w:p>
-    <w:p>
-      <w:pPr>
-        <w:jc w:val="left"/>
-        <w:rPr>
-          <w:sz w:val="20"/>
-          <w:szCs w:val="20"/>
-        </w:rPr>
-      </w:pPr>
-    </w:p>
-    <w:p>
-      <w:pPr>
-        <w:jc w:val="left"/>
-        <w:rPr>
-          <w:sz w:val="20"/>
-          <w:szCs w:val="20"/>
-        </w:rPr>
-      </w:pPr>
-    </w:p>
-    <w:p>
-      <w:pPr>
-        <w:jc w:val="left"/>
-        <w:rPr>
-          <w:sz w:val="20"/>
-          <w:szCs w:val="20"/>
-        </w:rPr>
-      </w:pPr>
-      <w:r>
-        <w:rPr>
-          <w:rFonts w:hint="eastAsia"/>
+          <w:rFonts w:hint="eastAsia"/>
+          <w:sz w:val="20"/>
+          <w:szCs w:val="20"/>
+        </w:rPr>
+      </w:pPr>
+      <w:r>
+        <w:rPr>
+          <w:sz w:val="20"/>
+          <w:szCs w:val="20"/>
+        </w:rPr>
+        <w:t xml:space="preserve">12/11 </w:t>
+      </w:r>
+      <w:r>
+        <w:rPr>
+          <w:sz w:val="20"/>
+          <w:szCs w:val="20"/>
+        </w:rPr>
+        <w:tab/>
+      </w:r>
+      <w:r>
+        <w:rPr>
+          <w:sz w:val="20"/>
+          <w:szCs w:val="20"/>
+        </w:rPr>
+        <w:tab/>
+      </w:r>
+      <w:r>
+        <w:rPr>
           <w:sz w:val="20"/>
           <w:szCs w:val="20"/>
         </w:rPr>
@@ -2287,6 +2449,74 @@
       </w:r>
       <w:r>
         <w:rPr>
+          <w:rFonts w:hint="eastAsia"/>
+          <w:sz w:val="20"/>
+          <w:szCs w:val="20"/>
+        </w:rPr>
+        <w:t>장(</w:t>
+      </w:r>
+      <w:r>
+        <w:rPr>
+          <w:sz w:val="20"/>
+          <w:szCs w:val="20"/>
+        </w:rPr>
+        <w:t>29</w:t>
+      </w:r>
+      <w:r>
+        <w:rPr>
+          <w:rFonts w:hint="eastAsia"/>
+          <w:sz w:val="20"/>
+          <w:szCs w:val="20"/>
+        </w:rPr>
+        <w:t>) 완료</w:t>
+      </w:r>
+    </w:p>
+    <w:p>
+      <w:pPr>
+        <w:jc w:val="left"/>
+        <w:rPr>
+          <w:sz w:val="20"/>
+          <w:szCs w:val="20"/>
+        </w:rPr>
+      </w:pPr>
+    </w:p>
+    <w:p>
+      <w:pPr>
+        <w:jc w:val="left"/>
+        <w:rPr>
+          <w:sz w:val="20"/>
+          <w:szCs w:val="20"/>
+        </w:rPr>
+      </w:pPr>
+    </w:p>
+    <w:p>
+      <w:pPr>
+        <w:jc w:val="left"/>
+        <w:rPr>
+          <w:rFonts w:hint="eastAsia"/>
+          <w:sz w:val="20"/>
+          <w:szCs w:val="20"/>
+        </w:rPr>
+      </w:pPr>
+    </w:p>
+    <w:p>
+      <w:pPr>
+        <w:jc w:val="left"/>
+        <w:rPr>
+          <w:sz w:val="20"/>
+          <w:szCs w:val="20"/>
+        </w:rPr>
+      </w:pPr>
+      <w:r>
+        <w:rPr>
+          <w:rFonts w:hint="eastAsia"/>
+          <w:sz w:val="20"/>
+          <w:szCs w:val="20"/>
+        </w:rPr>
+        <w:t>1</w:t>
+      </w:r>
+      <w:r>
+        <w:rPr>
           <w:sz w:val="20"/>
           <w:szCs w:val="20"/>
         </w:rPr>
@@ -2321,46 +2551,15 @@
           <w:szCs w:val="20"/>
         </w:rPr>
         <w:tab/>
-        <w:t>* 12/11 : 1</w:t>
-      </w:r>
-      <w:r>
-        <w:rPr>
-          <w:rFonts w:hint="eastAsia"/>
-          <w:sz w:val="20"/>
-          <w:szCs w:val="20"/>
-        </w:rPr>
-        <w:t>장</w:t>
-      </w:r>
-      <w:r>
-        <w:rPr>
-          <w:rFonts w:hint="eastAsia"/>
-          <w:sz w:val="20"/>
-          <w:szCs w:val="20"/>
-        </w:rPr>
-        <w:t>(</w:t>
-      </w:r>
-      <w:r>
-        <w:rPr>
-          <w:sz w:val="20"/>
-          <w:szCs w:val="20"/>
-        </w:rPr>
-        <w:t>29</w:t>
-      </w:r>
-      <w:r>
-        <w:rPr>
-          <w:rFonts w:hint="eastAsia"/>
-          <w:sz w:val="20"/>
-          <w:szCs w:val="20"/>
-        </w:rPr>
-        <w:t>)</w:t>
-      </w:r>
-      <w:r>
-        <w:rPr>
-          <w:rFonts w:hint="eastAsia"/>
-          <w:sz w:val="20"/>
-          <w:szCs w:val="20"/>
-        </w:rPr>
-        <w:t xml:space="preserve"> 완료.</w:t>
+        <w:t>*</w:t>
+      </w:r>
+      <w:r>
+        <w:rPr>
+          <w:rFonts w:hint="eastAsia"/>
+          <w:sz w:val="20"/>
+          <w:szCs w:val="20"/>
+        </w:rPr>
+        <w:t>.</w:t>
       </w:r>
     </w:p>
     <w:p>
@@ -3057,7 +3256,7 @@
 </file>
 
 <file path=word/endnotes.xml><?xml version="1.0" encoding="utf-8"?>
-<w:endnotes xmlns:wpc="http://schemas.microsoft.com/office/word/2010/wordprocessingCanvas" xmlns:cx="http://schemas.microsoft.com/office/drawing/2014/chartex" xmlns:cx1="http://schemas.microsoft.com/office/drawing/2015/9/8/chartex" xmlns:cx2="http://schemas.microsoft.com/office/drawing/2015/10/21/chartex" xmlns:cx3="http://schemas.microsoft.com/office/drawing/2016/5/9/chartex" xmlns:cx4="http://schemas.microsoft.com/office/drawing/2016/5/10/chartex" xmlns:cx5="http://schemas.microsoft.com/office/drawing/2016/5/11/chartex" xmlns:mc="http://schemas.openxmlformats.org/markup-compatibility/2006" xmlns:o="urn:schemas-microsoft-com:office:office" xmlns:r="http://schemas.openxmlformats.org/officeDocument/2006/relationships" xmlns:m="http://schemas.openxmlformats.org/officeDocument/2006/math" xmlns:v="urn:schemas-microsoft-com:vml" xmlns:wp14="http://schemas.microsoft.com/office/word/2010/wordprocessingDrawing" xmlns:wp="http://schemas.openxmlformats.org/drawingml/2006/wordprocessingDrawing" xmlns:w10="urn:schemas-microsoft-com:office:word" xmlns:w="http://schemas.openxmlformats.org/wordprocessingml/2006/main" xmlns:w14="http://schemas.microsoft.com/office/word/2010/wordml" xmlns:w15="http://schemas.microsoft.com/office/word/2012/wordml" xmlns:w16se="http://schemas.microsoft.com/office/word/2015/wordml/symex" xmlns:wpg="http://schemas.microsoft.com/office/word/2010/wordprocessingGroup" xmlns:wpi="http://schemas.microsoft.com/office/word/2010/wordprocessingInk" xmlns:wne="http://schemas.microsoft.com/office/word/2006/wordml" xmlns:wps="http://schemas.microsoft.com/office/word/2010/wordprocessingShape" mc:Ignorable="w14 w15 w16se wp14">
+<w:endnotes xmlns:wpc="http://schemas.microsoft.com/office/word/2010/wordprocessingCanvas" xmlns:mo="http://schemas.microsoft.com/office/mac/office/2008/main" xmlns:mc="http://schemas.openxmlformats.org/markup-compatibility/2006" xmlns:mv="urn:schemas-microsoft-com:mac:vml" xmlns:o="urn:schemas-microsoft-com:office:office" xmlns:r="http://schemas.openxmlformats.org/officeDocument/2006/relationships" xmlns:m="http://schemas.openxmlformats.org/officeDocument/2006/math" xmlns:v="urn:schemas-microsoft-com:vml" xmlns:wp14="http://schemas.microsoft.com/office/word/2010/wordprocessingDrawing" xmlns:wp="http://schemas.openxmlformats.org/drawingml/2006/wordprocessingDrawing" xmlns:w10="urn:schemas-microsoft-com:office:word" xmlns:w="http://schemas.openxmlformats.org/wordprocessingml/2006/main" xmlns:w14="http://schemas.microsoft.com/office/word/2010/wordml" xmlns:w15="http://schemas.microsoft.com/office/word/2012/wordml" xmlns:wpg="http://schemas.microsoft.com/office/word/2010/wordprocessingGroup" xmlns:wpi="http://schemas.microsoft.com/office/word/2010/wordprocessingInk" xmlns:wne="http://schemas.microsoft.com/office/word/2006/wordml" xmlns:wps="http://schemas.microsoft.com/office/word/2010/wordprocessingShape" mc:Ignorable="w14 w15 wp14">
   <w:endnote w:type="separator" w:id="-1">
     <w:p>
       <w:pPr>
@@ -3082,7 +3281,7 @@
 </file>
 
 <file path=word/footer1.xml><?xml version="1.0" encoding="utf-8"?>
-<w:ftr xmlns:wpc="http://schemas.microsoft.com/office/word/2010/wordprocessingCanvas" xmlns:cx="http://schemas.microsoft.com/office/drawing/2014/chartex" xmlns:cx1="http://schemas.microsoft.com/office/drawing/2015/9/8/chartex" xmlns:cx2="http://schemas.microsoft.com/office/drawing/2015/10/21/chartex" xmlns:cx3="http://schemas.microsoft.com/office/drawing/2016/5/9/chartex" xmlns:cx4="http://schemas.microsoft.com/office/drawing/2016/5/10/chartex" xmlns:cx5="http://schemas.microsoft.com/office/drawing/2016/5/11/chartex" xmlns:mc="http://schemas.openxmlformats.org/markup-compatibility/2006" xmlns:o="urn:schemas-microsoft-com:office:office" xmlns:r="http://schemas.openxmlformats.org/officeDocument/2006/relationships" xmlns:m="http://schemas.openxmlformats.org/officeDocument/2006/math" xmlns:v="urn:schemas-microsoft-com:vml" xmlns:wp14="http://schemas.microsoft.com/office/word/2010/wordprocessingDrawing" xmlns:wp="http://schemas.openxmlformats.org/drawingml/2006/wordprocessingDrawing" xmlns:w10="urn:schemas-microsoft-com:office:word" xmlns:w="http://schemas.openxmlformats.org/wordprocessingml/2006/main" xmlns:w14="http://schemas.microsoft.com/office/word/2010/wordml" xmlns:w15="http://schemas.microsoft.com/office/word/2012/wordml" xmlns:w16se="http://schemas.microsoft.com/office/word/2015/wordml/symex" xmlns:wpg="http://schemas.microsoft.com/office/word/2010/wordprocessingGroup" xmlns:wpi="http://schemas.microsoft.com/office/word/2010/wordprocessingInk" xmlns:wne="http://schemas.microsoft.com/office/word/2006/wordml" xmlns:wps="http://schemas.microsoft.com/office/word/2010/wordprocessingShape" mc:Ignorable="w14 w15 w16se wp14">
+<w:ftr xmlns:wpc="http://schemas.microsoft.com/office/word/2010/wordprocessingCanvas" xmlns:mo="http://schemas.microsoft.com/office/mac/office/2008/main" xmlns:mc="http://schemas.openxmlformats.org/markup-compatibility/2006" xmlns:mv="urn:schemas-microsoft-com:mac:vml" xmlns:o="urn:schemas-microsoft-com:office:office" xmlns:r="http://schemas.openxmlformats.org/officeDocument/2006/relationships" xmlns:m="http://schemas.openxmlformats.org/officeDocument/2006/math" xmlns:v="urn:schemas-microsoft-com:vml" xmlns:wp14="http://schemas.microsoft.com/office/word/2010/wordprocessingDrawing" xmlns:wp="http://schemas.openxmlformats.org/drawingml/2006/wordprocessingDrawing" xmlns:w10="urn:schemas-microsoft-com:office:word" xmlns:w="http://schemas.openxmlformats.org/wordprocessingml/2006/main" xmlns:w14="http://schemas.microsoft.com/office/word/2010/wordml" xmlns:w15="http://schemas.microsoft.com/office/word/2012/wordml" xmlns:wpg="http://schemas.microsoft.com/office/word/2010/wordprocessingGroup" xmlns:wpi="http://schemas.microsoft.com/office/word/2010/wordprocessingInk" xmlns:wne="http://schemas.microsoft.com/office/word/2006/wordml" xmlns:wps="http://schemas.microsoft.com/office/word/2010/wordprocessingShape" mc:Ignorable="w14 w15 wp14">
   <w:sdt>
     <w:sdtPr>
       <w:id w:val="-601029458"/>
@@ -3095,7 +3294,7 @@
     <w:sdtContent>
       <w:p>
         <w:pPr>
-          <w:pStyle w:val="a5"/>
+          <w:pStyle w:val="a6"/>
           <w:jc w:val="center"/>
         </w:pPr>
         <w:r>
@@ -3112,7 +3311,7 @@
             <w:noProof/>
             <w:lang w:val="ko-KR"/>
           </w:rPr>
-          <w:t>3</w:t>
+          <w:t>2</w:t>
         </w:r>
         <w:r>
           <w:fldChar w:fldCharType="end"/>
@@ -3122,14 +3321,14 @@
   </w:sdt>
   <w:p>
     <w:pPr>
-      <w:pStyle w:val="a5"/>
+      <w:pStyle w:val="a6"/>
     </w:pPr>
   </w:p>
 </w:ftr>
 </file>
 
 <file path=word/footnotes.xml><?xml version="1.0" encoding="utf-8"?>
-<w:footnotes xmlns:wpc="http://schemas.microsoft.com/office/word/2010/wordprocessingCanvas" xmlns:cx="http://schemas.microsoft.com/office/drawing/2014/chartex" xmlns:cx1="http://schemas.microsoft.com/office/drawing/2015/9/8/chartex" xmlns:cx2="http://schemas.microsoft.com/office/drawing/2015/10/21/chartex" xmlns:cx3="http://schemas.microsoft.com/office/drawing/2016/5/9/chartex" xmlns:cx4="http://schemas.microsoft.com/office/drawing/2016/5/10/chartex" xmlns:cx5="http://schemas.microsoft.com/office/drawing/2016/5/11/chartex" xmlns:mc="http://schemas.openxmlformats.org/markup-compatibility/2006" xmlns:o="urn:schemas-microsoft-com:office:office" xmlns:r="http://schemas.openxmlformats.org/officeDocument/2006/relationships" xmlns:m="http://schemas.openxmlformats.org/officeDocument/2006/math" xmlns:v="urn:schemas-microsoft-com:vml" xmlns:wp14="http://schemas.microsoft.com/office/word/2010/wordprocessingDrawing" xmlns:wp="http://schemas.openxmlformats.org/drawingml/2006/wordprocessingDrawing" xmlns:w10="urn:schemas-microsoft-com:office:word" xmlns:w="http://schemas.openxmlformats.org/wordprocessingml/2006/main" xmlns:w14="http://schemas.microsoft.com/office/word/2010/wordml" xmlns:w15="http://schemas.microsoft.com/office/word/2012/wordml" xmlns:w16se="http://schemas.microsoft.com/office/word/2015/wordml/symex" xmlns:wpg="http://schemas.microsoft.com/office/word/2010/wordprocessingGroup" xmlns:wpi="http://schemas.microsoft.com/office/word/2010/wordprocessingInk" xmlns:wne="http://schemas.microsoft.com/office/word/2006/wordml" xmlns:wps="http://schemas.microsoft.com/office/word/2010/wordprocessingShape" mc:Ignorable="w14 w15 w16se wp14">
+<w:footnotes xmlns:wpc="http://schemas.microsoft.com/office/word/2010/wordprocessingCanvas" xmlns:mo="http://schemas.microsoft.com/office/mac/office/2008/main" xmlns:mc="http://schemas.openxmlformats.org/markup-compatibility/2006" xmlns:mv="urn:schemas-microsoft-com:mac:vml" xmlns:o="urn:schemas-microsoft-com:office:office" xmlns:r="http://schemas.openxmlformats.org/officeDocument/2006/relationships" xmlns:m="http://schemas.openxmlformats.org/officeDocument/2006/math" xmlns:v="urn:schemas-microsoft-com:vml" xmlns:wp14="http://schemas.microsoft.com/office/word/2010/wordprocessingDrawing" xmlns:wp="http://schemas.openxmlformats.org/drawingml/2006/wordprocessingDrawing" xmlns:w10="urn:schemas-microsoft-com:office:word" xmlns:w="http://schemas.openxmlformats.org/wordprocessingml/2006/main" xmlns:w14="http://schemas.microsoft.com/office/word/2010/wordml" xmlns:w15="http://schemas.microsoft.com/office/word/2012/wordml" xmlns:wpg="http://schemas.microsoft.com/office/word/2010/wordprocessingGroup" xmlns:wpi="http://schemas.microsoft.com/office/word/2010/wordprocessingInk" xmlns:wne="http://schemas.microsoft.com/office/word/2006/wordml" xmlns:wps="http://schemas.microsoft.com/office/word/2010/wordprocessingShape" mc:Ignorable="w14 w15 wp14">
   <w:footnote w:type="separator" w:id="-1">
     <w:p>
       <w:pPr>
@@ -3154,8 +3353,8 @@
 </file>
 
 <file path=word/numbering.xml><?xml version="1.0" encoding="utf-8"?>
-<w:numbering xmlns:wpc="http://schemas.microsoft.com/office/word/2010/wordprocessingCanvas" xmlns:cx="http://schemas.microsoft.com/office/drawing/2014/chartex" xmlns:cx1="http://schemas.microsoft.com/office/drawing/2015/9/8/chartex" xmlns:cx2="http://schemas.microsoft.com/office/drawing/2015/10/21/chartex" xmlns:cx3="http://schemas.microsoft.com/office/drawing/2016/5/9/chartex" xmlns:cx4="http://schemas.microsoft.com/office/drawing/2016/5/10/chartex" xmlns:cx5="http://schemas.microsoft.com/office/drawing/2016/5/11/chartex" xmlns:mc="http://schemas.openxmlformats.org/markup-compatibility/2006" xmlns:o="urn:schemas-microsoft-com:office:office" xmlns:r="http://schemas.openxmlformats.org/officeDocument/2006/relationships" xmlns:m="http://schemas.openxmlformats.org/officeDocument/2006/math" xmlns:v="urn:schemas-microsoft-com:vml" xmlns:wp14="http://schemas.microsoft.com/office/word/2010/wordprocessingDrawing" xmlns:wp="http://schemas.openxmlformats.org/drawingml/2006/wordprocessingDrawing" xmlns:w10="urn:schemas-microsoft-com:office:word" xmlns:w="http://schemas.openxmlformats.org/wordprocessingml/2006/main" xmlns:w14="http://schemas.microsoft.com/office/word/2010/wordml" xmlns:w15="http://schemas.microsoft.com/office/word/2012/wordml" xmlns:w16se="http://schemas.microsoft.com/office/word/2015/wordml/symex" xmlns:wpg="http://schemas.microsoft.com/office/word/2010/wordprocessingGroup" xmlns:wpi="http://schemas.microsoft.com/office/word/2010/wordprocessingInk" xmlns:wne="http://schemas.microsoft.com/office/word/2006/wordml" xmlns:wps="http://schemas.microsoft.com/office/word/2010/wordprocessingShape" mc:Ignorable="w14 w15 w16se wp14">
-  <w:abstractNum w:abstractNumId="0" w15:restartNumberingAfterBreak="0">
+<w:numbering xmlns:wpc="http://schemas.microsoft.com/office/word/2010/wordprocessingCanvas" xmlns:mo="http://schemas.microsoft.com/office/mac/office/2008/main" xmlns:mc="http://schemas.openxmlformats.org/markup-compatibility/2006" xmlns:mv="urn:schemas-microsoft-com:mac:vml" xmlns:o="urn:schemas-microsoft-com:office:office" xmlns:r="http://schemas.openxmlformats.org/officeDocument/2006/relationships" xmlns:m="http://schemas.openxmlformats.org/officeDocument/2006/math" xmlns:v="urn:schemas-microsoft-com:vml" xmlns:wp14="http://schemas.microsoft.com/office/word/2010/wordprocessingDrawing" xmlns:wp="http://schemas.openxmlformats.org/drawingml/2006/wordprocessingDrawing" xmlns:w10="urn:schemas-microsoft-com:office:word" xmlns:w="http://schemas.openxmlformats.org/wordprocessingml/2006/main" xmlns:w14="http://schemas.microsoft.com/office/word/2010/wordml" xmlns:w15="http://schemas.microsoft.com/office/word/2012/wordml" xmlns:wpg="http://schemas.microsoft.com/office/word/2010/wordprocessingGroup" xmlns:wpi="http://schemas.microsoft.com/office/word/2010/wordprocessingInk" xmlns:wne="http://schemas.microsoft.com/office/word/2006/wordml" xmlns:wps="http://schemas.microsoft.com/office/word/2010/wordprocessingShape" mc:Ignorable="w14 w15 wp14">
+  <w:abstractNum w:abstractNumId="0">
     <w:nsid w:val="FFFFFF1D"/>
     <w:multiLevelType w:val="multilevel"/>
     <w:tmpl w:val="114CD73A"/>
@@ -3295,7 +3494,7 @@
       </w:rPr>
     </w:lvl>
   </w:abstractNum>
-  <w:abstractNum w:abstractNumId="1" w15:restartNumberingAfterBreak="0">
+  <w:abstractNum w:abstractNumId="1">
     <w:nsid w:val="001B4187"/>
     <w:multiLevelType w:val="hybridMultilevel"/>
     <w:tmpl w:val="3C82BAC6"/>
@@ -3408,7 +3607,7 @@
       </w:rPr>
     </w:lvl>
   </w:abstractNum>
-  <w:abstractNum w:abstractNumId="2" w15:restartNumberingAfterBreak="0">
+  <w:abstractNum w:abstractNumId="2">
     <w:nsid w:val="03074ABD"/>
     <w:multiLevelType w:val="hybridMultilevel"/>
     <w:tmpl w:val="57421442"/>
@@ -3522,7 +3721,7 @@
       </w:rPr>
     </w:lvl>
   </w:abstractNum>
-  <w:abstractNum w:abstractNumId="3" w15:restartNumberingAfterBreak="0">
+  <w:abstractNum w:abstractNumId="3">
     <w:nsid w:val="11D016CC"/>
     <w:multiLevelType w:val="hybridMultilevel"/>
     <w:tmpl w:val="39886F02"/>
@@ -3635,7 +3834,7 @@
       </w:rPr>
     </w:lvl>
   </w:abstractNum>
-  <w:abstractNum w:abstractNumId="4" w15:restartNumberingAfterBreak="0">
+  <w:abstractNum w:abstractNumId="4">
     <w:nsid w:val="132F24A7"/>
     <w:multiLevelType w:val="hybridMultilevel"/>
     <w:tmpl w:val="9538F538"/>
@@ -3748,7 +3947,7 @@
       </w:rPr>
     </w:lvl>
   </w:abstractNum>
-  <w:abstractNum w:abstractNumId="5" w15:restartNumberingAfterBreak="0">
+  <w:abstractNum w:abstractNumId="5">
     <w:nsid w:val="1538395C"/>
     <w:multiLevelType w:val="hybridMultilevel"/>
     <w:tmpl w:val="90C2F20E"/>
@@ -3862,7 +4061,7 @@
       </w:rPr>
     </w:lvl>
   </w:abstractNum>
-  <w:abstractNum w:abstractNumId="6" w15:restartNumberingAfterBreak="0">
+  <w:abstractNum w:abstractNumId="6">
     <w:nsid w:val="1551660A"/>
     <w:multiLevelType w:val="hybridMultilevel"/>
     <w:tmpl w:val="1638BD6E"/>
@@ -3951,7 +4150,7 @@
       </w:pPr>
     </w:lvl>
   </w:abstractNum>
-  <w:abstractNum w:abstractNumId="7" w15:restartNumberingAfterBreak="0">
+  <w:abstractNum w:abstractNumId="7">
     <w:nsid w:val="171A7980"/>
     <w:multiLevelType w:val="hybridMultilevel"/>
     <w:tmpl w:val="04EE5958"/>
@@ -4065,7 +4264,7 @@
       </w:rPr>
     </w:lvl>
   </w:abstractNum>
-  <w:abstractNum w:abstractNumId="8" w15:restartNumberingAfterBreak="0">
+  <w:abstractNum w:abstractNumId="8">
     <w:nsid w:val="1EDF13C5"/>
     <w:multiLevelType w:val="hybridMultilevel"/>
     <w:tmpl w:val="1BFC1BC6"/>
@@ -4179,7 +4378,7 @@
       </w:rPr>
     </w:lvl>
   </w:abstractNum>
-  <w:abstractNum w:abstractNumId="9" w15:restartNumberingAfterBreak="0">
+  <w:abstractNum w:abstractNumId="9">
     <w:nsid w:val="1FD26286"/>
     <w:multiLevelType w:val="hybridMultilevel"/>
     <w:tmpl w:val="E5383FFE"/>
@@ -4292,7 +4491,7 @@
       </w:rPr>
     </w:lvl>
   </w:abstractNum>
-  <w:abstractNum w:abstractNumId="10" w15:restartNumberingAfterBreak="0">
+  <w:abstractNum w:abstractNumId="10">
     <w:nsid w:val="28452A9A"/>
     <w:multiLevelType w:val="hybridMultilevel"/>
     <w:tmpl w:val="9DBA903E"/>
@@ -4381,7 +4580,7 @@
       </w:pPr>
     </w:lvl>
   </w:abstractNum>
-  <w:abstractNum w:abstractNumId="11" w15:restartNumberingAfterBreak="0">
+  <w:abstractNum w:abstractNumId="11">
     <w:nsid w:val="29B54875"/>
     <w:multiLevelType w:val="hybridMultilevel"/>
     <w:tmpl w:val="CCA8DD1A"/>
@@ -4495,7 +4694,7 @@
       </w:rPr>
     </w:lvl>
   </w:abstractNum>
-  <w:abstractNum w:abstractNumId="12" w15:restartNumberingAfterBreak="0">
+  <w:abstractNum w:abstractNumId="12">
     <w:nsid w:val="2A92573A"/>
     <w:multiLevelType w:val="hybridMultilevel"/>
     <w:tmpl w:val="23B2CC72"/>
@@ -4608,7 +4807,7 @@
       </w:rPr>
     </w:lvl>
   </w:abstractNum>
-  <w:abstractNum w:abstractNumId="13" w15:restartNumberingAfterBreak="0">
+  <w:abstractNum w:abstractNumId="13">
     <w:nsid w:val="2F480A72"/>
     <w:multiLevelType w:val="hybridMultilevel"/>
     <w:tmpl w:val="E5D6CDA8"/>
@@ -4722,7 +4921,7 @@
       </w:rPr>
     </w:lvl>
   </w:abstractNum>
-  <w:abstractNum w:abstractNumId="14" w15:restartNumberingAfterBreak="0">
+  <w:abstractNum w:abstractNumId="14">
     <w:nsid w:val="35827A86"/>
     <w:multiLevelType w:val="hybridMultilevel"/>
     <w:tmpl w:val="83B8C558"/>
@@ -4836,7 +5035,7 @@
       </w:rPr>
     </w:lvl>
   </w:abstractNum>
-  <w:abstractNum w:abstractNumId="15" w15:restartNumberingAfterBreak="0">
+  <w:abstractNum w:abstractNumId="15">
     <w:nsid w:val="36A64A37"/>
     <w:multiLevelType w:val="hybridMultilevel"/>
     <w:tmpl w:val="A964FF8C"/>
@@ -4949,7 +5148,7 @@
       </w:rPr>
     </w:lvl>
   </w:abstractNum>
-  <w:abstractNum w:abstractNumId="16" w15:restartNumberingAfterBreak="0">
+  <w:abstractNum w:abstractNumId="16">
     <w:nsid w:val="3E1748A1"/>
     <w:multiLevelType w:val="hybridMultilevel"/>
     <w:tmpl w:val="7D3602FC"/>
@@ -5063,7 +5262,7 @@
       </w:rPr>
     </w:lvl>
   </w:abstractNum>
-  <w:abstractNum w:abstractNumId="17" w15:restartNumberingAfterBreak="0">
+  <w:abstractNum w:abstractNumId="17">
     <w:nsid w:val="41D55C11"/>
     <w:multiLevelType w:val="hybridMultilevel"/>
     <w:tmpl w:val="869CA42C"/>
@@ -5177,7 +5376,7 @@
       </w:rPr>
     </w:lvl>
   </w:abstractNum>
-  <w:abstractNum w:abstractNumId="18" w15:restartNumberingAfterBreak="0">
+  <w:abstractNum w:abstractNumId="18">
     <w:nsid w:val="44105B9C"/>
     <w:multiLevelType w:val="hybridMultilevel"/>
     <w:tmpl w:val="8F6C8FAC"/>
@@ -5290,7 +5489,7 @@
       </w:rPr>
     </w:lvl>
   </w:abstractNum>
-  <w:abstractNum w:abstractNumId="19" w15:restartNumberingAfterBreak="0">
+  <w:abstractNum w:abstractNumId="19">
     <w:nsid w:val="457F51BC"/>
     <w:multiLevelType w:val="hybridMultilevel"/>
     <w:tmpl w:val="CD9A0930"/>
@@ -5404,7 +5603,7 @@
       </w:rPr>
     </w:lvl>
   </w:abstractNum>
-  <w:abstractNum w:abstractNumId="20" w15:restartNumberingAfterBreak="0">
+  <w:abstractNum w:abstractNumId="20">
     <w:nsid w:val="459A74DA"/>
     <w:multiLevelType w:val="hybridMultilevel"/>
     <w:tmpl w:val="4D2E4054"/>
@@ -5517,7 +5716,7 @@
       </w:rPr>
     </w:lvl>
   </w:abstractNum>
-  <w:abstractNum w:abstractNumId="21" w15:restartNumberingAfterBreak="0">
+  <w:abstractNum w:abstractNumId="21">
     <w:nsid w:val="496915DE"/>
     <w:multiLevelType w:val="hybridMultilevel"/>
     <w:tmpl w:val="26EC9588"/>
@@ -5631,7 +5830,7 @@
       </w:rPr>
     </w:lvl>
   </w:abstractNum>
-  <w:abstractNum w:abstractNumId="22" w15:restartNumberingAfterBreak="0">
+  <w:abstractNum w:abstractNumId="22">
     <w:nsid w:val="4A7525D1"/>
     <w:multiLevelType w:val="hybridMultilevel"/>
     <w:tmpl w:val="F56AAF30"/>
@@ -5745,7 +5944,7 @@
       </w:rPr>
     </w:lvl>
   </w:abstractNum>
-  <w:abstractNum w:abstractNumId="23" w15:restartNumberingAfterBreak="0">
+  <w:abstractNum w:abstractNumId="23">
     <w:nsid w:val="5049518E"/>
     <w:multiLevelType w:val="hybridMultilevel"/>
     <w:tmpl w:val="F1AE2352"/>
@@ -5859,7 +6058,7 @@
       </w:rPr>
     </w:lvl>
   </w:abstractNum>
-  <w:abstractNum w:abstractNumId="24" w15:restartNumberingAfterBreak="0">
+  <w:abstractNum w:abstractNumId="24">
     <w:nsid w:val="52C92935"/>
     <w:multiLevelType w:val="hybridMultilevel"/>
     <w:tmpl w:val="F93E51A4"/>
@@ -5971,7 +6170,7 @@
       </w:rPr>
     </w:lvl>
   </w:abstractNum>
-  <w:abstractNum w:abstractNumId="25" w15:restartNumberingAfterBreak="0">
+  <w:abstractNum w:abstractNumId="25">
     <w:nsid w:val="62DA0CEC"/>
     <w:multiLevelType w:val="hybridMultilevel"/>
     <w:tmpl w:val="D9E855F8"/>
@@ -6085,7 +6284,7 @@
       </w:rPr>
     </w:lvl>
   </w:abstractNum>
-  <w:abstractNum w:abstractNumId="26" w15:restartNumberingAfterBreak="0">
+  <w:abstractNum w:abstractNumId="26">
     <w:nsid w:val="6EB73C1D"/>
     <w:multiLevelType w:val="hybridMultilevel"/>
     <w:tmpl w:val="EC6CB36C"/>
@@ -6199,7 +6398,7 @@
       </w:rPr>
     </w:lvl>
   </w:abstractNum>
-  <w:abstractNum w:abstractNumId="27" w15:restartNumberingAfterBreak="0">
+  <w:abstractNum w:abstractNumId="27">
     <w:nsid w:val="6FF84045"/>
     <w:multiLevelType w:val="hybridMultilevel"/>
     <w:tmpl w:val="D2F0C014"/>
@@ -6312,7 +6511,7 @@
       </w:rPr>
     </w:lvl>
   </w:abstractNum>
-  <w:abstractNum w:abstractNumId="28" w15:restartNumberingAfterBreak="0">
+  <w:abstractNum w:abstractNumId="28">
     <w:nsid w:val="74F24494"/>
     <w:multiLevelType w:val="hybridMultilevel"/>
     <w:tmpl w:val="384C245A"/>
@@ -6426,7 +6625,7 @@
       </w:rPr>
     </w:lvl>
   </w:abstractNum>
-  <w:abstractNum w:abstractNumId="29" w15:restartNumberingAfterBreak="0">
+  <w:abstractNum w:abstractNumId="29">
     <w:nsid w:val="7659023D"/>
     <w:multiLevelType w:val="hybridMultilevel"/>
     <w:tmpl w:val="3802F2F8"/>
@@ -6540,7 +6739,7 @@
       </w:rPr>
     </w:lvl>
   </w:abstractNum>
-  <w:abstractNum w:abstractNumId="30" w15:restartNumberingAfterBreak="0">
+  <w:abstractNum w:abstractNumId="30">
     <w:nsid w:val="76737C4A"/>
     <w:multiLevelType w:val="hybridMultilevel"/>
     <w:tmpl w:val="E7F09A94"/>
@@ -6653,7 +6852,7 @@
       </w:rPr>
     </w:lvl>
   </w:abstractNum>
-  <w:abstractNum w:abstractNumId="31" w15:restartNumberingAfterBreak="0">
+  <w:abstractNum w:abstractNumId="31">
     <w:nsid w:val="7A167A67"/>
     <w:multiLevelType w:val="hybridMultilevel"/>
     <w:tmpl w:val="02BE8D7A"/>
@@ -6766,7 +6965,7 @@
       </w:rPr>
     </w:lvl>
   </w:abstractNum>
-  <w:abstractNum w:abstractNumId="32" w15:restartNumberingAfterBreak="0">
+  <w:abstractNum w:abstractNumId="32">
     <w:nsid w:val="7A4C7C2D"/>
     <w:multiLevelType w:val="hybridMultilevel"/>
     <w:tmpl w:val="2F148D00"/>
@@ -6880,7 +7079,7 @@
       </w:rPr>
     </w:lvl>
   </w:abstractNum>
-  <w:abstractNum w:abstractNumId="33" w15:restartNumberingAfterBreak="0">
+  <w:abstractNum w:abstractNumId="33">
     <w:nsid w:val="7EA311BD"/>
     <w:multiLevelType w:val="hybridMultilevel"/>
     <w:tmpl w:val="504CC7BC"/>
@@ -6994,7 +7193,7 @@
       </w:rPr>
     </w:lvl>
   </w:abstractNum>
-  <w:abstractNum w:abstractNumId="34" w15:restartNumberingAfterBreak="0">
+  <w:abstractNum w:abstractNumId="34">
     <w:nsid w:val="7FEE1C04"/>
     <w:multiLevelType w:val="hybridMultilevel"/>
     <w:tmpl w:val="0472DA32"/>
@@ -7217,7 +7416,7 @@
 </file>
 
 <file path=word/styles.xml><?xml version="1.0" encoding="utf-8"?>
-<w:styles xmlns:mc="http://schemas.openxmlformats.org/markup-compatibility/2006" xmlns:r="http://schemas.openxmlformats.org/officeDocument/2006/relationships" xmlns:w="http://schemas.openxmlformats.org/wordprocessingml/2006/main" xmlns:w14="http://schemas.microsoft.com/office/word/2010/wordml" xmlns:w15="http://schemas.microsoft.com/office/word/2012/wordml" xmlns:w16se="http://schemas.microsoft.com/office/word/2015/wordml/symex" mc:Ignorable="w14 w15 w16se">
+<w:styles xmlns:mc="http://schemas.openxmlformats.org/markup-compatibility/2006" xmlns:r="http://schemas.openxmlformats.org/officeDocument/2006/relationships" xmlns:w="http://schemas.openxmlformats.org/wordprocessingml/2006/main" xmlns:w14="http://schemas.microsoft.com/office/word/2010/wordml" xmlns:w15="http://schemas.microsoft.com/office/word/2012/wordml" mc:Ignorable="w14 w15">
   <w:docDefaults>
     <w:rPrDefault>
       <w:rPr>
@@ -7234,7 +7433,7 @@
       </w:pPr>
     </w:pPrDefault>
   </w:docDefaults>
-  <w:latentStyles w:defLockedState="0" w:defUIPriority="99" w:defSemiHidden="0" w:defUnhideWhenUsed="0" w:defQFormat="0" w:count="374">
+  <w:latentStyles w:defLockedState="0" w:defUIPriority="99" w:defSemiHidden="0" w:defUnhideWhenUsed="0" w:defQFormat="0" w:count="382">
     <w:lsdException w:name="Normal" w:uiPriority="0" w:qFormat="1"/>
     <w:lsdException w:name="heading 1" w:uiPriority="9" w:qFormat="1"/>
     <w:lsdException w:name="heading 2" w:semiHidden="1" w:uiPriority="9" w:unhideWhenUsed="1" w:qFormat="1"/>
@@ -7665,7 +7864,7 @@
   <w:style w:type="paragraph" w:styleId="a4">
     <w:name w:val="header"/>
     <w:basedOn w:val="a"/>
-    <w:link w:val="Char"/>
+    <w:link w:val="a5"/>
     <w:uiPriority w:val="99"/>
     <w:unhideWhenUsed/>
     <w:rsid w:val="00207F92"/>
@@ -7677,17 +7876,17 @@
       <w:snapToGrid w:val="0"/>
     </w:pPr>
   </w:style>
-  <w:style w:type="character" w:customStyle="1" w:styleId="Char">
-    <w:name w:val="머리글 Char"/>
+  <w:style w:type="character" w:customStyle="1" w:styleId="a5">
+    <w:name w:val="머리글 문자"/>
     <w:basedOn w:val="a0"/>
     <w:link w:val="a4"/>
     <w:uiPriority w:val="99"/>
     <w:rsid w:val="00207F92"/>
   </w:style>
-  <w:style w:type="paragraph" w:styleId="a5">
+  <w:style w:type="paragraph" w:styleId="a6">
     <w:name w:val="footer"/>
     <w:basedOn w:val="a"/>
-    <w:link w:val="Char0"/>
+    <w:link w:val="a7"/>
     <w:uiPriority w:val="99"/>
     <w:unhideWhenUsed/>
     <w:rsid w:val="00207F92"/>
@@ -7699,14 +7898,14 @@
       <w:snapToGrid w:val="0"/>
     </w:pPr>
   </w:style>
-  <w:style w:type="character" w:customStyle="1" w:styleId="Char0">
-    <w:name w:val="바닥글 Char"/>
+  <w:style w:type="character" w:customStyle="1" w:styleId="a7">
+    <w:name w:val="바닥글 문자"/>
     <w:basedOn w:val="a0"/>
-    <w:link w:val="a5"/>
+    <w:link w:val="a6"/>
     <w:uiPriority w:val="99"/>
     <w:rsid w:val="00207F92"/>
   </w:style>
-  <w:style w:type="character" w:styleId="a6">
+  <w:style w:type="character" w:styleId="a8">
     <w:name w:val="Hyperlink"/>
     <w:basedOn w:val="a0"/>
     <w:uiPriority w:val="99"/>
@@ -7717,10 +7916,10 @@
       <w:u w:val="single"/>
     </w:rPr>
   </w:style>
-  <w:style w:type="paragraph" w:customStyle="1" w:styleId="a7">
+  <w:style w:type="paragraph" w:customStyle="1" w:styleId="a9">
     <w:name w:val="소제목"/>
     <w:basedOn w:val="a"/>
-    <w:link w:val="Char1"/>
+    <w:link w:val="Char"/>
     <w:qFormat/>
     <w:rsid w:val="002D3A5E"/>
     <w:pPr>
@@ -7732,10 +7931,10 @@
       <w:szCs w:val="28"/>
     </w:rPr>
   </w:style>
-  <w:style w:type="paragraph" w:customStyle="1" w:styleId="a8">
+  <w:style w:type="paragraph" w:customStyle="1" w:styleId="aa">
     <w:name w:val="챕터 제목"/>
     <w:basedOn w:val="a"/>
-    <w:link w:val="Char2"/>
+    <w:link w:val="Char0"/>
     <w:qFormat/>
     <w:rsid w:val="002D3A5E"/>
     <w:pPr>
@@ -7747,10 +7946,10 @@
       <w:szCs w:val="40"/>
     </w:rPr>
   </w:style>
-  <w:style w:type="character" w:customStyle="1" w:styleId="Char1">
+  <w:style w:type="character" w:customStyle="1" w:styleId="Char">
     <w:name w:val="소제목 Char"/>
     <w:basedOn w:val="a0"/>
-    <w:link w:val="a7"/>
+    <w:link w:val="a9"/>
     <w:rsid w:val="002D3A5E"/>
     <w:rPr>
       <w:rFonts w:ascii="D2Coding" w:eastAsia="D2Coding" w:hAnsi="D2Coding"/>
@@ -7759,10 +7958,10 @@
       <w:szCs w:val="28"/>
     </w:rPr>
   </w:style>
-  <w:style w:type="character" w:customStyle="1" w:styleId="Char2">
+  <w:style w:type="character" w:customStyle="1" w:styleId="Char0">
     <w:name w:val="챕터 제목 Char"/>
     <w:basedOn w:val="a0"/>
-    <w:link w:val="a8"/>
+    <w:link w:val="aa"/>
     <w:rsid w:val="002D3A5E"/>
     <w:rPr>
       <w:rFonts w:ascii="D2Coding" w:eastAsia="D2Coding" w:hAnsi="D2Coding"/>
@@ -7771,7 +7970,7 @@
       <w:szCs w:val="40"/>
     </w:rPr>
   </w:style>
-  <w:style w:type="character" w:styleId="a9">
+  <w:style w:type="character" w:styleId="ab">
     <w:name w:val="FollowedHyperlink"/>
     <w:basedOn w:val="a0"/>
     <w:uiPriority w:val="99"/>

--- a/Acorn_R_Data/RDSA_Terms.docx
+++ b/Acorn_R_Data/RDSA_Terms.docx
@@ -5,16 +5,10 @@
     <w:p>
       <w:pPr>
         <w:jc w:val="left"/>
-        <w:rPr>
-          <w:sz w:val="20"/>
-          <w:szCs w:val="20"/>
-        </w:rPr>
-      </w:pPr>
-      <w:r>
-        <w:rPr>
-          <w:rFonts w:hint="eastAsia"/>
-          <w:sz w:val="20"/>
-          <w:szCs w:val="20"/>
+      </w:pPr>
+      <w:r>
+        <w:rPr>
+          <w:rFonts w:hint="eastAsia"/>
         </w:rPr>
         <w:t>서문</w:t>
       </w:r>
@@ -22,56 +16,36 @@
     <w:p>
       <w:pPr>
         <w:jc w:val="left"/>
-        <w:rPr>
-          <w:sz w:val="20"/>
-          <w:szCs w:val="20"/>
-        </w:rPr>
-      </w:pPr>
-    </w:p>
-    <w:p>
-      <w:pPr>
-        <w:jc w:val="left"/>
-        <w:rPr>
-          <w:sz w:val="20"/>
-          <w:szCs w:val="20"/>
-        </w:rPr>
-      </w:pPr>
-      <w:r>
-        <w:rPr>
-          <w:sz w:val="20"/>
-          <w:szCs w:val="20"/>
-        </w:rPr>
+      </w:pPr>
+    </w:p>
+    <w:p>
+      <w:pPr>
+        <w:jc w:val="left"/>
+      </w:pPr>
+      <w:r>
         <w:t>lists</w:t>
       </w:r>
       <w:r>
         <w:rPr>
           <w:rFonts w:hint="eastAsia"/>
-          <w:sz w:val="20"/>
-          <w:szCs w:val="20"/>
-        </w:rPr>
-        <w:tab/>
-      </w:r>
-      <w:r>
-        <w:rPr>
-          <w:rFonts w:hint="eastAsia"/>
-          <w:sz w:val="20"/>
-          <w:szCs w:val="20"/>
-        </w:rPr>
-        <w:tab/>
-      </w:r>
-      <w:r>
-        <w:rPr>
-          <w:rFonts w:hint="eastAsia"/>
-          <w:sz w:val="20"/>
-          <w:szCs w:val="20"/>
-        </w:rPr>
-        <w:tab/>
-      </w:r>
-      <w:r>
-        <w:rPr>
-          <w:rFonts w:hint="eastAsia"/>
-          <w:sz w:val="20"/>
-          <w:szCs w:val="20"/>
+        </w:rPr>
+        <w:tab/>
+      </w:r>
+      <w:r>
+        <w:rPr>
+          <w:rFonts w:hint="eastAsia"/>
+        </w:rPr>
+        <w:tab/>
+      </w:r>
+      <w:r>
+        <w:rPr>
+          <w:rFonts w:hint="eastAsia"/>
+        </w:rPr>
+        <w:tab/>
+      </w:r>
+      <w:r>
+        <w:rPr>
+          <w:rFonts w:hint="eastAsia"/>
         </w:rPr>
         <w:tab/>
         <w:t>리스트</w:t>
@@ -80,47 +54,31 @@
     <w:p>
       <w:pPr>
         <w:jc w:val="left"/>
-        <w:rPr>
-          <w:sz w:val="20"/>
-          <w:szCs w:val="20"/>
-        </w:rPr>
-      </w:pPr>
-      <w:r>
-        <w:rPr>
-          <w:sz w:val="20"/>
-          <w:szCs w:val="20"/>
-        </w:rPr>
+      </w:pPr>
+      <w:r>
         <w:t>stacks</w:t>
       </w:r>
       <w:r>
         <w:rPr>
           <w:rFonts w:hint="eastAsia"/>
-          <w:sz w:val="20"/>
-          <w:szCs w:val="20"/>
-        </w:rPr>
-        <w:tab/>
-      </w:r>
-      <w:r>
-        <w:rPr>
-          <w:rFonts w:hint="eastAsia"/>
-          <w:sz w:val="20"/>
-          <w:szCs w:val="20"/>
-        </w:rPr>
-        <w:tab/>
-      </w:r>
-      <w:r>
-        <w:rPr>
-          <w:rFonts w:hint="eastAsia"/>
-          <w:sz w:val="20"/>
-          <w:szCs w:val="20"/>
-        </w:rPr>
-        <w:tab/>
-      </w:r>
-      <w:r>
-        <w:rPr>
-          <w:rFonts w:hint="eastAsia"/>
-          <w:sz w:val="20"/>
-          <w:szCs w:val="20"/>
+        </w:rPr>
+        <w:tab/>
+      </w:r>
+      <w:r>
+        <w:rPr>
+          <w:rFonts w:hint="eastAsia"/>
+        </w:rPr>
+        <w:tab/>
+      </w:r>
+      <w:r>
+        <w:rPr>
+          <w:rFonts w:hint="eastAsia"/>
+        </w:rPr>
+        <w:tab/>
+      </w:r>
+      <w:r>
+        <w:rPr>
+          <w:rFonts w:hint="eastAsia"/>
         </w:rPr>
         <w:tab/>
         <w:t>스택</w:t>
@@ -129,47 +87,31 @@
     <w:p>
       <w:pPr>
         <w:jc w:val="left"/>
-        <w:rPr>
-          <w:sz w:val="20"/>
-          <w:szCs w:val="20"/>
-        </w:rPr>
-      </w:pPr>
-      <w:r>
-        <w:rPr>
-          <w:sz w:val="20"/>
-          <w:szCs w:val="20"/>
-        </w:rPr>
+      </w:pPr>
+      <w:r>
         <w:t>queues</w:t>
       </w:r>
       <w:r>
         <w:rPr>
           <w:rFonts w:hint="eastAsia"/>
-          <w:sz w:val="20"/>
-          <w:szCs w:val="20"/>
-        </w:rPr>
-        <w:tab/>
-      </w:r>
-      <w:r>
-        <w:rPr>
-          <w:rFonts w:hint="eastAsia"/>
-          <w:sz w:val="20"/>
-          <w:szCs w:val="20"/>
-        </w:rPr>
-        <w:tab/>
-      </w:r>
-      <w:r>
-        <w:rPr>
-          <w:rFonts w:hint="eastAsia"/>
-          <w:sz w:val="20"/>
-          <w:szCs w:val="20"/>
-        </w:rPr>
-        <w:tab/>
-      </w:r>
-      <w:r>
-        <w:rPr>
-          <w:rFonts w:hint="eastAsia"/>
-          <w:sz w:val="20"/>
-          <w:szCs w:val="20"/>
+        </w:rPr>
+        <w:tab/>
+      </w:r>
+      <w:r>
+        <w:rPr>
+          <w:rFonts w:hint="eastAsia"/>
+        </w:rPr>
+        <w:tab/>
+      </w:r>
+      <w:r>
+        <w:rPr>
+          <w:rFonts w:hint="eastAsia"/>
+        </w:rPr>
+        <w:tab/>
+      </w:r>
+      <w:r>
+        <w:rPr>
+          <w:rFonts w:hint="eastAsia"/>
         </w:rPr>
         <w:tab/>
         <w:t>큐</w:t>
@@ -178,39 +120,25 @@
     <w:p>
       <w:pPr>
         <w:jc w:val="left"/>
-        <w:rPr>
-          <w:sz w:val="20"/>
-          <w:szCs w:val="20"/>
-        </w:rPr>
-      </w:pPr>
-      <w:r>
-        <w:rPr>
-          <w:sz w:val="20"/>
-          <w:szCs w:val="20"/>
-        </w:rPr>
+      </w:pPr>
+      <w:r>
         <w:t>dictionaries</w:t>
       </w:r>
       <w:r>
         <w:rPr>
           <w:rFonts w:hint="eastAsia"/>
-          <w:sz w:val="20"/>
-          <w:szCs w:val="20"/>
-        </w:rPr>
-        <w:tab/>
-      </w:r>
-      <w:r>
-        <w:rPr>
-          <w:rFonts w:hint="eastAsia"/>
-          <w:sz w:val="20"/>
-          <w:szCs w:val="20"/>
-        </w:rPr>
-        <w:tab/>
-      </w:r>
-      <w:r>
-        <w:rPr>
-          <w:rFonts w:hint="eastAsia"/>
-          <w:sz w:val="20"/>
-          <w:szCs w:val="20"/>
+        </w:rPr>
+        <w:tab/>
+      </w:r>
+      <w:r>
+        <w:rPr>
+          <w:rFonts w:hint="eastAsia"/>
+        </w:rPr>
+        <w:tab/>
+      </w:r>
+      <w:r>
+        <w:rPr>
+          <w:rFonts w:hint="eastAsia"/>
         </w:rPr>
         <w:tab/>
         <w:t>딕셔너리</w:t>
@@ -219,39 +147,25 @@
     <w:p>
       <w:pPr>
         <w:jc w:val="left"/>
-        <w:rPr>
-          <w:sz w:val="20"/>
-          <w:szCs w:val="20"/>
-        </w:rPr>
-      </w:pPr>
-      <w:r>
-        <w:rPr>
-          <w:sz w:val="20"/>
-          <w:szCs w:val="20"/>
-        </w:rPr>
+      </w:pPr>
+      <w:r>
         <w:t>indexing</w:t>
       </w:r>
       <w:r>
         <w:rPr>
           <w:rFonts w:hint="eastAsia"/>
-          <w:sz w:val="20"/>
-          <w:szCs w:val="20"/>
-        </w:rPr>
-        <w:tab/>
-      </w:r>
-      <w:r>
-        <w:rPr>
-          <w:rFonts w:hint="eastAsia"/>
-          <w:sz w:val="20"/>
-          <w:szCs w:val="20"/>
-        </w:rPr>
-        <w:tab/>
-      </w:r>
-      <w:r>
-        <w:rPr>
-          <w:rFonts w:hint="eastAsia"/>
-          <w:sz w:val="20"/>
-          <w:szCs w:val="20"/>
+        </w:rPr>
+        <w:tab/>
+      </w:r>
+      <w:r>
+        <w:rPr>
+          <w:rFonts w:hint="eastAsia"/>
+        </w:rPr>
+        <w:tab/>
+      </w:r>
+      <w:r>
+        <w:rPr>
+          <w:rFonts w:hint="eastAsia"/>
         </w:rPr>
         <w:tab/>
         <w:t>색인</w:t>
@@ -260,31 +174,19 @@
     <w:p>
       <w:pPr>
         <w:jc w:val="left"/>
-        <w:rPr>
-          <w:sz w:val="20"/>
-          <w:szCs w:val="20"/>
-        </w:rPr>
-      </w:pPr>
-      <w:r>
-        <w:rPr>
-          <w:sz w:val="20"/>
-          <w:szCs w:val="20"/>
-        </w:rPr>
+      </w:pPr>
+      <w:r>
         <w:t>randomized algorithms</w:t>
       </w:r>
       <w:r>
         <w:rPr>
           <w:rFonts w:hint="eastAsia"/>
-          <w:sz w:val="20"/>
-          <w:szCs w:val="20"/>
-        </w:rPr>
-        <w:tab/>
-      </w:r>
-      <w:r>
-        <w:rPr>
-          <w:rFonts w:hint="eastAsia"/>
-          <w:sz w:val="20"/>
-          <w:szCs w:val="20"/>
+        </w:rPr>
+        <w:tab/>
+      </w:r>
+      <w:r>
+        <w:rPr>
+          <w:rFonts w:hint="eastAsia"/>
         </w:rPr>
         <w:tab/>
         <w:t>무작위 알고리즘</w:t>
@@ -293,53 +195,27 @@
     <w:p>
       <w:pPr>
         <w:jc w:val="left"/>
-        <w:rPr>
-          <w:sz w:val="20"/>
-          <w:szCs w:val="20"/>
-        </w:rPr>
-      </w:pPr>
-    </w:p>
-    <w:p>
-      <w:pPr>
-        <w:jc w:val="left"/>
-        <w:rPr>
-          <w:sz w:val="20"/>
-          <w:szCs w:val="20"/>
-        </w:rPr>
-      </w:pPr>
-      <w:r>
-        <w:rPr>
-          <w:sz w:val="20"/>
-          <w:szCs w:val="20"/>
-        </w:rPr>
+      </w:pPr>
+    </w:p>
+    <w:p>
+      <w:pPr>
+        <w:jc w:val="left"/>
+      </w:pPr>
+      <w:r>
         <w:t>notation</w:t>
       </w:r>
       <w:r>
-        <w:rPr>
-          <w:sz w:val="20"/>
-          <w:szCs w:val="20"/>
-        </w:rPr>
-        <w:tab/>
-      </w:r>
-      <w:r>
-        <w:rPr>
-          <w:sz w:val="20"/>
-          <w:szCs w:val="20"/>
-        </w:rPr>
-        <w:tab/>
-      </w:r>
-      <w:r>
-        <w:rPr>
-          <w:sz w:val="20"/>
-          <w:szCs w:val="20"/>
-        </w:rPr>
-        <w:tab/>
-      </w:r>
-      <w:r>
-        <w:rPr>
-          <w:rFonts w:hint="eastAsia"/>
-          <w:sz w:val="20"/>
-          <w:szCs w:val="20"/>
+        <w:tab/>
+      </w:r>
+      <w:r>
+        <w:tab/>
+      </w:r>
+      <w:r>
+        <w:tab/>
+      </w:r>
+      <w:r>
+        <w:rPr>
+          <w:rFonts w:hint="eastAsia"/>
         </w:rPr>
         <w:t>표기법</w:t>
       </w:r>
@@ -347,31 +223,19 @@
     <w:p>
       <w:pPr>
         <w:jc w:val="left"/>
-        <w:rPr>
-          <w:sz w:val="20"/>
-          <w:szCs w:val="20"/>
-        </w:rPr>
-      </w:pPr>
-      <w:r>
-        <w:rPr>
-          <w:sz w:val="20"/>
-          <w:szCs w:val="20"/>
-        </w:rPr>
+      </w:pPr>
+      <w:r>
         <w:t>linear linked lists</w:t>
       </w:r>
       <w:r>
         <w:rPr>
           <w:rFonts w:hint="eastAsia"/>
-          <w:sz w:val="20"/>
-          <w:szCs w:val="20"/>
-        </w:rPr>
-        <w:tab/>
-      </w:r>
-      <w:r>
-        <w:rPr>
-          <w:rFonts w:hint="eastAsia"/>
-          <w:sz w:val="20"/>
-          <w:szCs w:val="20"/>
+        </w:rPr>
+        <w:tab/>
+      </w:r>
+      <w:r>
+        <w:rPr>
+          <w:rFonts w:hint="eastAsia"/>
         </w:rPr>
         <w:tab/>
         <w:t>선형 링크드 리스트</w:t>
@@ -380,31 +244,19 @@
     <w:p>
       <w:pPr>
         <w:jc w:val="left"/>
-        <w:rPr>
-          <w:sz w:val="20"/>
-          <w:szCs w:val="20"/>
-        </w:rPr>
-      </w:pPr>
-      <w:r>
-        <w:rPr>
-          <w:sz w:val="20"/>
-          <w:szCs w:val="20"/>
-        </w:rPr>
+      </w:pPr>
+      <w:r>
         <w:t>doubly linked lists</w:t>
       </w:r>
       <w:r>
         <w:rPr>
           <w:rFonts w:hint="eastAsia"/>
-          <w:sz w:val="20"/>
-          <w:szCs w:val="20"/>
-        </w:rPr>
-        <w:tab/>
-      </w:r>
-      <w:r>
-        <w:rPr>
-          <w:rFonts w:hint="eastAsia"/>
-          <w:sz w:val="20"/>
-          <w:szCs w:val="20"/>
+        </w:rPr>
+        <w:tab/>
+      </w:r>
+      <w:r>
+        <w:rPr>
+          <w:rFonts w:hint="eastAsia"/>
         </w:rPr>
         <w:tab/>
         <w:t>이중 링크드 리스트</w:t>
@@ -413,31 +265,19 @@
     <w:p>
       <w:pPr>
         <w:jc w:val="left"/>
-        <w:rPr>
-          <w:sz w:val="20"/>
-          <w:szCs w:val="20"/>
-        </w:rPr>
-      </w:pPr>
-      <w:r>
-        <w:rPr>
-          <w:sz w:val="20"/>
-          <w:szCs w:val="20"/>
-        </w:rPr>
+      </w:pPr>
+      <w:r>
         <w:t>circular linked lists</w:t>
       </w:r>
       <w:r>
         <w:rPr>
           <w:rFonts w:hint="eastAsia"/>
-          <w:sz w:val="20"/>
-          <w:szCs w:val="20"/>
-        </w:rPr>
-        <w:tab/>
-      </w:r>
-      <w:r>
-        <w:rPr>
-          <w:rFonts w:hint="eastAsia"/>
-          <w:sz w:val="20"/>
-          <w:szCs w:val="20"/>
+        </w:rPr>
+        <w:tab/>
+      </w:r>
+      <w:r>
+        <w:rPr>
+          <w:rFonts w:hint="eastAsia"/>
         </w:rPr>
         <w:tab/>
         <w:t>환형 링크드 리스트</w:t>
@@ -448,15 +288,11 @@
         <w:jc w:val="left"/>
         <w:rPr>
           <w:strike/>
-          <w:sz w:val="20"/>
-          <w:szCs w:val="20"/>
         </w:rPr>
       </w:pPr>
       <w:r>
         <w:rPr>
           <w:strike/>
-          <w:sz w:val="20"/>
-          <w:szCs w:val="20"/>
         </w:rPr>
         <w:t>insertion sort</w:t>
       </w:r>
@@ -464,8 +300,6 @@
         <w:rPr>
           <w:rFonts w:hint="eastAsia"/>
           <w:strike/>
-          <w:sz w:val="20"/>
-          <w:szCs w:val="20"/>
         </w:rPr>
         <w:tab/>
       </w:r>
@@ -473,8 +307,6 @@
         <w:rPr>
           <w:rFonts w:hint="eastAsia"/>
           <w:strike/>
-          <w:sz w:val="20"/>
-          <w:szCs w:val="20"/>
         </w:rPr>
         <w:tab/>
       </w:r>
@@ -482,8 +314,6 @@
         <w:rPr>
           <w:rFonts w:hint="eastAsia"/>
           <w:strike/>
-          <w:sz w:val="20"/>
-          <w:szCs w:val="20"/>
         </w:rPr>
         <w:tab/>
         <w:t>삽입 정렬</w:t>
@@ -494,15 +324,11 @@
         <w:jc w:val="left"/>
         <w:rPr>
           <w:strike/>
-          <w:sz w:val="20"/>
-          <w:szCs w:val="20"/>
         </w:rPr>
       </w:pPr>
       <w:r>
         <w:rPr>
           <w:strike/>
-          <w:sz w:val="20"/>
-          <w:szCs w:val="20"/>
         </w:rPr>
         <w:t>bubble sort</w:t>
       </w:r>
@@ -510,8 +336,6 @@
         <w:rPr>
           <w:rFonts w:hint="eastAsia"/>
           <w:strike/>
-          <w:sz w:val="20"/>
-          <w:szCs w:val="20"/>
         </w:rPr>
         <w:tab/>
       </w:r>
@@ -519,8 +343,6 @@
         <w:rPr>
           <w:rFonts w:hint="eastAsia"/>
           <w:strike/>
-          <w:sz w:val="20"/>
-          <w:szCs w:val="20"/>
         </w:rPr>
         <w:tab/>
       </w:r>
@@ -528,8 +350,6 @@
         <w:rPr>
           <w:rFonts w:hint="eastAsia"/>
           <w:strike/>
-          <w:sz w:val="20"/>
-          <w:szCs w:val="20"/>
         </w:rPr>
         <w:tab/>
         <w:t xml:space="preserve">버블 </w:t>
@@ -538,8 +358,6 @@
         <w:rPr>
           <w:rFonts w:hint="eastAsia"/>
           <w:strike/>
-          <w:sz w:val="20"/>
-          <w:szCs w:val="20"/>
         </w:rPr>
         <w:t>정렬</w:t>
       </w:r>
@@ -549,15 +367,11 @@
         <w:jc w:val="left"/>
         <w:rPr>
           <w:strike/>
-          <w:sz w:val="20"/>
-          <w:szCs w:val="20"/>
         </w:rPr>
       </w:pPr>
       <w:r>
         <w:rPr>
           <w:strike/>
-          <w:sz w:val="20"/>
-          <w:szCs w:val="20"/>
         </w:rPr>
         <w:t>selection sort</w:t>
       </w:r>
@@ -565,8 +379,6 @@
         <w:rPr>
           <w:rFonts w:hint="eastAsia"/>
           <w:strike/>
-          <w:sz w:val="20"/>
-          <w:szCs w:val="20"/>
         </w:rPr>
         <w:tab/>
       </w:r>
@@ -574,8 +386,6 @@
         <w:rPr>
           <w:rFonts w:hint="eastAsia"/>
           <w:strike/>
-          <w:sz w:val="20"/>
-          <w:szCs w:val="20"/>
         </w:rPr>
         <w:tab/>
       </w:r>
@@ -583,8 +393,6 @@
         <w:rPr>
           <w:rFonts w:hint="eastAsia"/>
           <w:strike/>
-          <w:sz w:val="20"/>
-          <w:szCs w:val="20"/>
         </w:rPr>
         <w:tab/>
         <w:t>선택 정렬</w:t>
@@ -595,15 +403,11 @@
         <w:jc w:val="left"/>
         <w:rPr>
           <w:strike/>
-          <w:sz w:val="20"/>
-          <w:szCs w:val="20"/>
         </w:rPr>
       </w:pPr>
       <w:r>
         <w:rPr>
           <w:strike/>
-          <w:sz w:val="20"/>
-          <w:szCs w:val="20"/>
         </w:rPr>
         <w:t>shell sort</w:t>
       </w:r>
@@ -611,8 +415,6 @@
         <w:rPr>
           <w:rFonts w:hint="eastAsia"/>
           <w:strike/>
-          <w:sz w:val="20"/>
-          <w:szCs w:val="20"/>
         </w:rPr>
         <w:tab/>
       </w:r>
@@ -620,8 +422,6 @@
         <w:rPr>
           <w:rFonts w:hint="eastAsia"/>
           <w:strike/>
-          <w:sz w:val="20"/>
-          <w:szCs w:val="20"/>
         </w:rPr>
         <w:tab/>
       </w:r>
@@ -629,8 +429,6 @@
         <w:rPr>
           <w:rFonts w:hint="eastAsia"/>
           <w:strike/>
-          <w:sz w:val="20"/>
-          <w:szCs w:val="20"/>
         </w:rPr>
         <w:tab/>
         <w:t>쉘 정렬</w:t>
@@ -639,37 +437,19 @@
     <w:p>
       <w:pPr>
         <w:jc w:val="left"/>
-        <w:rPr>
-          <w:sz w:val="20"/>
-          <w:szCs w:val="20"/>
-        </w:rPr>
-      </w:pPr>
-      <w:r>
-        <w:rPr>
-          <w:sz w:val="20"/>
-          <w:szCs w:val="20"/>
-        </w:rPr>
+      </w:pPr>
+      <w:r>
         <w:t>self-organizing lists</w:t>
       </w:r>
       <w:r>
-        <w:rPr>
-          <w:sz w:val="20"/>
-          <w:szCs w:val="20"/>
-        </w:rPr>
-        <w:tab/>
-      </w:r>
-      <w:r>
-        <w:rPr>
-          <w:sz w:val="20"/>
-          <w:szCs w:val="20"/>
-        </w:rPr>
-        <w:tab/>
-      </w:r>
-      <w:r>
-        <w:rPr>
-          <w:rFonts w:hint="eastAsia"/>
-          <w:sz w:val="20"/>
-          <w:szCs w:val="20"/>
+        <w:tab/>
+      </w:r>
+      <w:r>
+        <w:tab/>
+      </w:r>
+      <w:r>
+        <w:rPr>
+          <w:rFonts w:hint="eastAsia"/>
         </w:rPr>
         <w:t>자기조직 리스트</w:t>
       </w:r>
@@ -677,47 +457,31 @@
     <w:p>
       <w:pPr>
         <w:jc w:val="left"/>
-        <w:rPr>
-          <w:sz w:val="20"/>
-          <w:szCs w:val="20"/>
-        </w:rPr>
-      </w:pPr>
-      <w:r>
-        <w:rPr>
-          <w:sz w:val="20"/>
-          <w:szCs w:val="20"/>
-        </w:rPr>
+      </w:pPr>
+      <w:r>
         <w:t>hashing</w:t>
       </w:r>
       <w:r>
         <w:rPr>
           <w:rFonts w:hint="eastAsia"/>
-          <w:sz w:val="20"/>
-          <w:szCs w:val="20"/>
-        </w:rPr>
-        <w:tab/>
-      </w:r>
-      <w:r>
-        <w:rPr>
-          <w:rFonts w:hint="eastAsia"/>
-          <w:sz w:val="20"/>
-          <w:szCs w:val="20"/>
-        </w:rPr>
-        <w:tab/>
-      </w:r>
-      <w:r>
-        <w:rPr>
-          <w:rFonts w:hint="eastAsia"/>
-          <w:sz w:val="20"/>
-          <w:szCs w:val="20"/>
-        </w:rPr>
-        <w:tab/>
-      </w:r>
-      <w:r>
-        <w:rPr>
-          <w:rFonts w:hint="eastAsia"/>
-          <w:sz w:val="20"/>
-          <w:szCs w:val="20"/>
+        </w:rPr>
+        <w:tab/>
+      </w:r>
+      <w:r>
+        <w:rPr>
+          <w:rFonts w:hint="eastAsia"/>
+        </w:rPr>
+        <w:tab/>
+      </w:r>
+      <w:r>
+        <w:rPr>
+          <w:rFonts w:hint="eastAsia"/>
+        </w:rPr>
+        <w:tab/>
+      </w:r>
+      <w:r>
+        <w:rPr>
+          <w:rFonts w:hint="eastAsia"/>
         </w:rPr>
         <w:tab/>
         <w:t>해시</w:t>
@@ -726,39 +490,25 @@
     <w:p>
       <w:pPr>
         <w:jc w:val="left"/>
-        <w:rPr>
-          <w:sz w:val="20"/>
-          <w:szCs w:val="20"/>
-        </w:rPr>
-      </w:pPr>
-      <w:r>
-        <w:rPr>
-          <w:sz w:val="20"/>
-          <w:szCs w:val="20"/>
-        </w:rPr>
+      </w:pPr>
+      <w:r>
         <w:t>traversals</w:t>
       </w:r>
       <w:r>
         <w:rPr>
           <w:rFonts w:hint="eastAsia"/>
-          <w:sz w:val="20"/>
-          <w:szCs w:val="20"/>
-        </w:rPr>
-        <w:tab/>
-      </w:r>
-      <w:r>
-        <w:rPr>
-          <w:rFonts w:hint="eastAsia"/>
-          <w:sz w:val="20"/>
-          <w:szCs w:val="20"/>
-        </w:rPr>
-        <w:tab/>
-      </w:r>
-      <w:r>
-        <w:rPr>
-          <w:rFonts w:hint="eastAsia"/>
-          <w:sz w:val="20"/>
-          <w:szCs w:val="20"/>
+        </w:rPr>
+        <w:tab/>
+      </w:r>
+      <w:r>
+        <w:rPr>
+          <w:rFonts w:hint="eastAsia"/>
+        </w:rPr>
+        <w:tab/>
+      </w:r>
+      <w:r>
+        <w:rPr>
+          <w:rFonts w:hint="eastAsia"/>
         </w:rPr>
         <w:tab/>
         <w:t>횡단</w:t>
@@ -767,87 +517,46 @@
     <w:p>
       <w:pPr>
         <w:jc w:val="left"/>
-        <w:rPr>
-          <w:sz w:val="20"/>
-          <w:szCs w:val="20"/>
-        </w:rPr>
-      </w:pPr>
-      <w:r>
-        <w:rPr>
-          <w:sz w:val="20"/>
-          <w:szCs w:val="20"/>
-        </w:rPr>
+      </w:pPr>
+      <w:r>
         <w:t>spanning trees</w:t>
       </w:r>
       <w:r>
         <w:rPr>
           <w:rFonts w:hint="eastAsia"/>
-          <w:sz w:val="20"/>
-          <w:szCs w:val="20"/>
-        </w:rPr>
-        <w:tab/>
-      </w:r>
-      <w:r>
-        <w:rPr>
-          <w:rFonts w:hint="eastAsia"/>
-          <w:sz w:val="20"/>
-          <w:szCs w:val="20"/>
-        </w:rPr>
-        <w:tab/>
-      </w:r>
-      <w:r>
-        <w:rPr>
-          <w:rFonts w:hint="eastAsia"/>
-          <w:sz w:val="20"/>
-          <w:szCs w:val="20"/>
-        </w:rPr>
-        <w:tab/>
-      </w:r>
-      <w:r>
-        <w:rPr>
-          <w:rFonts w:hint="eastAsia"/>
-          <w:sz w:val="20"/>
-          <w:szCs w:val="20"/>
-        </w:rPr>
-        <w:t>신장</w:t>
-      </w:r>
-      <w:r>
-        <w:rPr>
-          <w:rFonts w:hint="eastAsia"/>
-          <w:sz w:val="20"/>
-          <w:szCs w:val="20"/>
-        </w:rPr>
-        <w:t xml:space="preserve"> 트리</w:t>
-      </w:r>
-    </w:p>
-    <w:p>
-      <w:pPr>
-        <w:jc w:val="left"/>
-        <w:rPr>
-          <w:sz w:val="20"/>
-          <w:szCs w:val="20"/>
-        </w:rPr>
-      </w:pPr>
-      <w:r>
-        <w:rPr>
-          <w:sz w:val="20"/>
-          <w:szCs w:val="20"/>
-        </w:rPr>
+        </w:rPr>
+        <w:tab/>
+      </w:r>
+      <w:r>
+        <w:rPr>
+          <w:rFonts w:hint="eastAsia"/>
+        </w:rPr>
+        <w:tab/>
+      </w:r>
+      <w:r>
+        <w:rPr>
+          <w:rFonts w:hint="eastAsia"/>
+        </w:rPr>
+        <w:tab/>
+        <w:t>신장 트리</w:t>
+      </w:r>
+    </w:p>
+    <w:p>
+      <w:pPr>
+        <w:jc w:val="left"/>
+      </w:pPr>
+      <w:r>
         <w:t>randomized skip lists</w:t>
       </w:r>
       <w:r>
         <w:rPr>
           <w:rFonts w:hint="eastAsia"/>
-          <w:sz w:val="20"/>
-          <w:szCs w:val="20"/>
-        </w:rPr>
-        <w:tab/>
-      </w:r>
-      <w:r>
-        <w:rPr>
-          <w:rFonts w:hint="eastAsia"/>
-          <w:sz w:val="20"/>
-          <w:szCs w:val="20"/>
+        </w:rPr>
+        <w:tab/>
+      </w:r>
+      <w:r>
+        <w:rPr>
+          <w:rFonts w:hint="eastAsia"/>
         </w:rPr>
         <w:tab/>
         <w:t>무작위 스킵 리스트</w:t>
@@ -856,46 +565,28 @@
     <w:p>
       <w:pPr>
         <w:jc w:val="left"/>
-        <w:rPr>
-          <w:sz w:val="20"/>
-          <w:szCs w:val="20"/>
-        </w:rPr>
-      </w:pPr>
-      <w:r>
-        <w:rPr>
-          <w:sz w:val="20"/>
-          <w:szCs w:val="20"/>
-        </w:rPr>
+      </w:pPr>
+      <w:r>
         <w:t>functional</w:t>
       </w:r>
       <w:r>
         <w:rPr>
           <w:rFonts w:hint="eastAsia"/>
-          <w:sz w:val="20"/>
-          <w:szCs w:val="20"/>
         </w:rPr>
         <w:t xml:space="preserve"> </w:t>
       </w:r>
       <w:r>
-        <w:rPr>
-          <w:sz w:val="20"/>
-          <w:szCs w:val="20"/>
-        </w:rPr>
         <w:t>data st.</w:t>
       </w:r>
       <w:r>
         <w:rPr>
           <w:rFonts w:hint="eastAsia"/>
-          <w:sz w:val="20"/>
-          <w:szCs w:val="20"/>
-        </w:rPr>
-        <w:tab/>
-      </w:r>
-      <w:r>
-        <w:rPr>
-          <w:rFonts w:hint="eastAsia"/>
-          <w:sz w:val="20"/>
-          <w:szCs w:val="20"/>
+        </w:rPr>
+        <w:tab/>
+      </w:r>
+      <w:r>
+        <w:rPr>
+          <w:rFonts w:hint="eastAsia"/>
         </w:rPr>
         <w:tab/>
         <w:t>함수적 데이터 구조</w:t>
@@ -904,82 +595,41 @@
     <w:p>
       <w:pPr>
         <w:jc w:val="left"/>
-        <w:rPr>
-          <w:sz w:val="20"/>
-          <w:szCs w:val="20"/>
-        </w:rPr>
-      </w:pPr>
-      <w:r>
-        <w:rPr>
-          <w:sz w:val="20"/>
-          <w:szCs w:val="20"/>
-        </w:rPr>
+      </w:pPr>
+      <w:r>
         <w:t>lazy evaluation</w:t>
       </w:r>
       <w:r>
         <w:rPr>
           <w:rFonts w:hint="eastAsia"/>
-          <w:sz w:val="20"/>
-          <w:szCs w:val="20"/>
-        </w:rPr>
-        <w:tab/>
-      </w:r>
-      <w:r>
-        <w:rPr>
-          <w:rFonts w:hint="eastAsia"/>
-          <w:sz w:val="20"/>
-          <w:szCs w:val="20"/>
-        </w:rPr>
-        <w:tab/>
-      </w:r>
-      <w:r>
-        <w:rPr>
-          <w:rFonts w:hint="eastAsia"/>
-          <w:sz w:val="20"/>
-          <w:szCs w:val="20"/>
-        </w:rPr>
-        <w:tab/>
-      </w:r>
-      <w:r>
-        <w:rPr>
-          <w:rFonts w:hint="eastAsia"/>
-          <w:sz w:val="20"/>
-          <w:szCs w:val="20"/>
-        </w:rPr>
+        </w:rPr>
+        <w:tab/>
+      </w:r>
+      <w:r>
+        <w:rPr>
+          <w:rFonts w:hint="eastAsia"/>
+        </w:rPr>
+        <w:tab/>
         <w:t>지연 연산</w:t>
       </w:r>
     </w:p>
     <w:p>
       <w:pPr>
         <w:jc w:val="left"/>
-        <w:rPr>
-          <w:sz w:val="20"/>
-          <w:szCs w:val="20"/>
-        </w:rPr>
-      </w:pPr>
-    </w:p>
-    <w:p>
-      <w:pPr>
-        <w:jc w:val="left"/>
-        <w:rPr>
-          <w:sz w:val="20"/>
-          <w:szCs w:val="20"/>
-        </w:rPr>
-      </w:pPr>
-    </w:p>
-    <w:p>
-      <w:pPr>
-        <w:jc w:val="left"/>
-        <w:rPr>
-          <w:sz w:val="20"/>
-          <w:szCs w:val="20"/>
-        </w:rPr>
-      </w:pPr>
-      <w:r>
-        <w:rPr>
-          <w:rFonts w:hint="eastAsia"/>
-          <w:sz w:val="20"/>
-          <w:szCs w:val="20"/>
+      </w:pPr>
+    </w:p>
+    <w:p>
+      <w:pPr>
+        <w:jc w:val="left"/>
+      </w:pPr>
+    </w:p>
+    <w:p>
+      <w:pPr>
+        <w:jc w:val="left"/>
+      </w:pPr>
+      <w:r>
+        <w:rPr>
+          <w:rFonts w:hint="eastAsia"/>
         </w:rPr>
         <w:t>1장</w:t>
       </w:r>
@@ -987,10 +637,6 @@
     <w:p>
       <w:pPr>
         <w:jc w:val="left"/>
-        <w:rPr>
-          <w:sz w:val="20"/>
-          <w:szCs w:val="20"/>
-        </w:rPr>
       </w:pPr>
     </w:p>
     <w:p>
@@ -999,16 +645,12 @@
         <w:rPr>
           <w:rFonts w:cs="PalatinoLinotype-Roman"/>
           <w:kern w:val="0"/>
-          <w:sz w:val="20"/>
-          <w:szCs w:val="20"/>
         </w:rPr>
       </w:pPr>
       <w:r>
         <w:rPr>
           <w:rFonts w:cs="PalatinoLinotype-Roman"/>
           <w:kern w:val="0"/>
-          <w:sz w:val="20"/>
-          <w:szCs w:val="20"/>
         </w:rPr>
         <w:t>abstract data type</w:t>
       </w:r>
@@ -1016,8 +658,6 @@
         <w:rPr>
           <w:rFonts w:cs="PalatinoLinotype-Roman" w:hint="eastAsia"/>
           <w:kern w:val="0"/>
-          <w:sz w:val="20"/>
-          <w:szCs w:val="20"/>
         </w:rPr>
         <w:tab/>
       </w:r>
@@ -1025,8 +665,6 @@
         <w:rPr>
           <w:rFonts w:cs="PalatinoLinotype-Roman" w:hint="eastAsia"/>
           <w:kern w:val="0"/>
-          <w:sz w:val="20"/>
-          <w:szCs w:val="20"/>
         </w:rPr>
         <w:tab/>
         <w:t>추상 데이터 타입</w:t>
@@ -1035,39 +673,25 @@
     <w:p>
       <w:pPr>
         <w:jc w:val="left"/>
-        <w:rPr>
-          <w:sz w:val="20"/>
-          <w:szCs w:val="20"/>
-        </w:rPr>
-      </w:pPr>
-      <w:r>
-        <w:rPr>
-          <w:sz w:val="20"/>
-          <w:szCs w:val="20"/>
-        </w:rPr>
+      </w:pPr>
+      <w:r>
         <w:t>Built-i</w:t>
       </w:r>
       <w:r>
         <w:rPr>
           <w:rFonts w:hint="eastAsia"/>
-          <w:sz w:val="20"/>
-          <w:szCs w:val="20"/>
         </w:rPr>
         <w:t>n data type</w:t>
       </w:r>
       <w:r>
         <w:rPr>
           <w:rFonts w:hint="eastAsia"/>
-          <w:sz w:val="20"/>
-          <w:szCs w:val="20"/>
-        </w:rPr>
-        <w:tab/>
-      </w:r>
-      <w:r>
-        <w:rPr>
-          <w:rFonts w:hint="eastAsia"/>
-          <w:sz w:val="20"/>
-          <w:szCs w:val="20"/>
+        </w:rPr>
+        <w:tab/>
+      </w:r>
+      <w:r>
+        <w:rPr>
+          <w:rFonts w:hint="eastAsia"/>
         </w:rPr>
         <w:tab/>
         <w:t>내장 데이터 타입</w:t>
@@ -1076,31 +700,19 @@
     <w:p>
       <w:pPr>
         <w:jc w:val="left"/>
-        <w:rPr>
-          <w:sz w:val="20"/>
-          <w:szCs w:val="20"/>
-        </w:rPr>
-      </w:pPr>
-      <w:r>
-        <w:rPr>
-          <w:sz w:val="20"/>
-          <w:szCs w:val="20"/>
-        </w:rPr>
+      </w:pPr>
+      <w:r>
         <w:t>Jupyter Notebook</w:t>
       </w:r>
       <w:r>
         <w:rPr>
           <w:rFonts w:hint="eastAsia"/>
-          <w:sz w:val="20"/>
-          <w:szCs w:val="20"/>
-        </w:rPr>
-        <w:tab/>
-      </w:r>
-      <w:r>
-        <w:rPr>
-          <w:rFonts w:hint="eastAsia"/>
-          <w:sz w:val="20"/>
-          <w:szCs w:val="20"/>
+        </w:rPr>
+        <w:tab/>
+      </w:r>
+      <w:r>
+        <w:rPr>
+          <w:rFonts w:hint="eastAsia"/>
         </w:rPr>
         <w:tab/>
         <w:t>주피터 노트북</w:t>
@@ -1109,98 +721,54 @@
     <w:p>
       <w:pPr>
         <w:jc w:val="left"/>
-        <w:rPr>
-          <w:sz w:val="20"/>
-          <w:szCs w:val="20"/>
-        </w:rPr>
-      </w:pPr>
-      <w:r>
-        <w:rPr>
-          <w:sz w:val="20"/>
-          <w:szCs w:val="20"/>
-        </w:rPr>
+      </w:pPr>
+      <w:r>
         <w:t>nested for loop</w:t>
       </w:r>
       <w:r>
         <w:rPr>
           <w:rFonts w:hint="eastAsia"/>
-          <w:sz w:val="20"/>
-          <w:szCs w:val="20"/>
         </w:rPr>
         <w:t xml:space="preserve"> </w:t>
       </w:r>
       <w:r>
-        <w:rPr>
-          <w:sz w:val="20"/>
-          <w:szCs w:val="20"/>
-        </w:rPr>
-        <w:tab/>
-      </w:r>
-      <w:r>
-        <w:rPr>
-          <w:sz w:val="20"/>
-          <w:szCs w:val="20"/>
-        </w:rPr>
-        <w:tab/>
-      </w:r>
-      <w:r>
-        <w:rPr>
-          <w:rFonts w:hint="eastAsia"/>
-          <w:sz w:val="20"/>
-          <w:szCs w:val="20"/>
+        <w:tab/>
+      </w:r>
+      <w:r>
+        <w:tab/>
+      </w:r>
+      <w:r>
+        <w:rPr>
+          <w:rFonts w:hint="eastAsia"/>
         </w:rPr>
         <w:t>중첩</w:t>
       </w:r>
       <w:r>
-        <w:rPr>
-          <w:sz w:val="20"/>
-          <w:szCs w:val="20"/>
-        </w:rPr>
         <w:t xml:space="preserve"> for 루프</w:t>
       </w:r>
     </w:p>
     <w:p>
       <w:pPr>
         <w:jc w:val="left"/>
-        <w:rPr>
-          <w:sz w:val="20"/>
-          <w:szCs w:val="20"/>
-        </w:rPr>
-      </w:pPr>
-      <w:r>
-        <w:rPr>
-          <w:rFonts w:hint="eastAsia"/>
-          <w:sz w:val="20"/>
-          <w:szCs w:val="20"/>
+      </w:pPr>
+      <w:r>
+        <w:rPr>
+          <w:rFonts w:hint="eastAsia"/>
         </w:rPr>
         <w:t>argument</w:t>
       </w:r>
       <w:r>
-        <w:rPr>
-          <w:sz w:val="20"/>
-          <w:szCs w:val="20"/>
-        </w:rPr>
-        <w:tab/>
-      </w:r>
-      <w:r>
-        <w:rPr>
-          <w:sz w:val="20"/>
-          <w:szCs w:val="20"/>
-        </w:rPr>
-        <w:tab/>
-      </w:r>
-      <w:r>
-        <w:rPr>
-          <w:sz w:val="20"/>
-          <w:szCs w:val="20"/>
-        </w:rPr>
-        <w:tab/>
-      </w:r>
-      <w:r>
-        <w:rPr>
-          <w:rFonts w:hint="eastAsia"/>
-          <w:sz w:val="20"/>
-          <w:szCs w:val="20"/>
+        <w:tab/>
+      </w:r>
+      <w:r>
+        <w:tab/>
+      </w:r>
+      <w:r>
+        <w:tab/>
+      </w:r>
+      <w:r>
+        <w:rPr>
+          <w:rFonts w:hint="eastAsia"/>
         </w:rPr>
         <w:t>인수</w:t>
       </w:r>
@@ -1208,10 +776,6 @@
     <w:p>
       <w:pPr>
         <w:jc w:val="left"/>
-        <w:rPr>
-          <w:sz w:val="20"/>
-          <w:szCs w:val="20"/>
-        </w:rPr>
       </w:pPr>
       <w:r>
         <w:t>parameters</w:t>
@@ -1235,10 +799,6 @@
     <w:p>
       <w:pPr>
         <w:jc w:val="left"/>
-        <w:rPr>
-          <w:sz w:val="20"/>
-          <w:szCs w:val="20"/>
-        </w:rPr>
       </w:pPr>
     </w:p>
     <w:p>
@@ -1248,32 +808,18 @@
         <w:autoSpaceDE/>
         <w:autoSpaceDN/>
         <w:spacing w:after="160"/>
-        <w:rPr>
-          <w:sz w:val="20"/>
-          <w:szCs w:val="20"/>
-        </w:rPr>
-      </w:pPr>
-      <w:r>
-        <w:rPr>
-          <w:sz w:val="20"/>
-          <w:szCs w:val="20"/>
-        </w:rPr>
+      </w:pPr>
+      <w:r>
         <w:br w:type="page"/>
       </w:r>
     </w:p>
     <w:p>
       <w:pPr>
         <w:jc w:val="left"/>
-        <w:rPr>
-          <w:sz w:val="20"/>
-          <w:szCs w:val="20"/>
-        </w:rPr>
-      </w:pPr>
-      <w:r>
-        <w:rPr>
-          <w:rFonts w:hint="eastAsia"/>
-          <w:sz w:val="20"/>
-          <w:szCs w:val="20"/>
+      </w:pPr>
+      <w:r>
+        <w:rPr>
+          <w:rFonts w:hint="eastAsia"/>
         </w:rPr>
         <w:lastRenderedPageBreak/>
         <w:t>2장</w:t>
@@ -1282,10 +828,6 @@
     <w:p>
       <w:pPr>
         <w:jc w:val="left"/>
-        <w:rPr>
-          <w:sz w:val="20"/>
-          <w:szCs w:val="20"/>
-        </w:rPr>
       </w:pPr>
     </w:p>
     <w:p>
@@ -1311,9 +853,6 @@
     <w:p>
       <w:pPr>
         <w:jc w:val="left"/>
-        <w:rPr>
-          <w:rFonts w:hint="eastAsia"/>
-        </w:rPr>
       </w:pPr>
       <w:r>
         <w:t>upper bounds</w:t>
@@ -1339,11 +878,6 @@
       </w:r>
     </w:p>
     <w:p>
-      <w:pPr>
-        <w:rPr>
-          <w:rFonts w:hint="eastAsia"/>
-        </w:rPr>
-      </w:pPr>
       <w:r>
         <w:t xml:space="preserve">lower bounds </w:t>
       </w:r>
@@ -1370,9 +904,6 @@
     <w:p>
       <w:pPr>
         <w:jc w:val="left"/>
-        <w:rPr>
-          <w:rFonts w:hint="eastAsia"/>
-        </w:rPr>
       </w:pPr>
       <w:r>
         <w:t>evaluation</w:t>
@@ -1415,47 +946,27 @@
       </w:r>
     </w:p>
     <w:p>
-      <w:pPr>
-        <w:rPr>
-          <w:sz w:val="20"/>
-          <w:szCs w:val="20"/>
-        </w:rPr>
-      </w:pPr>
-      <w:r>
-        <w:rPr>
-          <w:sz w:val="20"/>
-          <w:szCs w:val="20"/>
-        </w:rPr>
+      <w:r>
         <w:t>s</w:t>
       </w:r>
       <w:r>
-        <w:rPr>
-          <w:sz w:val="20"/>
-          <w:szCs w:val="20"/>
-        </w:rPr>
         <w:t>pace bounds</w:t>
       </w:r>
       <w:r>
         <w:rPr>
           <w:rFonts w:hint="eastAsia"/>
-          <w:sz w:val="20"/>
-          <w:szCs w:val="20"/>
-        </w:rPr>
-        <w:tab/>
-      </w:r>
-      <w:r>
-        <w:rPr>
-          <w:rFonts w:hint="eastAsia"/>
-          <w:sz w:val="20"/>
-          <w:szCs w:val="20"/>
-        </w:rPr>
-        <w:tab/>
-      </w:r>
-      <w:r>
-        <w:rPr>
-          <w:rFonts w:hint="eastAsia"/>
-          <w:sz w:val="20"/>
-          <w:szCs w:val="20"/>
+        </w:rPr>
+        <w:tab/>
+      </w:r>
+      <w:r>
+        <w:rPr>
+          <w:rFonts w:hint="eastAsia"/>
+        </w:rPr>
+        <w:tab/>
+      </w:r>
+      <w:r>
+        <w:rPr>
+          <w:rFonts w:hint="eastAsia"/>
         </w:rPr>
         <w:tab/>
         <w:t>공간 한계</w:t>
@@ -1465,39 +976,25 @@
     <w:p>
       <w:pPr>
         <w:jc w:val="left"/>
-        <w:rPr>
-          <w:sz w:val="20"/>
-          <w:szCs w:val="20"/>
-        </w:rPr>
-      </w:pPr>
-      <w:r>
-        <w:rPr>
-          <w:sz w:val="20"/>
-          <w:szCs w:val="20"/>
-        </w:rPr>
+      </w:pPr>
+      <w:r>
         <w:t>bubble sort</w:t>
       </w:r>
       <w:r>
         <w:rPr>
           <w:rFonts w:hint="eastAsia"/>
-          <w:sz w:val="20"/>
-          <w:szCs w:val="20"/>
-        </w:rPr>
-        <w:tab/>
-      </w:r>
-      <w:r>
-        <w:rPr>
-          <w:rFonts w:hint="eastAsia"/>
-          <w:sz w:val="20"/>
-          <w:szCs w:val="20"/>
-        </w:rPr>
-        <w:tab/>
-      </w:r>
-      <w:r>
-        <w:rPr>
-          <w:rFonts w:hint="eastAsia"/>
-          <w:sz w:val="20"/>
-          <w:szCs w:val="20"/>
+        </w:rPr>
+        <w:tab/>
+      </w:r>
+      <w:r>
+        <w:rPr>
+          <w:rFonts w:hint="eastAsia"/>
+        </w:rPr>
+        <w:tab/>
+      </w:r>
+      <w:r>
+        <w:rPr>
+          <w:rFonts w:hint="eastAsia"/>
         </w:rPr>
         <w:tab/>
         <w:t>버블 정렬</w:t>
@@ -1506,55 +1003,37 @@
     <w:p>
       <w:pPr>
         <w:jc w:val="left"/>
-        <w:rPr>
-          <w:sz w:val="20"/>
-          <w:szCs w:val="20"/>
-        </w:rPr>
-      </w:pPr>
-      <w:r>
-        <w:rPr>
-          <w:sz w:val="20"/>
-          <w:szCs w:val="20"/>
-        </w:rPr>
+      </w:pPr>
+      <w:r>
         <w:t>shell sort</w:t>
       </w:r>
       <w:r>
         <w:rPr>
           <w:rFonts w:hint="eastAsia"/>
-          <w:sz w:val="20"/>
-          <w:szCs w:val="20"/>
-        </w:rPr>
-        <w:tab/>
-      </w:r>
-      <w:r>
-        <w:rPr>
-          <w:rFonts w:hint="eastAsia"/>
-          <w:sz w:val="20"/>
-          <w:szCs w:val="20"/>
-        </w:rPr>
-        <w:tab/>
-      </w:r>
-      <w:r>
-        <w:rPr>
-          <w:rFonts w:hint="eastAsia"/>
-          <w:sz w:val="20"/>
-          <w:szCs w:val="20"/>
-        </w:rPr>
-        <w:tab/>
-      </w:r>
-      <w:r>
-        <w:rPr>
-          <w:rFonts w:hint="eastAsia"/>
-          <w:sz w:val="20"/>
-          <w:szCs w:val="20"/>
+        </w:rPr>
+        <w:tab/>
+      </w:r>
+      <w:r>
+        <w:rPr>
+          <w:rFonts w:hint="eastAsia"/>
+        </w:rPr>
+        <w:tab/>
+      </w:r>
+      <w:r>
+        <w:rPr>
+          <w:rFonts w:hint="eastAsia"/>
+        </w:rPr>
+        <w:tab/>
+      </w:r>
+      <w:r>
+        <w:rPr>
+          <w:rFonts w:hint="eastAsia"/>
         </w:rPr>
         <w:t>셸</w:t>
       </w:r>
       <w:r>
         <w:rPr>
           <w:rFonts w:hint="eastAsia"/>
-          <w:sz w:val="20"/>
-          <w:szCs w:val="20"/>
         </w:rPr>
         <w:t xml:space="preserve"> 정렬</w:t>
       </w:r>
@@ -1562,39 +1041,25 @@
     <w:p>
       <w:pPr>
         <w:jc w:val="left"/>
-        <w:rPr>
-          <w:sz w:val="20"/>
-          <w:szCs w:val="20"/>
-        </w:rPr>
-      </w:pPr>
-      <w:r>
-        <w:rPr>
-          <w:sz w:val="20"/>
-          <w:szCs w:val="20"/>
-        </w:rPr>
+      </w:pPr>
+      <w:r>
         <w:t>insertion sort</w:t>
       </w:r>
       <w:r>
         <w:rPr>
           <w:rFonts w:hint="eastAsia"/>
-          <w:sz w:val="20"/>
-          <w:szCs w:val="20"/>
-        </w:rPr>
-        <w:tab/>
-      </w:r>
-      <w:r>
-        <w:rPr>
-          <w:rFonts w:hint="eastAsia"/>
-          <w:sz w:val="20"/>
-          <w:szCs w:val="20"/>
-        </w:rPr>
-        <w:tab/>
-      </w:r>
-      <w:r>
-        <w:rPr>
-          <w:rFonts w:hint="eastAsia"/>
-          <w:sz w:val="20"/>
-          <w:szCs w:val="20"/>
+        </w:rPr>
+        <w:tab/>
+      </w:r>
+      <w:r>
+        <w:rPr>
+          <w:rFonts w:hint="eastAsia"/>
+        </w:rPr>
+        <w:tab/>
+      </w:r>
+      <w:r>
+        <w:rPr>
+          <w:rFonts w:hint="eastAsia"/>
         </w:rPr>
         <w:tab/>
         <w:t>삽입 정렬</w:t>
@@ -1603,39 +1068,25 @@
     <w:p>
       <w:pPr>
         <w:jc w:val="left"/>
-        <w:rPr>
-          <w:sz w:val="20"/>
-          <w:szCs w:val="20"/>
-        </w:rPr>
-      </w:pPr>
-      <w:r>
-        <w:rPr>
-          <w:sz w:val="20"/>
-          <w:szCs w:val="20"/>
-        </w:rPr>
+      </w:pPr>
+      <w:r>
         <w:t>selection sort</w:t>
       </w:r>
       <w:r>
         <w:rPr>
           <w:rFonts w:hint="eastAsia"/>
-          <w:sz w:val="20"/>
-          <w:szCs w:val="20"/>
-        </w:rPr>
-        <w:tab/>
-      </w:r>
-      <w:r>
-        <w:rPr>
-          <w:rFonts w:hint="eastAsia"/>
-          <w:sz w:val="20"/>
-          <w:szCs w:val="20"/>
-        </w:rPr>
-        <w:tab/>
-      </w:r>
-      <w:r>
-        <w:rPr>
-          <w:rFonts w:hint="eastAsia"/>
-          <w:sz w:val="20"/>
-          <w:szCs w:val="20"/>
+        </w:rPr>
+        <w:tab/>
+      </w:r>
+      <w:r>
+        <w:rPr>
+          <w:rFonts w:hint="eastAsia"/>
+        </w:rPr>
+        <w:tab/>
+      </w:r>
+      <w:r>
+        <w:rPr>
+          <w:rFonts w:hint="eastAsia"/>
         </w:rPr>
         <w:tab/>
         <w:t>선택 정렬</w:t>
@@ -1644,483 +1095,290 @@
     <w:p>
       <w:pPr>
         <w:jc w:val="left"/>
-        <w:rPr>
-          <w:sz w:val="20"/>
-          <w:szCs w:val="20"/>
-        </w:rPr>
-      </w:pPr>
-      <w:r>
-        <w:rPr>
-          <w:sz w:val="20"/>
-          <w:szCs w:val="20"/>
-        </w:rPr>
+      </w:pPr>
+      <w:r>
         <w:t>merge sort</w:t>
       </w:r>
       <w:r>
-        <w:rPr>
-          <w:sz w:val="20"/>
-          <w:szCs w:val="20"/>
-        </w:rPr>
-        <w:tab/>
-      </w:r>
-      <w:r>
-        <w:rPr>
-          <w:sz w:val="20"/>
-          <w:szCs w:val="20"/>
-        </w:rPr>
-        <w:tab/>
-      </w:r>
-      <w:r>
-        <w:rPr>
-          <w:sz w:val="20"/>
-          <w:szCs w:val="20"/>
-        </w:rPr>
-        <w:tab/>
-      </w:r>
-      <w:r>
-        <w:rPr>
-          <w:rFonts w:hint="eastAsia"/>
-          <w:sz w:val="20"/>
-          <w:szCs w:val="20"/>
+        <w:tab/>
+      </w:r>
+      <w:r>
+        <w:tab/>
+      </w:r>
+      <w:r>
+        <w:tab/>
+      </w:r>
+      <w:r>
+        <w:rPr>
+          <w:rFonts w:hint="eastAsia"/>
         </w:rPr>
         <w:t>병합</w:t>
       </w:r>
       <w:r>
         <w:rPr>
           <w:rFonts w:hint="eastAsia"/>
-          <w:sz w:val="20"/>
-          <w:szCs w:val="20"/>
+        </w:rPr>
+        <w:t xml:space="preserve"> 정렬</w:t>
+      </w:r>
+    </w:p>
+    <w:p>
+      <w:pPr>
+        <w:jc w:val="left"/>
+      </w:pPr>
+      <w:r>
+        <w:t>heap sort</w:t>
+      </w:r>
+      <w:r>
+        <w:rPr>
+          <w:rFonts w:hint="eastAsia"/>
+        </w:rPr>
+        <w:tab/>
+      </w:r>
+      <w:r>
+        <w:rPr>
+          <w:rFonts w:hint="eastAsia"/>
+        </w:rPr>
+        <w:tab/>
+      </w:r>
+      <w:r>
+        <w:rPr>
+          <w:rFonts w:hint="eastAsia"/>
+        </w:rPr>
+        <w:tab/>
+        <w:t>힙</w:t>
+      </w:r>
+      <w:r>
+        <w:rPr>
+          <w:rFonts w:hint="eastAsia"/>
+        </w:rPr>
+        <w:t xml:space="preserve"> 정렬</w:t>
+      </w:r>
+    </w:p>
+    <w:p>
+      <w:pPr>
+        <w:jc w:val="left"/>
+      </w:pPr>
+      <w:r>
+        <w:t>quick sort</w:t>
+      </w:r>
+      <w:r>
+        <w:rPr>
+          <w:rFonts w:hint="eastAsia"/>
+        </w:rPr>
+        <w:tab/>
+      </w:r>
+      <w:r>
+        <w:rPr>
+          <w:rFonts w:hint="eastAsia"/>
+        </w:rPr>
+        <w:tab/>
+      </w:r>
+      <w:r>
+        <w:rPr>
+          <w:rFonts w:hint="eastAsia"/>
+        </w:rPr>
+        <w:tab/>
+        <w:t>퀵</w:t>
+      </w:r>
+      <w:r>
+        <w:rPr>
+          <w:rFonts w:hint="eastAsia"/>
+        </w:rPr>
+        <w:t xml:space="preserve"> 정렬</w:t>
+      </w:r>
+    </w:p>
+    <w:p>
+      <w:pPr>
+        <w:jc w:val="left"/>
+      </w:pPr>
+      <w:r>
+        <w:t>distributed sort</w:t>
+      </w:r>
+      <w:r>
+        <w:rPr>
+          <w:rFonts w:hint="eastAsia"/>
+        </w:rPr>
+        <w:tab/>
+      </w:r>
+      <w:r>
+        <w:rPr>
+          <w:rFonts w:hint="eastAsia"/>
+        </w:rPr>
+        <w:tab/>
+        <w:t>분산</w:t>
+      </w:r>
+      <w:r>
+        <w:rPr>
+          <w:rFonts w:hint="eastAsia"/>
+        </w:rPr>
+        <w:t xml:space="preserve"> 정렬</w:t>
+      </w:r>
+    </w:p>
+    <w:p>
+      <w:pPr>
+        <w:jc w:val="left"/>
+      </w:pPr>
+      <w:r>
+        <w:t>counting sort</w:t>
+      </w:r>
+      <w:r>
+        <w:rPr>
+          <w:rFonts w:hint="eastAsia"/>
+        </w:rPr>
+        <w:tab/>
+      </w:r>
+      <w:r>
+        <w:rPr>
+          <w:rFonts w:hint="eastAsia"/>
+        </w:rPr>
+        <w:tab/>
+      </w:r>
+      <w:r>
+        <w:rPr>
+          <w:rFonts w:hint="eastAsia"/>
+        </w:rPr>
+        <w:tab/>
+        <w:t>계수</w:t>
+      </w:r>
+      <w:r>
+        <w:rPr>
+          <w:rFonts w:hint="eastAsia"/>
+        </w:rPr>
+        <w:t xml:space="preserve"> 정렬</w:t>
+      </w:r>
+    </w:p>
+    <w:p>
+      <w:pPr>
+        <w:jc w:val="left"/>
+      </w:pPr>
+      <w:r>
+        <w:t>bucket sort</w:t>
+      </w:r>
+      <w:r>
+        <w:rPr>
+          <w:rFonts w:hint="eastAsia"/>
+        </w:rPr>
+        <w:tab/>
+      </w:r>
+      <w:r>
+        <w:rPr>
+          <w:rFonts w:hint="eastAsia"/>
+        </w:rPr>
+        <w:tab/>
+      </w:r>
+      <w:r>
+        <w:rPr>
+          <w:rFonts w:hint="eastAsia"/>
+        </w:rPr>
+        <w:tab/>
+        <w:t>버킷</w:t>
+      </w:r>
+      <w:r>
+        <w:rPr>
+          <w:rFonts w:hint="eastAsia"/>
+        </w:rPr>
+        <w:t xml:space="preserve"> 정렬</w:t>
+      </w:r>
+    </w:p>
+    <w:p>
+      <w:pPr>
+        <w:jc w:val="left"/>
+      </w:pPr>
+      <w:r>
+        <w:t>radix sort</w:t>
+      </w:r>
+      <w:r>
+        <w:rPr>
+          <w:rFonts w:hint="eastAsia"/>
+        </w:rPr>
+        <w:tab/>
+      </w:r>
+      <w:r>
+        <w:rPr>
+          <w:rFonts w:hint="eastAsia"/>
+        </w:rPr>
+        <w:tab/>
+      </w:r>
+      <w:r>
+        <w:rPr>
+          <w:rFonts w:hint="eastAsia"/>
+        </w:rPr>
+        <w:tab/>
+        <w:t>기수</w:t>
+      </w:r>
+      <w:r>
+        <w:rPr>
+          <w:rFonts w:hint="eastAsia"/>
+        </w:rPr>
+        <w:t xml:space="preserve"> 정렬</w:t>
+      </w:r>
+    </w:p>
+    <w:p>
+      <w:pPr>
+        <w:jc w:val="left"/>
+      </w:pPr>
+    </w:p>
+    <w:p>
+      <w:pPr>
+        <w:jc w:val="left"/>
+      </w:pPr>
+      <w:r>
+        <w:t>growth rate functional forms</w:t>
+      </w:r>
+      <w:r>
+        <w:rPr>
+          <w:rFonts w:hint="eastAsia"/>
+        </w:rPr>
+        <w:tab/>
+        <w:t>증가 함수</w:t>
+      </w:r>
+    </w:p>
+    <w:p>
+      <w:pPr>
+        <w:jc w:val="left"/>
+      </w:pPr>
+    </w:p>
+    <w:p>
+      <w:pPr>
+        <w:jc w:val="left"/>
+      </w:pPr>
+      <w:r>
+        <w:t>node pointer</w:t>
+      </w:r>
+      <w:r>
+        <w:rPr>
+          <w:rFonts w:hint="eastAsia"/>
+        </w:rPr>
+        <w:tab/>
+      </w:r>
+      <w:r>
+        <w:rPr>
+          <w:rFonts w:hint="eastAsia"/>
+        </w:rPr>
+        <w:tab/>
+      </w:r>
+      <w:r>
+        <w:rPr>
+          <w:rFonts w:hint="eastAsia"/>
+        </w:rPr>
+        <w:tab/>
+        <w:t>노드 포인터</w:t>
+      </w:r>
+    </w:p>
+    <w:p>
+      <w:pPr>
+        <w:jc w:val="left"/>
+      </w:pPr>
+      <w:r>
+        <w:t>attribute</w:t>
+      </w:r>
+      <w:r>
+        <w:rPr>
+          <w:rFonts w:hint="eastAsia"/>
         </w:rPr>
         <w:t xml:space="preserve"> </w:t>
       </w:r>
       <w:r>
-        <w:rPr>
-          <w:rFonts w:hint="eastAsia"/>
-          <w:sz w:val="20"/>
-          <w:szCs w:val="20"/>
-        </w:rPr>
-        <w:t>정렬</w:t>
-      </w:r>
-    </w:p>
-    <w:p>
-      <w:pPr>
-        <w:jc w:val="left"/>
-        <w:rPr>
-          <w:sz w:val="20"/>
-          <w:szCs w:val="20"/>
-        </w:rPr>
-      </w:pPr>
-      <w:r>
-        <w:rPr>
-          <w:sz w:val="20"/>
-          <w:szCs w:val="20"/>
-        </w:rPr>
-        <w:t>heap sort</w:t>
-      </w:r>
-      <w:r>
-        <w:rPr>
-          <w:rFonts w:hint="eastAsia"/>
-          <w:sz w:val="20"/>
-          <w:szCs w:val="20"/>
-        </w:rPr>
-        <w:tab/>
-      </w:r>
-      <w:r>
-        <w:rPr>
-          <w:rFonts w:hint="eastAsia"/>
-          <w:sz w:val="20"/>
-          <w:szCs w:val="20"/>
-        </w:rPr>
-        <w:tab/>
-      </w:r>
-      <w:r>
-        <w:rPr>
-          <w:rFonts w:hint="eastAsia"/>
-          <w:sz w:val="20"/>
-          <w:szCs w:val="20"/>
-        </w:rPr>
-        <w:tab/>
-        <w:t>힙</w:t>
-      </w:r>
-      <w:r>
-        <w:rPr>
-          <w:rFonts w:hint="eastAsia"/>
-          <w:sz w:val="20"/>
-          <w:szCs w:val="20"/>
-        </w:rPr>
-        <w:t xml:space="preserve"> </w:t>
-      </w:r>
-      <w:r>
-        <w:rPr>
-          <w:rFonts w:hint="eastAsia"/>
-          <w:sz w:val="20"/>
-          <w:szCs w:val="20"/>
-        </w:rPr>
-        <w:t>정렬</w:t>
-      </w:r>
-    </w:p>
-    <w:p>
-      <w:pPr>
-        <w:jc w:val="left"/>
-        <w:rPr>
-          <w:sz w:val="20"/>
-          <w:szCs w:val="20"/>
-        </w:rPr>
-      </w:pPr>
-      <w:r>
-        <w:rPr>
-          <w:sz w:val="20"/>
-          <w:szCs w:val="20"/>
-        </w:rPr>
-        <w:t>quick sort</w:t>
-      </w:r>
-      <w:r>
-        <w:rPr>
-          <w:rFonts w:hint="eastAsia"/>
-          <w:sz w:val="20"/>
-          <w:szCs w:val="20"/>
-        </w:rPr>
-        <w:tab/>
-      </w:r>
-      <w:r>
-        <w:rPr>
-          <w:rFonts w:hint="eastAsia"/>
-          <w:sz w:val="20"/>
-          <w:szCs w:val="20"/>
-        </w:rPr>
-        <w:tab/>
-      </w:r>
-      <w:r>
-        <w:rPr>
-          <w:rFonts w:hint="eastAsia"/>
-          <w:sz w:val="20"/>
-          <w:szCs w:val="20"/>
-        </w:rPr>
-        <w:tab/>
-        <w:t>퀵</w:t>
-      </w:r>
-      <w:r>
-        <w:rPr>
-          <w:rFonts w:hint="eastAsia"/>
-          <w:sz w:val="20"/>
-          <w:szCs w:val="20"/>
-        </w:rPr>
-        <w:t xml:space="preserve"> </w:t>
-      </w:r>
-      <w:r>
-        <w:rPr>
-          <w:rFonts w:hint="eastAsia"/>
-          <w:sz w:val="20"/>
-          <w:szCs w:val="20"/>
-        </w:rPr>
-        <w:t>정렬</w:t>
-      </w:r>
-    </w:p>
-    <w:p>
-      <w:pPr>
-        <w:jc w:val="left"/>
-        <w:rPr>
-          <w:sz w:val="20"/>
-          <w:szCs w:val="20"/>
-        </w:rPr>
-      </w:pPr>
-      <w:r>
-        <w:rPr>
-          <w:sz w:val="20"/>
-          <w:szCs w:val="20"/>
-        </w:rPr>
-        <w:t>distributed sort</w:t>
-      </w:r>
-      <w:r>
-        <w:rPr>
-          <w:rFonts w:hint="eastAsia"/>
-          <w:sz w:val="20"/>
-          <w:szCs w:val="20"/>
-        </w:rPr>
-        <w:tab/>
-      </w:r>
-      <w:r>
-        <w:rPr>
-          <w:rFonts w:hint="eastAsia"/>
-          <w:sz w:val="20"/>
-          <w:szCs w:val="20"/>
-        </w:rPr>
-        <w:tab/>
-        <w:t>분산</w:t>
-      </w:r>
-      <w:r>
-        <w:rPr>
-          <w:rFonts w:hint="eastAsia"/>
-          <w:sz w:val="20"/>
-          <w:szCs w:val="20"/>
-        </w:rPr>
-        <w:t xml:space="preserve"> </w:t>
-      </w:r>
-      <w:r>
-        <w:rPr>
-          <w:rFonts w:hint="eastAsia"/>
-          <w:sz w:val="20"/>
-          <w:szCs w:val="20"/>
-        </w:rPr>
-        <w:t>정렬</w:t>
-      </w:r>
-    </w:p>
-    <w:p>
-      <w:pPr>
-        <w:jc w:val="left"/>
-        <w:rPr>
-          <w:sz w:val="20"/>
-          <w:szCs w:val="20"/>
-        </w:rPr>
-      </w:pPr>
-      <w:r>
-        <w:rPr>
-          <w:sz w:val="20"/>
-          <w:szCs w:val="20"/>
-        </w:rPr>
-        <w:t>counting sort</w:t>
-      </w:r>
-      <w:r>
-        <w:rPr>
-          <w:rFonts w:hint="eastAsia"/>
-          <w:sz w:val="20"/>
-          <w:szCs w:val="20"/>
-        </w:rPr>
-        <w:tab/>
-      </w:r>
-      <w:r>
-        <w:rPr>
-          <w:rFonts w:hint="eastAsia"/>
-          <w:sz w:val="20"/>
-          <w:szCs w:val="20"/>
-        </w:rPr>
-        <w:tab/>
-      </w:r>
-      <w:r>
-        <w:rPr>
-          <w:rFonts w:hint="eastAsia"/>
-          <w:sz w:val="20"/>
-          <w:szCs w:val="20"/>
-        </w:rPr>
-        <w:tab/>
-        <w:t>계수</w:t>
-      </w:r>
-      <w:r>
-        <w:rPr>
-          <w:rFonts w:hint="eastAsia"/>
-          <w:sz w:val="20"/>
-          <w:szCs w:val="20"/>
-        </w:rPr>
-        <w:t xml:space="preserve"> </w:t>
-      </w:r>
-      <w:r>
-        <w:rPr>
-          <w:rFonts w:hint="eastAsia"/>
-          <w:sz w:val="20"/>
-          <w:szCs w:val="20"/>
-        </w:rPr>
-        <w:t>정렬</w:t>
-      </w:r>
-    </w:p>
-    <w:p>
-      <w:pPr>
-        <w:jc w:val="left"/>
-        <w:rPr>
-          <w:sz w:val="20"/>
-          <w:szCs w:val="20"/>
-        </w:rPr>
-      </w:pPr>
-      <w:r>
-        <w:rPr>
-          <w:sz w:val="20"/>
-          <w:szCs w:val="20"/>
-        </w:rPr>
-        <w:t>bucket sort</w:t>
-      </w:r>
-      <w:r>
-        <w:rPr>
-          <w:rFonts w:hint="eastAsia"/>
-          <w:sz w:val="20"/>
-          <w:szCs w:val="20"/>
-        </w:rPr>
-        <w:tab/>
-      </w:r>
-      <w:r>
-        <w:rPr>
-          <w:rFonts w:hint="eastAsia"/>
-          <w:sz w:val="20"/>
-          <w:szCs w:val="20"/>
-        </w:rPr>
-        <w:tab/>
-      </w:r>
-      <w:r>
-        <w:rPr>
-          <w:rFonts w:hint="eastAsia"/>
-          <w:sz w:val="20"/>
-          <w:szCs w:val="20"/>
-        </w:rPr>
-        <w:tab/>
-        <w:t>버킷</w:t>
-      </w:r>
-      <w:r>
-        <w:rPr>
-          <w:rFonts w:hint="eastAsia"/>
-          <w:sz w:val="20"/>
-          <w:szCs w:val="20"/>
-        </w:rPr>
-        <w:t xml:space="preserve"> </w:t>
-      </w:r>
-      <w:r>
-        <w:rPr>
-          <w:rFonts w:hint="eastAsia"/>
-          <w:sz w:val="20"/>
-          <w:szCs w:val="20"/>
-        </w:rPr>
-        <w:t>정렬</w:t>
-      </w:r>
-    </w:p>
-    <w:p>
-      <w:pPr>
-        <w:jc w:val="left"/>
-        <w:rPr>
-          <w:sz w:val="20"/>
-          <w:szCs w:val="20"/>
-        </w:rPr>
-      </w:pPr>
-      <w:r>
-        <w:rPr>
-          <w:sz w:val="20"/>
-          <w:szCs w:val="20"/>
-        </w:rPr>
-        <w:t>radix sort</w:t>
-      </w:r>
-      <w:r>
-        <w:rPr>
-          <w:rFonts w:hint="eastAsia"/>
-          <w:sz w:val="20"/>
-          <w:szCs w:val="20"/>
-        </w:rPr>
-        <w:tab/>
-      </w:r>
-      <w:r>
-        <w:rPr>
-          <w:rFonts w:hint="eastAsia"/>
-          <w:sz w:val="20"/>
-          <w:szCs w:val="20"/>
-        </w:rPr>
-        <w:tab/>
-      </w:r>
-      <w:r>
-        <w:rPr>
-          <w:rFonts w:hint="eastAsia"/>
-          <w:sz w:val="20"/>
-          <w:szCs w:val="20"/>
-        </w:rPr>
-        <w:tab/>
-        <w:t>기수</w:t>
-      </w:r>
-      <w:r>
-        <w:rPr>
-          <w:rFonts w:hint="eastAsia"/>
-          <w:sz w:val="20"/>
-          <w:szCs w:val="20"/>
-        </w:rPr>
-        <w:t xml:space="preserve"> </w:t>
-      </w:r>
-      <w:r>
-        <w:rPr>
-          <w:rFonts w:hint="eastAsia"/>
-          <w:sz w:val="20"/>
-          <w:szCs w:val="20"/>
-        </w:rPr>
-        <w:t>정렬</w:t>
-      </w:r>
-    </w:p>
-    <w:p>
-      <w:pPr>
-        <w:jc w:val="left"/>
-        <w:rPr>
-          <w:rFonts w:hint="eastAsia"/>
-          <w:sz w:val="20"/>
-          <w:szCs w:val="20"/>
-        </w:rPr>
-      </w:pPr>
-    </w:p>
-    <w:p>
-      <w:pPr>
-        <w:jc w:val="left"/>
-        <w:rPr>
-          <w:rFonts w:hint="eastAsia"/>
-        </w:rPr>
-      </w:pPr>
-      <w:r>
-        <w:t>growth rate functional forms</w:t>
-      </w:r>
-      <w:r>
-        <w:rPr>
-          <w:rFonts w:hint="eastAsia"/>
-        </w:rPr>
-        <w:tab/>
-        <w:t>증가 함수</w:t>
-      </w:r>
-    </w:p>
-    <w:p>
-      <w:pPr>
-        <w:jc w:val="left"/>
-        <w:rPr>
-          <w:rFonts w:hint="eastAsia"/>
-          <w:sz w:val="20"/>
-          <w:szCs w:val="20"/>
-        </w:rPr>
-      </w:pPr>
-    </w:p>
-    <w:p>
-      <w:pPr>
-        <w:jc w:val="left"/>
-        <w:rPr>
-          <w:rFonts w:hint="eastAsia"/>
-        </w:rPr>
-      </w:pPr>
-      <w:r>
-        <w:t>node pointer</w:t>
-      </w:r>
-      <w:r>
-        <w:rPr>
-          <w:rFonts w:hint="eastAsia"/>
-        </w:rPr>
-        <w:tab/>
-      </w:r>
-      <w:r>
-        <w:rPr>
-          <w:rFonts w:hint="eastAsia"/>
-        </w:rPr>
-        <w:tab/>
-      </w:r>
-      <w:r>
-        <w:rPr>
-          <w:rFonts w:hint="eastAsia"/>
-        </w:rPr>
-        <w:tab/>
-        <w:t>노드 포인터</w:t>
-      </w:r>
-    </w:p>
-    <w:p>
-      <w:pPr>
-        <w:jc w:val="left"/>
-        <w:rPr>
-          <w:rFonts w:hint="eastAsia"/>
-        </w:rPr>
-      </w:pPr>
-      <w:r>
-        <w:t>attribute</w:t>
-      </w:r>
-      <w:r>
-        <w:rPr>
-          <w:rFonts w:hint="eastAsia"/>
-        </w:rPr>
-        <w:t xml:space="preserve"> </w:t>
-      </w:r>
-      <w:r>
         <w:t>pointer</w:t>
       </w:r>
       <w:r>
@@ -2144,22 +1402,42 @@
           <w:rFonts w:hint="eastAsia"/>
         </w:rPr>
       </w:pPr>
-    </w:p>
-    <w:p>
-      <w:pPr>
-        <w:jc w:val="left"/>
-        <w:rPr>
-          <w:rFonts w:hint="eastAsia"/>
-        </w:rPr>
-      </w:pPr>
-    </w:p>
-    <w:p>
-      <w:pPr>
-        <w:jc w:val="left"/>
-        <w:rPr>
-          <w:rFonts w:hint="eastAsia"/>
-          <w:sz w:val="20"/>
-          <w:szCs w:val="20"/>
+      <w:r>
+        <w:t>trade-off</w:t>
+      </w:r>
+      <w:r>
+        <w:rPr>
+          <w:rFonts w:hint="eastAsia"/>
+        </w:rPr>
+        <w:tab/>
+      </w:r>
+      <w:r>
+        <w:rPr>
+          <w:rFonts w:hint="eastAsia"/>
+        </w:rPr>
+        <w:tab/>
+      </w:r>
+      <w:r>
+        <w:rPr>
+          <w:rFonts w:hint="eastAsia"/>
+        </w:rPr>
+        <w:tab/>
+        <w:t>상호 절충</w:t>
+      </w:r>
+    </w:p>
+    <w:p>
+      <w:pPr>
+        <w:jc w:val="left"/>
+        <w:rPr>
+          <w:rFonts w:hint="eastAsia"/>
+        </w:rPr>
+      </w:pPr>
+    </w:p>
+    <w:p>
+      <w:pPr>
+        <w:jc w:val="left"/>
+        <w:rPr>
+          <w:rFonts w:hint="eastAsia"/>
         </w:rPr>
       </w:pPr>
       <w:bookmarkStart w:id="0" w:name="_GoBack"/>
@@ -2168,26 +1446,15 @@
     <w:p>
       <w:pPr>
         <w:jc w:val="left"/>
-        <w:rPr>
-          <w:sz w:val="20"/>
-          <w:szCs w:val="20"/>
-        </w:rPr>
-      </w:pPr>
-    </w:p>
-    <w:p>
-      <w:pPr>
-        <w:jc w:val="left"/>
-        <w:rPr>
-          <w:rFonts w:hint="eastAsia"/>
-          <w:sz w:val="20"/>
-          <w:szCs w:val="20"/>
-        </w:rPr>
-      </w:pPr>
-      <w:r>
-        <w:rPr>
-          <w:rFonts w:hint="eastAsia"/>
-          <w:sz w:val="20"/>
-          <w:szCs w:val="20"/>
+      </w:pPr>
+    </w:p>
+    <w:p>
+      <w:pPr>
+        <w:jc w:val="left"/>
+      </w:pPr>
+      <w:r>
+        <w:rPr>
+          <w:rFonts w:hint="eastAsia"/>
         </w:rPr>
         <w:t>상한</w:t>
       </w:r>
@@ -2195,32 +1462,19 @@
     <w:p>
       <w:pPr>
         <w:jc w:val="left"/>
-        <w:rPr>
-          <w:rFonts w:hint="eastAsia"/>
-          <w:sz w:val="20"/>
-          <w:szCs w:val="20"/>
-        </w:rPr>
-      </w:pPr>
-      <w:r>
-        <w:rPr>
-          <w:rFonts w:hint="eastAsia"/>
-          <w:sz w:val="20"/>
-          <w:szCs w:val="20"/>
+      </w:pPr>
+      <w:r>
+        <w:rPr>
+          <w:rFonts w:hint="eastAsia"/>
         </w:rPr>
         <w:t xml:space="preserve">시스템 런타임은 </w:t>
       </w:r>
       <w:r>
-        <w:rPr>
-          <w:sz w:val="20"/>
-          <w:szCs w:val="20"/>
-        </w:rPr>
         <w:t xml:space="preserve">O(n) </w:t>
       </w:r>
       <w:r>
         <w:rPr>
           <w:rFonts w:hint="eastAsia"/>
-          <w:sz w:val="20"/>
-          <w:szCs w:val="20"/>
         </w:rPr>
         <w:t>보다 늦지 않다.</w:t>
       </w:r>
@@ -2228,17 +1482,10 @@
     <w:p>
       <w:pPr>
         <w:jc w:val="left"/>
-        <w:rPr>
-          <w:rFonts w:hint="eastAsia"/>
-          <w:sz w:val="20"/>
-          <w:szCs w:val="20"/>
-        </w:rPr>
-      </w:pPr>
-      <w:r>
-        <w:rPr>
-          <w:rFonts w:hint="eastAsia"/>
-          <w:sz w:val="20"/>
-          <w:szCs w:val="20"/>
+      </w:pPr>
+      <w:r>
+        <w:rPr>
+          <w:rFonts w:hint="eastAsia"/>
         </w:rPr>
         <w:t>하한</w:t>
       </w:r>
@@ -2246,32 +1493,19 @@
     <w:p>
       <w:pPr>
         <w:jc w:val="left"/>
-        <w:rPr>
-          <w:rFonts w:hint="eastAsia"/>
-          <w:sz w:val="20"/>
-          <w:szCs w:val="20"/>
-        </w:rPr>
-      </w:pPr>
-      <w:r>
-        <w:rPr>
-          <w:rFonts w:hint="eastAsia"/>
-          <w:sz w:val="20"/>
-          <w:szCs w:val="20"/>
+      </w:pPr>
+      <w:r>
+        <w:rPr>
+          <w:rFonts w:hint="eastAsia"/>
         </w:rPr>
         <w:t>오메가</w:t>
       </w:r>
       <w:r>
-        <w:rPr>
-          <w:sz w:val="20"/>
-          <w:szCs w:val="20"/>
-        </w:rPr>
         <w:t>(n)</w:t>
       </w:r>
       <w:r>
         <w:rPr>
           <w:rFonts w:hint="eastAsia"/>
-          <w:sz w:val="20"/>
-          <w:szCs w:val="20"/>
         </w:rPr>
         <w:t xml:space="preserve"> 보다 효율적인 알고리즘은 만들 수 없다.</w:t>
       </w:r>
@@ -2279,26 +1513,15 @@
     <w:p>
       <w:pPr>
         <w:jc w:val="left"/>
-        <w:rPr>
-          <w:sz w:val="20"/>
-          <w:szCs w:val="20"/>
-        </w:rPr>
-      </w:pPr>
-    </w:p>
-    <w:p>
-      <w:pPr>
-        <w:jc w:val="left"/>
-        <w:rPr>
-          <w:rFonts w:hint="eastAsia"/>
-          <w:sz w:val="20"/>
-          <w:szCs w:val="20"/>
-        </w:rPr>
-      </w:pPr>
-      <w:r>
-        <w:rPr>
-          <w:rFonts w:hint="eastAsia"/>
-          <w:sz w:val="20"/>
-          <w:szCs w:val="20"/>
+      </w:pPr>
+    </w:p>
+    <w:p>
+      <w:pPr>
+        <w:jc w:val="left"/>
+      </w:pPr>
+      <w:r>
+        <w:rPr>
+          <w:rFonts w:hint="eastAsia"/>
         </w:rPr>
         <w:t>----------------------------------------------------</w:t>
       </w:r>
@@ -2306,25 +1529,15 @@
     <w:p>
       <w:pPr>
         <w:jc w:val="left"/>
-        <w:rPr>
-          <w:sz w:val="20"/>
-          <w:szCs w:val="20"/>
-        </w:rPr>
-      </w:pPr>
-    </w:p>
-    <w:p>
-      <w:pPr>
-        <w:jc w:val="left"/>
-        <w:rPr>
-          <w:sz w:val="20"/>
-          <w:szCs w:val="20"/>
-        </w:rPr>
-      </w:pPr>
-      <w:r>
-        <w:rPr>
-          <w:rFonts w:hint="eastAsia"/>
-          <w:sz w:val="20"/>
-          <w:szCs w:val="20"/>
+      </w:pPr>
+    </w:p>
+    <w:p>
+      <w:pPr>
+        <w:jc w:val="left"/>
+      </w:pPr>
+      <w:r>
+        <w:rPr>
+          <w:rFonts w:hint="eastAsia"/>
         </w:rPr>
         <w:t>&lt;그림시작&gt;</w:t>
       </w:r>
@@ -2332,16 +1545,10 @@
     <w:p>
       <w:pPr>
         <w:jc w:val="left"/>
-        <w:rPr>
-          <w:sz w:val="20"/>
-          <w:szCs w:val="20"/>
-        </w:rPr>
-      </w:pPr>
-      <w:r>
-        <w:rPr>
-          <w:rFonts w:hint="eastAsia"/>
-          <w:sz w:val="20"/>
-          <w:szCs w:val="20"/>
+      </w:pPr>
+      <w:r>
+        <w:rPr>
+          <w:rFonts w:hint="eastAsia"/>
         </w:rPr>
         <w:t>&lt;그림끝&gt;</w:t>
       </w:r>
@@ -2349,63 +1556,35 @@
     <w:p>
       <w:pPr>
         <w:jc w:val="left"/>
-        <w:rPr>
-          <w:sz w:val="20"/>
-          <w:szCs w:val="20"/>
-        </w:rPr>
-      </w:pPr>
-    </w:p>
-    <w:p>
-      <w:pPr>
-        <w:jc w:val="left"/>
-        <w:rPr>
-          <w:sz w:val="20"/>
-          <w:szCs w:val="20"/>
-        </w:rPr>
-      </w:pPr>
-    </w:p>
-    <w:p>
-      <w:pPr>
-        <w:jc w:val="left"/>
-        <w:rPr>
-          <w:sz w:val="20"/>
-          <w:szCs w:val="20"/>
-        </w:rPr>
-      </w:pPr>
-      <w:r>
-        <w:rPr>
-          <w:rFonts w:hint="eastAsia"/>
-          <w:sz w:val="20"/>
-          <w:szCs w:val="20"/>
+      </w:pPr>
+    </w:p>
+    <w:p>
+      <w:pPr>
+        <w:jc w:val="left"/>
+      </w:pPr>
+    </w:p>
+    <w:p>
+      <w:pPr>
+        <w:jc w:val="left"/>
+      </w:pPr>
+      <w:r>
+        <w:rPr>
+          <w:rFonts w:hint="eastAsia"/>
         </w:rPr>
         <w:t>12/</w:t>
       </w:r>
       <w:r>
-        <w:rPr>
-          <w:sz w:val="20"/>
-          <w:szCs w:val="20"/>
-        </w:rPr>
         <w:t>07</w:t>
       </w:r>
       <w:r>
-        <w:rPr>
-          <w:sz w:val="20"/>
-          <w:szCs w:val="20"/>
-        </w:rPr>
-        <w:tab/>
-      </w:r>
-      <w:r>
-        <w:rPr>
-          <w:sz w:val="20"/>
-          <w:szCs w:val="20"/>
-        </w:rPr>
-        <w:tab/>
-      </w:r>
-      <w:r>
-        <w:rPr>
-          <w:rFonts w:hint="eastAsia"/>
-          <w:sz w:val="20"/>
-          <w:szCs w:val="20"/>
+        <w:tab/>
+      </w:r>
+      <w:r>
+        <w:tab/>
+      </w:r>
+      <w:r>
+        <w:rPr>
+          <w:rFonts w:hint="eastAsia"/>
         </w:rPr>
         <w:t>에이콘 방문</w:t>
       </w:r>
@@ -2413,60 +1592,30 @@
     <w:p>
       <w:pPr>
         <w:jc w:val="left"/>
-        <w:rPr>
-          <w:rFonts w:hint="eastAsia"/>
-          <w:sz w:val="20"/>
-          <w:szCs w:val="20"/>
-        </w:rPr>
-      </w:pPr>
-      <w:r>
-        <w:rPr>
-          <w:sz w:val="20"/>
-          <w:szCs w:val="20"/>
-        </w:rPr>
+      </w:pPr>
+      <w:r>
+        <w:lastRenderedPageBreak/>
         <w:t xml:space="preserve">12/11 </w:t>
       </w:r>
       <w:r>
-        <w:rPr>
-          <w:sz w:val="20"/>
-          <w:szCs w:val="20"/>
-        </w:rPr>
-        <w:tab/>
-      </w:r>
-      <w:r>
-        <w:rPr>
-          <w:sz w:val="20"/>
-          <w:szCs w:val="20"/>
-        </w:rPr>
-        <w:tab/>
-      </w:r>
-      <w:r>
-        <w:rPr>
-          <w:sz w:val="20"/>
-          <w:szCs w:val="20"/>
-        </w:rPr>
+        <w:tab/>
+      </w:r>
+      <w:r>
+        <w:tab/>
         <w:t>1</w:t>
       </w:r>
       <w:r>
         <w:rPr>
           <w:rFonts w:hint="eastAsia"/>
-          <w:sz w:val="20"/>
-          <w:szCs w:val="20"/>
         </w:rPr>
         <w:t>장(</w:t>
       </w:r>
       <w:r>
-        <w:rPr>
-          <w:sz w:val="20"/>
-          <w:szCs w:val="20"/>
-        </w:rPr>
         <w:t>29</w:t>
       </w:r>
       <w:r>
         <w:rPr>
           <w:rFonts w:hint="eastAsia"/>
-          <w:sz w:val="20"/>
-          <w:szCs w:val="20"/>
         </w:rPr>
         <w:t>) 완료</w:t>
       </w:r>
@@ -2474,90 +1623,49 @@
     <w:p>
       <w:pPr>
         <w:jc w:val="left"/>
-        <w:rPr>
-          <w:sz w:val="20"/>
-          <w:szCs w:val="20"/>
-        </w:rPr>
-      </w:pPr>
-    </w:p>
-    <w:p>
-      <w:pPr>
-        <w:jc w:val="left"/>
-        <w:rPr>
-          <w:sz w:val="20"/>
-          <w:szCs w:val="20"/>
-        </w:rPr>
-      </w:pPr>
-    </w:p>
-    <w:p>
-      <w:pPr>
-        <w:jc w:val="left"/>
-        <w:rPr>
-          <w:rFonts w:hint="eastAsia"/>
-          <w:sz w:val="20"/>
-          <w:szCs w:val="20"/>
-        </w:rPr>
-      </w:pPr>
-    </w:p>
-    <w:p>
-      <w:pPr>
-        <w:jc w:val="left"/>
-        <w:rPr>
-          <w:sz w:val="20"/>
-          <w:szCs w:val="20"/>
-        </w:rPr>
-      </w:pPr>
-      <w:r>
-        <w:rPr>
-          <w:rFonts w:hint="eastAsia"/>
-          <w:sz w:val="20"/>
-          <w:szCs w:val="20"/>
+      </w:pPr>
+    </w:p>
+    <w:p>
+      <w:pPr>
+        <w:jc w:val="left"/>
+      </w:pPr>
+    </w:p>
+    <w:p>
+      <w:pPr>
+        <w:jc w:val="left"/>
+      </w:pPr>
+    </w:p>
+    <w:p>
+      <w:pPr>
+        <w:jc w:val="left"/>
+      </w:pPr>
+      <w:r>
+        <w:rPr>
+          <w:rFonts w:hint="eastAsia"/>
         </w:rPr>
         <w:t>1</w:t>
       </w:r>
       <w:r>
-        <w:rPr>
-          <w:sz w:val="20"/>
-          <w:szCs w:val="20"/>
-        </w:rPr>
         <w:tab/>
         <w:t>12/11-17</w:t>
       </w:r>
       <w:r>
-        <w:rPr>
-          <w:sz w:val="20"/>
-          <w:szCs w:val="20"/>
-        </w:rPr>
-        <w:tab/>
-      </w:r>
-      <w:r>
-        <w:rPr>
-          <w:sz w:val="20"/>
-          <w:szCs w:val="20"/>
-        </w:rPr>
+        <w:tab/>
+      </w:r>
+      <w:r>
         <w:tab/>
         <w:t>24</w:t>
       </w:r>
       <w:r>
-        <w:rPr>
-          <w:sz w:val="20"/>
-          <w:szCs w:val="20"/>
-        </w:rPr>
-        <w:tab/>
-      </w:r>
-      <w:r>
-        <w:rPr>
-          <w:sz w:val="20"/>
-          <w:szCs w:val="20"/>
-        </w:rPr>
+        <w:tab/>
+      </w:r>
+      <w:r>
         <w:tab/>
         <w:t>*</w:t>
       </w:r>
       <w:r>
         <w:rPr>
           <w:rFonts w:hint="eastAsia"/>
-          <w:sz w:val="20"/>
-          <w:szCs w:val="20"/>
         </w:rPr>
         <w:t>.</w:t>
       </w:r>
@@ -2565,38 +1673,18 @@
     <w:p>
       <w:pPr>
         <w:jc w:val="left"/>
-        <w:rPr>
-          <w:sz w:val="20"/>
-          <w:szCs w:val="20"/>
-        </w:rPr>
-      </w:pPr>
-      <w:r>
-        <w:rPr>
-          <w:sz w:val="20"/>
-          <w:szCs w:val="20"/>
-        </w:rPr>
+      </w:pPr>
+      <w:r>
         <w:t>2</w:t>
       </w:r>
       <w:r>
-        <w:rPr>
-          <w:sz w:val="20"/>
-          <w:szCs w:val="20"/>
-        </w:rPr>
         <w:tab/>
         <w:t>12/18-24</w:t>
       </w:r>
       <w:r>
-        <w:rPr>
-          <w:sz w:val="20"/>
-          <w:szCs w:val="20"/>
-        </w:rPr>
-        <w:tab/>
-      </w:r>
-      <w:r>
-        <w:rPr>
-          <w:sz w:val="20"/>
-          <w:szCs w:val="20"/>
-        </w:rPr>
+        <w:tab/>
+      </w:r>
+      <w:r>
         <w:tab/>
         <w:t>48</w:t>
       </w:r>
@@ -2604,38 +1692,18 @@
     <w:p>
       <w:pPr>
         <w:jc w:val="left"/>
-        <w:rPr>
-          <w:sz w:val="20"/>
-          <w:szCs w:val="20"/>
-        </w:rPr>
-      </w:pPr>
-      <w:r>
-        <w:rPr>
-          <w:sz w:val="20"/>
-          <w:szCs w:val="20"/>
-        </w:rPr>
+      </w:pPr>
+      <w:r>
         <w:t>3</w:t>
       </w:r>
       <w:r>
-        <w:rPr>
-          <w:sz w:val="20"/>
-          <w:szCs w:val="20"/>
-        </w:rPr>
         <w:tab/>
         <w:t>12/25-31</w:t>
       </w:r>
       <w:r>
-        <w:rPr>
-          <w:sz w:val="20"/>
-          <w:szCs w:val="20"/>
-        </w:rPr>
-        <w:tab/>
-      </w:r>
-      <w:r>
-        <w:rPr>
-          <w:sz w:val="20"/>
-          <w:szCs w:val="20"/>
-        </w:rPr>
+        <w:tab/>
+      </w:r>
+      <w:r>
         <w:tab/>
         <w:t>72</w:t>
       </w:r>
@@ -2643,38 +1711,18 @@
     <w:p>
       <w:pPr>
         <w:jc w:val="left"/>
-        <w:rPr>
-          <w:sz w:val="20"/>
-          <w:szCs w:val="20"/>
-        </w:rPr>
-      </w:pPr>
-      <w:r>
-        <w:rPr>
-          <w:sz w:val="20"/>
-          <w:szCs w:val="20"/>
-        </w:rPr>
+      </w:pPr>
+      <w:r>
         <w:t>4</w:t>
       </w:r>
       <w:r>
-        <w:rPr>
-          <w:sz w:val="20"/>
-          <w:szCs w:val="20"/>
-        </w:rPr>
         <w:tab/>
         <w:t>01/01-07</w:t>
       </w:r>
       <w:r>
-        <w:rPr>
-          <w:sz w:val="20"/>
-          <w:szCs w:val="20"/>
-        </w:rPr>
-        <w:tab/>
-      </w:r>
-      <w:r>
-        <w:rPr>
-          <w:sz w:val="20"/>
-          <w:szCs w:val="20"/>
-        </w:rPr>
+        <w:tab/>
+      </w:r>
+      <w:r>
         <w:tab/>
         <w:t>96</w:t>
       </w:r>
@@ -2682,38 +1730,18 @@
     <w:p>
       <w:pPr>
         <w:jc w:val="left"/>
-        <w:rPr>
-          <w:sz w:val="20"/>
-          <w:szCs w:val="20"/>
-        </w:rPr>
-      </w:pPr>
-      <w:r>
-        <w:rPr>
-          <w:sz w:val="20"/>
-          <w:szCs w:val="20"/>
-        </w:rPr>
+      </w:pPr>
+      <w:r>
         <w:t>5</w:t>
       </w:r>
       <w:r>
-        <w:rPr>
-          <w:sz w:val="20"/>
-          <w:szCs w:val="20"/>
-        </w:rPr>
         <w:tab/>
         <w:t>01/08-14</w:t>
       </w:r>
       <w:r>
-        <w:rPr>
-          <w:sz w:val="20"/>
-          <w:szCs w:val="20"/>
-        </w:rPr>
-        <w:tab/>
-      </w:r>
-      <w:r>
-        <w:rPr>
-          <w:sz w:val="20"/>
-          <w:szCs w:val="20"/>
-        </w:rPr>
+        <w:tab/>
+      </w:r>
+      <w:r>
         <w:tab/>
         <w:t>120</w:t>
       </w:r>
@@ -2721,38 +1749,18 @@
     <w:p>
       <w:pPr>
         <w:jc w:val="left"/>
-        <w:rPr>
-          <w:sz w:val="20"/>
-          <w:szCs w:val="20"/>
-        </w:rPr>
-      </w:pPr>
-      <w:r>
-        <w:rPr>
-          <w:sz w:val="20"/>
-          <w:szCs w:val="20"/>
-        </w:rPr>
+      </w:pPr>
+      <w:r>
         <w:t>6</w:t>
       </w:r>
       <w:r>
-        <w:rPr>
-          <w:sz w:val="20"/>
-          <w:szCs w:val="20"/>
-        </w:rPr>
         <w:tab/>
         <w:t>01/15-21</w:t>
       </w:r>
       <w:r>
-        <w:rPr>
-          <w:sz w:val="20"/>
-          <w:szCs w:val="20"/>
-        </w:rPr>
-        <w:tab/>
-      </w:r>
-      <w:r>
-        <w:rPr>
-          <w:sz w:val="20"/>
-          <w:szCs w:val="20"/>
-        </w:rPr>
+        <w:tab/>
+      </w:r>
+      <w:r>
         <w:tab/>
         <w:t>144</w:t>
       </w:r>
@@ -2760,38 +1768,18 @@
     <w:p>
       <w:pPr>
         <w:jc w:val="left"/>
-        <w:rPr>
-          <w:sz w:val="20"/>
-          <w:szCs w:val="20"/>
-        </w:rPr>
-      </w:pPr>
-      <w:r>
-        <w:rPr>
-          <w:sz w:val="20"/>
-          <w:szCs w:val="20"/>
-        </w:rPr>
+      </w:pPr>
+      <w:r>
         <w:t>7</w:t>
       </w:r>
       <w:r>
-        <w:rPr>
-          <w:sz w:val="20"/>
-          <w:szCs w:val="20"/>
-        </w:rPr>
         <w:tab/>
         <w:t>01/22-28</w:t>
       </w:r>
       <w:r>
-        <w:rPr>
-          <w:sz w:val="20"/>
-          <w:szCs w:val="20"/>
-        </w:rPr>
-        <w:tab/>
-      </w:r>
-      <w:r>
-        <w:rPr>
-          <w:sz w:val="20"/>
-          <w:szCs w:val="20"/>
-        </w:rPr>
+        <w:tab/>
+      </w:r>
+      <w:r>
         <w:tab/>
         <w:t>168</w:t>
       </w:r>
@@ -2799,38 +1787,18 @@
     <w:p>
       <w:pPr>
         <w:jc w:val="left"/>
-        <w:rPr>
-          <w:sz w:val="20"/>
-          <w:szCs w:val="20"/>
-        </w:rPr>
-      </w:pPr>
-      <w:r>
-        <w:rPr>
-          <w:sz w:val="20"/>
-          <w:szCs w:val="20"/>
-        </w:rPr>
+      </w:pPr>
+      <w:r>
         <w:t>8</w:t>
       </w:r>
       <w:r>
-        <w:rPr>
-          <w:sz w:val="20"/>
-          <w:szCs w:val="20"/>
-        </w:rPr>
         <w:tab/>
         <w:t>01/29-02/04</w:t>
       </w:r>
       <w:r>
-        <w:rPr>
-          <w:sz w:val="20"/>
-          <w:szCs w:val="20"/>
-        </w:rPr>
-        <w:tab/>
-      </w:r>
-      <w:r>
-        <w:rPr>
-          <w:sz w:val="20"/>
-          <w:szCs w:val="20"/>
-        </w:rPr>
+        <w:tab/>
+      </w:r>
+      <w:r>
         <w:tab/>
         <w:t>192</w:t>
       </w:r>
@@ -2838,38 +1806,18 @@
     <w:p>
       <w:pPr>
         <w:jc w:val="left"/>
-        <w:rPr>
-          <w:sz w:val="20"/>
-          <w:szCs w:val="20"/>
-        </w:rPr>
-      </w:pPr>
-      <w:r>
-        <w:rPr>
-          <w:sz w:val="20"/>
-          <w:szCs w:val="20"/>
-        </w:rPr>
+      </w:pPr>
+      <w:r>
         <w:t>9</w:t>
       </w:r>
       <w:r>
-        <w:rPr>
-          <w:sz w:val="20"/>
-          <w:szCs w:val="20"/>
-        </w:rPr>
         <w:tab/>
         <w:t>02/05-11</w:t>
       </w:r>
       <w:r>
-        <w:rPr>
-          <w:sz w:val="20"/>
-          <w:szCs w:val="20"/>
-        </w:rPr>
-        <w:tab/>
-      </w:r>
-      <w:r>
-        <w:rPr>
-          <w:sz w:val="20"/>
-          <w:szCs w:val="20"/>
-        </w:rPr>
+        <w:tab/>
+      </w:r>
+      <w:r>
         <w:tab/>
         <w:t>216</w:t>
       </w:r>
@@ -2877,69 +1825,33 @@
     <w:p>
       <w:pPr>
         <w:jc w:val="left"/>
-        <w:rPr>
-          <w:sz w:val="20"/>
-          <w:szCs w:val="20"/>
-        </w:rPr>
-      </w:pPr>
-      <w:r>
-        <w:rPr>
-          <w:sz w:val="20"/>
-          <w:szCs w:val="20"/>
-        </w:rPr>
+      </w:pPr>
+      <w:r>
         <w:t>10</w:t>
       </w:r>
       <w:r>
-        <w:rPr>
-          <w:sz w:val="20"/>
-          <w:szCs w:val="20"/>
-        </w:rPr>
         <w:tab/>
         <w:t>02/12-18</w:t>
       </w:r>
       <w:r>
-        <w:rPr>
-          <w:sz w:val="20"/>
-          <w:szCs w:val="20"/>
-        </w:rPr>
-        <w:tab/>
-      </w:r>
-      <w:r>
-        <w:rPr>
-          <w:sz w:val="20"/>
-          <w:szCs w:val="20"/>
-        </w:rPr>
+        <w:tab/>
+      </w:r>
+      <w:r>
         <w:tab/>
         <w:t>240</w:t>
       </w:r>
       <w:r>
-        <w:rPr>
-          <w:sz w:val="20"/>
-          <w:szCs w:val="20"/>
-        </w:rPr>
         <w:br/>
         <w:t>11</w:t>
       </w:r>
       <w:r>
-        <w:rPr>
-          <w:sz w:val="20"/>
-          <w:szCs w:val="20"/>
-        </w:rPr>
         <w:tab/>
         <w:t>02/19-25</w:t>
       </w:r>
       <w:r>
-        <w:rPr>
-          <w:sz w:val="20"/>
-          <w:szCs w:val="20"/>
-        </w:rPr>
-        <w:tab/>
-      </w:r>
-      <w:r>
-        <w:rPr>
-          <w:sz w:val="20"/>
-          <w:szCs w:val="20"/>
-        </w:rPr>
+        <w:tab/>
+      </w:r>
+      <w:r>
         <w:tab/>
         <w:t>260</w:t>
       </w:r>
@@ -2947,33 +1859,19 @@
     <w:p>
       <w:pPr>
         <w:jc w:val="left"/>
-        <w:rPr>
-          <w:sz w:val="20"/>
-          <w:szCs w:val="20"/>
-        </w:rPr>
-      </w:pPr>
-    </w:p>
-    <w:p>
-      <w:pPr>
-        <w:jc w:val="left"/>
-        <w:rPr>
-          <w:sz w:val="20"/>
-          <w:szCs w:val="20"/>
-        </w:rPr>
-      </w:pPr>
-      <w:r>
-        <w:rPr>
-          <w:rFonts w:hint="eastAsia"/>
-          <w:sz w:val="20"/>
-          <w:szCs w:val="20"/>
+      </w:pPr>
+    </w:p>
+    <w:p>
+      <w:pPr>
+        <w:jc w:val="left"/>
+      </w:pPr>
+      <w:r>
+        <w:rPr>
+          <w:rFonts w:hint="eastAsia"/>
         </w:rPr>
         <w:t>1장</w:t>
       </w:r>
       <w:r>
-        <w:rPr>
-          <w:sz w:val="20"/>
-          <w:szCs w:val="20"/>
-        </w:rPr>
         <w:tab/>
         <w:t>1 - 29</w:t>
       </w:r>
@@ -2981,24 +1879,14 @@
     <w:p>
       <w:pPr>
         <w:jc w:val="left"/>
-        <w:rPr>
-          <w:sz w:val="20"/>
-          <w:szCs w:val="20"/>
-        </w:rPr>
-      </w:pPr>
-      <w:r>
-        <w:rPr>
-          <w:rFonts w:hint="eastAsia"/>
-          <w:sz w:val="20"/>
-          <w:szCs w:val="20"/>
+      </w:pPr>
+      <w:r>
+        <w:rPr>
+          <w:rFonts w:hint="eastAsia"/>
         </w:rPr>
         <w:t>2장</w:t>
       </w:r>
       <w:r>
-        <w:rPr>
-          <w:sz w:val="20"/>
-          <w:szCs w:val="20"/>
-        </w:rPr>
         <w:tab/>
         <w:t>31 - 57</w:t>
       </w:r>
@@ -3006,31 +1894,17 @@
     <w:p>
       <w:pPr>
         <w:jc w:val="left"/>
-        <w:rPr>
-          <w:sz w:val="20"/>
-          <w:szCs w:val="20"/>
-        </w:rPr>
-      </w:pPr>
-      <w:r>
-        <w:rPr>
-          <w:sz w:val="20"/>
-          <w:szCs w:val="20"/>
-        </w:rPr>
+      </w:pPr>
+      <w:r>
         <w:t>3</w:t>
       </w:r>
       <w:r>
         <w:rPr>
           <w:rFonts w:hint="eastAsia"/>
-          <w:sz w:val="20"/>
-          <w:szCs w:val="20"/>
         </w:rPr>
         <w:t>장</w:t>
       </w:r>
       <w:r>
-        <w:rPr>
-          <w:sz w:val="20"/>
-          <w:szCs w:val="20"/>
-        </w:rPr>
         <w:tab/>
         <w:t>59 - 81</w:t>
       </w:r>
@@ -3038,31 +1912,17 @@
     <w:p>
       <w:pPr>
         <w:jc w:val="left"/>
-        <w:rPr>
-          <w:sz w:val="20"/>
-          <w:szCs w:val="20"/>
-        </w:rPr>
-      </w:pPr>
-      <w:r>
-        <w:rPr>
-          <w:sz w:val="20"/>
-          <w:szCs w:val="20"/>
-        </w:rPr>
+      </w:pPr>
+      <w:r>
         <w:t>4</w:t>
       </w:r>
       <w:r>
         <w:rPr>
           <w:rFonts w:hint="eastAsia"/>
-          <w:sz w:val="20"/>
-          <w:szCs w:val="20"/>
         </w:rPr>
         <w:t>장</w:t>
       </w:r>
       <w:r>
-        <w:rPr>
-          <w:sz w:val="20"/>
-          <w:szCs w:val="20"/>
-        </w:rPr>
         <w:tab/>
         <w:t>83 - 105</w:t>
       </w:r>
@@ -3070,24 +1930,14 @@
     <w:p>
       <w:pPr>
         <w:jc w:val="left"/>
-        <w:rPr>
-          <w:sz w:val="20"/>
-          <w:szCs w:val="20"/>
-        </w:rPr>
-      </w:pPr>
-      <w:r>
-        <w:rPr>
-          <w:rFonts w:hint="eastAsia"/>
-          <w:sz w:val="20"/>
-          <w:szCs w:val="20"/>
+      </w:pPr>
+      <w:r>
+        <w:rPr>
+          <w:rFonts w:hint="eastAsia"/>
         </w:rPr>
         <w:t>5장</w:t>
       </w:r>
       <w:r>
-        <w:rPr>
-          <w:sz w:val="20"/>
-          <w:szCs w:val="20"/>
-        </w:rPr>
         <w:tab/>
         <w:t>107 - 138</w:t>
       </w:r>
@@ -3095,24 +1945,14 @@
     <w:p>
       <w:pPr>
         <w:jc w:val="left"/>
-        <w:rPr>
-          <w:sz w:val="20"/>
-          <w:szCs w:val="20"/>
-        </w:rPr>
-      </w:pPr>
-      <w:r>
-        <w:rPr>
-          <w:rFonts w:hint="eastAsia"/>
-          <w:sz w:val="20"/>
-          <w:szCs w:val="20"/>
+      </w:pPr>
+      <w:r>
+        <w:rPr>
+          <w:rFonts w:hint="eastAsia"/>
         </w:rPr>
         <w:t>6장</w:t>
       </w:r>
       <w:r>
-        <w:rPr>
-          <w:sz w:val="20"/>
-          <w:szCs w:val="20"/>
-        </w:rPr>
         <w:tab/>
         <w:t>139 - 167</w:t>
       </w:r>
@@ -3120,24 +1960,14 @@
     <w:p>
       <w:pPr>
         <w:jc w:val="left"/>
-        <w:rPr>
-          <w:sz w:val="20"/>
-          <w:szCs w:val="20"/>
-        </w:rPr>
-      </w:pPr>
-      <w:r>
-        <w:rPr>
-          <w:rFonts w:hint="eastAsia"/>
-          <w:sz w:val="20"/>
-          <w:szCs w:val="20"/>
+      </w:pPr>
+      <w:r>
+        <w:rPr>
+          <w:rFonts w:hint="eastAsia"/>
         </w:rPr>
         <w:t>7장</w:t>
       </w:r>
       <w:r>
-        <w:rPr>
-          <w:sz w:val="20"/>
-          <w:szCs w:val="20"/>
-        </w:rPr>
         <w:tab/>
         <w:t>169 - 192</w:t>
       </w:r>
@@ -3145,24 +1975,14 @@
     <w:p>
       <w:pPr>
         <w:jc w:val="left"/>
-        <w:rPr>
-          <w:sz w:val="20"/>
-          <w:szCs w:val="20"/>
-        </w:rPr>
-      </w:pPr>
-      <w:r>
-        <w:rPr>
-          <w:rFonts w:hint="eastAsia"/>
-          <w:sz w:val="20"/>
-          <w:szCs w:val="20"/>
+      </w:pPr>
+      <w:r>
+        <w:rPr>
+          <w:rFonts w:hint="eastAsia"/>
         </w:rPr>
         <w:t>8장</w:t>
       </w:r>
       <w:r>
-        <w:rPr>
-          <w:sz w:val="20"/>
-          <w:szCs w:val="20"/>
-        </w:rPr>
         <w:tab/>
         <w:t>193 - 226</w:t>
       </w:r>
@@ -3170,24 +1990,14 @@
     <w:p>
       <w:pPr>
         <w:jc w:val="left"/>
-        <w:rPr>
-          <w:sz w:val="20"/>
-          <w:szCs w:val="20"/>
-        </w:rPr>
-      </w:pPr>
-      <w:r>
-        <w:rPr>
-          <w:rFonts w:hint="eastAsia"/>
-          <w:sz w:val="20"/>
-          <w:szCs w:val="20"/>
+      </w:pPr>
+      <w:r>
+        <w:rPr>
+          <w:rFonts w:hint="eastAsia"/>
         </w:rPr>
         <w:t>9장</w:t>
       </w:r>
       <w:r>
-        <w:rPr>
-          <w:sz w:val="20"/>
-          <w:szCs w:val="20"/>
-        </w:rPr>
         <w:tab/>
         <w:t>227 - 245</w:t>
       </w:r>
@@ -3195,24 +2005,14 @@
     <w:p>
       <w:pPr>
         <w:jc w:val="left"/>
-        <w:rPr>
-          <w:sz w:val="20"/>
-          <w:szCs w:val="20"/>
-        </w:rPr>
-      </w:pPr>
-      <w:r>
-        <w:rPr>
-          <w:rFonts w:hint="eastAsia"/>
-          <w:sz w:val="20"/>
-          <w:szCs w:val="20"/>
+      </w:pPr>
+      <w:r>
+        <w:rPr>
+          <w:rFonts w:hint="eastAsia"/>
         </w:rPr>
         <w:t>10장</w:t>
       </w:r>
       <w:r>
-        <w:rPr>
-          <w:sz w:val="20"/>
-          <w:szCs w:val="20"/>
-        </w:rPr>
         <w:tab/>
         <w:t>247 - 257</w:t>
       </w:r>
@@ -3220,28 +2020,16 @@
     <w:p>
       <w:pPr>
         <w:jc w:val="left"/>
-        <w:rPr>
-          <w:sz w:val="20"/>
-          <w:szCs w:val="20"/>
-        </w:rPr>
-      </w:pPr>
-    </w:p>
-    <w:p>
-      <w:pPr>
-        <w:jc w:val="left"/>
-        <w:rPr>
-          <w:sz w:val="20"/>
-          <w:szCs w:val="20"/>
-        </w:rPr>
-      </w:pPr>
-    </w:p>
-    <w:p>
-      <w:pPr>
-        <w:jc w:val="left"/>
-        <w:rPr>
-          <w:sz w:val="20"/>
-          <w:szCs w:val="20"/>
-        </w:rPr>
+      </w:pPr>
+    </w:p>
+    <w:p>
+      <w:pPr>
+        <w:jc w:val="left"/>
+      </w:pPr>
+    </w:p>
+    <w:p>
+      <w:pPr>
+        <w:jc w:val="left"/>
       </w:pPr>
     </w:p>
     <w:sectPr>

--- a/Acorn_R_Data/RDSA_Terms.docx
+++ b/Acorn_R_Data/RDSA_Terms.docx
@@ -1,6 +1,6 @@
 
 <file path=word/document.xml><?xml version="1.0" encoding="utf-8"?>
-<w:document xmlns:wpc="http://schemas.microsoft.com/office/word/2010/wordprocessingCanvas" xmlns:mo="http://schemas.microsoft.com/office/mac/office/2008/main" xmlns:mc="http://schemas.openxmlformats.org/markup-compatibility/2006" xmlns:mv="urn:schemas-microsoft-com:mac:vml" xmlns:o="urn:schemas-microsoft-com:office:office" xmlns:r="http://schemas.openxmlformats.org/officeDocument/2006/relationships" xmlns:m="http://schemas.openxmlformats.org/officeDocument/2006/math" xmlns:v="urn:schemas-microsoft-com:vml" xmlns:wp14="http://schemas.microsoft.com/office/word/2010/wordprocessingDrawing" xmlns:wp="http://schemas.openxmlformats.org/drawingml/2006/wordprocessingDrawing" xmlns:w10="urn:schemas-microsoft-com:office:word" xmlns:w="http://schemas.openxmlformats.org/wordprocessingml/2006/main" xmlns:w14="http://schemas.microsoft.com/office/word/2010/wordml" xmlns:w15="http://schemas.microsoft.com/office/word/2012/wordml" xmlns:wpg="http://schemas.microsoft.com/office/word/2010/wordprocessingGroup" xmlns:wpi="http://schemas.microsoft.com/office/word/2010/wordprocessingInk" xmlns:wne="http://schemas.microsoft.com/office/word/2006/wordml" xmlns:wps="http://schemas.microsoft.com/office/word/2010/wordprocessingShape" mc:Ignorable="w14 w15 wp14">
+<w:document xmlns:wpc="http://schemas.microsoft.com/office/word/2010/wordprocessingCanvas" xmlns:cx="http://schemas.microsoft.com/office/drawing/2014/chartex" xmlns:cx1="http://schemas.microsoft.com/office/drawing/2015/9/8/chartex" xmlns:cx2="http://schemas.microsoft.com/office/drawing/2015/10/21/chartex" xmlns:cx3="http://schemas.microsoft.com/office/drawing/2016/5/9/chartex" xmlns:cx4="http://schemas.microsoft.com/office/drawing/2016/5/10/chartex" xmlns:cx5="http://schemas.microsoft.com/office/drawing/2016/5/11/chartex" xmlns:mc="http://schemas.openxmlformats.org/markup-compatibility/2006" xmlns:o="urn:schemas-microsoft-com:office:office" xmlns:r="http://schemas.openxmlformats.org/officeDocument/2006/relationships" xmlns:m="http://schemas.openxmlformats.org/officeDocument/2006/math" xmlns:v="urn:schemas-microsoft-com:vml" xmlns:wp14="http://schemas.microsoft.com/office/word/2010/wordprocessingDrawing" xmlns:wp="http://schemas.openxmlformats.org/drawingml/2006/wordprocessingDrawing" xmlns:w10="urn:schemas-microsoft-com:office:word" xmlns:w="http://schemas.openxmlformats.org/wordprocessingml/2006/main" xmlns:w14="http://schemas.microsoft.com/office/word/2010/wordml" xmlns:w15="http://schemas.microsoft.com/office/word/2012/wordml" xmlns:w16se="http://schemas.microsoft.com/office/word/2015/wordml/symex" xmlns:wpg="http://schemas.microsoft.com/office/word/2010/wordprocessingGroup" xmlns:wpi="http://schemas.microsoft.com/office/word/2010/wordprocessingInk" xmlns:wne="http://schemas.microsoft.com/office/word/2006/wordml" xmlns:wps="http://schemas.microsoft.com/office/word/2010/wordprocessingShape" mc:Ignorable="w14 w15 w16se wp14">
   <w:body>
     <w:p>
       <w:pPr>
@@ -1337,108 +1337,32 @@
       <w:pPr>
         <w:jc w:val="left"/>
       </w:pPr>
-    </w:p>
-    <w:p>
-      <w:pPr>
-        <w:jc w:val="left"/>
-      </w:pPr>
-      <w:r>
-        <w:t>node pointer</w:t>
-      </w:r>
-      <w:r>
-        <w:rPr>
-          <w:rFonts w:hint="eastAsia"/>
-        </w:rPr>
-        <w:tab/>
-      </w:r>
-      <w:r>
-        <w:rPr>
-          <w:rFonts w:hint="eastAsia"/>
-        </w:rPr>
-        <w:tab/>
-      </w:r>
-      <w:r>
-        <w:rPr>
-          <w:rFonts w:hint="eastAsia"/>
-        </w:rPr>
-        <w:tab/>
-        <w:t>노드 포인터</w:t>
-      </w:r>
-    </w:p>
-    <w:p>
-      <w:pPr>
-        <w:jc w:val="left"/>
-      </w:pPr>
-      <w:r>
-        <w:t>attribute</w:t>
-      </w:r>
-      <w:r>
-        <w:rPr>
-          <w:rFonts w:hint="eastAsia"/>
-        </w:rPr>
-        <w:t xml:space="preserve"> </w:t>
-      </w:r>
-      <w:r>
-        <w:t>pointer</w:t>
-      </w:r>
-      <w:r>
-        <w:rPr>
-          <w:rFonts w:hint="eastAsia"/>
-        </w:rPr>
-        <w:tab/>
-      </w:r>
-      <w:r>
-        <w:rPr>
-          <w:rFonts w:hint="eastAsia"/>
-        </w:rPr>
-        <w:tab/>
-        <w:t>속성 포인터</w:t>
-      </w:r>
-    </w:p>
-    <w:p>
-      <w:pPr>
-        <w:jc w:val="left"/>
-        <w:rPr>
-          <w:rFonts w:hint="eastAsia"/>
-        </w:rPr>
-      </w:pPr>
-      <w:r>
-        <w:t>trade-off</w:t>
-      </w:r>
-      <w:r>
-        <w:rPr>
-          <w:rFonts w:hint="eastAsia"/>
-        </w:rPr>
-        <w:tab/>
-      </w:r>
-      <w:r>
-        <w:rPr>
-          <w:rFonts w:hint="eastAsia"/>
-        </w:rPr>
-        <w:tab/>
-      </w:r>
-      <w:r>
-        <w:rPr>
-          <w:rFonts w:hint="eastAsia"/>
-        </w:rPr>
-        <w:tab/>
-        <w:t>상호 절충</w:t>
-      </w:r>
-    </w:p>
-    <w:p>
-      <w:pPr>
-        <w:jc w:val="left"/>
-        <w:rPr>
-          <w:rFonts w:hint="eastAsia"/>
-        </w:rPr>
-      </w:pPr>
-    </w:p>
-    <w:p>
-      <w:pPr>
-        <w:jc w:val="left"/>
-        <w:rPr>
-          <w:rFonts w:hint="eastAsia"/>
-        </w:rPr>
+      <w:r>
+        <w:t>growth rate</w:t>
+      </w:r>
+    </w:p>
+    <w:p>
+      <w:pPr>
+        <w:jc w:val="left"/>
+      </w:pPr>
+      <w:r>
+        <w:t xml:space="preserve">growth functional form </w:t>
+      </w:r>
+    </w:p>
+    <w:p>
+      <w:pPr>
+        <w:jc w:val="left"/>
+        <w:rPr>
+          <w:rFonts w:hint="eastAsia"/>
+        </w:rPr>
+      </w:pPr>
+      <w:r>
+        <w:t>growth rate function</w:t>
+      </w:r>
+    </w:p>
+    <w:p>
+      <w:pPr>
+        <w:jc w:val="left"/>
       </w:pPr>
       <w:bookmarkStart w:id="0" w:name="_GoBack"/>
       <w:bookmarkEnd w:id="0"/>
@@ -1447,6 +1371,100 @@
       <w:pPr>
         <w:jc w:val="left"/>
       </w:pPr>
+      <w:r>
+        <w:t>node pointer</w:t>
+      </w:r>
+      <w:r>
+        <w:rPr>
+          <w:rFonts w:hint="eastAsia"/>
+        </w:rPr>
+        <w:tab/>
+      </w:r>
+      <w:r>
+        <w:rPr>
+          <w:rFonts w:hint="eastAsia"/>
+        </w:rPr>
+        <w:tab/>
+      </w:r>
+      <w:r>
+        <w:rPr>
+          <w:rFonts w:hint="eastAsia"/>
+        </w:rPr>
+        <w:tab/>
+        <w:t>노드 포인터</w:t>
+      </w:r>
+    </w:p>
+    <w:p>
+      <w:pPr>
+        <w:jc w:val="left"/>
+      </w:pPr>
+      <w:r>
+        <w:t>attribute</w:t>
+      </w:r>
+      <w:r>
+        <w:rPr>
+          <w:rFonts w:hint="eastAsia"/>
+        </w:rPr>
+        <w:t xml:space="preserve"> </w:t>
+      </w:r>
+      <w:r>
+        <w:t>pointer</w:t>
+      </w:r>
+      <w:r>
+        <w:rPr>
+          <w:rFonts w:hint="eastAsia"/>
+        </w:rPr>
+        <w:tab/>
+      </w:r>
+      <w:r>
+        <w:rPr>
+          <w:rFonts w:hint="eastAsia"/>
+        </w:rPr>
+        <w:tab/>
+        <w:t>속성 포인터</w:t>
+      </w:r>
+    </w:p>
+    <w:p>
+      <w:pPr>
+        <w:jc w:val="left"/>
+      </w:pPr>
+      <w:r>
+        <w:t>trade-off</w:t>
+      </w:r>
+      <w:r>
+        <w:rPr>
+          <w:rFonts w:hint="eastAsia"/>
+        </w:rPr>
+        <w:tab/>
+      </w:r>
+      <w:r>
+        <w:rPr>
+          <w:rFonts w:hint="eastAsia"/>
+        </w:rPr>
+        <w:tab/>
+      </w:r>
+      <w:r>
+        <w:rPr>
+          <w:rFonts w:hint="eastAsia"/>
+        </w:rPr>
+        <w:tab/>
+        <w:t>상호 절충</w:t>
+      </w:r>
+    </w:p>
+    <w:p>
+      <w:pPr>
+        <w:jc w:val="left"/>
+      </w:pPr>
+    </w:p>
+    <w:p>
+      <w:pPr>
+        <w:jc w:val="left"/>
+      </w:pPr>
+    </w:p>
+    <w:p>
+      <w:pPr>
+        <w:jc w:val="left"/>
+      </w:pPr>
     </w:p>
     <w:p>
       <w:pPr>
@@ -1594,7 +1612,6 @@
         <w:jc w:val="left"/>
       </w:pPr>
       <w:r>
-        <w:lastRenderedPageBreak/>
         <w:t xml:space="preserve">12/11 </w:t>
       </w:r>
       <w:r>
@@ -2044,7 +2061,7 @@
 </file>
 
 <file path=word/endnotes.xml><?xml version="1.0" encoding="utf-8"?>
-<w:endnotes xmlns:wpc="http://schemas.microsoft.com/office/word/2010/wordprocessingCanvas" xmlns:mo="http://schemas.microsoft.com/office/mac/office/2008/main" xmlns:mc="http://schemas.openxmlformats.org/markup-compatibility/2006" xmlns:mv="urn:schemas-microsoft-com:mac:vml" xmlns:o="urn:schemas-microsoft-com:office:office" xmlns:r="http://schemas.openxmlformats.org/officeDocument/2006/relationships" xmlns:m="http://schemas.openxmlformats.org/officeDocument/2006/math" xmlns:v="urn:schemas-microsoft-com:vml" xmlns:wp14="http://schemas.microsoft.com/office/word/2010/wordprocessingDrawing" xmlns:wp="http://schemas.openxmlformats.org/drawingml/2006/wordprocessingDrawing" xmlns:w10="urn:schemas-microsoft-com:office:word" xmlns:w="http://schemas.openxmlformats.org/wordprocessingml/2006/main" xmlns:w14="http://schemas.microsoft.com/office/word/2010/wordml" xmlns:w15="http://schemas.microsoft.com/office/word/2012/wordml" xmlns:wpg="http://schemas.microsoft.com/office/word/2010/wordprocessingGroup" xmlns:wpi="http://schemas.microsoft.com/office/word/2010/wordprocessingInk" xmlns:wne="http://schemas.microsoft.com/office/word/2006/wordml" xmlns:wps="http://schemas.microsoft.com/office/word/2010/wordprocessingShape" mc:Ignorable="w14 w15 wp14">
+<w:endnotes xmlns:wpc="http://schemas.microsoft.com/office/word/2010/wordprocessingCanvas" xmlns:cx="http://schemas.microsoft.com/office/drawing/2014/chartex" xmlns:cx1="http://schemas.microsoft.com/office/drawing/2015/9/8/chartex" xmlns:cx2="http://schemas.microsoft.com/office/drawing/2015/10/21/chartex" xmlns:cx3="http://schemas.microsoft.com/office/drawing/2016/5/9/chartex" xmlns:cx4="http://schemas.microsoft.com/office/drawing/2016/5/10/chartex" xmlns:cx5="http://schemas.microsoft.com/office/drawing/2016/5/11/chartex" xmlns:mc="http://schemas.openxmlformats.org/markup-compatibility/2006" xmlns:o="urn:schemas-microsoft-com:office:office" xmlns:r="http://schemas.openxmlformats.org/officeDocument/2006/relationships" xmlns:m="http://schemas.openxmlformats.org/officeDocument/2006/math" xmlns:v="urn:schemas-microsoft-com:vml" xmlns:wp14="http://schemas.microsoft.com/office/word/2010/wordprocessingDrawing" xmlns:wp="http://schemas.openxmlformats.org/drawingml/2006/wordprocessingDrawing" xmlns:w10="urn:schemas-microsoft-com:office:word" xmlns:w="http://schemas.openxmlformats.org/wordprocessingml/2006/main" xmlns:w14="http://schemas.microsoft.com/office/word/2010/wordml" xmlns:w15="http://schemas.microsoft.com/office/word/2012/wordml" xmlns:w16se="http://schemas.microsoft.com/office/word/2015/wordml/symex" xmlns:wpg="http://schemas.microsoft.com/office/word/2010/wordprocessingGroup" xmlns:wpi="http://schemas.microsoft.com/office/word/2010/wordprocessingInk" xmlns:wne="http://schemas.microsoft.com/office/word/2006/wordml" xmlns:wps="http://schemas.microsoft.com/office/word/2010/wordprocessingShape" mc:Ignorable="w14 w15 w16se wp14">
   <w:endnote w:type="separator" w:id="-1">
     <w:p>
       <w:pPr>
@@ -2069,7 +2086,7 @@
 </file>
 
 <file path=word/footer1.xml><?xml version="1.0" encoding="utf-8"?>
-<w:ftr xmlns:wpc="http://schemas.microsoft.com/office/word/2010/wordprocessingCanvas" xmlns:mo="http://schemas.microsoft.com/office/mac/office/2008/main" xmlns:mc="http://schemas.openxmlformats.org/markup-compatibility/2006" xmlns:mv="urn:schemas-microsoft-com:mac:vml" xmlns:o="urn:schemas-microsoft-com:office:office" xmlns:r="http://schemas.openxmlformats.org/officeDocument/2006/relationships" xmlns:m="http://schemas.openxmlformats.org/officeDocument/2006/math" xmlns:v="urn:schemas-microsoft-com:vml" xmlns:wp14="http://schemas.microsoft.com/office/word/2010/wordprocessingDrawing" xmlns:wp="http://schemas.openxmlformats.org/drawingml/2006/wordprocessingDrawing" xmlns:w10="urn:schemas-microsoft-com:office:word" xmlns:w="http://schemas.openxmlformats.org/wordprocessingml/2006/main" xmlns:w14="http://schemas.microsoft.com/office/word/2010/wordml" xmlns:w15="http://schemas.microsoft.com/office/word/2012/wordml" xmlns:wpg="http://schemas.microsoft.com/office/word/2010/wordprocessingGroup" xmlns:wpi="http://schemas.microsoft.com/office/word/2010/wordprocessingInk" xmlns:wne="http://schemas.microsoft.com/office/word/2006/wordml" xmlns:wps="http://schemas.microsoft.com/office/word/2010/wordprocessingShape" mc:Ignorable="w14 w15 wp14">
+<w:ftr xmlns:wpc="http://schemas.microsoft.com/office/word/2010/wordprocessingCanvas" xmlns:cx="http://schemas.microsoft.com/office/drawing/2014/chartex" xmlns:cx1="http://schemas.microsoft.com/office/drawing/2015/9/8/chartex" xmlns:cx2="http://schemas.microsoft.com/office/drawing/2015/10/21/chartex" xmlns:cx3="http://schemas.microsoft.com/office/drawing/2016/5/9/chartex" xmlns:cx4="http://schemas.microsoft.com/office/drawing/2016/5/10/chartex" xmlns:cx5="http://schemas.microsoft.com/office/drawing/2016/5/11/chartex" xmlns:mc="http://schemas.openxmlformats.org/markup-compatibility/2006" xmlns:o="urn:schemas-microsoft-com:office:office" xmlns:r="http://schemas.openxmlformats.org/officeDocument/2006/relationships" xmlns:m="http://schemas.openxmlformats.org/officeDocument/2006/math" xmlns:v="urn:schemas-microsoft-com:vml" xmlns:wp14="http://schemas.microsoft.com/office/word/2010/wordprocessingDrawing" xmlns:wp="http://schemas.openxmlformats.org/drawingml/2006/wordprocessingDrawing" xmlns:w10="urn:schemas-microsoft-com:office:word" xmlns:w="http://schemas.openxmlformats.org/wordprocessingml/2006/main" xmlns:w14="http://schemas.microsoft.com/office/word/2010/wordml" xmlns:w15="http://schemas.microsoft.com/office/word/2012/wordml" xmlns:w16se="http://schemas.microsoft.com/office/word/2015/wordml/symex" xmlns:wpg="http://schemas.microsoft.com/office/word/2010/wordprocessingGroup" xmlns:wpi="http://schemas.microsoft.com/office/word/2010/wordprocessingInk" xmlns:wne="http://schemas.microsoft.com/office/word/2006/wordml" xmlns:wps="http://schemas.microsoft.com/office/word/2010/wordprocessingShape" mc:Ignorable="w14 w15 w16se wp14">
   <w:sdt>
     <w:sdtPr>
       <w:id w:val="-601029458"/>
@@ -2082,7 +2099,7 @@
     <w:sdtContent>
       <w:p>
         <w:pPr>
-          <w:pStyle w:val="a6"/>
+          <w:pStyle w:val="a5"/>
           <w:jc w:val="center"/>
         </w:pPr>
         <w:r>
@@ -2099,7 +2116,7 @@
             <w:noProof/>
             <w:lang w:val="ko-KR"/>
           </w:rPr>
-          <w:t>2</w:t>
+          <w:t>3</w:t>
         </w:r>
         <w:r>
           <w:fldChar w:fldCharType="end"/>
@@ -2109,14 +2126,14 @@
   </w:sdt>
   <w:p>
     <w:pPr>
-      <w:pStyle w:val="a6"/>
+      <w:pStyle w:val="a5"/>
     </w:pPr>
   </w:p>
 </w:ftr>
 </file>
 
 <file path=word/footnotes.xml><?xml version="1.0" encoding="utf-8"?>
-<w:footnotes xmlns:wpc="http://schemas.microsoft.com/office/word/2010/wordprocessingCanvas" xmlns:mo="http://schemas.microsoft.com/office/mac/office/2008/main" xmlns:mc="http://schemas.openxmlformats.org/markup-compatibility/2006" xmlns:mv="urn:schemas-microsoft-com:mac:vml" xmlns:o="urn:schemas-microsoft-com:office:office" xmlns:r="http://schemas.openxmlformats.org/officeDocument/2006/relationships" xmlns:m="http://schemas.openxmlformats.org/officeDocument/2006/math" xmlns:v="urn:schemas-microsoft-com:vml" xmlns:wp14="http://schemas.microsoft.com/office/word/2010/wordprocessingDrawing" xmlns:wp="http://schemas.openxmlformats.org/drawingml/2006/wordprocessingDrawing" xmlns:w10="urn:schemas-microsoft-com:office:word" xmlns:w="http://schemas.openxmlformats.org/wordprocessingml/2006/main" xmlns:w14="http://schemas.microsoft.com/office/word/2010/wordml" xmlns:w15="http://schemas.microsoft.com/office/word/2012/wordml" xmlns:wpg="http://schemas.microsoft.com/office/word/2010/wordprocessingGroup" xmlns:wpi="http://schemas.microsoft.com/office/word/2010/wordprocessingInk" xmlns:wne="http://schemas.microsoft.com/office/word/2006/wordml" xmlns:wps="http://schemas.microsoft.com/office/word/2010/wordprocessingShape" mc:Ignorable="w14 w15 wp14">
+<w:footnotes xmlns:wpc="http://schemas.microsoft.com/office/word/2010/wordprocessingCanvas" xmlns:cx="http://schemas.microsoft.com/office/drawing/2014/chartex" xmlns:cx1="http://schemas.microsoft.com/office/drawing/2015/9/8/chartex" xmlns:cx2="http://schemas.microsoft.com/office/drawing/2015/10/21/chartex" xmlns:cx3="http://schemas.microsoft.com/office/drawing/2016/5/9/chartex" xmlns:cx4="http://schemas.microsoft.com/office/drawing/2016/5/10/chartex" xmlns:cx5="http://schemas.microsoft.com/office/drawing/2016/5/11/chartex" xmlns:mc="http://schemas.openxmlformats.org/markup-compatibility/2006" xmlns:o="urn:schemas-microsoft-com:office:office" xmlns:r="http://schemas.openxmlformats.org/officeDocument/2006/relationships" xmlns:m="http://schemas.openxmlformats.org/officeDocument/2006/math" xmlns:v="urn:schemas-microsoft-com:vml" xmlns:wp14="http://schemas.microsoft.com/office/word/2010/wordprocessingDrawing" xmlns:wp="http://schemas.openxmlformats.org/drawingml/2006/wordprocessingDrawing" xmlns:w10="urn:schemas-microsoft-com:office:word" xmlns:w="http://schemas.openxmlformats.org/wordprocessingml/2006/main" xmlns:w14="http://schemas.microsoft.com/office/word/2010/wordml" xmlns:w15="http://schemas.microsoft.com/office/word/2012/wordml" xmlns:w16se="http://schemas.microsoft.com/office/word/2015/wordml/symex" xmlns:wpg="http://schemas.microsoft.com/office/word/2010/wordprocessingGroup" xmlns:wpi="http://schemas.microsoft.com/office/word/2010/wordprocessingInk" xmlns:wne="http://schemas.microsoft.com/office/word/2006/wordml" xmlns:wps="http://schemas.microsoft.com/office/word/2010/wordprocessingShape" mc:Ignorable="w14 w15 w16se wp14">
   <w:footnote w:type="separator" w:id="-1">
     <w:p>
       <w:pPr>
@@ -2141,8 +2158,8 @@
 </file>
 
 <file path=word/numbering.xml><?xml version="1.0" encoding="utf-8"?>
-<w:numbering xmlns:wpc="http://schemas.microsoft.com/office/word/2010/wordprocessingCanvas" xmlns:mo="http://schemas.microsoft.com/office/mac/office/2008/main" xmlns:mc="http://schemas.openxmlformats.org/markup-compatibility/2006" xmlns:mv="urn:schemas-microsoft-com:mac:vml" xmlns:o="urn:schemas-microsoft-com:office:office" xmlns:r="http://schemas.openxmlformats.org/officeDocument/2006/relationships" xmlns:m="http://schemas.openxmlformats.org/officeDocument/2006/math" xmlns:v="urn:schemas-microsoft-com:vml" xmlns:wp14="http://schemas.microsoft.com/office/word/2010/wordprocessingDrawing" xmlns:wp="http://schemas.openxmlformats.org/drawingml/2006/wordprocessingDrawing" xmlns:w10="urn:schemas-microsoft-com:office:word" xmlns:w="http://schemas.openxmlformats.org/wordprocessingml/2006/main" xmlns:w14="http://schemas.microsoft.com/office/word/2010/wordml" xmlns:w15="http://schemas.microsoft.com/office/word/2012/wordml" xmlns:wpg="http://schemas.microsoft.com/office/word/2010/wordprocessingGroup" xmlns:wpi="http://schemas.microsoft.com/office/word/2010/wordprocessingInk" xmlns:wne="http://schemas.microsoft.com/office/word/2006/wordml" xmlns:wps="http://schemas.microsoft.com/office/word/2010/wordprocessingShape" mc:Ignorable="w14 w15 wp14">
-  <w:abstractNum w:abstractNumId="0">
+<w:numbering xmlns:wpc="http://schemas.microsoft.com/office/word/2010/wordprocessingCanvas" xmlns:cx="http://schemas.microsoft.com/office/drawing/2014/chartex" xmlns:cx1="http://schemas.microsoft.com/office/drawing/2015/9/8/chartex" xmlns:cx2="http://schemas.microsoft.com/office/drawing/2015/10/21/chartex" xmlns:cx3="http://schemas.microsoft.com/office/drawing/2016/5/9/chartex" xmlns:cx4="http://schemas.microsoft.com/office/drawing/2016/5/10/chartex" xmlns:cx5="http://schemas.microsoft.com/office/drawing/2016/5/11/chartex" xmlns:mc="http://schemas.openxmlformats.org/markup-compatibility/2006" xmlns:o="urn:schemas-microsoft-com:office:office" xmlns:r="http://schemas.openxmlformats.org/officeDocument/2006/relationships" xmlns:m="http://schemas.openxmlformats.org/officeDocument/2006/math" xmlns:v="urn:schemas-microsoft-com:vml" xmlns:wp14="http://schemas.microsoft.com/office/word/2010/wordprocessingDrawing" xmlns:wp="http://schemas.openxmlformats.org/drawingml/2006/wordprocessingDrawing" xmlns:w10="urn:schemas-microsoft-com:office:word" xmlns:w="http://schemas.openxmlformats.org/wordprocessingml/2006/main" xmlns:w14="http://schemas.microsoft.com/office/word/2010/wordml" xmlns:w15="http://schemas.microsoft.com/office/word/2012/wordml" xmlns:w16se="http://schemas.microsoft.com/office/word/2015/wordml/symex" xmlns:wpg="http://schemas.microsoft.com/office/word/2010/wordprocessingGroup" xmlns:wpi="http://schemas.microsoft.com/office/word/2010/wordprocessingInk" xmlns:wne="http://schemas.microsoft.com/office/word/2006/wordml" xmlns:wps="http://schemas.microsoft.com/office/word/2010/wordprocessingShape" mc:Ignorable="w14 w15 w16se wp14">
+  <w:abstractNum w:abstractNumId="0" w15:restartNumberingAfterBreak="0">
     <w:nsid w:val="FFFFFF1D"/>
     <w:multiLevelType w:val="multilevel"/>
     <w:tmpl w:val="114CD73A"/>
@@ -2282,7 +2299,7 @@
       </w:rPr>
     </w:lvl>
   </w:abstractNum>
-  <w:abstractNum w:abstractNumId="1">
+  <w:abstractNum w:abstractNumId="1" w15:restartNumberingAfterBreak="0">
     <w:nsid w:val="001B4187"/>
     <w:multiLevelType w:val="hybridMultilevel"/>
     <w:tmpl w:val="3C82BAC6"/>
@@ -2395,7 +2412,7 @@
       </w:rPr>
     </w:lvl>
   </w:abstractNum>
-  <w:abstractNum w:abstractNumId="2">
+  <w:abstractNum w:abstractNumId="2" w15:restartNumberingAfterBreak="0">
     <w:nsid w:val="03074ABD"/>
     <w:multiLevelType w:val="hybridMultilevel"/>
     <w:tmpl w:val="57421442"/>
@@ -2509,7 +2526,7 @@
       </w:rPr>
     </w:lvl>
   </w:abstractNum>
-  <w:abstractNum w:abstractNumId="3">
+  <w:abstractNum w:abstractNumId="3" w15:restartNumberingAfterBreak="0">
     <w:nsid w:val="11D016CC"/>
     <w:multiLevelType w:val="hybridMultilevel"/>
     <w:tmpl w:val="39886F02"/>
@@ -2622,7 +2639,7 @@
       </w:rPr>
     </w:lvl>
   </w:abstractNum>
-  <w:abstractNum w:abstractNumId="4">
+  <w:abstractNum w:abstractNumId="4" w15:restartNumberingAfterBreak="0">
     <w:nsid w:val="132F24A7"/>
     <w:multiLevelType w:val="hybridMultilevel"/>
     <w:tmpl w:val="9538F538"/>
@@ -2735,7 +2752,7 @@
       </w:rPr>
     </w:lvl>
   </w:abstractNum>
-  <w:abstractNum w:abstractNumId="5">
+  <w:abstractNum w:abstractNumId="5" w15:restartNumberingAfterBreak="0">
     <w:nsid w:val="1538395C"/>
     <w:multiLevelType w:val="hybridMultilevel"/>
     <w:tmpl w:val="90C2F20E"/>
@@ -2849,7 +2866,7 @@
       </w:rPr>
     </w:lvl>
   </w:abstractNum>
-  <w:abstractNum w:abstractNumId="6">
+  <w:abstractNum w:abstractNumId="6" w15:restartNumberingAfterBreak="0">
     <w:nsid w:val="1551660A"/>
     <w:multiLevelType w:val="hybridMultilevel"/>
     <w:tmpl w:val="1638BD6E"/>
@@ -2938,7 +2955,7 @@
       </w:pPr>
     </w:lvl>
   </w:abstractNum>
-  <w:abstractNum w:abstractNumId="7">
+  <w:abstractNum w:abstractNumId="7" w15:restartNumberingAfterBreak="0">
     <w:nsid w:val="171A7980"/>
     <w:multiLevelType w:val="hybridMultilevel"/>
     <w:tmpl w:val="04EE5958"/>
@@ -3052,7 +3069,7 @@
       </w:rPr>
     </w:lvl>
   </w:abstractNum>
-  <w:abstractNum w:abstractNumId="8">
+  <w:abstractNum w:abstractNumId="8" w15:restartNumberingAfterBreak="0">
     <w:nsid w:val="1EDF13C5"/>
     <w:multiLevelType w:val="hybridMultilevel"/>
     <w:tmpl w:val="1BFC1BC6"/>
@@ -3166,7 +3183,7 @@
       </w:rPr>
     </w:lvl>
   </w:abstractNum>
-  <w:abstractNum w:abstractNumId="9">
+  <w:abstractNum w:abstractNumId="9" w15:restartNumberingAfterBreak="0">
     <w:nsid w:val="1FD26286"/>
     <w:multiLevelType w:val="hybridMultilevel"/>
     <w:tmpl w:val="E5383FFE"/>
@@ -3279,7 +3296,7 @@
       </w:rPr>
     </w:lvl>
   </w:abstractNum>
-  <w:abstractNum w:abstractNumId="10">
+  <w:abstractNum w:abstractNumId="10" w15:restartNumberingAfterBreak="0">
     <w:nsid w:val="28452A9A"/>
     <w:multiLevelType w:val="hybridMultilevel"/>
     <w:tmpl w:val="9DBA903E"/>
@@ -3368,7 +3385,7 @@
       </w:pPr>
     </w:lvl>
   </w:abstractNum>
-  <w:abstractNum w:abstractNumId="11">
+  <w:abstractNum w:abstractNumId="11" w15:restartNumberingAfterBreak="0">
     <w:nsid w:val="29B54875"/>
     <w:multiLevelType w:val="hybridMultilevel"/>
     <w:tmpl w:val="CCA8DD1A"/>
@@ -3482,7 +3499,7 @@
       </w:rPr>
     </w:lvl>
   </w:abstractNum>
-  <w:abstractNum w:abstractNumId="12">
+  <w:abstractNum w:abstractNumId="12" w15:restartNumberingAfterBreak="0">
     <w:nsid w:val="2A92573A"/>
     <w:multiLevelType w:val="hybridMultilevel"/>
     <w:tmpl w:val="23B2CC72"/>
@@ -3595,7 +3612,7 @@
       </w:rPr>
     </w:lvl>
   </w:abstractNum>
-  <w:abstractNum w:abstractNumId="13">
+  <w:abstractNum w:abstractNumId="13" w15:restartNumberingAfterBreak="0">
     <w:nsid w:val="2F480A72"/>
     <w:multiLevelType w:val="hybridMultilevel"/>
     <w:tmpl w:val="E5D6CDA8"/>
@@ -3709,7 +3726,7 @@
       </w:rPr>
     </w:lvl>
   </w:abstractNum>
-  <w:abstractNum w:abstractNumId="14">
+  <w:abstractNum w:abstractNumId="14" w15:restartNumberingAfterBreak="0">
     <w:nsid w:val="35827A86"/>
     <w:multiLevelType w:val="hybridMultilevel"/>
     <w:tmpl w:val="83B8C558"/>
@@ -3823,7 +3840,7 @@
       </w:rPr>
     </w:lvl>
   </w:abstractNum>
-  <w:abstractNum w:abstractNumId="15">
+  <w:abstractNum w:abstractNumId="15" w15:restartNumberingAfterBreak="0">
     <w:nsid w:val="36A64A37"/>
     <w:multiLevelType w:val="hybridMultilevel"/>
     <w:tmpl w:val="A964FF8C"/>
@@ -3936,7 +3953,7 @@
       </w:rPr>
     </w:lvl>
   </w:abstractNum>
-  <w:abstractNum w:abstractNumId="16">
+  <w:abstractNum w:abstractNumId="16" w15:restartNumberingAfterBreak="0">
     <w:nsid w:val="3E1748A1"/>
     <w:multiLevelType w:val="hybridMultilevel"/>
     <w:tmpl w:val="7D3602FC"/>
@@ -4050,7 +4067,7 @@
       </w:rPr>
     </w:lvl>
   </w:abstractNum>
-  <w:abstractNum w:abstractNumId="17">
+  <w:abstractNum w:abstractNumId="17" w15:restartNumberingAfterBreak="0">
     <w:nsid w:val="41D55C11"/>
     <w:multiLevelType w:val="hybridMultilevel"/>
     <w:tmpl w:val="869CA42C"/>
@@ -4164,7 +4181,7 @@
       </w:rPr>
     </w:lvl>
   </w:abstractNum>
-  <w:abstractNum w:abstractNumId="18">
+  <w:abstractNum w:abstractNumId="18" w15:restartNumberingAfterBreak="0">
     <w:nsid w:val="44105B9C"/>
     <w:multiLevelType w:val="hybridMultilevel"/>
     <w:tmpl w:val="8F6C8FAC"/>
@@ -4277,7 +4294,7 @@
       </w:rPr>
     </w:lvl>
   </w:abstractNum>
-  <w:abstractNum w:abstractNumId="19">
+  <w:abstractNum w:abstractNumId="19" w15:restartNumberingAfterBreak="0">
     <w:nsid w:val="457F51BC"/>
     <w:multiLevelType w:val="hybridMultilevel"/>
     <w:tmpl w:val="CD9A0930"/>
@@ -4391,7 +4408,7 @@
       </w:rPr>
     </w:lvl>
   </w:abstractNum>
-  <w:abstractNum w:abstractNumId="20">
+  <w:abstractNum w:abstractNumId="20" w15:restartNumberingAfterBreak="0">
     <w:nsid w:val="459A74DA"/>
     <w:multiLevelType w:val="hybridMultilevel"/>
     <w:tmpl w:val="4D2E4054"/>
@@ -4504,7 +4521,7 @@
       </w:rPr>
     </w:lvl>
   </w:abstractNum>
-  <w:abstractNum w:abstractNumId="21">
+  <w:abstractNum w:abstractNumId="21" w15:restartNumberingAfterBreak="0">
     <w:nsid w:val="496915DE"/>
     <w:multiLevelType w:val="hybridMultilevel"/>
     <w:tmpl w:val="26EC9588"/>
@@ -4618,7 +4635,7 @@
       </w:rPr>
     </w:lvl>
   </w:abstractNum>
-  <w:abstractNum w:abstractNumId="22">
+  <w:abstractNum w:abstractNumId="22" w15:restartNumberingAfterBreak="0">
     <w:nsid w:val="4A7525D1"/>
     <w:multiLevelType w:val="hybridMultilevel"/>
     <w:tmpl w:val="F56AAF30"/>
@@ -4732,7 +4749,7 @@
       </w:rPr>
     </w:lvl>
   </w:abstractNum>
-  <w:abstractNum w:abstractNumId="23">
+  <w:abstractNum w:abstractNumId="23" w15:restartNumberingAfterBreak="0">
     <w:nsid w:val="5049518E"/>
     <w:multiLevelType w:val="hybridMultilevel"/>
     <w:tmpl w:val="F1AE2352"/>
@@ -4846,7 +4863,7 @@
       </w:rPr>
     </w:lvl>
   </w:abstractNum>
-  <w:abstractNum w:abstractNumId="24">
+  <w:abstractNum w:abstractNumId="24" w15:restartNumberingAfterBreak="0">
     <w:nsid w:val="52C92935"/>
     <w:multiLevelType w:val="hybridMultilevel"/>
     <w:tmpl w:val="F93E51A4"/>
@@ -4958,7 +4975,7 @@
       </w:rPr>
     </w:lvl>
   </w:abstractNum>
-  <w:abstractNum w:abstractNumId="25">
+  <w:abstractNum w:abstractNumId="25" w15:restartNumberingAfterBreak="0">
     <w:nsid w:val="62DA0CEC"/>
     <w:multiLevelType w:val="hybridMultilevel"/>
     <w:tmpl w:val="D9E855F8"/>
@@ -5072,7 +5089,7 @@
       </w:rPr>
     </w:lvl>
   </w:abstractNum>
-  <w:abstractNum w:abstractNumId="26">
+  <w:abstractNum w:abstractNumId="26" w15:restartNumberingAfterBreak="0">
     <w:nsid w:val="6EB73C1D"/>
     <w:multiLevelType w:val="hybridMultilevel"/>
     <w:tmpl w:val="EC6CB36C"/>
@@ -5186,7 +5203,7 @@
       </w:rPr>
     </w:lvl>
   </w:abstractNum>
-  <w:abstractNum w:abstractNumId="27">
+  <w:abstractNum w:abstractNumId="27" w15:restartNumberingAfterBreak="0">
     <w:nsid w:val="6FF84045"/>
     <w:multiLevelType w:val="hybridMultilevel"/>
     <w:tmpl w:val="D2F0C014"/>
@@ -5299,7 +5316,7 @@
       </w:rPr>
     </w:lvl>
   </w:abstractNum>
-  <w:abstractNum w:abstractNumId="28">
+  <w:abstractNum w:abstractNumId="28" w15:restartNumberingAfterBreak="0">
     <w:nsid w:val="74F24494"/>
     <w:multiLevelType w:val="hybridMultilevel"/>
     <w:tmpl w:val="384C245A"/>
@@ -5413,7 +5430,7 @@
       </w:rPr>
     </w:lvl>
   </w:abstractNum>
-  <w:abstractNum w:abstractNumId="29">
+  <w:abstractNum w:abstractNumId="29" w15:restartNumberingAfterBreak="0">
     <w:nsid w:val="7659023D"/>
     <w:multiLevelType w:val="hybridMultilevel"/>
     <w:tmpl w:val="3802F2F8"/>
@@ -5527,7 +5544,7 @@
       </w:rPr>
     </w:lvl>
   </w:abstractNum>
-  <w:abstractNum w:abstractNumId="30">
+  <w:abstractNum w:abstractNumId="30" w15:restartNumberingAfterBreak="0">
     <w:nsid w:val="76737C4A"/>
     <w:multiLevelType w:val="hybridMultilevel"/>
     <w:tmpl w:val="E7F09A94"/>
@@ -5640,7 +5657,7 @@
       </w:rPr>
     </w:lvl>
   </w:abstractNum>
-  <w:abstractNum w:abstractNumId="31">
+  <w:abstractNum w:abstractNumId="31" w15:restartNumberingAfterBreak="0">
     <w:nsid w:val="7A167A67"/>
     <w:multiLevelType w:val="hybridMultilevel"/>
     <w:tmpl w:val="02BE8D7A"/>
@@ -5753,7 +5770,7 @@
       </w:rPr>
     </w:lvl>
   </w:abstractNum>
-  <w:abstractNum w:abstractNumId="32">
+  <w:abstractNum w:abstractNumId="32" w15:restartNumberingAfterBreak="0">
     <w:nsid w:val="7A4C7C2D"/>
     <w:multiLevelType w:val="hybridMultilevel"/>
     <w:tmpl w:val="2F148D00"/>
@@ -5867,7 +5884,7 @@
       </w:rPr>
     </w:lvl>
   </w:abstractNum>
-  <w:abstractNum w:abstractNumId="33">
+  <w:abstractNum w:abstractNumId="33" w15:restartNumberingAfterBreak="0">
     <w:nsid w:val="7EA311BD"/>
     <w:multiLevelType w:val="hybridMultilevel"/>
     <w:tmpl w:val="504CC7BC"/>
@@ -5981,7 +5998,7 @@
       </w:rPr>
     </w:lvl>
   </w:abstractNum>
-  <w:abstractNum w:abstractNumId="34">
+  <w:abstractNum w:abstractNumId="34" w15:restartNumberingAfterBreak="0">
     <w:nsid w:val="7FEE1C04"/>
     <w:multiLevelType w:val="hybridMultilevel"/>
     <w:tmpl w:val="0472DA32"/>
@@ -6204,7 +6221,7 @@
 </file>
 
 <file path=word/styles.xml><?xml version="1.0" encoding="utf-8"?>
-<w:styles xmlns:mc="http://schemas.openxmlformats.org/markup-compatibility/2006" xmlns:r="http://schemas.openxmlformats.org/officeDocument/2006/relationships" xmlns:w="http://schemas.openxmlformats.org/wordprocessingml/2006/main" xmlns:w14="http://schemas.microsoft.com/office/word/2010/wordml" xmlns:w15="http://schemas.microsoft.com/office/word/2012/wordml" mc:Ignorable="w14 w15">
+<w:styles xmlns:mc="http://schemas.openxmlformats.org/markup-compatibility/2006" xmlns:r="http://schemas.openxmlformats.org/officeDocument/2006/relationships" xmlns:w="http://schemas.openxmlformats.org/wordprocessingml/2006/main" xmlns:w14="http://schemas.microsoft.com/office/word/2010/wordml" xmlns:w15="http://schemas.microsoft.com/office/word/2012/wordml" xmlns:w16se="http://schemas.microsoft.com/office/word/2015/wordml/symex" mc:Ignorable="w14 w15 w16se">
   <w:docDefaults>
     <w:rPrDefault>
       <w:rPr>
@@ -6221,7 +6238,7 @@
       </w:pPr>
     </w:pPrDefault>
   </w:docDefaults>
-  <w:latentStyles w:defLockedState="0" w:defUIPriority="99" w:defSemiHidden="0" w:defUnhideWhenUsed="0" w:defQFormat="0" w:count="382">
+  <w:latentStyles w:defLockedState="0" w:defUIPriority="99" w:defSemiHidden="0" w:defUnhideWhenUsed="0" w:defQFormat="0" w:count="374">
     <w:lsdException w:name="Normal" w:uiPriority="0" w:qFormat="1"/>
     <w:lsdException w:name="heading 1" w:uiPriority="9" w:qFormat="1"/>
     <w:lsdException w:name="heading 2" w:semiHidden="1" w:uiPriority="9" w:unhideWhenUsed="1" w:qFormat="1"/>
@@ -6652,7 +6669,7 @@
   <w:style w:type="paragraph" w:styleId="a4">
     <w:name w:val="header"/>
     <w:basedOn w:val="a"/>
-    <w:link w:val="a5"/>
+    <w:link w:val="Char"/>
     <w:uiPriority w:val="99"/>
     <w:unhideWhenUsed/>
     <w:rsid w:val="00207F92"/>
@@ -6664,17 +6681,17 @@
       <w:snapToGrid w:val="0"/>
     </w:pPr>
   </w:style>
-  <w:style w:type="character" w:customStyle="1" w:styleId="a5">
-    <w:name w:val="머리글 문자"/>
+  <w:style w:type="character" w:customStyle="1" w:styleId="Char">
+    <w:name w:val="머리글 Char"/>
     <w:basedOn w:val="a0"/>
     <w:link w:val="a4"/>
     <w:uiPriority w:val="99"/>
     <w:rsid w:val="00207F92"/>
   </w:style>
-  <w:style w:type="paragraph" w:styleId="a6">
+  <w:style w:type="paragraph" w:styleId="a5">
     <w:name w:val="footer"/>
     <w:basedOn w:val="a"/>
-    <w:link w:val="a7"/>
+    <w:link w:val="Char0"/>
     <w:uiPriority w:val="99"/>
     <w:unhideWhenUsed/>
     <w:rsid w:val="00207F92"/>
@@ -6686,14 +6703,14 @@
       <w:snapToGrid w:val="0"/>
     </w:pPr>
   </w:style>
-  <w:style w:type="character" w:customStyle="1" w:styleId="a7">
-    <w:name w:val="바닥글 문자"/>
+  <w:style w:type="character" w:customStyle="1" w:styleId="Char0">
+    <w:name w:val="바닥글 Char"/>
     <w:basedOn w:val="a0"/>
-    <w:link w:val="a6"/>
+    <w:link w:val="a5"/>
     <w:uiPriority w:val="99"/>
     <w:rsid w:val="00207F92"/>
   </w:style>
-  <w:style w:type="character" w:styleId="a8">
+  <w:style w:type="character" w:styleId="a6">
     <w:name w:val="Hyperlink"/>
     <w:basedOn w:val="a0"/>
     <w:uiPriority w:val="99"/>
@@ -6704,10 +6721,10 @@
       <w:u w:val="single"/>
     </w:rPr>
   </w:style>
-  <w:style w:type="paragraph" w:customStyle="1" w:styleId="a9">
+  <w:style w:type="paragraph" w:customStyle="1" w:styleId="a7">
     <w:name w:val="소제목"/>
     <w:basedOn w:val="a"/>
-    <w:link w:val="Char"/>
+    <w:link w:val="Char1"/>
     <w:qFormat/>
     <w:rsid w:val="002D3A5E"/>
     <w:pPr>
@@ -6719,10 +6736,10 @@
       <w:szCs w:val="28"/>
     </w:rPr>
   </w:style>
-  <w:style w:type="paragraph" w:customStyle="1" w:styleId="aa">
+  <w:style w:type="paragraph" w:customStyle="1" w:styleId="a8">
     <w:name w:val="챕터 제목"/>
     <w:basedOn w:val="a"/>
-    <w:link w:val="Char0"/>
+    <w:link w:val="Char2"/>
     <w:qFormat/>
     <w:rsid w:val="002D3A5E"/>
     <w:pPr>
@@ -6734,10 +6751,10 @@
       <w:szCs w:val="40"/>
     </w:rPr>
   </w:style>
-  <w:style w:type="character" w:customStyle="1" w:styleId="Char">
+  <w:style w:type="character" w:customStyle="1" w:styleId="Char1">
     <w:name w:val="소제목 Char"/>
     <w:basedOn w:val="a0"/>
-    <w:link w:val="a9"/>
+    <w:link w:val="a7"/>
     <w:rsid w:val="002D3A5E"/>
     <w:rPr>
       <w:rFonts w:ascii="D2Coding" w:eastAsia="D2Coding" w:hAnsi="D2Coding"/>
@@ -6746,10 +6763,10 @@
       <w:szCs w:val="28"/>
     </w:rPr>
   </w:style>
-  <w:style w:type="character" w:customStyle="1" w:styleId="Char0">
+  <w:style w:type="character" w:customStyle="1" w:styleId="Char2">
     <w:name w:val="챕터 제목 Char"/>
     <w:basedOn w:val="a0"/>
-    <w:link w:val="aa"/>
+    <w:link w:val="a8"/>
     <w:rsid w:val="002D3A5E"/>
     <w:rPr>
       <w:rFonts w:ascii="D2Coding" w:eastAsia="D2Coding" w:hAnsi="D2Coding"/>
@@ -6758,7 +6775,7 @@
       <w:szCs w:val="40"/>
     </w:rPr>
   </w:style>
-  <w:style w:type="character" w:styleId="ab">
+  <w:style w:type="character" w:styleId="a9">
     <w:name w:val="FollowedHyperlink"/>
     <w:basedOn w:val="a0"/>
     <w:uiPriority w:val="99"/>

--- a/Acorn_R_Data/RDSA_Terms.docx
+++ b/Acorn_R_Data/RDSA_Terms.docx
@@ -1352,9 +1352,6 @@
     <w:p>
       <w:pPr>
         <w:jc w:val="left"/>
-        <w:rPr>
-          <w:rFonts w:hint="eastAsia"/>
-        </w:rPr>
       </w:pPr>
       <w:r>
         <w:t>growth rate function</w:t>
@@ -1364,97 +1361,109 @@
       <w:pPr>
         <w:jc w:val="left"/>
       </w:pPr>
+    </w:p>
+    <w:p>
+      <w:pPr>
+        <w:jc w:val="left"/>
+      </w:pPr>
+      <w:r>
+        <w:t>node pointer</w:t>
+      </w:r>
+      <w:r>
+        <w:rPr>
+          <w:rFonts w:hint="eastAsia"/>
+        </w:rPr>
+        <w:tab/>
+      </w:r>
+      <w:r>
+        <w:rPr>
+          <w:rFonts w:hint="eastAsia"/>
+        </w:rPr>
+        <w:tab/>
+      </w:r>
+      <w:r>
+        <w:rPr>
+          <w:rFonts w:hint="eastAsia"/>
+        </w:rPr>
+        <w:tab/>
+        <w:t>노드 포인터</w:t>
+      </w:r>
+    </w:p>
+    <w:p>
+      <w:pPr>
+        <w:jc w:val="left"/>
+      </w:pPr>
+      <w:r>
+        <w:t>attribute</w:t>
+      </w:r>
+      <w:r>
+        <w:rPr>
+          <w:rFonts w:hint="eastAsia"/>
+        </w:rPr>
+        <w:t xml:space="preserve"> </w:t>
+      </w:r>
+      <w:r>
+        <w:t>pointer</w:t>
+      </w:r>
+      <w:r>
+        <w:rPr>
+          <w:rFonts w:hint="eastAsia"/>
+        </w:rPr>
+        <w:tab/>
+      </w:r>
+      <w:r>
+        <w:rPr>
+          <w:rFonts w:hint="eastAsia"/>
+        </w:rPr>
+        <w:tab/>
+        <w:t>속성 포인터</w:t>
+      </w:r>
+    </w:p>
+    <w:p>
+      <w:pPr>
+        <w:jc w:val="left"/>
+      </w:pPr>
+      <w:r>
+        <w:t>trade-off</w:t>
+      </w:r>
+      <w:r>
+        <w:rPr>
+          <w:rFonts w:hint="eastAsia"/>
+        </w:rPr>
+        <w:tab/>
+      </w:r>
+      <w:r>
+        <w:rPr>
+          <w:rFonts w:hint="eastAsia"/>
+        </w:rPr>
+        <w:tab/>
+      </w:r>
+      <w:r>
+        <w:rPr>
+          <w:rFonts w:hint="eastAsia"/>
+        </w:rPr>
+        <w:tab/>
+        <w:t>상호 절충</w:t>
+      </w:r>
+    </w:p>
+    <w:p>
+      <w:pPr>
+        <w:jc w:val="left"/>
+      </w:pPr>
+      <w:r>
+        <w:t xml:space="preserve">ballpark estimation </w:t>
+      </w:r>
+      <w:r>
+        <w:tab/>
+      </w:r>
+      <w:r>
+        <w:tab/>
+      </w:r>
       <w:bookmarkStart w:id="0" w:name="_GoBack"/>
       <w:bookmarkEnd w:id="0"/>
-    </w:p>
-    <w:p>
-      <w:pPr>
-        <w:jc w:val="left"/>
-      </w:pPr>
-      <w:r>
-        <w:t>node pointer</w:t>
-      </w:r>
-      <w:r>
-        <w:rPr>
-          <w:rFonts w:hint="eastAsia"/>
-        </w:rPr>
-        <w:tab/>
-      </w:r>
-      <w:r>
-        <w:rPr>
-          <w:rFonts w:hint="eastAsia"/>
-        </w:rPr>
-        <w:tab/>
-      </w:r>
-      <w:r>
-        <w:rPr>
-          <w:rFonts w:hint="eastAsia"/>
-        </w:rPr>
-        <w:tab/>
-        <w:t>노드 포인터</w:t>
-      </w:r>
-    </w:p>
-    <w:p>
-      <w:pPr>
-        <w:jc w:val="left"/>
-      </w:pPr>
-      <w:r>
-        <w:t>attribute</w:t>
-      </w:r>
-      <w:r>
-        <w:rPr>
-          <w:rFonts w:hint="eastAsia"/>
-        </w:rPr>
-        <w:t xml:space="preserve"> </w:t>
-      </w:r>
-      <w:r>
-        <w:t>pointer</w:t>
-      </w:r>
-      <w:r>
-        <w:rPr>
-          <w:rFonts w:hint="eastAsia"/>
-        </w:rPr>
-        <w:tab/>
-      </w:r>
-      <w:r>
-        <w:rPr>
-          <w:rFonts w:hint="eastAsia"/>
-        </w:rPr>
-        <w:tab/>
-        <w:t>속성 포인터</w:t>
-      </w:r>
-    </w:p>
-    <w:p>
-      <w:pPr>
-        <w:jc w:val="left"/>
-      </w:pPr>
-      <w:r>
-        <w:t>trade-off</w:t>
-      </w:r>
-      <w:r>
-        <w:rPr>
-          <w:rFonts w:hint="eastAsia"/>
-        </w:rPr>
-        <w:tab/>
-      </w:r>
-      <w:r>
-        <w:rPr>
-          <w:rFonts w:hint="eastAsia"/>
-        </w:rPr>
-        <w:tab/>
-      </w:r>
-      <w:r>
-        <w:rPr>
-          <w:rFonts w:hint="eastAsia"/>
-        </w:rPr>
-        <w:tab/>
-        <w:t>상호 절충</w:t>
-      </w:r>
-    </w:p>
-    <w:p>
-      <w:pPr>
-        <w:jc w:val="left"/>
-      </w:pPr>
+      <w:r>
+        <w:t>근사치</w:t>
+      </w:r>
     </w:p>
     <w:p>
       <w:pPr>

--- a/Acorn_R_Data/RDSA_Terms.docx
+++ b/Acorn_R_Data/RDSA_Terms.docx
@@ -7,6 +7,24 @@
         <w:jc w:val="left"/>
       </w:pPr>
       <w:r>
+        <w:t>R Data Structures and Algorithms</w:t>
+      </w:r>
+    </w:p>
+    <w:p>
+      <w:pPr>
+        <w:jc w:val="left"/>
+      </w:pPr>
+    </w:p>
+    <w:p>
+      <w:pPr>
+        <w:jc w:val="left"/>
+      </w:pPr>
+    </w:p>
+    <w:p>
+      <w:pPr>
+        <w:jc w:val="left"/>
+      </w:pPr>
+      <w:r>
         <w:rPr>
           <w:rFonts w:hint="eastAsia"/>
         </w:rPr>
@@ -281,157 +299,6 @@
         </w:rPr>
         <w:tab/>
         <w:t>환형 링크드 리스트</w:t>
-      </w:r>
-    </w:p>
-    <w:p>
-      <w:pPr>
-        <w:jc w:val="left"/>
-        <w:rPr>
-          <w:strike/>
-        </w:rPr>
-      </w:pPr>
-      <w:r>
-        <w:rPr>
-          <w:strike/>
-        </w:rPr>
-        <w:t>insertion sort</w:t>
-      </w:r>
-      <w:r>
-        <w:rPr>
-          <w:rFonts w:hint="eastAsia"/>
-          <w:strike/>
-        </w:rPr>
-        <w:tab/>
-      </w:r>
-      <w:r>
-        <w:rPr>
-          <w:rFonts w:hint="eastAsia"/>
-          <w:strike/>
-        </w:rPr>
-        <w:tab/>
-      </w:r>
-      <w:r>
-        <w:rPr>
-          <w:rFonts w:hint="eastAsia"/>
-          <w:strike/>
-        </w:rPr>
-        <w:tab/>
-        <w:t>삽입 정렬</w:t>
-      </w:r>
-    </w:p>
-    <w:p>
-      <w:pPr>
-        <w:jc w:val="left"/>
-        <w:rPr>
-          <w:strike/>
-        </w:rPr>
-      </w:pPr>
-      <w:r>
-        <w:rPr>
-          <w:strike/>
-        </w:rPr>
-        <w:t>bubble sort</w:t>
-      </w:r>
-      <w:r>
-        <w:rPr>
-          <w:rFonts w:hint="eastAsia"/>
-          <w:strike/>
-        </w:rPr>
-        <w:tab/>
-      </w:r>
-      <w:r>
-        <w:rPr>
-          <w:rFonts w:hint="eastAsia"/>
-          <w:strike/>
-        </w:rPr>
-        <w:tab/>
-      </w:r>
-      <w:r>
-        <w:rPr>
-          <w:rFonts w:hint="eastAsia"/>
-          <w:strike/>
-        </w:rPr>
-        <w:tab/>
-        <w:t xml:space="preserve">버블 </w:t>
-      </w:r>
-      <w:r>
-        <w:rPr>
-          <w:rFonts w:hint="eastAsia"/>
-          <w:strike/>
-        </w:rPr>
-        <w:t>정렬</w:t>
-      </w:r>
-    </w:p>
-    <w:p>
-      <w:pPr>
-        <w:jc w:val="left"/>
-        <w:rPr>
-          <w:strike/>
-        </w:rPr>
-      </w:pPr>
-      <w:r>
-        <w:rPr>
-          <w:strike/>
-        </w:rPr>
-        <w:t>selection sort</w:t>
-      </w:r>
-      <w:r>
-        <w:rPr>
-          <w:rFonts w:hint="eastAsia"/>
-          <w:strike/>
-        </w:rPr>
-        <w:tab/>
-      </w:r>
-      <w:r>
-        <w:rPr>
-          <w:rFonts w:hint="eastAsia"/>
-          <w:strike/>
-        </w:rPr>
-        <w:tab/>
-      </w:r>
-      <w:r>
-        <w:rPr>
-          <w:rFonts w:hint="eastAsia"/>
-          <w:strike/>
-        </w:rPr>
-        <w:tab/>
-        <w:t>선택 정렬</w:t>
-      </w:r>
-    </w:p>
-    <w:p>
-      <w:pPr>
-        <w:jc w:val="left"/>
-        <w:rPr>
-          <w:strike/>
-        </w:rPr>
-      </w:pPr>
-      <w:r>
-        <w:rPr>
-          <w:strike/>
-        </w:rPr>
-        <w:t>shell sort</w:t>
-      </w:r>
-      <w:r>
-        <w:rPr>
-          <w:rFonts w:hint="eastAsia"/>
-          <w:strike/>
-        </w:rPr>
-        <w:tab/>
-      </w:r>
-      <w:r>
-        <w:rPr>
-          <w:rFonts w:hint="eastAsia"/>
-          <w:strike/>
-        </w:rPr>
-        <w:tab/>
-      </w:r>
-      <w:r>
-        <w:rPr>
-          <w:rFonts w:hint="eastAsia"/>
-          <w:strike/>
-        </w:rPr>
-        <w:tab/>
-        <w:t>쉘 정렬</w:t>
       </w:r>
     </w:p>
     <w:p>
@@ -925,10 +792,79 @@
       </w:r>
     </w:p>
     <w:p>
+      <w:pPr>
+        <w:jc w:val="left"/>
+      </w:pPr>
       <w:r>
         <w:t>b</w:t>
       </w:r>
       <w:r>
+        <w:t xml:space="preserve">ig </w:t>
+      </w:r>
+      <w:r>
+        <w:rPr>
+          <w:rFonts w:hint="eastAsia"/>
+        </w:rPr>
+        <w:t>O</w:t>
+      </w:r>
+      <w:r>
+        <w:t xml:space="preserve"> notation</w:t>
+      </w:r>
+      <w:r>
+        <w:rPr>
+          <w:rFonts w:hint="eastAsia"/>
+        </w:rPr>
+        <w:tab/>
+      </w:r>
+      <w:r>
+        <w:rPr>
+          <w:rFonts w:hint="eastAsia"/>
+        </w:rPr>
+        <w:tab/>
+        <w:t>빅 세타 표기법</w:t>
+      </w:r>
+    </w:p>
+    <w:p>
+      <w:pPr>
+        <w:jc w:val="left"/>
+        <w:rPr>
+          <w:rFonts w:hint="eastAsia"/>
+        </w:rPr>
+      </w:pPr>
+      <w:r>
+        <w:t>b</w:t>
+      </w:r>
+      <w:r>
+        <w:t xml:space="preserve">ig </w:t>
+      </w:r>
+      <w:r>
+        <w:rPr>
+          <w:rFonts w:hint="eastAsia"/>
+        </w:rPr>
+        <w:t>Ω</w:t>
+      </w:r>
+      <w:r>
+        <w:t xml:space="preserve"> notation</w:t>
+      </w:r>
+      <w:r>
+        <w:rPr>
+          <w:rFonts w:hint="eastAsia"/>
+        </w:rPr>
+        <w:tab/>
+      </w:r>
+      <w:r>
+        <w:rPr>
+          <w:rFonts w:hint="eastAsia"/>
+        </w:rPr>
+        <w:tab/>
+        <w:t>빅 세타 표기법</w:t>
+      </w:r>
+    </w:p>
+    <w:p>
+      <w:r>
+        <w:t>b</w:t>
+      </w:r>
+      <w:r>
         <w:t>ig Θ notation</w:t>
       </w:r>
       <w:r>
@@ -1119,423 +1055,382 @@
           <w:rFonts w:hint="eastAsia"/>
         </w:rPr>
         <w:t xml:space="preserve"> 정렬</w:t>
-      </w:r>
-    </w:p>
-    <w:p>
-      <w:pPr>
-        <w:jc w:val="left"/>
-      </w:pPr>
-      <w:r>
-        <w:t>heap sort</w:t>
-      </w:r>
-      <w:r>
-        <w:rPr>
-          <w:rFonts w:hint="eastAsia"/>
-        </w:rPr>
-        <w:tab/>
-      </w:r>
-      <w:r>
-        <w:rPr>
-          <w:rFonts w:hint="eastAsia"/>
-        </w:rPr>
-        <w:tab/>
-      </w:r>
-      <w:r>
-        <w:rPr>
-          <w:rFonts w:hint="eastAsia"/>
-        </w:rPr>
-        <w:tab/>
-        <w:t>힙</w:t>
-      </w:r>
-      <w:r>
-        <w:rPr>
-          <w:rFonts w:hint="eastAsia"/>
-        </w:rPr>
-        <w:t xml:space="preserve"> 정렬</w:t>
-      </w:r>
-    </w:p>
-    <w:p>
-      <w:pPr>
-        <w:jc w:val="left"/>
-      </w:pPr>
-      <w:r>
-        <w:t>quick sort</w:t>
-      </w:r>
-      <w:r>
-        <w:rPr>
-          <w:rFonts w:hint="eastAsia"/>
-        </w:rPr>
-        <w:tab/>
-      </w:r>
-      <w:r>
-        <w:rPr>
-          <w:rFonts w:hint="eastAsia"/>
-        </w:rPr>
-        <w:tab/>
-      </w:r>
-      <w:r>
-        <w:rPr>
-          <w:rFonts w:hint="eastAsia"/>
-        </w:rPr>
-        <w:tab/>
-        <w:t>퀵</w:t>
-      </w:r>
-      <w:r>
-        <w:rPr>
-          <w:rFonts w:hint="eastAsia"/>
-        </w:rPr>
-        <w:t xml:space="preserve"> 정렬</w:t>
-      </w:r>
-    </w:p>
-    <w:p>
-      <w:pPr>
-        <w:jc w:val="left"/>
-      </w:pPr>
-      <w:r>
-        <w:t>distributed sort</w:t>
-      </w:r>
-      <w:r>
-        <w:rPr>
-          <w:rFonts w:hint="eastAsia"/>
-        </w:rPr>
-        <w:tab/>
-      </w:r>
-      <w:r>
-        <w:rPr>
-          <w:rFonts w:hint="eastAsia"/>
-        </w:rPr>
-        <w:tab/>
-        <w:t>분산</w:t>
-      </w:r>
-      <w:r>
-        <w:rPr>
-          <w:rFonts w:hint="eastAsia"/>
-        </w:rPr>
-        <w:t xml:space="preserve"> 정렬</w:t>
-      </w:r>
-    </w:p>
-    <w:p>
-      <w:pPr>
-        <w:jc w:val="left"/>
-      </w:pPr>
-      <w:r>
-        <w:t>counting sort</w:t>
-      </w:r>
-      <w:r>
-        <w:rPr>
-          <w:rFonts w:hint="eastAsia"/>
-        </w:rPr>
-        <w:tab/>
-      </w:r>
-      <w:r>
-        <w:rPr>
-          <w:rFonts w:hint="eastAsia"/>
-        </w:rPr>
-        <w:tab/>
-      </w:r>
-      <w:r>
-        <w:rPr>
-          <w:rFonts w:hint="eastAsia"/>
-        </w:rPr>
-        <w:tab/>
-        <w:t>계수</w:t>
-      </w:r>
-      <w:r>
-        <w:rPr>
-          <w:rFonts w:hint="eastAsia"/>
-        </w:rPr>
-        <w:t xml:space="preserve"> 정렬</w:t>
-      </w:r>
-    </w:p>
-    <w:p>
-      <w:pPr>
-        <w:jc w:val="left"/>
-      </w:pPr>
-      <w:r>
-        <w:t>bucket sort</w:t>
-      </w:r>
-      <w:r>
-        <w:rPr>
-          <w:rFonts w:hint="eastAsia"/>
-        </w:rPr>
-        <w:tab/>
-      </w:r>
-      <w:r>
-        <w:rPr>
-          <w:rFonts w:hint="eastAsia"/>
-        </w:rPr>
-        <w:tab/>
-      </w:r>
-      <w:r>
-        <w:rPr>
-          <w:rFonts w:hint="eastAsia"/>
-        </w:rPr>
-        <w:tab/>
-        <w:t>버킷</w:t>
-      </w:r>
-      <w:r>
-        <w:rPr>
-          <w:rFonts w:hint="eastAsia"/>
-        </w:rPr>
-        <w:t xml:space="preserve"> 정렬</w:t>
-      </w:r>
-    </w:p>
-    <w:p>
-      <w:pPr>
-        <w:jc w:val="left"/>
-      </w:pPr>
-      <w:r>
-        <w:t>radix sort</w:t>
-      </w:r>
-      <w:r>
-        <w:rPr>
-          <w:rFonts w:hint="eastAsia"/>
-        </w:rPr>
-        <w:tab/>
-      </w:r>
-      <w:r>
-        <w:rPr>
-          <w:rFonts w:hint="eastAsia"/>
-        </w:rPr>
-        <w:tab/>
-      </w:r>
-      <w:r>
-        <w:rPr>
-          <w:rFonts w:hint="eastAsia"/>
-        </w:rPr>
-        <w:tab/>
-        <w:t>기수</w:t>
-      </w:r>
-      <w:r>
-        <w:rPr>
-          <w:rFonts w:hint="eastAsia"/>
-        </w:rPr>
-        <w:t xml:space="preserve"> 정렬</w:t>
-      </w:r>
-    </w:p>
-    <w:p>
-      <w:pPr>
-        <w:jc w:val="left"/>
-      </w:pPr>
-    </w:p>
-    <w:p>
-      <w:pPr>
-        <w:jc w:val="left"/>
-      </w:pPr>
-      <w:r>
-        <w:t>growth rate functional forms</w:t>
-      </w:r>
-      <w:r>
-        <w:rPr>
-          <w:rFonts w:hint="eastAsia"/>
-        </w:rPr>
-        <w:tab/>
-        <w:t>증가 함수</w:t>
-      </w:r>
-    </w:p>
-    <w:p>
-      <w:pPr>
-        <w:jc w:val="left"/>
-      </w:pPr>
-      <w:r>
-        <w:t>growth rate</w:t>
-      </w:r>
-    </w:p>
-    <w:p>
-      <w:pPr>
-        <w:jc w:val="left"/>
-      </w:pPr>
-      <w:r>
-        <w:t xml:space="preserve">growth functional form </w:t>
-      </w:r>
-    </w:p>
-    <w:p>
-      <w:pPr>
-        <w:jc w:val="left"/>
-      </w:pPr>
-      <w:r>
-        <w:t>growth rate function</w:t>
-      </w:r>
-    </w:p>
-    <w:p>
-      <w:pPr>
-        <w:jc w:val="left"/>
-      </w:pPr>
-    </w:p>
-    <w:p>
-      <w:pPr>
-        <w:jc w:val="left"/>
-      </w:pPr>
-      <w:r>
-        <w:t>node pointer</w:t>
-      </w:r>
-      <w:r>
-        <w:rPr>
-          <w:rFonts w:hint="eastAsia"/>
-        </w:rPr>
-        <w:tab/>
-      </w:r>
-      <w:r>
-        <w:rPr>
-          <w:rFonts w:hint="eastAsia"/>
-        </w:rPr>
-        <w:tab/>
-      </w:r>
-      <w:r>
-        <w:rPr>
-          <w:rFonts w:hint="eastAsia"/>
-        </w:rPr>
-        <w:tab/>
-        <w:t>노드 포인터</w:t>
-      </w:r>
-    </w:p>
-    <w:p>
-      <w:pPr>
-        <w:jc w:val="left"/>
-      </w:pPr>
-      <w:r>
-        <w:t>attribute</w:t>
-      </w:r>
-      <w:r>
-        <w:rPr>
-          <w:rFonts w:hint="eastAsia"/>
-        </w:rPr>
-        <w:t xml:space="preserve"> </w:t>
-      </w:r>
-      <w:r>
-        <w:t>pointer</w:t>
-      </w:r>
-      <w:r>
-        <w:rPr>
-          <w:rFonts w:hint="eastAsia"/>
-        </w:rPr>
-        <w:tab/>
-      </w:r>
-      <w:r>
-        <w:rPr>
-          <w:rFonts w:hint="eastAsia"/>
-        </w:rPr>
-        <w:tab/>
-        <w:t>속성 포인터</w:t>
-      </w:r>
-    </w:p>
-    <w:p>
-      <w:pPr>
-        <w:jc w:val="left"/>
-      </w:pPr>
-      <w:r>
-        <w:t>trade-off</w:t>
-      </w:r>
-      <w:r>
-        <w:rPr>
-          <w:rFonts w:hint="eastAsia"/>
-        </w:rPr>
-        <w:tab/>
-      </w:r>
-      <w:r>
-        <w:rPr>
-          <w:rFonts w:hint="eastAsia"/>
-        </w:rPr>
-        <w:tab/>
-      </w:r>
-      <w:r>
-        <w:rPr>
-          <w:rFonts w:hint="eastAsia"/>
-        </w:rPr>
-        <w:tab/>
-        <w:t>상호 절충</w:t>
-      </w:r>
-    </w:p>
-    <w:p>
-      <w:pPr>
-        <w:jc w:val="left"/>
-      </w:pPr>
-      <w:r>
-        <w:t xml:space="preserve">ballpark estimation </w:t>
-      </w:r>
-      <w:r>
-        <w:tab/>
-      </w:r>
-      <w:r>
-        <w:tab/>
       </w:r>
       <w:bookmarkStart w:id="0" w:name="_GoBack"/>
       <w:bookmarkEnd w:id="0"/>
-      <w:r>
-        <w:t>근사치</w:t>
-      </w:r>
-    </w:p>
-    <w:p>
-      <w:pPr>
-        <w:jc w:val="left"/>
-      </w:pPr>
-    </w:p>
-    <w:p>
-      <w:pPr>
-        <w:jc w:val="left"/>
-      </w:pPr>
-    </w:p>
-    <w:p>
-      <w:pPr>
-        <w:jc w:val="left"/>
-      </w:pPr>
-      <w:r>
-        <w:rPr>
-          <w:rFonts w:hint="eastAsia"/>
-        </w:rPr>
-        <w:t>상한</w:t>
-      </w:r>
-    </w:p>
-    <w:p>
-      <w:pPr>
-        <w:jc w:val="left"/>
-      </w:pPr>
-      <w:r>
-        <w:rPr>
-          <w:rFonts w:hint="eastAsia"/>
-        </w:rPr>
-        <w:t xml:space="preserve">시스템 런타임은 </w:t>
-      </w:r>
-      <w:r>
-        <w:t xml:space="preserve">O(n) </w:t>
-      </w:r>
-      <w:r>
-        <w:rPr>
-          <w:rFonts w:hint="eastAsia"/>
-        </w:rPr>
-        <w:t>보다 늦지 않다.</w:t>
-      </w:r>
-    </w:p>
-    <w:p>
-      <w:pPr>
-        <w:jc w:val="left"/>
-      </w:pPr>
-      <w:r>
-        <w:rPr>
-          <w:rFonts w:hint="eastAsia"/>
-        </w:rPr>
-        <w:t>하한</w:t>
-      </w:r>
-    </w:p>
-    <w:p>
-      <w:pPr>
-        <w:jc w:val="left"/>
-      </w:pPr>
-      <w:r>
-        <w:rPr>
-          <w:rFonts w:hint="eastAsia"/>
-        </w:rPr>
-        <w:t>오메가</w:t>
-      </w:r>
-      <w:r>
-        <w:t>(n)</w:t>
-      </w:r>
-      <w:r>
-        <w:rPr>
-          <w:rFonts w:hint="eastAsia"/>
-        </w:rPr>
-        <w:t xml:space="preserve"> 보다 효율적인 알고리즘은 만들 수 없다.</w:t>
-      </w:r>
+    </w:p>
+    <w:p>
+      <w:pPr>
+        <w:jc w:val="left"/>
+      </w:pPr>
+      <w:r>
+        <w:t>heap sort</w:t>
+      </w:r>
+      <w:r>
+        <w:rPr>
+          <w:rFonts w:hint="eastAsia"/>
+        </w:rPr>
+        <w:tab/>
+      </w:r>
+      <w:r>
+        <w:rPr>
+          <w:rFonts w:hint="eastAsia"/>
+        </w:rPr>
+        <w:tab/>
+      </w:r>
+      <w:r>
+        <w:rPr>
+          <w:rFonts w:hint="eastAsia"/>
+        </w:rPr>
+        <w:tab/>
+        <w:t>힙</w:t>
+      </w:r>
+      <w:r>
+        <w:rPr>
+          <w:rFonts w:hint="eastAsia"/>
+        </w:rPr>
+        <w:t xml:space="preserve"> 정렬</w:t>
+      </w:r>
+    </w:p>
+    <w:p>
+      <w:pPr>
+        <w:jc w:val="left"/>
+      </w:pPr>
+      <w:r>
+        <w:t>quick sort</w:t>
+      </w:r>
+      <w:r>
+        <w:rPr>
+          <w:rFonts w:hint="eastAsia"/>
+        </w:rPr>
+        <w:tab/>
+      </w:r>
+      <w:r>
+        <w:rPr>
+          <w:rFonts w:hint="eastAsia"/>
+        </w:rPr>
+        <w:tab/>
+      </w:r>
+      <w:r>
+        <w:rPr>
+          <w:rFonts w:hint="eastAsia"/>
+        </w:rPr>
+        <w:tab/>
+        <w:t>퀵</w:t>
+      </w:r>
+      <w:r>
+        <w:rPr>
+          <w:rFonts w:hint="eastAsia"/>
+        </w:rPr>
+        <w:t xml:space="preserve"> 정렬</w:t>
+      </w:r>
+    </w:p>
+    <w:p>
+      <w:pPr>
+        <w:jc w:val="left"/>
+      </w:pPr>
+      <w:r>
+        <w:t>distributed sort</w:t>
+      </w:r>
+      <w:r>
+        <w:rPr>
+          <w:rFonts w:hint="eastAsia"/>
+        </w:rPr>
+        <w:tab/>
+      </w:r>
+      <w:r>
+        <w:rPr>
+          <w:rFonts w:hint="eastAsia"/>
+        </w:rPr>
+        <w:tab/>
+        <w:t>분산</w:t>
+      </w:r>
+      <w:r>
+        <w:rPr>
+          <w:rFonts w:hint="eastAsia"/>
+        </w:rPr>
+        <w:t xml:space="preserve"> 정렬</w:t>
+      </w:r>
+    </w:p>
+    <w:p>
+      <w:pPr>
+        <w:jc w:val="left"/>
+      </w:pPr>
+      <w:r>
+        <w:t>counting sort</w:t>
+      </w:r>
+      <w:r>
+        <w:rPr>
+          <w:rFonts w:hint="eastAsia"/>
+        </w:rPr>
+        <w:tab/>
+      </w:r>
+      <w:r>
+        <w:rPr>
+          <w:rFonts w:hint="eastAsia"/>
+        </w:rPr>
+        <w:tab/>
+      </w:r>
+      <w:r>
+        <w:rPr>
+          <w:rFonts w:hint="eastAsia"/>
+        </w:rPr>
+        <w:tab/>
+        <w:t>계수</w:t>
+      </w:r>
+      <w:r>
+        <w:rPr>
+          <w:rFonts w:hint="eastAsia"/>
+        </w:rPr>
+        <w:t xml:space="preserve"> 정렬</w:t>
+      </w:r>
+    </w:p>
+    <w:p>
+      <w:pPr>
+        <w:jc w:val="left"/>
+      </w:pPr>
+      <w:r>
+        <w:t>bucket sort</w:t>
+      </w:r>
+      <w:r>
+        <w:rPr>
+          <w:rFonts w:hint="eastAsia"/>
+        </w:rPr>
+        <w:tab/>
+      </w:r>
+      <w:r>
+        <w:rPr>
+          <w:rFonts w:hint="eastAsia"/>
+        </w:rPr>
+        <w:tab/>
+      </w:r>
+      <w:r>
+        <w:rPr>
+          <w:rFonts w:hint="eastAsia"/>
+        </w:rPr>
+        <w:tab/>
+        <w:t>버킷</w:t>
+      </w:r>
+      <w:r>
+        <w:rPr>
+          <w:rFonts w:hint="eastAsia"/>
+        </w:rPr>
+        <w:t xml:space="preserve"> 정렬</w:t>
+      </w:r>
+    </w:p>
+    <w:p>
+      <w:pPr>
+        <w:jc w:val="left"/>
+      </w:pPr>
+      <w:r>
+        <w:t>radix sort</w:t>
+      </w:r>
+      <w:r>
+        <w:rPr>
+          <w:rFonts w:hint="eastAsia"/>
+        </w:rPr>
+        <w:tab/>
+      </w:r>
+      <w:r>
+        <w:rPr>
+          <w:rFonts w:hint="eastAsia"/>
+        </w:rPr>
+        <w:tab/>
+      </w:r>
+      <w:r>
+        <w:rPr>
+          <w:rFonts w:hint="eastAsia"/>
+        </w:rPr>
+        <w:tab/>
+        <w:t>기수</w:t>
+      </w:r>
+      <w:r>
+        <w:rPr>
+          <w:rFonts w:hint="eastAsia"/>
+        </w:rPr>
+        <w:t xml:space="preserve"> 정렬</w:t>
+      </w:r>
+    </w:p>
+    <w:p>
+      <w:pPr>
+        <w:jc w:val="left"/>
+      </w:pPr>
+    </w:p>
+    <w:p>
+      <w:pPr>
+        <w:jc w:val="left"/>
+      </w:pPr>
+      <w:r>
+        <w:t>growth rate</w:t>
+      </w:r>
+      <w:r>
+        <w:tab/>
+      </w:r>
+      <w:r>
+        <w:tab/>
+      </w:r>
+      <w:r>
+        <w:tab/>
+      </w:r>
+      <w:r>
+        <w:rPr>
+          <w:rFonts w:hint="eastAsia"/>
+        </w:rPr>
+        <w:t>증가율</w:t>
+      </w:r>
+    </w:p>
+    <w:p>
+      <w:pPr>
+        <w:jc w:val="left"/>
+      </w:pPr>
+      <w:r>
+        <w:t>growth rate functional forms</w:t>
+      </w:r>
+      <w:r>
+        <w:rPr>
+          <w:rFonts w:hint="eastAsia"/>
+        </w:rPr>
+        <w:tab/>
+        <w:t>증가 함수</w:t>
+      </w:r>
+    </w:p>
+    <w:p>
+      <w:pPr>
+        <w:jc w:val="left"/>
+      </w:pPr>
+      <w:r>
+        <w:t xml:space="preserve">growth functional form </w:t>
+      </w:r>
+    </w:p>
+    <w:p>
+      <w:pPr>
+        <w:jc w:val="left"/>
+      </w:pPr>
+      <w:r>
+        <w:t>growth rate function</w:t>
+      </w:r>
+    </w:p>
+    <w:p>
+      <w:pPr>
+        <w:jc w:val="left"/>
+      </w:pPr>
+    </w:p>
+    <w:p>
+      <w:pPr>
+        <w:jc w:val="left"/>
+      </w:pPr>
+      <w:r>
+        <w:t>node pointer</w:t>
+      </w:r>
+      <w:r>
+        <w:rPr>
+          <w:rFonts w:hint="eastAsia"/>
+        </w:rPr>
+        <w:tab/>
+      </w:r>
+      <w:r>
+        <w:rPr>
+          <w:rFonts w:hint="eastAsia"/>
+        </w:rPr>
+        <w:tab/>
+      </w:r>
+      <w:r>
+        <w:rPr>
+          <w:rFonts w:hint="eastAsia"/>
+        </w:rPr>
+        <w:tab/>
+        <w:t>노드 포인터</w:t>
+      </w:r>
+    </w:p>
+    <w:p>
+      <w:pPr>
+        <w:jc w:val="left"/>
+      </w:pPr>
+      <w:r>
+        <w:t>attribute</w:t>
+      </w:r>
+      <w:r>
+        <w:rPr>
+          <w:rFonts w:hint="eastAsia"/>
+        </w:rPr>
+        <w:t xml:space="preserve"> </w:t>
+      </w:r>
+      <w:r>
+        <w:t>pointer</w:t>
+      </w:r>
+      <w:r>
+        <w:rPr>
+          <w:rFonts w:hint="eastAsia"/>
+        </w:rPr>
+        <w:tab/>
+      </w:r>
+      <w:r>
+        <w:rPr>
+          <w:rFonts w:hint="eastAsia"/>
+        </w:rPr>
+        <w:tab/>
+        <w:t>속성 포인터</w:t>
+      </w:r>
+    </w:p>
+    <w:p>
+      <w:pPr>
+        <w:jc w:val="left"/>
+      </w:pPr>
+      <w:r>
+        <w:t>trade-off</w:t>
+      </w:r>
+      <w:r>
+        <w:rPr>
+          <w:rFonts w:hint="eastAsia"/>
+        </w:rPr>
+        <w:tab/>
+      </w:r>
+      <w:r>
+        <w:rPr>
+          <w:rFonts w:hint="eastAsia"/>
+        </w:rPr>
+        <w:tab/>
+      </w:r>
+      <w:r>
+        <w:rPr>
+          <w:rFonts w:hint="eastAsia"/>
+        </w:rPr>
+        <w:tab/>
+        <w:t>상호 절충</w:t>
+      </w:r>
+    </w:p>
+    <w:p>
+      <w:pPr>
+        <w:jc w:val="left"/>
+      </w:pPr>
+      <w:r>
+        <w:t xml:space="preserve">ballpark estimation </w:t>
+      </w:r>
+      <w:r>
+        <w:tab/>
+      </w:r>
+      <w:r>
+        <w:tab/>
+      </w:r>
+      <w:r>
+        <w:t>근사</w:t>
+      </w:r>
+      <w:r>
+        <w:rPr>
+          <w:rFonts w:hint="eastAsia"/>
+        </w:rPr>
+        <w:t>값</w:t>
+      </w:r>
+    </w:p>
+    <w:p>
+      <w:pPr>
+        <w:jc w:val="left"/>
+      </w:pPr>
+    </w:p>
+    <w:p>
+      <w:pPr>
+        <w:jc w:val="left"/>
+      </w:pPr>
     </w:p>
     <w:p>
       <w:pPr>
@@ -1577,6 +1472,7 @@
         <w:rPr>
           <w:rFonts w:hint="eastAsia"/>
         </w:rPr>
+        <w:lastRenderedPageBreak/>
         <w:t>&lt;그림끝&gt;</w:t>
       </w:r>
     </w:p>

--- a/Acorn_R_Data/RDSA_Terms.docx
+++ b/Acorn_R_Data/RDSA_Terms.docx
@@ -18,7 +18,16 @@
     <w:p>
       <w:pPr>
         <w:jc w:val="left"/>
-      </w:pPr>
+        <w:rPr>
+          <w:rFonts w:hint="eastAsia"/>
+        </w:rPr>
+      </w:pPr>
+      <w:r>
+        <w:rPr>
+          <w:rFonts w:hint="eastAsia"/>
+        </w:rPr>
+        <w:t>----------------------------------------------------</w:t>
+      </w:r>
     </w:p>
     <w:p>
       <w:pPr>
@@ -488,7 +497,16 @@
     <w:p>
       <w:pPr>
         <w:jc w:val="left"/>
-      </w:pPr>
+        <w:rPr>
+          <w:rFonts w:hint="eastAsia"/>
+        </w:rPr>
+      </w:pPr>
+      <w:r>
+        <w:rPr>
+          <w:rFonts w:hint="eastAsia"/>
+        </w:rPr>
+        <w:t>----------------------------------------------------</w:t>
+      </w:r>
     </w:p>
     <w:p>
       <w:pPr>
@@ -689,6 +707,17 @@
           <w:rFonts w:hint="eastAsia"/>
         </w:rPr>
         <w:lastRenderedPageBreak/>
+        <w:t>----------------------------------------------------</w:t>
+      </w:r>
+    </w:p>
+    <w:p>
+      <w:pPr>
+        <w:jc w:val="left"/>
+      </w:pPr>
+      <w:r>
+        <w:rPr>
+          <w:rFonts w:hint="eastAsia"/>
+        </w:rPr>
         <w:t>2장</w:t>
       </w:r>
     </w:p>
@@ -827,9 +856,6 @@
     <w:p>
       <w:pPr>
         <w:jc w:val="left"/>
-        <w:rPr>
-          <w:rFonts w:hint="eastAsia"/>
-        </w:rPr>
       </w:pPr>
       <w:r>
         <w:t>b</w:t>
@@ -1055,560 +1081,792 @@
           <w:rFonts w:hint="eastAsia"/>
         </w:rPr>
         <w:t xml:space="preserve"> 정렬</w:t>
+      </w:r>
+    </w:p>
+    <w:p>
+      <w:pPr>
+        <w:jc w:val="left"/>
+      </w:pPr>
+      <w:r>
+        <w:t>heap sort</w:t>
+      </w:r>
+      <w:r>
+        <w:rPr>
+          <w:rFonts w:hint="eastAsia"/>
+        </w:rPr>
+        <w:tab/>
+      </w:r>
+      <w:r>
+        <w:rPr>
+          <w:rFonts w:hint="eastAsia"/>
+        </w:rPr>
+        <w:tab/>
+      </w:r>
+      <w:r>
+        <w:rPr>
+          <w:rFonts w:hint="eastAsia"/>
+        </w:rPr>
+        <w:tab/>
+        <w:t>힙</w:t>
+      </w:r>
+      <w:r>
+        <w:rPr>
+          <w:rFonts w:hint="eastAsia"/>
+        </w:rPr>
+        <w:t xml:space="preserve"> 정렬</w:t>
+      </w:r>
+    </w:p>
+    <w:p>
+      <w:pPr>
+        <w:jc w:val="left"/>
+      </w:pPr>
+      <w:r>
+        <w:t>quick sort</w:t>
+      </w:r>
+      <w:r>
+        <w:rPr>
+          <w:rFonts w:hint="eastAsia"/>
+        </w:rPr>
+        <w:tab/>
+      </w:r>
+      <w:r>
+        <w:rPr>
+          <w:rFonts w:hint="eastAsia"/>
+        </w:rPr>
+        <w:tab/>
+      </w:r>
+      <w:r>
+        <w:rPr>
+          <w:rFonts w:hint="eastAsia"/>
+        </w:rPr>
+        <w:tab/>
+        <w:t>퀵</w:t>
+      </w:r>
+      <w:r>
+        <w:rPr>
+          <w:rFonts w:hint="eastAsia"/>
+        </w:rPr>
+        <w:t xml:space="preserve"> 정렬</w:t>
+      </w:r>
+    </w:p>
+    <w:p>
+      <w:pPr>
+        <w:jc w:val="left"/>
+      </w:pPr>
+      <w:r>
+        <w:t>distributed sort</w:t>
+      </w:r>
+      <w:r>
+        <w:rPr>
+          <w:rFonts w:hint="eastAsia"/>
+        </w:rPr>
+        <w:tab/>
+      </w:r>
+      <w:r>
+        <w:rPr>
+          <w:rFonts w:hint="eastAsia"/>
+        </w:rPr>
+        <w:tab/>
+        <w:t>분산</w:t>
+      </w:r>
+      <w:r>
+        <w:rPr>
+          <w:rFonts w:hint="eastAsia"/>
+        </w:rPr>
+        <w:t xml:space="preserve"> 정렬</w:t>
+      </w:r>
+    </w:p>
+    <w:p>
+      <w:pPr>
+        <w:jc w:val="left"/>
+      </w:pPr>
+      <w:r>
+        <w:t>counting sort</w:t>
+      </w:r>
+      <w:r>
+        <w:rPr>
+          <w:rFonts w:hint="eastAsia"/>
+        </w:rPr>
+        <w:tab/>
+      </w:r>
+      <w:r>
+        <w:rPr>
+          <w:rFonts w:hint="eastAsia"/>
+        </w:rPr>
+        <w:tab/>
+      </w:r>
+      <w:r>
+        <w:rPr>
+          <w:rFonts w:hint="eastAsia"/>
+        </w:rPr>
+        <w:tab/>
+        <w:t>계수</w:t>
+      </w:r>
+      <w:r>
+        <w:rPr>
+          <w:rFonts w:hint="eastAsia"/>
+        </w:rPr>
+        <w:t xml:space="preserve"> 정렬</w:t>
+      </w:r>
+    </w:p>
+    <w:p>
+      <w:pPr>
+        <w:jc w:val="left"/>
+      </w:pPr>
+      <w:r>
+        <w:t>bucket sort</w:t>
+      </w:r>
+      <w:r>
+        <w:rPr>
+          <w:rFonts w:hint="eastAsia"/>
+        </w:rPr>
+        <w:tab/>
+      </w:r>
+      <w:r>
+        <w:rPr>
+          <w:rFonts w:hint="eastAsia"/>
+        </w:rPr>
+        <w:tab/>
+      </w:r>
+      <w:r>
+        <w:rPr>
+          <w:rFonts w:hint="eastAsia"/>
+        </w:rPr>
+        <w:tab/>
+        <w:t>버킷</w:t>
+      </w:r>
+      <w:r>
+        <w:rPr>
+          <w:rFonts w:hint="eastAsia"/>
+        </w:rPr>
+        <w:t xml:space="preserve"> 정렬</w:t>
+      </w:r>
+    </w:p>
+    <w:p>
+      <w:pPr>
+        <w:jc w:val="left"/>
+      </w:pPr>
+      <w:r>
+        <w:t>radix sort</w:t>
+      </w:r>
+      <w:r>
+        <w:rPr>
+          <w:rFonts w:hint="eastAsia"/>
+        </w:rPr>
+        <w:tab/>
+      </w:r>
+      <w:r>
+        <w:rPr>
+          <w:rFonts w:hint="eastAsia"/>
+        </w:rPr>
+        <w:tab/>
+      </w:r>
+      <w:r>
+        <w:rPr>
+          <w:rFonts w:hint="eastAsia"/>
+        </w:rPr>
+        <w:tab/>
+        <w:t>기수</w:t>
+      </w:r>
+      <w:r>
+        <w:rPr>
+          <w:rFonts w:hint="eastAsia"/>
+        </w:rPr>
+        <w:t xml:space="preserve"> 정렬</w:t>
+      </w:r>
+    </w:p>
+    <w:p>
+      <w:pPr>
+        <w:jc w:val="left"/>
+      </w:pPr>
+    </w:p>
+    <w:p>
+      <w:pPr>
+        <w:jc w:val="left"/>
+      </w:pPr>
+      <w:r>
+        <w:t>growth rate</w:t>
+      </w:r>
+      <w:r>
+        <w:tab/>
+      </w:r>
+      <w:r>
+        <w:tab/>
+      </w:r>
+      <w:r>
+        <w:tab/>
+      </w:r>
+      <w:r>
+        <w:rPr>
+          <w:rFonts w:hint="eastAsia"/>
+        </w:rPr>
+        <w:t>증가율</w:t>
+      </w:r>
+    </w:p>
+    <w:p>
+      <w:pPr>
+        <w:jc w:val="left"/>
+      </w:pPr>
+      <w:r>
+        <w:t>growth rate functional forms</w:t>
+      </w:r>
+      <w:r>
+        <w:rPr>
+          <w:rFonts w:hint="eastAsia"/>
+        </w:rPr>
+        <w:tab/>
+        <w:t>증가 함수</w:t>
+      </w:r>
+    </w:p>
+    <w:p>
+      <w:pPr>
+        <w:jc w:val="left"/>
+      </w:pPr>
+      <w:r>
+        <w:t xml:space="preserve">growth functional form </w:t>
+      </w:r>
+    </w:p>
+    <w:p>
+      <w:pPr>
+        <w:jc w:val="left"/>
+      </w:pPr>
+      <w:r>
+        <w:t>growth rate function</w:t>
+      </w:r>
+    </w:p>
+    <w:p>
+      <w:pPr>
+        <w:jc w:val="left"/>
+      </w:pPr>
+    </w:p>
+    <w:p>
+      <w:pPr>
+        <w:jc w:val="left"/>
+      </w:pPr>
+      <w:r>
+        <w:t>node pointer</w:t>
+      </w:r>
+      <w:r>
+        <w:rPr>
+          <w:rFonts w:hint="eastAsia"/>
+        </w:rPr>
+        <w:tab/>
+      </w:r>
+      <w:r>
+        <w:rPr>
+          <w:rFonts w:hint="eastAsia"/>
+        </w:rPr>
+        <w:tab/>
+      </w:r>
+      <w:r>
+        <w:rPr>
+          <w:rFonts w:hint="eastAsia"/>
+        </w:rPr>
+        <w:tab/>
+        <w:t>노드 포인터</w:t>
+      </w:r>
+    </w:p>
+    <w:p>
+      <w:pPr>
+        <w:jc w:val="left"/>
+      </w:pPr>
+      <w:r>
+        <w:t>attribute</w:t>
+      </w:r>
+      <w:r>
+        <w:rPr>
+          <w:rFonts w:hint="eastAsia"/>
+        </w:rPr>
+        <w:t xml:space="preserve"> </w:t>
+      </w:r>
+      <w:r>
+        <w:t>pointer</w:t>
+      </w:r>
+      <w:r>
+        <w:rPr>
+          <w:rFonts w:hint="eastAsia"/>
+        </w:rPr>
+        <w:tab/>
+      </w:r>
+      <w:r>
+        <w:rPr>
+          <w:rFonts w:hint="eastAsia"/>
+        </w:rPr>
+        <w:tab/>
+        <w:t>속성 포인터</w:t>
+      </w:r>
+    </w:p>
+    <w:p>
+      <w:pPr>
+        <w:jc w:val="left"/>
+      </w:pPr>
+      <w:r>
+        <w:t>trade-off</w:t>
+      </w:r>
+      <w:r>
+        <w:rPr>
+          <w:rFonts w:hint="eastAsia"/>
+        </w:rPr>
+        <w:tab/>
+      </w:r>
+      <w:r>
+        <w:rPr>
+          <w:rFonts w:hint="eastAsia"/>
+        </w:rPr>
+        <w:tab/>
+      </w:r>
+      <w:r>
+        <w:rPr>
+          <w:rFonts w:hint="eastAsia"/>
+        </w:rPr>
+        <w:tab/>
+        <w:t>상호 절충</w:t>
+      </w:r>
+    </w:p>
+    <w:p>
+      <w:pPr>
+        <w:jc w:val="left"/>
+      </w:pPr>
+      <w:r>
+        <w:t xml:space="preserve">ballpark estimation </w:t>
+      </w:r>
+      <w:r>
+        <w:tab/>
+      </w:r>
+      <w:r>
+        <w:tab/>
+      </w:r>
+      <w:r>
+        <w:t>근사</w:t>
+      </w:r>
+      <w:r>
+        <w:rPr>
+          <w:rFonts w:hint="eastAsia"/>
+        </w:rPr>
+        <w:t>값</w:t>
+      </w:r>
+    </w:p>
+    <w:p>
+      <w:pPr>
+        <w:jc w:val="left"/>
+      </w:pPr>
+    </w:p>
+    <w:p>
+      <w:pPr>
+        <w:jc w:val="left"/>
+      </w:pPr>
+    </w:p>
+    <w:p>
+      <w:pPr>
+        <w:jc w:val="left"/>
+      </w:pPr>
+    </w:p>
+    <w:p>
+      <w:pPr>
+        <w:jc w:val="left"/>
+      </w:pPr>
+    </w:p>
+    <w:p>
+      <w:pPr>
+        <w:jc w:val="left"/>
+      </w:pPr>
+    </w:p>
+    <w:p>
+      <w:pPr>
+        <w:jc w:val="left"/>
+      </w:pPr>
+      <w:r>
+        <w:rPr>
+          <w:rFonts w:hint="eastAsia"/>
+        </w:rPr>
+        <w:lastRenderedPageBreak/>
+        <w:t>----------------------------------------------------</w:t>
+      </w:r>
+    </w:p>
+    <w:p>
+      <w:pPr>
+        <w:jc w:val="left"/>
+      </w:pPr>
+      <w:r>
+        <w:rPr>
+          <w:rFonts w:hint="eastAsia"/>
+        </w:rPr>
+        <w:t>3장</w:t>
+      </w:r>
+    </w:p>
+    <w:p>
+      <w:pPr>
+        <w:jc w:val="left"/>
+      </w:pPr>
+    </w:p>
+    <w:p>
+      <w:pPr>
+        <w:jc w:val="left"/>
+      </w:pPr>
+    </w:p>
+    <w:p>
+      <w:pPr>
+        <w:jc w:val="left"/>
+        <w:rPr>
+          <w:rFonts w:hint="eastAsia"/>
+        </w:rPr>
+      </w:pPr>
+    </w:p>
+    <w:p>
+      <w:pPr>
+        <w:jc w:val="left"/>
+      </w:pPr>
+      <w:r>
+        <w:rPr>
+          <w:rFonts w:hint="eastAsia"/>
+        </w:rPr>
+        <w:t>----------------------------------------------------</w:t>
+      </w:r>
+    </w:p>
+    <w:p>
+      <w:pPr>
+        <w:jc w:val="left"/>
+      </w:pPr>
+    </w:p>
+    <w:p>
+      <w:pPr>
+        <w:jc w:val="left"/>
+      </w:pPr>
+      <w:r>
+        <w:rPr>
+          <w:rFonts w:hint="eastAsia"/>
+        </w:rPr>
+        <w:t>&lt;그림시작&gt;</w:t>
+      </w:r>
+    </w:p>
+    <w:p>
+      <w:pPr>
+        <w:jc w:val="left"/>
+      </w:pPr>
+      <w:r>
+        <w:rPr>
+          <w:rFonts w:hint="eastAsia"/>
+        </w:rPr>
+        <w:t>&lt;그림끝&gt;</w:t>
+      </w:r>
+    </w:p>
+    <w:p>
+      <w:pPr>
+        <w:jc w:val="left"/>
+      </w:pPr>
+    </w:p>
+    <w:p>
+      <w:pPr>
+        <w:jc w:val="left"/>
+      </w:pPr>
+    </w:p>
+    <w:p>
+      <w:pPr>
+        <w:jc w:val="left"/>
+      </w:pPr>
+      <w:r>
+        <w:rPr>
+          <w:rFonts w:hint="eastAsia"/>
+        </w:rPr>
+        <w:t>12/</w:t>
+      </w:r>
+      <w:r>
+        <w:t>07</w:t>
+      </w:r>
+      <w:r>
+        <w:tab/>
+      </w:r>
+      <w:r>
+        <w:tab/>
+      </w:r>
+      <w:r>
+        <w:rPr>
+          <w:rFonts w:hint="eastAsia"/>
+        </w:rPr>
+        <w:t>에이콘 방문</w:t>
+      </w:r>
+    </w:p>
+    <w:p>
+      <w:pPr>
+        <w:jc w:val="left"/>
+      </w:pPr>
+      <w:r>
+        <w:t xml:space="preserve">12/11 </w:t>
+      </w:r>
+      <w:r>
+        <w:tab/>
+      </w:r>
+      <w:r>
+        <w:tab/>
+        <w:t>1</w:t>
+      </w:r>
+      <w:r>
+        <w:rPr>
+          <w:rFonts w:hint="eastAsia"/>
+        </w:rPr>
+        <w:t>장(</w:t>
+      </w:r>
+      <w:r>
+        <w:t>23</w:t>
+      </w:r>
+      <w:r>
+        <w:rPr>
+          <w:rFonts w:hint="eastAsia"/>
+        </w:rPr>
+        <w:t>) 완료</w:t>
+      </w:r>
+    </w:p>
+    <w:p>
+      <w:pPr>
+        <w:jc w:val="left"/>
+      </w:pPr>
+      <w:r>
+        <w:t>12/23/16</w:t>
+      </w:r>
+      <w:r>
+        <w:tab/>
+        <w:t>2</w:t>
+      </w:r>
+      <w:r>
+        <w:rPr>
+          <w:rFonts w:hint="eastAsia"/>
+        </w:rPr>
+        <w:t>장(27) 완료</w:t>
+      </w:r>
+    </w:p>
+    <w:p>
+      <w:pPr>
+        <w:jc w:val="left"/>
+      </w:pPr>
+    </w:p>
+    <w:p>
+      <w:pPr>
+        <w:jc w:val="left"/>
+      </w:pPr>
+      <w:r>
+        <w:rPr>
+          <w:rFonts w:hint="eastAsia"/>
+        </w:rPr>
+        <w:t>3장(</w:t>
+      </w:r>
+      <w:r>
+        <w:t>23)</w:t>
+      </w:r>
+    </w:p>
+    <w:p>
+      <w:pPr>
+        <w:jc w:val="left"/>
+      </w:pPr>
+      <w:r>
+        <w:t>4</w:t>
+      </w:r>
+      <w:r>
+        <w:rPr>
+          <w:rFonts w:hint="eastAsia"/>
+        </w:rPr>
+        <w:t>장(</w:t>
+      </w:r>
+      <w:r>
+        <w:t>23)</w:t>
+      </w:r>
+    </w:p>
+    <w:p>
+      <w:pPr>
+        <w:jc w:val="left"/>
+      </w:pPr>
+      <w:r>
+        <w:rPr>
+          <w:rFonts w:hint="eastAsia"/>
+        </w:rPr>
+        <w:t>5장(</w:t>
+      </w:r>
+      <w:r>
+        <w:t>32)</w:t>
+      </w:r>
+    </w:p>
+    <w:p>
+      <w:pPr>
+        <w:jc w:val="left"/>
+      </w:pPr>
+      <w:r>
+        <w:t>6</w:t>
+      </w:r>
+      <w:r>
+        <w:rPr>
+          <w:rFonts w:hint="eastAsia"/>
+        </w:rPr>
+        <w:t>장(</w:t>
+      </w:r>
+      <w:r>
+        <w:t>29</w:t>
+      </w:r>
+      <w:r>
+        <w:t>)</w:t>
+      </w:r>
+    </w:p>
+    <w:p>
+      <w:pPr>
+        <w:jc w:val="left"/>
+      </w:pPr>
+      <w:r>
+        <w:t>7</w:t>
+      </w:r>
+      <w:r>
+        <w:rPr>
+          <w:rFonts w:hint="eastAsia"/>
+        </w:rPr>
+        <w:t>장(</w:t>
+      </w:r>
+      <w:r>
+        <w:t>24</w:t>
+      </w:r>
+      <w:r>
+        <w:t>)</w:t>
+      </w:r>
+    </w:p>
+    <w:p>
+      <w:pPr>
+        <w:jc w:val="left"/>
+      </w:pPr>
+      <w:r>
+        <w:t>8</w:t>
+      </w:r>
+      <w:r>
+        <w:rPr>
+          <w:rFonts w:hint="eastAsia"/>
+        </w:rPr>
+        <w:t>장(</w:t>
+      </w:r>
+      <w:r>
+        <w:t>34</w:t>
+      </w:r>
+      <w:r>
+        <w:t>)</w:t>
+      </w:r>
+    </w:p>
+    <w:p>
+      <w:pPr>
+        <w:jc w:val="left"/>
+      </w:pPr>
+      <w:r>
+        <w:t>9</w:t>
+      </w:r>
+      <w:r>
+        <w:rPr>
+          <w:rFonts w:hint="eastAsia"/>
+        </w:rPr>
+        <w:t>장(</w:t>
+      </w:r>
+      <w:r>
+        <w:t>19</w:t>
+      </w:r>
+      <w:r>
+        <w:t>)</w:t>
+      </w:r>
+    </w:p>
+    <w:p>
+      <w:pPr>
+        <w:jc w:val="left"/>
+        <w:rPr>
+          <w:rFonts w:hint="eastAsia"/>
+        </w:rPr>
+      </w:pPr>
+      <w:r>
+        <w:t>10</w:t>
+      </w:r>
+      <w:r>
+        <w:rPr>
+          <w:rFonts w:hint="eastAsia"/>
+        </w:rPr>
+        <w:t>장(</w:t>
+      </w:r>
+      <w:r>
+        <w:t>11</w:t>
       </w:r>
       <w:bookmarkStart w:id="0" w:name="_GoBack"/>
       <w:bookmarkEnd w:id="0"/>
-    </w:p>
-    <w:p>
-      <w:pPr>
-        <w:jc w:val="left"/>
-      </w:pPr>
-      <w:r>
-        <w:t>heap sort</w:t>
-      </w:r>
-      <w:r>
-        <w:rPr>
-          <w:rFonts w:hint="eastAsia"/>
-        </w:rPr>
-        <w:tab/>
-      </w:r>
-      <w:r>
-        <w:rPr>
-          <w:rFonts w:hint="eastAsia"/>
-        </w:rPr>
-        <w:tab/>
-      </w:r>
-      <w:r>
-        <w:rPr>
-          <w:rFonts w:hint="eastAsia"/>
-        </w:rPr>
-        <w:tab/>
-        <w:t>힙</w:t>
-      </w:r>
-      <w:r>
-        <w:rPr>
-          <w:rFonts w:hint="eastAsia"/>
-        </w:rPr>
-        <w:t xml:space="preserve"> 정렬</w:t>
-      </w:r>
-    </w:p>
-    <w:p>
-      <w:pPr>
-        <w:jc w:val="left"/>
-      </w:pPr>
-      <w:r>
-        <w:t>quick sort</w:t>
-      </w:r>
-      <w:r>
-        <w:rPr>
-          <w:rFonts w:hint="eastAsia"/>
-        </w:rPr>
-        <w:tab/>
-      </w:r>
-      <w:r>
-        <w:rPr>
-          <w:rFonts w:hint="eastAsia"/>
-        </w:rPr>
-        <w:tab/>
-      </w:r>
-      <w:r>
-        <w:rPr>
-          <w:rFonts w:hint="eastAsia"/>
-        </w:rPr>
-        <w:tab/>
-        <w:t>퀵</w:t>
-      </w:r>
-      <w:r>
-        <w:rPr>
-          <w:rFonts w:hint="eastAsia"/>
-        </w:rPr>
-        <w:t xml:space="preserve"> 정렬</w:t>
-      </w:r>
-    </w:p>
-    <w:p>
-      <w:pPr>
-        <w:jc w:val="left"/>
-      </w:pPr>
-      <w:r>
-        <w:t>distributed sort</w:t>
-      </w:r>
-      <w:r>
-        <w:rPr>
-          <w:rFonts w:hint="eastAsia"/>
-        </w:rPr>
-        <w:tab/>
-      </w:r>
-      <w:r>
-        <w:rPr>
-          <w:rFonts w:hint="eastAsia"/>
-        </w:rPr>
-        <w:tab/>
-        <w:t>분산</w:t>
-      </w:r>
-      <w:r>
-        <w:rPr>
-          <w:rFonts w:hint="eastAsia"/>
-        </w:rPr>
-        <w:t xml:space="preserve"> 정렬</w:t>
-      </w:r>
-    </w:p>
-    <w:p>
-      <w:pPr>
-        <w:jc w:val="left"/>
-      </w:pPr>
-      <w:r>
-        <w:t>counting sort</w:t>
-      </w:r>
-      <w:r>
-        <w:rPr>
-          <w:rFonts w:hint="eastAsia"/>
-        </w:rPr>
-        <w:tab/>
-      </w:r>
-      <w:r>
-        <w:rPr>
-          <w:rFonts w:hint="eastAsia"/>
-        </w:rPr>
-        <w:tab/>
-      </w:r>
-      <w:r>
-        <w:rPr>
-          <w:rFonts w:hint="eastAsia"/>
-        </w:rPr>
-        <w:tab/>
-        <w:t>계수</w:t>
-      </w:r>
-      <w:r>
-        <w:rPr>
-          <w:rFonts w:hint="eastAsia"/>
-        </w:rPr>
-        <w:t xml:space="preserve"> 정렬</w:t>
-      </w:r>
-    </w:p>
-    <w:p>
-      <w:pPr>
-        <w:jc w:val="left"/>
-      </w:pPr>
-      <w:r>
-        <w:t>bucket sort</w:t>
-      </w:r>
-      <w:r>
-        <w:rPr>
-          <w:rFonts w:hint="eastAsia"/>
-        </w:rPr>
-        <w:tab/>
-      </w:r>
-      <w:r>
-        <w:rPr>
-          <w:rFonts w:hint="eastAsia"/>
-        </w:rPr>
-        <w:tab/>
-      </w:r>
-      <w:r>
-        <w:rPr>
-          <w:rFonts w:hint="eastAsia"/>
-        </w:rPr>
-        <w:tab/>
-        <w:t>버킷</w:t>
-      </w:r>
-      <w:r>
-        <w:rPr>
-          <w:rFonts w:hint="eastAsia"/>
-        </w:rPr>
-        <w:t xml:space="preserve"> 정렬</w:t>
-      </w:r>
-    </w:p>
-    <w:p>
-      <w:pPr>
-        <w:jc w:val="left"/>
-      </w:pPr>
-      <w:r>
-        <w:t>radix sort</w:t>
-      </w:r>
-      <w:r>
-        <w:rPr>
-          <w:rFonts w:hint="eastAsia"/>
-        </w:rPr>
-        <w:tab/>
-      </w:r>
-      <w:r>
-        <w:rPr>
-          <w:rFonts w:hint="eastAsia"/>
-        </w:rPr>
-        <w:tab/>
-      </w:r>
-      <w:r>
-        <w:rPr>
-          <w:rFonts w:hint="eastAsia"/>
-        </w:rPr>
-        <w:tab/>
-        <w:t>기수</w:t>
-      </w:r>
-      <w:r>
-        <w:rPr>
-          <w:rFonts w:hint="eastAsia"/>
-        </w:rPr>
-        <w:t xml:space="preserve"> 정렬</w:t>
-      </w:r>
-    </w:p>
-    <w:p>
-      <w:pPr>
-        <w:jc w:val="left"/>
-      </w:pPr>
-    </w:p>
-    <w:p>
-      <w:pPr>
-        <w:jc w:val="left"/>
-      </w:pPr>
-      <w:r>
-        <w:t>growth rate</w:t>
-      </w:r>
-      <w:r>
-        <w:tab/>
-      </w:r>
-      <w:r>
-        <w:tab/>
-      </w:r>
-      <w:r>
-        <w:tab/>
-      </w:r>
-      <w:r>
-        <w:rPr>
-          <w:rFonts w:hint="eastAsia"/>
-        </w:rPr>
-        <w:t>증가율</w:t>
-      </w:r>
-    </w:p>
-    <w:p>
-      <w:pPr>
-        <w:jc w:val="left"/>
-      </w:pPr>
-      <w:r>
-        <w:t>growth rate functional forms</w:t>
-      </w:r>
-      <w:r>
-        <w:rPr>
-          <w:rFonts w:hint="eastAsia"/>
-        </w:rPr>
-        <w:tab/>
-        <w:t>증가 함수</w:t>
-      </w:r>
-    </w:p>
-    <w:p>
-      <w:pPr>
-        <w:jc w:val="left"/>
-      </w:pPr>
-      <w:r>
-        <w:t xml:space="preserve">growth functional form </w:t>
-      </w:r>
-    </w:p>
-    <w:p>
-      <w:pPr>
-        <w:jc w:val="left"/>
-      </w:pPr>
-      <w:r>
-        <w:t>growth rate function</w:t>
-      </w:r>
-    </w:p>
-    <w:p>
-      <w:pPr>
-        <w:jc w:val="left"/>
-      </w:pPr>
-    </w:p>
-    <w:p>
-      <w:pPr>
-        <w:jc w:val="left"/>
-      </w:pPr>
-      <w:r>
-        <w:t>node pointer</w:t>
-      </w:r>
-      <w:r>
-        <w:rPr>
-          <w:rFonts w:hint="eastAsia"/>
-        </w:rPr>
-        <w:tab/>
-      </w:r>
-      <w:r>
-        <w:rPr>
-          <w:rFonts w:hint="eastAsia"/>
-        </w:rPr>
-        <w:tab/>
-      </w:r>
-      <w:r>
-        <w:rPr>
-          <w:rFonts w:hint="eastAsia"/>
-        </w:rPr>
-        <w:tab/>
-        <w:t>노드 포인터</w:t>
-      </w:r>
-    </w:p>
-    <w:p>
-      <w:pPr>
-        <w:jc w:val="left"/>
-      </w:pPr>
-      <w:r>
-        <w:t>attribute</w:t>
-      </w:r>
-      <w:r>
-        <w:rPr>
-          <w:rFonts w:hint="eastAsia"/>
-        </w:rPr>
-        <w:t xml:space="preserve"> </w:t>
-      </w:r>
-      <w:r>
-        <w:t>pointer</w:t>
-      </w:r>
-      <w:r>
-        <w:rPr>
-          <w:rFonts w:hint="eastAsia"/>
-        </w:rPr>
-        <w:tab/>
-      </w:r>
-      <w:r>
-        <w:rPr>
-          <w:rFonts w:hint="eastAsia"/>
-        </w:rPr>
-        <w:tab/>
-        <w:t>속성 포인터</w:t>
-      </w:r>
-    </w:p>
-    <w:p>
-      <w:pPr>
-        <w:jc w:val="left"/>
-      </w:pPr>
-      <w:r>
-        <w:t>trade-off</w:t>
-      </w:r>
-      <w:r>
-        <w:rPr>
-          <w:rFonts w:hint="eastAsia"/>
-        </w:rPr>
-        <w:tab/>
-      </w:r>
-      <w:r>
-        <w:rPr>
-          <w:rFonts w:hint="eastAsia"/>
-        </w:rPr>
-        <w:tab/>
-      </w:r>
-      <w:r>
-        <w:rPr>
-          <w:rFonts w:hint="eastAsia"/>
-        </w:rPr>
-        <w:tab/>
-        <w:t>상호 절충</w:t>
-      </w:r>
-    </w:p>
-    <w:p>
-      <w:pPr>
-        <w:jc w:val="left"/>
-      </w:pPr>
-      <w:r>
-        <w:t xml:space="preserve">ballpark estimation </w:t>
-      </w:r>
-      <w:r>
-        <w:tab/>
-      </w:r>
-      <w:r>
-        <w:tab/>
-      </w:r>
-      <w:r>
-        <w:t>근사</w:t>
-      </w:r>
-      <w:r>
-        <w:rPr>
-          <w:rFonts w:hint="eastAsia"/>
-        </w:rPr>
-        <w:t>값</w:t>
-      </w:r>
-    </w:p>
-    <w:p>
-      <w:pPr>
-        <w:jc w:val="left"/>
-      </w:pPr>
-    </w:p>
-    <w:p>
-      <w:pPr>
-        <w:jc w:val="left"/>
-      </w:pPr>
-    </w:p>
-    <w:p>
-      <w:pPr>
-        <w:jc w:val="left"/>
-      </w:pPr>
-    </w:p>
-    <w:p>
-      <w:pPr>
-        <w:jc w:val="left"/>
-      </w:pPr>
-      <w:r>
-        <w:rPr>
-          <w:rFonts w:hint="eastAsia"/>
-        </w:rPr>
-        <w:t>----------------------------------------------------</w:t>
-      </w:r>
-    </w:p>
-    <w:p>
-      <w:pPr>
-        <w:jc w:val="left"/>
-      </w:pPr>
-    </w:p>
-    <w:p>
-      <w:pPr>
-        <w:jc w:val="left"/>
-      </w:pPr>
-      <w:r>
-        <w:rPr>
-          <w:rFonts w:hint="eastAsia"/>
-        </w:rPr>
-        <w:t>&lt;그림시작&gt;</w:t>
-      </w:r>
-    </w:p>
-    <w:p>
-      <w:pPr>
-        <w:jc w:val="left"/>
-      </w:pPr>
-      <w:r>
-        <w:rPr>
-          <w:rFonts w:hint="eastAsia"/>
-        </w:rPr>
-        <w:lastRenderedPageBreak/>
-        <w:t>&lt;그림끝&gt;</w:t>
-      </w:r>
-    </w:p>
-    <w:p>
-      <w:pPr>
-        <w:jc w:val="left"/>
-      </w:pPr>
-    </w:p>
-    <w:p>
-      <w:pPr>
-        <w:jc w:val="left"/>
-      </w:pPr>
-    </w:p>
-    <w:p>
-      <w:pPr>
-        <w:jc w:val="left"/>
-      </w:pPr>
-      <w:r>
-        <w:rPr>
-          <w:rFonts w:hint="eastAsia"/>
-        </w:rPr>
-        <w:t>12/</w:t>
-      </w:r>
-      <w:r>
-        <w:t>07</w:t>
-      </w:r>
-      <w:r>
-        <w:tab/>
-      </w:r>
-      <w:r>
-        <w:tab/>
-      </w:r>
-      <w:r>
-        <w:rPr>
-          <w:rFonts w:hint="eastAsia"/>
-        </w:rPr>
-        <w:t>에이콘 방문</w:t>
-      </w:r>
-    </w:p>
-    <w:p>
-      <w:pPr>
-        <w:jc w:val="left"/>
-      </w:pPr>
-      <w:r>
-        <w:t xml:space="preserve">12/11 </w:t>
-      </w:r>
-      <w:r>
-        <w:tab/>
-      </w:r>
-      <w:r>
-        <w:tab/>
+      <w:r>
+        <w:t>)</w:t>
+      </w:r>
+    </w:p>
+    <w:p>
+      <w:pPr>
+        <w:jc w:val="left"/>
+      </w:pPr>
+    </w:p>
+    <w:p>
+      <w:pPr>
+        <w:jc w:val="left"/>
+        <w:rPr>
+          <w:strike/>
+        </w:rPr>
+      </w:pPr>
+      <w:r>
+        <w:rPr>
+          <w:rFonts w:hint="eastAsia"/>
+          <w:strike/>
+        </w:rPr>
         <w:t>1</w:t>
       </w:r>
       <w:r>
         <w:rPr>
-          <w:rFonts w:hint="eastAsia"/>
-        </w:rPr>
-        <w:t>장(</w:t>
-      </w:r>
-      <w:r>
-        <w:t>29</w:t>
-      </w:r>
-      <w:r>
-        <w:rPr>
-          <w:rFonts w:hint="eastAsia"/>
-        </w:rPr>
-        <w:t>) 완료</w:t>
-      </w:r>
-    </w:p>
-    <w:p>
-      <w:pPr>
-        <w:jc w:val="left"/>
-      </w:pPr>
-    </w:p>
-    <w:p>
-      <w:pPr>
-        <w:jc w:val="left"/>
-      </w:pPr>
-    </w:p>
-    <w:p>
-      <w:pPr>
-        <w:jc w:val="left"/>
-      </w:pPr>
-    </w:p>
-    <w:p>
-      <w:pPr>
-        <w:jc w:val="left"/>
-      </w:pPr>
-      <w:r>
-        <w:rPr>
-          <w:rFonts w:hint="eastAsia"/>
-        </w:rPr>
-        <w:t>1</w:t>
-      </w:r>
-      <w:r>
+          <w:strike/>
+        </w:rPr>
         <w:tab/>
         <w:t>12/11-17</w:t>
       </w:r>
       <w:r>
-        <w:tab/>
-      </w:r>
-      <w:r>
+        <w:rPr>
+          <w:strike/>
+        </w:rPr>
+        <w:tab/>
+      </w:r>
+      <w:r>
+        <w:rPr>
+          <w:strike/>
+        </w:rPr>
         <w:tab/>
         <w:t>24</w:t>
       </w:r>
-      <w:r>
-        <w:tab/>
-      </w:r>
-      <w:r>
-        <w:tab/>
-        <w:t>*</w:t>
-      </w:r>
-      <w:r>
-        <w:rPr>
-          <w:rFonts w:hint="eastAsia"/>
-        </w:rPr>
-        <w:t>.</w:t>
-      </w:r>
-    </w:p>
-    <w:p>
-      <w:pPr>
-        <w:jc w:val="left"/>
-      </w:pPr>
-      <w:r>
+    </w:p>
+    <w:p>
+      <w:pPr>
+        <w:jc w:val="left"/>
+        <w:rPr>
+          <w:strike/>
+        </w:rPr>
+      </w:pPr>
+      <w:r>
+        <w:rPr>
+          <w:strike/>
+        </w:rPr>
         <w:t>2</w:t>
       </w:r>
       <w:r>
+        <w:rPr>
+          <w:strike/>
+        </w:rPr>
         <w:tab/>
         <w:t>12/18-24</w:t>
       </w:r>
       <w:r>
-        <w:tab/>
-      </w:r>
-      <w:r>
+        <w:rPr>
+          <w:strike/>
+        </w:rPr>
+        <w:tab/>
+      </w:r>
+      <w:r>
+        <w:rPr>
+          <w:strike/>
+        </w:rPr>
         <w:tab/>
         <w:t>48</w:t>
+      </w:r>
+      <w:r>
+        <w:rPr>
+          <w:strike/>
+        </w:rPr>
+        <w:t xml:space="preserve"> : 57</w:t>
       </w:r>
     </w:p>
     <w:p>
@@ -1818,6 +2076,7 @@
         <w:jc w:val="left"/>
       </w:pPr>
       <w:r>
+        <w:lastRenderedPageBreak/>
         <w:t>3</w:t>
       </w:r>
       <w:r>

--- a/Acorn_R_Data/RDSA_Terms.docx
+++ b/Acorn_R_Data/RDSA_Terms.docx
@@ -4,6 +4,7 @@
   <w:body>
     <w:p>
       <w:pPr>
+        <w:spacing w:line="240" w:lineRule="auto"/>
         <w:jc w:val="left"/>
       </w:pPr>
       <w:r>
@@ -12,15 +13,14 @@
     </w:p>
     <w:p>
       <w:pPr>
-        <w:jc w:val="left"/>
-      </w:pPr>
-    </w:p>
-    <w:p>
-      <w:pPr>
-        <w:jc w:val="left"/>
-        <w:rPr>
-          <w:rFonts w:hint="eastAsia"/>
-        </w:rPr>
+        <w:spacing w:line="240" w:lineRule="auto"/>
+        <w:jc w:val="left"/>
+      </w:pPr>
+    </w:p>
+    <w:p>
+      <w:pPr>
+        <w:spacing w:line="240" w:lineRule="auto"/>
+        <w:jc w:val="left"/>
       </w:pPr>
       <w:r>
         <w:rPr>
@@ -31,6 +31,7 @@
     </w:p>
     <w:p>
       <w:pPr>
+        <w:spacing w:line="240" w:lineRule="auto"/>
         <w:jc w:val="left"/>
       </w:pPr>
       <w:r>
@@ -42,11 +43,13 @@
     </w:p>
     <w:p>
       <w:pPr>
-        <w:jc w:val="left"/>
-      </w:pPr>
-    </w:p>
-    <w:p>
-      <w:pPr>
+        <w:spacing w:line="240" w:lineRule="auto"/>
+        <w:jc w:val="left"/>
+      </w:pPr>
+    </w:p>
+    <w:p>
+      <w:pPr>
+        <w:spacing w:line="240" w:lineRule="auto"/>
         <w:jc w:val="left"/>
       </w:pPr>
       <w:r>
@@ -80,6 +83,7 @@
     </w:p>
     <w:p>
       <w:pPr>
+        <w:spacing w:line="240" w:lineRule="auto"/>
         <w:jc w:val="left"/>
       </w:pPr>
       <w:r>
@@ -113,6 +117,7 @@
     </w:p>
     <w:p>
       <w:pPr>
+        <w:spacing w:line="240" w:lineRule="auto"/>
         <w:jc w:val="left"/>
       </w:pPr>
       <w:r>
@@ -146,6 +151,7 @@
     </w:p>
     <w:p>
       <w:pPr>
+        <w:spacing w:line="240" w:lineRule="auto"/>
         <w:jc w:val="left"/>
       </w:pPr>
       <w:r>
@@ -173,6 +179,7 @@
     </w:p>
     <w:p>
       <w:pPr>
+        <w:spacing w:line="240" w:lineRule="auto"/>
         <w:jc w:val="left"/>
       </w:pPr>
       <w:r>
@@ -200,7 +207,11 @@
     </w:p>
     <w:p>
       <w:pPr>
-        <w:jc w:val="left"/>
+        <w:spacing w:line="240" w:lineRule="auto"/>
+        <w:jc w:val="left"/>
+        <w:rPr>
+          <w:rFonts w:hint="eastAsia"/>
+        </w:rPr>
       </w:pPr>
       <w:r>
         <w:t>randomized algorithms</w:t>
@@ -221,11 +232,7 @@
     </w:p>
     <w:p>
       <w:pPr>
-        <w:jc w:val="left"/>
-      </w:pPr>
-    </w:p>
-    <w:p>
-      <w:pPr>
+        <w:spacing w:line="240" w:lineRule="auto"/>
         <w:jc w:val="left"/>
       </w:pPr>
       <w:r>
@@ -249,69 +256,7 @@
     </w:p>
     <w:p>
       <w:pPr>
-        <w:jc w:val="left"/>
-      </w:pPr>
-      <w:r>
-        <w:t>linear linked lists</w:t>
-      </w:r>
-      <w:r>
-        <w:rPr>
-          <w:rFonts w:hint="eastAsia"/>
-        </w:rPr>
-        <w:tab/>
-      </w:r>
-      <w:r>
-        <w:rPr>
-          <w:rFonts w:hint="eastAsia"/>
-        </w:rPr>
-        <w:tab/>
-        <w:t>선형 링크드 리스트</w:t>
-      </w:r>
-    </w:p>
-    <w:p>
-      <w:pPr>
-        <w:jc w:val="left"/>
-      </w:pPr>
-      <w:r>
-        <w:t>doubly linked lists</w:t>
-      </w:r>
-      <w:r>
-        <w:rPr>
-          <w:rFonts w:hint="eastAsia"/>
-        </w:rPr>
-        <w:tab/>
-      </w:r>
-      <w:r>
-        <w:rPr>
-          <w:rFonts w:hint="eastAsia"/>
-        </w:rPr>
-        <w:tab/>
-        <w:t>이중 링크드 리스트</w:t>
-      </w:r>
-    </w:p>
-    <w:p>
-      <w:pPr>
-        <w:jc w:val="left"/>
-      </w:pPr>
-      <w:r>
-        <w:t>circular linked lists</w:t>
-      </w:r>
-      <w:r>
-        <w:rPr>
-          <w:rFonts w:hint="eastAsia"/>
-        </w:rPr>
-        <w:tab/>
-      </w:r>
-      <w:r>
-        <w:rPr>
-          <w:rFonts w:hint="eastAsia"/>
-        </w:rPr>
-        <w:tab/>
-        <w:t>환형 링크드 리스트</w:t>
-      </w:r>
-    </w:p>
-    <w:p>
-      <w:pPr>
+        <w:spacing w:line="240" w:lineRule="auto"/>
         <w:jc w:val="left"/>
       </w:pPr>
       <w:r>
@@ -332,6 +277,7 @@
     </w:p>
     <w:p>
       <w:pPr>
+        <w:spacing w:line="240" w:lineRule="auto"/>
         <w:jc w:val="left"/>
       </w:pPr>
       <w:r>
@@ -365,6 +311,7 @@
     </w:p>
     <w:p>
       <w:pPr>
+        <w:spacing w:line="240" w:lineRule="auto"/>
         <w:jc w:val="left"/>
       </w:pPr>
       <w:r>
@@ -392,6 +339,7 @@
     </w:p>
     <w:p>
       <w:pPr>
+        <w:spacing w:line="240" w:lineRule="auto"/>
         <w:jc w:val="left"/>
       </w:pPr>
       <w:r>
@@ -419,6 +367,7 @@
     </w:p>
     <w:p>
       <w:pPr>
+        <w:spacing w:line="240" w:lineRule="auto"/>
         <w:jc w:val="left"/>
       </w:pPr>
       <w:r>
@@ -440,6 +389,7 @@
     </w:p>
     <w:p>
       <w:pPr>
+        <w:spacing w:line="240" w:lineRule="auto"/>
         <w:jc w:val="left"/>
       </w:pPr>
       <w:r>
@@ -470,6 +420,7 @@
     </w:p>
     <w:p>
       <w:pPr>
+        <w:spacing w:line="240" w:lineRule="auto"/>
         <w:jc w:val="left"/>
       </w:pPr>
       <w:r>
@@ -491,15 +442,14 @@
     </w:p>
     <w:p>
       <w:pPr>
-        <w:jc w:val="left"/>
-      </w:pPr>
-    </w:p>
-    <w:p>
-      <w:pPr>
-        <w:jc w:val="left"/>
-        <w:rPr>
-          <w:rFonts w:hint="eastAsia"/>
-        </w:rPr>
+        <w:spacing w:line="240" w:lineRule="auto"/>
+        <w:jc w:val="left"/>
+      </w:pPr>
+    </w:p>
+    <w:p>
+      <w:pPr>
+        <w:spacing w:line="240" w:lineRule="auto"/>
+        <w:jc w:val="left"/>
       </w:pPr>
       <w:r>
         <w:rPr>
@@ -510,6 +460,7 @@
     </w:p>
     <w:p>
       <w:pPr>
+        <w:spacing w:line="240" w:lineRule="auto"/>
         <w:jc w:val="left"/>
       </w:pPr>
       <w:r>
@@ -521,11 +472,13 @@
     </w:p>
     <w:p>
       <w:pPr>
-        <w:jc w:val="left"/>
-      </w:pPr>
-    </w:p>
-    <w:p>
-      <w:pPr>
+        <w:spacing w:line="240" w:lineRule="auto"/>
+        <w:jc w:val="left"/>
+      </w:pPr>
+    </w:p>
+    <w:p>
+      <w:pPr>
+        <w:spacing w:line="240" w:lineRule="auto"/>
         <w:jc w:val="left"/>
         <w:rPr>
           <w:rFonts w:cs="PalatinoLinotype-Roman"/>
@@ -557,10 +510,14 @@
     </w:p>
     <w:p>
       <w:pPr>
-        <w:jc w:val="left"/>
-      </w:pPr>
-      <w:r>
-        <w:t>Built-i</w:t>
+        <w:spacing w:line="240" w:lineRule="auto"/>
+        <w:jc w:val="left"/>
+      </w:pPr>
+      <w:r>
+        <w:t>b</w:t>
+      </w:r>
+      <w:r>
+        <w:t>uilt-i</w:t>
       </w:r>
       <w:r>
         <w:rPr>
@@ -584,6 +541,7 @@
     </w:p>
     <w:p>
       <w:pPr>
+        <w:spacing w:line="240" w:lineRule="auto"/>
         <w:jc w:val="left"/>
       </w:pPr>
       <w:r>
@@ -605,6 +563,7 @@
     </w:p>
     <w:p>
       <w:pPr>
+        <w:spacing w:line="240" w:lineRule="auto"/>
         <w:jc w:val="left"/>
       </w:pPr>
       <w:r>
@@ -634,6 +593,7 @@
     </w:p>
     <w:p>
       <w:pPr>
+        <w:spacing w:line="240" w:lineRule="auto"/>
         <w:jc w:val="left"/>
       </w:pPr>
       <w:r>
@@ -660,6 +620,7 @@
     </w:p>
     <w:p>
       <w:pPr>
+        <w:spacing w:line="240" w:lineRule="auto"/>
         <w:jc w:val="left"/>
       </w:pPr>
       <w:r>
@@ -683,6 +644,7 @@
     </w:p>
     <w:p>
       <w:pPr>
+        <w:spacing w:line="240" w:lineRule="auto"/>
         <w:jc w:val="left"/>
       </w:pPr>
     </w:p>
@@ -692,26 +654,18 @@
         <w:wordWrap/>
         <w:autoSpaceDE/>
         <w:autoSpaceDN/>
-        <w:spacing w:after="160"/>
-      </w:pPr>
-      <w:r>
-        <w:br w:type="page"/>
-      </w:r>
-    </w:p>
-    <w:p>
-      <w:pPr>
-        <w:jc w:val="left"/>
-      </w:pPr>
-      <w:r>
-        <w:rPr>
-          <w:rFonts w:hint="eastAsia"/>
-        </w:rPr>
-        <w:lastRenderedPageBreak/>
+        <w:spacing w:line="240" w:lineRule="auto"/>
+      </w:pPr>
+      <w:r>
+        <w:rPr>
+          <w:rFonts w:hint="eastAsia"/>
+        </w:rPr>
         <w:t>----------------------------------------------------</w:t>
       </w:r>
     </w:p>
     <w:p>
       <w:pPr>
+        <w:spacing w:line="240" w:lineRule="auto"/>
         <w:jc w:val="left"/>
       </w:pPr>
       <w:r>
@@ -723,11 +677,13 @@
     </w:p>
     <w:p>
       <w:pPr>
-        <w:jc w:val="left"/>
-      </w:pPr>
-    </w:p>
-    <w:p>
-      <w:pPr>
+        <w:spacing w:line="240" w:lineRule="auto"/>
+        <w:jc w:val="left"/>
+      </w:pPr>
+    </w:p>
+    <w:p>
+      <w:pPr>
+        <w:spacing w:line="240" w:lineRule="auto"/>
         <w:jc w:val="left"/>
       </w:pPr>
       <w:r>
@@ -748,6 +704,7 @@
     </w:p>
     <w:p>
       <w:pPr>
+        <w:spacing w:line="240" w:lineRule="auto"/>
         <w:jc w:val="left"/>
       </w:pPr>
       <w:r>
@@ -774,6 +731,9 @@
       </w:r>
     </w:p>
     <w:p>
+      <w:pPr>
+        <w:spacing w:line="240" w:lineRule="auto"/>
+      </w:pPr>
       <w:r>
         <w:t xml:space="preserve">lower bounds </w:t>
       </w:r>
@@ -799,6 +759,7 @@
     </w:p>
     <w:p>
       <w:pPr>
+        <w:spacing w:line="240" w:lineRule="auto"/>
         <w:jc w:val="left"/>
       </w:pPr>
       <w:r>
@@ -822,22 +783,107 @@
     </w:p>
     <w:p>
       <w:pPr>
-        <w:jc w:val="left"/>
+        <w:spacing w:line="240" w:lineRule="auto"/>
+        <w:jc w:val="left"/>
+      </w:pPr>
+      <w:r>
+        <w:t xml:space="preserve">big </w:t>
+      </w:r>
+      <w:r>
+        <w:rPr>
+          <w:rFonts w:hint="eastAsia"/>
+        </w:rPr>
+        <w:t>O</w:t>
+      </w:r>
+      <w:r>
+        <w:t xml:space="preserve"> notation</w:t>
+      </w:r>
+      <w:r>
+        <w:rPr>
+          <w:rFonts w:hint="eastAsia"/>
+        </w:rPr>
+        <w:tab/>
+      </w:r>
+      <w:r>
+        <w:rPr>
+          <w:rFonts w:hint="eastAsia"/>
+        </w:rPr>
+        <w:tab/>
+      </w:r>
+      <w:r>
+        <w:tab/>
+      </w:r>
+      <w:r>
+        <w:rPr>
+          <w:rFonts w:hint="eastAsia"/>
+        </w:rPr>
+        <w:t xml:space="preserve">빅 </w:t>
+      </w:r>
+      <w:r>
+        <w:rPr>
+          <w:rFonts w:hint="eastAsia"/>
+        </w:rPr>
+        <w:t>오</w:t>
+      </w:r>
+      <w:r>
+        <w:rPr>
+          <w:rFonts w:hint="eastAsia"/>
+        </w:rPr>
+        <w:t xml:space="preserve"> 표기법</w:t>
+      </w:r>
+    </w:p>
+    <w:p>
+      <w:pPr>
+        <w:spacing w:line="240" w:lineRule="auto"/>
+        <w:jc w:val="left"/>
+      </w:pPr>
+      <w:r>
+        <w:t xml:space="preserve">big </w:t>
+      </w:r>
+      <w:r>
+        <w:rPr>
+          <w:rFonts w:hint="eastAsia"/>
+        </w:rPr>
+        <w:t>Ω</w:t>
+      </w:r>
+      <w:r>
+        <w:t xml:space="preserve"> notation</w:t>
+      </w:r>
+      <w:r>
+        <w:rPr>
+          <w:rFonts w:hint="eastAsia"/>
+        </w:rPr>
+        <w:tab/>
+      </w:r>
+      <w:r>
+        <w:rPr>
+          <w:rFonts w:hint="eastAsia"/>
+        </w:rPr>
+        <w:tab/>
+        <w:t xml:space="preserve">빅 </w:t>
+      </w:r>
+      <w:r>
+        <w:rPr>
+          <w:rFonts w:hint="eastAsia"/>
+        </w:rPr>
+        <w:t>오메가</w:t>
+      </w:r>
+      <w:r>
+        <w:rPr>
+          <w:rFonts w:hint="eastAsia"/>
+        </w:rPr>
+        <w:t xml:space="preserve"> 표기법</w:t>
+      </w:r>
+    </w:p>
+    <w:p>
+      <w:pPr>
+        <w:spacing w:line="240" w:lineRule="auto"/>
       </w:pPr>
       <w:r>
         <w:t>b</w:t>
       </w:r>
       <w:r>
-        <w:t xml:space="preserve">ig </w:t>
-      </w:r>
-      <w:r>
-        <w:rPr>
-          <w:rFonts w:hint="eastAsia"/>
-        </w:rPr>
-        <w:t>O</w:t>
-      </w:r>
-      <w:r>
-        <w:t xml:space="preserve"> notation</w:t>
+        <w:t>ig Θ notation</w:t>
       </w:r>
       <w:r>
         <w:rPr>
@@ -855,59 +901,8 @@
     </w:p>
     <w:p>
       <w:pPr>
-        <w:jc w:val="left"/>
-      </w:pPr>
-      <w:r>
-        <w:t>b</w:t>
-      </w:r>
-      <w:r>
-        <w:t xml:space="preserve">ig </w:t>
-      </w:r>
-      <w:r>
-        <w:rPr>
-          <w:rFonts w:hint="eastAsia"/>
-        </w:rPr>
-        <w:t>Ω</w:t>
-      </w:r>
-      <w:r>
-        <w:t xml:space="preserve"> notation</w:t>
-      </w:r>
-      <w:r>
-        <w:rPr>
-          <w:rFonts w:hint="eastAsia"/>
-        </w:rPr>
-        <w:tab/>
-      </w:r>
-      <w:r>
-        <w:rPr>
-          <w:rFonts w:hint="eastAsia"/>
-        </w:rPr>
-        <w:tab/>
-        <w:t>빅 세타 표기법</w:t>
-      </w:r>
-    </w:p>
-    <w:p>
-      <w:r>
-        <w:t>b</w:t>
-      </w:r>
-      <w:r>
-        <w:t>ig Θ notation</w:t>
-      </w:r>
-      <w:r>
-        <w:rPr>
-          <w:rFonts w:hint="eastAsia"/>
-        </w:rPr>
-        <w:tab/>
-      </w:r>
-      <w:r>
-        <w:rPr>
-          <w:rFonts w:hint="eastAsia"/>
-        </w:rPr>
-        <w:tab/>
-        <w:t>빅 세타 표기법</w:t>
-      </w:r>
-    </w:p>
-    <w:p>
+        <w:spacing w:line="240" w:lineRule="auto"/>
+      </w:pPr>
       <w:r>
         <w:t>s</w:t>
       </w:r>
@@ -934,9 +929,14 @@
         <w:t>공간 한계</w:t>
       </w:r>
     </w:p>
-    <w:p/>
-    <w:p>
-      <w:pPr>
+    <w:p>
+      <w:pPr>
+        <w:spacing w:line="240" w:lineRule="auto"/>
+      </w:pPr>
+    </w:p>
+    <w:p>
+      <w:pPr>
+        <w:spacing w:line="240" w:lineRule="auto"/>
         <w:jc w:val="left"/>
       </w:pPr>
       <w:r>
@@ -964,6 +964,7 @@
     </w:p>
     <w:p>
       <w:pPr>
+        <w:spacing w:line="240" w:lineRule="auto"/>
         <w:jc w:val="left"/>
       </w:pPr>
       <w:r>
@@ -1002,6 +1003,7 @@
     </w:p>
     <w:p>
       <w:pPr>
+        <w:spacing w:line="240" w:lineRule="auto"/>
         <w:jc w:val="left"/>
       </w:pPr>
       <w:r>
@@ -1029,6 +1031,7 @@
     </w:p>
     <w:p>
       <w:pPr>
+        <w:spacing w:line="240" w:lineRule="auto"/>
         <w:jc w:val="left"/>
       </w:pPr>
       <w:r>
@@ -1056,6 +1059,7 @@
     </w:p>
     <w:p>
       <w:pPr>
+        <w:spacing w:line="240" w:lineRule="auto"/>
         <w:jc w:val="left"/>
       </w:pPr>
       <w:r>
@@ -1085,6 +1089,7 @@
     </w:p>
     <w:p>
       <w:pPr>
+        <w:spacing w:line="240" w:lineRule="auto"/>
         <w:jc w:val="left"/>
       </w:pPr>
       <w:r>
@@ -1118,6 +1123,7 @@
     </w:p>
     <w:p>
       <w:pPr>
+        <w:spacing w:line="240" w:lineRule="auto"/>
         <w:jc w:val="left"/>
       </w:pPr>
       <w:r>
@@ -1151,6 +1157,7 @@
     </w:p>
     <w:p>
       <w:pPr>
+        <w:spacing w:line="240" w:lineRule="auto"/>
         <w:jc w:val="left"/>
       </w:pPr>
       <w:r>
@@ -1178,6 +1185,7 @@
     </w:p>
     <w:p>
       <w:pPr>
+        <w:spacing w:line="240" w:lineRule="auto"/>
         <w:jc w:val="left"/>
       </w:pPr>
       <w:r>
@@ -1211,6 +1219,7 @@
     </w:p>
     <w:p>
       <w:pPr>
+        <w:spacing w:line="240" w:lineRule="auto"/>
         <w:jc w:val="left"/>
       </w:pPr>
       <w:r>
@@ -1244,6 +1253,7 @@
     </w:p>
     <w:p>
       <w:pPr>
+        <w:spacing w:line="240" w:lineRule="auto"/>
         <w:jc w:val="left"/>
       </w:pPr>
       <w:r>
@@ -1277,11 +1287,13 @@
     </w:p>
     <w:p>
       <w:pPr>
-        <w:jc w:val="left"/>
-      </w:pPr>
-    </w:p>
-    <w:p>
-      <w:pPr>
+        <w:spacing w:line="240" w:lineRule="auto"/>
+        <w:jc w:val="left"/>
+      </w:pPr>
+    </w:p>
+    <w:p>
+      <w:pPr>
+        <w:spacing w:line="240" w:lineRule="auto"/>
         <w:jc w:val="left"/>
       </w:pPr>
       <w:r>
@@ -1305,6 +1317,7 @@
     </w:p>
     <w:p>
       <w:pPr>
+        <w:spacing w:line="240" w:lineRule="auto"/>
         <w:jc w:val="left"/>
       </w:pPr>
       <w:r>
@@ -1320,6 +1333,7 @@
     </w:p>
     <w:p>
       <w:pPr>
+        <w:spacing w:line="240" w:lineRule="auto"/>
         <w:jc w:val="left"/>
       </w:pPr>
       <w:r>
@@ -1328,6 +1342,7 @@
     </w:p>
     <w:p>
       <w:pPr>
+        <w:spacing w:line="240" w:lineRule="auto"/>
         <w:jc w:val="left"/>
       </w:pPr>
       <w:r>
@@ -1336,11 +1351,13 @@
     </w:p>
     <w:p>
       <w:pPr>
-        <w:jc w:val="left"/>
-      </w:pPr>
-    </w:p>
-    <w:p>
-      <w:pPr>
+        <w:spacing w:line="240" w:lineRule="auto"/>
+        <w:jc w:val="left"/>
+      </w:pPr>
+    </w:p>
+    <w:p>
+      <w:pPr>
+        <w:spacing w:line="240" w:lineRule="auto"/>
         <w:jc w:val="left"/>
       </w:pPr>
       <w:r>
@@ -1368,6 +1385,7 @@
     </w:p>
     <w:p>
       <w:pPr>
+        <w:spacing w:line="240" w:lineRule="auto"/>
         <w:jc w:val="left"/>
       </w:pPr>
       <w:r>
@@ -1398,6 +1416,7 @@
     </w:p>
     <w:p>
       <w:pPr>
+        <w:spacing w:line="240" w:lineRule="auto"/>
         <w:jc w:val="left"/>
       </w:pPr>
       <w:r>
@@ -1425,6 +1444,7 @@
     </w:p>
     <w:p>
       <w:pPr>
+        <w:spacing w:line="240" w:lineRule="auto"/>
         <w:jc w:val="left"/>
       </w:pPr>
       <w:r>
@@ -1448,43 +1468,28 @@
     </w:p>
     <w:p>
       <w:pPr>
-        <w:jc w:val="left"/>
-      </w:pPr>
-    </w:p>
-    <w:p>
-      <w:pPr>
-        <w:jc w:val="left"/>
-      </w:pPr>
-    </w:p>
-    <w:p>
-      <w:pPr>
-        <w:jc w:val="left"/>
-      </w:pPr>
-    </w:p>
-    <w:p>
-      <w:pPr>
-        <w:jc w:val="left"/>
-      </w:pPr>
-    </w:p>
-    <w:p>
-      <w:pPr>
-        <w:jc w:val="left"/>
-      </w:pPr>
-    </w:p>
-    <w:p>
-      <w:pPr>
-        <w:jc w:val="left"/>
-      </w:pPr>
-      <w:r>
-        <w:rPr>
-          <w:rFonts w:hint="eastAsia"/>
-        </w:rPr>
-        <w:lastRenderedPageBreak/>
+        <w:spacing w:line="240" w:lineRule="auto"/>
+        <w:jc w:val="left"/>
+        <w:rPr>
+          <w:rFonts w:hint="eastAsia"/>
+        </w:rPr>
+      </w:pPr>
+    </w:p>
+    <w:p>
+      <w:pPr>
+        <w:spacing w:line="240" w:lineRule="auto"/>
+        <w:jc w:val="left"/>
+      </w:pPr>
+      <w:r>
+        <w:rPr>
+          <w:rFonts w:hint="eastAsia"/>
+        </w:rPr>
         <w:t>----------------------------------------------------</w:t>
       </w:r>
     </w:p>
     <w:p>
       <w:pPr>
+        <w:spacing w:line="240" w:lineRule="auto"/>
         <w:jc w:val="left"/>
       </w:pPr>
       <w:r>
@@ -1496,306 +1501,479 @@
     </w:p>
     <w:p>
       <w:pPr>
-        <w:jc w:val="left"/>
-      </w:pPr>
-    </w:p>
-    <w:p>
-      <w:pPr>
-        <w:jc w:val="left"/>
-      </w:pPr>
-    </w:p>
-    <w:p>
-      <w:pPr>
-        <w:jc w:val="left"/>
-        <w:rPr>
-          <w:rFonts w:hint="eastAsia"/>
-        </w:rPr>
-      </w:pPr>
-    </w:p>
-    <w:p>
-      <w:pPr>
-        <w:jc w:val="left"/>
-      </w:pPr>
-      <w:r>
-        <w:rPr>
-          <w:rFonts w:hint="eastAsia"/>
-        </w:rPr>
-        <w:t>----------------------------------------------------</w:t>
-      </w:r>
-    </w:p>
-    <w:p>
-      <w:pPr>
-        <w:jc w:val="left"/>
-      </w:pPr>
-    </w:p>
-    <w:p>
-      <w:pPr>
-        <w:jc w:val="left"/>
-      </w:pPr>
-      <w:r>
-        <w:rPr>
-          <w:rFonts w:hint="eastAsia"/>
-        </w:rPr>
-        <w:t>&lt;그림시작&gt;</w:t>
-      </w:r>
-    </w:p>
-    <w:p>
-      <w:pPr>
-        <w:jc w:val="left"/>
-      </w:pPr>
-      <w:r>
-        <w:rPr>
-          <w:rFonts w:hint="eastAsia"/>
-        </w:rPr>
-        <w:t>&lt;그림끝&gt;</w:t>
-      </w:r>
-    </w:p>
-    <w:p>
-      <w:pPr>
-        <w:jc w:val="left"/>
-      </w:pPr>
-    </w:p>
-    <w:p>
-      <w:pPr>
-        <w:jc w:val="left"/>
-      </w:pPr>
-    </w:p>
-    <w:p>
-      <w:pPr>
-        <w:jc w:val="left"/>
-      </w:pPr>
-      <w:r>
-        <w:rPr>
-          <w:rFonts w:hint="eastAsia"/>
-        </w:rPr>
-        <w:t>12/</w:t>
-      </w:r>
-      <w:r>
-        <w:t>07</w:t>
-      </w:r>
-      <w:r>
-        <w:tab/>
-      </w:r>
-      <w:r>
-        <w:tab/>
-      </w:r>
-      <w:r>
-        <w:rPr>
-          <w:rFonts w:hint="eastAsia"/>
-        </w:rPr>
-        <w:t>에이콘 방문</w:t>
-      </w:r>
-    </w:p>
-    <w:p>
-      <w:pPr>
-        <w:jc w:val="left"/>
-      </w:pPr>
-      <w:r>
-        <w:t xml:space="preserve">12/11 </w:t>
-      </w:r>
-      <w:r>
-        <w:tab/>
-      </w:r>
-      <w:r>
-        <w:tab/>
-        <w:t>1</w:t>
-      </w:r>
-      <w:r>
-        <w:rPr>
-          <w:rFonts w:hint="eastAsia"/>
-        </w:rPr>
-        <w:t>장(</w:t>
-      </w:r>
-      <w:r>
-        <w:t>23</w:t>
-      </w:r>
-      <w:r>
-        <w:rPr>
-          <w:rFonts w:hint="eastAsia"/>
-        </w:rPr>
-        <w:t>) 완료</w:t>
-      </w:r>
-    </w:p>
-    <w:p>
-      <w:pPr>
-        <w:jc w:val="left"/>
-      </w:pPr>
-      <w:r>
-        <w:t>12/23/16</w:t>
-      </w:r>
-      <w:r>
-        <w:tab/>
-        <w:t>2</w:t>
-      </w:r>
-      <w:r>
-        <w:rPr>
-          <w:rFonts w:hint="eastAsia"/>
-        </w:rPr>
-        <w:t>장(27) 완료</w:t>
-      </w:r>
-    </w:p>
-    <w:p>
-      <w:pPr>
-        <w:jc w:val="left"/>
-      </w:pPr>
-    </w:p>
-    <w:p>
-      <w:pPr>
-        <w:jc w:val="left"/>
-      </w:pPr>
-      <w:r>
-        <w:rPr>
-          <w:rFonts w:hint="eastAsia"/>
-        </w:rPr>
-        <w:t>3장(</w:t>
-      </w:r>
-      <w:r>
-        <w:t>23)</w:t>
-      </w:r>
-    </w:p>
-    <w:p>
-      <w:pPr>
-        <w:jc w:val="left"/>
-      </w:pPr>
-      <w:r>
-        <w:t>4</w:t>
-      </w:r>
-      <w:r>
-        <w:rPr>
-          <w:rFonts w:hint="eastAsia"/>
-        </w:rPr>
-        <w:t>장(</w:t>
-      </w:r>
-      <w:r>
-        <w:t>23)</w:t>
-      </w:r>
-    </w:p>
-    <w:p>
-      <w:pPr>
-        <w:jc w:val="left"/>
-      </w:pPr>
-      <w:r>
-        <w:rPr>
-          <w:rFonts w:hint="eastAsia"/>
-        </w:rPr>
-        <w:t>5장(</w:t>
-      </w:r>
-      <w:r>
-        <w:t>32)</w:t>
-      </w:r>
-    </w:p>
-    <w:p>
-      <w:pPr>
-        <w:jc w:val="left"/>
-      </w:pPr>
-      <w:r>
-        <w:t>6</w:t>
-      </w:r>
-      <w:r>
-        <w:rPr>
-          <w:rFonts w:hint="eastAsia"/>
-        </w:rPr>
-        <w:t>장(</w:t>
-      </w:r>
-      <w:r>
-        <w:t>29</w:t>
-      </w:r>
-      <w:r>
-        <w:t>)</w:t>
-      </w:r>
-    </w:p>
-    <w:p>
-      <w:pPr>
-        <w:jc w:val="left"/>
-      </w:pPr>
-      <w:r>
-        <w:t>7</w:t>
-      </w:r>
-      <w:r>
-        <w:rPr>
-          <w:rFonts w:hint="eastAsia"/>
-        </w:rPr>
-        <w:t>장(</w:t>
-      </w:r>
-      <w:r>
-        <w:t>24</w:t>
-      </w:r>
-      <w:r>
-        <w:t>)</w:t>
-      </w:r>
-    </w:p>
-    <w:p>
-      <w:pPr>
-        <w:jc w:val="left"/>
-      </w:pPr>
-      <w:r>
-        <w:t>8</w:t>
-      </w:r>
-      <w:r>
-        <w:rPr>
-          <w:rFonts w:hint="eastAsia"/>
-        </w:rPr>
-        <w:t>장(</w:t>
-      </w:r>
-      <w:r>
-        <w:t>34</w:t>
-      </w:r>
-      <w:r>
-        <w:t>)</w:t>
-      </w:r>
-    </w:p>
-    <w:p>
-      <w:pPr>
-        <w:jc w:val="left"/>
-      </w:pPr>
-      <w:r>
-        <w:t>9</w:t>
-      </w:r>
-      <w:r>
-        <w:rPr>
-          <w:rFonts w:hint="eastAsia"/>
-        </w:rPr>
-        <w:t>장(</w:t>
-      </w:r>
-      <w:r>
-        <w:t>19</w:t>
-      </w:r>
-      <w:r>
-        <w:t>)</w:t>
-      </w:r>
-    </w:p>
-    <w:p>
-      <w:pPr>
-        <w:jc w:val="left"/>
-        <w:rPr>
-          <w:rFonts w:hint="eastAsia"/>
-        </w:rPr>
-      </w:pPr>
-      <w:r>
-        <w:t>10</w:t>
-      </w:r>
-      <w:r>
-        <w:rPr>
-          <w:rFonts w:hint="eastAsia"/>
-        </w:rPr>
-        <w:t>장(</w:t>
-      </w:r>
-      <w:r>
-        <w:t>11</w:t>
-      </w:r>
+        <w:spacing w:line="240" w:lineRule="auto"/>
+        <w:jc w:val="left"/>
+      </w:pPr>
+    </w:p>
+    <w:p>
+      <w:pPr>
+        <w:spacing w:line="240" w:lineRule="auto"/>
+        <w:jc w:val="left"/>
+      </w:pPr>
+      <w:r>
+        <w:t>linear linked lists</w:t>
+      </w:r>
+      <w:r>
+        <w:rPr>
+          <w:rFonts w:hint="eastAsia"/>
+        </w:rPr>
+        <w:tab/>
+      </w:r>
+      <w:r>
+        <w:rPr>
+          <w:rFonts w:hint="eastAsia"/>
+        </w:rPr>
+        <w:tab/>
+        <w:t>선형 링크드 리스트</w:t>
+      </w:r>
+    </w:p>
+    <w:p>
+      <w:pPr>
+        <w:spacing w:line="240" w:lineRule="auto"/>
+        <w:jc w:val="left"/>
+      </w:pPr>
+      <w:r>
+        <w:t>doubly linked lists</w:t>
+      </w:r>
+      <w:r>
+        <w:rPr>
+          <w:rFonts w:hint="eastAsia"/>
+        </w:rPr>
+        <w:tab/>
+      </w:r>
+      <w:r>
+        <w:rPr>
+          <w:rFonts w:hint="eastAsia"/>
+        </w:rPr>
+        <w:tab/>
+        <w:t>이중 링크드 리스트</w:t>
+      </w:r>
+    </w:p>
+    <w:p>
+      <w:pPr>
+        <w:spacing w:line="240" w:lineRule="auto"/>
+        <w:jc w:val="left"/>
+      </w:pPr>
+      <w:r>
+        <w:t>circular linked lists</w:t>
+      </w:r>
+      <w:r>
+        <w:rPr>
+          <w:rFonts w:hint="eastAsia"/>
+        </w:rPr>
+        <w:tab/>
+      </w:r>
+      <w:r>
+        <w:rPr>
+          <w:rFonts w:hint="eastAsia"/>
+        </w:rPr>
+        <w:tab/>
+        <w:t>환형 링크드 리스트</w:t>
+      </w:r>
+    </w:p>
+    <w:p>
+      <w:pPr>
+        <w:spacing w:line="240" w:lineRule="auto"/>
+        <w:jc w:val="left"/>
+      </w:pPr>
+    </w:p>
+    <w:p>
+      <w:pPr>
+        <w:spacing w:line="240" w:lineRule="auto"/>
+        <w:jc w:val="left"/>
+        <w:rPr>
+          <w:rFonts w:hint="eastAsia"/>
+        </w:rPr>
+      </w:pPr>
+      <w:r>
+        <w:rPr>
+          <w:rFonts w:hint="eastAsia"/>
+        </w:rPr>
+        <w:t>element data type</w:t>
+      </w:r>
+    </w:p>
+    <w:p>
+      <w:pPr>
+        <w:spacing w:line="240" w:lineRule="auto"/>
+        <w:jc w:val="left"/>
+        <w:rPr>
+          <w:rFonts w:hint="eastAsia"/>
+        </w:rPr>
+      </w:pPr>
+      <w:r>
+        <w:t>= factor, matrix, array, dataframe, list</w:t>
+      </w:r>
+    </w:p>
+    <w:p>
+      <w:pPr>
+        <w:spacing w:line="240" w:lineRule="auto"/>
+        <w:jc w:val="left"/>
+      </w:pPr>
+    </w:p>
+    <w:p>
+      <w:pPr>
+        <w:spacing w:line="240" w:lineRule="auto"/>
+        <w:jc w:val="left"/>
+        <w:rPr>
+          <w:rFonts w:hint="eastAsia"/>
+        </w:rPr>
+      </w:pPr>
+      <w:r>
+        <w:t>atomic vector</w:t>
+      </w:r>
+      <w:r>
+        <w:tab/>
+      </w:r>
+      <w:r>
+        <w:tab/>
+      </w:r>
+      <w:r>
+        <w:tab/>
+      </w:r>
+      <w:r>
+        <w:rPr>
+          <w:rFonts w:hint="eastAsia"/>
+        </w:rPr>
+        <w:t xml:space="preserve">원자 벡터 </w:t>
+      </w:r>
+      <w:r>
+        <w:t>(1</w:t>
+      </w:r>
+      <w:r>
+        <w:rPr>
+          <w:rFonts w:hint="eastAsia"/>
+        </w:rPr>
+        <w:t>개의 요소만 있는 벡터)</w:t>
+      </w:r>
+      <w:r>
+        <w:t xml:space="preserve"> = </w:t>
+      </w:r>
+      <w:r>
+        <w:rPr>
+          <w:rFonts w:hint="eastAsia"/>
+        </w:rPr>
+        <w:t>스칼라</w:t>
+      </w:r>
+    </w:p>
+    <w:p>
+      <w:pPr>
+        <w:spacing w:line="240" w:lineRule="auto"/>
+        <w:jc w:val="left"/>
+      </w:pPr>
+    </w:p>
+    <w:p>
+      <w:pPr>
+        <w:spacing w:line="240" w:lineRule="auto"/>
+        <w:jc w:val="left"/>
+      </w:pPr>
+    </w:p>
+    <w:p>
+      <w:pPr>
+        <w:spacing w:line="240" w:lineRule="auto"/>
+        <w:jc w:val="left"/>
+        <w:rPr>
+          <w:rFonts w:hint="eastAsia"/>
+        </w:rPr>
+      </w:pPr>
       <w:bookmarkStart w:id="0" w:name="_GoBack"/>
       <w:bookmarkEnd w:id="0"/>
+    </w:p>
+    <w:p>
+      <w:pPr>
+        <w:spacing w:line="240" w:lineRule="auto"/>
+        <w:jc w:val="left"/>
+      </w:pPr>
+      <w:r>
+        <w:rPr>
+          <w:rFonts w:hint="eastAsia"/>
+        </w:rPr>
+        <w:t>----------------------------------------------------</w:t>
+      </w:r>
+    </w:p>
+    <w:p>
+      <w:pPr>
+        <w:spacing w:line="240" w:lineRule="auto"/>
+        <w:jc w:val="left"/>
+      </w:pPr>
+    </w:p>
+    <w:p>
+      <w:pPr>
+        <w:spacing w:line="240" w:lineRule="auto"/>
+        <w:jc w:val="left"/>
+      </w:pPr>
+      <w:r>
+        <w:rPr>
+          <w:rFonts w:hint="eastAsia"/>
+        </w:rPr>
+        <w:t>&lt;그림시작&gt;</w:t>
+      </w:r>
+    </w:p>
+    <w:p>
+      <w:pPr>
+        <w:spacing w:line="240" w:lineRule="auto"/>
+        <w:jc w:val="left"/>
+      </w:pPr>
+      <w:r>
+        <w:rPr>
+          <w:rFonts w:hint="eastAsia"/>
+        </w:rPr>
+        <w:t>&lt;그림끝&gt;</w:t>
+      </w:r>
+    </w:p>
+    <w:p>
+      <w:pPr>
+        <w:spacing w:line="240" w:lineRule="auto"/>
+        <w:jc w:val="left"/>
+      </w:pPr>
+    </w:p>
+    <w:p>
+      <w:pPr>
+        <w:spacing w:line="240" w:lineRule="auto"/>
+        <w:jc w:val="left"/>
+      </w:pPr>
+    </w:p>
+    <w:p>
+      <w:pPr>
+        <w:spacing w:line="240" w:lineRule="auto"/>
+        <w:jc w:val="left"/>
+      </w:pPr>
+      <w:r>
+        <w:rPr>
+          <w:rFonts w:hint="eastAsia"/>
+        </w:rPr>
+        <w:t>12/</w:t>
+      </w:r>
+      <w:r>
+        <w:t>07</w:t>
+      </w:r>
+      <w:r>
+        <w:tab/>
+      </w:r>
+      <w:r>
+        <w:tab/>
+      </w:r>
+      <w:r>
+        <w:rPr>
+          <w:rFonts w:hint="eastAsia"/>
+        </w:rPr>
+        <w:t>에이콘 방문</w:t>
+      </w:r>
+    </w:p>
+    <w:p>
+      <w:pPr>
+        <w:spacing w:line="240" w:lineRule="auto"/>
+        <w:jc w:val="left"/>
+      </w:pPr>
+      <w:r>
+        <w:t xml:space="preserve">12/11 </w:t>
+      </w:r>
+      <w:r>
+        <w:tab/>
+      </w:r>
+      <w:r>
+        <w:tab/>
+        <w:t>1</w:t>
+      </w:r>
+      <w:r>
+        <w:rPr>
+          <w:rFonts w:hint="eastAsia"/>
+        </w:rPr>
+        <w:t>장(</w:t>
+      </w:r>
+      <w:r>
+        <w:t>23</w:t>
+      </w:r>
+      <w:r>
+        <w:rPr>
+          <w:rFonts w:hint="eastAsia"/>
+        </w:rPr>
+        <w:t>) 완료</w:t>
+      </w:r>
+    </w:p>
+    <w:p>
+      <w:pPr>
+        <w:spacing w:line="240" w:lineRule="auto"/>
+        <w:jc w:val="left"/>
+      </w:pPr>
+      <w:r>
+        <w:t>12/23/16</w:t>
+      </w:r>
+      <w:r>
+        <w:tab/>
+        <w:t>2</w:t>
+      </w:r>
+      <w:r>
+        <w:rPr>
+          <w:rFonts w:hint="eastAsia"/>
+        </w:rPr>
+        <w:t>장(27) 완료</w:t>
+      </w:r>
+    </w:p>
+    <w:p>
+      <w:pPr>
+        <w:spacing w:line="240" w:lineRule="auto"/>
+        <w:jc w:val="left"/>
+      </w:pPr>
+    </w:p>
+    <w:p>
+      <w:pPr>
+        <w:spacing w:line="240" w:lineRule="auto"/>
+        <w:jc w:val="left"/>
+      </w:pPr>
+      <w:r>
+        <w:rPr>
+          <w:rFonts w:hint="eastAsia"/>
+        </w:rPr>
+        <w:t>3장(</w:t>
+      </w:r>
+      <w:r>
+        <w:t>23)</w:t>
+      </w:r>
+    </w:p>
+    <w:p>
+      <w:pPr>
+        <w:spacing w:line="240" w:lineRule="auto"/>
+        <w:jc w:val="left"/>
+      </w:pPr>
+      <w:r>
+        <w:t>4</w:t>
+      </w:r>
+      <w:r>
+        <w:rPr>
+          <w:rFonts w:hint="eastAsia"/>
+        </w:rPr>
+        <w:t>장(</w:t>
+      </w:r>
+      <w:r>
+        <w:t>23)</w:t>
+      </w:r>
+    </w:p>
+    <w:p>
+      <w:pPr>
+        <w:spacing w:line="240" w:lineRule="auto"/>
+        <w:jc w:val="left"/>
+      </w:pPr>
+      <w:r>
+        <w:rPr>
+          <w:rFonts w:hint="eastAsia"/>
+        </w:rPr>
+        <w:t>5장(</w:t>
+      </w:r>
+      <w:r>
+        <w:t>32)</w:t>
+      </w:r>
+    </w:p>
+    <w:p>
+      <w:pPr>
+        <w:spacing w:line="240" w:lineRule="auto"/>
+        <w:jc w:val="left"/>
+      </w:pPr>
+      <w:r>
+        <w:t>6</w:t>
+      </w:r>
+      <w:r>
+        <w:rPr>
+          <w:rFonts w:hint="eastAsia"/>
+        </w:rPr>
+        <w:t>장(</w:t>
+      </w:r>
+      <w:r>
+        <w:t>29</w:t>
+      </w:r>
       <w:r>
         <w:t>)</w:t>
       </w:r>
     </w:p>
     <w:p>
       <w:pPr>
-        <w:jc w:val="left"/>
-      </w:pPr>
-    </w:p>
-    <w:p>
-      <w:pPr>
+        <w:spacing w:line="240" w:lineRule="auto"/>
+        <w:jc w:val="left"/>
+      </w:pPr>
+      <w:r>
+        <w:t>7</w:t>
+      </w:r>
+      <w:r>
+        <w:rPr>
+          <w:rFonts w:hint="eastAsia"/>
+        </w:rPr>
+        <w:t>장(</w:t>
+      </w:r>
+      <w:r>
+        <w:t>24</w:t>
+      </w:r>
+      <w:r>
+        <w:t>)</w:t>
+      </w:r>
+    </w:p>
+    <w:p>
+      <w:pPr>
+        <w:spacing w:line="240" w:lineRule="auto"/>
+        <w:jc w:val="left"/>
+      </w:pPr>
+      <w:r>
+        <w:t>8</w:t>
+      </w:r>
+      <w:r>
+        <w:rPr>
+          <w:rFonts w:hint="eastAsia"/>
+        </w:rPr>
+        <w:t>장(</w:t>
+      </w:r>
+      <w:r>
+        <w:t>34</w:t>
+      </w:r>
+      <w:r>
+        <w:t>)</w:t>
+      </w:r>
+    </w:p>
+    <w:p>
+      <w:pPr>
+        <w:spacing w:line="240" w:lineRule="auto"/>
+        <w:jc w:val="left"/>
+      </w:pPr>
+      <w:r>
+        <w:t>9</w:t>
+      </w:r>
+      <w:r>
+        <w:rPr>
+          <w:rFonts w:hint="eastAsia"/>
+        </w:rPr>
+        <w:t>장(</w:t>
+      </w:r>
+      <w:r>
+        <w:t>19</w:t>
+      </w:r>
+      <w:r>
+        <w:t>)</w:t>
+      </w:r>
+    </w:p>
+    <w:p>
+      <w:pPr>
+        <w:spacing w:line="240" w:lineRule="auto"/>
+        <w:jc w:val="left"/>
+      </w:pPr>
+      <w:r>
+        <w:t>10</w:t>
+      </w:r>
+      <w:r>
+        <w:rPr>
+          <w:rFonts w:hint="eastAsia"/>
+        </w:rPr>
+        <w:t>장(</w:t>
+      </w:r>
+      <w:r>
+        <w:t>11)</w:t>
+      </w:r>
+    </w:p>
+    <w:p>
+      <w:pPr>
+        <w:spacing w:line="240" w:lineRule="auto"/>
+        <w:jc w:val="left"/>
+      </w:pPr>
+    </w:p>
+    <w:p>
+      <w:pPr>
+        <w:spacing w:line="240" w:lineRule="auto"/>
         <w:jc w:val="left"/>
         <w:rPr>
           <w:strike/>
@@ -1831,6 +2009,7 @@
     </w:p>
     <w:p>
       <w:pPr>
+        <w:spacing w:line="240" w:lineRule="auto"/>
         <w:jc w:val="left"/>
         <w:rPr>
           <w:strike/>
@@ -1871,6 +2050,7 @@
     </w:p>
     <w:p>
       <w:pPr>
+        <w:spacing w:line="240" w:lineRule="auto"/>
         <w:jc w:val="left"/>
       </w:pPr>
       <w:r>
@@ -1890,6 +2070,7 @@
     </w:p>
     <w:p>
       <w:pPr>
+        <w:spacing w:line="240" w:lineRule="auto"/>
         <w:jc w:val="left"/>
       </w:pPr>
       <w:r>
@@ -1909,6 +2090,7 @@
     </w:p>
     <w:p>
       <w:pPr>
+        <w:spacing w:line="240" w:lineRule="auto"/>
         <w:jc w:val="left"/>
       </w:pPr>
       <w:r>
@@ -1928,6 +2110,7 @@
     </w:p>
     <w:p>
       <w:pPr>
+        <w:spacing w:line="240" w:lineRule="auto"/>
         <w:jc w:val="left"/>
       </w:pPr>
       <w:r>
@@ -1947,6 +2130,7 @@
     </w:p>
     <w:p>
       <w:pPr>
+        <w:spacing w:line="240" w:lineRule="auto"/>
         <w:jc w:val="left"/>
       </w:pPr>
       <w:r>
@@ -1966,6 +2150,7 @@
     </w:p>
     <w:p>
       <w:pPr>
+        <w:spacing w:line="240" w:lineRule="auto"/>
         <w:jc w:val="left"/>
       </w:pPr>
       <w:r>
@@ -1985,6 +2170,7 @@
     </w:p>
     <w:p>
       <w:pPr>
+        <w:spacing w:line="240" w:lineRule="auto"/>
         <w:jc w:val="left"/>
       </w:pPr>
       <w:r>
@@ -2004,6 +2190,7 @@
     </w:p>
     <w:p>
       <w:pPr>
+        <w:spacing w:line="240" w:lineRule="auto"/>
         <w:jc w:val="left"/>
       </w:pPr>
       <w:r>
@@ -2038,11 +2225,13 @@
     </w:p>
     <w:p>
       <w:pPr>
-        <w:jc w:val="left"/>
-      </w:pPr>
-    </w:p>
-    <w:p>
-      <w:pPr>
+        <w:spacing w:line="240" w:lineRule="auto"/>
+        <w:jc w:val="left"/>
+      </w:pPr>
+    </w:p>
+    <w:p>
+      <w:pPr>
+        <w:spacing w:line="240" w:lineRule="auto"/>
         <w:jc w:val="left"/>
       </w:pPr>
       <w:r>
@@ -2058,6 +2247,7 @@
     </w:p>
     <w:p>
       <w:pPr>
+        <w:spacing w:line="240" w:lineRule="auto"/>
         <w:jc w:val="left"/>
       </w:pPr>
       <w:r>
@@ -2073,10 +2263,10 @@
     </w:p>
     <w:p>
       <w:pPr>
-        <w:jc w:val="left"/>
-      </w:pPr>
-      <w:r>
-        <w:lastRenderedPageBreak/>
+        <w:spacing w:line="240" w:lineRule="auto"/>
+        <w:jc w:val="left"/>
+      </w:pPr>
+      <w:r>
         <w:t>3</w:t>
       </w:r>
       <w:r>
@@ -2092,6 +2282,7 @@
     </w:p>
     <w:p>
       <w:pPr>
+        <w:spacing w:line="240" w:lineRule="auto"/>
         <w:jc w:val="left"/>
       </w:pPr>
       <w:r>
@@ -2110,6 +2301,7 @@
     </w:p>
     <w:p>
       <w:pPr>
+        <w:spacing w:line="240" w:lineRule="auto"/>
         <w:jc w:val="left"/>
       </w:pPr>
       <w:r>
@@ -2125,6 +2317,7 @@
     </w:p>
     <w:p>
       <w:pPr>
+        <w:spacing w:line="240" w:lineRule="auto"/>
         <w:jc w:val="left"/>
       </w:pPr>
       <w:r>
@@ -2140,6 +2333,7 @@
     </w:p>
     <w:p>
       <w:pPr>
+        <w:spacing w:line="240" w:lineRule="auto"/>
         <w:jc w:val="left"/>
       </w:pPr>
       <w:r>
@@ -2155,6 +2349,7 @@
     </w:p>
     <w:p>
       <w:pPr>
+        <w:spacing w:line="240" w:lineRule="auto"/>
         <w:jc w:val="left"/>
       </w:pPr>
       <w:r>
@@ -2170,6 +2365,7 @@
     </w:p>
     <w:p>
       <w:pPr>
+        <w:spacing w:line="240" w:lineRule="auto"/>
         <w:jc w:val="left"/>
       </w:pPr>
       <w:r>
@@ -2185,6 +2381,7 @@
     </w:p>
     <w:p>
       <w:pPr>
+        <w:spacing w:line="240" w:lineRule="auto"/>
         <w:jc w:val="left"/>
       </w:pPr>
       <w:r>
@@ -2200,16 +2397,19 @@
     </w:p>
     <w:p>
       <w:pPr>
-        <w:jc w:val="left"/>
-      </w:pPr>
-    </w:p>
-    <w:p>
-      <w:pPr>
-        <w:jc w:val="left"/>
-      </w:pPr>
-    </w:p>
-    <w:p>
-      <w:pPr>
+        <w:spacing w:line="240" w:lineRule="auto"/>
+        <w:jc w:val="left"/>
+      </w:pPr>
+    </w:p>
+    <w:p>
+      <w:pPr>
+        <w:spacing w:line="240" w:lineRule="auto"/>
+        <w:jc w:val="left"/>
+      </w:pPr>
+    </w:p>
+    <w:p>
+      <w:pPr>
+        <w:spacing w:line="240" w:lineRule="auto"/>
         <w:jc w:val="left"/>
       </w:pPr>
     </w:p>
@@ -2280,7 +2480,7 @@
             <w:noProof/>
             <w:lang w:val="ko-KR"/>
           </w:rPr>
-          <w:t>3</w:t>
+          <w:t>2</w:t>
         </w:r>
         <w:r>
           <w:fldChar w:fldCharType="end"/>

--- a/Acorn_R_Data/RDSA_Terms.docx
+++ b/Acorn_R_Data/RDSA_Terms.docx
@@ -209,9 +209,6 @@
       <w:pPr>
         <w:spacing w:line="240" w:lineRule="auto"/>
         <w:jc w:val="left"/>
-        <w:rPr>
-          <w:rFonts w:hint="eastAsia"/>
-        </w:rPr>
       </w:pPr>
       <w:r>
         <w:t>randomized algorithms</w:t>
@@ -1474,215 +1471,51 @@
           <w:rFonts w:hint="eastAsia"/>
         </w:rPr>
       </w:pPr>
-    </w:p>
-    <w:p>
-      <w:pPr>
-        <w:spacing w:line="240" w:lineRule="auto"/>
-        <w:jc w:val="left"/>
-      </w:pPr>
-      <w:r>
-        <w:rPr>
-          <w:rFonts w:hint="eastAsia"/>
-        </w:rPr>
-        <w:t>----------------------------------------------------</w:t>
-      </w:r>
-    </w:p>
-    <w:p>
-      <w:pPr>
-        <w:spacing w:line="240" w:lineRule="auto"/>
-        <w:jc w:val="left"/>
-      </w:pPr>
-      <w:r>
-        <w:rPr>
-          <w:rFonts w:hint="eastAsia"/>
-        </w:rPr>
-        <w:t>3장</w:t>
-      </w:r>
-    </w:p>
-    <w:p>
-      <w:pPr>
-        <w:spacing w:line="240" w:lineRule="auto"/>
-        <w:jc w:val="left"/>
-      </w:pPr>
-    </w:p>
-    <w:p>
-      <w:pPr>
-        <w:spacing w:line="240" w:lineRule="auto"/>
-        <w:jc w:val="left"/>
-      </w:pPr>
-      <w:r>
-        <w:t>linear linked lists</w:t>
-      </w:r>
-      <w:r>
-        <w:rPr>
-          <w:rFonts w:hint="eastAsia"/>
-        </w:rPr>
-        <w:tab/>
-      </w:r>
-      <w:r>
-        <w:rPr>
-          <w:rFonts w:hint="eastAsia"/>
-        </w:rPr>
-        <w:tab/>
-        <w:t>선형 링크드 리스트</w:t>
-      </w:r>
-    </w:p>
-    <w:p>
-      <w:pPr>
-        <w:spacing w:line="240" w:lineRule="auto"/>
-        <w:jc w:val="left"/>
-      </w:pPr>
-      <w:r>
-        <w:t>doubly linked lists</w:t>
-      </w:r>
-      <w:r>
-        <w:rPr>
-          <w:rFonts w:hint="eastAsia"/>
-        </w:rPr>
-        <w:tab/>
-      </w:r>
-      <w:r>
-        <w:rPr>
-          <w:rFonts w:hint="eastAsia"/>
-        </w:rPr>
-        <w:tab/>
-        <w:t>이중 링크드 리스트</w:t>
-      </w:r>
-    </w:p>
-    <w:p>
-      <w:pPr>
-        <w:spacing w:line="240" w:lineRule="auto"/>
-        <w:jc w:val="left"/>
-      </w:pPr>
-      <w:r>
-        <w:t>circular linked lists</w:t>
-      </w:r>
-      <w:r>
-        <w:rPr>
-          <w:rFonts w:hint="eastAsia"/>
-        </w:rPr>
-        <w:tab/>
-      </w:r>
-      <w:r>
-        <w:rPr>
-          <w:rFonts w:hint="eastAsia"/>
-        </w:rPr>
-        <w:tab/>
-        <w:t>환형 링크드 리스트</w:t>
-      </w:r>
-    </w:p>
-    <w:p>
-      <w:pPr>
-        <w:spacing w:line="240" w:lineRule="auto"/>
-        <w:jc w:val="left"/>
-      </w:pPr>
-    </w:p>
-    <w:p>
-      <w:pPr>
-        <w:spacing w:line="240" w:lineRule="auto"/>
-        <w:jc w:val="left"/>
-        <w:rPr>
-          <w:rFonts w:hint="eastAsia"/>
-        </w:rPr>
-      </w:pPr>
-      <w:r>
-        <w:rPr>
-          <w:rFonts w:hint="eastAsia"/>
-        </w:rPr>
-        <w:t>element data type</w:t>
-      </w:r>
-    </w:p>
-    <w:p>
-      <w:pPr>
-        <w:spacing w:line="240" w:lineRule="auto"/>
-        <w:jc w:val="left"/>
-        <w:rPr>
-          <w:rFonts w:hint="eastAsia"/>
-        </w:rPr>
-      </w:pPr>
-      <w:r>
-        <w:t>= factor, matrix, array, dataframe, list</w:t>
-      </w:r>
-    </w:p>
-    <w:p>
-      <w:pPr>
-        <w:spacing w:line="240" w:lineRule="auto"/>
-        <w:jc w:val="left"/>
-      </w:pPr>
-    </w:p>
-    <w:p>
-      <w:pPr>
-        <w:spacing w:line="240" w:lineRule="auto"/>
-        <w:jc w:val="left"/>
-        <w:rPr>
-          <w:rFonts w:hint="eastAsia"/>
-        </w:rPr>
-      </w:pPr>
-      <w:r>
-        <w:t>atomic vector</w:t>
-      </w:r>
-      <w:r>
-        <w:tab/>
-      </w:r>
-      <w:r>
-        <w:tab/>
-      </w:r>
-      <w:r>
-        <w:tab/>
-      </w:r>
-      <w:r>
-        <w:rPr>
-          <w:rFonts w:hint="eastAsia"/>
-        </w:rPr>
-        <w:t xml:space="preserve">원자 벡터 </w:t>
-      </w:r>
-      <w:r>
-        <w:t>(1</w:t>
-      </w:r>
-      <w:r>
-        <w:rPr>
-          <w:rFonts w:hint="eastAsia"/>
-        </w:rPr>
-        <w:t>개의 요소만 있는 벡터)</w:t>
-      </w:r>
-      <w:r>
-        <w:t xml:space="preserve"> = </w:t>
-      </w:r>
-      <w:r>
-        <w:rPr>
-          <w:rFonts w:hint="eastAsia"/>
-        </w:rPr>
-        <w:t>스칼라</w:t>
-      </w:r>
-    </w:p>
-    <w:p>
-      <w:pPr>
-        <w:spacing w:line="240" w:lineRule="auto"/>
-        <w:jc w:val="left"/>
-      </w:pPr>
-    </w:p>
-    <w:p>
-      <w:pPr>
-        <w:spacing w:line="240" w:lineRule="auto"/>
-        <w:jc w:val="left"/>
-      </w:pPr>
-    </w:p>
-    <w:p>
-      <w:pPr>
-        <w:spacing w:line="240" w:lineRule="auto"/>
-        <w:jc w:val="left"/>
-        <w:rPr>
-          <w:rFonts w:hint="eastAsia"/>
-        </w:rPr>
+      <w:r>
+        <w:rPr>
+          <w:rFonts w:hint="eastAsia"/>
+        </w:rPr>
+        <w:t>factor</w:t>
+      </w:r>
+      <w:r>
+        <w:rPr>
+          <w:rFonts w:hint="eastAsia"/>
+        </w:rPr>
+        <w:tab/>
+      </w:r>
+      <w:r>
+        <w:rPr>
+          <w:rFonts w:hint="eastAsia"/>
+        </w:rPr>
+        <w:tab/>
+      </w:r>
+      <w:r>
+        <w:rPr>
+          <w:rFonts w:hint="eastAsia"/>
+        </w:rPr>
+        <w:tab/>
+      </w:r>
+      <w:r>
+        <w:rPr>
+          <w:rFonts w:hint="eastAsia"/>
+        </w:rPr>
+        <w:tab/>
+        <w:t>팩터</w:t>
+      </w:r>
+    </w:p>
+    <w:p>
+      <w:pPr>
+        <w:spacing w:line="240" w:lineRule="auto"/>
+        <w:jc w:val="left"/>
+      </w:pPr>
+    </w:p>
+    <w:p>
+      <w:pPr>
+        <w:spacing w:line="240" w:lineRule="auto"/>
+        <w:jc w:val="left"/>
       </w:pPr>
       <w:bookmarkStart w:id="0" w:name="_GoBack"/>
       <w:bookmarkEnd w:id="0"/>
-    </w:p>
-    <w:p>
-      <w:pPr>
-        <w:spacing w:line="240" w:lineRule="auto"/>
-        <w:jc w:val="left"/>
-      </w:pPr>
       <w:r>
         <w:rPr>
           <w:rFonts w:hint="eastAsia"/>
@@ -1695,6 +1528,195 @@
         <w:spacing w:line="240" w:lineRule="auto"/>
         <w:jc w:val="left"/>
       </w:pPr>
+      <w:r>
+        <w:rPr>
+          <w:rFonts w:hint="eastAsia"/>
+        </w:rPr>
+        <w:t>3장</w:t>
+      </w:r>
+    </w:p>
+    <w:p>
+      <w:pPr>
+        <w:spacing w:line="240" w:lineRule="auto"/>
+        <w:jc w:val="left"/>
+      </w:pPr>
+    </w:p>
+    <w:p>
+      <w:pPr>
+        <w:spacing w:line="240" w:lineRule="auto"/>
+        <w:jc w:val="left"/>
+      </w:pPr>
+      <w:r>
+        <w:t>linear linked lists</w:t>
+      </w:r>
+      <w:r>
+        <w:rPr>
+          <w:rFonts w:hint="eastAsia"/>
+        </w:rPr>
+        <w:tab/>
+      </w:r>
+      <w:r>
+        <w:rPr>
+          <w:rFonts w:hint="eastAsia"/>
+        </w:rPr>
+        <w:tab/>
+        <w:t>선형 링크드 리스트</w:t>
+      </w:r>
+    </w:p>
+    <w:p>
+      <w:pPr>
+        <w:spacing w:line="240" w:lineRule="auto"/>
+        <w:jc w:val="left"/>
+      </w:pPr>
+      <w:r>
+        <w:t>doubly linked lists</w:t>
+      </w:r>
+      <w:r>
+        <w:rPr>
+          <w:rFonts w:hint="eastAsia"/>
+        </w:rPr>
+        <w:tab/>
+      </w:r>
+      <w:r>
+        <w:rPr>
+          <w:rFonts w:hint="eastAsia"/>
+        </w:rPr>
+        <w:tab/>
+        <w:t>이중 링크드 리스트</w:t>
+      </w:r>
+    </w:p>
+    <w:p>
+      <w:pPr>
+        <w:spacing w:line="240" w:lineRule="auto"/>
+        <w:jc w:val="left"/>
+      </w:pPr>
+      <w:r>
+        <w:t>circular linked lists</w:t>
+      </w:r>
+      <w:r>
+        <w:rPr>
+          <w:rFonts w:hint="eastAsia"/>
+        </w:rPr>
+        <w:tab/>
+      </w:r>
+      <w:r>
+        <w:rPr>
+          <w:rFonts w:hint="eastAsia"/>
+        </w:rPr>
+        <w:tab/>
+        <w:t>환형 링크드 리스트</w:t>
+      </w:r>
+    </w:p>
+    <w:p>
+      <w:pPr>
+        <w:spacing w:line="240" w:lineRule="auto"/>
+        <w:jc w:val="left"/>
+      </w:pPr>
+    </w:p>
+    <w:p>
+      <w:pPr>
+        <w:spacing w:line="240" w:lineRule="auto"/>
+        <w:jc w:val="left"/>
+      </w:pPr>
+      <w:r>
+        <w:rPr>
+          <w:rFonts w:hint="eastAsia"/>
+        </w:rPr>
+        <w:t>element data type</w:t>
+      </w:r>
+    </w:p>
+    <w:p>
+      <w:pPr>
+        <w:spacing w:line="240" w:lineRule="auto"/>
+        <w:jc w:val="left"/>
+      </w:pPr>
+      <w:r>
+        <w:t>= factor, matrix, array, dataframe, list</w:t>
+      </w:r>
+    </w:p>
+    <w:p>
+      <w:pPr>
+        <w:spacing w:line="240" w:lineRule="auto"/>
+        <w:jc w:val="left"/>
+      </w:pPr>
+    </w:p>
+    <w:p>
+      <w:pPr>
+        <w:spacing w:line="240" w:lineRule="auto"/>
+        <w:jc w:val="left"/>
+      </w:pPr>
+      <w:r>
+        <w:t>atomic vector</w:t>
+      </w:r>
+      <w:r>
+        <w:tab/>
+      </w:r>
+      <w:r>
+        <w:tab/>
+      </w:r>
+      <w:r>
+        <w:tab/>
+      </w:r>
+      <w:r>
+        <w:rPr>
+          <w:rFonts w:hint="eastAsia"/>
+        </w:rPr>
+        <w:t xml:space="preserve">원자 벡터 </w:t>
+      </w:r>
+      <w:r>
+        <w:t>(1</w:t>
+      </w:r>
+      <w:r>
+        <w:rPr>
+          <w:rFonts w:hint="eastAsia"/>
+        </w:rPr>
+        <w:t>개의 요소만 있는 벡터)</w:t>
+      </w:r>
+      <w:r>
+        <w:t xml:space="preserve"> = </w:t>
+      </w:r>
+      <w:r>
+        <w:rPr>
+          <w:rFonts w:hint="eastAsia"/>
+        </w:rPr>
+        <w:t>스칼라</w:t>
+      </w:r>
+    </w:p>
+    <w:p>
+      <w:pPr>
+        <w:spacing w:line="240" w:lineRule="auto"/>
+        <w:jc w:val="left"/>
+      </w:pPr>
+    </w:p>
+    <w:p>
+      <w:pPr>
+        <w:spacing w:line="240" w:lineRule="auto"/>
+        <w:jc w:val="left"/>
+      </w:pPr>
+    </w:p>
+    <w:p>
+      <w:pPr>
+        <w:spacing w:line="240" w:lineRule="auto"/>
+        <w:jc w:val="left"/>
+      </w:pPr>
+    </w:p>
+    <w:p>
+      <w:pPr>
+        <w:spacing w:line="240" w:lineRule="auto"/>
+        <w:jc w:val="left"/>
+      </w:pPr>
+      <w:r>
+        <w:rPr>
+          <w:rFonts w:hint="eastAsia"/>
+        </w:rPr>
+        <w:t>----------------------------------------------------</w:t>
+      </w:r>
+    </w:p>
+    <w:p>
+      <w:pPr>
+        <w:spacing w:line="240" w:lineRule="auto"/>
+        <w:jc w:val="left"/>
+      </w:pPr>
     </w:p>
     <w:p>
       <w:pPr>
@@ -1717,6 +1739,7 @@
         <w:rPr>
           <w:rFonts w:hint="eastAsia"/>
         </w:rPr>
+        <w:lastRenderedPageBreak/>
         <w:t>&lt;그림끝&gt;</w:t>
       </w:r>
     </w:p>
@@ -2480,7 +2503,7 @@
             <w:noProof/>
             <w:lang w:val="ko-KR"/>
           </w:rPr>
-          <w:t>2</w:t>
+          <w:t>3</w:t>
         </w:r>
         <w:r>
           <w:fldChar w:fldCharType="end"/>

--- a/Acorn_R_Data/RDSA_Terms.docx
+++ b/Acorn_R_Data/RDSA_Terms.docx
@@ -1467,9 +1467,6 @@
       <w:pPr>
         <w:spacing w:line="240" w:lineRule="auto"/>
         <w:jc w:val="left"/>
-        <w:rPr>
-          <w:rFonts w:hint="eastAsia"/>
-        </w:rPr>
       </w:pPr>
       <w:r>
         <w:rPr>
@@ -1502,6 +1499,189 @@
         <w:tab/>
         <w:t>팩터</w:t>
       </w:r>
+    </w:p>
+    <w:p>
+      <w:pPr>
+        <w:spacing w:line="240" w:lineRule="auto"/>
+        <w:jc w:val="left"/>
+      </w:pPr>
+    </w:p>
+    <w:p>
+      <w:pPr>
+        <w:spacing w:line="240" w:lineRule="auto"/>
+        <w:jc w:val="left"/>
+      </w:pPr>
+      <w:r>
+        <w:rPr>
+          <w:rFonts w:hint="eastAsia"/>
+        </w:rPr>
+        <w:t>----------------------------------------------------</w:t>
+      </w:r>
+    </w:p>
+    <w:p>
+      <w:pPr>
+        <w:spacing w:line="240" w:lineRule="auto"/>
+        <w:jc w:val="left"/>
+      </w:pPr>
+      <w:r>
+        <w:rPr>
+          <w:rFonts w:hint="eastAsia"/>
+        </w:rPr>
+        <w:t>3장</w:t>
+      </w:r>
+    </w:p>
+    <w:p>
+      <w:pPr>
+        <w:spacing w:line="240" w:lineRule="auto"/>
+        <w:jc w:val="left"/>
+      </w:pPr>
+    </w:p>
+    <w:p>
+      <w:pPr>
+        <w:spacing w:line="240" w:lineRule="auto"/>
+        <w:jc w:val="left"/>
+      </w:pPr>
+      <w:r>
+        <w:t>linear linked lists</w:t>
+      </w:r>
+      <w:r>
+        <w:rPr>
+          <w:rFonts w:hint="eastAsia"/>
+        </w:rPr>
+        <w:tab/>
+      </w:r>
+      <w:r>
+        <w:rPr>
+          <w:rFonts w:hint="eastAsia"/>
+        </w:rPr>
+        <w:tab/>
+        <w:t>선형 링크드 리스트</w:t>
+      </w:r>
+    </w:p>
+    <w:p>
+      <w:pPr>
+        <w:spacing w:line="240" w:lineRule="auto"/>
+        <w:jc w:val="left"/>
+      </w:pPr>
+      <w:r>
+        <w:t>doubly linked lists</w:t>
+      </w:r>
+      <w:r>
+        <w:rPr>
+          <w:rFonts w:hint="eastAsia"/>
+        </w:rPr>
+        <w:tab/>
+      </w:r>
+      <w:r>
+        <w:rPr>
+          <w:rFonts w:hint="eastAsia"/>
+        </w:rPr>
+        <w:tab/>
+        <w:t>이중 링크드 리스트</w:t>
+      </w:r>
+    </w:p>
+    <w:p>
+      <w:pPr>
+        <w:spacing w:line="240" w:lineRule="auto"/>
+        <w:jc w:val="left"/>
+      </w:pPr>
+      <w:r>
+        <w:t>circular linked lists</w:t>
+      </w:r>
+      <w:r>
+        <w:rPr>
+          <w:rFonts w:hint="eastAsia"/>
+        </w:rPr>
+        <w:tab/>
+      </w:r>
+      <w:r>
+        <w:rPr>
+          <w:rFonts w:hint="eastAsia"/>
+        </w:rPr>
+        <w:tab/>
+        <w:t>환형 링크드 리스트</w:t>
+      </w:r>
+    </w:p>
+    <w:p>
+      <w:pPr>
+        <w:spacing w:line="240" w:lineRule="auto"/>
+        <w:jc w:val="left"/>
+      </w:pPr>
+    </w:p>
+    <w:p>
+      <w:pPr>
+        <w:spacing w:line="240" w:lineRule="auto"/>
+        <w:jc w:val="left"/>
+      </w:pPr>
+      <w:r>
+        <w:rPr>
+          <w:rFonts w:hint="eastAsia"/>
+        </w:rPr>
+        <w:t>element data type</w:t>
+      </w:r>
+    </w:p>
+    <w:p>
+      <w:pPr>
+        <w:spacing w:line="240" w:lineRule="auto"/>
+        <w:jc w:val="left"/>
+      </w:pPr>
+      <w:r>
+        <w:t>= factor, matrix, array, dataframe, list</w:t>
+      </w:r>
+    </w:p>
+    <w:p>
+      <w:pPr>
+        <w:spacing w:line="240" w:lineRule="auto"/>
+        <w:jc w:val="left"/>
+      </w:pPr>
+    </w:p>
+    <w:p>
+      <w:pPr>
+        <w:spacing w:line="240" w:lineRule="auto"/>
+        <w:jc w:val="left"/>
+      </w:pPr>
+      <w:r>
+        <w:t>atomic vector</w:t>
+      </w:r>
+      <w:r>
+        <w:tab/>
+      </w:r>
+      <w:r>
+        <w:tab/>
+      </w:r>
+      <w:r>
+        <w:tab/>
+      </w:r>
+      <w:r>
+        <w:rPr>
+          <w:rFonts w:hint="eastAsia"/>
+        </w:rPr>
+        <w:t xml:space="preserve">원자 벡터 </w:t>
+      </w:r>
+      <w:r>
+        <w:t>(1</w:t>
+      </w:r>
+      <w:r>
+        <w:rPr>
+          <w:rFonts w:hint="eastAsia"/>
+        </w:rPr>
+        <w:t>개의 요소만 있는 벡터)</w:t>
+      </w:r>
+      <w:r>
+        <w:t xml:space="preserve"> = </w:t>
+      </w:r>
+      <w:r>
+        <w:rPr>
+          <w:rFonts w:hint="eastAsia"/>
+        </w:rPr>
+        <w:t>스칼라</w:t>
+      </w:r>
+    </w:p>
+    <w:p>
+      <w:pPr>
+        <w:spacing w:line="240" w:lineRule="auto"/>
+        <w:jc w:val="left"/>
+      </w:pPr>
     </w:p>
     <w:p>
       <w:pPr>
@@ -1516,6 +1696,21 @@
       </w:pPr>
       <w:bookmarkStart w:id="0" w:name="_GoBack"/>
       <w:bookmarkEnd w:id="0"/>
+    </w:p>
+    <w:p>
+      <w:pPr>
+        <w:spacing w:line="240" w:lineRule="auto"/>
+        <w:jc w:val="left"/>
+        <w:rPr>
+          <w:rFonts w:hint="eastAsia"/>
+        </w:rPr>
+      </w:pPr>
+    </w:p>
+    <w:p>
+      <w:pPr>
+        <w:spacing w:line="240" w:lineRule="auto"/>
+        <w:jc w:val="left"/>
+      </w:pPr>
       <w:r>
         <w:rPr>
           <w:rFonts w:hint="eastAsia"/>
@@ -1528,205 +1723,17 @@
         <w:spacing w:line="240" w:lineRule="auto"/>
         <w:jc w:val="left"/>
       </w:pPr>
-      <w:r>
-        <w:rPr>
-          <w:rFonts w:hint="eastAsia"/>
-        </w:rPr>
-        <w:t>3장</w:t>
-      </w:r>
-    </w:p>
-    <w:p>
-      <w:pPr>
-        <w:spacing w:line="240" w:lineRule="auto"/>
-        <w:jc w:val="left"/>
-      </w:pPr>
-    </w:p>
-    <w:p>
-      <w:pPr>
-        <w:spacing w:line="240" w:lineRule="auto"/>
-        <w:jc w:val="left"/>
-      </w:pPr>
-      <w:r>
-        <w:t>linear linked lists</w:t>
-      </w:r>
-      <w:r>
-        <w:rPr>
-          <w:rFonts w:hint="eastAsia"/>
-        </w:rPr>
-        <w:tab/>
-      </w:r>
-      <w:r>
-        <w:rPr>
-          <w:rFonts w:hint="eastAsia"/>
-        </w:rPr>
-        <w:tab/>
-        <w:t>선형 링크드 리스트</w:t>
-      </w:r>
-    </w:p>
-    <w:p>
-      <w:pPr>
-        <w:spacing w:line="240" w:lineRule="auto"/>
-        <w:jc w:val="left"/>
-      </w:pPr>
-      <w:r>
-        <w:t>doubly linked lists</w:t>
-      </w:r>
-      <w:r>
-        <w:rPr>
-          <w:rFonts w:hint="eastAsia"/>
-        </w:rPr>
-        <w:tab/>
-      </w:r>
-      <w:r>
-        <w:rPr>
-          <w:rFonts w:hint="eastAsia"/>
-        </w:rPr>
-        <w:tab/>
-        <w:t>이중 링크드 리스트</w:t>
-      </w:r>
-    </w:p>
-    <w:p>
-      <w:pPr>
-        <w:spacing w:line="240" w:lineRule="auto"/>
-        <w:jc w:val="left"/>
-      </w:pPr>
-      <w:r>
-        <w:t>circular linked lists</w:t>
-      </w:r>
-      <w:r>
-        <w:rPr>
-          <w:rFonts w:hint="eastAsia"/>
-        </w:rPr>
-        <w:tab/>
-      </w:r>
-      <w:r>
-        <w:rPr>
-          <w:rFonts w:hint="eastAsia"/>
-        </w:rPr>
-        <w:tab/>
-        <w:t>환형 링크드 리스트</w:t>
-      </w:r>
-    </w:p>
-    <w:p>
-      <w:pPr>
-        <w:spacing w:line="240" w:lineRule="auto"/>
-        <w:jc w:val="left"/>
-      </w:pPr>
-    </w:p>
-    <w:p>
-      <w:pPr>
-        <w:spacing w:line="240" w:lineRule="auto"/>
-        <w:jc w:val="left"/>
-      </w:pPr>
-      <w:r>
-        <w:rPr>
-          <w:rFonts w:hint="eastAsia"/>
-        </w:rPr>
-        <w:t>element data type</w:t>
-      </w:r>
-    </w:p>
-    <w:p>
-      <w:pPr>
-        <w:spacing w:line="240" w:lineRule="auto"/>
-        <w:jc w:val="left"/>
-      </w:pPr>
-      <w:r>
-        <w:t>= factor, matrix, array, dataframe, list</w:t>
-      </w:r>
-    </w:p>
-    <w:p>
-      <w:pPr>
-        <w:spacing w:line="240" w:lineRule="auto"/>
-        <w:jc w:val="left"/>
-      </w:pPr>
-    </w:p>
-    <w:p>
-      <w:pPr>
-        <w:spacing w:line="240" w:lineRule="auto"/>
-        <w:jc w:val="left"/>
-      </w:pPr>
-      <w:r>
-        <w:t>atomic vector</w:t>
-      </w:r>
-      <w:r>
-        <w:tab/>
-      </w:r>
-      <w:r>
-        <w:tab/>
-      </w:r>
-      <w:r>
-        <w:tab/>
-      </w:r>
-      <w:r>
-        <w:rPr>
-          <w:rFonts w:hint="eastAsia"/>
-        </w:rPr>
-        <w:t xml:space="preserve">원자 벡터 </w:t>
-      </w:r>
-      <w:r>
-        <w:t>(1</w:t>
-      </w:r>
-      <w:r>
-        <w:rPr>
-          <w:rFonts w:hint="eastAsia"/>
-        </w:rPr>
-        <w:t>개의 요소만 있는 벡터)</w:t>
-      </w:r>
-      <w:r>
-        <w:t xml:space="preserve"> = </w:t>
-      </w:r>
-      <w:r>
-        <w:rPr>
-          <w:rFonts w:hint="eastAsia"/>
-        </w:rPr>
-        <w:t>스칼라</w:t>
-      </w:r>
-    </w:p>
-    <w:p>
-      <w:pPr>
-        <w:spacing w:line="240" w:lineRule="auto"/>
-        <w:jc w:val="left"/>
-      </w:pPr>
-    </w:p>
-    <w:p>
-      <w:pPr>
-        <w:spacing w:line="240" w:lineRule="auto"/>
-        <w:jc w:val="left"/>
-      </w:pPr>
-    </w:p>
-    <w:p>
-      <w:pPr>
-        <w:spacing w:line="240" w:lineRule="auto"/>
-        <w:jc w:val="left"/>
-      </w:pPr>
-    </w:p>
-    <w:p>
-      <w:pPr>
-        <w:spacing w:line="240" w:lineRule="auto"/>
-        <w:jc w:val="left"/>
-      </w:pPr>
-      <w:r>
-        <w:rPr>
-          <w:rFonts w:hint="eastAsia"/>
-        </w:rPr>
-        <w:t>----------------------------------------------------</w:t>
-      </w:r>
-    </w:p>
-    <w:p>
-      <w:pPr>
-        <w:spacing w:line="240" w:lineRule="auto"/>
-        <w:jc w:val="left"/>
-      </w:pPr>
-    </w:p>
-    <w:p>
-      <w:pPr>
-        <w:spacing w:line="240" w:lineRule="auto"/>
-        <w:jc w:val="left"/>
-      </w:pPr>
-      <w:r>
-        <w:rPr>
-          <w:rFonts w:hint="eastAsia"/>
-        </w:rPr>
+    </w:p>
+    <w:p>
+      <w:pPr>
+        <w:spacing w:line="240" w:lineRule="auto"/>
+        <w:jc w:val="left"/>
+      </w:pPr>
+      <w:r>
+        <w:rPr>
+          <w:rFonts w:hint="eastAsia"/>
+        </w:rPr>
+        <w:lastRenderedPageBreak/>
         <w:t>&lt;그림시작&gt;</w:t>
       </w:r>
     </w:p>
@@ -1739,7 +1746,6 @@
         <w:rPr>
           <w:rFonts w:hint="eastAsia"/>
         </w:rPr>
-        <w:lastRenderedPageBreak/>
         <w:t>&lt;그림끝&gt;</w:t>
       </w:r>
     </w:p>

--- a/Acorn_R_Data/RDSA_Terms.docx
+++ b/Acorn_R_Data/RDSA_Terms.docx
@@ -1599,101 +1599,29 @@
           <w:rFonts w:hint="eastAsia"/>
         </w:rPr>
         <w:tab/>
-        <w:t>환형 링크드 리스트</w:t>
-      </w:r>
-    </w:p>
-    <w:p>
-      <w:pPr>
-        <w:spacing w:line="240" w:lineRule="auto"/>
-        <w:jc w:val="left"/>
-      </w:pPr>
-    </w:p>
-    <w:p>
-      <w:pPr>
-        <w:spacing w:line="240" w:lineRule="auto"/>
-        <w:jc w:val="left"/>
-      </w:pPr>
-      <w:r>
-        <w:rPr>
-          <w:rFonts w:hint="eastAsia"/>
-        </w:rPr>
-        <w:t>element data type</w:t>
-      </w:r>
-    </w:p>
-    <w:p>
-      <w:pPr>
-        <w:spacing w:line="240" w:lineRule="auto"/>
-        <w:jc w:val="left"/>
-      </w:pPr>
-      <w:r>
-        <w:t>= factor, matrix, array, dataframe, list</w:t>
-      </w:r>
-    </w:p>
-    <w:p>
-      <w:pPr>
-        <w:spacing w:line="240" w:lineRule="auto"/>
-        <w:jc w:val="left"/>
-      </w:pPr>
-    </w:p>
-    <w:p>
-      <w:pPr>
-        <w:spacing w:line="240" w:lineRule="auto"/>
-        <w:jc w:val="left"/>
-      </w:pPr>
-      <w:r>
-        <w:t>atomic vector</w:t>
-      </w:r>
-      <w:r>
-        <w:tab/>
-      </w:r>
-      <w:r>
-        <w:tab/>
-      </w:r>
-      <w:r>
-        <w:tab/>
-      </w:r>
-      <w:r>
-        <w:rPr>
-          <w:rFonts w:hint="eastAsia"/>
-        </w:rPr>
-        <w:t xml:space="preserve">원자 벡터 </w:t>
-      </w:r>
-      <w:r>
-        <w:t>(1</w:t>
-      </w:r>
-      <w:r>
-        <w:rPr>
-          <w:rFonts w:hint="eastAsia"/>
-        </w:rPr>
-        <w:t>개의 요소만 있는 벡터)</w:t>
-      </w:r>
-      <w:r>
-        <w:t xml:space="preserve"> = </w:t>
-      </w:r>
-      <w:r>
-        <w:rPr>
-          <w:rFonts w:hint="eastAsia"/>
-        </w:rPr>
-        <w:t>스칼라</w:t>
-      </w:r>
-    </w:p>
-    <w:p>
-      <w:pPr>
-        <w:spacing w:line="240" w:lineRule="auto"/>
-        <w:jc w:val="left"/>
-      </w:pPr>
-    </w:p>
-    <w:p>
-      <w:pPr>
-        <w:spacing w:line="240" w:lineRule="auto"/>
-        <w:jc w:val="left"/>
-      </w:pPr>
-    </w:p>
-    <w:p>
-      <w:pPr>
-        <w:spacing w:line="240" w:lineRule="auto"/>
-        <w:jc w:val="left"/>
-      </w:pPr>
+      </w:r>
+      <w:r>
+        <w:rPr>
+          <w:rFonts w:hint="eastAsia"/>
+          <w:color w:val="FF0000"/>
+          <w:u w:val="single"/>
+        </w:rPr>
+        <w:t>원</w:t>
+      </w:r>
+      <w:r>
+        <w:rPr>
+          <w:rFonts w:hint="eastAsia"/>
+          <w:color w:val="FF0000"/>
+          <w:u w:val="single"/>
+        </w:rPr>
+        <w:t>형</w:t>
+      </w:r>
+      <w:r>
+        <w:rPr>
+          <w:rFonts w:hint="eastAsia"/>
+        </w:rPr>
+        <w:t xml:space="preserve"> 링크드 리스트</w:t>
+      </w:r>
       <w:bookmarkStart w:id="0" w:name="_GoBack"/>
       <w:bookmarkEnd w:id="0"/>
     </w:p>
@@ -1701,9 +1629,99 @@
       <w:pPr>
         <w:spacing w:line="240" w:lineRule="auto"/>
         <w:jc w:val="left"/>
-        <w:rPr>
-          <w:rFonts w:hint="eastAsia"/>
-        </w:rPr>
+      </w:pPr>
+    </w:p>
+    <w:p>
+      <w:pPr>
+        <w:spacing w:line="240" w:lineRule="auto"/>
+        <w:jc w:val="left"/>
+      </w:pPr>
+      <w:r>
+        <w:rPr>
+          <w:rFonts w:hint="eastAsia"/>
+        </w:rPr>
+        <w:t>element data type</w:t>
+      </w:r>
+    </w:p>
+    <w:p>
+      <w:pPr>
+        <w:spacing w:line="240" w:lineRule="auto"/>
+        <w:jc w:val="left"/>
+      </w:pPr>
+      <w:r>
+        <w:t>= factor, matrix, array, dataframe, list</w:t>
+      </w:r>
+    </w:p>
+    <w:p>
+      <w:pPr>
+        <w:spacing w:line="240" w:lineRule="auto"/>
+        <w:jc w:val="left"/>
+      </w:pPr>
+    </w:p>
+    <w:p>
+      <w:pPr>
+        <w:spacing w:line="240" w:lineRule="auto"/>
+        <w:jc w:val="left"/>
+      </w:pPr>
+      <w:r>
+        <w:t>atomic vector</w:t>
+      </w:r>
+      <w:r>
+        <w:tab/>
+      </w:r>
+      <w:r>
+        <w:tab/>
+      </w:r>
+      <w:r>
+        <w:tab/>
+      </w:r>
+      <w:r>
+        <w:rPr>
+          <w:rFonts w:hint="eastAsia"/>
+        </w:rPr>
+        <w:t xml:space="preserve">원자 벡터 </w:t>
+      </w:r>
+      <w:r>
+        <w:t>(1</w:t>
+      </w:r>
+      <w:r>
+        <w:rPr>
+          <w:rFonts w:hint="eastAsia"/>
+        </w:rPr>
+        <w:t>개의 요소만 있는 벡터)</w:t>
+      </w:r>
+      <w:r>
+        <w:t xml:space="preserve"> = </w:t>
+      </w:r>
+      <w:r>
+        <w:rPr>
+          <w:rFonts w:hint="eastAsia"/>
+        </w:rPr>
+        <w:t>스칼라</w:t>
+      </w:r>
+    </w:p>
+    <w:p>
+      <w:pPr>
+        <w:spacing w:line="240" w:lineRule="auto"/>
+        <w:jc w:val="left"/>
+      </w:pPr>
+    </w:p>
+    <w:p>
+      <w:pPr>
+        <w:spacing w:line="240" w:lineRule="auto"/>
+        <w:jc w:val="left"/>
+      </w:pPr>
+    </w:p>
+    <w:p>
+      <w:pPr>
+        <w:spacing w:line="240" w:lineRule="auto"/>
+        <w:jc w:val="left"/>
+      </w:pPr>
+    </w:p>
+    <w:p>
+      <w:pPr>
+        <w:spacing w:line="240" w:lineRule="auto"/>
+        <w:jc w:val="left"/>
       </w:pPr>
     </w:p>
     <w:p>
@@ -2509,7 +2527,7 @@
             <w:noProof/>
             <w:lang w:val="ko-KR"/>
           </w:rPr>
-          <w:t>3</w:t>
+          <w:t>4</w:t>
         </w:r>
         <w:r>
           <w:fldChar w:fldCharType="end"/>

--- a/Acorn_R_Data/RDSA_Terms.docx
+++ b/Acorn_R_Data/RDSA_Terms.docx
@@ -1542,6 +1542,126 @@
         <w:jc w:val="left"/>
       </w:pPr>
       <w:r>
+        <w:rPr>
+          <w:rFonts w:hint="eastAsia"/>
+        </w:rPr>
+        <w:t>element data type</w:t>
+      </w:r>
+      <w:r>
+        <w:tab/>
+      </w:r>
+      <w:r>
+        <w:tab/>
+      </w:r>
+      <w:r>
+        <w:rPr>
+          <w:rFonts w:hint="eastAsia"/>
+        </w:rPr>
+        <w:t>요소 데이터 타입</w:t>
+      </w:r>
+    </w:p>
+    <w:p>
+      <w:pPr>
+        <w:spacing w:line="240" w:lineRule="auto"/>
+        <w:jc w:val="left"/>
+      </w:pPr>
+      <w:r>
+        <w:t>= factor, matrix, array, dataframe, list</w:t>
+      </w:r>
+    </w:p>
+    <w:p>
+      <w:pPr>
+        <w:spacing w:line="240" w:lineRule="auto"/>
+        <w:jc w:val="left"/>
+        <w:rPr>
+          <w:rFonts w:hint="eastAsia"/>
+        </w:rPr>
+      </w:pPr>
+    </w:p>
+    <w:p>
+      <w:pPr>
+        <w:spacing w:line="240" w:lineRule="auto"/>
+        <w:jc w:val="left"/>
+        <w:rPr>
+          <w:rFonts w:hint="eastAsia"/>
+        </w:rPr>
+      </w:pPr>
+      <w:r>
+        <w:t>element</w:t>
+      </w:r>
+      <w:r>
+        <w:tab/>
+      </w:r>
+      <w:r>
+        <w:tab/>
+      </w:r>
+      <w:r>
+        <w:tab/>
+      </w:r>
+      <w:r>
+        <w:tab/>
+      </w:r>
+      <w:r>
+        <w:rPr>
+          <w:rFonts w:hint="eastAsia"/>
+        </w:rPr>
+        <w:t>개체</w:t>
+      </w:r>
+    </w:p>
+    <w:p>
+      <w:pPr>
+        <w:spacing w:line="240" w:lineRule="auto"/>
+        <w:jc w:val="left"/>
+        <w:rPr>
+          <w:rFonts w:hint="eastAsia"/>
+        </w:rPr>
+      </w:pPr>
+      <w:r>
+        <w:t>linked list</w:t>
+      </w:r>
+      <w:r>
+        <w:tab/>
+      </w:r>
+      <w:r>
+        <w:tab/>
+      </w:r>
+      <w:r>
+        <w:tab/>
+      </w:r>
+      <w:r>
+        <w:rPr>
+          <w:rFonts w:hint="eastAsia"/>
+        </w:rPr>
+        <w:t>링크드 리스트</w:t>
+      </w:r>
+    </w:p>
+    <w:p>
+      <w:pPr>
+        <w:spacing w:line="240" w:lineRule="auto"/>
+        <w:jc w:val="left"/>
+        <w:rPr>
+          <w:rFonts w:hint="eastAsia"/>
+        </w:rPr>
+      </w:pPr>
+      <w:r>
+        <w:t>contiguous memory allocation</w:t>
+      </w:r>
+      <w:r>
+        <w:tab/>
+      </w:r>
+      <w:r>
+        <w:rPr>
+          <w:rFonts w:hint="eastAsia"/>
+        </w:rPr>
+        <w:t>연속 메모리 할당</w:t>
+      </w:r>
+    </w:p>
+    <w:p>
+      <w:pPr>
+        <w:spacing w:line="240" w:lineRule="auto"/>
+        <w:jc w:val="left"/>
+      </w:pPr>
+      <w:r>
         <w:t>linear linked lists</w:t>
       </w:r>
       <w:r>
@@ -1584,6 +1704,9 @@
       <w:pPr>
         <w:spacing w:line="240" w:lineRule="auto"/>
         <w:jc w:val="left"/>
+        <w:rPr>
+          <w:rFonts w:hint="eastAsia"/>
+        </w:rPr>
       </w:pPr>
       <w:r>
         <w:t>circular linked lists</w:t>
@@ -1628,39 +1751,6 @@
         <w:spacing w:line="240" w:lineRule="auto"/>
         <w:jc w:val="left"/>
       </w:pPr>
-    </w:p>
-    <w:p>
-      <w:pPr>
-        <w:spacing w:line="240" w:lineRule="auto"/>
-        <w:jc w:val="left"/>
-      </w:pPr>
-      <w:r>
-        <w:rPr>
-          <w:rFonts w:hint="eastAsia"/>
-        </w:rPr>
-        <w:t>element data type</w:t>
-      </w:r>
-    </w:p>
-    <w:p>
-      <w:pPr>
-        <w:spacing w:line="240" w:lineRule="auto"/>
-        <w:jc w:val="left"/>
-      </w:pPr>
-      <w:r>
-        <w:t>= factor, matrix, array, dataframe, list</w:t>
-      </w:r>
-    </w:p>
-    <w:p>
-      <w:pPr>
-        <w:spacing w:line="240" w:lineRule="auto"/>
-        <w:jc w:val="left"/>
-      </w:pPr>
-    </w:p>
-    <w:p>
-      <w:pPr>
-        <w:spacing w:line="240" w:lineRule="auto"/>
-        <w:jc w:val="left"/>
-      </w:pPr>
       <w:r>
         <w:t>atomic vector</w:t>
       </w:r>
@@ -1708,268 +1798,185 @@
       <w:pPr>
         <w:spacing w:line="240" w:lineRule="auto"/>
         <w:jc w:val="left"/>
-      </w:pPr>
-    </w:p>
-    <w:p>
-      <w:pPr>
-        <w:spacing w:line="240" w:lineRule="auto"/>
-        <w:jc w:val="left"/>
-      </w:pPr>
-    </w:p>
-    <w:p>
-      <w:pPr>
-        <w:spacing w:line="240" w:lineRule="auto"/>
-        <w:jc w:val="left"/>
-      </w:pPr>
-    </w:p>
-    <w:p>
-      <w:pPr>
-        <w:spacing w:line="240" w:lineRule="auto"/>
-        <w:jc w:val="left"/>
-      </w:pPr>
-      <w:r>
-        <w:rPr>
-          <w:rFonts w:hint="eastAsia"/>
-        </w:rPr>
-        <w:t>----------------------------------------------------</w:t>
-      </w:r>
-    </w:p>
-    <w:p>
-      <w:pPr>
-        <w:spacing w:line="240" w:lineRule="auto"/>
-        <w:jc w:val="left"/>
-      </w:pPr>
-    </w:p>
-    <w:p>
-      <w:pPr>
-        <w:spacing w:line="240" w:lineRule="auto"/>
-        <w:jc w:val="left"/>
-      </w:pPr>
-      <w:r>
-        <w:rPr>
-          <w:rFonts w:hint="eastAsia"/>
-        </w:rPr>
+        <w:rPr>
+          <w:rFonts w:hint="eastAsia"/>
+        </w:rPr>
+      </w:pPr>
+      <w:r>
+        <w:rPr>
+          <w:rFonts w:hint="eastAsia"/>
+        </w:rPr>
+        <w:t>index</w:t>
+      </w:r>
+      <w:r>
+        <w:rPr>
+          <w:rFonts w:hint="eastAsia"/>
+        </w:rPr>
+        <w:tab/>
+      </w:r>
+      <w:r>
+        <w:rPr>
+          <w:rFonts w:hint="eastAsia"/>
+        </w:rPr>
+        <w:tab/>
+      </w:r>
+      <w:r>
+        <w:rPr>
+          <w:rFonts w:hint="eastAsia"/>
+        </w:rPr>
+        <w:tab/>
+      </w:r>
+      <w:r>
+        <w:rPr>
+          <w:rFonts w:hint="eastAsia"/>
+        </w:rPr>
+        <w:tab/>
+        <w:t>인덱스</w:t>
+      </w:r>
+      <w:r>
+        <w:t>(</w:t>
+      </w:r>
+      <w:r>
+        <w:rPr>
+          <w:rFonts w:hint="eastAsia"/>
+        </w:rPr>
+        <w:t>벡터, 배열 등에서만)</w:t>
+      </w:r>
+      <w:r>
+        <w:t xml:space="preserve">. </w:t>
+      </w:r>
+      <w:r>
+        <w:rPr>
+          <w:rFonts w:hint="eastAsia"/>
+        </w:rPr>
+        <w:t>그외는 색인.</w:t>
+      </w:r>
+    </w:p>
+    <w:p>
+      <w:pPr>
+        <w:spacing w:line="240" w:lineRule="auto"/>
+        <w:jc w:val="left"/>
+        <w:rPr>
+          <w:rFonts w:hint="eastAsia"/>
+        </w:rPr>
+      </w:pPr>
+      <w:r>
+        <w:rPr>
+          <w:rFonts w:hint="eastAsia"/>
+        </w:rPr>
+        <w:t>factor</w:t>
+      </w:r>
+      <w:r>
+        <w:rPr>
+          <w:rFonts w:hint="eastAsia"/>
+        </w:rPr>
+        <w:tab/>
+      </w:r>
+      <w:r>
+        <w:rPr>
+          <w:rFonts w:hint="eastAsia"/>
+        </w:rPr>
+        <w:tab/>
+      </w:r>
+      <w:r>
+        <w:rPr>
+          <w:rFonts w:hint="eastAsia"/>
+        </w:rPr>
+        <w:tab/>
+      </w:r>
+      <w:r>
+        <w:rPr>
+          <w:rFonts w:hint="eastAsia"/>
+        </w:rPr>
+        <w:tab/>
+        <w:t>팩터</w:t>
+      </w:r>
+    </w:p>
+    <w:p>
+      <w:pPr>
+        <w:spacing w:line="240" w:lineRule="auto"/>
+        <w:jc w:val="left"/>
+      </w:pPr>
+    </w:p>
+    <w:p>
+      <w:pPr>
+        <w:spacing w:line="240" w:lineRule="auto"/>
+        <w:jc w:val="left"/>
+        <w:rPr>
+          <w:rFonts w:hint="eastAsia"/>
+        </w:rPr>
+      </w:pPr>
+      <w:r>
         <w:lastRenderedPageBreak/>
-        <w:t>&lt;그림시작&gt;</w:t>
-      </w:r>
-    </w:p>
-    <w:p>
-      <w:pPr>
-        <w:spacing w:line="240" w:lineRule="auto"/>
-        <w:jc w:val="left"/>
-      </w:pPr>
-      <w:r>
-        <w:rPr>
-          <w:rFonts w:hint="eastAsia"/>
-        </w:rPr>
-        <w:t>&lt;그림끝&gt;</w:t>
-      </w:r>
-    </w:p>
-    <w:p>
-      <w:pPr>
-        <w:spacing w:line="240" w:lineRule="auto"/>
-        <w:jc w:val="left"/>
-      </w:pPr>
-    </w:p>
-    <w:p>
-      <w:pPr>
-        <w:spacing w:line="240" w:lineRule="auto"/>
-        <w:jc w:val="left"/>
-      </w:pPr>
-    </w:p>
-    <w:p>
-      <w:pPr>
-        <w:spacing w:line="240" w:lineRule="auto"/>
-        <w:jc w:val="left"/>
-      </w:pPr>
-      <w:r>
-        <w:rPr>
-          <w:rFonts w:hint="eastAsia"/>
-        </w:rPr>
-        <w:t>12/</w:t>
-      </w:r>
-      <w:r>
-        <w:t>07</w:t>
-      </w:r>
-      <w:r>
-        <w:tab/>
-      </w:r>
-      <w:r>
-        <w:tab/>
-      </w:r>
-      <w:r>
-        <w:rPr>
-          <w:rFonts w:hint="eastAsia"/>
-        </w:rPr>
-        <w:t>에이콘 방문</w:t>
-      </w:r>
-    </w:p>
-    <w:p>
-      <w:pPr>
-        <w:spacing w:line="240" w:lineRule="auto"/>
-        <w:jc w:val="left"/>
-      </w:pPr>
-      <w:r>
-        <w:t xml:space="preserve">12/11 </w:t>
-      </w:r>
-      <w:r>
-        <w:tab/>
-      </w:r>
-      <w:r>
-        <w:tab/>
-        <w:t>1</w:t>
-      </w:r>
-      <w:r>
-        <w:rPr>
-          <w:rFonts w:hint="eastAsia"/>
-        </w:rPr>
-        <w:t>장(</w:t>
-      </w:r>
-      <w:r>
-        <w:t>23</w:t>
-      </w:r>
-      <w:r>
-        <w:rPr>
-          <w:rFonts w:hint="eastAsia"/>
-        </w:rPr>
-        <w:t>) 완료</w:t>
-      </w:r>
-    </w:p>
-    <w:p>
-      <w:pPr>
-        <w:spacing w:line="240" w:lineRule="auto"/>
-        <w:jc w:val="left"/>
-      </w:pPr>
-      <w:r>
-        <w:t>12/23/16</w:t>
-      </w:r>
-      <w:r>
-        <w:tab/>
-        <w:t>2</w:t>
-      </w:r>
-      <w:r>
-        <w:rPr>
-          <w:rFonts w:hint="eastAsia"/>
-        </w:rPr>
-        <w:t>장(27) 완료</w:t>
-      </w:r>
-    </w:p>
-    <w:p>
-      <w:pPr>
-        <w:spacing w:line="240" w:lineRule="auto"/>
-        <w:jc w:val="left"/>
-      </w:pPr>
-    </w:p>
-    <w:p>
-      <w:pPr>
-        <w:spacing w:line="240" w:lineRule="auto"/>
-        <w:jc w:val="left"/>
-      </w:pPr>
-      <w:r>
-        <w:rPr>
-          <w:rFonts w:hint="eastAsia"/>
-        </w:rPr>
-        <w:t>3장(</w:t>
-      </w:r>
-      <w:r>
-        <w:t>23)</w:t>
-      </w:r>
-    </w:p>
-    <w:p>
-      <w:pPr>
-        <w:spacing w:line="240" w:lineRule="auto"/>
-        <w:jc w:val="left"/>
-      </w:pPr>
-      <w:r>
-        <w:t>4</w:t>
-      </w:r>
-      <w:r>
-        <w:rPr>
-          <w:rFonts w:hint="eastAsia"/>
-        </w:rPr>
-        <w:t>장(</w:t>
-      </w:r>
-      <w:r>
-        <w:t>23)</w:t>
-      </w:r>
-    </w:p>
-    <w:p>
-      <w:pPr>
-        <w:spacing w:line="240" w:lineRule="auto"/>
-        <w:jc w:val="left"/>
-      </w:pPr>
-      <w:r>
-        <w:rPr>
-          <w:rFonts w:hint="eastAsia"/>
-        </w:rPr>
-        <w:t>5장(</w:t>
-      </w:r>
-      <w:r>
-        <w:t>32)</w:t>
-      </w:r>
-    </w:p>
-    <w:p>
-      <w:pPr>
-        <w:spacing w:line="240" w:lineRule="auto"/>
-        <w:jc w:val="left"/>
-      </w:pPr>
-      <w:r>
-        <w:t>6</w:t>
-      </w:r>
-      <w:r>
-        <w:rPr>
-          <w:rFonts w:hint="eastAsia"/>
-        </w:rPr>
-        <w:t>장(</w:t>
-      </w:r>
-      <w:r>
-        <w:t>29</w:t>
-      </w:r>
-      <w:r>
-        <w:t>)</w:t>
-      </w:r>
-    </w:p>
-    <w:p>
-      <w:pPr>
-        <w:spacing w:line="240" w:lineRule="auto"/>
-        <w:jc w:val="left"/>
-      </w:pPr>
-      <w:r>
-        <w:t>7</w:t>
-      </w:r>
-      <w:r>
-        <w:rPr>
-          <w:rFonts w:hint="eastAsia"/>
-        </w:rPr>
-        <w:t>장(</w:t>
-      </w:r>
-      <w:r>
-        <w:t>24</w:t>
-      </w:r>
-      <w:r>
-        <w:t>)</w:t>
-      </w:r>
-    </w:p>
-    <w:p>
-      <w:pPr>
-        <w:spacing w:line="240" w:lineRule="auto"/>
-        <w:jc w:val="left"/>
-      </w:pPr>
-      <w:r>
-        <w:t>8</w:t>
-      </w:r>
-      <w:r>
-        <w:rPr>
-          <w:rFonts w:hint="eastAsia"/>
-        </w:rPr>
-        <w:t>장(</w:t>
-      </w:r>
-      <w:r>
-        <w:t>34</w:t>
-      </w:r>
-      <w:r>
-        <w:t>)</w:t>
-      </w:r>
+        <w:t>archetype</w:t>
+      </w:r>
+      <w:r>
+        <w:tab/>
+      </w:r>
+      <w:r>
+        <w:tab/>
+      </w:r>
+      <w:r>
+        <w:tab/>
+      </w:r>
+      <w:r>
+        <w:rPr>
+          <w:rFonts w:hint="eastAsia"/>
+        </w:rPr>
+        <w:t>전</w:t>
+      </w:r>
+      <w:r>
+        <w:rPr>
+          <w:rFonts w:hint="eastAsia"/>
+        </w:rPr>
+        <w:t>형</w:t>
+      </w:r>
+    </w:p>
+    <w:p>
+      <w:pPr>
+        <w:spacing w:line="240" w:lineRule="auto"/>
+        <w:jc w:val="left"/>
+        <w:rPr>
+          <w:rFonts w:hint="eastAsia"/>
+        </w:rPr>
+      </w:pPr>
+      <w:r>
+        <w:rPr>
+          <w:rFonts w:hint="eastAsia"/>
+        </w:rPr>
+        <w:t>modify semantics</w:t>
+      </w:r>
+      <w:r>
+        <w:rPr>
+          <w:rFonts w:hint="eastAsia"/>
+        </w:rPr>
+        <w:tab/>
+      </w:r>
+      <w:r>
+        <w:tab/>
+        <w:t>???</w:t>
+      </w:r>
+    </w:p>
+    <w:p>
+      <w:pPr>
+        <w:spacing w:line="240" w:lineRule="auto"/>
+        <w:jc w:val="left"/>
+      </w:pPr>
+    </w:p>
+    <w:p>
+      <w:pPr>
+        <w:spacing w:line="240" w:lineRule="auto"/>
+        <w:jc w:val="left"/>
+      </w:pPr>
+    </w:p>
+    <w:p>
+      <w:pPr>
+        <w:spacing w:line="240" w:lineRule="auto"/>
+        <w:jc w:val="left"/>
+        <w:rPr>
+          <w:rFonts w:hint="eastAsia"/>
+        </w:rPr>
+      </w:pPr>
       <w:bookmarkStart w:id="0" w:name="_GoBack"/>
       <w:bookmarkEnd w:id="0"/>
     </w:p>
@@ -1977,6 +1984,275 @@
       <w:pPr>
         <w:spacing w:line="240" w:lineRule="auto"/>
         <w:jc w:val="left"/>
+        <w:rPr>
+          <w:rFonts w:hint="eastAsia"/>
+        </w:rPr>
+      </w:pPr>
+    </w:p>
+    <w:p>
+      <w:pPr>
+        <w:spacing w:line="240" w:lineRule="auto"/>
+        <w:jc w:val="left"/>
+      </w:pPr>
+    </w:p>
+    <w:p>
+      <w:pPr>
+        <w:spacing w:line="240" w:lineRule="auto"/>
+        <w:jc w:val="left"/>
+      </w:pPr>
+    </w:p>
+    <w:p>
+      <w:pPr>
+        <w:spacing w:line="240" w:lineRule="auto"/>
+        <w:jc w:val="left"/>
+      </w:pPr>
+      <w:r>
+        <w:rPr>
+          <w:rFonts w:hint="eastAsia"/>
+        </w:rPr>
+        <w:t>----------------------------------------------------</w:t>
+      </w:r>
+    </w:p>
+    <w:p>
+      <w:pPr>
+        <w:spacing w:line="240" w:lineRule="auto"/>
+        <w:jc w:val="left"/>
+      </w:pPr>
+    </w:p>
+    <w:p>
+      <w:pPr>
+        <w:spacing w:line="240" w:lineRule="auto"/>
+        <w:jc w:val="left"/>
+      </w:pPr>
+      <w:r>
+        <w:rPr>
+          <w:rFonts w:hint="eastAsia"/>
+        </w:rPr>
+        <w:t>&lt;그림시작&gt;</w:t>
+      </w:r>
+    </w:p>
+    <w:p>
+      <w:pPr>
+        <w:spacing w:line="240" w:lineRule="auto"/>
+        <w:jc w:val="left"/>
+      </w:pPr>
+      <w:r>
+        <w:rPr>
+          <w:rFonts w:hint="eastAsia"/>
+        </w:rPr>
+        <w:t>&lt;그림끝&gt;</w:t>
+      </w:r>
+    </w:p>
+    <w:p>
+      <w:pPr>
+        <w:spacing w:line="240" w:lineRule="auto"/>
+        <w:jc w:val="left"/>
+      </w:pPr>
+    </w:p>
+    <w:p>
+      <w:pPr>
+        <w:spacing w:line="240" w:lineRule="auto"/>
+        <w:jc w:val="left"/>
+      </w:pPr>
+    </w:p>
+    <w:p>
+      <w:pPr>
+        <w:spacing w:line="240" w:lineRule="auto"/>
+        <w:jc w:val="left"/>
+      </w:pPr>
+      <w:r>
+        <w:rPr>
+          <w:rFonts w:hint="eastAsia"/>
+        </w:rPr>
+        <w:t>12/</w:t>
+      </w:r>
+      <w:r>
+        <w:t>07</w:t>
+      </w:r>
+      <w:r>
+        <w:tab/>
+      </w:r>
+      <w:r>
+        <w:tab/>
+      </w:r>
+      <w:r>
+        <w:rPr>
+          <w:rFonts w:hint="eastAsia"/>
+        </w:rPr>
+        <w:t>에이콘 방문</w:t>
+      </w:r>
+    </w:p>
+    <w:p>
+      <w:pPr>
+        <w:spacing w:line="240" w:lineRule="auto"/>
+        <w:jc w:val="left"/>
+      </w:pPr>
+      <w:r>
+        <w:t xml:space="preserve">12/11 </w:t>
+      </w:r>
+      <w:r>
+        <w:tab/>
+      </w:r>
+      <w:r>
+        <w:tab/>
+        <w:t>1</w:t>
+      </w:r>
+      <w:r>
+        <w:rPr>
+          <w:rFonts w:hint="eastAsia"/>
+        </w:rPr>
+        <w:t>장(</w:t>
+      </w:r>
+      <w:r>
+        <w:t>23</w:t>
+      </w:r>
+      <w:r>
+        <w:rPr>
+          <w:rFonts w:hint="eastAsia"/>
+        </w:rPr>
+        <w:t>) 완료</w:t>
+      </w:r>
+    </w:p>
+    <w:p>
+      <w:pPr>
+        <w:spacing w:line="240" w:lineRule="auto"/>
+        <w:jc w:val="left"/>
+      </w:pPr>
+      <w:r>
+        <w:t>12/23/16</w:t>
+      </w:r>
+      <w:r>
+        <w:tab/>
+        <w:t>2</w:t>
+      </w:r>
+      <w:r>
+        <w:rPr>
+          <w:rFonts w:hint="eastAsia"/>
+        </w:rPr>
+        <w:t>장(27) 완료</w:t>
+      </w:r>
+    </w:p>
+    <w:p>
+      <w:pPr>
+        <w:spacing w:line="240" w:lineRule="auto"/>
+        <w:jc w:val="left"/>
+      </w:pPr>
+    </w:p>
+    <w:p>
+      <w:pPr>
+        <w:spacing w:line="240" w:lineRule="auto"/>
+        <w:jc w:val="left"/>
+      </w:pPr>
+      <w:r>
+        <w:rPr>
+          <w:rFonts w:hint="eastAsia"/>
+        </w:rPr>
+        <w:t>3장(</w:t>
+      </w:r>
+      <w:r>
+        <w:t>23)</w:t>
+      </w:r>
+    </w:p>
+    <w:p>
+      <w:pPr>
+        <w:spacing w:line="240" w:lineRule="auto"/>
+        <w:jc w:val="left"/>
+      </w:pPr>
+      <w:r>
+        <w:t>4</w:t>
+      </w:r>
+      <w:r>
+        <w:rPr>
+          <w:rFonts w:hint="eastAsia"/>
+        </w:rPr>
+        <w:t>장(</w:t>
+      </w:r>
+      <w:r>
+        <w:t>23)</w:t>
+      </w:r>
+    </w:p>
+    <w:p>
+      <w:pPr>
+        <w:spacing w:line="240" w:lineRule="auto"/>
+        <w:jc w:val="left"/>
+      </w:pPr>
+      <w:r>
+        <w:rPr>
+          <w:rFonts w:hint="eastAsia"/>
+        </w:rPr>
+        <w:t>5장(</w:t>
+      </w:r>
+      <w:r>
+        <w:t>32)</w:t>
+      </w:r>
+    </w:p>
+    <w:p>
+      <w:pPr>
+        <w:spacing w:line="240" w:lineRule="auto"/>
+        <w:jc w:val="left"/>
+      </w:pPr>
+      <w:r>
+        <w:t>6</w:t>
+      </w:r>
+      <w:r>
+        <w:rPr>
+          <w:rFonts w:hint="eastAsia"/>
+        </w:rPr>
+        <w:t>장(</w:t>
+      </w:r>
+      <w:r>
+        <w:t>29</w:t>
+      </w:r>
+      <w:r>
+        <w:t>)</w:t>
+      </w:r>
+    </w:p>
+    <w:p>
+      <w:pPr>
+        <w:spacing w:line="240" w:lineRule="auto"/>
+        <w:jc w:val="left"/>
+      </w:pPr>
+      <w:r>
+        <w:t>7</w:t>
+      </w:r>
+      <w:r>
+        <w:rPr>
+          <w:rFonts w:hint="eastAsia"/>
+        </w:rPr>
+        <w:t>장(</w:t>
+      </w:r>
+      <w:r>
+        <w:t>24</w:t>
+      </w:r>
+      <w:r>
+        <w:t>)</w:t>
+      </w:r>
+    </w:p>
+    <w:p>
+      <w:pPr>
+        <w:spacing w:line="240" w:lineRule="auto"/>
+        <w:jc w:val="left"/>
+      </w:pPr>
+      <w:r>
+        <w:t>8</w:t>
+      </w:r>
+      <w:r>
+        <w:rPr>
+          <w:rFonts w:hint="eastAsia"/>
+        </w:rPr>
+        <w:t>장(</w:t>
+      </w:r>
+      <w:r>
+        <w:t>34</w:t>
+      </w:r>
+      <w:r>
+        <w:t>)</w:t>
+      </w:r>
+    </w:p>
+    <w:p>
+      <w:pPr>
+        <w:spacing w:line="240" w:lineRule="auto"/>
+        <w:jc w:val="left"/>
       </w:pPr>
       <w:r>
         <w:t>9</w:t>
@@ -2320,6 +2596,7 @@
         <w:jc w:val="left"/>
       </w:pPr>
       <w:r>
+        <w:lastRenderedPageBreak/>
         <w:t>3</w:t>
       </w:r>
       <w:r>
@@ -2533,7 +2810,7 @@
             <w:noProof/>
             <w:lang w:val="ko-KR"/>
           </w:rPr>
-          <w:t>4</w:t>
+          <w:t>3</w:t>
         </w:r>
         <w:r>
           <w:fldChar w:fldCharType="end"/>

--- a/Acorn_R_Data/RDSA_Terms.docx
+++ b/Acorn_R_Data/RDSA_Terms.docx
@@ -1573,18 +1573,12 @@
       <w:pPr>
         <w:spacing w:line="240" w:lineRule="auto"/>
         <w:jc w:val="left"/>
-        <w:rPr>
-          <w:rFonts w:hint="eastAsia"/>
-        </w:rPr>
-      </w:pPr>
-    </w:p>
-    <w:p>
-      <w:pPr>
-        <w:spacing w:line="240" w:lineRule="auto"/>
-        <w:jc w:val="left"/>
-        <w:rPr>
-          <w:rFonts w:hint="eastAsia"/>
-        </w:rPr>
+      </w:pPr>
+    </w:p>
+    <w:p>
+      <w:pPr>
+        <w:spacing w:line="240" w:lineRule="auto"/>
+        <w:jc w:val="left"/>
       </w:pPr>
       <w:r>
         <w:t>element</w:t>
@@ -1612,9 +1606,6 @@
       <w:pPr>
         <w:spacing w:line="240" w:lineRule="auto"/>
         <w:jc w:val="left"/>
-        <w:rPr>
-          <w:rFonts w:hint="eastAsia"/>
-        </w:rPr>
       </w:pPr>
       <w:r>
         <w:t>linked list</w:t>
@@ -1639,9 +1630,6 @@
       <w:pPr>
         <w:spacing w:line="240" w:lineRule="auto"/>
         <w:jc w:val="left"/>
-        <w:rPr>
-          <w:rFonts w:hint="eastAsia"/>
-        </w:rPr>
       </w:pPr>
       <w:r>
         <w:t>contiguous memory allocation</w:t>
@@ -1704,9 +1692,6 @@
       <w:pPr>
         <w:spacing w:line="240" w:lineRule="auto"/>
         <w:jc w:val="left"/>
-        <w:rPr>
-          <w:rFonts w:hint="eastAsia"/>
-        </w:rPr>
       </w:pPr>
       <w:r>
         <w:t>circular linked lists</w:t>
@@ -1798,9 +1783,6 @@
       <w:pPr>
         <w:spacing w:line="240" w:lineRule="auto"/>
         <w:jc w:val="left"/>
-        <w:rPr>
-          <w:rFonts w:hint="eastAsia"/>
-        </w:rPr>
       </w:pPr>
       <w:r>
         <w:rPr>
@@ -1856,9 +1838,6 @@
       <w:pPr>
         <w:spacing w:line="240" w:lineRule="auto"/>
         <w:jc w:val="left"/>
-        <w:rPr>
-          <w:rFonts w:hint="eastAsia"/>
-        </w:rPr>
       </w:pPr>
       <w:r>
         <w:rPr>
@@ -1902,9 +1881,6 @@
       <w:pPr>
         <w:spacing w:line="240" w:lineRule="auto"/>
         <w:jc w:val="left"/>
-        <w:rPr>
-          <w:rFonts w:hint="eastAsia"/>
-        </w:rPr>
       </w:pPr>
       <w:r>
         <w:lastRenderedPageBreak/>
@@ -1936,9 +1912,6 @@
       <w:pPr>
         <w:spacing w:line="240" w:lineRule="auto"/>
         <w:jc w:val="left"/>
-        <w:rPr>
-          <w:rFonts w:hint="eastAsia"/>
-        </w:rPr>
       </w:pPr>
       <w:r>
         <w:rPr>
@@ -1968,15 +1941,75 @@
         <w:spacing w:line="240" w:lineRule="auto"/>
         <w:jc w:val="left"/>
       </w:pPr>
-    </w:p>
-    <w:p>
-      <w:pPr>
-        <w:spacing w:line="240" w:lineRule="auto"/>
-        <w:jc w:val="left"/>
-        <w:rPr>
-          <w:rFonts w:hint="eastAsia"/>
-        </w:rPr>
-      </w:pPr>
+      <w:r>
+        <w:t>array-based list</w:t>
+      </w:r>
+      <w:r>
+        <w:tab/>
+      </w:r>
+      <w:r>
+        <w:tab/>
+      </w:r>
+      <w:r>
+        <w:rPr>
+          <w:rFonts w:hint="eastAsia"/>
+        </w:rPr>
+        <w:t>배열기반 리스트</w:t>
+      </w:r>
+    </w:p>
+    <w:p>
+      <w:pPr>
+        <w:spacing w:line="240" w:lineRule="auto"/>
+        <w:jc w:val="left"/>
+        <w:rPr>
+          <w:rFonts w:hint="eastAsia"/>
+        </w:rPr>
+      </w:pPr>
+      <w:r>
+        <w:t>array</w:t>
+      </w:r>
+      <w:r>
+        <w:t xml:space="preserve"> list</w:t>
+      </w:r>
+      <w:r>
+        <w:tab/>
+      </w:r>
+      <w:r>
+        <w:tab/>
+      </w:r>
+      <w:r>
+        <w:tab/>
+      </w:r>
+      <w:r>
+        <w:rPr>
+          <w:rFonts w:hint="eastAsia"/>
+        </w:rPr>
+        <w:t>배열 리스트</w:t>
+      </w:r>
+    </w:p>
+    <w:p>
+      <w:pPr>
+        <w:spacing w:line="240" w:lineRule="auto"/>
+        <w:jc w:val="left"/>
+      </w:pPr>
+      <w:r>
+        <w:t>traversal</w:t>
+      </w:r>
+      <w:r>
+        <w:tab/>
+      </w:r>
+      <w:r>
+        <w:tab/>
+      </w:r>
+      <w:r>
+        <w:tab/>
+      </w:r>
+      <w:r>
+        <w:rPr>
+          <w:rFonts w:hint="eastAsia"/>
+        </w:rPr>
+        <w:t>횡단</w:t>
+      </w:r>
       <w:bookmarkStart w:id="0" w:name="_GoBack"/>
       <w:bookmarkEnd w:id="0"/>
     </w:p>
@@ -1984,9 +2017,12 @@
       <w:pPr>
         <w:spacing w:line="240" w:lineRule="auto"/>
         <w:jc w:val="left"/>
-        <w:rPr>
-          <w:rFonts w:hint="eastAsia"/>
-        </w:rPr>
+      </w:pPr>
+    </w:p>
+    <w:p>
+      <w:pPr>
+        <w:spacing w:line="240" w:lineRule="auto"/>
+        <w:jc w:val="left"/>
       </w:pPr>
     </w:p>
     <w:p>
@@ -2567,6 +2603,7 @@
         <w:rPr>
           <w:rFonts w:hint="eastAsia"/>
         </w:rPr>
+        <w:lastRenderedPageBreak/>
         <w:t>1장</w:t>
       </w:r>
       <w:r>
@@ -2596,7 +2633,6 @@
         <w:jc w:val="left"/>
       </w:pPr>
       <w:r>
-        <w:lastRenderedPageBreak/>
         <w:t>3</w:t>
       </w:r>
       <w:r>
@@ -2810,7 +2846,7 @@
             <w:noProof/>
             <w:lang w:val="ko-KR"/>
           </w:rPr>
-          <w:t>3</w:t>
+          <w:t>4</w:t>
         </w:r>
         <w:r>
           <w:fldChar w:fldCharType="end"/>

--- a/Acorn_R_Data/RDSA_Terms.docx
+++ b/Acorn_R_Data/RDSA_Terms.docx
@@ -1961,9 +1961,6 @@
       <w:pPr>
         <w:spacing w:line="240" w:lineRule="auto"/>
         <w:jc w:val="left"/>
-        <w:rPr>
-          <w:rFonts w:hint="eastAsia"/>
-        </w:rPr>
       </w:pPr>
       <w:r>
         <w:t>array</w:t>
@@ -2009,6 +2006,580 @@
           <w:rFonts w:hint="eastAsia"/>
         </w:rPr>
         <w:t>횡단</w:t>
+      </w:r>
+    </w:p>
+    <w:p>
+      <w:pPr>
+        <w:spacing w:line="240" w:lineRule="auto"/>
+        <w:jc w:val="left"/>
+      </w:pPr>
+    </w:p>
+    <w:p>
+      <w:pPr>
+        <w:spacing w:line="240" w:lineRule="auto"/>
+        <w:jc w:val="left"/>
+      </w:pPr>
+      <w:r>
+        <w:rPr>
+          <w:rFonts w:hint="eastAsia"/>
+        </w:rPr>
+        <w:t>----------------------------------------------------</w:t>
+      </w:r>
+    </w:p>
+    <w:p>
+      <w:pPr>
+        <w:spacing w:line="240" w:lineRule="auto"/>
+        <w:jc w:val="left"/>
+      </w:pPr>
+      <w:r>
+        <w:rPr>
+          <w:rFonts w:hint="eastAsia"/>
+        </w:rPr>
+        <w:t>4장</w:t>
+      </w:r>
+    </w:p>
+    <w:p>
+      <w:pPr>
+        <w:spacing w:line="240" w:lineRule="auto"/>
+        <w:jc w:val="left"/>
+      </w:pPr>
+    </w:p>
+    <w:p>
+      <w:pPr>
+        <w:spacing w:line="240" w:lineRule="auto"/>
+        <w:jc w:val="left"/>
+      </w:pPr>
+      <w:r>
+        <w:t>stacks</w:t>
+      </w:r>
+      <w:r>
+        <w:rPr>
+          <w:rFonts w:hint="eastAsia"/>
+        </w:rPr>
+        <w:tab/>
+      </w:r>
+      <w:r>
+        <w:rPr>
+          <w:rFonts w:hint="eastAsia"/>
+        </w:rPr>
+        <w:tab/>
+      </w:r>
+      <w:r>
+        <w:rPr>
+          <w:rFonts w:hint="eastAsia"/>
+        </w:rPr>
+        <w:tab/>
+      </w:r>
+      <w:r>
+        <w:rPr>
+          <w:rFonts w:hint="eastAsia"/>
+        </w:rPr>
+        <w:tab/>
+        <w:t>스택</w:t>
+      </w:r>
+    </w:p>
+    <w:p>
+      <w:pPr>
+        <w:spacing w:line="240" w:lineRule="auto"/>
+        <w:jc w:val="left"/>
+      </w:pPr>
+      <w:r>
+        <w:t>queues</w:t>
+      </w:r>
+      <w:r>
+        <w:rPr>
+          <w:rFonts w:hint="eastAsia"/>
+        </w:rPr>
+        <w:tab/>
+      </w:r>
+      <w:r>
+        <w:rPr>
+          <w:rFonts w:hint="eastAsia"/>
+        </w:rPr>
+        <w:tab/>
+      </w:r>
+      <w:r>
+        <w:rPr>
+          <w:rFonts w:hint="eastAsia"/>
+        </w:rPr>
+        <w:tab/>
+      </w:r>
+      <w:r>
+        <w:rPr>
+          <w:rFonts w:hint="eastAsia"/>
+        </w:rPr>
+        <w:tab/>
+        <w:t>큐</w:t>
+      </w:r>
+    </w:p>
+    <w:p>
+      <w:pPr>
+        <w:spacing w:line="240" w:lineRule="auto"/>
+        <w:jc w:val="left"/>
+      </w:pPr>
+    </w:p>
+    <w:p>
+      <w:pPr>
+        <w:spacing w:line="240" w:lineRule="auto"/>
+        <w:jc w:val="left"/>
+      </w:pPr>
+    </w:p>
+    <w:p>
+      <w:pPr>
+        <w:spacing w:line="240" w:lineRule="auto"/>
+        <w:jc w:val="left"/>
+      </w:pPr>
+    </w:p>
+    <w:p>
+      <w:pPr>
+        <w:spacing w:line="240" w:lineRule="auto"/>
+        <w:jc w:val="left"/>
+      </w:pPr>
+    </w:p>
+    <w:p>
+      <w:pPr>
+        <w:spacing w:line="240" w:lineRule="auto"/>
+        <w:jc w:val="left"/>
+      </w:pPr>
+    </w:p>
+    <w:p>
+      <w:pPr>
+        <w:spacing w:line="240" w:lineRule="auto"/>
+        <w:jc w:val="left"/>
+      </w:pPr>
+      <w:r>
+        <w:rPr>
+          <w:rFonts w:hint="eastAsia"/>
+        </w:rPr>
+        <w:t>----------------------------------------------------</w:t>
+      </w:r>
+    </w:p>
+    <w:p>
+      <w:pPr>
+        <w:spacing w:line="240" w:lineRule="auto"/>
+        <w:jc w:val="left"/>
+      </w:pPr>
+    </w:p>
+    <w:p>
+      <w:pPr>
+        <w:spacing w:line="240" w:lineRule="auto"/>
+        <w:jc w:val="left"/>
+      </w:pPr>
+      <w:r>
+        <w:rPr>
+          <w:rFonts w:hint="eastAsia"/>
+        </w:rPr>
+        <w:t>&lt;그림시작&gt;</w:t>
+      </w:r>
+    </w:p>
+    <w:p>
+      <w:pPr>
+        <w:spacing w:line="240" w:lineRule="auto"/>
+        <w:jc w:val="left"/>
+      </w:pPr>
+      <w:r>
+        <w:rPr>
+          <w:rFonts w:hint="eastAsia"/>
+        </w:rPr>
+        <w:t>&lt;그림끝&gt;</w:t>
+      </w:r>
+    </w:p>
+    <w:p>
+      <w:pPr>
+        <w:spacing w:line="240" w:lineRule="auto"/>
+        <w:jc w:val="left"/>
+      </w:pPr>
+    </w:p>
+    <w:p>
+      <w:pPr>
+        <w:spacing w:line="240" w:lineRule="auto"/>
+        <w:jc w:val="left"/>
+      </w:pPr>
+    </w:p>
+    <w:p>
+      <w:pPr>
+        <w:spacing w:line="240" w:lineRule="auto"/>
+        <w:jc w:val="left"/>
+      </w:pPr>
+      <w:r>
+        <w:rPr>
+          <w:rFonts w:hint="eastAsia"/>
+        </w:rPr>
+        <w:t>12/</w:t>
+      </w:r>
+      <w:r>
+        <w:t>07</w:t>
+      </w:r>
+      <w:r>
+        <w:tab/>
+      </w:r>
+      <w:r>
+        <w:tab/>
+      </w:r>
+      <w:r>
+        <w:rPr>
+          <w:rFonts w:hint="eastAsia"/>
+        </w:rPr>
+        <w:t>에이콘 방문</w:t>
+      </w:r>
+    </w:p>
+    <w:p>
+      <w:pPr>
+        <w:spacing w:line="240" w:lineRule="auto"/>
+        <w:jc w:val="left"/>
+      </w:pPr>
+      <w:r>
+        <w:t xml:space="preserve">12/11 </w:t>
+      </w:r>
+      <w:r>
+        <w:tab/>
+      </w:r>
+      <w:r>
+        <w:tab/>
+        <w:t>1</w:t>
+      </w:r>
+      <w:r>
+        <w:rPr>
+          <w:rFonts w:hint="eastAsia"/>
+        </w:rPr>
+        <w:t>장(</w:t>
+      </w:r>
+      <w:r>
+        <w:t>23</w:t>
+      </w:r>
+      <w:r>
+        <w:rPr>
+          <w:rFonts w:hint="eastAsia"/>
+        </w:rPr>
+        <w:t>) 완료</w:t>
+      </w:r>
+    </w:p>
+    <w:p>
+      <w:pPr>
+        <w:spacing w:line="240" w:lineRule="auto"/>
+        <w:jc w:val="left"/>
+      </w:pPr>
+      <w:r>
+        <w:t>12/23</w:t>
+      </w:r>
+      <w:r>
+        <w:tab/>
+      </w:r>
+      <w:r>
+        <w:tab/>
+      </w:r>
+      <w:r>
+        <w:t>2</w:t>
+      </w:r>
+      <w:r>
+        <w:rPr>
+          <w:rFonts w:hint="eastAsia"/>
+        </w:rPr>
+        <w:t>장(27) 완료</w:t>
+      </w:r>
+    </w:p>
+    <w:p>
+      <w:pPr>
+        <w:spacing w:line="240" w:lineRule="auto"/>
+        <w:jc w:val="left"/>
+      </w:pPr>
+      <w:r>
+        <w:t xml:space="preserve">12/29 </w:t>
+      </w:r>
+      <w:r>
+        <w:tab/>
+      </w:r>
+      <w:r>
+        <w:tab/>
+      </w:r>
+      <w:r>
+        <w:rPr>
+          <w:rFonts w:hint="eastAsia"/>
+        </w:rPr>
+        <w:t>3장(</w:t>
+      </w:r>
+      <w:r>
+        <w:t>23)</w:t>
+      </w:r>
+      <w:r>
+        <w:t xml:space="preserve"> </w:t>
+      </w:r>
+      <w:r>
+        <w:rPr>
+          <w:rFonts w:hint="eastAsia"/>
+        </w:rPr>
+        <w:t>완료</w:t>
+      </w:r>
+    </w:p>
+    <w:p>
+      <w:pPr>
+        <w:spacing w:line="240" w:lineRule="auto"/>
+        <w:jc w:val="left"/>
+      </w:pPr>
+    </w:p>
+    <w:p>
+      <w:pPr>
+        <w:spacing w:line="240" w:lineRule="auto"/>
+        <w:jc w:val="left"/>
+      </w:pPr>
+      <w:r>
+        <w:t>4</w:t>
+      </w:r>
+      <w:r>
+        <w:rPr>
+          <w:rFonts w:hint="eastAsia"/>
+        </w:rPr>
+        <w:t>장(</w:t>
+      </w:r>
+      <w:r>
+        <w:t>23)</w:t>
+      </w:r>
+    </w:p>
+    <w:p>
+      <w:pPr>
+        <w:spacing w:line="240" w:lineRule="auto"/>
+        <w:jc w:val="left"/>
+      </w:pPr>
+      <w:r>
+        <w:rPr>
+          <w:rFonts w:hint="eastAsia"/>
+        </w:rPr>
+        <w:t>5장(</w:t>
+      </w:r>
+      <w:r>
+        <w:t>32)</w:t>
+      </w:r>
+    </w:p>
+    <w:p>
+      <w:pPr>
+        <w:spacing w:line="240" w:lineRule="auto"/>
+        <w:jc w:val="left"/>
+      </w:pPr>
+      <w:r>
+        <w:t>6</w:t>
+      </w:r>
+      <w:r>
+        <w:rPr>
+          <w:rFonts w:hint="eastAsia"/>
+        </w:rPr>
+        <w:t>장(</w:t>
+      </w:r>
+      <w:r>
+        <w:t>29</w:t>
+      </w:r>
+      <w:r>
+        <w:t>)</w:t>
+      </w:r>
+    </w:p>
+    <w:p>
+      <w:pPr>
+        <w:spacing w:line="240" w:lineRule="auto"/>
+        <w:jc w:val="left"/>
+      </w:pPr>
+      <w:r>
+        <w:t>7</w:t>
+      </w:r>
+      <w:r>
+        <w:rPr>
+          <w:rFonts w:hint="eastAsia"/>
+        </w:rPr>
+        <w:t>장(</w:t>
+      </w:r>
+      <w:r>
+        <w:t>24</w:t>
+      </w:r>
+      <w:r>
+        <w:t>)</w:t>
+      </w:r>
+    </w:p>
+    <w:p>
+      <w:pPr>
+        <w:spacing w:line="240" w:lineRule="auto"/>
+        <w:jc w:val="left"/>
+      </w:pPr>
+      <w:r>
+        <w:t>8</w:t>
+      </w:r>
+      <w:r>
+        <w:rPr>
+          <w:rFonts w:hint="eastAsia"/>
+        </w:rPr>
+        <w:t>장(</w:t>
+      </w:r>
+      <w:r>
+        <w:t>34</w:t>
+      </w:r>
+      <w:r>
+        <w:t>)</w:t>
+      </w:r>
+    </w:p>
+    <w:p>
+      <w:pPr>
+        <w:spacing w:line="240" w:lineRule="auto"/>
+        <w:jc w:val="left"/>
+      </w:pPr>
+      <w:r>
+        <w:t>9</w:t>
+      </w:r>
+      <w:r>
+        <w:rPr>
+          <w:rFonts w:hint="eastAsia"/>
+        </w:rPr>
+        <w:t>장(</w:t>
+      </w:r>
+      <w:r>
+        <w:t>19</w:t>
+      </w:r>
+      <w:r>
+        <w:t>)</w:t>
+      </w:r>
+    </w:p>
+    <w:p>
+      <w:pPr>
+        <w:spacing w:line="240" w:lineRule="auto"/>
+        <w:jc w:val="left"/>
+      </w:pPr>
+      <w:r>
+        <w:t>10</w:t>
+      </w:r>
+      <w:r>
+        <w:rPr>
+          <w:rFonts w:hint="eastAsia"/>
+        </w:rPr>
+        <w:t>장(</w:t>
+      </w:r>
+      <w:r>
+        <w:t>11)</w:t>
+      </w:r>
+    </w:p>
+    <w:p>
+      <w:pPr>
+        <w:spacing w:line="240" w:lineRule="auto"/>
+        <w:jc w:val="left"/>
+      </w:pPr>
+    </w:p>
+    <w:p>
+      <w:pPr>
+        <w:spacing w:line="240" w:lineRule="auto"/>
+        <w:jc w:val="left"/>
+        <w:rPr>
+          <w:strike/>
+        </w:rPr>
+      </w:pPr>
+      <w:r>
+        <w:rPr>
+          <w:rFonts w:hint="eastAsia"/>
+          <w:strike/>
+        </w:rPr>
+        <w:t>1</w:t>
+      </w:r>
+      <w:r>
+        <w:rPr>
+          <w:strike/>
+        </w:rPr>
+        <w:tab/>
+        <w:t>12/11-17</w:t>
+      </w:r>
+      <w:r>
+        <w:rPr>
+          <w:strike/>
+        </w:rPr>
+        <w:tab/>
+      </w:r>
+      <w:r>
+        <w:rPr>
+          <w:strike/>
+        </w:rPr>
+        <w:tab/>
+        <w:t>24</w:t>
+      </w:r>
+      <w:r>
+        <w:rPr>
+          <w:strike/>
+        </w:rPr>
+        <w:tab/>
+      </w:r>
+    </w:p>
+    <w:p>
+      <w:pPr>
+        <w:spacing w:line="240" w:lineRule="auto"/>
+        <w:jc w:val="left"/>
+        <w:rPr>
+          <w:strike/>
+        </w:rPr>
+      </w:pPr>
+      <w:r>
+        <w:rPr>
+          <w:strike/>
+        </w:rPr>
+        <w:t>2</w:t>
+      </w:r>
+      <w:r>
+        <w:rPr>
+          <w:strike/>
+        </w:rPr>
+        <w:tab/>
+        <w:t>12/18-24</w:t>
+      </w:r>
+      <w:r>
+        <w:rPr>
+          <w:strike/>
+        </w:rPr>
+        <w:tab/>
+      </w:r>
+      <w:r>
+        <w:rPr>
+          <w:strike/>
+        </w:rPr>
+        <w:tab/>
+        <w:t>48</w:t>
+      </w:r>
+      <w:r>
+        <w:rPr>
+          <w:strike/>
+        </w:rPr>
+        <w:t xml:space="preserve"> : 57</w:t>
+      </w:r>
+    </w:p>
+    <w:p>
+      <w:pPr>
+        <w:spacing w:line="240" w:lineRule="auto"/>
+        <w:jc w:val="left"/>
+        <w:rPr>
+          <w:strike/>
+        </w:rPr>
+      </w:pPr>
+      <w:r>
+        <w:rPr>
+          <w:strike/>
+        </w:rPr>
+        <w:t>3</w:t>
+      </w:r>
+      <w:r>
+        <w:rPr>
+          <w:strike/>
+        </w:rPr>
+        <w:tab/>
+        <w:t>12/25-31</w:t>
+      </w:r>
+      <w:r>
+        <w:rPr>
+          <w:strike/>
+        </w:rPr>
+        <w:tab/>
+      </w:r>
+      <w:r>
+        <w:rPr>
+          <w:strike/>
+        </w:rPr>
+        <w:tab/>
+        <w:t>72</w:t>
+      </w:r>
+      <w:r>
+        <w:rPr>
+          <w:strike/>
+        </w:rPr>
+        <w:t xml:space="preserve"> : 81</w:t>
       </w:r>
       <w:bookmarkStart w:id="0" w:name="_GoBack"/>
       <w:bookmarkEnd w:id="0"/>
@@ -2018,430 +2589,10 @@
         <w:spacing w:line="240" w:lineRule="auto"/>
         <w:jc w:val="left"/>
       </w:pPr>
-    </w:p>
-    <w:p>
-      <w:pPr>
-        <w:spacing w:line="240" w:lineRule="auto"/>
-        <w:jc w:val="left"/>
-      </w:pPr>
-    </w:p>
-    <w:p>
-      <w:pPr>
-        <w:spacing w:line="240" w:lineRule="auto"/>
-        <w:jc w:val="left"/>
-      </w:pPr>
-    </w:p>
-    <w:p>
-      <w:pPr>
-        <w:spacing w:line="240" w:lineRule="auto"/>
-        <w:jc w:val="left"/>
-      </w:pPr>
-    </w:p>
-    <w:p>
-      <w:pPr>
-        <w:spacing w:line="240" w:lineRule="auto"/>
-        <w:jc w:val="left"/>
-      </w:pPr>
-      <w:r>
-        <w:rPr>
-          <w:rFonts w:hint="eastAsia"/>
-        </w:rPr>
-        <w:t>----------------------------------------------------</w:t>
-      </w:r>
-    </w:p>
-    <w:p>
-      <w:pPr>
-        <w:spacing w:line="240" w:lineRule="auto"/>
-        <w:jc w:val="left"/>
-      </w:pPr>
-    </w:p>
-    <w:p>
-      <w:pPr>
-        <w:spacing w:line="240" w:lineRule="auto"/>
-        <w:jc w:val="left"/>
-      </w:pPr>
-      <w:r>
-        <w:rPr>
-          <w:rFonts w:hint="eastAsia"/>
-        </w:rPr>
-        <w:t>&lt;그림시작&gt;</w:t>
-      </w:r>
-    </w:p>
-    <w:p>
-      <w:pPr>
-        <w:spacing w:line="240" w:lineRule="auto"/>
-        <w:jc w:val="left"/>
-      </w:pPr>
-      <w:r>
-        <w:rPr>
-          <w:rFonts w:hint="eastAsia"/>
-        </w:rPr>
-        <w:t>&lt;그림끝&gt;</w:t>
-      </w:r>
-    </w:p>
-    <w:p>
-      <w:pPr>
-        <w:spacing w:line="240" w:lineRule="auto"/>
-        <w:jc w:val="left"/>
-      </w:pPr>
-    </w:p>
-    <w:p>
-      <w:pPr>
-        <w:spacing w:line="240" w:lineRule="auto"/>
-        <w:jc w:val="left"/>
-      </w:pPr>
-    </w:p>
-    <w:p>
-      <w:pPr>
-        <w:spacing w:line="240" w:lineRule="auto"/>
-        <w:jc w:val="left"/>
-      </w:pPr>
-      <w:r>
-        <w:rPr>
-          <w:rFonts w:hint="eastAsia"/>
-        </w:rPr>
-        <w:t>12/</w:t>
-      </w:r>
-      <w:r>
-        <w:t>07</w:t>
-      </w:r>
-      <w:r>
-        <w:tab/>
-      </w:r>
-      <w:r>
-        <w:tab/>
-      </w:r>
-      <w:r>
-        <w:rPr>
-          <w:rFonts w:hint="eastAsia"/>
-        </w:rPr>
-        <w:t>에이콘 방문</w:t>
-      </w:r>
-    </w:p>
-    <w:p>
-      <w:pPr>
-        <w:spacing w:line="240" w:lineRule="auto"/>
-        <w:jc w:val="left"/>
-      </w:pPr>
-      <w:r>
-        <w:t xml:space="preserve">12/11 </w:t>
-      </w:r>
-      <w:r>
-        <w:tab/>
-      </w:r>
-      <w:r>
-        <w:tab/>
-        <w:t>1</w:t>
-      </w:r>
-      <w:r>
-        <w:rPr>
-          <w:rFonts w:hint="eastAsia"/>
-        </w:rPr>
-        <w:t>장(</w:t>
-      </w:r>
-      <w:r>
-        <w:t>23</w:t>
-      </w:r>
-      <w:r>
-        <w:rPr>
-          <w:rFonts w:hint="eastAsia"/>
-        </w:rPr>
-        <w:t>) 완료</w:t>
-      </w:r>
-    </w:p>
-    <w:p>
-      <w:pPr>
-        <w:spacing w:line="240" w:lineRule="auto"/>
-        <w:jc w:val="left"/>
-      </w:pPr>
-      <w:r>
-        <w:t>12/23/16</w:t>
-      </w:r>
-      <w:r>
-        <w:tab/>
-        <w:t>2</w:t>
-      </w:r>
-      <w:r>
-        <w:rPr>
-          <w:rFonts w:hint="eastAsia"/>
-        </w:rPr>
-        <w:t>장(27) 완료</w:t>
-      </w:r>
-    </w:p>
-    <w:p>
-      <w:pPr>
-        <w:spacing w:line="240" w:lineRule="auto"/>
-        <w:jc w:val="left"/>
-      </w:pPr>
-    </w:p>
-    <w:p>
-      <w:pPr>
-        <w:spacing w:line="240" w:lineRule="auto"/>
-        <w:jc w:val="left"/>
-      </w:pPr>
-      <w:r>
-        <w:rPr>
-          <w:rFonts w:hint="eastAsia"/>
-        </w:rPr>
-        <w:t>3장(</w:t>
-      </w:r>
-      <w:r>
-        <w:t>23)</w:t>
-      </w:r>
-    </w:p>
-    <w:p>
-      <w:pPr>
-        <w:spacing w:line="240" w:lineRule="auto"/>
-        <w:jc w:val="left"/>
-      </w:pPr>
       <w:r>
         <w:t>4</w:t>
       </w:r>
       <w:r>
-        <w:rPr>
-          <w:rFonts w:hint="eastAsia"/>
-        </w:rPr>
-        <w:t>장(</w:t>
-      </w:r>
-      <w:r>
-        <w:t>23)</w:t>
-      </w:r>
-    </w:p>
-    <w:p>
-      <w:pPr>
-        <w:spacing w:line="240" w:lineRule="auto"/>
-        <w:jc w:val="left"/>
-      </w:pPr>
-      <w:r>
-        <w:rPr>
-          <w:rFonts w:hint="eastAsia"/>
-        </w:rPr>
-        <w:t>5장(</w:t>
-      </w:r>
-      <w:r>
-        <w:t>32)</w:t>
-      </w:r>
-    </w:p>
-    <w:p>
-      <w:pPr>
-        <w:spacing w:line="240" w:lineRule="auto"/>
-        <w:jc w:val="left"/>
-      </w:pPr>
-      <w:r>
-        <w:t>6</w:t>
-      </w:r>
-      <w:r>
-        <w:rPr>
-          <w:rFonts w:hint="eastAsia"/>
-        </w:rPr>
-        <w:t>장(</w:t>
-      </w:r>
-      <w:r>
-        <w:t>29</w:t>
-      </w:r>
-      <w:r>
-        <w:t>)</w:t>
-      </w:r>
-    </w:p>
-    <w:p>
-      <w:pPr>
-        <w:spacing w:line="240" w:lineRule="auto"/>
-        <w:jc w:val="left"/>
-      </w:pPr>
-      <w:r>
-        <w:t>7</w:t>
-      </w:r>
-      <w:r>
-        <w:rPr>
-          <w:rFonts w:hint="eastAsia"/>
-        </w:rPr>
-        <w:t>장(</w:t>
-      </w:r>
-      <w:r>
-        <w:t>24</w:t>
-      </w:r>
-      <w:r>
-        <w:t>)</w:t>
-      </w:r>
-    </w:p>
-    <w:p>
-      <w:pPr>
-        <w:spacing w:line="240" w:lineRule="auto"/>
-        <w:jc w:val="left"/>
-      </w:pPr>
-      <w:r>
-        <w:t>8</w:t>
-      </w:r>
-      <w:r>
-        <w:rPr>
-          <w:rFonts w:hint="eastAsia"/>
-        </w:rPr>
-        <w:t>장(</w:t>
-      </w:r>
-      <w:r>
-        <w:t>34</w:t>
-      </w:r>
-      <w:r>
-        <w:t>)</w:t>
-      </w:r>
-    </w:p>
-    <w:p>
-      <w:pPr>
-        <w:spacing w:line="240" w:lineRule="auto"/>
-        <w:jc w:val="left"/>
-      </w:pPr>
-      <w:r>
-        <w:t>9</w:t>
-      </w:r>
-      <w:r>
-        <w:rPr>
-          <w:rFonts w:hint="eastAsia"/>
-        </w:rPr>
-        <w:t>장(</w:t>
-      </w:r>
-      <w:r>
-        <w:t>19</w:t>
-      </w:r>
-      <w:r>
-        <w:t>)</w:t>
-      </w:r>
-    </w:p>
-    <w:p>
-      <w:pPr>
-        <w:spacing w:line="240" w:lineRule="auto"/>
-        <w:jc w:val="left"/>
-      </w:pPr>
-      <w:r>
-        <w:t>10</w:t>
-      </w:r>
-      <w:r>
-        <w:rPr>
-          <w:rFonts w:hint="eastAsia"/>
-        </w:rPr>
-        <w:t>장(</w:t>
-      </w:r>
-      <w:r>
-        <w:t>11)</w:t>
-      </w:r>
-    </w:p>
-    <w:p>
-      <w:pPr>
-        <w:spacing w:line="240" w:lineRule="auto"/>
-        <w:jc w:val="left"/>
-      </w:pPr>
-    </w:p>
-    <w:p>
-      <w:pPr>
-        <w:spacing w:line="240" w:lineRule="auto"/>
-        <w:jc w:val="left"/>
-        <w:rPr>
-          <w:strike/>
-        </w:rPr>
-      </w:pPr>
-      <w:r>
-        <w:rPr>
-          <w:rFonts w:hint="eastAsia"/>
-          <w:strike/>
-        </w:rPr>
-        <w:t>1</w:t>
-      </w:r>
-      <w:r>
-        <w:rPr>
-          <w:strike/>
-        </w:rPr>
-        <w:tab/>
-        <w:t>12/11-17</w:t>
-      </w:r>
-      <w:r>
-        <w:rPr>
-          <w:strike/>
-        </w:rPr>
-        <w:tab/>
-      </w:r>
-      <w:r>
-        <w:rPr>
-          <w:strike/>
-        </w:rPr>
-        <w:tab/>
-        <w:t>24</w:t>
-      </w:r>
-      <w:r>
-        <w:rPr>
-          <w:strike/>
-        </w:rPr>
-        <w:tab/>
-      </w:r>
-    </w:p>
-    <w:p>
-      <w:pPr>
-        <w:spacing w:line="240" w:lineRule="auto"/>
-        <w:jc w:val="left"/>
-        <w:rPr>
-          <w:strike/>
-        </w:rPr>
-      </w:pPr>
-      <w:r>
-        <w:rPr>
-          <w:strike/>
-        </w:rPr>
-        <w:t>2</w:t>
-      </w:r>
-      <w:r>
-        <w:rPr>
-          <w:strike/>
-        </w:rPr>
-        <w:tab/>
-        <w:t>12/18-24</w:t>
-      </w:r>
-      <w:r>
-        <w:rPr>
-          <w:strike/>
-        </w:rPr>
-        <w:tab/>
-      </w:r>
-      <w:r>
-        <w:rPr>
-          <w:strike/>
-        </w:rPr>
-        <w:tab/>
-        <w:t>48</w:t>
-      </w:r>
-      <w:r>
-        <w:rPr>
-          <w:strike/>
-        </w:rPr>
-        <w:t xml:space="preserve"> : 57</w:t>
-      </w:r>
-    </w:p>
-    <w:p>
-      <w:pPr>
-        <w:spacing w:line="240" w:lineRule="auto"/>
-        <w:jc w:val="left"/>
-      </w:pPr>
-      <w:r>
-        <w:t>3</w:t>
-      </w:r>
-      <w:r>
-        <w:tab/>
-        <w:t>12/25-31</w:t>
-      </w:r>
-      <w:r>
-        <w:tab/>
-      </w:r>
-      <w:r>
-        <w:tab/>
-        <w:t>72</w:t>
-      </w:r>
-    </w:p>
-    <w:p>
-      <w:pPr>
-        <w:spacing w:line="240" w:lineRule="auto"/>
-        <w:jc w:val="left"/>
-      </w:pPr>
-      <w:r>
-        <w:t>4</w:t>
-      </w:r>
-      <w:r>
         <w:tab/>
         <w:t>01/01-07</w:t>
       </w:r>
@@ -2479,6 +2630,7 @@
         <w:jc w:val="left"/>
       </w:pPr>
       <w:r>
+        <w:lastRenderedPageBreak/>
         <w:t>6</w:t>
       </w:r>
       <w:r>
@@ -2603,7 +2755,6 @@
         <w:rPr>
           <w:rFonts w:hint="eastAsia"/>
         </w:rPr>
-        <w:lastRenderedPageBreak/>
         <w:t>1장</w:t>
       </w:r>
       <w:r>

--- a/Acorn_R_Data/RDSA_Terms.docx
+++ b/Acorn_R_Data/RDSA_Terms.docx
@@ -1,6 +1,6 @@
 
 <file path=word/document.xml><?xml version="1.0" encoding="utf-8"?>
-<w:document xmlns:wpc="http://schemas.microsoft.com/office/word/2010/wordprocessingCanvas" xmlns:cx="http://schemas.microsoft.com/office/drawing/2014/chartex" xmlns:cx1="http://schemas.microsoft.com/office/drawing/2015/9/8/chartex" xmlns:cx2="http://schemas.microsoft.com/office/drawing/2015/10/21/chartex" xmlns:cx3="http://schemas.microsoft.com/office/drawing/2016/5/9/chartex" xmlns:cx4="http://schemas.microsoft.com/office/drawing/2016/5/10/chartex" xmlns:cx5="http://schemas.microsoft.com/office/drawing/2016/5/11/chartex" xmlns:mc="http://schemas.openxmlformats.org/markup-compatibility/2006" xmlns:o="urn:schemas-microsoft-com:office:office" xmlns:r="http://schemas.openxmlformats.org/officeDocument/2006/relationships" xmlns:m="http://schemas.openxmlformats.org/officeDocument/2006/math" xmlns:v="urn:schemas-microsoft-com:vml" xmlns:wp14="http://schemas.microsoft.com/office/word/2010/wordprocessingDrawing" xmlns:wp="http://schemas.openxmlformats.org/drawingml/2006/wordprocessingDrawing" xmlns:w10="urn:schemas-microsoft-com:office:word" xmlns:w="http://schemas.openxmlformats.org/wordprocessingml/2006/main" xmlns:w14="http://schemas.microsoft.com/office/word/2010/wordml" xmlns:w15="http://schemas.microsoft.com/office/word/2012/wordml" xmlns:w16se="http://schemas.microsoft.com/office/word/2015/wordml/symex" xmlns:wpg="http://schemas.microsoft.com/office/word/2010/wordprocessingGroup" xmlns:wpi="http://schemas.microsoft.com/office/word/2010/wordprocessingInk" xmlns:wne="http://schemas.microsoft.com/office/word/2006/wordml" xmlns:wps="http://schemas.microsoft.com/office/word/2010/wordprocessingShape" mc:Ignorable="w14 w15 w16se wp14">
+<w:document xmlns:wpc="http://schemas.microsoft.com/office/word/2010/wordprocessingCanvas" xmlns:mo="http://schemas.microsoft.com/office/mac/office/2008/main" xmlns:mc="http://schemas.openxmlformats.org/markup-compatibility/2006" xmlns:mv="urn:schemas-microsoft-com:mac:vml" xmlns:o="urn:schemas-microsoft-com:office:office" xmlns:r="http://schemas.openxmlformats.org/officeDocument/2006/relationships" xmlns:m="http://schemas.openxmlformats.org/officeDocument/2006/math" xmlns:v="urn:schemas-microsoft-com:vml" xmlns:wp14="http://schemas.microsoft.com/office/word/2010/wordprocessingDrawing" xmlns:wp="http://schemas.openxmlformats.org/drawingml/2006/wordprocessingDrawing" xmlns:w10="urn:schemas-microsoft-com:office:word" xmlns:w="http://schemas.openxmlformats.org/wordprocessingml/2006/main" xmlns:w14="http://schemas.microsoft.com/office/word/2010/wordml" xmlns:w15="http://schemas.microsoft.com/office/word/2012/wordml" xmlns:wpg="http://schemas.microsoft.com/office/word/2010/wordprocessingGroup" xmlns:wpi="http://schemas.microsoft.com/office/word/2010/wordprocessingInk" xmlns:wne="http://schemas.microsoft.com/office/word/2006/wordml" xmlns:wps="http://schemas.microsoft.com/office/word/2010/wordprocessingShape" mc:Ignorable="w14 w15 wp14">
   <w:body>
     <w:p>
       <w:pPr>
@@ -857,6 +857,17 @@
           <w:rFonts w:hint="eastAsia"/>
         </w:rPr>
         <w:tab/>
+      </w:r>
+      <w:r>
+        <w:rPr>
+          <w:rFonts w:hint="eastAsia"/>
+        </w:rPr>
+        <w:tab/>
+      </w:r>
+      <w:r>
+        <w:rPr>
+          <w:rFonts w:hint="eastAsia"/>
+        </w:rPr>
         <w:t xml:space="preserve">빅 </w:t>
       </w:r>
       <w:r>
@@ -893,12 +904,26 @@
           <w:rFonts w:hint="eastAsia"/>
         </w:rPr>
         <w:tab/>
+      </w:r>
+      <w:r>
+        <w:rPr>
+          <w:rFonts w:hint="eastAsia"/>
+        </w:rPr>
+        <w:tab/>
+      </w:r>
+      <w:r>
+        <w:rPr>
+          <w:rFonts w:hint="eastAsia"/>
+        </w:rPr>
         <w:t>빅 세타 표기법</w:t>
       </w:r>
     </w:p>
     <w:p>
       <w:pPr>
         <w:spacing w:line="240" w:lineRule="auto"/>
+        <w:rPr>
+          <w:rFonts w:hint="eastAsia"/>
+        </w:rPr>
       </w:pPr>
       <w:r>
         <w:t>s</w:t>
@@ -929,11 +954,6 @@
     <w:p>
       <w:pPr>
         <w:spacing w:line="240" w:lineRule="auto"/>
-      </w:pPr>
-    </w:p>
-    <w:p>
-      <w:pPr>
-        <w:spacing w:line="240" w:lineRule="auto"/>
         <w:jc w:val="left"/>
       </w:pPr>
       <w:r>
@@ -1032,6 +1052,7 @@
         <w:jc w:val="left"/>
       </w:pPr>
       <w:r>
+        <w:lastRenderedPageBreak/>
         <w:t>selection sort</w:t>
       </w:r>
       <w:r>
@@ -1252,6 +1273,9 @@
       <w:pPr>
         <w:spacing w:line="240" w:lineRule="auto"/>
         <w:jc w:val="left"/>
+        <w:rPr>
+          <w:rFonts w:hint="eastAsia"/>
+        </w:rPr>
       </w:pPr>
       <w:r>
         <w:t>radix sort</w:t>
@@ -1286,6 +1310,9 @@
       <w:pPr>
         <w:spacing w:line="240" w:lineRule="auto"/>
         <w:jc w:val="left"/>
+        <w:rPr>
+          <w:rFonts w:hint="eastAsia"/>
+        </w:rPr>
       </w:pPr>
     </w:p>
     <w:p>
@@ -1341,6 +1368,9 @@
       <w:pPr>
         <w:spacing w:line="240" w:lineRule="auto"/>
         <w:jc w:val="left"/>
+        <w:rPr>
+          <w:rFonts w:hint="eastAsia"/>
+        </w:rPr>
       </w:pPr>
       <w:r>
         <w:t>growth rate function</w:t>
@@ -1350,6 +1380,9 @@
       <w:pPr>
         <w:spacing w:line="240" w:lineRule="auto"/>
         <w:jc w:val="left"/>
+        <w:rPr>
+          <w:rFonts w:hint="eastAsia"/>
+        </w:rPr>
       </w:pPr>
     </w:p>
     <w:p>
@@ -1735,6 +1768,9 @@
       <w:pPr>
         <w:spacing w:line="240" w:lineRule="auto"/>
         <w:jc w:val="left"/>
+        <w:rPr>
+          <w:rFonts w:hint="eastAsia"/>
+        </w:rPr>
       </w:pPr>
       <w:r>
         <w:t>atomic vector</w:t>
@@ -1778,12 +1814,6 @@
         <w:spacing w:line="240" w:lineRule="auto"/>
         <w:jc w:val="left"/>
       </w:pPr>
-    </w:p>
-    <w:p>
-      <w:pPr>
-        <w:spacing w:line="240" w:lineRule="auto"/>
-        <w:jc w:val="left"/>
-      </w:pPr>
       <w:r>
         <w:rPr>
           <w:rFonts w:hint="eastAsia"/>
@@ -1838,6 +1868,9 @@
       <w:pPr>
         <w:spacing w:line="240" w:lineRule="auto"/>
         <w:jc w:val="left"/>
+        <w:rPr>
+          <w:rFonts w:hint="eastAsia"/>
+        </w:rPr>
       </w:pPr>
       <w:r>
         <w:rPr>
@@ -1875,166 +1908,175 @@
       <w:pPr>
         <w:spacing w:line="240" w:lineRule="auto"/>
         <w:jc w:val="left"/>
-      </w:pPr>
-    </w:p>
-    <w:p>
-      <w:pPr>
-        <w:spacing w:line="240" w:lineRule="auto"/>
-        <w:jc w:val="left"/>
-      </w:pPr>
-      <w:r>
+        <w:rPr>
+          <w:rFonts w:hint="eastAsia"/>
+        </w:rPr>
+      </w:pPr>
+      <w:r>
+        <w:t>archetype</w:t>
+      </w:r>
+      <w:r>
+        <w:tab/>
+      </w:r>
+      <w:r>
+        <w:tab/>
+      </w:r>
+      <w:r>
+        <w:tab/>
+      </w:r>
+      <w:r>
+        <w:rPr>
+          <w:rFonts w:hint="eastAsia"/>
+        </w:rPr>
+        <w:t>전</w:t>
+      </w:r>
+      <w:r>
+        <w:rPr>
+          <w:rFonts w:hint="eastAsia"/>
+        </w:rPr>
+        <w:t>형</w:t>
+      </w:r>
+    </w:p>
+    <w:p>
+      <w:pPr>
+        <w:spacing w:line="240" w:lineRule="auto"/>
+        <w:jc w:val="left"/>
+      </w:pPr>
+    </w:p>
+    <w:p>
+      <w:pPr>
+        <w:spacing w:line="240" w:lineRule="auto"/>
+        <w:jc w:val="left"/>
+      </w:pPr>
+      <w:r>
+        <w:rPr>
+          <w:rFonts w:hint="eastAsia"/>
+        </w:rPr>
+        <w:t>modify semantics</w:t>
+      </w:r>
+      <w:r>
+        <w:rPr>
+          <w:rFonts w:hint="eastAsia"/>
+        </w:rPr>
+        <w:tab/>
+      </w:r>
+      <w:r>
+        <w:tab/>
+        <w:t>???</w:t>
+      </w:r>
+    </w:p>
+    <w:p>
+      <w:pPr>
+        <w:spacing w:line="240" w:lineRule="auto"/>
+        <w:jc w:val="left"/>
+      </w:pPr>
+      <w:r>
+        <w:t>array-based list</w:t>
+      </w:r>
+      <w:r>
+        <w:tab/>
+      </w:r>
+      <w:r>
+        <w:tab/>
+      </w:r>
+      <w:r>
+        <w:rPr>
+          <w:rFonts w:hint="eastAsia"/>
+        </w:rPr>
+        <w:t>배열기반 리스트</w:t>
+      </w:r>
+    </w:p>
+    <w:p>
+      <w:pPr>
+        <w:spacing w:line="240" w:lineRule="auto"/>
+        <w:jc w:val="left"/>
+      </w:pPr>
+      <w:r>
+        <w:t>array</w:t>
+      </w:r>
+      <w:r>
+        <w:t xml:space="preserve"> list</w:t>
+      </w:r>
+      <w:r>
+        <w:tab/>
+      </w:r>
+      <w:r>
+        <w:tab/>
+      </w:r>
+      <w:r>
+        <w:tab/>
+      </w:r>
+      <w:r>
+        <w:rPr>
+          <w:rFonts w:hint="eastAsia"/>
+        </w:rPr>
+        <w:t>배열 리스트</w:t>
+      </w:r>
+    </w:p>
+    <w:p>
+      <w:pPr>
+        <w:spacing w:line="240" w:lineRule="auto"/>
+        <w:jc w:val="left"/>
+      </w:pPr>
+      <w:r>
+        <w:t>traversal</w:t>
+      </w:r>
+      <w:r>
+        <w:tab/>
+      </w:r>
+      <w:r>
+        <w:tab/>
+      </w:r>
+      <w:r>
+        <w:tab/>
+      </w:r>
+      <w:r>
+        <w:rPr>
+          <w:rFonts w:hint="eastAsia"/>
+        </w:rPr>
+        <w:t>횡단</w:t>
+      </w:r>
+    </w:p>
+    <w:p>
+      <w:pPr>
+        <w:spacing w:line="240" w:lineRule="auto"/>
+        <w:jc w:val="left"/>
+        <w:rPr>
+          <w:rFonts w:hint="eastAsia"/>
+        </w:rPr>
+      </w:pPr>
+    </w:p>
+    <w:p>
+      <w:pPr>
+        <w:spacing w:line="240" w:lineRule="auto"/>
+        <w:jc w:val="left"/>
+        <w:rPr>
+          <w:rFonts w:hint="eastAsia"/>
+        </w:rPr>
+      </w:pPr>
+    </w:p>
+    <w:p>
+      <w:pPr>
+        <w:spacing w:line="240" w:lineRule="auto"/>
+        <w:jc w:val="left"/>
+      </w:pPr>
+      <w:r>
+        <w:rPr>
+          <w:rFonts w:hint="eastAsia"/>
+        </w:rPr>
+        <w:t>----------------------------------------------------</w:t>
+      </w:r>
+    </w:p>
+    <w:p>
+      <w:pPr>
+        <w:spacing w:line="240" w:lineRule="auto"/>
+        <w:jc w:val="left"/>
+      </w:pPr>
+      <w:r>
+        <w:rPr>
+          <w:rFonts w:hint="eastAsia"/>
+        </w:rPr>
         <w:lastRenderedPageBreak/>
-        <w:t>archetype</w:t>
-      </w:r>
-      <w:r>
-        <w:tab/>
-      </w:r>
-      <w:r>
-        <w:tab/>
-      </w:r>
-      <w:r>
-        <w:tab/>
-      </w:r>
-      <w:r>
-        <w:rPr>
-          <w:rFonts w:hint="eastAsia"/>
-        </w:rPr>
-        <w:t>전</w:t>
-      </w:r>
-      <w:r>
-        <w:rPr>
-          <w:rFonts w:hint="eastAsia"/>
-        </w:rPr>
-        <w:t>형</w:t>
-      </w:r>
-    </w:p>
-    <w:p>
-      <w:pPr>
-        <w:spacing w:line="240" w:lineRule="auto"/>
-        <w:jc w:val="left"/>
-      </w:pPr>
-      <w:r>
-        <w:rPr>
-          <w:rFonts w:hint="eastAsia"/>
-        </w:rPr>
-        <w:t>modify semantics</w:t>
-      </w:r>
-      <w:r>
-        <w:rPr>
-          <w:rFonts w:hint="eastAsia"/>
-        </w:rPr>
-        <w:tab/>
-      </w:r>
-      <w:r>
-        <w:tab/>
-        <w:t>???</w:t>
-      </w:r>
-    </w:p>
-    <w:p>
-      <w:pPr>
-        <w:spacing w:line="240" w:lineRule="auto"/>
-        <w:jc w:val="left"/>
-      </w:pPr>
-    </w:p>
-    <w:p>
-      <w:pPr>
-        <w:spacing w:line="240" w:lineRule="auto"/>
-        <w:jc w:val="left"/>
-      </w:pPr>
-      <w:r>
-        <w:t>array-based list</w:t>
-      </w:r>
-      <w:r>
-        <w:tab/>
-      </w:r>
-      <w:r>
-        <w:tab/>
-      </w:r>
-      <w:r>
-        <w:rPr>
-          <w:rFonts w:hint="eastAsia"/>
-        </w:rPr>
-        <w:t>배열기반 리스트</w:t>
-      </w:r>
-    </w:p>
-    <w:p>
-      <w:pPr>
-        <w:spacing w:line="240" w:lineRule="auto"/>
-        <w:jc w:val="left"/>
-      </w:pPr>
-      <w:r>
-        <w:t>array</w:t>
-      </w:r>
-      <w:r>
-        <w:t xml:space="preserve"> list</w:t>
-      </w:r>
-      <w:r>
-        <w:tab/>
-      </w:r>
-      <w:r>
-        <w:tab/>
-      </w:r>
-      <w:r>
-        <w:tab/>
-      </w:r>
-      <w:r>
-        <w:rPr>
-          <w:rFonts w:hint="eastAsia"/>
-        </w:rPr>
-        <w:t>배열 리스트</w:t>
-      </w:r>
-    </w:p>
-    <w:p>
-      <w:pPr>
-        <w:spacing w:line="240" w:lineRule="auto"/>
-        <w:jc w:val="left"/>
-      </w:pPr>
-      <w:r>
-        <w:t>traversal</w:t>
-      </w:r>
-      <w:r>
-        <w:tab/>
-      </w:r>
-      <w:r>
-        <w:tab/>
-      </w:r>
-      <w:r>
-        <w:tab/>
-      </w:r>
-      <w:r>
-        <w:rPr>
-          <w:rFonts w:hint="eastAsia"/>
-        </w:rPr>
-        <w:t>횡단</w:t>
-      </w:r>
-    </w:p>
-    <w:p>
-      <w:pPr>
-        <w:spacing w:line="240" w:lineRule="auto"/>
-        <w:jc w:val="left"/>
-      </w:pPr>
-    </w:p>
-    <w:p>
-      <w:pPr>
-        <w:spacing w:line="240" w:lineRule="auto"/>
-        <w:jc w:val="left"/>
-      </w:pPr>
-      <w:r>
-        <w:rPr>
-          <w:rFonts w:hint="eastAsia"/>
-        </w:rPr>
-        <w:t>----------------------------------------------------</w:t>
-      </w:r>
-    </w:p>
-    <w:p>
-      <w:pPr>
-        <w:spacing w:line="240" w:lineRule="auto"/>
-        <w:jc w:val="left"/>
-      </w:pPr>
-      <w:r>
-        <w:rPr>
-          <w:rFonts w:hint="eastAsia"/>
-        </w:rPr>
         <w:t>4장</w:t>
       </w:r>
     </w:p>
@@ -2116,473 +2158,794 @@
       <w:pPr>
         <w:spacing w:line="240" w:lineRule="auto"/>
         <w:jc w:val="left"/>
-      </w:pPr>
-    </w:p>
-    <w:p>
-      <w:pPr>
-        <w:spacing w:line="240" w:lineRule="auto"/>
-        <w:jc w:val="left"/>
-      </w:pPr>
-    </w:p>
-    <w:p>
-      <w:pPr>
-        <w:spacing w:line="240" w:lineRule="auto"/>
-        <w:jc w:val="left"/>
-      </w:pPr>
-    </w:p>
-    <w:p>
-      <w:pPr>
-        <w:spacing w:line="240" w:lineRule="auto"/>
-        <w:jc w:val="left"/>
-      </w:pPr>
-    </w:p>
-    <w:p>
-      <w:pPr>
-        <w:spacing w:line="240" w:lineRule="auto"/>
-        <w:jc w:val="left"/>
-      </w:pPr>
-    </w:p>
-    <w:p>
-      <w:pPr>
-        <w:spacing w:line="240" w:lineRule="auto"/>
-        <w:jc w:val="left"/>
-      </w:pPr>
-      <w:r>
-        <w:rPr>
-          <w:rFonts w:hint="eastAsia"/>
-        </w:rPr>
-        <w:t>----------------------------------------------------</w:t>
-      </w:r>
-    </w:p>
-    <w:p>
-      <w:pPr>
-        <w:spacing w:line="240" w:lineRule="auto"/>
-        <w:jc w:val="left"/>
-      </w:pPr>
-    </w:p>
-    <w:p>
-      <w:pPr>
-        <w:spacing w:line="240" w:lineRule="auto"/>
-        <w:jc w:val="left"/>
-      </w:pPr>
-      <w:r>
-        <w:rPr>
-          <w:rFonts w:hint="eastAsia"/>
-        </w:rPr>
-        <w:t>&lt;그림시작&gt;</w:t>
-      </w:r>
-    </w:p>
-    <w:p>
-      <w:pPr>
-        <w:spacing w:line="240" w:lineRule="auto"/>
-        <w:jc w:val="left"/>
-      </w:pPr>
-      <w:r>
-        <w:rPr>
-          <w:rFonts w:hint="eastAsia"/>
-        </w:rPr>
-        <w:t>&lt;그림끝&gt;</w:t>
-      </w:r>
-    </w:p>
-    <w:p>
-      <w:pPr>
-        <w:spacing w:line="240" w:lineRule="auto"/>
-        <w:jc w:val="left"/>
-      </w:pPr>
-    </w:p>
-    <w:p>
-      <w:pPr>
-        <w:spacing w:line="240" w:lineRule="auto"/>
-        <w:jc w:val="left"/>
-      </w:pPr>
-    </w:p>
-    <w:p>
-      <w:pPr>
-        <w:spacing w:line="240" w:lineRule="auto"/>
-        <w:jc w:val="left"/>
-      </w:pPr>
-      <w:r>
-        <w:rPr>
-          <w:rFonts w:hint="eastAsia"/>
-        </w:rPr>
-        <w:t>12/</w:t>
-      </w:r>
-      <w:r>
-        <w:t>07</w:t>
-      </w:r>
-      <w:r>
-        <w:tab/>
-      </w:r>
-      <w:r>
-        <w:tab/>
-      </w:r>
-      <w:r>
-        <w:rPr>
-          <w:rFonts w:hint="eastAsia"/>
-        </w:rPr>
-        <w:t>에이콘 방문</w:t>
-      </w:r>
-    </w:p>
-    <w:p>
-      <w:pPr>
-        <w:spacing w:line="240" w:lineRule="auto"/>
-        <w:jc w:val="left"/>
-      </w:pPr>
-      <w:r>
-        <w:t xml:space="preserve">12/11 </w:t>
-      </w:r>
-      <w:r>
-        <w:tab/>
-      </w:r>
-      <w:r>
-        <w:tab/>
-        <w:t>1</w:t>
-      </w:r>
-      <w:r>
-        <w:rPr>
-          <w:rFonts w:hint="eastAsia"/>
-        </w:rPr>
-        <w:t>장(</w:t>
-      </w:r>
-      <w:r>
-        <w:t>23</w:t>
-      </w:r>
-      <w:r>
-        <w:rPr>
-          <w:rFonts w:hint="eastAsia"/>
-        </w:rPr>
-        <w:t>) 완료</w:t>
-      </w:r>
-    </w:p>
-    <w:p>
-      <w:pPr>
-        <w:spacing w:line="240" w:lineRule="auto"/>
-        <w:jc w:val="left"/>
-      </w:pPr>
-      <w:r>
-        <w:t>12/23</w:t>
-      </w:r>
-      <w:r>
-        <w:tab/>
-      </w:r>
-      <w:r>
-        <w:tab/>
-      </w:r>
-      <w:r>
-        <w:t>2</w:t>
-      </w:r>
-      <w:r>
-        <w:rPr>
-          <w:rFonts w:hint="eastAsia"/>
-        </w:rPr>
-        <w:t>장(27) 완료</w:t>
-      </w:r>
-    </w:p>
-    <w:p>
-      <w:pPr>
-        <w:spacing w:line="240" w:lineRule="auto"/>
-        <w:jc w:val="left"/>
-      </w:pPr>
-      <w:r>
-        <w:t xml:space="preserve">12/29 </w:t>
-      </w:r>
-      <w:r>
-        <w:tab/>
-      </w:r>
-      <w:r>
-        <w:tab/>
-      </w:r>
-      <w:r>
-        <w:rPr>
-          <w:rFonts w:hint="eastAsia"/>
-        </w:rPr>
-        <w:t>3장(</w:t>
-      </w:r>
-      <w:r>
-        <w:t>23)</w:t>
-      </w:r>
-      <w:r>
+        <w:rPr>
+          <w:rFonts w:cs="Menlo" w:hint="eastAsia"/>
+        </w:rPr>
+      </w:pPr>
+      <w:r>
+        <w:rPr>
+          <w:rFonts w:cs="Menlo" w:hint="eastAsia"/>
+        </w:rPr>
+        <w:t>PUSH</w:t>
+      </w:r>
+      <w:r>
+        <w:rPr>
+          <w:rFonts w:cs="Menlo" w:hint="eastAsia"/>
+        </w:rPr>
+        <w:t xml:space="preserve"> / </w:t>
+      </w:r>
+      <w:r>
+        <w:rPr>
+          <w:rFonts w:cs="Menlo" w:hint="eastAsia"/>
+        </w:rPr>
+        <w:t>POP</w:t>
+      </w:r>
+    </w:p>
+    <w:p>
+      <w:pPr>
+        <w:spacing w:line="240" w:lineRule="auto"/>
+        <w:jc w:val="left"/>
+        <w:rPr>
+          <w:rFonts w:cs="Menlo" w:hint="eastAsia"/>
+        </w:rPr>
+      </w:pPr>
+      <w:r>
+        <w:rPr>
+          <w:rFonts w:cs="Menlo" w:hint="eastAsia"/>
+        </w:rPr>
+        <w:t>enqueue</w:t>
+      </w:r>
+      <w:r>
+        <w:rPr>
+          <w:rFonts w:cs="Menlo" w:hint="eastAsia"/>
+        </w:rPr>
+        <w:t xml:space="preserve"> / </w:t>
+      </w:r>
+      <w:r>
+        <w:rPr>
+          <w:rFonts w:cs="Menlo" w:hint="eastAsia"/>
+        </w:rPr>
+        <w:t>dequeue</w:t>
+      </w:r>
+    </w:p>
+    <w:p>
+      <w:pPr>
+        <w:spacing w:line="240" w:lineRule="auto"/>
+        <w:jc w:val="left"/>
+        <w:rPr>
+          <w:rFonts w:cs="Menlo" w:hint="eastAsia"/>
+        </w:rPr>
+      </w:pPr>
+      <w:r>
+        <w:rPr>
+          <w:rFonts w:cs="Menlo"/>
+        </w:rPr>
+        <w:t>recursion</w:t>
+      </w:r>
+      <w:r>
+        <w:rPr>
+          <w:rFonts w:cs="Menlo"/>
+        </w:rPr>
+        <w:tab/>
+      </w:r>
+      <w:r>
+        <w:rPr>
+          <w:rFonts w:cs="Menlo"/>
+        </w:rPr>
+        <w:tab/>
+      </w:r>
+      <w:r>
+        <w:rPr>
+          <w:rFonts w:cs="Menlo"/>
+        </w:rPr>
+        <w:tab/>
+      </w:r>
+      <w:r>
+        <w:rPr>
+          <w:rFonts w:cs="Menlo" w:hint="eastAsia"/>
+        </w:rPr>
+        <w:t>재귀</w:t>
+      </w:r>
+      <w:r>
+        <w:rPr>
+          <w:rFonts w:cs="Menlo" w:hint="eastAsia"/>
+        </w:rPr>
         <w:t xml:space="preserve"> </w:t>
       </w:r>
       <w:r>
         <w:rPr>
-          <w:rFonts w:hint="eastAsia"/>
-        </w:rPr>
-        <w:t>완료</w:t>
-      </w:r>
-    </w:p>
-    <w:p>
-      <w:pPr>
-        <w:spacing w:line="240" w:lineRule="auto"/>
-        <w:jc w:val="left"/>
-      </w:pPr>
-    </w:p>
-    <w:p>
-      <w:pPr>
-        <w:spacing w:line="240" w:lineRule="auto"/>
-        <w:jc w:val="left"/>
-      </w:pPr>
-      <w:r>
-        <w:t>4</w:t>
-      </w:r>
-      <w:r>
-        <w:rPr>
-          <w:rFonts w:hint="eastAsia"/>
-        </w:rPr>
-        <w:t>장(</w:t>
-      </w:r>
-      <w:r>
-        <w:t>23)</w:t>
-      </w:r>
-    </w:p>
-    <w:p>
-      <w:pPr>
-        <w:spacing w:line="240" w:lineRule="auto"/>
-        <w:jc w:val="left"/>
-      </w:pPr>
-      <w:r>
-        <w:rPr>
-          <w:rFonts w:hint="eastAsia"/>
-        </w:rPr>
-        <w:t>5장(</w:t>
-      </w:r>
-      <w:r>
-        <w:t>32)</w:t>
-      </w:r>
-    </w:p>
-    <w:p>
-      <w:pPr>
-        <w:spacing w:line="240" w:lineRule="auto"/>
-        <w:jc w:val="left"/>
-      </w:pPr>
-      <w:r>
-        <w:t>6</w:t>
-      </w:r>
-      <w:r>
-        <w:rPr>
-          <w:rFonts w:hint="eastAsia"/>
-        </w:rPr>
-        <w:t>장(</w:t>
-      </w:r>
-      <w:r>
-        <w:t>29</w:t>
-      </w:r>
-      <w:r>
-        <w:t>)</w:t>
-      </w:r>
-    </w:p>
-    <w:p>
-      <w:pPr>
-        <w:spacing w:line="240" w:lineRule="auto"/>
-        <w:jc w:val="left"/>
-      </w:pPr>
-      <w:r>
-        <w:t>7</w:t>
-      </w:r>
-      <w:r>
-        <w:rPr>
-          <w:rFonts w:hint="eastAsia"/>
-        </w:rPr>
-        <w:t>장(</w:t>
-      </w:r>
-      <w:r>
-        <w:t>24</w:t>
-      </w:r>
-      <w:r>
-        <w:t>)</w:t>
-      </w:r>
-    </w:p>
-    <w:p>
-      <w:pPr>
-        <w:spacing w:line="240" w:lineRule="auto"/>
-        <w:jc w:val="left"/>
-      </w:pPr>
-      <w:r>
-        <w:t>8</w:t>
-      </w:r>
-      <w:r>
-        <w:rPr>
-          <w:rFonts w:hint="eastAsia"/>
-        </w:rPr>
-        <w:t>장(</w:t>
-      </w:r>
-      <w:r>
-        <w:t>34</w:t>
-      </w:r>
-      <w:r>
-        <w:t>)</w:t>
-      </w:r>
-    </w:p>
-    <w:p>
-      <w:pPr>
-        <w:spacing w:line="240" w:lineRule="auto"/>
-        <w:jc w:val="left"/>
-      </w:pPr>
-      <w:r>
-        <w:t>9</w:t>
-      </w:r>
-      <w:r>
-        <w:rPr>
-          <w:rFonts w:hint="eastAsia"/>
-        </w:rPr>
-        <w:t>장(</w:t>
-      </w:r>
-      <w:r>
-        <w:t>19</w:t>
-      </w:r>
-      <w:r>
-        <w:t>)</w:t>
-      </w:r>
-    </w:p>
-    <w:p>
-      <w:pPr>
-        <w:spacing w:line="240" w:lineRule="auto"/>
-        <w:jc w:val="left"/>
-      </w:pPr>
-      <w:r>
-        <w:t>10</w:t>
-      </w:r>
-      <w:r>
-        <w:rPr>
-          <w:rFonts w:hint="eastAsia"/>
-        </w:rPr>
-        <w:t>장(</w:t>
-      </w:r>
-      <w:r>
-        <w:t>11)</w:t>
-      </w:r>
-    </w:p>
-    <w:p>
-      <w:pPr>
-        <w:spacing w:line="240" w:lineRule="auto"/>
-        <w:jc w:val="left"/>
-      </w:pPr>
-    </w:p>
-    <w:p>
-      <w:pPr>
-        <w:spacing w:line="240" w:lineRule="auto"/>
-        <w:jc w:val="left"/>
-        <w:rPr>
-          <w:strike/>
-        </w:rPr>
-      </w:pPr>
-      <w:r>
-        <w:rPr>
-          <w:rFonts w:hint="eastAsia"/>
-          <w:strike/>
-        </w:rPr>
-        <w:t>1</w:t>
-      </w:r>
-      <w:r>
-        <w:rPr>
-          <w:strike/>
-        </w:rPr>
-        <w:tab/>
-        <w:t>12/11-17</w:t>
-      </w:r>
-      <w:r>
-        <w:rPr>
-          <w:strike/>
-        </w:rPr>
-        <w:tab/>
-      </w:r>
-      <w:r>
-        <w:rPr>
-          <w:strike/>
-        </w:rPr>
-        <w:tab/>
-        <w:t>24</w:t>
-      </w:r>
-      <w:r>
-        <w:rPr>
-          <w:strike/>
-        </w:rPr>
-        <w:tab/>
-      </w:r>
-    </w:p>
-    <w:p>
-      <w:pPr>
-        <w:spacing w:line="240" w:lineRule="auto"/>
-        <w:jc w:val="left"/>
-        <w:rPr>
-          <w:strike/>
-        </w:rPr>
-      </w:pPr>
-      <w:r>
-        <w:rPr>
-          <w:strike/>
-        </w:rPr>
-        <w:t>2</w:t>
-      </w:r>
-      <w:r>
-        <w:rPr>
-          <w:strike/>
-        </w:rPr>
-        <w:tab/>
-        <w:t>12/18-24</w:t>
-      </w:r>
-      <w:r>
-        <w:rPr>
-          <w:strike/>
-        </w:rPr>
-        <w:tab/>
-      </w:r>
-      <w:r>
-        <w:rPr>
-          <w:strike/>
-        </w:rPr>
-        <w:tab/>
-        <w:t>48</w:t>
-      </w:r>
-      <w:r>
-        <w:rPr>
-          <w:strike/>
-        </w:rPr>
-        <w:t xml:space="preserve"> : 57</w:t>
-      </w:r>
-    </w:p>
-    <w:p>
-      <w:pPr>
-        <w:spacing w:line="240" w:lineRule="auto"/>
-        <w:jc w:val="left"/>
-        <w:rPr>
-          <w:strike/>
-        </w:rPr>
-      </w:pPr>
-      <w:r>
-        <w:rPr>
-          <w:strike/>
-        </w:rPr>
-        <w:t>3</w:t>
-      </w:r>
-      <w:r>
-        <w:rPr>
-          <w:strike/>
-        </w:rPr>
-        <w:tab/>
-        <w:t>12/25-31</w:t>
-      </w:r>
-      <w:r>
-        <w:rPr>
-          <w:strike/>
-        </w:rPr>
-        <w:tab/>
-      </w:r>
-      <w:r>
-        <w:rPr>
-          <w:strike/>
-        </w:rPr>
-        <w:tab/>
-        <w:t>72</w:t>
-      </w:r>
-      <w:r>
-        <w:rPr>
-          <w:strike/>
-        </w:rPr>
-        <w:t xml:space="preserve"> : 81</w:t>
+          <w:rFonts w:cs="Menlo" w:hint="eastAsia"/>
+        </w:rPr>
+        <w:t>함수</w:t>
+      </w:r>
+    </w:p>
+    <w:p>
+      <w:pPr>
+        <w:spacing w:line="240" w:lineRule="auto"/>
+        <w:jc w:val="left"/>
+        <w:rPr>
+          <w:rFonts w:cs="Menlo" w:hint="eastAsia"/>
+        </w:rPr>
+      </w:pPr>
+    </w:p>
+    <w:p>
+      <w:pPr>
+        <w:spacing w:line="240" w:lineRule="auto"/>
+        <w:jc w:val="left"/>
+        <w:rPr>
+          <w:rFonts w:cs="Menlo" w:hint="eastAsia"/>
+        </w:rPr>
+      </w:pPr>
+      <w:r>
+        <w:rPr>
+          <w:rFonts w:cs="Menlo" w:hint="eastAsia"/>
+        </w:rPr>
+        <w:t>top</w:t>
+      </w:r>
+      <w:r>
+        <w:rPr>
+          <w:rFonts w:cs="Menlo" w:hint="eastAsia"/>
+        </w:rPr>
+        <w:tab/>
+      </w:r>
+      <w:r>
+        <w:rPr>
+          <w:rFonts w:cs="Menlo" w:hint="eastAsia"/>
+        </w:rPr>
+        <w:tab/>
+      </w:r>
+      <w:r>
+        <w:rPr>
+          <w:rFonts w:cs="Menlo" w:hint="eastAsia"/>
+        </w:rPr>
+        <w:tab/>
+      </w:r>
+      <w:r>
+        <w:rPr>
+          <w:rFonts w:cs="Menlo" w:hint="eastAsia"/>
+        </w:rPr>
+        <w:tab/>
+        <w:t>최상단</w:t>
+      </w:r>
+    </w:p>
+    <w:p>
+      <w:pPr>
+        <w:spacing w:line="240" w:lineRule="auto"/>
+        <w:jc w:val="left"/>
+        <w:rPr>
+          <w:rFonts w:cs="Menlo" w:hint="eastAsia"/>
+        </w:rPr>
+      </w:pPr>
+      <w:r>
+        <w:rPr>
+          <w:rFonts w:cs="Menlo" w:hint="eastAsia"/>
+        </w:rPr>
+        <w:t>overflow</w:t>
+      </w:r>
+      <w:r>
+        <w:rPr>
+          <w:rFonts w:cs="Menlo" w:hint="eastAsia"/>
+        </w:rPr>
+        <w:tab/>
+      </w:r>
+      <w:r>
+        <w:rPr>
+          <w:rFonts w:cs="Menlo" w:hint="eastAsia"/>
+        </w:rPr>
+        <w:tab/>
+      </w:r>
+      <w:r>
+        <w:rPr>
+          <w:rFonts w:cs="Menlo" w:hint="eastAsia"/>
+        </w:rPr>
+        <w:tab/>
+      </w:r>
+      <w:r>
+        <w:rPr>
+          <w:rFonts w:cs="Menlo" w:hint="eastAsia"/>
+        </w:rPr>
+        <w:t>오버플로우</w:t>
+      </w:r>
+    </w:p>
+    <w:p>
+      <w:pPr>
+        <w:spacing w:line="240" w:lineRule="auto"/>
+        <w:jc w:val="left"/>
+        <w:rPr>
+          <w:rFonts w:cs="Menlo" w:hint="eastAsia"/>
+        </w:rPr>
+      </w:pPr>
+      <w:r>
+        <w:rPr>
+          <w:rFonts w:cs="Menlo" w:hint="eastAsia"/>
+        </w:rPr>
+        <w:t>underflow</w:t>
+      </w:r>
+      <w:r>
+        <w:rPr>
+          <w:rFonts w:cs="Menlo" w:hint="eastAsia"/>
+        </w:rPr>
+        <w:tab/>
+      </w:r>
+      <w:r>
+        <w:rPr>
+          <w:rFonts w:cs="Menlo" w:hint="eastAsia"/>
+        </w:rPr>
+        <w:tab/>
+      </w:r>
+      <w:r>
+        <w:rPr>
+          <w:rFonts w:cs="Menlo" w:hint="eastAsia"/>
+        </w:rPr>
+        <w:tab/>
+        <w:t>언더</w:t>
       </w:r>
       <w:bookmarkStart w:id="0" w:name="_GoBack"/>
       <w:bookmarkEnd w:id="0"/>
+      <w:r>
+        <w:rPr>
+          <w:rFonts w:cs="Menlo" w:hint="eastAsia"/>
+        </w:rPr>
+        <w:t>플로우</w:t>
+      </w:r>
+    </w:p>
+    <w:p>
+      <w:pPr>
+        <w:spacing w:line="240" w:lineRule="auto"/>
+        <w:jc w:val="left"/>
+        <w:rPr>
+          <w:rFonts w:cs="Menlo" w:hint="eastAsia"/>
+        </w:rPr>
+      </w:pPr>
+    </w:p>
+    <w:p>
+      <w:pPr>
+        <w:spacing w:line="240" w:lineRule="auto"/>
+        <w:jc w:val="left"/>
+        <w:rPr>
+          <w:rFonts w:cs="Menlo" w:hint="eastAsia"/>
+        </w:rPr>
+      </w:pPr>
+    </w:p>
+    <w:p>
+      <w:pPr>
+        <w:spacing w:line="240" w:lineRule="auto"/>
+        <w:jc w:val="left"/>
+        <w:rPr>
+          <w:rFonts w:hint="eastAsia"/>
+        </w:rPr>
+      </w:pPr>
+    </w:p>
+    <w:p>
+      <w:pPr>
+        <w:spacing w:line="240" w:lineRule="auto"/>
+        <w:jc w:val="left"/>
+        <w:rPr>
+          <w:rFonts w:hint="eastAsia"/>
+        </w:rPr>
+      </w:pPr>
+      <w:r>
+        <w:t>front</w:t>
+      </w:r>
+      <w:r>
+        <w:tab/>
+      </w:r>
+      <w:r>
+        <w:tab/>
+      </w:r>
+      <w:r>
+        <w:tab/>
+      </w:r>
+      <w:r>
+        <w:tab/>
+      </w:r>
+      <w:r>
+        <w:rPr>
+          <w:rFonts w:hint="eastAsia"/>
+        </w:rPr>
+        <w:t>전단</w:t>
+      </w:r>
+    </w:p>
+    <w:p>
+      <w:pPr>
+        <w:spacing w:line="240" w:lineRule="auto"/>
+        <w:jc w:val="left"/>
+        <w:rPr>
+          <w:rFonts w:hint="eastAsia"/>
+        </w:rPr>
+      </w:pPr>
+      <w:r>
+        <w:t>rear</w:t>
+      </w:r>
+      <w:r>
+        <w:rPr>
+          <w:rFonts w:hint="eastAsia"/>
+        </w:rPr>
+        <w:tab/>
+      </w:r>
+      <w:r>
+        <w:rPr>
+          <w:rFonts w:hint="eastAsia"/>
+        </w:rPr>
+        <w:tab/>
+      </w:r>
+      <w:r>
+        <w:rPr>
+          <w:rFonts w:hint="eastAsia"/>
+        </w:rPr>
+        <w:tab/>
+      </w:r>
+      <w:r>
+        <w:rPr>
+          <w:rFonts w:hint="eastAsia"/>
+        </w:rPr>
+        <w:tab/>
+        <w:t>후단</w:t>
+      </w:r>
+    </w:p>
+    <w:p>
+      <w:pPr>
+        <w:spacing w:line="240" w:lineRule="auto"/>
+        <w:jc w:val="left"/>
+      </w:pPr>
+    </w:p>
+    <w:p>
+      <w:pPr>
+        <w:spacing w:line="240" w:lineRule="auto"/>
+        <w:jc w:val="left"/>
+      </w:pPr>
+    </w:p>
+    <w:p>
+      <w:pPr>
+        <w:spacing w:line="240" w:lineRule="auto"/>
+        <w:jc w:val="left"/>
+      </w:pPr>
+    </w:p>
+    <w:p>
+      <w:pPr>
+        <w:spacing w:line="240" w:lineRule="auto"/>
+        <w:jc w:val="left"/>
+      </w:pPr>
+    </w:p>
+    <w:p>
+      <w:pPr>
+        <w:spacing w:line="240" w:lineRule="auto"/>
+        <w:jc w:val="left"/>
+      </w:pPr>
+      <w:r>
+        <w:rPr>
+          <w:rFonts w:hint="eastAsia"/>
+        </w:rPr>
+        <w:t>----------------------------------------------------</w:t>
+      </w:r>
+    </w:p>
+    <w:p>
+      <w:pPr>
+        <w:spacing w:line="240" w:lineRule="auto"/>
+        <w:jc w:val="left"/>
+      </w:pPr>
+    </w:p>
+    <w:p>
+      <w:pPr>
+        <w:spacing w:line="240" w:lineRule="auto"/>
+        <w:jc w:val="left"/>
+      </w:pPr>
+      <w:r>
+        <w:rPr>
+          <w:rFonts w:hint="eastAsia"/>
+        </w:rPr>
+        <w:t>&lt;그림시작&gt;</w:t>
+      </w:r>
+    </w:p>
+    <w:p>
+      <w:pPr>
+        <w:spacing w:line="240" w:lineRule="auto"/>
+        <w:jc w:val="left"/>
+      </w:pPr>
+      <w:r>
+        <w:rPr>
+          <w:rFonts w:hint="eastAsia"/>
+        </w:rPr>
+        <w:t>&lt;그림끝&gt;</w:t>
+      </w:r>
+    </w:p>
+    <w:p>
+      <w:pPr>
+        <w:spacing w:line="240" w:lineRule="auto"/>
+        <w:jc w:val="left"/>
+      </w:pPr>
+    </w:p>
+    <w:p>
+      <w:pPr>
+        <w:spacing w:line="240" w:lineRule="auto"/>
+        <w:jc w:val="left"/>
+      </w:pPr>
+    </w:p>
+    <w:p>
+      <w:pPr>
+        <w:spacing w:line="240" w:lineRule="auto"/>
+        <w:jc w:val="left"/>
+      </w:pPr>
+      <w:r>
+        <w:rPr>
+          <w:rFonts w:hint="eastAsia"/>
+        </w:rPr>
+        <w:t>12/</w:t>
+      </w:r>
+      <w:r>
+        <w:t>07</w:t>
+      </w:r>
+      <w:r>
+        <w:tab/>
+      </w:r>
+      <w:r>
+        <w:tab/>
+      </w:r>
+      <w:r>
+        <w:rPr>
+          <w:rFonts w:hint="eastAsia"/>
+        </w:rPr>
+        <w:t>에이콘 방문</w:t>
+      </w:r>
+    </w:p>
+    <w:p>
+      <w:pPr>
+        <w:spacing w:line="240" w:lineRule="auto"/>
+        <w:jc w:val="left"/>
+      </w:pPr>
+      <w:r>
+        <w:t xml:space="preserve">12/11 </w:t>
+      </w:r>
+      <w:r>
+        <w:tab/>
+      </w:r>
+      <w:r>
+        <w:tab/>
+        <w:t>1</w:t>
+      </w:r>
+      <w:r>
+        <w:rPr>
+          <w:rFonts w:hint="eastAsia"/>
+        </w:rPr>
+        <w:t>장(</w:t>
+      </w:r>
+      <w:r>
+        <w:t>23</w:t>
+      </w:r>
+      <w:r>
+        <w:rPr>
+          <w:rFonts w:hint="eastAsia"/>
+        </w:rPr>
+        <w:t>) 완료</w:t>
+      </w:r>
+    </w:p>
+    <w:p>
+      <w:pPr>
+        <w:spacing w:line="240" w:lineRule="auto"/>
+        <w:jc w:val="left"/>
+      </w:pPr>
+      <w:r>
+        <w:t>12/23</w:t>
+      </w:r>
+      <w:r>
+        <w:tab/>
+      </w:r>
+      <w:r>
+        <w:tab/>
+      </w:r>
+      <w:r>
+        <w:t>2</w:t>
+      </w:r>
+      <w:r>
+        <w:rPr>
+          <w:rFonts w:hint="eastAsia"/>
+        </w:rPr>
+        <w:t>장(27) 완료</w:t>
+      </w:r>
+    </w:p>
+    <w:p>
+      <w:pPr>
+        <w:spacing w:line="240" w:lineRule="auto"/>
+        <w:jc w:val="left"/>
+      </w:pPr>
+      <w:r>
+        <w:t xml:space="preserve">12/29 </w:t>
+      </w:r>
+      <w:r>
+        <w:tab/>
+      </w:r>
+      <w:r>
+        <w:tab/>
+      </w:r>
+      <w:r>
+        <w:rPr>
+          <w:rFonts w:hint="eastAsia"/>
+        </w:rPr>
+        <w:t>3장(</w:t>
+      </w:r>
+      <w:r>
+        <w:t>23)</w:t>
+      </w:r>
+      <w:r>
+        <w:t xml:space="preserve"> </w:t>
+      </w:r>
+      <w:r>
+        <w:rPr>
+          <w:rFonts w:hint="eastAsia"/>
+        </w:rPr>
+        <w:t>완료</w:t>
+      </w:r>
+    </w:p>
+    <w:p>
+      <w:pPr>
+        <w:spacing w:line="240" w:lineRule="auto"/>
+        <w:jc w:val="left"/>
+      </w:pPr>
+    </w:p>
+    <w:p>
+      <w:pPr>
+        <w:spacing w:line="240" w:lineRule="auto"/>
+        <w:jc w:val="left"/>
+      </w:pPr>
+      <w:r>
+        <w:t>4</w:t>
+      </w:r>
+      <w:r>
+        <w:rPr>
+          <w:rFonts w:hint="eastAsia"/>
+        </w:rPr>
+        <w:t>장(</w:t>
+      </w:r>
+      <w:r>
+        <w:t>23)</w:t>
+      </w:r>
+    </w:p>
+    <w:p>
+      <w:pPr>
+        <w:spacing w:line="240" w:lineRule="auto"/>
+        <w:jc w:val="left"/>
+      </w:pPr>
+      <w:r>
+        <w:rPr>
+          <w:rFonts w:hint="eastAsia"/>
+        </w:rPr>
+        <w:t>5장(</w:t>
+      </w:r>
+      <w:r>
+        <w:t>32)</w:t>
+      </w:r>
+    </w:p>
+    <w:p>
+      <w:pPr>
+        <w:spacing w:line="240" w:lineRule="auto"/>
+        <w:jc w:val="left"/>
+      </w:pPr>
+      <w:r>
+        <w:t>6</w:t>
+      </w:r>
+      <w:r>
+        <w:rPr>
+          <w:rFonts w:hint="eastAsia"/>
+        </w:rPr>
+        <w:t>장(</w:t>
+      </w:r>
+      <w:r>
+        <w:t>29</w:t>
+      </w:r>
+      <w:r>
+        <w:t>)</w:t>
+      </w:r>
+    </w:p>
+    <w:p>
+      <w:pPr>
+        <w:spacing w:line="240" w:lineRule="auto"/>
+        <w:jc w:val="left"/>
+      </w:pPr>
+      <w:r>
+        <w:t>7</w:t>
+      </w:r>
+      <w:r>
+        <w:rPr>
+          <w:rFonts w:hint="eastAsia"/>
+        </w:rPr>
+        <w:t>장(</w:t>
+      </w:r>
+      <w:r>
+        <w:t>24</w:t>
+      </w:r>
+      <w:r>
+        <w:t>)</w:t>
+      </w:r>
+    </w:p>
+    <w:p>
+      <w:pPr>
+        <w:spacing w:line="240" w:lineRule="auto"/>
+        <w:jc w:val="left"/>
+      </w:pPr>
+      <w:r>
+        <w:t>8</w:t>
+      </w:r>
+      <w:r>
+        <w:rPr>
+          <w:rFonts w:hint="eastAsia"/>
+        </w:rPr>
+        <w:t>장(</w:t>
+      </w:r>
+      <w:r>
+        <w:t>34</w:t>
+      </w:r>
+      <w:r>
+        <w:t>)</w:t>
+      </w:r>
+    </w:p>
+    <w:p>
+      <w:pPr>
+        <w:spacing w:line="240" w:lineRule="auto"/>
+        <w:jc w:val="left"/>
+      </w:pPr>
+      <w:r>
+        <w:t>9</w:t>
+      </w:r>
+      <w:r>
+        <w:rPr>
+          <w:rFonts w:hint="eastAsia"/>
+        </w:rPr>
+        <w:t>장(</w:t>
+      </w:r>
+      <w:r>
+        <w:t>19</w:t>
+      </w:r>
+      <w:r>
+        <w:t>)</w:t>
+      </w:r>
+    </w:p>
+    <w:p>
+      <w:pPr>
+        <w:spacing w:line="240" w:lineRule="auto"/>
+        <w:jc w:val="left"/>
+      </w:pPr>
+      <w:r>
+        <w:t>10</w:t>
+      </w:r>
+      <w:r>
+        <w:rPr>
+          <w:rFonts w:hint="eastAsia"/>
+        </w:rPr>
+        <w:t>장(</w:t>
+      </w:r>
+      <w:r>
+        <w:t>11)</w:t>
+      </w:r>
+    </w:p>
+    <w:p>
+      <w:pPr>
+        <w:spacing w:line="240" w:lineRule="auto"/>
+        <w:jc w:val="left"/>
+      </w:pPr>
+    </w:p>
+    <w:p>
+      <w:pPr>
+        <w:spacing w:line="240" w:lineRule="auto"/>
+        <w:jc w:val="left"/>
+        <w:rPr>
+          <w:strike/>
+        </w:rPr>
+      </w:pPr>
+      <w:r>
+        <w:rPr>
+          <w:rFonts w:hint="eastAsia"/>
+          <w:strike/>
+        </w:rPr>
+        <w:t>1</w:t>
+      </w:r>
+      <w:r>
+        <w:rPr>
+          <w:strike/>
+        </w:rPr>
+        <w:tab/>
+        <w:t>12/11-17</w:t>
+      </w:r>
+      <w:r>
+        <w:rPr>
+          <w:strike/>
+        </w:rPr>
+        <w:tab/>
+      </w:r>
+      <w:r>
+        <w:rPr>
+          <w:strike/>
+        </w:rPr>
+        <w:tab/>
+        <w:t>24</w:t>
+      </w:r>
+      <w:r>
+        <w:rPr>
+          <w:strike/>
+        </w:rPr>
+        <w:tab/>
+      </w:r>
+    </w:p>
+    <w:p>
+      <w:pPr>
+        <w:spacing w:line="240" w:lineRule="auto"/>
+        <w:jc w:val="left"/>
+        <w:rPr>
+          <w:strike/>
+        </w:rPr>
+      </w:pPr>
+      <w:r>
+        <w:rPr>
+          <w:strike/>
+        </w:rPr>
+        <w:t>2</w:t>
+      </w:r>
+      <w:r>
+        <w:rPr>
+          <w:strike/>
+        </w:rPr>
+        <w:tab/>
+        <w:t>12/18-24</w:t>
+      </w:r>
+      <w:r>
+        <w:rPr>
+          <w:strike/>
+        </w:rPr>
+        <w:tab/>
+      </w:r>
+      <w:r>
+        <w:rPr>
+          <w:strike/>
+        </w:rPr>
+        <w:tab/>
+        <w:t>48</w:t>
+      </w:r>
+      <w:r>
+        <w:rPr>
+          <w:strike/>
+        </w:rPr>
+        <w:t xml:space="preserve"> : 57</w:t>
+      </w:r>
+    </w:p>
+    <w:p>
+      <w:pPr>
+        <w:spacing w:line="240" w:lineRule="auto"/>
+        <w:jc w:val="left"/>
+        <w:rPr>
+          <w:strike/>
+        </w:rPr>
+      </w:pPr>
+      <w:r>
+        <w:rPr>
+          <w:strike/>
+        </w:rPr>
+        <w:t>3</w:t>
+      </w:r>
+      <w:r>
+        <w:rPr>
+          <w:strike/>
+        </w:rPr>
+        <w:tab/>
+        <w:t>12/25-31</w:t>
+      </w:r>
+      <w:r>
+        <w:rPr>
+          <w:strike/>
+        </w:rPr>
+        <w:tab/>
+      </w:r>
+      <w:r>
+        <w:rPr>
+          <w:strike/>
+        </w:rPr>
+        <w:tab/>
+        <w:t>72</w:t>
+      </w:r>
+      <w:r>
+        <w:rPr>
+          <w:strike/>
+        </w:rPr>
+        <w:t xml:space="preserve"> : 81</w:t>
+      </w:r>
     </w:p>
     <w:p>
       <w:pPr>
@@ -2942,7 +3305,7 @@
 </file>
 
 <file path=word/endnotes.xml><?xml version="1.0" encoding="utf-8"?>
-<w:endnotes xmlns:wpc="http://schemas.microsoft.com/office/word/2010/wordprocessingCanvas" xmlns:cx="http://schemas.microsoft.com/office/drawing/2014/chartex" xmlns:cx1="http://schemas.microsoft.com/office/drawing/2015/9/8/chartex" xmlns:cx2="http://schemas.microsoft.com/office/drawing/2015/10/21/chartex" xmlns:cx3="http://schemas.microsoft.com/office/drawing/2016/5/9/chartex" xmlns:cx4="http://schemas.microsoft.com/office/drawing/2016/5/10/chartex" xmlns:cx5="http://schemas.microsoft.com/office/drawing/2016/5/11/chartex" xmlns:mc="http://schemas.openxmlformats.org/markup-compatibility/2006" xmlns:o="urn:schemas-microsoft-com:office:office" xmlns:r="http://schemas.openxmlformats.org/officeDocument/2006/relationships" xmlns:m="http://schemas.openxmlformats.org/officeDocument/2006/math" xmlns:v="urn:schemas-microsoft-com:vml" xmlns:wp14="http://schemas.microsoft.com/office/word/2010/wordprocessingDrawing" xmlns:wp="http://schemas.openxmlformats.org/drawingml/2006/wordprocessingDrawing" xmlns:w10="urn:schemas-microsoft-com:office:word" xmlns:w="http://schemas.openxmlformats.org/wordprocessingml/2006/main" xmlns:w14="http://schemas.microsoft.com/office/word/2010/wordml" xmlns:w15="http://schemas.microsoft.com/office/word/2012/wordml" xmlns:w16se="http://schemas.microsoft.com/office/word/2015/wordml/symex" xmlns:wpg="http://schemas.microsoft.com/office/word/2010/wordprocessingGroup" xmlns:wpi="http://schemas.microsoft.com/office/word/2010/wordprocessingInk" xmlns:wne="http://schemas.microsoft.com/office/word/2006/wordml" xmlns:wps="http://schemas.microsoft.com/office/word/2010/wordprocessingShape" mc:Ignorable="w14 w15 w16se wp14">
+<w:endnotes xmlns:wpc="http://schemas.microsoft.com/office/word/2010/wordprocessingCanvas" xmlns:mo="http://schemas.microsoft.com/office/mac/office/2008/main" xmlns:mc="http://schemas.openxmlformats.org/markup-compatibility/2006" xmlns:mv="urn:schemas-microsoft-com:mac:vml" xmlns:o="urn:schemas-microsoft-com:office:office" xmlns:r="http://schemas.openxmlformats.org/officeDocument/2006/relationships" xmlns:m="http://schemas.openxmlformats.org/officeDocument/2006/math" xmlns:v="urn:schemas-microsoft-com:vml" xmlns:wp14="http://schemas.microsoft.com/office/word/2010/wordprocessingDrawing" xmlns:wp="http://schemas.openxmlformats.org/drawingml/2006/wordprocessingDrawing" xmlns:w10="urn:schemas-microsoft-com:office:word" xmlns:w="http://schemas.openxmlformats.org/wordprocessingml/2006/main" xmlns:w14="http://schemas.microsoft.com/office/word/2010/wordml" xmlns:w15="http://schemas.microsoft.com/office/word/2012/wordml" xmlns:wpg="http://schemas.microsoft.com/office/word/2010/wordprocessingGroup" xmlns:wpi="http://schemas.microsoft.com/office/word/2010/wordprocessingInk" xmlns:wne="http://schemas.microsoft.com/office/word/2006/wordml" xmlns:wps="http://schemas.microsoft.com/office/word/2010/wordprocessingShape" mc:Ignorable="w14 w15 wp14">
   <w:endnote w:type="separator" w:id="-1">
     <w:p>
       <w:pPr>
@@ -2967,7 +3330,7 @@
 </file>
 
 <file path=word/footer1.xml><?xml version="1.0" encoding="utf-8"?>
-<w:ftr xmlns:wpc="http://schemas.microsoft.com/office/word/2010/wordprocessingCanvas" xmlns:cx="http://schemas.microsoft.com/office/drawing/2014/chartex" xmlns:cx1="http://schemas.microsoft.com/office/drawing/2015/9/8/chartex" xmlns:cx2="http://schemas.microsoft.com/office/drawing/2015/10/21/chartex" xmlns:cx3="http://schemas.microsoft.com/office/drawing/2016/5/9/chartex" xmlns:cx4="http://schemas.microsoft.com/office/drawing/2016/5/10/chartex" xmlns:cx5="http://schemas.microsoft.com/office/drawing/2016/5/11/chartex" xmlns:mc="http://schemas.openxmlformats.org/markup-compatibility/2006" xmlns:o="urn:schemas-microsoft-com:office:office" xmlns:r="http://schemas.openxmlformats.org/officeDocument/2006/relationships" xmlns:m="http://schemas.openxmlformats.org/officeDocument/2006/math" xmlns:v="urn:schemas-microsoft-com:vml" xmlns:wp14="http://schemas.microsoft.com/office/word/2010/wordprocessingDrawing" xmlns:wp="http://schemas.openxmlformats.org/drawingml/2006/wordprocessingDrawing" xmlns:w10="urn:schemas-microsoft-com:office:word" xmlns:w="http://schemas.openxmlformats.org/wordprocessingml/2006/main" xmlns:w14="http://schemas.microsoft.com/office/word/2010/wordml" xmlns:w15="http://schemas.microsoft.com/office/word/2012/wordml" xmlns:w16se="http://schemas.microsoft.com/office/word/2015/wordml/symex" xmlns:wpg="http://schemas.microsoft.com/office/word/2010/wordprocessingGroup" xmlns:wpi="http://schemas.microsoft.com/office/word/2010/wordprocessingInk" xmlns:wne="http://schemas.microsoft.com/office/word/2006/wordml" xmlns:wps="http://schemas.microsoft.com/office/word/2010/wordprocessingShape" mc:Ignorable="w14 w15 w16se wp14">
+<w:ftr xmlns:wpc="http://schemas.microsoft.com/office/word/2010/wordprocessingCanvas" xmlns:mo="http://schemas.microsoft.com/office/mac/office/2008/main" xmlns:mc="http://schemas.openxmlformats.org/markup-compatibility/2006" xmlns:mv="urn:schemas-microsoft-com:mac:vml" xmlns:o="urn:schemas-microsoft-com:office:office" xmlns:r="http://schemas.openxmlformats.org/officeDocument/2006/relationships" xmlns:m="http://schemas.openxmlformats.org/officeDocument/2006/math" xmlns:v="urn:schemas-microsoft-com:vml" xmlns:wp14="http://schemas.microsoft.com/office/word/2010/wordprocessingDrawing" xmlns:wp="http://schemas.openxmlformats.org/drawingml/2006/wordprocessingDrawing" xmlns:w10="urn:schemas-microsoft-com:office:word" xmlns:w="http://schemas.openxmlformats.org/wordprocessingml/2006/main" xmlns:w14="http://schemas.microsoft.com/office/word/2010/wordml" xmlns:w15="http://schemas.microsoft.com/office/word/2012/wordml" xmlns:wpg="http://schemas.microsoft.com/office/word/2010/wordprocessingGroup" xmlns:wpi="http://schemas.microsoft.com/office/word/2010/wordprocessingInk" xmlns:wne="http://schemas.microsoft.com/office/word/2006/wordml" xmlns:wps="http://schemas.microsoft.com/office/word/2010/wordprocessingShape" mc:Ignorable="w14 w15 wp14">
   <w:sdt>
     <w:sdtPr>
       <w:id w:val="-601029458"/>
@@ -2980,7 +3343,7 @@
     <w:sdtContent>
       <w:p>
         <w:pPr>
-          <w:pStyle w:val="a5"/>
+          <w:pStyle w:val="a6"/>
           <w:jc w:val="center"/>
         </w:pPr>
         <w:r>
@@ -2997,7 +3360,7 @@
             <w:noProof/>
             <w:lang w:val="ko-KR"/>
           </w:rPr>
-          <w:t>4</w:t>
+          <w:t>3</w:t>
         </w:r>
         <w:r>
           <w:fldChar w:fldCharType="end"/>
@@ -3007,14 +3370,14 @@
   </w:sdt>
   <w:p>
     <w:pPr>
-      <w:pStyle w:val="a5"/>
+      <w:pStyle w:val="a6"/>
     </w:pPr>
   </w:p>
 </w:ftr>
 </file>
 
 <file path=word/footnotes.xml><?xml version="1.0" encoding="utf-8"?>
-<w:footnotes xmlns:wpc="http://schemas.microsoft.com/office/word/2010/wordprocessingCanvas" xmlns:cx="http://schemas.microsoft.com/office/drawing/2014/chartex" xmlns:cx1="http://schemas.microsoft.com/office/drawing/2015/9/8/chartex" xmlns:cx2="http://schemas.microsoft.com/office/drawing/2015/10/21/chartex" xmlns:cx3="http://schemas.microsoft.com/office/drawing/2016/5/9/chartex" xmlns:cx4="http://schemas.microsoft.com/office/drawing/2016/5/10/chartex" xmlns:cx5="http://schemas.microsoft.com/office/drawing/2016/5/11/chartex" xmlns:mc="http://schemas.openxmlformats.org/markup-compatibility/2006" xmlns:o="urn:schemas-microsoft-com:office:office" xmlns:r="http://schemas.openxmlformats.org/officeDocument/2006/relationships" xmlns:m="http://schemas.openxmlformats.org/officeDocument/2006/math" xmlns:v="urn:schemas-microsoft-com:vml" xmlns:wp14="http://schemas.microsoft.com/office/word/2010/wordprocessingDrawing" xmlns:wp="http://schemas.openxmlformats.org/drawingml/2006/wordprocessingDrawing" xmlns:w10="urn:schemas-microsoft-com:office:word" xmlns:w="http://schemas.openxmlformats.org/wordprocessingml/2006/main" xmlns:w14="http://schemas.microsoft.com/office/word/2010/wordml" xmlns:w15="http://schemas.microsoft.com/office/word/2012/wordml" xmlns:w16se="http://schemas.microsoft.com/office/word/2015/wordml/symex" xmlns:wpg="http://schemas.microsoft.com/office/word/2010/wordprocessingGroup" xmlns:wpi="http://schemas.microsoft.com/office/word/2010/wordprocessingInk" xmlns:wne="http://schemas.microsoft.com/office/word/2006/wordml" xmlns:wps="http://schemas.microsoft.com/office/word/2010/wordprocessingShape" mc:Ignorable="w14 w15 w16se wp14">
+<w:footnotes xmlns:wpc="http://schemas.microsoft.com/office/word/2010/wordprocessingCanvas" xmlns:mo="http://schemas.microsoft.com/office/mac/office/2008/main" xmlns:mc="http://schemas.openxmlformats.org/markup-compatibility/2006" xmlns:mv="urn:schemas-microsoft-com:mac:vml" xmlns:o="urn:schemas-microsoft-com:office:office" xmlns:r="http://schemas.openxmlformats.org/officeDocument/2006/relationships" xmlns:m="http://schemas.openxmlformats.org/officeDocument/2006/math" xmlns:v="urn:schemas-microsoft-com:vml" xmlns:wp14="http://schemas.microsoft.com/office/word/2010/wordprocessingDrawing" xmlns:wp="http://schemas.openxmlformats.org/drawingml/2006/wordprocessingDrawing" xmlns:w10="urn:schemas-microsoft-com:office:word" xmlns:w="http://schemas.openxmlformats.org/wordprocessingml/2006/main" xmlns:w14="http://schemas.microsoft.com/office/word/2010/wordml" xmlns:w15="http://schemas.microsoft.com/office/word/2012/wordml" xmlns:wpg="http://schemas.microsoft.com/office/word/2010/wordprocessingGroup" xmlns:wpi="http://schemas.microsoft.com/office/word/2010/wordprocessingInk" xmlns:wne="http://schemas.microsoft.com/office/word/2006/wordml" xmlns:wps="http://schemas.microsoft.com/office/word/2010/wordprocessingShape" mc:Ignorable="w14 w15 wp14">
   <w:footnote w:type="separator" w:id="-1">
     <w:p>
       <w:pPr>
@@ -3039,8 +3402,8 @@
 </file>
 
 <file path=word/numbering.xml><?xml version="1.0" encoding="utf-8"?>
-<w:numbering xmlns:wpc="http://schemas.microsoft.com/office/word/2010/wordprocessingCanvas" xmlns:cx="http://schemas.microsoft.com/office/drawing/2014/chartex" xmlns:cx1="http://schemas.microsoft.com/office/drawing/2015/9/8/chartex" xmlns:cx2="http://schemas.microsoft.com/office/drawing/2015/10/21/chartex" xmlns:cx3="http://schemas.microsoft.com/office/drawing/2016/5/9/chartex" xmlns:cx4="http://schemas.microsoft.com/office/drawing/2016/5/10/chartex" xmlns:cx5="http://schemas.microsoft.com/office/drawing/2016/5/11/chartex" xmlns:mc="http://schemas.openxmlformats.org/markup-compatibility/2006" xmlns:o="urn:schemas-microsoft-com:office:office" xmlns:r="http://schemas.openxmlformats.org/officeDocument/2006/relationships" xmlns:m="http://schemas.openxmlformats.org/officeDocument/2006/math" xmlns:v="urn:schemas-microsoft-com:vml" xmlns:wp14="http://schemas.microsoft.com/office/word/2010/wordprocessingDrawing" xmlns:wp="http://schemas.openxmlformats.org/drawingml/2006/wordprocessingDrawing" xmlns:w10="urn:schemas-microsoft-com:office:word" xmlns:w="http://schemas.openxmlformats.org/wordprocessingml/2006/main" xmlns:w14="http://schemas.microsoft.com/office/word/2010/wordml" xmlns:w15="http://schemas.microsoft.com/office/word/2012/wordml" xmlns:w16se="http://schemas.microsoft.com/office/word/2015/wordml/symex" xmlns:wpg="http://schemas.microsoft.com/office/word/2010/wordprocessingGroup" xmlns:wpi="http://schemas.microsoft.com/office/word/2010/wordprocessingInk" xmlns:wne="http://schemas.microsoft.com/office/word/2006/wordml" xmlns:wps="http://schemas.microsoft.com/office/word/2010/wordprocessingShape" mc:Ignorable="w14 w15 w16se wp14">
-  <w:abstractNum w:abstractNumId="0" w15:restartNumberingAfterBreak="0">
+<w:numbering xmlns:wpc="http://schemas.microsoft.com/office/word/2010/wordprocessingCanvas" xmlns:mo="http://schemas.microsoft.com/office/mac/office/2008/main" xmlns:mc="http://schemas.openxmlformats.org/markup-compatibility/2006" xmlns:mv="urn:schemas-microsoft-com:mac:vml" xmlns:o="urn:schemas-microsoft-com:office:office" xmlns:r="http://schemas.openxmlformats.org/officeDocument/2006/relationships" xmlns:m="http://schemas.openxmlformats.org/officeDocument/2006/math" xmlns:v="urn:schemas-microsoft-com:vml" xmlns:wp14="http://schemas.microsoft.com/office/word/2010/wordprocessingDrawing" xmlns:wp="http://schemas.openxmlformats.org/drawingml/2006/wordprocessingDrawing" xmlns:w10="urn:schemas-microsoft-com:office:word" xmlns:w="http://schemas.openxmlformats.org/wordprocessingml/2006/main" xmlns:w14="http://schemas.microsoft.com/office/word/2010/wordml" xmlns:w15="http://schemas.microsoft.com/office/word/2012/wordml" xmlns:wpg="http://schemas.microsoft.com/office/word/2010/wordprocessingGroup" xmlns:wpi="http://schemas.microsoft.com/office/word/2010/wordprocessingInk" xmlns:wne="http://schemas.microsoft.com/office/word/2006/wordml" xmlns:wps="http://schemas.microsoft.com/office/word/2010/wordprocessingShape" mc:Ignorable="w14 w15 wp14">
+  <w:abstractNum w:abstractNumId="0">
     <w:nsid w:val="FFFFFF1D"/>
     <w:multiLevelType w:val="multilevel"/>
     <w:tmpl w:val="114CD73A"/>
@@ -3180,7 +3543,7 @@
       </w:rPr>
     </w:lvl>
   </w:abstractNum>
-  <w:abstractNum w:abstractNumId="1" w15:restartNumberingAfterBreak="0">
+  <w:abstractNum w:abstractNumId="1">
     <w:nsid w:val="001B4187"/>
     <w:multiLevelType w:val="hybridMultilevel"/>
     <w:tmpl w:val="3C82BAC6"/>
@@ -3293,7 +3656,7 @@
       </w:rPr>
     </w:lvl>
   </w:abstractNum>
-  <w:abstractNum w:abstractNumId="2" w15:restartNumberingAfterBreak="0">
+  <w:abstractNum w:abstractNumId="2">
     <w:nsid w:val="03074ABD"/>
     <w:multiLevelType w:val="hybridMultilevel"/>
     <w:tmpl w:val="57421442"/>
@@ -3407,7 +3770,7 @@
       </w:rPr>
     </w:lvl>
   </w:abstractNum>
-  <w:abstractNum w:abstractNumId="3" w15:restartNumberingAfterBreak="0">
+  <w:abstractNum w:abstractNumId="3">
     <w:nsid w:val="11D016CC"/>
     <w:multiLevelType w:val="hybridMultilevel"/>
     <w:tmpl w:val="39886F02"/>
@@ -3520,7 +3883,7 @@
       </w:rPr>
     </w:lvl>
   </w:abstractNum>
-  <w:abstractNum w:abstractNumId="4" w15:restartNumberingAfterBreak="0">
+  <w:abstractNum w:abstractNumId="4">
     <w:nsid w:val="132F24A7"/>
     <w:multiLevelType w:val="hybridMultilevel"/>
     <w:tmpl w:val="9538F538"/>
@@ -3633,7 +3996,7 @@
       </w:rPr>
     </w:lvl>
   </w:abstractNum>
-  <w:abstractNum w:abstractNumId="5" w15:restartNumberingAfterBreak="0">
+  <w:abstractNum w:abstractNumId="5">
     <w:nsid w:val="1538395C"/>
     <w:multiLevelType w:val="hybridMultilevel"/>
     <w:tmpl w:val="90C2F20E"/>
@@ -3747,7 +4110,7 @@
       </w:rPr>
     </w:lvl>
   </w:abstractNum>
-  <w:abstractNum w:abstractNumId="6" w15:restartNumberingAfterBreak="0">
+  <w:abstractNum w:abstractNumId="6">
     <w:nsid w:val="1551660A"/>
     <w:multiLevelType w:val="hybridMultilevel"/>
     <w:tmpl w:val="1638BD6E"/>
@@ -3836,7 +4199,7 @@
       </w:pPr>
     </w:lvl>
   </w:abstractNum>
-  <w:abstractNum w:abstractNumId="7" w15:restartNumberingAfterBreak="0">
+  <w:abstractNum w:abstractNumId="7">
     <w:nsid w:val="171A7980"/>
     <w:multiLevelType w:val="hybridMultilevel"/>
     <w:tmpl w:val="04EE5958"/>
@@ -3950,7 +4313,7 @@
       </w:rPr>
     </w:lvl>
   </w:abstractNum>
-  <w:abstractNum w:abstractNumId="8" w15:restartNumberingAfterBreak="0">
+  <w:abstractNum w:abstractNumId="8">
     <w:nsid w:val="1EDF13C5"/>
     <w:multiLevelType w:val="hybridMultilevel"/>
     <w:tmpl w:val="1BFC1BC6"/>
@@ -4064,7 +4427,7 @@
       </w:rPr>
     </w:lvl>
   </w:abstractNum>
-  <w:abstractNum w:abstractNumId="9" w15:restartNumberingAfterBreak="0">
+  <w:abstractNum w:abstractNumId="9">
     <w:nsid w:val="1FD26286"/>
     <w:multiLevelType w:val="hybridMultilevel"/>
     <w:tmpl w:val="E5383FFE"/>
@@ -4177,7 +4540,7 @@
       </w:rPr>
     </w:lvl>
   </w:abstractNum>
-  <w:abstractNum w:abstractNumId="10" w15:restartNumberingAfterBreak="0">
+  <w:abstractNum w:abstractNumId="10">
     <w:nsid w:val="28452A9A"/>
     <w:multiLevelType w:val="hybridMultilevel"/>
     <w:tmpl w:val="9DBA903E"/>
@@ -4266,7 +4629,7 @@
       </w:pPr>
     </w:lvl>
   </w:abstractNum>
-  <w:abstractNum w:abstractNumId="11" w15:restartNumberingAfterBreak="0">
+  <w:abstractNum w:abstractNumId="11">
     <w:nsid w:val="29B54875"/>
     <w:multiLevelType w:val="hybridMultilevel"/>
     <w:tmpl w:val="CCA8DD1A"/>
@@ -4380,7 +4743,7 @@
       </w:rPr>
     </w:lvl>
   </w:abstractNum>
-  <w:abstractNum w:abstractNumId="12" w15:restartNumberingAfterBreak="0">
+  <w:abstractNum w:abstractNumId="12">
     <w:nsid w:val="2A92573A"/>
     <w:multiLevelType w:val="hybridMultilevel"/>
     <w:tmpl w:val="23B2CC72"/>
@@ -4493,7 +4856,7 @@
       </w:rPr>
     </w:lvl>
   </w:abstractNum>
-  <w:abstractNum w:abstractNumId="13" w15:restartNumberingAfterBreak="0">
+  <w:abstractNum w:abstractNumId="13">
     <w:nsid w:val="2F480A72"/>
     <w:multiLevelType w:val="hybridMultilevel"/>
     <w:tmpl w:val="E5D6CDA8"/>
@@ -4607,7 +4970,7 @@
       </w:rPr>
     </w:lvl>
   </w:abstractNum>
-  <w:abstractNum w:abstractNumId="14" w15:restartNumberingAfterBreak="0">
+  <w:abstractNum w:abstractNumId="14">
     <w:nsid w:val="35827A86"/>
     <w:multiLevelType w:val="hybridMultilevel"/>
     <w:tmpl w:val="83B8C558"/>
@@ -4721,7 +5084,7 @@
       </w:rPr>
     </w:lvl>
   </w:abstractNum>
-  <w:abstractNum w:abstractNumId="15" w15:restartNumberingAfterBreak="0">
+  <w:abstractNum w:abstractNumId="15">
     <w:nsid w:val="36A64A37"/>
     <w:multiLevelType w:val="hybridMultilevel"/>
     <w:tmpl w:val="A964FF8C"/>
@@ -4834,7 +5197,7 @@
       </w:rPr>
     </w:lvl>
   </w:abstractNum>
-  <w:abstractNum w:abstractNumId="16" w15:restartNumberingAfterBreak="0">
+  <w:abstractNum w:abstractNumId="16">
     <w:nsid w:val="3E1748A1"/>
     <w:multiLevelType w:val="hybridMultilevel"/>
     <w:tmpl w:val="7D3602FC"/>
@@ -4948,7 +5311,7 @@
       </w:rPr>
     </w:lvl>
   </w:abstractNum>
-  <w:abstractNum w:abstractNumId="17" w15:restartNumberingAfterBreak="0">
+  <w:abstractNum w:abstractNumId="17">
     <w:nsid w:val="41D55C11"/>
     <w:multiLevelType w:val="hybridMultilevel"/>
     <w:tmpl w:val="869CA42C"/>
@@ -5062,7 +5425,7 @@
       </w:rPr>
     </w:lvl>
   </w:abstractNum>
-  <w:abstractNum w:abstractNumId="18" w15:restartNumberingAfterBreak="0">
+  <w:abstractNum w:abstractNumId="18">
     <w:nsid w:val="44105B9C"/>
     <w:multiLevelType w:val="hybridMultilevel"/>
     <w:tmpl w:val="8F6C8FAC"/>
@@ -5175,7 +5538,7 @@
       </w:rPr>
     </w:lvl>
   </w:abstractNum>
-  <w:abstractNum w:abstractNumId="19" w15:restartNumberingAfterBreak="0">
+  <w:abstractNum w:abstractNumId="19">
     <w:nsid w:val="457F51BC"/>
     <w:multiLevelType w:val="hybridMultilevel"/>
     <w:tmpl w:val="CD9A0930"/>
@@ -5289,7 +5652,7 @@
       </w:rPr>
     </w:lvl>
   </w:abstractNum>
-  <w:abstractNum w:abstractNumId="20" w15:restartNumberingAfterBreak="0">
+  <w:abstractNum w:abstractNumId="20">
     <w:nsid w:val="459A74DA"/>
     <w:multiLevelType w:val="hybridMultilevel"/>
     <w:tmpl w:val="4D2E4054"/>
@@ -5402,7 +5765,7 @@
       </w:rPr>
     </w:lvl>
   </w:abstractNum>
-  <w:abstractNum w:abstractNumId="21" w15:restartNumberingAfterBreak="0">
+  <w:abstractNum w:abstractNumId="21">
     <w:nsid w:val="496915DE"/>
     <w:multiLevelType w:val="hybridMultilevel"/>
     <w:tmpl w:val="26EC9588"/>
@@ -5516,7 +5879,7 @@
       </w:rPr>
     </w:lvl>
   </w:abstractNum>
-  <w:abstractNum w:abstractNumId="22" w15:restartNumberingAfterBreak="0">
+  <w:abstractNum w:abstractNumId="22">
     <w:nsid w:val="4A7525D1"/>
     <w:multiLevelType w:val="hybridMultilevel"/>
     <w:tmpl w:val="F56AAF30"/>
@@ -5630,7 +5993,7 @@
       </w:rPr>
     </w:lvl>
   </w:abstractNum>
-  <w:abstractNum w:abstractNumId="23" w15:restartNumberingAfterBreak="0">
+  <w:abstractNum w:abstractNumId="23">
     <w:nsid w:val="5049518E"/>
     <w:multiLevelType w:val="hybridMultilevel"/>
     <w:tmpl w:val="F1AE2352"/>
@@ -5744,7 +6107,7 @@
       </w:rPr>
     </w:lvl>
   </w:abstractNum>
-  <w:abstractNum w:abstractNumId="24" w15:restartNumberingAfterBreak="0">
+  <w:abstractNum w:abstractNumId="24">
     <w:nsid w:val="52C92935"/>
     <w:multiLevelType w:val="hybridMultilevel"/>
     <w:tmpl w:val="F93E51A4"/>
@@ -5856,7 +6219,7 @@
       </w:rPr>
     </w:lvl>
   </w:abstractNum>
-  <w:abstractNum w:abstractNumId="25" w15:restartNumberingAfterBreak="0">
+  <w:abstractNum w:abstractNumId="25">
     <w:nsid w:val="62DA0CEC"/>
     <w:multiLevelType w:val="hybridMultilevel"/>
     <w:tmpl w:val="D9E855F8"/>
@@ -5970,7 +6333,7 @@
       </w:rPr>
     </w:lvl>
   </w:abstractNum>
-  <w:abstractNum w:abstractNumId="26" w15:restartNumberingAfterBreak="0">
+  <w:abstractNum w:abstractNumId="26">
     <w:nsid w:val="6EB73C1D"/>
     <w:multiLevelType w:val="hybridMultilevel"/>
     <w:tmpl w:val="EC6CB36C"/>
@@ -6084,7 +6447,7 @@
       </w:rPr>
     </w:lvl>
   </w:abstractNum>
-  <w:abstractNum w:abstractNumId="27" w15:restartNumberingAfterBreak="0">
+  <w:abstractNum w:abstractNumId="27">
     <w:nsid w:val="6FF84045"/>
     <w:multiLevelType w:val="hybridMultilevel"/>
     <w:tmpl w:val="D2F0C014"/>
@@ -6197,7 +6560,7 @@
       </w:rPr>
     </w:lvl>
   </w:abstractNum>
-  <w:abstractNum w:abstractNumId="28" w15:restartNumberingAfterBreak="0">
+  <w:abstractNum w:abstractNumId="28">
     <w:nsid w:val="74F24494"/>
     <w:multiLevelType w:val="hybridMultilevel"/>
     <w:tmpl w:val="384C245A"/>
@@ -6311,7 +6674,7 @@
       </w:rPr>
     </w:lvl>
   </w:abstractNum>
-  <w:abstractNum w:abstractNumId="29" w15:restartNumberingAfterBreak="0">
+  <w:abstractNum w:abstractNumId="29">
     <w:nsid w:val="7659023D"/>
     <w:multiLevelType w:val="hybridMultilevel"/>
     <w:tmpl w:val="3802F2F8"/>
@@ -6425,7 +6788,7 @@
       </w:rPr>
     </w:lvl>
   </w:abstractNum>
-  <w:abstractNum w:abstractNumId="30" w15:restartNumberingAfterBreak="0">
+  <w:abstractNum w:abstractNumId="30">
     <w:nsid w:val="76737C4A"/>
     <w:multiLevelType w:val="hybridMultilevel"/>
     <w:tmpl w:val="E7F09A94"/>
@@ -6538,7 +6901,7 @@
       </w:rPr>
     </w:lvl>
   </w:abstractNum>
-  <w:abstractNum w:abstractNumId="31" w15:restartNumberingAfterBreak="0">
+  <w:abstractNum w:abstractNumId="31">
     <w:nsid w:val="7A167A67"/>
     <w:multiLevelType w:val="hybridMultilevel"/>
     <w:tmpl w:val="02BE8D7A"/>
@@ -6651,7 +7014,7 @@
       </w:rPr>
     </w:lvl>
   </w:abstractNum>
-  <w:abstractNum w:abstractNumId="32" w15:restartNumberingAfterBreak="0">
+  <w:abstractNum w:abstractNumId="32">
     <w:nsid w:val="7A4C7C2D"/>
     <w:multiLevelType w:val="hybridMultilevel"/>
     <w:tmpl w:val="2F148D00"/>
@@ -6765,7 +7128,7 @@
       </w:rPr>
     </w:lvl>
   </w:abstractNum>
-  <w:abstractNum w:abstractNumId="33" w15:restartNumberingAfterBreak="0">
+  <w:abstractNum w:abstractNumId="33">
     <w:nsid w:val="7EA311BD"/>
     <w:multiLevelType w:val="hybridMultilevel"/>
     <w:tmpl w:val="504CC7BC"/>
@@ -6879,7 +7242,7 @@
       </w:rPr>
     </w:lvl>
   </w:abstractNum>
-  <w:abstractNum w:abstractNumId="34" w15:restartNumberingAfterBreak="0">
+  <w:abstractNum w:abstractNumId="34">
     <w:nsid w:val="7FEE1C04"/>
     <w:multiLevelType w:val="hybridMultilevel"/>
     <w:tmpl w:val="0472DA32"/>
@@ -7102,7 +7465,7 @@
 </file>
 
 <file path=word/styles.xml><?xml version="1.0" encoding="utf-8"?>
-<w:styles xmlns:mc="http://schemas.openxmlformats.org/markup-compatibility/2006" xmlns:r="http://schemas.openxmlformats.org/officeDocument/2006/relationships" xmlns:w="http://schemas.openxmlformats.org/wordprocessingml/2006/main" xmlns:w14="http://schemas.microsoft.com/office/word/2010/wordml" xmlns:w15="http://schemas.microsoft.com/office/word/2012/wordml" xmlns:w16se="http://schemas.microsoft.com/office/word/2015/wordml/symex" mc:Ignorable="w14 w15 w16se">
+<w:styles xmlns:mc="http://schemas.openxmlformats.org/markup-compatibility/2006" xmlns:r="http://schemas.openxmlformats.org/officeDocument/2006/relationships" xmlns:w="http://schemas.openxmlformats.org/wordprocessingml/2006/main" xmlns:w14="http://schemas.microsoft.com/office/word/2010/wordml" xmlns:w15="http://schemas.microsoft.com/office/word/2012/wordml" mc:Ignorable="w14 w15">
   <w:docDefaults>
     <w:rPrDefault>
       <w:rPr>
@@ -7119,7 +7482,7 @@
       </w:pPr>
     </w:pPrDefault>
   </w:docDefaults>
-  <w:latentStyles w:defLockedState="0" w:defUIPriority="99" w:defSemiHidden="0" w:defUnhideWhenUsed="0" w:defQFormat="0" w:count="374">
+  <w:latentStyles w:defLockedState="0" w:defUIPriority="99" w:defSemiHidden="0" w:defUnhideWhenUsed="0" w:defQFormat="0" w:count="382">
     <w:lsdException w:name="Normal" w:uiPriority="0" w:qFormat="1"/>
     <w:lsdException w:name="heading 1" w:uiPriority="9" w:qFormat="1"/>
     <w:lsdException w:name="heading 2" w:semiHidden="1" w:uiPriority="9" w:unhideWhenUsed="1" w:qFormat="1"/>
@@ -7550,7 +7913,7 @@
   <w:style w:type="paragraph" w:styleId="a4">
     <w:name w:val="header"/>
     <w:basedOn w:val="a"/>
-    <w:link w:val="Char"/>
+    <w:link w:val="a5"/>
     <w:uiPriority w:val="99"/>
     <w:unhideWhenUsed/>
     <w:rsid w:val="00207F92"/>
@@ -7562,17 +7925,17 @@
       <w:snapToGrid w:val="0"/>
     </w:pPr>
   </w:style>
-  <w:style w:type="character" w:customStyle="1" w:styleId="Char">
-    <w:name w:val="머리글 Char"/>
+  <w:style w:type="character" w:customStyle="1" w:styleId="a5">
+    <w:name w:val="머리글 문자"/>
     <w:basedOn w:val="a0"/>
     <w:link w:val="a4"/>
     <w:uiPriority w:val="99"/>
     <w:rsid w:val="00207F92"/>
   </w:style>
-  <w:style w:type="paragraph" w:styleId="a5">
+  <w:style w:type="paragraph" w:styleId="a6">
     <w:name w:val="footer"/>
     <w:basedOn w:val="a"/>
-    <w:link w:val="Char0"/>
+    <w:link w:val="a7"/>
     <w:uiPriority w:val="99"/>
     <w:unhideWhenUsed/>
     <w:rsid w:val="00207F92"/>
@@ -7584,14 +7947,14 @@
       <w:snapToGrid w:val="0"/>
     </w:pPr>
   </w:style>
-  <w:style w:type="character" w:customStyle="1" w:styleId="Char0">
-    <w:name w:val="바닥글 Char"/>
+  <w:style w:type="character" w:customStyle="1" w:styleId="a7">
+    <w:name w:val="바닥글 문자"/>
     <w:basedOn w:val="a0"/>
-    <w:link w:val="a5"/>
+    <w:link w:val="a6"/>
     <w:uiPriority w:val="99"/>
     <w:rsid w:val="00207F92"/>
   </w:style>
-  <w:style w:type="character" w:styleId="a6">
+  <w:style w:type="character" w:styleId="a8">
     <w:name w:val="Hyperlink"/>
     <w:basedOn w:val="a0"/>
     <w:uiPriority w:val="99"/>
@@ -7602,10 +7965,10 @@
       <w:u w:val="single"/>
     </w:rPr>
   </w:style>
-  <w:style w:type="paragraph" w:customStyle="1" w:styleId="a7">
+  <w:style w:type="paragraph" w:customStyle="1" w:styleId="a9">
     <w:name w:val="소제목"/>
     <w:basedOn w:val="a"/>
-    <w:link w:val="Char1"/>
+    <w:link w:val="Char"/>
     <w:qFormat/>
     <w:rsid w:val="002D3A5E"/>
     <w:pPr>
@@ -7617,10 +7980,10 @@
       <w:szCs w:val="28"/>
     </w:rPr>
   </w:style>
-  <w:style w:type="paragraph" w:customStyle="1" w:styleId="a8">
+  <w:style w:type="paragraph" w:customStyle="1" w:styleId="aa">
     <w:name w:val="챕터 제목"/>
     <w:basedOn w:val="a"/>
-    <w:link w:val="Char2"/>
+    <w:link w:val="Char0"/>
     <w:qFormat/>
     <w:rsid w:val="002D3A5E"/>
     <w:pPr>
@@ -7632,10 +7995,10 @@
       <w:szCs w:val="40"/>
     </w:rPr>
   </w:style>
-  <w:style w:type="character" w:customStyle="1" w:styleId="Char1">
+  <w:style w:type="character" w:customStyle="1" w:styleId="Char">
     <w:name w:val="소제목 Char"/>
     <w:basedOn w:val="a0"/>
-    <w:link w:val="a7"/>
+    <w:link w:val="a9"/>
     <w:rsid w:val="002D3A5E"/>
     <w:rPr>
       <w:rFonts w:ascii="D2Coding" w:eastAsia="D2Coding" w:hAnsi="D2Coding"/>
@@ -7644,10 +8007,10 @@
       <w:szCs w:val="28"/>
     </w:rPr>
   </w:style>
-  <w:style w:type="character" w:customStyle="1" w:styleId="Char2">
+  <w:style w:type="character" w:customStyle="1" w:styleId="Char0">
     <w:name w:val="챕터 제목 Char"/>
     <w:basedOn w:val="a0"/>
-    <w:link w:val="a8"/>
+    <w:link w:val="aa"/>
     <w:rsid w:val="002D3A5E"/>
     <w:rPr>
       <w:rFonts w:ascii="D2Coding" w:eastAsia="D2Coding" w:hAnsi="D2Coding"/>
@@ -7656,7 +8019,7 @@
       <w:szCs w:val="40"/>
     </w:rPr>
   </w:style>
-  <w:style w:type="character" w:styleId="a9">
+  <w:style w:type="character" w:styleId="ab">
     <w:name w:val="FollowedHyperlink"/>
     <w:basedOn w:val="a0"/>
     <w:uiPriority w:val="99"/>

--- a/Acorn_R_Data/RDSA_Terms.docx
+++ b/Acorn_R_Data/RDSA_Terms.docx
@@ -1,6 +1,6 @@
 
 <file path=word/document.xml><?xml version="1.0" encoding="utf-8"?>
-<w:document xmlns:wpc="http://schemas.microsoft.com/office/word/2010/wordprocessingCanvas" xmlns:mo="http://schemas.microsoft.com/office/mac/office/2008/main" xmlns:mc="http://schemas.openxmlformats.org/markup-compatibility/2006" xmlns:mv="urn:schemas-microsoft-com:mac:vml" xmlns:o="urn:schemas-microsoft-com:office:office" xmlns:r="http://schemas.openxmlformats.org/officeDocument/2006/relationships" xmlns:m="http://schemas.openxmlformats.org/officeDocument/2006/math" xmlns:v="urn:schemas-microsoft-com:vml" xmlns:wp14="http://schemas.microsoft.com/office/word/2010/wordprocessingDrawing" xmlns:wp="http://schemas.openxmlformats.org/drawingml/2006/wordprocessingDrawing" xmlns:w10="urn:schemas-microsoft-com:office:word" xmlns:w="http://schemas.openxmlformats.org/wordprocessingml/2006/main" xmlns:w14="http://schemas.microsoft.com/office/word/2010/wordml" xmlns:w15="http://schemas.microsoft.com/office/word/2012/wordml" xmlns:wpg="http://schemas.microsoft.com/office/word/2010/wordprocessingGroup" xmlns:wpi="http://schemas.microsoft.com/office/word/2010/wordprocessingInk" xmlns:wne="http://schemas.microsoft.com/office/word/2006/wordml" xmlns:wps="http://schemas.microsoft.com/office/word/2010/wordprocessingShape" mc:Ignorable="w14 w15 wp14">
+<w:document xmlns:wpc="http://schemas.microsoft.com/office/word/2010/wordprocessingCanvas" xmlns:cx="http://schemas.microsoft.com/office/drawing/2014/chartex" xmlns:cx1="http://schemas.microsoft.com/office/drawing/2015/9/8/chartex" xmlns:cx2="http://schemas.microsoft.com/office/drawing/2015/10/21/chartex" xmlns:cx3="http://schemas.microsoft.com/office/drawing/2016/5/9/chartex" xmlns:cx4="http://schemas.microsoft.com/office/drawing/2016/5/10/chartex" xmlns:cx5="http://schemas.microsoft.com/office/drawing/2016/5/11/chartex" xmlns:mc="http://schemas.openxmlformats.org/markup-compatibility/2006" xmlns:o="urn:schemas-microsoft-com:office:office" xmlns:r="http://schemas.openxmlformats.org/officeDocument/2006/relationships" xmlns:m="http://schemas.openxmlformats.org/officeDocument/2006/math" xmlns:v="urn:schemas-microsoft-com:vml" xmlns:wp14="http://schemas.microsoft.com/office/word/2010/wordprocessingDrawing" xmlns:wp="http://schemas.openxmlformats.org/drawingml/2006/wordprocessingDrawing" xmlns:w10="urn:schemas-microsoft-com:office:word" xmlns:w="http://schemas.openxmlformats.org/wordprocessingml/2006/main" xmlns:w14="http://schemas.microsoft.com/office/word/2010/wordml" xmlns:w15="http://schemas.microsoft.com/office/word/2012/wordml" xmlns:w16se="http://schemas.microsoft.com/office/word/2015/wordml/symex" xmlns:wpg="http://schemas.microsoft.com/office/word/2010/wordprocessingGroup" xmlns:wpi="http://schemas.microsoft.com/office/word/2010/wordprocessingInk" xmlns:wne="http://schemas.microsoft.com/office/word/2006/wordml" xmlns:wps="http://schemas.microsoft.com/office/word/2010/wordprocessingShape" mc:Ignorable="w14 w15 w16se wp14">
   <w:body>
     <w:p>
       <w:pPr>
@@ -921,9 +921,6 @@
     <w:p>
       <w:pPr>
         <w:spacing w:line="240" w:lineRule="auto"/>
-        <w:rPr>
-          <w:rFonts w:hint="eastAsia"/>
-        </w:rPr>
       </w:pPr>
       <w:r>
         <w:t>s</w:t>
@@ -957,6 +954,7 @@
         <w:jc w:val="left"/>
       </w:pPr>
       <w:r>
+        <w:lastRenderedPageBreak/>
         <w:t>bubble sort</w:t>
       </w:r>
       <w:r>
@@ -1052,7 +1050,6 @@
         <w:jc w:val="left"/>
       </w:pPr>
       <w:r>
-        <w:lastRenderedPageBreak/>
         <w:t>selection sort</w:t>
       </w:r>
       <w:r>
@@ -1273,9 +1270,6 @@
       <w:pPr>
         <w:spacing w:line="240" w:lineRule="auto"/>
         <w:jc w:val="left"/>
-        <w:rPr>
-          <w:rFonts w:hint="eastAsia"/>
-        </w:rPr>
       </w:pPr>
       <w:r>
         <w:t>radix sort</w:t>
@@ -1310,9 +1304,6 @@
       <w:pPr>
         <w:spacing w:line="240" w:lineRule="auto"/>
         <w:jc w:val="left"/>
-        <w:rPr>
-          <w:rFonts w:hint="eastAsia"/>
-        </w:rPr>
       </w:pPr>
     </w:p>
     <w:p>
@@ -1368,9 +1359,6 @@
       <w:pPr>
         <w:spacing w:line="240" w:lineRule="auto"/>
         <w:jc w:val="left"/>
-        <w:rPr>
-          <w:rFonts w:hint="eastAsia"/>
-        </w:rPr>
       </w:pPr>
       <w:r>
         <w:t>growth rate function</w:t>
@@ -1380,9 +1368,6 @@
       <w:pPr>
         <w:spacing w:line="240" w:lineRule="auto"/>
         <w:jc w:val="left"/>
-        <w:rPr>
-          <w:rFonts w:hint="eastAsia"/>
-        </w:rPr>
       </w:pPr>
     </w:p>
     <w:p>
@@ -1768,9 +1753,6 @@
       <w:pPr>
         <w:spacing w:line="240" w:lineRule="auto"/>
         <w:jc w:val="left"/>
-        <w:rPr>
-          <w:rFonts w:hint="eastAsia"/>
-        </w:rPr>
       </w:pPr>
       <w:r>
         <w:t>atomic vector</w:t>
@@ -1868,9 +1850,6 @@
       <w:pPr>
         <w:spacing w:line="240" w:lineRule="auto"/>
         <w:jc w:val="left"/>
-        <w:rPr>
-          <w:rFonts w:hint="eastAsia"/>
-        </w:rPr>
       </w:pPr>
       <w:r>
         <w:rPr>
@@ -1908,9 +1887,6 @@
       <w:pPr>
         <w:spacing w:line="240" w:lineRule="auto"/>
         <w:jc w:val="left"/>
-        <w:rPr>
-          <w:rFonts w:hint="eastAsia"/>
-        </w:rPr>
       </w:pPr>
       <w:r>
         <w:t>archetype</w:t>
@@ -1971,6 +1947,7 @@
         <w:jc w:val="left"/>
       </w:pPr>
       <w:r>
+        <w:lastRenderedPageBreak/>
         <w:t>array-based list</w:t>
       </w:r>
       <w:r>
@@ -2041,18 +2018,12 @@
       <w:pPr>
         <w:spacing w:line="240" w:lineRule="auto"/>
         <w:jc w:val="left"/>
-        <w:rPr>
-          <w:rFonts w:hint="eastAsia"/>
-        </w:rPr>
-      </w:pPr>
-    </w:p>
-    <w:p>
-      <w:pPr>
-        <w:spacing w:line="240" w:lineRule="auto"/>
-        <w:jc w:val="left"/>
-        <w:rPr>
-          <w:rFonts w:hint="eastAsia"/>
-        </w:rPr>
+      </w:pPr>
+    </w:p>
+    <w:p>
+      <w:pPr>
+        <w:spacing w:line="240" w:lineRule="auto"/>
+        <w:jc w:val="left"/>
       </w:pPr>
     </w:p>
     <w:p>
@@ -2076,7 +2047,6 @@
         <w:rPr>
           <w:rFonts w:hint="eastAsia"/>
         </w:rPr>
-        <w:lastRenderedPageBreak/>
         <w:t>4장</w:t>
       </w:r>
     </w:p>
@@ -2158,354 +2128,519 @@
       <w:pPr>
         <w:spacing w:line="240" w:lineRule="auto"/>
         <w:jc w:val="left"/>
+      </w:pPr>
+      <w:r>
+        <w:t>dictionary</w:t>
+      </w:r>
+      <w:r>
+        <w:tab/>
+      </w:r>
+      <w:r>
+        <w:tab/>
+      </w:r>
+      <w:r>
+        <w:tab/>
+      </w:r>
+      <w:r>
+        <w:rPr>
+          <w:rFonts w:hint="eastAsia"/>
+        </w:rPr>
+        <w:t>딕셔너리</w:t>
+      </w:r>
+    </w:p>
+    <w:p>
+      <w:pPr>
+        <w:spacing w:line="240" w:lineRule="auto"/>
+        <w:jc w:val="left"/>
+        <w:rPr>
+          <w:rFonts w:hint="eastAsia"/>
+        </w:rPr>
+      </w:pPr>
+    </w:p>
+    <w:p>
+      <w:pPr>
+        <w:spacing w:line="240" w:lineRule="auto"/>
+        <w:jc w:val="left"/>
+        <w:rPr>
+          <w:rFonts w:cs="Menlo"/>
+        </w:rPr>
+      </w:pPr>
+      <w:r>
         <w:rPr>
           <w:rFonts w:cs="Menlo" w:hint="eastAsia"/>
         </w:rPr>
-      </w:pPr>
+        <w:t>PUSH</w:t>
+      </w:r>
       <w:r>
         <w:rPr>
           <w:rFonts w:cs="Menlo" w:hint="eastAsia"/>
         </w:rPr>
-        <w:t>PUSH</w:t>
+        <w:t xml:space="preserve"> / </w:t>
       </w:r>
       <w:r>
         <w:rPr>
           <w:rFonts w:cs="Menlo" w:hint="eastAsia"/>
         </w:rPr>
+        <w:t>POP</w:t>
+      </w:r>
+    </w:p>
+    <w:p>
+      <w:pPr>
+        <w:spacing w:line="240" w:lineRule="auto"/>
+        <w:jc w:val="left"/>
+        <w:rPr>
+          <w:rFonts w:cs="Menlo"/>
+        </w:rPr>
+      </w:pPr>
+      <w:r>
+        <w:rPr>
+          <w:rFonts w:cs="Menlo" w:hint="eastAsia"/>
+        </w:rPr>
+        <w:t>enqueue</w:t>
+      </w:r>
+      <w:r>
+        <w:rPr>
+          <w:rFonts w:cs="Menlo" w:hint="eastAsia"/>
+        </w:rPr>
         <w:t xml:space="preserve"> / </w:t>
       </w:r>
       <w:r>
         <w:rPr>
           <w:rFonts w:cs="Menlo" w:hint="eastAsia"/>
         </w:rPr>
-        <w:t>POP</w:t>
-      </w:r>
-    </w:p>
-    <w:p>
-      <w:pPr>
-        <w:spacing w:line="240" w:lineRule="auto"/>
-        <w:jc w:val="left"/>
+        <w:t>dequeue</w:t>
+      </w:r>
+    </w:p>
+    <w:p>
+      <w:pPr>
+        <w:spacing w:line="240" w:lineRule="auto"/>
+        <w:jc w:val="left"/>
+        <w:rPr>
+          <w:rFonts w:cs="Menlo"/>
+        </w:rPr>
+      </w:pPr>
+      <w:r>
+        <w:rPr>
+          <w:rFonts w:cs="Menlo"/>
+        </w:rPr>
+        <w:t>recursion</w:t>
+      </w:r>
+      <w:r>
+        <w:rPr>
+          <w:rFonts w:cs="Menlo"/>
+        </w:rPr>
+        <w:tab/>
+      </w:r>
+      <w:r>
+        <w:rPr>
+          <w:rFonts w:cs="Menlo"/>
+        </w:rPr>
+        <w:tab/>
+      </w:r>
+      <w:r>
+        <w:rPr>
+          <w:rFonts w:cs="Menlo"/>
+        </w:rPr>
+        <w:tab/>
+      </w:r>
+      <w:r>
         <w:rPr>
           <w:rFonts w:cs="Menlo" w:hint="eastAsia"/>
         </w:rPr>
-      </w:pPr>
+        <w:t>재귀</w:t>
+      </w:r>
       <w:r>
         <w:rPr>
           <w:rFonts w:cs="Menlo" w:hint="eastAsia"/>
         </w:rPr>
-        <w:t>enqueue</w:t>
+        <w:t xml:space="preserve"> </w:t>
       </w:r>
       <w:r>
         <w:rPr>
           <w:rFonts w:cs="Menlo" w:hint="eastAsia"/>
         </w:rPr>
-        <w:t xml:space="preserve"> / </w:t>
-      </w:r>
-      <w:r>
+        <w:t>함수</w:t>
+      </w:r>
+    </w:p>
+    <w:p>
+      <w:pPr>
+        <w:spacing w:line="240" w:lineRule="auto"/>
+        <w:jc w:val="left"/>
         <w:rPr>
           <w:rFonts w:cs="Menlo" w:hint="eastAsia"/>
         </w:rPr>
-        <w:t>dequeue</w:t>
-      </w:r>
-    </w:p>
-    <w:p>
-      <w:pPr>
-        <w:spacing w:line="240" w:lineRule="auto"/>
-        <w:jc w:val="left"/>
+      </w:pPr>
+      <w:r>
+        <w:rPr>
+          <w:rFonts w:cs="Menlo"/>
+        </w:rPr>
+        <w:t>recursive function</w:t>
+      </w:r>
+    </w:p>
+    <w:p>
+      <w:pPr>
+        <w:spacing w:line="240" w:lineRule="auto"/>
+        <w:jc w:val="left"/>
+        <w:rPr>
+          <w:rFonts w:cs="Menlo"/>
+        </w:rPr>
+      </w:pPr>
+      <w:r>
         <w:rPr>
           <w:rFonts w:cs="Menlo" w:hint="eastAsia"/>
         </w:rPr>
-      </w:pPr>
-      <w:r>
+        <w:t>top</w:t>
+      </w:r>
+      <w:r>
+        <w:rPr>
+          <w:rFonts w:cs="Menlo" w:hint="eastAsia"/>
+        </w:rPr>
+        <w:tab/>
+      </w:r>
+      <w:r>
+        <w:rPr>
+          <w:rFonts w:cs="Menlo" w:hint="eastAsia"/>
+        </w:rPr>
+        <w:tab/>
+      </w:r>
+      <w:r>
+        <w:rPr>
+          <w:rFonts w:cs="Menlo" w:hint="eastAsia"/>
+        </w:rPr>
+        <w:tab/>
+      </w:r>
+      <w:r>
+        <w:rPr>
+          <w:rFonts w:cs="Menlo" w:hint="eastAsia"/>
+        </w:rPr>
+        <w:tab/>
+        <w:t>최상단</w:t>
+      </w:r>
+    </w:p>
+    <w:p>
+      <w:pPr>
+        <w:spacing w:line="240" w:lineRule="auto"/>
+        <w:jc w:val="left"/>
         <w:rPr>
           <w:rFonts w:cs="Menlo"/>
         </w:rPr>
-        <w:t>recursion</w:t>
-      </w:r>
-      <w:r>
+      </w:pPr>
+      <w:r>
+        <w:rPr>
+          <w:rFonts w:cs="Menlo" w:hint="eastAsia"/>
+        </w:rPr>
+        <w:t>overflow</w:t>
+      </w:r>
+      <w:r>
+        <w:rPr>
+          <w:rFonts w:cs="Menlo" w:hint="eastAsia"/>
+        </w:rPr>
+        <w:tab/>
+      </w:r>
+      <w:r>
+        <w:rPr>
+          <w:rFonts w:cs="Menlo" w:hint="eastAsia"/>
+        </w:rPr>
+        <w:tab/>
+      </w:r>
+      <w:r>
+        <w:rPr>
+          <w:rFonts w:cs="Menlo" w:hint="eastAsia"/>
+        </w:rPr>
+        <w:tab/>
+      </w:r>
+      <w:r>
+        <w:rPr>
+          <w:rFonts w:cs="Menlo" w:hint="eastAsia"/>
+        </w:rPr>
+        <w:t>오버플로우</w:t>
+      </w:r>
+    </w:p>
+    <w:p>
+      <w:pPr>
+        <w:spacing w:line="240" w:lineRule="auto"/>
+        <w:jc w:val="left"/>
         <w:rPr>
           <w:rFonts w:cs="Menlo"/>
         </w:rPr>
-        <w:tab/>
-      </w:r>
-      <w:r>
+      </w:pPr>
+      <w:r>
+        <w:rPr>
+          <w:rFonts w:cs="Menlo" w:hint="eastAsia"/>
+        </w:rPr>
+        <w:t>underflow</w:t>
+      </w:r>
+      <w:r>
+        <w:rPr>
+          <w:rFonts w:cs="Menlo" w:hint="eastAsia"/>
+        </w:rPr>
+        <w:tab/>
+      </w:r>
+      <w:r>
+        <w:rPr>
+          <w:rFonts w:cs="Menlo" w:hint="eastAsia"/>
+        </w:rPr>
+        <w:tab/>
+      </w:r>
+      <w:r>
+        <w:rPr>
+          <w:rFonts w:cs="Menlo" w:hint="eastAsia"/>
+        </w:rPr>
+        <w:tab/>
+        <w:t>언더플로우</w:t>
+      </w:r>
+    </w:p>
+    <w:p>
+      <w:pPr>
+        <w:spacing w:line="240" w:lineRule="auto"/>
+        <w:jc w:val="left"/>
         <w:rPr>
           <w:rFonts w:cs="Menlo"/>
         </w:rPr>
-        <w:tab/>
-      </w:r>
+      </w:pPr>
       <w:r>
         <w:rPr>
           <w:rFonts w:cs="Menlo"/>
         </w:rPr>
+        <w:t>heap</w:t>
+      </w:r>
+      <w:r>
+        <w:rPr>
+          <w:rFonts w:cs="Menlo"/>
+        </w:rPr>
+        <w:tab/>
+      </w:r>
+      <w:r>
+        <w:rPr>
+          <w:rFonts w:cs="Menlo"/>
+        </w:rPr>
+        <w:tab/>
+      </w:r>
+      <w:r>
+        <w:rPr>
+          <w:rFonts w:cs="Menlo"/>
+        </w:rPr>
+        <w:tab/>
+      </w:r>
+      <w:r>
+        <w:rPr>
+          <w:rFonts w:cs="Menlo"/>
+        </w:rPr>
         <w:tab/>
       </w:r>
       <w:r>
         <w:rPr>
           <w:rFonts w:cs="Menlo" w:hint="eastAsia"/>
         </w:rPr>
-        <w:t>재귀</w:t>
-      </w:r>
-      <w:r>
+        <w:t>힙</w:t>
+      </w:r>
+    </w:p>
+    <w:p>
+      <w:pPr>
+        <w:spacing w:line="240" w:lineRule="auto"/>
+        <w:jc w:val="left"/>
         <w:rPr>
           <w:rFonts w:cs="Menlo" w:hint="eastAsia"/>
         </w:rPr>
-        <w:t xml:space="preserve"> </w:t>
+      </w:pPr>
+      <w:r>
+        <w:rPr>
+          <w:rFonts w:cs="Menlo"/>
+        </w:rPr>
+        <w:t>binary tree</w:t>
+      </w:r>
+      <w:r>
+        <w:rPr>
+          <w:rFonts w:cs="Menlo"/>
+        </w:rPr>
+        <w:tab/>
+      </w:r>
+      <w:r>
+        <w:rPr>
+          <w:rFonts w:cs="Menlo"/>
+        </w:rPr>
+        <w:tab/>
+      </w:r>
+      <w:r>
+        <w:rPr>
+          <w:rFonts w:cs="Menlo"/>
+        </w:rPr>
+        <w:tab/>
       </w:r>
       <w:r>
         <w:rPr>
           <w:rFonts w:cs="Menlo" w:hint="eastAsia"/>
         </w:rPr>
-        <w:t>함수</w:t>
-      </w:r>
-    </w:p>
-    <w:p>
-      <w:pPr>
-        <w:spacing w:line="240" w:lineRule="auto"/>
-        <w:jc w:val="left"/>
-        <w:rPr>
-          <w:rFonts w:cs="Menlo" w:hint="eastAsia"/>
-        </w:rPr>
-      </w:pPr>
-    </w:p>
-    <w:p>
-      <w:pPr>
-        <w:spacing w:line="240" w:lineRule="auto"/>
-        <w:jc w:val="left"/>
-        <w:rPr>
-          <w:rFonts w:cs="Menlo" w:hint="eastAsia"/>
-        </w:rPr>
-      </w:pPr>
-      <w:r>
-        <w:rPr>
-          <w:rFonts w:cs="Menlo" w:hint="eastAsia"/>
-        </w:rPr>
-        <w:t>top</w:t>
-      </w:r>
-      <w:r>
-        <w:rPr>
-          <w:rFonts w:cs="Menlo" w:hint="eastAsia"/>
-        </w:rPr>
-        <w:tab/>
-      </w:r>
-      <w:r>
-        <w:rPr>
-          <w:rFonts w:cs="Menlo" w:hint="eastAsia"/>
-        </w:rPr>
-        <w:tab/>
-      </w:r>
-      <w:r>
-        <w:rPr>
-          <w:rFonts w:cs="Menlo" w:hint="eastAsia"/>
-        </w:rPr>
-        <w:tab/>
-      </w:r>
-      <w:r>
-        <w:rPr>
-          <w:rFonts w:cs="Menlo" w:hint="eastAsia"/>
-        </w:rPr>
-        <w:tab/>
-        <w:t>최상단</w:t>
-      </w:r>
-    </w:p>
-    <w:p>
-      <w:pPr>
-        <w:spacing w:line="240" w:lineRule="auto"/>
-        <w:jc w:val="left"/>
-        <w:rPr>
-          <w:rFonts w:cs="Menlo" w:hint="eastAsia"/>
-        </w:rPr>
-      </w:pPr>
-      <w:r>
-        <w:rPr>
-          <w:rFonts w:cs="Menlo" w:hint="eastAsia"/>
-        </w:rPr>
-        <w:t>overflow</w:t>
-      </w:r>
-      <w:r>
-        <w:rPr>
-          <w:rFonts w:cs="Menlo" w:hint="eastAsia"/>
-        </w:rPr>
-        <w:tab/>
-      </w:r>
-      <w:r>
-        <w:rPr>
-          <w:rFonts w:cs="Menlo" w:hint="eastAsia"/>
-        </w:rPr>
-        <w:tab/>
-      </w:r>
-      <w:r>
-        <w:rPr>
-          <w:rFonts w:cs="Menlo" w:hint="eastAsia"/>
-        </w:rPr>
-        <w:tab/>
-      </w:r>
-      <w:r>
-        <w:rPr>
-          <w:rFonts w:cs="Menlo" w:hint="eastAsia"/>
-        </w:rPr>
-        <w:t>오버플로우</w:t>
-      </w:r>
-    </w:p>
-    <w:p>
-      <w:pPr>
-        <w:spacing w:line="240" w:lineRule="auto"/>
-        <w:jc w:val="left"/>
-        <w:rPr>
-          <w:rFonts w:cs="Menlo" w:hint="eastAsia"/>
-        </w:rPr>
-      </w:pPr>
-      <w:r>
-        <w:rPr>
-          <w:rFonts w:cs="Menlo" w:hint="eastAsia"/>
-        </w:rPr>
-        <w:t>underflow</w:t>
-      </w:r>
-      <w:r>
-        <w:rPr>
-          <w:rFonts w:cs="Menlo" w:hint="eastAsia"/>
-        </w:rPr>
-        <w:tab/>
-      </w:r>
-      <w:r>
-        <w:rPr>
-          <w:rFonts w:cs="Menlo" w:hint="eastAsia"/>
-        </w:rPr>
-        <w:tab/>
-      </w:r>
-      <w:r>
-        <w:rPr>
-          <w:rFonts w:cs="Menlo" w:hint="eastAsia"/>
-        </w:rPr>
-        <w:tab/>
-        <w:t>언더</w:t>
-      </w:r>
+        <w:t>이진 트리</w:t>
+      </w:r>
+    </w:p>
+    <w:p>
+      <w:pPr>
+        <w:spacing w:line="240" w:lineRule="auto"/>
+        <w:jc w:val="left"/>
+      </w:pPr>
+      <w:r>
+        <w:t>front</w:t>
+      </w:r>
+      <w:r>
+        <w:tab/>
+      </w:r>
+      <w:r>
+        <w:tab/>
+      </w:r>
+      <w:r>
+        <w:tab/>
+      </w:r>
+      <w:r>
+        <w:tab/>
+      </w:r>
+      <w:r>
+        <w:rPr>
+          <w:rFonts w:hint="eastAsia"/>
+        </w:rPr>
+        <w:t>전단</w:t>
+      </w:r>
+    </w:p>
+    <w:p>
+      <w:pPr>
+        <w:spacing w:line="240" w:lineRule="auto"/>
+        <w:jc w:val="left"/>
+      </w:pPr>
+      <w:r>
+        <w:t>rear</w:t>
+      </w:r>
+      <w:r>
+        <w:rPr>
+          <w:rFonts w:hint="eastAsia"/>
+        </w:rPr>
+        <w:tab/>
+      </w:r>
+      <w:r>
+        <w:rPr>
+          <w:rFonts w:hint="eastAsia"/>
+        </w:rPr>
+        <w:tab/>
+      </w:r>
+      <w:r>
+        <w:rPr>
+          <w:rFonts w:hint="eastAsia"/>
+        </w:rPr>
+        <w:tab/>
+      </w:r>
+      <w:r>
+        <w:rPr>
+          <w:rFonts w:hint="eastAsia"/>
+        </w:rPr>
+        <w:tab/>
+        <w:t>후단</w:t>
+      </w:r>
+    </w:p>
+    <w:p>
+      <w:pPr>
+        <w:spacing w:line="240" w:lineRule="auto"/>
+        <w:jc w:val="left"/>
+      </w:pPr>
+      <w:r>
+        <w:t>drifting issue</w:t>
+      </w:r>
+      <w:r>
+        <w:tab/>
+      </w:r>
+      <w:r>
+        <w:tab/>
+      </w:r>
+      <w:r>
+        <w:tab/>
+      </w:r>
+      <w:r>
+        <w:rPr>
+          <w:rFonts w:hint="eastAsia"/>
+        </w:rPr>
+        <w:t>불안정 이슈</w:t>
+      </w:r>
+    </w:p>
+    <w:p>
+      <w:pPr>
+        <w:spacing w:line="240" w:lineRule="auto"/>
+        <w:jc w:val="left"/>
+      </w:pPr>
+      <w:r>
+        <w:t>key-value pair</w:t>
+      </w:r>
+      <w:r>
+        <w:tab/>
+      </w:r>
+      <w:r>
+        <w:tab/>
+      </w:r>
+      <w:r>
+        <w:tab/>
+      </w:r>
+      <w:r>
+        <w:rPr>
+          <w:rFonts w:hint="eastAsia"/>
+        </w:rPr>
+        <w:t>키</w:t>
+      </w:r>
+      <w:r>
+        <w:t>-값 쌍</w:t>
+      </w:r>
+    </w:p>
+    <w:p>
+      <w:pPr>
+        <w:spacing w:line="240" w:lineRule="auto"/>
+        <w:jc w:val="left"/>
+      </w:pPr>
+    </w:p>
+    <w:p>
+      <w:pPr>
+        <w:spacing w:line="240" w:lineRule="auto"/>
+        <w:jc w:val="left"/>
+        <w:rPr>
+          <w:rFonts w:hint="eastAsia"/>
+        </w:rPr>
+      </w:pPr>
+    </w:p>
+    <w:p>
+      <w:pPr>
+        <w:spacing w:line="240" w:lineRule="auto"/>
+        <w:jc w:val="left"/>
+      </w:pPr>
+      <w:r>
+        <w:rPr>
+          <w:rFonts w:hint="eastAsia"/>
+        </w:rPr>
+        <w:t>----------------------------------------------------</w:t>
+      </w:r>
+    </w:p>
+    <w:p>
+      <w:pPr>
+        <w:spacing w:line="240" w:lineRule="auto"/>
+        <w:jc w:val="left"/>
+      </w:pPr>
+      <w:r>
+        <w:rPr>
+          <w:rFonts w:hint="eastAsia"/>
+        </w:rPr>
+        <w:t>5장</w:t>
+      </w:r>
+    </w:p>
+    <w:p>
+      <w:pPr>
+        <w:spacing w:line="240" w:lineRule="auto"/>
+        <w:jc w:val="left"/>
+      </w:pPr>
+    </w:p>
+    <w:p>
+      <w:pPr>
+        <w:spacing w:line="240" w:lineRule="auto"/>
+        <w:jc w:val="left"/>
+        <w:rPr>
+          <w:rFonts w:hint="eastAsia"/>
+        </w:rPr>
+      </w:pPr>
       <w:bookmarkStart w:id="0" w:name="_GoBack"/>
       <w:bookmarkEnd w:id="0"/>
-      <w:r>
-        <w:rPr>
-          <w:rFonts w:cs="Menlo" w:hint="eastAsia"/>
-        </w:rPr>
-        <w:t>플로우</w:t>
-      </w:r>
-    </w:p>
-    <w:p>
-      <w:pPr>
-        <w:spacing w:line="240" w:lineRule="auto"/>
-        <w:jc w:val="left"/>
-        <w:rPr>
-          <w:rFonts w:cs="Menlo" w:hint="eastAsia"/>
-        </w:rPr>
-      </w:pPr>
-    </w:p>
-    <w:p>
-      <w:pPr>
-        <w:spacing w:line="240" w:lineRule="auto"/>
-        <w:jc w:val="left"/>
-        <w:rPr>
-          <w:rFonts w:cs="Menlo" w:hint="eastAsia"/>
-        </w:rPr>
-      </w:pPr>
-    </w:p>
-    <w:p>
-      <w:pPr>
-        <w:spacing w:line="240" w:lineRule="auto"/>
-        <w:jc w:val="left"/>
-        <w:rPr>
-          <w:rFonts w:hint="eastAsia"/>
-        </w:rPr>
-      </w:pPr>
-    </w:p>
-    <w:p>
-      <w:pPr>
-        <w:spacing w:line="240" w:lineRule="auto"/>
-        <w:jc w:val="left"/>
-        <w:rPr>
-          <w:rFonts w:hint="eastAsia"/>
-        </w:rPr>
-      </w:pPr>
-      <w:r>
-        <w:t>front</w:t>
-      </w:r>
-      <w:r>
-        <w:tab/>
-      </w:r>
-      <w:r>
-        <w:tab/>
-      </w:r>
-      <w:r>
-        <w:tab/>
-      </w:r>
-      <w:r>
-        <w:tab/>
-      </w:r>
-      <w:r>
-        <w:rPr>
-          <w:rFonts w:hint="eastAsia"/>
-        </w:rPr>
-        <w:t>전단</w:t>
-      </w:r>
-    </w:p>
-    <w:p>
-      <w:pPr>
-        <w:spacing w:line="240" w:lineRule="auto"/>
-        <w:jc w:val="left"/>
-        <w:rPr>
-          <w:rFonts w:hint="eastAsia"/>
-        </w:rPr>
-      </w:pPr>
-      <w:r>
-        <w:t>rear</w:t>
-      </w:r>
-      <w:r>
-        <w:rPr>
-          <w:rFonts w:hint="eastAsia"/>
-        </w:rPr>
-        <w:tab/>
-      </w:r>
-      <w:r>
-        <w:rPr>
-          <w:rFonts w:hint="eastAsia"/>
-        </w:rPr>
-        <w:tab/>
-      </w:r>
-      <w:r>
-        <w:rPr>
-          <w:rFonts w:hint="eastAsia"/>
-        </w:rPr>
-        <w:tab/>
-      </w:r>
-      <w:r>
-        <w:rPr>
-          <w:rFonts w:hint="eastAsia"/>
-        </w:rPr>
-        <w:tab/>
-        <w:t>후단</w:t>
-      </w:r>
-    </w:p>
-    <w:p>
-      <w:pPr>
-        <w:spacing w:line="240" w:lineRule="auto"/>
-        <w:jc w:val="left"/>
-      </w:pPr>
-    </w:p>
-    <w:p>
-      <w:pPr>
-        <w:spacing w:line="240" w:lineRule="auto"/>
-        <w:jc w:val="left"/>
-      </w:pPr>
-    </w:p>
-    <w:p>
-      <w:pPr>
-        <w:spacing w:line="240" w:lineRule="auto"/>
-        <w:jc w:val="left"/>
-      </w:pPr>
-    </w:p>
-    <w:p>
-      <w:pPr>
-        <w:spacing w:line="240" w:lineRule="auto"/>
-        <w:jc w:val="left"/>
-      </w:pPr>
     </w:p>
     <w:p>
       <w:pPr>
@@ -2523,6 +2658,9 @@
       <w:pPr>
         <w:spacing w:line="240" w:lineRule="auto"/>
         <w:jc w:val="left"/>
+        <w:rPr>
+          <w:rFonts w:hint="eastAsia"/>
+        </w:rPr>
       </w:pPr>
     </w:p>
     <w:p>
@@ -2993,7 +3131,6 @@
         <w:jc w:val="left"/>
       </w:pPr>
       <w:r>
-        <w:lastRenderedPageBreak/>
         <w:t>6</w:t>
       </w:r>
       <w:r>
@@ -3305,7 +3442,7 @@
 </file>
 
 <file path=word/endnotes.xml><?xml version="1.0" encoding="utf-8"?>
-<w:endnotes xmlns:wpc="http://schemas.microsoft.com/office/word/2010/wordprocessingCanvas" xmlns:mo="http://schemas.microsoft.com/office/mac/office/2008/main" xmlns:mc="http://schemas.openxmlformats.org/markup-compatibility/2006" xmlns:mv="urn:schemas-microsoft-com:mac:vml" xmlns:o="urn:schemas-microsoft-com:office:office" xmlns:r="http://schemas.openxmlformats.org/officeDocument/2006/relationships" xmlns:m="http://schemas.openxmlformats.org/officeDocument/2006/math" xmlns:v="urn:schemas-microsoft-com:vml" xmlns:wp14="http://schemas.microsoft.com/office/word/2010/wordprocessingDrawing" xmlns:wp="http://schemas.openxmlformats.org/drawingml/2006/wordprocessingDrawing" xmlns:w10="urn:schemas-microsoft-com:office:word" xmlns:w="http://schemas.openxmlformats.org/wordprocessingml/2006/main" xmlns:w14="http://schemas.microsoft.com/office/word/2010/wordml" xmlns:w15="http://schemas.microsoft.com/office/word/2012/wordml" xmlns:wpg="http://schemas.microsoft.com/office/word/2010/wordprocessingGroup" xmlns:wpi="http://schemas.microsoft.com/office/word/2010/wordprocessingInk" xmlns:wne="http://schemas.microsoft.com/office/word/2006/wordml" xmlns:wps="http://schemas.microsoft.com/office/word/2010/wordprocessingShape" mc:Ignorable="w14 w15 wp14">
+<w:endnotes xmlns:wpc="http://schemas.microsoft.com/office/word/2010/wordprocessingCanvas" xmlns:cx="http://schemas.microsoft.com/office/drawing/2014/chartex" xmlns:cx1="http://schemas.microsoft.com/office/drawing/2015/9/8/chartex" xmlns:cx2="http://schemas.microsoft.com/office/drawing/2015/10/21/chartex" xmlns:cx3="http://schemas.microsoft.com/office/drawing/2016/5/9/chartex" xmlns:cx4="http://schemas.microsoft.com/office/drawing/2016/5/10/chartex" xmlns:cx5="http://schemas.microsoft.com/office/drawing/2016/5/11/chartex" xmlns:mc="http://schemas.openxmlformats.org/markup-compatibility/2006" xmlns:o="urn:schemas-microsoft-com:office:office" xmlns:r="http://schemas.openxmlformats.org/officeDocument/2006/relationships" xmlns:m="http://schemas.openxmlformats.org/officeDocument/2006/math" xmlns:v="urn:schemas-microsoft-com:vml" xmlns:wp14="http://schemas.microsoft.com/office/word/2010/wordprocessingDrawing" xmlns:wp="http://schemas.openxmlformats.org/drawingml/2006/wordprocessingDrawing" xmlns:w10="urn:schemas-microsoft-com:office:word" xmlns:w="http://schemas.openxmlformats.org/wordprocessingml/2006/main" xmlns:w14="http://schemas.microsoft.com/office/word/2010/wordml" xmlns:w15="http://schemas.microsoft.com/office/word/2012/wordml" xmlns:w16se="http://schemas.microsoft.com/office/word/2015/wordml/symex" xmlns:wpg="http://schemas.microsoft.com/office/word/2010/wordprocessingGroup" xmlns:wpi="http://schemas.microsoft.com/office/word/2010/wordprocessingInk" xmlns:wne="http://schemas.microsoft.com/office/word/2006/wordml" xmlns:wps="http://schemas.microsoft.com/office/word/2010/wordprocessingShape" mc:Ignorable="w14 w15 w16se wp14">
   <w:endnote w:type="separator" w:id="-1">
     <w:p>
       <w:pPr>
@@ -3330,7 +3467,7 @@
 </file>
 
 <file path=word/footer1.xml><?xml version="1.0" encoding="utf-8"?>
-<w:ftr xmlns:wpc="http://schemas.microsoft.com/office/word/2010/wordprocessingCanvas" xmlns:mo="http://schemas.microsoft.com/office/mac/office/2008/main" xmlns:mc="http://schemas.openxmlformats.org/markup-compatibility/2006" xmlns:mv="urn:schemas-microsoft-com:mac:vml" xmlns:o="urn:schemas-microsoft-com:office:office" xmlns:r="http://schemas.openxmlformats.org/officeDocument/2006/relationships" xmlns:m="http://schemas.openxmlformats.org/officeDocument/2006/math" xmlns:v="urn:schemas-microsoft-com:vml" xmlns:wp14="http://schemas.microsoft.com/office/word/2010/wordprocessingDrawing" xmlns:wp="http://schemas.openxmlformats.org/drawingml/2006/wordprocessingDrawing" xmlns:w10="urn:schemas-microsoft-com:office:word" xmlns:w="http://schemas.openxmlformats.org/wordprocessingml/2006/main" xmlns:w14="http://schemas.microsoft.com/office/word/2010/wordml" xmlns:w15="http://schemas.microsoft.com/office/word/2012/wordml" xmlns:wpg="http://schemas.microsoft.com/office/word/2010/wordprocessingGroup" xmlns:wpi="http://schemas.microsoft.com/office/word/2010/wordprocessingInk" xmlns:wne="http://schemas.microsoft.com/office/word/2006/wordml" xmlns:wps="http://schemas.microsoft.com/office/word/2010/wordprocessingShape" mc:Ignorable="w14 w15 wp14">
+<w:ftr xmlns:wpc="http://schemas.microsoft.com/office/word/2010/wordprocessingCanvas" xmlns:cx="http://schemas.microsoft.com/office/drawing/2014/chartex" xmlns:cx1="http://schemas.microsoft.com/office/drawing/2015/9/8/chartex" xmlns:cx2="http://schemas.microsoft.com/office/drawing/2015/10/21/chartex" xmlns:cx3="http://schemas.microsoft.com/office/drawing/2016/5/9/chartex" xmlns:cx4="http://schemas.microsoft.com/office/drawing/2016/5/10/chartex" xmlns:cx5="http://schemas.microsoft.com/office/drawing/2016/5/11/chartex" xmlns:mc="http://schemas.openxmlformats.org/markup-compatibility/2006" xmlns:o="urn:schemas-microsoft-com:office:office" xmlns:r="http://schemas.openxmlformats.org/officeDocument/2006/relationships" xmlns:m="http://schemas.openxmlformats.org/officeDocument/2006/math" xmlns:v="urn:schemas-microsoft-com:vml" xmlns:wp14="http://schemas.microsoft.com/office/word/2010/wordprocessingDrawing" xmlns:wp="http://schemas.openxmlformats.org/drawingml/2006/wordprocessingDrawing" xmlns:w10="urn:schemas-microsoft-com:office:word" xmlns:w="http://schemas.openxmlformats.org/wordprocessingml/2006/main" xmlns:w14="http://schemas.microsoft.com/office/word/2010/wordml" xmlns:w15="http://schemas.microsoft.com/office/word/2012/wordml" xmlns:w16se="http://schemas.microsoft.com/office/word/2015/wordml/symex" xmlns:wpg="http://schemas.microsoft.com/office/word/2010/wordprocessingGroup" xmlns:wpi="http://schemas.microsoft.com/office/word/2010/wordprocessingInk" xmlns:wne="http://schemas.microsoft.com/office/word/2006/wordml" xmlns:wps="http://schemas.microsoft.com/office/word/2010/wordprocessingShape" mc:Ignorable="w14 w15 w16se wp14">
   <w:sdt>
     <w:sdtPr>
       <w:id w:val="-601029458"/>
@@ -3343,7 +3480,7 @@
     <w:sdtContent>
       <w:p>
         <w:pPr>
-          <w:pStyle w:val="a6"/>
+          <w:pStyle w:val="a5"/>
           <w:jc w:val="center"/>
         </w:pPr>
         <w:r>
@@ -3370,14 +3507,14 @@
   </w:sdt>
   <w:p>
     <w:pPr>
-      <w:pStyle w:val="a6"/>
+      <w:pStyle w:val="a5"/>
     </w:pPr>
   </w:p>
 </w:ftr>
 </file>
 
 <file path=word/footnotes.xml><?xml version="1.0" encoding="utf-8"?>
-<w:footnotes xmlns:wpc="http://schemas.microsoft.com/office/word/2010/wordprocessingCanvas" xmlns:mo="http://schemas.microsoft.com/office/mac/office/2008/main" xmlns:mc="http://schemas.openxmlformats.org/markup-compatibility/2006" xmlns:mv="urn:schemas-microsoft-com:mac:vml" xmlns:o="urn:schemas-microsoft-com:office:office" xmlns:r="http://schemas.openxmlformats.org/officeDocument/2006/relationships" xmlns:m="http://schemas.openxmlformats.org/officeDocument/2006/math" xmlns:v="urn:schemas-microsoft-com:vml" xmlns:wp14="http://schemas.microsoft.com/office/word/2010/wordprocessingDrawing" xmlns:wp="http://schemas.openxmlformats.org/drawingml/2006/wordprocessingDrawing" xmlns:w10="urn:schemas-microsoft-com:office:word" xmlns:w="http://schemas.openxmlformats.org/wordprocessingml/2006/main" xmlns:w14="http://schemas.microsoft.com/office/word/2010/wordml" xmlns:w15="http://schemas.microsoft.com/office/word/2012/wordml" xmlns:wpg="http://schemas.microsoft.com/office/word/2010/wordprocessingGroup" xmlns:wpi="http://schemas.microsoft.com/office/word/2010/wordprocessingInk" xmlns:wne="http://schemas.microsoft.com/office/word/2006/wordml" xmlns:wps="http://schemas.microsoft.com/office/word/2010/wordprocessingShape" mc:Ignorable="w14 w15 wp14">
+<w:footnotes xmlns:wpc="http://schemas.microsoft.com/office/word/2010/wordprocessingCanvas" xmlns:cx="http://schemas.microsoft.com/office/drawing/2014/chartex" xmlns:cx1="http://schemas.microsoft.com/office/drawing/2015/9/8/chartex" xmlns:cx2="http://schemas.microsoft.com/office/drawing/2015/10/21/chartex" xmlns:cx3="http://schemas.microsoft.com/office/drawing/2016/5/9/chartex" xmlns:cx4="http://schemas.microsoft.com/office/drawing/2016/5/10/chartex" xmlns:cx5="http://schemas.microsoft.com/office/drawing/2016/5/11/chartex" xmlns:mc="http://schemas.openxmlformats.org/markup-compatibility/2006" xmlns:o="urn:schemas-microsoft-com:office:office" xmlns:r="http://schemas.openxmlformats.org/officeDocument/2006/relationships" xmlns:m="http://schemas.openxmlformats.org/officeDocument/2006/math" xmlns:v="urn:schemas-microsoft-com:vml" xmlns:wp14="http://schemas.microsoft.com/office/word/2010/wordprocessingDrawing" xmlns:wp="http://schemas.openxmlformats.org/drawingml/2006/wordprocessingDrawing" xmlns:w10="urn:schemas-microsoft-com:office:word" xmlns:w="http://schemas.openxmlformats.org/wordprocessingml/2006/main" xmlns:w14="http://schemas.microsoft.com/office/word/2010/wordml" xmlns:w15="http://schemas.microsoft.com/office/word/2012/wordml" xmlns:w16se="http://schemas.microsoft.com/office/word/2015/wordml/symex" xmlns:wpg="http://schemas.microsoft.com/office/word/2010/wordprocessingGroup" xmlns:wpi="http://schemas.microsoft.com/office/word/2010/wordprocessingInk" xmlns:wne="http://schemas.microsoft.com/office/word/2006/wordml" xmlns:wps="http://schemas.microsoft.com/office/word/2010/wordprocessingShape" mc:Ignorable="w14 w15 w16se wp14">
   <w:footnote w:type="separator" w:id="-1">
     <w:p>
       <w:pPr>
@@ -3402,8 +3539,8 @@
 </file>
 
 <file path=word/numbering.xml><?xml version="1.0" encoding="utf-8"?>
-<w:numbering xmlns:wpc="http://schemas.microsoft.com/office/word/2010/wordprocessingCanvas" xmlns:mo="http://schemas.microsoft.com/office/mac/office/2008/main" xmlns:mc="http://schemas.openxmlformats.org/markup-compatibility/2006" xmlns:mv="urn:schemas-microsoft-com:mac:vml" xmlns:o="urn:schemas-microsoft-com:office:office" xmlns:r="http://schemas.openxmlformats.org/officeDocument/2006/relationships" xmlns:m="http://schemas.openxmlformats.org/officeDocument/2006/math" xmlns:v="urn:schemas-microsoft-com:vml" xmlns:wp14="http://schemas.microsoft.com/office/word/2010/wordprocessingDrawing" xmlns:wp="http://schemas.openxmlformats.org/drawingml/2006/wordprocessingDrawing" xmlns:w10="urn:schemas-microsoft-com:office:word" xmlns:w="http://schemas.openxmlformats.org/wordprocessingml/2006/main" xmlns:w14="http://schemas.microsoft.com/office/word/2010/wordml" xmlns:w15="http://schemas.microsoft.com/office/word/2012/wordml" xmlns:wpg="http://schemas.microsoft.com/office/word/2010/wordprocessingGroup" xmlns:wpi="http://schemas.microsoft.com/office/word/2010/wordprocessingInk" xmlns:wne="http://schemas.microsoft.com/office/word/2006/wordml" xmlns:wps="http://schemas.microsoft.com/office/word/2010/wordprocessingShape" mc:Ignorable="w14 w15 wp14">
-  <w:abstractNum w:abstractNumId="0">
+<w:numbering xmlns:wpc="http://schemas.microsoft.com/office/word/2010/wordprocessingCanvas" xmlns:cx="http://schemas.microsoft.com/office/drawing/2014/chartex" xmlns:cx1="http://schemas.microsoft.com/office/drawing/2015/9/8/chartex" xmlns:cx2="http://schemas.microsoft.com/office/drawing/2015/10/21/chartex" xmlns:cx3="http://schemas.microsoft.com/office/drawing/2016/5/9/chartex" xmlns:cx4="http://schemas.microsoft.com/office/drawing/2016/5/10/chartex" xmlns:cx5="http://schemas.microsoft.com/office/drawing/2016/5/11/chartex" xmlns:mc="http://schemas.openxmlformats.org/markup-compatibility/2006" xmlns:o="urn:schemas-microsoft-com:office:office" xmlns:r="http://schemas.openxmlformats.org/officeDocument/2006/relationships" xmlns:m="http://schemas.openxmlformats.org/officeDocument/2006/math" xmlns:v="urn:schemas-microsoft-com:vml" xmlns:wp14="http://schemas.microsoft.com/office/word/2010/wordprocessingDrawing" xmlns:wp="http://schemas.openxmlformats.org/drawingml/2006/wordprocessingDrawing" xmlns:w10="urn:schemas-microsoft-com:office:word" xmlns:w="http://schemas.openxmlformats.org/wordprocessingml/2006/main" xmlns:w14="http://schemas.microsoft.com/office/word/2010/wordml" xmlns:w15="http://schemas.microsoft.com/office/word/2012/wordml" xmlns:w16se="http://schemas.microsoft.com/office/word/2015/wordml/symex" xmlns:wpg="http://schemas.microsoft.com/office/word/2010/wordprocessingGroup" xmlns:wpi="http://schemas.microsoft.com/office/word/2010/wordprocessingInk" xmlns:wne="http://schemas.microsoft.com/office/word/2006/wordml" xmlns:wps="http://schemas.microsoft.com/office/word/2010/wordprocessingShape" mc:Ignorable="w14 w15 w16se wp14">
+  <w:abstractNum w:abstractNumId="0" w15:restartNumberingAfterBreak="0">
     <w:nsid w:val="FFFFFF1D"/>
     <w:multiLevelType w:val="multilevel"/>
     <w:tmpl w:val="114CD73A"/>
@@ -3543,7 +3680,7 @@
       </w:rPr>
     </w:lvl>
   </w:abstractNum>
-  <w:abstractNum w:abstractNumId="1">
+  <w:abstractNum w:abstractNumId="1" w15:restartNumberingAfterBreak="0">
     <w:nsid w:val="001B4187"/>
     <w:multiLevelType w:val="hybridMultilevel"/>
     <w:tmpl w:val="3C82BAC6"/>
@@ -3656,7 +3793,7 @@
       </w:rPr>
     </w:lvl>
   </w:abstractNum>
-  <w:abstractNum w:abstractNumId="2">
+  <w:abstractNum w:abstractNumId="2" w15:restartNumberingAfterBreak="0">
     <w:nsid w:val="03074ABD"/>
     <w:multiLevelType w:val="hybridMultilevel"/>
     <w:tmpl w:val="57421442"/>
@@ -3770,7 +3907,7 @@
       </w:rPr>
     </w:lvl>
   </w:abstractNum>
-  <w:abstractNum w:abstractNumId="3">
+  <w:abstractNum w:abstractNumId="3" w15:restartNumberingAfterBreak="0">
     <w:nsid w:val="11D016CC"/>
     <w:multiLevelType w:val="hybridMultilevel"/>
     <w:tmpl w:val="39886F02"/>
@@ -3883,7 +4020,7 @@
       </w:rPr>
     </w:lvl>
   </w:abstractNum>
-  <w:abstractNum w:abstractNumId="4">
+  <w:abstractNum w:abstractNumId="4" w15:restartNumberingAfterBreak="0">
     <w:nsid w:val="132F24A7"/>
     <w:multiLevelType w:val="hybridMultilevel"/>
     <w:tmpl w:val="9538F538"/>
@@ -3996,7 +4133,7 @@
       </w:rPr>
     </w:lvl>
   </w:abstractNum>
-  <w:abstractNum w:abstractNumId="5">
+  <w:abstractNum w:abstractNumId="5" w15:restartNumberingAfterBreak="0">
     <w:nsid w:val="1538395C"/>
     <w:multiLevelType w:val="hybridMultilevel"/>
     <w:tmpl w:val="90C2F20E"/>
@@ -4110,7 +4247,7 @@
       </w:rPr>
     </w:lvl>
   </w:abstractNum>
-  <w:abstractNum w:abstractNumId="6">
+  <w:abstractNum w:abstractNumId="6" w15:restartNumberingAfterBreak="0">
     <w:nsid w:val="1551660A"/>
     <w:multiLevelType w:val="hybridMultilevel"/>
     <w:tmpl w:val="1638BD6E"/>
@@ -4199,7 +4336,7 @@
       </w:pPr>
     </w:lvl>
   </w:abstractNum>
-  <w:abstractNum w:abstractNumId="7">
+  <w:abstractNum w:abstractNumId="7" w15:restartNumberingAfterBreak="0">
     <w:nsid w:val="171A7980"/>
     <w:multiLevelType w:val="hybridMultilevel"/>
     <w:tmpl w:val="04EE5958"/>
@@ -4313,7 +4450,7 @@
       </w:rPr>
     </w:lvl>
   </w:abstractNum>
-  <w:abstractNum w:abstractNumId="8">
+  <w:abstractNum w:abstractNumId="8" w15:restartNumberingAfterBreak="0">
     <w:nsid w:val="1EDF13C5"/>
     <w:multiLevelType w:val="hybridMultilevel"/>
     <w:tmpl w:val="1BFC1BC6"/>
@@ -4427,7 +4564,7 @@
       </w:rPr>
     </w:lvl>
   </w:abstractNum>
-  <w:abstractNum w:abstractNumId="9">
+  <w:abstractNum w:abstractNumId="9" w15:restartNumberingAfterBreak="0">
     <w:nsid w:val="1FD26286"/>
     <w:multiLevelType w:val="hybridMultilevel"/>
     <w:tmpl w:val="E5383FFE"/>
@@ -4540,7 +4677,7 @@
       </w:rPr>
     </w:lvl>
   </w:abstractNum>
-  <w:abstractNum w:abstractNumId="10">
+  <w:abstractNum w:abstractNumId="10" w15:restartNumberingAfterBreak="0">
     <w:nsid w:val="28452A9A"/>
     <w:multiLevelType w:val="hybridMultilevel"/>
     <w:tmpl w:val="9DBA903E"/>
@@ -4629,7 +4766,7 @@
       </w:pPr>
     </w:lvl>
   </w:abstractNum>
-  <w:abstractNum w:abstractNumId="11">
+  <w:abstractNum w:abstractNumId="11" w15:restartNumberingAfterBreak="0">
     <w:nsid w:val="29B54875"/>
     <w:multiLevelType w:val="hybridMultilevel"/>
     <w:tmpl w:val="CCA8DD1A"/>
@@ -4743,7 +4880,7 @@
       </w:rPr>
     </w:lvl>
   </w:abstractNum>
-  <w:abstractNum w:abstractNumId="12">
+  <w:abstractNum w:abstractNumId="12" w15:restartNumberingAfterBreak="0">
     <w:nsid w:val="2A92573A"/>
     <w:multiLevelType w:val="hybridMultilevel"/>
     <w:tmpl w:val="23B2CC72"/>
@@ -4856,7 +4993,7 @@
       </w:rPr>
     </w:lvl>
   </w:abstractNum>
-  <w:abstractNum w:abstractNumId="13">
+  <w:abstractNum w:abstractNumId="13" w15:restartNumberingAfterBreak="0">
     <w:nsid w:val="2F480A72"/>
     <w:multiLevelType w:val="hybridMultilevel"/>
     <w:tmpl w:val="E5D6CDA8"/>
@@ -4970,7 +5107,7 @@
       </w:rPr>
     </w:lvl>
   </w:abstractNum>
-  <w:abstractNum w:abstractNumId="14">
+  <w:abstractNum w:abstractNumId="14" w15:restartNumberingAfterBreak="0">
     <w:nsid w:val="35827A86"/>
     <w:multiLevelType w:val="hybridMultilevel"/>
     <w:tmpl w:val="83B8C558"/>
@@ -5084,7 +5221,7 @@
       </w:rPr>
     </w:lvl>
   </w:abstractNum>
-  <w:abstractNum w:abstractNumId="15">
+  <w:abstractNum w:abstractNumId="15" w15:restartNumberingAfterBreak="0">
     <w:nsid w:val="36A64A37"/>
     <w:multiLevelType w:val="hybridMultilevel"/>
     <w:tmpl w:val="A964FF8C"/>
@@ -5197,7 +5334,7 @@
       </w:rPr>
     </w:lvl>
   </w:abstractNum>
-  <w:abstractNum w:abstractNumId="16">
+  <w:abstractNum w:abstractNumId="16" w15:restartNumberingAfterBreak="0">
     <w:nsid w:val="3E1748A1"/>
     <w:multiLevelType w:val="hybridMultilevel"/>
     <w:tmpl w:val="7D3602FC"/>
@@ -5311,7 +5448,7 @@
       </w:rPr>
     </w:lvl>
   </w:abstractNum>
-  <w:abstractNum w:abstractNumId="17">
+  <w:abstractNum w:abstractNumId="17" w15:restartNumberingAfterBreak="0">
     <w:nsid w:val="41D55C11"/>
     <w:multiLevelType w:val="hybridMultilevel"/>
     <w:tmpl w:val="869CA42C"/>
@@ -5425,7 +5562,7 @@
       </w:rPr>
     </w:lvl>
   </w:abstractNum>
-  <w:abstractNum w:abstractNumId="18">
+  <w:abstractNum w:abstractNumId="18" w15:restartNumberingAfterBreak="0">
     <w:nsid w:val="44105B9C"/>
     <w:multiLevelType w:val="hybridMultilevel"/>
     <w:tmpl w:val="8F6C8FAC"/>
@@ -5538,7 +5675,7 @@
       </w:rPr>
     </w:lvl>
   </w:abstractNum>
-  <w:abstractNum w:abstractNumId="19">
+  <w:abstractNum w:abstractNumId="19" w15:restartNumberingAfterBreak="0">
     <w:nsid w:val="457F51BC"/>
     <w:multiLevelType w:val="hybridMultilevel"/>
     <w:tmpl w:val="CD9A0930"/>
@@ -5652,7 +5789,7 @@
       </w:rPr>
     </w:lvl>
   </w:abstractNum>
-  <w:abstractNum w:abstractNumId="20">
+  <w:abstractNum w:abstractNumId="20" w15:restartNumberingAfterBreak="0">
     <w:nsid w:val="459A74DA"/>
     <w:multiLevelType w:val="hybridMultilevel"/>
     <w:tmpl w:val="4D2E4054"/>
@@ -5765,7 +5902,7 @@
       </w:rPr>
     </w:lvl>
   </w:abstractNum>
-  <w:abstractNum w:abstractNumId="21">
+  <w:abstractNum w:abstractNumId="21" w15:restartNumberingAfterBreak="0">
     <w:nsid w:val="496915DE"/>
     <w:multiLevelType w:val="hybridMultilevel"/>
     <w:tmpl w:val="26EC9588"/>
@@ -5879,7 +6016,7 @@
       </w:rPr>
     </w:lvl>
   </w:abstractNum>
-  <w:abstractNum w:abstractNumId="22">
+  <w:abstractNum w:abstractNumId="22" w15:restartNumberingAfterBreak="0">
     <w:nsid w:val="4A7525D1"/>
     <w:multiLevelType w:val="hybridMultilevel"/>
     <w:tmpl w:val="F56AAF30"/>
@@ -5993,7 +6130,7 @@
       </w:rPr>
     </w:lvl>
   </w:abstractNum>
-  <w:abstractNum w:abstractNumId="23">
+  <w:abstractNum w:abstractNumId="23" w15:restartNumberingAfterBreak="0">
     <w:nsid w:val="5049518E"/>
     <w:multiLevelType w:val="hybridMultilevel"/>
     <w:tmpl w:val="F1AE2352"/>
@@ -6107,7 +6244,7 @@
       </w:rPr>
     </w:lvl>
   </w:abstractNum>
-  <w:abstractNum w:abstractNumId="24">
+  <w:abstractNum w:abstractNumId="24" w15:restartNumberingAfterBreak="0">
     <w:nsid w:val="52C92935"/>
     <w:multiLevelType w:val="hybridMultilevel"/>
     <w:tmpl w:val="F93E51A4"/>
@@ -6219,7 +6356,7 @@
       </w:rPr>
     </w:lvl>
   </w:abstractNum>
-  <w:abstractNum w:abstractNumId="25">
+  <w:abstractNum w:abstractNumId="25" w15:restartNumberingAfterBreak="0">
     <w:nsid w:val="62DA0CEC"/>
     <w:multiLevelType w:val="hybridMultilevel"/>
     <w:tmpl w:val="D9E855F8"/>
@@ -6333,7 +6470,7 @@
       </w:rPr>
     </w:lvl>
   </w:abstractNum>
-  <w:abstractNum w:abstractNumId="26">
+  <w:abstractNum w:abstractNumId="26" w15:restartNumberingAfterBreak="0">
     <w:nsid w:val="6EB73C1D"/>
     <w:multiLevelType w:val="hybridMultilevel"/>
     <w:tmpl w:val="EC6CB36C"/>
@@ -6447,7 +6584,7 @@
       </w:rPr>
     </w:lvl>
   </w:abstractNum>
-  <w:abstractNum w:abstractNumId="27">
+  <w:abstractNum w:abstractNumId="27" w15:restartNumberingAfterBreak="0">
     <w:nsid w:val="6FF84045"/>
     <w:multiLevelType w:val="hybridMultilevel"/>
     <w:tmpl w:val="D2F0C014"/>
@@ -6560,7 +6697,7 @@
       </w:rPr>
     </w:lvl>
   </w:abstractNum>
-  <w:abstractNum w:abstractNumId="28">
+  <w:abstractNum w:abstractNumId="28" w15:restartNumberingAfterBreak="0">
     <w:nsid w:val="74F24494"/>
     <w:multiLevelType w:val="hybridMultilevel"/>
     <w:tmpl w:val="384C245A"/>
@@ -6674,7 +6811,7 @@
       </w:rPr>
     </w:lvl>
   </w:abstractNum>
-  <w:abstractNum w:abstractNumId="29">
+  <w:abstractNum w:abstractNumId="29" w15:restartNumberingAfterBreak="0">
     <w:nsid w:val="7659023D"/>
     <w:multiLevelType w:val="hybridMultilevel"/>
     <w:tmpl w:val="3802F2F8"/>
@@ -6788,7 +6925,7 @@
       </w:rPr>
     </w:lvl>
   </w:abstractNum>
-  <w:abstractNum w:abstractNumId="30">
+  <w:abstractNum w:abstractNumId="30" w15:restartNumberingAfterBreak="0">
     <w:nsid w:val="76737C4A"/>
     <w:multiLevelType w:val="hybridMultilevel"/>
     <w:tmpl w:val="E7F09A94"/>
@@ -6901,7 +7038,7 @@
       </w:rPr>
     </w:lvl>
   </w:abstractNum>
-  <w:abstractNum w:abstractNumId="31">
+  <w:abstractNum w:abstractNumId="31" w15:restartNumberingAfterBreak="0">
     <w:nsid w:val="7A167A67"/>
     <w:multiLevelType w:val="hybridMultilevel"/>
     <w:tmpl w:val="02BE8D7A"/>
@@ -7014,7 +7151,7 @@
       </w:rPr>
     </w:lvl>
   </w:abstractNum>
-  <w:abstractNum w:abstractNumId="32">
+  <w:abstractNum w:abstractNumId="32" w15:restartNumberingAfterBreak="0">
     <w:nsid w:val="7A4C7C2D"/>
     <w:multiLevelType w:val="hybridMultilevel"/>
     <w:tmpl w:val="2F148D00"/>
@@ -7128,7 +7265,7 @@
       </w:rPr>
     </w:lvl>
   </w:abstractNum>
-  <w:abstractNum w:abstractNumId="33">
+  <w:abstractNum w:abstractNumId="33" w15:restartNumberingAfterBreak="0">
     <w:nsid w:val="7EA311BD"/>
     <w:multiLevelType w:val="hybridMultilevel"/>
     <w:tmpl w:val="504CC7BC"/>
@@ -7242,7 +7379,7 @@
       </w:rPr>
     </w:lvl>
   </w:abstractNum>
-  <w:abstractNum w:abstractNumId="34">
+  <w:abstractNum w:abstractNumId="34" w15:restartNumberingAfterBreak="0">
     <w:nsid w:val="7FEE1C04"/>
     <w:multiLevelType w:val="hybridMultilevel"/>
     <w:tmpl w:val="0472DA32"/>
@@ -7465,7 +7602,7 @@
 </file>
 
 <file path=word/styles.xml><?xml version="1.0" encoding="utf-8"?>
-<w:styles xmlns:mc="http://schemas.openxmlformats.org/markup-compatibility/2006" xmlns:r="http://schemas.openxmlformats.org/officeDocument/2006/relationships" xmlns:w="http://schemas.openxmlformats.org/wordprocessingml/2006/main" xmlns:w14="http://schemas.microsoft.com/office/word/2010/wordml" xmlns:w15="http://schemas.microsoft.com/office/word/2012/wordml" mc:Ignorable="w14 w15">
+<w:styles xmlns:mc="http://schemas.openxmlformats.org/markup-compatibility/2006" xmlns:r="http://schemas.openxmlformats.org/officeDocument/2006/relationships" xmlns:w="http://schemas.openxmlformats.org/wordprocessingml/2006/main" xmlns:w14="http://schemas.microsoft.com/office/word/2010/wordml" xmlns:w15="http://schemas.microsoft.com/office/word/2012/wordml" xmlns:w16se="http://schemas.microsoft.com/office/word/2015/wordml/symex" mc:Ignorable="w14 w15 w16se">
   <w:docDefaults>
     <w:rPrDefault>
       <w:rPr>
@@ -7482,7 +7619,7 @@
       </w:pPr>
     </w:pPrDefault>
   </w:docDefaults>
-  <w:latentStyles w:defLockedState="0" w:defUIPriority="99" w:defSemiHidden="0" w:defUnhideWhenUsed="0" w:defQFormat="0" w:count="382">
+  <w:latentStyles w:defLockedState="0" w:defUIPriority="99" w:defSemiHidden="0" w:defUnhideWhenUsed="0" w:defQFormat="0" w:count="374">
     <w:lsdException w:name="Normal" w:uiPriority="0" w:qFormat="1"/>
     <w:lsdException w:name="heading 1" w:uiPriority="9" w:qFormat="1"/>
     <w:lsdException w:name="heading 2" w:semiHidden="1" w:uiPriority="9" w:unhideWhenUsed="1" w:qFormat="1"/>
@@ -7913,7 +8050,7 @@
   <w:style w:type="paragraph" w:styleId="a4">
     <w:name w:val="header"/>
     <w:basedOn w:val="a"/>
-    <w:link w:val="a5"/>
+    <w:link w:val="Char"/>
     <w:uiPriority w:val="99"/>
     <w:unhideWhenUsed/>
     <w:rsid w:val="00207F92"/>
@@ -7925,17 +8062,17 @@
       <w:snapToGrid w:val="0"/>
     </w:pPr>
   </w:style>
-  <w:style w:type="character" w:customStyle="1" w:styleId="a5">
-    <w:name w:val="머리글 문자"/>
+  <w:style w:type="character" w:customStyle="1" w:styleId="Char">
+    <w:name w:val="머리글 Char"/>
     <w:basedOn w:val="a0"/>
     <w:link w:val="a4"/>
     <w:uiPriority w:val="99"/>
     <w:rsid w:val="00207F92"/>
   </w:style>
-  <w:style w:type="paragraph" w:styleId="a6">
+  <w:style w:type="paragraph" w:styleId="a5">
     <w:name w:val="footer"/>
     <w:basedOn w:val="a"/>
-    <w:link w:val="a7"/>
+    <w:link w:val="Char0"/>
     <w:uiPriority w:val="99"/>
     <w:unhideWhenUsed/>
     <w:rsid w:val="00207F92"/>
@@ -7947,14 +8084,14 @@
       <w:snapToGrid w:val="0"/>
     </w:pPr>
   </w:style>
-  <w:style w:type="character" w:customStyle="1" w:styleId="a7">
-    <w:name w:val="바닥글 문자"/>
+  <w:style w:type="character" w:customStyle="1" w:styleId="Char0">
+    <w:name w:val="바닥글 Char"/>
     <w:basedOn w:val="a0"/>
-    <w:link w:val="a6"/>
+    <w:link w:val="a5"/>
     <w:uiPriority w:val="99"/>
     <w:rsid w:val="00207F92"/>
   </w:style>
-  <w:style w:type="character" w:styleId="a8">
+  <w:style w:type="character" w:styleId="a6">
     <w:name w:val="Hyperlink"/>
     <w:basedOn w:val="a0"/>
     <w:uiPriority w:val="99"/>
@@ -7965,10 +8102,10 @@
       <w:u w:val="single"/>
     </w:rPr>
   </w:style>
-  <w:style w:type="paragraph" w:customStyle="1" w:styleId="a9">
+  <w:style w:type="paragraph" w:customStyle="1" w:styleId="a7">
     <w:name w:val="소제목"/>
     <w:basedOn w:val="a"/>
-    <w:link w:val="Char"/>
+    <w:link w:val="Char1"/>
     <w:qFormat/>
     <w:rsid w:val="002D3A5E"/>
     <w:pPr>
@@ -7980,10 +8117,10 @@
       <w:szCs w:val="28"/>
     </w:rPr>
   </w:style>
-  <w:style w:type="paragraph" w:customStyle="1" w:styleId="aa">
+  <w:style w:type="paragraph" w:customStyle="1" w:styleId="a8">
     <w:name w:val="챕터 제목"/>
     <w:basedOn w:val="a"/>
-    <w:link w:val="Char0"/>
+    <w:link w:val="Char2"/>
     <w:qFormat/>
     <w:rsid w:val="002D3A5E"/>
     <w:pPr>
@@ -7995,10 +8132,10 @@
       <w:szCs w:val="40"/>
     </w:rPr>
   </w:style>
-  <w:style w:type="character" w:customStyle="1" w:styleId="Char">
+  <w:style w:type="character" w:customStyle="1" w:styleId="Char1">
     <w:name w:val="소제목 Char"/>
     <w:basedOn w:val="a0"/>
-    <w:link w:val="a9"/>
+    <w:link w:val="a7"/>
     <w:rsid w:val="002D3A5E"/>
     <w:rPr>
       <w:rFonts w:ascii="D2Coding" w:eastAsia="D2Coding" w:hAnsi="D2Coding"/>
@@ -8007,10 +8144,10 @@
       <w:szCs w:val="28"/>
     </w:rPr>
   </w:style>
-  <w:style w:type="character" w:customStyle="1" w:styleId="Char0">
+  <w:style w:type="character" w:customStyle="1" w:styleId="Char2">
     <w:name w:val="챕터 제목 Char"/>
     <w:basedOn w:val="a0"/>
-    <w:link w:val="aa"/>
+    <w:link w:val="a8"/>
     <w:rsid w:val="002D3A5E"/>
     <w:rPr>
       <w:rFonts w:ascii="D2Coding" w:eastAsia="D2Coding" w:hAnsi="D2Coding"/>
@@ -8019,7 +8156,7 @@
       <w:szCs w:val="40"/>
     </w:rPr>
   </w:style>
-  <w:style w:type="character" w:styleId="ab">
+  <w:style w:type="character" w:styleId="a9">
     <w:name w:val="FollowedHyperlink"/>
     <w:basedOn w:val="a0"/>
     <w:uiPriority w:val="99"/>

--- a/Acorn_R_Data/RDSA_Terms.docx
+++ b/Acorn_R_Data/RDSA_Terms.docx
@@ -2152,9 +2152,6 @@
       <w:pPr>
         <w:spacing w:line="240" w:lineRule="auto"/>
         <w:jc w:val="left"/>
-        <w:rPr>
-          <w:rFonts w:hint="eastAsia"/>
-        </w:rPr>
       </w:pPr>
     </w:p>
     <w:p>
@@ -2267,14 +2264,93 @@
         <w:spacing w:line="240" w:lineRule="auto"/>
         <w:jc w:val="left"/>
         <w:rPr>
+          <w:rFonts w:cs="Menlo"/>
+        </w:rPr>
+      </w:pPr>
+      <w:r>
+        <w:rPr>
+          <w:rFonts w:cs="Menlo"/>
+        </w:rPr>
+        <w:t>recursive function</w:t>
+      </w:r>
+    </w:p>
+    <w:p>
+      <w:pPr>
+        <w:spacing w:line="240" w:lineRule="auto"/>
+        <w:jc w:val="left"/>
+        <w:rPr>
+          <w:rFonts w:cs="Menlo"/>
+        </w:rPr>
+      </w:pPr>
+      <w:r>
+        <w:rPr>
           <w:rFonts w:cs="Menlo" w:hint="eastAsia"/>
         </w:rPr>
-      </w:pPr>
-      <w:r>
+        <w:t>top</w:t>
+      </w:r>
+      <w:r>
+        <w:rPr>
+          <w:rFonts w:cs="Menlo" w:hint="eastAsia"/>
+        </w:rPr>
+        <w:tab/>
+      </w:r>
+      <w:r>
+        <w:rPr>
+          <w:rFonts w:cs="Menlo" w:hint="eastAsia"/>
+        </w:rPr>
+        <w:tab/>
+      </w:r>
+      <w:r>
+        <w:rPr>
+          <w:rFonts w:cs="Menlo" w:hint="eastAsia"/>
+        </w:rPr>
+        <w:tab/>
+      </w:r>
+      <w:r>
+        <w:rPr>
+          <w:rFonts w:cs="Menlo" w:hint="eastAsia"/>
+        </w:rPr>
+        <w:tab/>
+        <w:t>최상단</w:t>
+      </w:r>
+    </w:p>
+    <w:p>
+      <w:pPr>
+        <w:spacing w:line="240" w:lineRule="auto"/>
+        <w:jc w:val="left"/>
         <w:rPr>
           <w:rFonts w:cs="Menlo"/>
         </w:rPr>
-        <w:t>recursive function</w:t>
+      </w:pPr>
+      <w:r>
+        <w:rPr>
+          <w:rFonts w:cs="Menlo" w:hint="eastAsia"/>
+        </w:rPr>
+        <w:t>overflow</w:t>
+      </w:r>
+      <w:r>
+        <w:rPr>
+          <w:rFonts w:cs="Menlo" w:hint="eastAsia"/>
+        </w:rPr>
+        <w:tab/>
+      </w:r>
+      <w:r>
+        <w:rPr>
+          <w:rFonts w:cs="Menlo" w:hint="eastAsia"/>
+        </w:rPr>
+        <w:tab/>
+      </w:r>
+      <w:r>
+        <w:rPr>
+          <w:rFonts w:cs="Menlo" w:hint="eastAsia"/>
+        </w:rPr>
+        <w:tab/>
+      </w:r>
+      <w:r>
+        <w:rPr>
+          <w:rFonts w:cs="Menlo" w:hint="eastAsia"/>
+        </w:rPr>
+        <w:t>오버플로우</w:t>
       </w:r>
     </w:p>
     <w:p>
@@ -2289,7 +2365,7 @@
         <w:rPr>
           <w:rFonts w:cs="Menlo" w:hint="eastAsia"/>
         </w:rPr>
-        <w:t>top</w:t>
+        <w:t>underflow</w:t>
       </w:r>
       <w:r>
         <w:rPr>
@@ -2308,13 +2384,52 @@
           <w:rFonts w:cs="Menlo" w:hint="eastAsia"/>
         </w:rPr>
         <w:tab/>
+        <w:t>언더플로우</w:t>
+      </w:r>
+    </w:p>
+    <w:p>
+      <w:pPr>
+        <w:spacing w:line="240" w:lineRule="auto"/>
+        <w:jc w:val="left"/>
+        <w:rPr>
+          <w:rFonts w:cs="Menlo"/>
+        </w:rPr>
+      </w:pPr>
+      <w:r>
+        <w:rPr>
+          <w:rFonts w:cs="Menlo"/>
+        </w:rPr>
+        <w:t>heap</w:t>
+      </w:r>
+      <w:r>
+        <w:rPr>
+          <w:rFonts w:cs="Menlo"/>
+        </w:rPr>
+        <w:tab/>
+      </w:r>
+      <w:r>
+        <w:rPr>
+          <w:rFonts w:cs="Menlo"/>
+        </w:rPr>
+        <w:tab/>
+      </w:r>
+      <w:r>
+        <w:rPr>
+          <w:rFonts w:cs="Menlo"/>
+        </w:rPr>
+        <w:tab/>
+      </w:r>
+      <w:r>
+        <w:rPr>
+          <w:rFonts w:cs="Menlo"/>
+        </w:rPr>
+        <w:tab/>
       </w:r>
       <w:r>
         <w:rPr>
           <w:rFonts w:cs="Menlo" w:hint="eastAsia"/>
         </w:rPr>
-        <w:tab/>
-        <w:t>최상단</w:t>
+        <w:t>힙</w:t>
       </w:r>
     </w:p>
     <w:p>
@@ -2327,320 +2442,675 @@
       </w:pPr>
       <w:r>
         <w:rPr>
+          <w:rFonts w:cs="Menlo"/>
+        </w:rPr>
+        <w:t>binary tree</w:t>
+      </w:r>
+      <w:r>
+        <w:rPr>
+          <w:rFonts w:cs="Menlo"/>
+        </w:rPr>
+        <w:tab/>
+      </w:r>
+      <w:r>
+        <w:rPr>
+          <w:rFonts w:cs="Menlo"/>
+        </w:rPr>
+        <w:tab/>
+      </w:r>
+      <w:r>
+        <w:rPr>
+          <w:rFonts w:cs="Menlo"/>
+        </w:rPr>
+        <w:tab/>
+      </w:r>
+      <w:r>
+        <w:rPr>
           <w:rFonts w:cs="Menlo" w:hint="eastAsia"/>
         </w:rPr>
-        <w:t>overflow</w:t>
-      </w:r>
-      <w:r>
-        <w:rPr>
-          <w:rFonts w:cs="Menlo" w:hint="eastAsia"/>
-        </w:rPr>
-        <w:tab/>
-      </w:r>
-      <w:r>
-        <w:rPr>
-          <w:rFonts w:cs="Menlo" w:hint="eastAsia"/>
-        </w:rPr>
-        <w:tab/>
-      </w:r>
-      <w:r>
-        <w:rPr>
-          <w:rFonts w:cs="Menlo" w:hint="eastAsia"/>
-        </w:rPr>
-        <w:tab/>
-      </w:r>
-      <w:r>
-        <w:rPr>
-          <w:rFonts w:cs="Menlo" w:hint="eastAsia"/>
-        </w:rPr>
-        <w:t>오버플로우</w:t>
-      </w:r>
-    </w:p>
-    <w:p>
-      <w:pPr>
-        <w:spacing w:line="240" w:lineRule="auto"/>
-        <w:jc w:val="left"/>
-        <w:rPr>
-          <w:rFonts w:cs="Menlo"/>
-        </w:rPr>
-      </w:pPr>
-      <w:r>
-        <w:rPr>
-          <w:rFonts w:cs="Menlo" w:hint="eastAsia"/>
-        </w:rPr>
-        <w:t>underflow</w:t>
-      </w:r>
-      <w:r>
-        <w:rPr>
-          <w:rFonts w:cs="Menlo" w:hint="eastAsia"/>
-        </w:rPr>
-        <w:tab/>
-      </w:r>
-      <w:r>
-        <w:rPr>
-          <w:rFonts w:cs="Menlo" w:hint="eastAsia"/>
-        </w:rPr>
-        <w:tab/>
-      </w:r>
-      <w:r>
-        <w:rPr>
-          <w:rFonts w:cs="Menlo" w:hint="eastAsia"/>
-        </w:rPr>
-        <w:tab/>
-        <w:t>언더플로우</w:t>
-      </w:r>
-    </w:p>
-    <w:p>
-      <w:pPr>
-        <w:spacing w:line="240" w:lineRule="auto"/>
-        <w:jc w:val="left"/>
-        <w:rPr>
-          <w:rFonts w:cs="Menlo"/>
-        </w:rPr>
-      </w:pPr>
-      <w:r>
-        <w:rPr>
-          <w:rFonts w:cs="Menlo"/>
-        </w:rPr>
-        <w:t>heap</w:t>
-      </w:r>
-      <w:r>
-        <w:rPr>
-          <w:rFonts w:cs="Menlo"/>
-        </w:rPr>
-        <w:tab/>
-      </w:r>
-      <w:r>
-        <w:rPr>
-          <w:rFonts w:cs="Menlo"/>
-        </w:rPr>
-        <w:tab/>
-      </w:r>
-      <w:r>
-        <w:rPr>
-          <w:rFonts w:cs="Menlo"/>
-        </w:rPr>
-        <w:tab/>
-      </w:r>
-      <w:r>
-        <w:rPr>
-          <w:rFonts w:cs="Menlo"/>
-        </w:rPr>
-        <w:tab/>
-      </w:r>
-      <w:r>
-        <w:rPr>
-          <w:rFonts w:cs="Menlo" w:hint="eastAsia"/>
+        <w:t>이진 트리</w:t>
+      </w:r>
+    </w:p>
+    <w:p>
+      <w:pPr>
+        <w:spacing w:line="240" w:lineRule="auto"/>
+        <w:jc w:val="left"/>
+      </w:pPr>
+      <w:r>
+        <w:t>front</w:t>
+      </w:r>
+      <w:r>
+        <w:tab/>
+      </w:r>
+      <w:r>
+        <w:tab/>
+      </w:r>
+      <w:r>
+        <w:tab/>
+      </w:r>
+      <w:r>
+        <w:tab/>
+      </w:r>
+      <w:r>
+        <w:rPr>
+          <w:rFonts w:hint="eastAsia"/>
+        </w:rPr>
+        <w:t>전단</w:t>
+      </w:r>
+    </w:p>
+    <w:p>
+      <w:pPr>
+        <w:spacing w:line="240" w:lineRule="auto"/>
+        <w:jc w:val="left"/>
+      </w:pPr>
+      <w:r>
+        <w:t>rear</w:t>
+      </w:r>
+      <w:r>
+        <w:rPr>
+          <w:rFonts w:hint="eastAsia"/>
+        </w:rPr>
+        <w:tab/>
+      </w:r>
+      <w:r>
+        <w:rPr>
+          <w:rFonts w:hint="eastAsia"/>
+        </w:rPr>
+        <w:tab/>
+      </w:r>
+      <w:r>
+        <w:rPr>
+          <w:rFonts w:hint="eastAsia"/>
+        </w:rPr>
+        <w:tab/>
+      </w:r>
+      <w:r>
+        <w:rPr>
+          <w:rFonts w:hint="eastAsia"/>
+        </w:rPr>
+        <w:tab/>
+        <w:t>후단</w:t>
+      </w:r>
+    </w:p>
+    <w:p>
+      <w:pPr>
+        <w:spacing w:line="240" w:lineRule="auto"/>
+        <w:jc w:val="left"/>
+      </w:pPr>
+      <w:r>
+        <w:t>drifting issue</w:t>
+      </w:r>
+      <w:r>
+        <w:tab/>
+      </w:r>
+      <w:r>
+        <w:tab/>
+      </w:r>
+      <w:r>
+        <w:tab/>
+      </w:r>
+      <w:r>
+        <w:rPr>
+          <w:rFonts w:hint="eastAsia"/>
+        </w:rPr>
+        <w:t>불안정 이슈</w:t>
+      </w:r>
+    </w:p>
+    <w:p>
+      <w:pPr>
+        <w:spacing w:line="240" w:lineRule="auto"/>
+        <w:jc w:val="left"/>
+      </w:pPr>
+      <w:r>
+        <w:t>key-value pair</w:t>
+      </w:r>
+      <w:r>
+        <w:tab/>
+      </w:r>
+      <w:r>
+        <w:tab/>
+      </w:r>
+      <w:r>
+        <w:tab/>
+      </w:r>
+      <w:r>
+        <w:rPr>
+          <w:rFonts w:hint="eastAsia"/>
+        </w:rPr>
+        <w:t>키</w:t>
+      </w:r>
+      <w:r>
+        <w:t>-값 쌍</w:t>
+      </w:r>
+    </w:p>
+    <w:p>
+      <w:pPr>
+        <w:spacing w:line="240" w:lineRule="auto"/>
+        <w:jc w:val="left"/>
+      </w:pPr>
+    </w:p>
+    <w:p>
+      <w:pPr>
+        <w:spacing w:line="240" w:lineRule="auto"/>
+        <w:jc w:val="left"/>
+      </w:pPr>
+    </w:p>
+    <w:p>
+      <w:pPr>
+        <w:spacing w:line="240" w:lineRule="auto"/>
+        <w:jc w:val="left"/>
+      </w:pPr>
+      <w:r>
+        <w:rPr>
+          <w:rFonts w:hint="eastAsia"/>
+        </w:rPr>
+        <w:t>----------------------------------------------------</w:t>
+      </w:r>
+    </w:p>
+    <w:p>
+      <w:pPr>
+        <w:spacing w:line="240" w:lineRule="auto"/>
+        <w:jc w:val="left"/>
+      </w:pPr>
+      <w:r>
+        <w:rPr>
+          <w:rFonts w:hint="eastAsia"/>
+        </w:rPr>
+        <w:t>5장</w:t>
+      </w:r>
+    </w:p>
+    <w:p>
+      <w:pPr>
+        <w:spacing w:line="240" w:lineRule="auto"/>
+        <w:jc w:val="left"/>
+      </w:pPr>
+    </w:p>
+    <w:p>
+      <w:pPr>
+        <w:spacing w:line="240" w:lineRule="auto"/>
+        <w:jc w:val="left"/>
+      </w:pPr>
+      <w:r>
+        <w:rPr>
+          <w:rFonts w:hint="eastAsia"/>
+        </w:rPr>
+        <w:t>경로</w:t>
+      </w:r>
+      <w:r>
+        <w:t xml:space="preserve"> 최적화</w:t>
+      </w:r>
+      <w:r>
+        <w:tab/>
+      </w:r>
+      <w:r>
+        <w:tab/>
+      </w:r>
+      <w:r>
+        <w:tab/>
+        <w:t>route optimization</w:t>
+      </w:r>
+    </w:p>
+    <w:p>
+      <w:pPr>
+        <w:spacing w:line="240" w:lineRule="auto"/>
+        <w:jc w:val="left"/>
+      </w:pPr>
+      <w:r>
+        <w:rPr>
+          <w:rFonts w:hint="eastAsia"/>
+        </w:rPr>
+        <w:t>비교</w:t>
+      </w:r>
+      <w:r>
+        <w:rPr>
+          <w:rFonts w:hint="eastAsia"/>
+        </w:rPr>
+        <w:t xml:space="preserve"> </w:t>
+      </w:r>
+      <w:r>
+        <w:rPr>
+          <w:rFonts w:hint="eastAsia"/>
+        </w:rPr>
+        <w:t>기반</w:t>
+      </w:r>
+      <w:r>
+        <w:t xml:space="preserve"> 정렬</w:t>
+      </w:r>
+      <w:r>
+        <w:tab/>
+      </w:r>
+      <w:r>
+        <w:tab/>
+      </w:r>
+      <w:r>
+        <w:tab/>
+      </w:r>
+      <w:r>
+        <w:t>comparison-based sorting</w:t>
+      </w:r>
+    </w:p>
+    <w:p>
+      <w:pPr>
+        <w:spacing w:line="240" w:lineRule="auto"/>
+        <w:jc w:val="left"/>
+      </w:pPr>
+      <w:r>
+        <w:rPr>
+          <w:rFonts w:hint="eastAsia"/>
+        </w:rPr>
+        <w:t>비</w:t>
+      </w:r>
+      <w:r>
+        <w:t>(非) 비교</w:t>
+      </w:r>
+      <w:r>
+        <w:rPr>
+          <w:rFonts w:hint="eastAsia"/>
+        </w:rPr>
+        <w:t xml:space="preserve"> </w:t>
+      </w:r>
+      <w:r>
+        <w:t>기반 정렬</w:t>
+      </w:r>
+      <w:r>
+        <w:tab/>
+      </w:r>
+      <w:r>
+        <w:tab/>
+      </w:r>
+      <w:r>
+        <w:t>non-comparison-based sorting</w:t>
+      </w:r>
+    </w:p>
+    <w:p>
+      <w:pPr>
+        <w:spacing w:line="240" w:lineRule="auto"/>
+        <w:jc w:val="left"/>
+      </w:pPr>
+      <w:r>
+        <w:t>교환 정렬</w:t>
+      </w:r>
+      <w:r>
+        <w:tab/>
+      </w:r>
+      <w:r>
+        <w:tab/>
+      </w:r>
+      <w:r>
+        <w:tab/>
+        <w:t>exchange sorting</w:t>
+      </w:r>
+    </w:p>
+    <w:p>
+      <w:pPr>
+        <w:spacing w:line="240" w:lineRule="auto"/>
+        <w:jc w:val="left"/>
+      </w:pPr>
+      <w:r>
+        <w:rPr>
+          <w:rFonts w:hint="eastAsia"/>
+        </w:rPr>
+        <w:t>스와핑</w:t>
+      </w:r>
+      <w:r>
+        <w:tab/>
+      </w:r>
+      <w:r>
+        <w:tab/>
+      </w:r>
+      <w:r>
+        <w:tab/>
+      </w:r>
+      <w:r>
+        <w:tab/>
+        <w:t>swapping</w:t>
+      </w:r>
+    </w:p>
+    <w:p>
+      <w:pPr>
+        <w:spacing w:line="240" w:lineRule="auto"/>
+        <w:jc w:val="left"/>
+      </w:pPr>
+    </w:p>
+    <w:p>
+      <w:pPr>
+        <w:spacing w:line="240" w:lineRule="auto"/>
+        <w:jc w:val="left"/>
+      </w:pPr>
+      <w:r>
+        <w:rPr>
+          <w:rFonts w:hint="eastAsia"/>
+        </w:rPr>
+        <w:t>삽입</w:t>
+      </w:r>
+      <w:r>
+        <w:t xml:space="preserve"> 정렬</w:t>
+      </w:r>
+      <w:r>
+        <w:tab/>
+      </w:r>
+      <w:r>
+        <w:tab/>
+      </w:r>
+      <w:r>
+        <w:tab/>
+      </w:r>
+      <w:r>
+        <w:t>insertion sort</w:t>
+      </w:r>
+    </w:p>
+    <w:p>
+      <w:pPr>
+        <w:spacing w:line="240" w:lineRule="auto"/>
+        <w:jc w:val="left"/>
+      </w:pPr>
+      <w:r>
+        <w:rPr>
+          <w:rFonts w:hint="eastAsia"/>
+        </w:rPr>
+        <w:t>버블</w:t>
+      </w:r>
+      <w:r>
+        <w:t xml:space="preserve"> 정렬</w:t>
+      </w:r>
+      <w:r>
+        <w:tab/>
+      </w:r>
+      <w:r>
+        <w:tab/>
+      </w:r>
+      <w:r>
+        <w:tab/>
+        <w:t>bubble sort</w:t>
+      </w:r>
+    </w:p>
+    <w:p>
+      <w:pPr>
+        <w:spacing w:line="240" w:lineRule="auto"/>
+        <w:jc w:val="left"/>
+      </w:pPr>
+      <w:r>
+        <w:rPr>
+          <w:rFonts w:hint="eastAsia"/>
+        </w:rPr>
+        <w:t>선택</w:t>
+      </w:r>
+      <w:r>
+        <w:t xml:space="preserve"> 정렬</w:t>
+      </w:r>
+      <w:r>
+        <w:tab/>
+      </w:r>
+      <w:r>
+        <w:tab/>
+      </w:r>
+      <w:r>
+        <w:tab/>
+        <w:t>selection sort</w:t>
+      </w:r>
+    </w:p>
+    <w:p>
+      <w:pPr>
+        <w:spacing w:line="240" w:lineRule="auto"/>
+        <w:jc w:val="left"/>
+      </w:pPr>
+      <w:r>
+        <w:rPr>
+          <w:rFonts w:hint="eastAsia"/>
+        </w:rPr>
+        <w:t>셸</w:t>
+      </w:r>
+      <w:r>
+        <w:t xml:space="preserve"> 정렬</w:t>
+      </w:r>
+      <w:r>
+        <w:tab/>
+      </w:r>
+      <w:r>
+        <w:tab/>
+      </w:r>
+      <w:r>
+        <w:tab/>
+      </w:r>
+      <w:r>
+        <w:tab/>
+        <w:t>shell sort</w:t>
+      </w:r>
+    </w:p>
+    <w:p>
+      <w:pPr>
+        <w:spacing w:line="240" w:lineRule="auto"/>
+        <w:jc w:val="left"/>
+      </w:pPr>
+      <w:r>
+        <w:rPr>
+          <w:rFonts w:hint="eastAsia"/>
+        </w:rPr>
+        <w:t>병합</w:t>
+      </w:r>
+      <w:r>
+        <w:t xml:space="preserve"> 정렬</w:t>
+      </w:r>
+      <w:r>
+        <w:tab/>
+      </w:r>
+      <w:r>
+        <w:tab/>
+      </w:r>
+      <w:r>
+        <w:tab/>
+        <w:t>merge sort</w:t>
+      </w:r>
+    </w:p>
+    <w:p>
+      <w:pPr>
+        <w:spacing w:line="240" w:lineRule="auto"/>
+        <w:jc w:val="left"/>
+      </w:pPr>
+      <w:r>
+        <w:rPr>
+          <w:rFonts w:hint="eastAsia"/>
+        </w:rPr>
+        <w:lastRenderedPageBreak/>
+        <w:t>퀵</w:t>
+      </w:r>
+      <w:r>
+        <w:t xml:space="preserve"> 정렬</w:t>
+      </w:r>
+      <w:r>
+        <w:tab/>
+      </w:r>
+      <w:r>
+        <w:tab/>
+      </w:r>
+      <w:r>
+        <w:tab/>
+      </w:r>
+      <w:r>
+        <w:tab/>
+        <w:t>quick sort</w:t>
+      </w:r>
+    </w:p>
+    <w:p>
+      <w:pPr>
+        <w:spacing w:line="240" w:lineRule="auto"/>
+        <w:jc w:val="left"/>
+      </w:pPr>
+      <w:r>
+        <w:rPr>
+          <w:rFonts w:hint="eastAsia"/>
         </w:rPr>
         <w:t>힙</w:t>
       </w:r>
-    </w:p>
-    <w:p>
-      <w:pPr>
-        <w:spacing w:line="240" w:lineRule="auto"/>
-        <w:jc w:val="left"/>
-        <w:rPr>
-          <w:rFonts w:cs="Menlo" w:hint="eastAsia"/>
-        </w:rPr>
-      </w:pPr>
-      <w:r>
-        <w:rPr>
-          <w:rFonts w:cs="Menlo"/>
-        </w:rPr>
-        <w:t>binary tree</w:t>
-      </w:r>
-      <w:r>
-        <w:rPr>
-          <w:rFonts w:cs="Menlo"/>
-        </w:rPr>
-        <w:tab/>
-      </w:r>
-      <w:r>
-        <w:rPr>
-          <w:rFonts w:cs="Menlo"/>
-        </w:rPr>
-        <w:tab/>
-      </w:r>
-      <w:r>
-        <w:rPr>
-          <w:rFonts w:cs="Menlo"/>
-        </w:rPr>
-        <w:tab/>
-      </w:r>
-      <w:r>
-        <w:rPr>
-          <w:rFonts w:cs="Menlo" w:hint="eastAsia"/>
-        </w:rPr>
-        <w:t>이진 트리</w:t>
-      </w:r>
-    </w:p>
-    <w:p>
-      <w:pPr>
-        <w:spacing w:line="240" w:lineRule="auto"/>
-        <w:jc w:val="left"/>
-      </w:pPr>
-      <w:r>
-        <w:t>front</w:t>
-      </w:r>
-      <w:r>
-        <w:tab/>
-      </w:r>
-      <w:r>
-        <w:tab/>
-      </w:r>
-      <w:r>
-        <w:tab/>
-      </w:r>
-      <w:r>
-        <w:tab/>
-      </w:r>
-      <w:r>
-        <w:rPr>
-          <w:rFonts w:hint="eastAsia"/>
-        </w:rPr>
-        <w:t>전단</w:t>
-      </w:r>
-    </w:p>
-    <w:p>
-      <w:pPr>
-        <w:spacing w:line="240" w:lineRule="auto"/>
-        <w:jc w:val="left"/>
-      </w:pPr>
-      <w:r>
-        <w:t>rear</w:t>
-      </w:r>
-      <w:r>
-        <w:rPr>
-          <w:rFonts w:hint="eastAsia"/>
-        </w:rPr>
-        <w:tab/>
-      </w:r>
-      <w:r>
-        <w:rPr>
-          <w:rFonts w:hint="eastAsia"/>
-        </w:rPr>
-        <w:tab/>
-      </w:r>
-      <w:r>
-        <w:rPr>
-          <w:rFonts w:hint="eastAsia"/>
-        </w:rPr>
-        <w:tab/>
-      </w:r>
-      <w:r>
-        <w:rPr>
-          <w:rFonts w:hint="eastAsia"/>
-        </w:rPr>
-        <w:tab/>
-        <w:t>후단</w:t>
-      </w:r>
-    </w:p>
-    <w:p>
-      <w:pPr>
-        <w:spacing w:line="240" w:lineRule="auto"/>
-        <w:jc w:val="left"/>
-      </w:pPr>
-      <w:r>
-        <w:t>drifting issue</w:t>
-      </w:r>
-      <w:r>
-        <w:tab/>
-      </w:r>
-      <w:r>
-        <w:tab/>
-      </w:r>
-      <w:r>
-        <w:tab/>
-      </w:r>
-      <w:r>
-        <w:rPr>
-          <w:rFonts w:hint="eastAsia"/>
-        </w:rPr>
-        <w:t>불안정 이슈</w:t>
-      </w:r>
-    </w:p>
-    <w:p>
-      <w:pPr>
-        <w:spacing w:line="240" w:lineRule="auto"/>
-        <w:jc w:val="left"/>
-      </w:pPr>
-      <w:r>
-        <w:t>key-value pair</w:t>
-      </w:r>
-      <w:r>
-        <w:tab/>
-      </w:r>
-      <w:r>
-        <w:tab/>
-      </w:r>
-      <w:r>
-        <w:tab/>
-      </w:r>
-      <w:r>
-        <w:rPr>
-          <w:rFonts w:hint="eastAsia"/>
-        </w:rPr>
-        <w:t>키</w:t>
-      </w:r>
-      <w:r>
-        <w:t>-값 쌍</w:t>
-      </w:r>
-    </w:p>
-    <w:p>
-      <w:pPr>
-        <w:spacing w:line="240" w:lineRule="auto"/>
-        <w:jc w:val="left"/>
-      </w:pPr>
-    </w:p>
-    <w:p>
-      <w:pPr>
-        <w:spacing w:line="240" w:lineRule="auto"/>
-        <w:jc w:val="left"/>
-        <w:rPr>
-          <w:rFonts w:hint="eastAsia"/>
-        </w:rPr>
-      </w:pPr>
-    </w:p>
-    <w:p>
-      <w:pPr>
-        <w:spacing w:line="240" w:lineRule="auto"/>
-        <w:jc w:val="left"/>
-      </w:pPr>
-      <w:r>
-        <w:rPr>
-          <w:rFonts w:hint="eastAsia"/>
-        </w:rPr>
-        <w:t>----------------------------------------------------</w:t>
-      </w:r>
-    </w:p>
-    <w:p>
-      <w:pPr>
-        <w:spacing w:line="240" w:lineRule="auto"/>
-        <w:jc w:val="left"/>
-      </w:pPr>
-      <w:r>
-        <w:rPr>
-          <w:rFonts w:hint="eastAsia"/>
-        </w:rPr>
-        <w:t>5장</w:t>
-      </w:r>
-    </w:p>
-    <w:p>
-      <w:pPr>
-        <w:spacing w:line="240" w:lineRule="auto"/>
-        <w:jc w:val="left"/>
-      </w:pPr>
-    </w:p>
-    <w:p>
-      <w:pPr>
-        <w:spacing w:line="240" w:lineRule="auto"/>
-        <w:jc w:val="left"/>
-        <w:rPr>
-          <w:rFonts w:hint="eastAsia"/>
-        </w:rPr>
-      </w:pPr>
+      <w:r>
+        <w:t xml:space="preserve"> 정렬</w:t>
+      </w:r>
+      <w:r>
+        <w:tab/>
+      </w:r>
+      <w:r>
+        <w:tab/>
+      </w:r>
+      <w:r>
+        <w:tab/>
+      </w:r>
+      <w:r>
+        <w:tab/>
+        <w:t>heap sort</w:t>
+      </w:r>
+    </w:p>
+    <w:p>
+      <w:pPr>
+        <w:spacing w:line="240" w:lineRule="auto"/>
+        <w:jc w:val="left"/>
+      </w:pPr>
+      <w:r>
+        <w:rPr>
+          <w:rFonts w:hint="eastAsia"/>
+        </w:rPr>
+        <w:t>버킷</w:t>
+      </w:r>
+      <w:r>
+        <w:t xml:space="preserve"> 정렬</w:t>
+      </w:r>
+      <w:r>
+        <w:tab/>
+      </w:r>
+      <w:r>
+        <w:tab/>
+      </w:r>
+      <w:r>
+        <w:tab/>
+        <w:t>bucket sort</w:t>
+      </w:r>
+    </w:p>
+    <w:p>
+      <w:pPr>
+        <w:spacing w:line="240" w:lineRule="auto"/>
+        <w:jc w:val="left"/>
+      </w:pPr>
+      <w:r>
+        <w:t>기수 정렬</w:t>
+      </w:r>
+      <w:r>
+        <w:tab/>
+      </w:r>
+      <w:r>
+        <w:tab/>
+      </w:r>
+      <w:r>
+        <w:tab/>
+        <w:t>radix sort</w:t>
+      </w:r>
+    </w:p>
+    <w:p>
+      <w:pPr>
+        <w:spacing w:line="240" w:lineRule="auto"/>
+        <w:jc w:val="left"/>
+      </w:pPr>
+    </w:p>
+    <w:p>
+      <w:pPr>
+        <w:spacing w:line="240" w:lineRule="auto"/>
+        <w:jc w:val="left"/>
+      </w:pPr>
+      <w:r>
+        <w:rPr>
+          <w:rFonts w:hint="eastAsia"/>
+        </w:rPr>
+        <w:t>점감하는</w:t>
+      </w:r>
+      <w:r>
+        <w:t xml:space="preserve"> 증분 정렬</w:t>
+      </w:r>
+      <w:r>
+        <w:tab/>
+      </w:r>
+      <w:r>
+        <w:tab/>
+        <w:t>diminishing increment sort</w:t>
+      </w:r>
+    </w:p>
+    <w:p>
+      <w:pPr>
+        <w:spacing w:line="240" w:lineRule="auto"/>
+        <w:jc w:val="left"/>
+      </w:pPr>
+      <w:r>
+        <w:rPr>
+          <w:rFonts w:hint="eastAsia"/>
+        </w:rPr>
+        <w:t>파티션</w:t>
+      </w:r>
+      <w:r>
+        <w:t xml:space="preserve"> 교환 정렬</w:t>
+      </w:r>
+      <w:r>
+        <w:tab/>
+      </w:r>
+      <w:r>
+        <w:tab/>
+        <w:t>partition-exchange sort</w:t>
+      </w:r>
+    </w:p>
+    <w:p>
+      <w:pPr>
+        <w:spacing w:line="240" w:lineRule="auto"/>
+        <w:jc w:val="left"/>
+      </w:pPr>
+      <w:r>
+        <w:rPr>
+          <w:rFonts w:hint="eastAsia"/>
+        </w:rPr>
+        <w:t>피벗</w:t>
+      </w:r>
+      <w:r>
+        <w:tab/>
+      </w:r>
+      <w:r>
+        <w:tab/>
+      </w:r>
+      <w:r>
+        <w:tab/>
+      </w:r>
+      <w:r>
+        <w:tab/>
+      </w:r>
       <w:bookmarkStart w:id="0" w:name="_GoBack"/>
       <w:bookmarkEnd w:id="0"/>
+      <w:r>
+        <w:t>pivot</w:t>
+      </w:r>
+    </w:p>
+    <w:p>
+      <w:pPr>
+        <w:spacing w:line="240" w:lineRule="auto"/>
+        <w:jc w:val="left"/>
+      </w:pPr>
+    </w:p>
+    <w:p>
+      <w:pPr>
+        <w:spacing w:line="240" w:lineRule="auto"/>
+        <w:jc w:val="left"/>
+      </w:pPr>
+    </w:p>
+    <w:p>
+      <w:pPr>
+        <w:spacing w:line="240" w:lineRule="auto"/>
+        <w:jc w:val="left"/>
+      </w:pPr>
+    </w:p>
+    <w:p>
+      <w:pPr>
+        <w:spacing w:line="240" w:lineRule="auto"/>
+        <w:jc w:val="left"/>
+      </w:pPr>
+    </w:p>
+    <w:p>
+      <w:pPr>
+        <w:spacing w:line="240" w:lineRule="auto"/>
+        <w:jc w:val="left"/>
+      </w:pPr>
     </w:p>
     <w:p>
       <w:pPr>
@@ -2658,9 +3128,6 @@
       <w:pPr>
         <w:spacing w:line="240" w:lineRule="auto"/>
         <w:jc w:val="left"/>
-        <w:rPr>
-          <w:rFonts w:hint="eastAsia"/>
-        </w:rPr>
       </w:pPr>
     </w:p>
     <w:p>
@@ -2704,6 +3171,30 @@
         <w:spacing w:line="240" w:lineRule="auto"/>
         <w:jc w:val="left"/>
       </w:pPr>
+    </w:p>
+    <w:p>
+      <w:pPr>
+        <w:spacing w:line="240" w:lineRule="auto"/>
+        <w:jc w:val="left"/>
+      </w:pPr>
+    </w:p>
+    <w:p>
+      <w:pPr>
+        <w:spacing w:line="240" w:lineRule="auto"/>
+        <w:jc w:val="left"/>
+      </w:pPr>
+    </w:p>
+    <w:p>
+      <w:pPr>
+        <w:spacing w:line="240" w:lineRule="auto"/>
+        <w:jc w:val="left"/>
+      </w:pPr>
+    </w:p>
+    <w:p>
+      <w:pPr>
+        <w:spacing w:line="240" w:lineRule="auto"/>
+        <w:jc w:val="left"/>
+      </w:pPr>
       <w:r>
         <w:rPr>
           <w:rFonts w:hint="eastAsia"/>
@@ -2819,12 +3310,21 @@
         <w:spacing w:line="240" w:lineRule="auto"/>
         <w:jc w:val="left"/>
       </w:pPr>
-    </w:p>
-    <w:p>
-      <w:pPr>
-        <w:spacing w:line="240" w:lineRule="auto"/>
-        <w:jc w:val="left"/>
-      </w:pPr>
+      <w:r>
+        <w:rPr>
+          <w:rFonts w:hint="eastAsia"/>
+        </w:rPr>
+        <w:t>01/02</w:t>
+      </w:r>
+      <w:r>
+        <w:rPr>
+          <w:rFonts w:hint="eastAsia"/>
+        </w:rPr>
+        <w:tab/>
+      </w:r>
+      <w:r>
+        <w:tab/>
+      </w:r>
       <w:r>
         <w:t>4</w:t>
       </w:r>
@@ -2837,6 +3337,15 @@
       <w:r>
         <w:t>23)</w:t>
       </w:r>
+      <w:r>
+        <w:t xml:space="preserve"> </w:t>
+      </w:r>
+      <w:r>
+        <w:rPr>
+          <w:rFonts w:hint="eastAsia"/>
+        </w:rPr>
+        <w:t>완료</w:t>
+      </w:r>
     </w:p>
     <w:p>
       <w:pPr>
@@ -2965,124 +3474,51 @@
       <w:pPr>
         <w:spacing w:line="240" w:lineRule="auto"/>
         <w:jc w:val="left"/>
-        <w:rPr>
-          <w:strike/>
-        </w:rPr>
-      </w:pPr>
-      <w:r>
-        <w:rPr>
-          <w:rFonts w:hint="eastAsia"/>
-          <w:strike/>
-        </w:rPr>
-        <w:t>1</w:t>
-      </w:r>
-      <w:r>
-        <w:rPr>
-          <w:strike/>
-        </w:rPr>
-        <w:tab/>
-        <w:t>12/11-17</w:t>
-      </w:r>
-      <w:r>
-        <w:rPr>
-          <w:strike/>
-        </w:rPr>
-        <w:tab/>
-      </w:r>
-      <w:r>
-        <w:rPr>
-          <w:strike/>
-        </w:rPr>
-        <w:tab/>
-        <w:t>24</w:t>
-      </w:r>
-      <w:r>
-        <w:rPr>
-          <w:strike/>
-        </w:rPr>
-        <w:tab/>
-      </w:r>
-    </w:p>
-    <w:p>
-      <w:pPr>
-        <w:spacing w:line="240" w:lineRule="auto"/>
-        <w:jc w:val="left"/>
-        <w:rPr>
-          <w:strike/>
-        </w:rPr>
-      </w:pPr>
-      <w:r>
-        <w:rPr>
-          <w:strike/>
-        </w:rPr>
-        <w:t>2</w:t>
-      </w:r>
-      <w:r>
-        <w:rPr>
-          <w:strike/>
-        </w:rPr>
-        <w:tab/>
-        <w:t>12/18-24</w:t>
-      </w:r>
-      <w:r>
-        <w:rPr>
-          <w:strike/>
-        </w:rPr>
-        <w:tab/>
-      </w:r>
-      <w:r>
-        <w:rPr>
-          <w:strike/>
-        </w:rPr>
-        <w:tab/>
-        <w:t>48</w:t>
-      </w:r>
-      <w:r>
-        <w:rPr>
-          <w:strike/>
-        </w:rPr>
-        <w:t xml:space="preserve"> : 57</w:t>
-      </w:r>
-    </w:p>
-    <w:p>
-      <w:pPr>
-        <w:spacing w:line="240" w:lineRule="auto"/>
-        <w:jc w:val="left"/>
-        <w:rPr>
-          <w:strike/>
-        </w:rPr>
-      </w:pPr>
-      <w:r>
-        <w:rPr>
-          <w:strike/>
-        </w:rPr>
+      </w:pPr>
+      <w:r>
+        <w:rPr>
+          <w:rFonts w:hint="eastAsia"/>
+        </w:rPr>
+        <w:t>1장</w:t>
+      </w:r>
+      <w:r>
+        <w:tab/>
+        <w:t>1 - 29</w:t>
+      </w:r>
+    </w:p>
+    <w:p>
+      <w:pPr>
+        <w:spacing w:line="240" w:lineRule="auto"/>
+        <w:jc w:val="left"/>
+      </w:pPr>
+      <w:r>
+        <w:rPr>
+          <w:rFonts w:hint="eastAsia"/>
+        </w:rPr>
+        <w:t>2장</w:t>
+      </w:r>
+      <w:r>
+        <w:tab/>
+        <w:t>31 - 57</w:t>
+      </w:r>
+    </w:p>
+    <w:p>
+      <w:pPr>
+        <w:spacing w:line="240" w:lineRule="auto"/>
+        <w:jc w:val="left"/>
+      </w:pPr>
+      <w:r>
         <w:t>3</w:t>
       </w:r>
       <w:r>
         <w:rPr>
-          <w:strike/>
-        </w:rPr>
-        <w:tab/>
-        <w:t>12/25-31</w:t>
-      </w:r>
-      <w:r>
-        <w:rPr>
-          <w:strike/>
-        </w:rPr>
-        <w:tab/>
-      </w:r>
-      <w:r>
-        <w:rPr>
-          <w:strike/>
-        </w:rPr>
-        <w:tab/>
-        <w:t>72</w:t>
-      </w:r>
-      <w:r>
-        <w:rPr>
-          <w:strike/>
-        </w:rPr>
-        <w:t xml:space="preserve"> : 81</w:t>
+          <w:rFonts w:hint="eastAsia"/>
+        </w:rPr>
+        <w:t>장</w:t>
+      </w:r>
+      <w:r>
+        <w:tab/>
+        <w:t>59 - 81</w:t>
       </w:r>
     </w:p>
     <w:p>
@@ -3094,199 +3530,6 @@
         <w:t>4</w:t>
       </w:r>
       <w:r>
-        <w:tab/>
-        <w:t>01/01-07</w:t>
-      </w:r>
-      <w:r>
-        <w:tab/>
-      </w:r>
-      <w:r>
-        <w:tab/>
-        <w:t>96</w:t>
-      </w:r>
-    </w:p>
-    <w:p>
-      <w:pPr>
-        <w:spacing w:line="240" w:lineRule="auto"/>
-        <w:jc w:val="left"/>
-      </w:pPr>
-      <w:r>
-        <w:t>5</w:t>
-      </w:r>
-      <w:r>
-        <w:tab/>
-        <w:t>01/08-14</w:t>
-      </w:r>
-      <w:r>
-        <w:tab/>
-      </w:r>
-      <w:r>
-        <w:tab/>
-        <w:t>120</w:t>
-      </w:r>
-    </w:p>
-    <w:p>
-      <w:pPr>
-        <w:spacing w:line="240" w:lineRule="auto"/>
-        <w:jc w:val="left"/>
-      </w:pPr>
-      <w:r>
-        <w:t>6</w:t>
-      </w:r>
-      <w:r>
-        <w:tab/>
-        <w:t>01/15-21</w:t>
-      </w:r>
-      <w:r>
-        <w:tab/>
-      </w:r>
-      <w:r>
-        <w:tab/>
-        <w:t>144</w:t>
-      </w:r>
-    </w:p>
-    <w:p>
-      <w:pPr>
-        <w:spacing w:line="240" w:lineRule="auto"/>
-        <w:jc w:val="left"/>
-      </w:pPr>
-      <w:r>
-        <w:t>7</w:t>
-      </w:r>
-      <w:r>
-        <w:tab/>
-        <w:t>01/22-28</w:t>
-      </w:r>
-      <w:r>
-        <w:tab/>
-      </w:r>
-      <w:r>
-        <w:tab/>
-        <w:t>168</w:t>
-      </w:r>
-    </w:p>
-    <w:p>
-      <w:pPr>
-        <w:spacing w:line="240" w:lineRule="auto"/>
-        <w:jc w:val="left"/>
-      </w:pPr>
-      <w:r>
-        <w:t>8</w:t>
-      </w:r>
-      <w:r>
-        <w:tab/>
-        <w:t>01/29-02/04</w:t>
-      </w:r>
-      <w:r>
-        <w:tab/>
-      </w:r>
-      <w:r>
-        <w:tab/>
-        <w:t>192</w:t>
-      </w:r>
-    </w:p>
-    <w:p>
-      <w:pPr>
-        <w:spacing w:line="240" w:lineRule="auto"/>
-        <w:jc w:val="left"/>
-      </w:pPr>
-      <w:r>
-        <w:t>9</w:t>
-      </w:r>
-      <w:r>
-        <w:tab/>
-        <w:t>02/05-11</w:t>
-      </w:r>
-      <w:r>
-        <w:tab/>
-      </w:r>
-      <w:r>
-        <w:tab/>
-        <w:t>216</w:t>
-      </w:r>
-    </w:p>
-    <w:p>
-      <w:pPr>
-        <w:spacing w:line="240" w:lineRule="auto"/>
-        <w:jc w:val="left"/>
-      </w:pPr>
-      <w:r>
-        <w:t>10</w:t>
-      </w:r>
-      <w:r>
-        <w:tab/>
-        <w:t>02/12-18</w:t>
-      </w:r>
-      <w:r>
-        <w:tab/>
-      </w:r>
-      <w:r>
-        <w:tab/>
-        <w:t>240</w:t>
-      </w:r>
-      <w:r>
-        <w:br/>
-        <w:t>11</w:t>
-      </w:r>
-      <w:r>
-        <w:tab/>
-        <w:t>02/19-25</w:t>
-      </w:r>
-      <w:r>
-        <w:tab/>
-      </w:r>
-      <w:r>
-        <w:tab/>
-        <w:t>260</w:t>
-      </w:r>
-    </w:p>
-    <w:p>
-      <w:pPr>
-        <w:spacing w:line="240" w:lineRule="auto"/>
-        <w:jc w:val="left"/>
-      </w:pPr>
-    </w:p>
-    <w:p>
-      <w:pPr>
-        <w:spacing w:line="240" w:lineRule="auto"/>
-        <w:jc w:val="left"/>
-      </w:pPr>
-      <w:r>
-        <w:rPr>
-          <w:rFonts w:hint="eastAsia"/>
-        </w:rPr>
-        <w:t>1장</w:t>
-      </w:r>
-      <w:r>
-        <w:tab/>
-        <w:t>1 - 29</w:t>
-      </w:r>
-    </w:p>
-    <w:p>
-      <w:pPr>
-        <w:spacing w:line="240" w:lineRule="auto"/>
-        <w:jc w:val="left"/>
-      </w:pPr>
-      <w:r>
-        <w:rPr>
-          <w:rFonts w:hint="eastAsia"/>
-        </w:rPr>
-        <w:t>2장</w:t>
-      </w:r>
-      <w:r>
-        <w:tab/>
-        <w:t>31 - 57</w:t>
-      </w:r>
-    </w:p>
-    <w:p>
-      <w:pPr>
-        <w:spacing w:line="240" w:lineRule="auto"/>
-        <w:jc w:val="left"/>
-      </w:pPr>
-      <w:r>
-        <w:t>3</w:t>
-      </w:r>
-      <w:r>
         <w:rPr>
           <w:rFonts w:hint="eastAsia"/>
         </w:rPr>
@@ -3294,25 +3537,6 @@
       </w:r>
       <w:r>
         <w:tab/>
-        <w:t>59 - 81</w:t>
-      </w:r>
-    </w:p>
-    <w:p>
-      <w:pPr>
-        <w:spacing w:line="240" w:lineRule="auto"/>
-        <w:jc w:val="left"/>
-      </w:pPr>
-      <w:r>
-        <w:t>4</w:t>
-      </w:r>
-      <w:r>
-        <w:rPr>
-          <w:rFonts w:hint="eastAsia"/>
-        </w:rPr>
-        <w:t>장</w:t>
-      </w:r>
-      <w:r>
-        <w:tab/>
         <w:t>83 - 105</w:t>
       </w:r>
     </w:p>
@@ -3357,6 +3581,7 @@
         <w:rPr>
           <w:rFonts w:hint="eastAsia"/>
         </w:rPr>
+        <w:lastRenderedPageBreak/>
         <w:t>7장</w:t>
       </w:r>
       <w:r>
@@ -3497,7 +3722,7 @@
             <w:noProof/>
             <w:lang w:val="ko-KR"/>
           </w:rPr>
-          <w:t>3</w:t>
+          <w:t>4</w:t>
         </w:r>
         <w:r>
           <w:fldChar w:fldCharType="end"/>

--- a/Acorn_R_Data/RDSA_Terms.docx
+++ b/Acorn_R_Data/RDSA_Terms.docx
@@ -3075,36 +3075,128 @@
       </w:r>
       <w:r>
         <w:tab/>
-      </w:r>
+        <w:t>pivot</w:t>
+      </w:r>
+    </w:p>
+    <w:p>
+      <w:pPr>
+        <w:spacing w:line="240" w:lineRule="auto"/>
+        <w:jc w:val="left"/>
+      </w:pPr>
+      <w:r>
+        <w:rPr>
+          <w:rFonts w:hint="eastAsia"/>
+        </w:rPr>
+        <w:t>이진 트리</w:t>
+      </w:r>
+      <w:r>
+        <w:tab/>
+      </w:r>
+      <w:r>
+        <w:tab/>
+      </w:r>
+      <w:r>
+        <w:tab/>
+      </w:r>
+      <w:r>
+        <w:t>binary tree</w:t>
+      </w:r>
+    </w:p>
+    <w:p>
+      <w:pPr>
+        <w:spacing w:line="240" w:lineRule="auto"/>
+        <w:jc w:val="left"/>
+        <w:rPr>
+          <w:rFonts w:hint="eastAsia"/>
+        </w:rPr>
+      </w:pPr>
+      <w:r>
+        <w:rPr>
+          <w:rFonts w:hint="eastAsia"/>
+        </w:rPr>
+        <w:t>저장소</w:t>
+      </w:r>
+      <w:r>
+        <w:tab/>
+      </w:r>
+      <w:r>
+        <w:tab/>
+      </w:r>
+      <w:r>
+        <w:tab/>
+      </w:r>
+      <w:r>
+        <w:tab/>
+      </w:r>
+      <w:r>
+        <w:t>bin</w:t>
+      </w:r>
+    </w:p>
+    <w:p>
+      <w:pPr>
+        <w:spacing w:line="240" w:lineRule="auto"/>
+        <w:jc w:val="left"/>
+      </w:pPr>
+      <w:r>
+        <w:rPr>
+          <w:rFonts w:hint="eastAsia"/>
+        </w:rPr>
+        <w:t>밑수</w:t>
+      </w:r>
+      <w:r>
+        <w:tab/>
+      </w:r>
+      <w:r>
+        <w:tab/>
+      </w:r>
+      <w:r>
+        <w:tab/>
+      </w:r>
+      <w:r>
+        <w:tab/>
+      </w:r>
+      <w:r>
+        <w:t>b</w:t>
+      </w:r>
+      <w:r>
+        <w:t>ase</w:t>
+      </w:r>
+    </w:p>
+    <w:p>
+      <w:pPr>
+        <w:spacing w:line="240" w:lineRule="auto"/>
+        <w:jc w:val="left"/>
+      </w:pPr>
+      <w:r>
+        <w:rPr>
+          <w:rFonts w:hint="eastAsia"/>
+        </w:rPr>
+        <w:t>경험적 분석</w:t>
+      </w:r>
+      <w:r>
+        <w:tab/>
+      </w:r>
+      <w:r>
+        <w:tab/>
+      </w:r>
+      <w:r>
+        <w:tab/>
+        <w:t>e</w:t>
+      </w:r>
+      <w:r>
+        <w:t>mpirical analysi</w:t>
+      </w:r>
+      <w:r>
+        <w:t>s</w:t>
+      </w:r>
+    </w:p>
+    <w:p>
+      <w:pPr>
+        <w:spacing w:line="240" w:lineRule="auto"/>
+        <w:jc w:val="left"/>
+      </w:pPr>
       <w:bookmarkStart w:id="0" w:name="_GoBack"/>
       <w:bookmarkEnd w:id="0"/>
-      <w:r>
-        <w:t>pivot</w:t>
-      </w:r>
-    </w:p>
-    <w:p>
-      <w:pPr>
-        <w:spacing w:line="240" w:lineRule="auto"/>
-        <w:jc w:val="left"/>
-      </w:pPr>
-    </w:p>
-    <w:p>
-      <w:pPr>
-        <w:spacing w:line="240" w:lineRule="auto"/>
-        <w:jc w:val="left"/>
-      </w:pPr>
-    </w:p>
-    <w:p>
-      <w:pPr>
-        <w:spacing w:line="240" w:lineRule="auto"/>
-        <w:jc w:val="left"/>
-      </w:pPr>
-    </w:p>
-    <w:p>
-      <w:pPr>
-        <w:spacing w:line="240" w:lineRule="auto"/>
-        <w:jc w:val="left"/>
-      </w:pPr>
     </w:p>
     <w:p>
       <w:pPr>
@@ -3565,6 +3657,7 @@
         <w:rPr>
           <w:rFonts w:hint="eastAsia"/>
         </w:rPr>
+        <w:lastRenderedPageBreak/>
         <w:t>6장</w:t>
       </w:r>
       <w:r>
@@ -3581,7 +3674,6 @@
         <w:rPr>
           <w:rFonts w:hint="eastAsia"/>
         </w:rPr>
-        <w:lastRenderedPageBreak/>
         <w:t>7장</w:t>
       </w:r>
       <w:r>
@@ -3722,7 +3814,7 @@
             <w:noProof/>
             <w:lang w:val="ko-KR"/>
           </w:rPr>
-          <w:t>4</w:t>
+          <w:t>5</w:t>
         </w:r>
         <w:r>
           <w:fldChar w:fldCharType="end"/>

--- a/Acorn_R_Data/RDSA_Terms.docx
+++ b/Acorn_R_Data/RDSA_Terms.docx
@@ -3106,9 +3106,6 @@
       <w:pPr>
         <w:spacing w:line="240" w:lineRule="auto"/>
         <w:jc w:val="left"/>
-        <w:rPr>
-          <w:rFonts w:hint="eastAsia"/>
-        </w:rPr>
       </w:pPr>
       <w:r>
         <w:rPr>
@@ -3194,6 +3191,255 @@
       <w:pPr>
         <w:spacing w:line="240" w:lineRule="auto"/>
         <w:jc w:val="left"/>
+      </w:pPr>
+    </w:p>
+    <w:p>
+      <w:pPr>
+        <w:spacing w:line="240" w:lineRule="auto"/>
+        <w:jc w:val="left"/>
+      </w:pPr>
+    </w:p>
+    <w:p>
+      <w:pPr>
+        <w:spacing w:line="240" w:lineRule="auto"/>
+        <w:jc w:val="left"/>
+      </w:pPr>
+      <w:r>
+        <w:rPr>
+          <w:rFonts w:hint="eastAsia"/>
+        </w:rPr>
+        <w:t>----------------------------------------------------</w:t>
+      </w:r>
+    </w:p>
+    <w:p>
+      <w:pPr>
+        <w:spacing w:line="240" w:lineRule="auto"/>
+        <w:jc w:val="left"/>
+      </w:pPr>
+      <w:r>
+        <w:rPr>
+          <w:rFonts w:hint="eastAsia"/>
+        </w:rPr>
+        <w:t>6장</w:t>
+      </w:r>
+    </w:p>
+    <w:p>
+      <w:pPr>
+        <w:spacing w:line="240" w:lineRule="auto"/>
+        <w:jc w:val="left"/>
+      </w:pPr>
+    </w:p>
+    <w:p>
+      <w:pPr>
+        <w:spacing w:line="240" w:lineRule="auto"/>
+        <w:jc w:val="left"/>
+      </w:pPr>
+      <w:r>
+        <w:t>s</w:t>
+      </w:r>
+      <w:r>
+        <w:t>elf-organizing list</w:t>
+      </w:r>
+      <w:r>
+        <w:tab/>
+      </w:r>
+      <w:r>
+        <w:tab/>
+      </w:r>
+      <w:r>
+        <w:rPr>
+          <w:rFonts w:hint="eastAsia"/>
+        </w:rPr>
+        <w:t>자기 조직화 리스트</w:t>
+      </w:r>
+    </w:p>
+    <w:p>
+      <w:pPr>
+        <w:spacing w:line="240" w:lineRule="auto"/>
+        <w:jc w:val="left"/>
+        <w:rPr>
+          <w:rFonts w:hint="eastAsia"/>
+        </w:rPr>
+      </w:pPr>
+    </w:p>
+    <w:p>
+      <w:pPr>
+        <w:spacing w:line="240" w:lineRule="auto"/>
+        <w:jc w:val="left"/>
+      </w:pPr>
+      <w:r>
+        <w:t xml:space="preserve">linear search </w:t>
+      </w:r>
+      <w:r>
+        <w:tab/>
+      </w:r>
+      <w:r>
+        <w:tab/>
+      </w:r>
+      <w:r>
+        <w:tab/>
+      </w:r>
+      <w:r>
+        <w:rPr>
+          <w:rFonts w:hint="eastAsia"/>
+        </w:rPr>
+        <w:t>선형 검색</w:t>
+      </w:r>
+    </w:p>
+    <w:p>
+      <w:pPr>
+        <w:spacing w:line="240" w:lineRule="auto"/>
+        <w:jc w:val="left"/>
+      </w:pPr>
+      <w:r>
+        <w:t>sequential search</w:t>
+      </w:r>
+      <w:r>
+        <w:tab/>
+      </w:r>
+      <w:r>
+        <w:tab/>
+      </w:r>
+      <w:r>
+        <w:rPr>
+          <w:rFonts w:hint="eastAsia"/>
+        </w:rPr>
+        <w:t>순차 검색</w:t>
+      </w:r>
+    </w:p>
+    <w:p>
+      <w:pPr>
+        <w:spacing w:line="240" w:lineRule="auto"/>
+        <w:jc w:val="left"/>
+        <w:rPr>
+          <w:rFonts w:hint="eastAsia"/>
+        </w:rPr>
+      </w:pPr>
+      <w:r>
+        <w:t>jump search</w:t>
+      </w:r>
+      <w:r>
+        <w:tab/>
+      </w:r>
+      <w:r>
+        <w:tab/>
+      </w:r>
+      <w:r>
+        <w:tab/>
+      </w:r>
+      <w:r>
+        <w:rPr>
+          <w:rFonts w:hint="eastAsia"/>
+        </w:rPr>
+        <w:t>점프 검색</w:t>
+      </w:r>
+    </w:p>
+    <w:p>
+      <w:pPr>
+        <w:spacing w:line="240" w:lineRule="auto"/>
+        <w:jc w:val="left"/>
+      </w:pPr>
+      <w:r>
+        <w:t xml:space="preserve">dictionary search </w:t>
+      </w:r>
+      <w:r>
+        <w:tab/>
+      </w:r>
+      <w:r>
+        <w:tab/>
+      </w:r>
+      <w:r>
+        <w:rPr>
+          <w:rFonts w:hint="eastAsia"/>
+        </w:rPr>
+        <w:t>사전 검색</w:t>
+      </w:r>
+    </w:p>
+    <w:p>
+      <w:pPr>
+        <w:spacing w:line="240" w:lineRule="auto"/>
+        <w:jc w:val="left"/>
+      </w:pPr>
+      <w:r>
+        <w:t>interpolation search</w:t>
+      </w:r>
+      <w:r>
+        <w:tab/>
+      </w:r>
+      <w:r>
+        <w:tab/>
+      </w:r>
+      <w:r>
+        <w:rPr>
+          <w:rFonts w:hint="eastAsia"/>
+        </w:rPr>
+        <w:t>보간 검색</w:t>
+      </w:r>
+    </w:p>
+    <w:p>
+      <w:pPr>
+        <w:spacing w:line="240" w:lineRule="auto"/>
+        <w:jc w:val="left"/>
+      </w:pPr>
+    </w:p>
+    <w:p>
+      <w:pPr>
+        <w:spacing w:line="240" w:lineRule="auto"/>
+        <w:jc w:val="left"/>
+      </w:pPr>
+    </w:p>
+    <w:p>
+      <w:pPr>
+        <w:spacing w:line="240" w:lineRule="auto"/>
+        <w:jc w:val="left"/>
+        <w:rPr>
+          <w:rFonts w:hint="eastAsia"/>
+        </w:rPr>
+      </w:pPr>
+    </w:p>
+    <w:p>
+      <w:pPr>
+        <w:spacing w:line="240" w:lineRule="auto"/>
+        <w:jc w:val="left"/>
+      </w:pPr>
+    </w:p>
+    <w:p>
+      <w:pPr>
+        <w:spacing w:line="240" w:lineRule="auto"/>
+        <w:jc w:val="left"/>
+      </w:pPr>
+      <w:r>
+        <w:rPr>
+          <w:rFonts w:hint="eastAsia"/>
+        </w:rPr>
+        <w:t>----------------------------------------------------</w:t>
+      </w:r>
+    </w:p>
+    <w:p>
+      <w:pPr>
+        <w:spacing w:line="240" w:lineRule="auto"/>
+        <w:jc w:val="left"/>
+      </w:pPr>
+      <w:r>
+        <w:rPr>
+          <w:rFonts w:hint="eastAsia"/>
+        </w:rPr>
+        <w:t>7장</w:t>
+      </w:r>
+    </w:p>
+    <w:p>
+      <w:pPr>
+        <w:spacing w:line="240" w:lineRule="auto"/>
+        <w:jc w:val="left"/>
+      </w:pPr>
+    </w:p>
+    <w:p>
+      <w:pPr>
+        <w:spacing w:line="240" w:lineRule="auto"/>
+        <w:jc w:val="left"/>
+        <w:rPr>
+          <w:rFonts w:hint="eastAsia"/>
+        </w:rPr>
       </w:pPr>
       <w:bookmarkStart w:id="0" w:name="_GoBack"/>
       <w:bookmarkEnd w:id="0"/>
@@ -3203,12 +3449,6 @@
         <w:spacing w:line="240" w:lineRule="auto"/>
         <w:jc w:val="left"/>
       </w:pPr>
-    </w:p>
-    <w:p>
-      <w:pPr>
-        <w:spacing w:line="240" w:lineRule="auto"/>
-        <w:jc w:val="left"/>
-      </w:pPr>
       <w:r>
         <w:rPr>
           <w:rFonts w:hint="eastAsia"/>
@@ -3220,6 +3460,9 @@
       <w:pPr>
         <w:spacing w:line="240" w:lineRule="auto"/>
         <w:jc w:val="left"/>
+        <w:rPr>
+          <w:rFonts w:hint="eastAsia"/>
+        </w:rPr>
       </w:pPr>
     </w:p>
     <w:p>
@@ -3445,6 +3688,15 @@
         <w:jc w:val="left"/>
       </w:pPr>
       <w:r>
+        <w:t>01/09</w:t>
+      </w:r>
+      <w:r>
+        <w:tab/>
+      </w:r>
+      <w:r>
+        <w:tab/>
+      </w:r>
+      <w:r>
         <w:rPr>
           <w:rFonts w:hint="eastAsia"/>
         </w:rPr>
@@ -3453,6 +3705,15 @@
       <w:r>
         <w:t>32)</w:t>
       </w:r>
+      <w:r>
+        <w:t xml:space="preserve"> </w:t>
+      </w:r>
+      <w:r>
+        <w:rPr>
+          <w:rFonts w:hint="eastAsia"/>
+        </w:rPr>
+        <w:t>완료</w:t>
+      </w:r>
     </w:p>
     <w:p>
       <w:pPr>
@@ -3657,7 +3918,6 @@
         <w:rPr>
           <w:rFonts w:hint="eastAsia"/>
         </w:rPr>
-        <w:lastRenderedPageBreak/>
         <w:t>6장</w:t>
       </w:r>
       <w:r>
@@ -3814,7 +4074,7 @@
             <w:noProof/>
             <w:lang w:val="ko-KR"/>
           </w:rPr>
-          <w:t>5</w:t>
+          <w:t>4</w:t>
         </w:r>
         <w:r>
           <w:fldChar w:fldCharType="end"/>

--- a/Acorn_R_Data/RDSA_Terms.docx
+++ b/Acorn_R_Data/RDSA_Terms.docx
@@ -3250,17 +3250,56 @@
         <w:rPr>
           <w:rFonts w:hint="eastAsia"/>
         </w:rPr>
-        <w:t>자기 조직화 리스트</w:t>
-      </w:r>
-    </w:p>
-    <w:p>
-      <w:pPr>
-        <w:spacing w:line="240" w:lineRule="auto"/>
-        <w:jc w:val="left"/>
-        <w:rPr>
-          <w:rFonts w:hint="eastAsia"/>
-        </w:rPr>
-      </w:pPr>
+        <w:t>자기조직화 리스트</w:t>
+      </w:r>
+    </w:p>
+    <w:p>
+      <w:pPr>
+        <w:spacing w:line="240" w:lineRule="auto"/>
+        <w:jc w:val="left"/>
+      </w:pPr>
+      <w:r>
+        <w:t>hashing</w:t>
+      </w:r>
+      <w:r>
+        <w:tab/>
+      </w:r>
+      <w:r>
+        <w:tab/>
+      </w:r>
+      <w:r>
+        <w:tab/>
+      </w:r>
+      <w:r>
+        <w:tab/>
+      </w:r>
+      <w:r>
+        <w:rPr>
+          <w:rFonts w:hint="eastAsia"/>
+        </w:rPr>
+        <w:t>해싱</w:t>
+      </w:r>
+    </w:p>
+    <w:p>
+      <w:pPr>
+        <w:spacing w:line="240" w:lineRule="auto"/>
+        <w:jc w:val="left"/>
+      </w:pPr>
+      <w:r>
+        <w:t>in-memory</w:t>
+      </w:r>
+      <w:r>
+        <w:t xml:space="preserve"> based system</w:t>
+      </w:r>
+      <w:r>
+        <w:tab/>
+      </w:r>
+      <w:r>
+        <w:rPr>
+          <w:rFonts w:hint="eastAsia"/>
+        </w:rPr>
+        <w:t>메모리 기반 시스템</w:t>
+      </w:r>
     </w:p>
     <w:p>
       <w:pPr>
@@ -3290,6 +3329,9 @@
       <w:pPr>
         <w:spacing w:line="240" w:lineRule="auto"/>
         <w:jc w:val="left"/>
+        <w:rPr>
+          <w:rFonts w:hint="eastAsia"/>
+        </w:rPr>
       </w:pPr>
       <w:r>
         <w:t>sequential search</w:t>
@@ -3311,9 +3353,6 @@
       <w:pPr>
         <w:spacing w:line="240" w:lineRule="auto"/>
         <w:jc w:val="left"/>
-        <w:rPr>
-          <w:rFonts w:hint="eastAsia"/>
-        </w:rPr>
       </w:pPr>
       <w:r>
         <w:t>jump search</w:t>
@@ -3338,6 +3377,33 @@
       <w:pPr>
         <w:spacing w:line="240" w:lineRule="auto"/>
         <w:jc w:val="left"/>
+        <w:rPr>
+          <w:rFonts w:hint="eastAsia"/>
+        </w:rPr>
+      </w:pPr>
+      <w:r>
+        <w:t>binary search</w:t>
+      </w:r>
+      <w:r>
+        <w:tab/>
+      </w:r>
+      <w:r>
+        <w:tab/>
+      </w:r>
+      <w:r>
+        <w:tab/>
+      </w:r>
+      <w:r>
+        <w:rPr>
+          <w:rFonts w:hint="eastAsia"/>
+        </w:rPr>
+        <w:t>이진 검색</w:t>
+      </w:r>
+    </w:p>
+    <w:p>
+      <w:pPr>
+        <w:spacing w:line="240" w:lineRule="auto"/>
+        <w:jc w:val="left"/>
       </w:pPr>
       <w:r>
         <w:t xml:space="preserve">dictionary search </w:t>
@@ -3381,51 +3447,6 @@
         <w:spacing w:line="240" w:lineRule="auto"/>
         <w:jc w:val="left"/>
       </w:pPr>
-    </w:p>
-    <w:p>
-      <w:pPr>
-        <w:spacing w:line="240" w:lineRule="auto"/>
-        <w:jc w:val="left"/>
-      </w:pPr>
-    </w:p>
-    <w:p>
-      <w:pPr>
-        <w:spacing w:line="240" w:lineRule="auto"/>
-        <w:jc w:val="left"/>
-        <w:rPr>
-          <w:rFonts w:hint="eastAsia"/>
-        </w:rPr>
-      </w:pPr>
-    </w:p>
-    <w:p>
-      <w:pPr>
-        <w:spacing w:line="240" w:lineRule="auto"/>
-        <w:jc w:val="left"/>
-      </w:pPr>
-    </w:p>
-    <w:p>
-      <w:pPr>
-        <w:spacing w:line="240" w:lineRule="auto"/>
-        <w:jc w:val="left"/>
-      </w:pPr>
-      <w:r>
-        <w:rPr>
-          <w:rFonts w:hint="eastAsia"/>
-        </w:rPr>
-        <w:t>----------------------------------------------------</w:t>
-      </w:r>
-    </w:p>
-    <w:p>
-      <w:pPr>
-        <w:spacing w:line="240" w:lineRule="auto"/>
-        <w:jc w:val="left"/>
-      </w:pPr>
-      <w:r>
-        <w:rPr>
-          <w:rFonts w:hint="eastAsia"/>
-        </w:rPr>
-        <w:t>7장</w:t>
-      </w:r>
     </w:p>
     <w:p>
       <w:pPr>
@@ -3449,6 +3470,24 @@
         <w:spacing w:line="240" w:lineRule="auto"/>
         <w:jc w:val="left"/>
       </w:pPr>
+    </w:p>
+    <w:p>
+      <w:pPr>
+        <w:spacing w:line="240" w:lineRule="auto"/>
+        <w:jc w:val="left"/>
+      </w:pPr>
+    </w:p>
+    <w:p>
+      <w:pPr>
+        <w:spacing w:line="240" w:lineRule="auto"/>
+        <w:jc w:val="left"/>
+      </w:pPr>
+    </w:p>
+    <w:p>
+      <w:pPr>
+        <w:spacing w:line="240" w:lineRule="auto"/>
+        <w:jc w:val="left"/>
+      </w:pPr>
       <w:r>
         <w:rPr>
           <w:rFonts w:hint="eastAsia"/>
@@ -3460,9 +3499,42 @@
       <w:pPr>
         <w:spacing w:line="240" w:lineRule="auto"/>
         <w:jc w:val="left"/>
-        <w:rPr>
-          <w:rFonts w:hint="eastAsia"/>
-        </w:rPr>
+      </w:pPr>
+      <w:r>
+        <w:rPr>
+          <w:rFonts w:hint="eastAsia"/>
+        </w:rPr>
+        <w:t>7장</w:t>
+      </w:r>
+    </w:p>
+    <w:p>
+      <w:pPr>
+        <w:spacing w:line="240" w:lineRule="auto"/>
+        <w:jc w:val="left"/>
+      </w:pPr>
+    </w:p>
+    <w:p>
+      <w:pPr>
+        <w:spacing w:line="240" w:lineRule="auto"/>
+        <w:jc w:val="left"/>
+      </w:pPr>
+    </w:p>
+    <w:p>
+      <w:pPr>
+        <w:spacing w:line="240" w:lineRule="auto"/>
+        <w:jc w:val="left"/>
+      </w:pPr>
+      <w:r>
+        <w:rPr>
+          <w:rFonts w:hint="eastAsia"/>
+        </w:rPr>
+        <w:t>----------------------------------------------------</w:t>
+      </w:r>
+    </w:p>
+    <w:p>
+      <w:pPr>
+        <w:spacing w:line="240" w:lineRule="auto"/>
+        <w:jc w:val="left"/>
       </w:pPr>
     </w:p>
     <w:p>
@@ -4074,7 +4146,7 @@
             <w:noProof/>
             <w:lang w:val="ko-KR"/>
           </w:rPr>
-          <w:t>4</w:t>
+          <w:t>5</w:t>
         </w:r>
         <w:r>
           <w:fldChar w:fldCharType="end"/>

--- a/Acorn_R_Data/RDSA_Terms.docx
+++ b/Acorn_R_Data/RDSA_Terms.docx
@@ -3329,9 +3329,6 @@
       <w:pPr>
         <w:spacing w:line="240" w:lineRule="auto"/>
         <w:jc w:val="left"/>
-        <w:rPr>
-          <w:rFonts w:hint="eastAsia"/>
-        </w:rPr>
       </w:pPr>
       <w:r>
         <w:t>sequential search</w:t>
@@ -3377,9 +3374,6 @@
       <w:pPr>
         <w:spacing w:line="240" w:lineRule="auto"/>
         <w:jc w:val="left"/>
-        <w:rPr>
-          <w:rFonts w:hint="eastAsia"/>
-        </w:rPr>
       </w:pPr>
       <w:r>
         <w:t>binary search</w:t>
@@ -3447,20 +3441,155 @@
         <w:spacing w:line="240" w:lineRule="auto"/>
         <w:jc w:val="left"/>
       </w:pPr>
-    </w:p>
-    <w:p>
-      <w:pPr>
-        <w:spacing w:line="240" w:lineRule="auto"/>
-        <w:jc w:val="left"/>
-      </w:pPr>
-    </w:p>
-    <w:p>
-      <w:pPr>
-        <w:spacing w:line="240" w:lineRule="auto"/>
-        <w:jc w:val="left"/>
-        <w:rPr>
-          <w:rFonts w:hint="eastAsia"/>
-        </w:rPr>
+      <w:r>
+        <w:t>heuristics</w:t>
+      </w:r>
+      <w:r>
+        <w:tab/>
+      </w:r>
+      <w:r>
+        <w:tab/>
+      </w:r>
+      <w:r>
+        <w:tab/>
+      </w:r>
+      <w:r>
+        <w:rPr>
+          <w:rFonts w:hint="eastAsia"/>
+        </w:rPr>
+        <w:t>휴리스틱</w:t>
+      </w:r>
+    </w:p>
+    <w:p>
+      <w:pPr>
+        <w:spacing w:line="240" w:lineRule="auto"/>
+        <w:jc w:val="left"/>
+      </w:pPr>
+      <w:r>
+        <w:t>count</w:t>
+      </w:r>
+      <w:r>
+        <w:tab/>
+      </w:r>
+      <w:r>
+        <w:tab/>
+      </w:r>
+      <w:r>
+        <w:tab/>
+      </w:r>
+      <w:r>
+        <w:tab/>
+      </w:r>
+      <w:r>
+        <w:rPr>
+          <w:rFonts w:hint="eastAsia"/>
+        </w:rPr>
+        <w:t>카운트</w:t>
+      </w:r>
+    </w:p>
+    <w:p>
+      <w:pPr>
+        <w:spacing w:line="240" w:lineRule="auto"/>
+        <w:jc w:val="left"/>
+      </w:pPr>
+      <w:r>
+        <w:t>move-to-front</w:t>
+      </w:r>
+      <w:r>
+        <w:tab/>
+      </w:r>
+      <w:r>
+        <w:tab/>
+      </w:r>
+      <w:r>
+        <w:tab/>
+      </w:r>
+      <w:r>
+        <w:rPr>
+          <w:rFonts w:hint="eastAsia"/>
+        </w:rPr>
+        <w:t>전진이동</w:t>
+      </w:r>
+    </w:p>
+    <w:p>
+      <w:pPr>
+        <w:spacing w:line="240" w:lineRule="auto"/>
+        <w:jc w:val="left"/>
+      </w:pPr>
+      <w:r>
+        <w:t>transpose</w:t>
+      </w:r>
+      <w:r>
+        <w:tab/>
+      </w:r>
+      <w:r>
+        <w:tab/>
+      </w:r>
+      <w:r>
+        <w:tab/>
+      </w:r>
+      <w:r>
+        <w:rPr>
+          <w:rFonts w:hint="eastAsia"/>
+        </w:rPr>
+        <w:t>전치</w:t>
+      </w:r>
+    </w:p>
+    <w:p>
+      <w:pPr>
+        <w:spacing w:line="240" w:lineRule="auto"/>
+        <w:jc w:val="left"/>
+      </w:pPr>
+      <w:r>
+        <w:t>hash function</w:t>
+      </w:r>
+      <w:r>
+        <w:tab/>
+      </w:r>
+      <w:r>
+        <w:tab/>
+      </w:r>
+      <w:r>
+        <w:tab/>
+      </w:r>
+      <w:r>
+        <w:rPr>
+          <w:rFonts w:hint="eastAsia"/>
+        </w:rPr>
+        <w:t>해시 함수</w:t>
+      </w:r>
+    </w:p>
+    <w:p>
+      <w:pPr>
+        <w:spacing w:line="240" w:lineRule="auto"/>
+        <w:jc w:val="left"/>
+        <w:rPr>
+          <w:rFonts w:hint="eastAsia"/>
+        </w:rPr>
+      </w:pPr>
+      <w:r>
+        <w:t>collision</w:t>
+      </w:r>
+      <w:r>
+        <w:tab/>
+      </w:r>
+      <w:r>
+        <w:tab/>
+      </w:r>
+      <w:r>
+        <w:tab/>
+      </w:r>
+      <w:r>
+        <w:rPr>
+          <w:rFonts w:hint="eastAsia"/>
+        </w:rPr>
+        <w:t>충돌</w:t>
+      </w:r>
+    </w:p>
+    <w:p>
+      <w:pPr>
+        <w:spacing w:line="240" w:lineRule="auto"/>
+        <w:jc w:val="left"/>
       </w:pPr>
       <w:bookmarkStart w:id="0" w:name="_GoBack"/>
       <w:bookmarkEnd w:id="0"/>
@@ -3488,6 +3617,12 @@
         <w:spacing w:line="240" w:lineRule="auto"/>
         <w:jc w:val="left"/>
       </w:pPr>
+    </w:p>
+    <w:p>
+      <w:pPr>
+        <w:spacing w:line="240" w:lineRule="auto"/>
+        <w:jc w:val="left"/>
+      </w:pPr>
       <w:r>
         <w:rPr>
           <w:rFonts w:hint="eastAsia"/>
@@ -3528,6 +3663,7 @@
         <w:rPr>
           <w:rFonts w:hint="eastAsia"/>
         </w:rPr>
+        <w:lastRenderedPageBreak/>
         <w:t>----------------------------------------------------</w:t>
       </w:r>
     </w:p>

--- a/Acorn_R_Data/RDSA_Terms.docx
+++ b/Acorn_R_Data/RDSA_Terms.docx
@@ -3563,9 +3563,6 @@
       <w:pPr>
         <w:spacing w:line="240" w:lineRule="auto"/>
         <w:jc w:val="left"/>
-        <w:rPr>
-          <w:rFonts w:hint="eastAsia"/>
-        </w:rPr>
       </w:pPr>
       <w:r>
         <w:t>collision</w:t>
@@ -3584,6 +3581,57 @@
           <w:rFonts w:hint="eastAsia"/>
         </w:rPr>
         <w:t>충돌</w:t>
+      </w:r>
+    </w:p>
+    <w:p>
+      <w:pPr>
+        <w:spacing w:line="240" w:lineRule="auto"/>
+        <w:jc w:val="left"/>
+      </w:pPr>
+      <w:r>
+        <w:t>open hashing</w:t>
+      </w:r>
+      <w:r>
+        <w:tab/>
+      </w:r>
+      <w:r>
+        <w:tab/>
+      </w:r>
+      <w:r>
+        <w:tab/>
+      </w:r>
+      <w:r>
+        <w:rPr>
+          <w:rFonts w:hint="eastAsia"/>
+        </w:rPr>
+        <w:t>오픈 해싱</w:t>
+      </w:r>
+    </w:p>
+    <w:p>
+      <w:pPr>
+        <w:spacing w:line="240" w:lineRule="auto"/>
+        <w:jc w:val="left"/>
+        <w:rPr>
+          <w:rFonts w:hint="eastAsia"/>
+        </w:rPr>
+      </w:pPr>
+      <w:r>
+        <w:t>closed hashing</w:t>
+      </w:r>
+      <w:r>
+        <w:tab/>
+      </w:r>
+      <w:r>
+        <w:tab/>
+      </w:r>
+      <w:r>
+        <w:tab/>
+      </w:r>
+      <w:r>
+        <w:rPr>
+          <w:rFonts w:hint="eastAsia"/>
+        </w:rPr>
+        <w:t>클로즈드 해싱</w:t>
       </w:r>
     </w:p>
     <w:p>
@@ -3617,12 +3665,6 @@
         <w:spacing w:line="240" w:lineRule="auto"/>
         <w:jc w:val="left"/>
       </w:pPr>
-    </w:p>
-    <w:p>
-      <w:pPr>
-        <w:spacing w:line="240" w:lineRule="auto"/>
-        <w:jc w:val="left"/>
-      </w:pPr>
       <w:r>
         <w:rPr>
           <w:rFonts w:hint="eastAsia"/>
@@ -3663,7 +3705,6 @@
         <w:rPr>
           <w:rFonts w:hint="eastAsia"/>
         </w:rPr>
-        <w:lastRenderedPageBreak/>
         <w:t>----------------------------------------------------</w:t>
       </w:r>
     </w:p>

--- a/Acorn_R_Data/RDSA_Terms.docx
+++ b/Acorn_R_Data/RDSA_Terms.docx
@@ -3611,9 +3611,6 @@
       <w:pPr>
         <w:spacing w:line="240" w:lineRule="auto"/>
         <w:jc w:val="left"/>
-        <w:rPr>
-          <w:rFonts w:hint="eastAsia"/>
-        </w:rPr>
       </w:pPr>
       <w:r>
         <w:t>closed hashing</w:t>
@@ -3638,6 +3635,51 @@
       <w:pPr>
         <w:spacing w:line="240" w:lineRule="auto"/>
         <w:jc w:val="left"/>
+      </w:pPr>
+      <w:r>
+        <w:t>collision resolution policy</w:t>
+      </w:r>
+      <w:r>
+        <w:tab/>
+      </w:r>
+      <w:r>
+        <w:rPr>
+          <w:rFonts w:hint="eastAsia"/>
+        </w:rPr>
+        <w:t>충돌 해결 정책</w:t>
+      </w:r>
+    </w:p>
+    <w:p>
+      <w:pPr>
+        <w:spacing w:line="240" w:lineRule="auto"/>
+        <w:jc w:val="left"/>
+      </w:pPr>
+      <w:r>
+        <w:t>bucket hashing</w:t>
+      </w:r>
+      <w:r>
+        <w:tab/>
+      </w:r>
+      <w:r>
+        <w:tab/>
+      </w:r>
+      <w:r>
+        <w:tab/>
+      </w:r>
+      <w:r>
+        <w:rPr>
+          <w:rFonts w:hint="eastAsia"/>
+        </w:rPr>
+        <w:t>버킷 해싱</w:t>
+      </w:r>
+    </w:p>
+    <w:p>
+      <w:pPr>
+        <w:spacing w:line="240" w:lineRule="auto"/>
+        <w:jc w:val="left"/>
+        <w:rPr>
+          <w:rFonts w:hint="eastAsia"/>
+        </w:rPr>
       </w:pPr>
       <w:bookmarkStart w:id="0" w:name="_GoBack"/>
       <w:bookmarkEnd w:id="0"/>
@@ -3681,6 +3723,7 @@
         <w:rPr>
           <w:rFonts w:hint="eastAsia"/>
         </w:rPr>
+        <w:lastRenderedPageBreak/>
         <w:t>7장</w:t>
       </w:r>
     </w:p>

--- a/Acorn_R_Data/RDSA_Terms.docx
+++ b/Acorn_R_Data/RDSA_Terms.docx
@@ -3677,6 +3677,27 @@
       <w:pPr>
         <w:spacing w:line="240" w:lineRule="auto"/>
         <w:jc w:val="left"/>
+      </w:pPr>
+      <w:r>
+        <w:t>overflow bucket</w:t>
+      </w:r>
+      <w:r>
+        <w:tab/>
+      </w:r>
+      <w:r>
+        <w:tab/>
+      </w:r>
+      <w:r>
+        <w:rPr>
+          <w:rFonts w:hint="eastAsia"/>
+        </w:rPr>
+        <w:t>오버플로 버킷</w:t>
+      </w:r>
+    </w:p>
+    <w:p>
+      <w:pPr>
+        <w:spacing w:line="240" w:lineRule="auto"/>
+        <w:jc w:val="left"/>
         <w:rPr>
           <w:rFonts w:hint="eastAsia"/>
         </w:rPr>
@@ -3711,6 +3732,7 @@
         <w:rPr>
           <w:rFonts w:hint="eastAsia"/>
         </w:rPr>
+        <w:lastRenderedPageBreak/>
         <w:t>----------------------------------------------------</w:t>
       </w:r>
     </w:p>
@@ -3723,7 +3745,6 @@
         <w:rPr>
           <w:rFonts w:hint="eastAsia"/>
         </w:rPr>
-        <w:lastRenderedPageBreak/>
         <w:t>7장</w:t>
       </w:r>
     </w:p>

--- a/Acorn_R_Data/RDSA_Terms.docx
+++ b/Acorn_R_Data/RDSA_Terms.docx
@@ -3306,6 +3306,12 @@
         <w:spacing w:line="240" w:lineRule="auto"/>
         <w:jc w:val="left"/>
       </w:pPr>
+    </w:p>
+    <w:p>
+      <w:pPr>
+        <w:spacing w:line="240" w:lineRule="auto"/>
+        <w:jc w:val="left"/>
+      </w:pPr>
       <w:r>
         <w:t xml:space="preserve">linear search </w:t>
       </w:r>
@@ -3440,6 +3446,15 @@
       <w:pPr>
         <w:spacing w:line="240" w:lineRule="auto"/>
         <w:jc w:val="left"/>
+        <w:rPr>
+          <w:rFonts w:hint="eastAsia"/>
+        </w:rPr>
+      </w:pPr>
+    </w:p>
+    <w:p>
+      <w:pPr>
+        <w:spacing w:line="240" w:lineRule="auto"/>
+        <w:jc w:val="left"/>
       </w:pPr>
       <w:r>
         <w:t>heuristics</w:t>
@@ -3539,6 +3554,15 @@
       <w:pPr>
         <w:spacing w:line="240" w:lineRule="auto"/>
         <w:jc w:val="left"/>
+        <w:rPr>
+          <w:rFonts w:hint="eastAsia"/>
+        </w:rPr>
+      </w:pPr>
+    </w:p>
+    <w:p>
+      <w:pPr>
+        <w:spacing w:line="240" w:lineRule="auto"/>
+        <w:jc w:val="left"/>
       </w:pPr>
       <w:r>
         <w:t>hash function</w:t>
@@ -3692,6 +3716,79 @@
           <w:rFonts w:hint="eastAsia"/>
         </w:rPr>
         <w:t>오버플로 버킷</w:t>
+      </w:r>
+    </w:p>
+    <w:p>
+      <w:pPr>
+        <w:spacing w:line="240" w:lineRule="auto"/>
+        <w:jc w:val="left"/>
+      </w:pPr>
+      <w:r>
+        <w:t>linear probing</w:t>
+      </w:r>
+      <w:r>
+        <w:tab/>
+      </w:r>
+      <w:r>
+        <w:tab/>
+      </w:r>
+      <w:r>
+        <w:tab/>
+      </w:r>
+      <w:r>
+        <w:rPr>
+          <w:rFonts w:hint="eastAsia"/>
+        </w:rPr>
+        <w:t>선형 탐사</w:t>
+      </w:r>
+    </w:p>
+    <w:p>
+      <w:pPr>
+        <w:spacing w:line="240" w:lineRule="auto"/>
+        <w:jc w:val="left"/>
+      </w:pPr>
+      <w:r>
+        <w:lastRenderedPageBreak/>
+        <w:t>probe sequence</w:t>
+      </w:r>
+      <w:r>
+        <w:tab/>
+      </w:r>
+      <w:r>
+        <w:tab/>
+      </w:r>
+      <w:r>
+        <w:tab/>
+      </w:r>
+      <w:r>
+        <w:rPr>
+          <w:rFonts w:hint="eastAsia"/>
+        </w:rPr>
+        <w:t>탐사 시퀀스</w:t>
+      </w:r>
+    </w:p>
+    <w:p>
+      <w:pPr>
+        <w:spacing w:line="240" w:lineRule="auto"/>
+        <w:jc w:val="left"/>
+      </w:pPr>
+      <w:r>
+        <w:t>probe function</w:t>
+      </w:r>
+      <w:r>
+        <w:tab/>
+      </w:r>
+      <w:r>
+        <w:tab/>
+      </w:r>
+      <w:r>
+        <w:tab/>
+      </w:r>
+      <w:r>
+        <w:rPr>
+          <w:rFonts w:hint="eastAsia"/>
+        </w:rPr>
+        <w:t>탐사 함수</w:t>
       </w:r>
     </w:p>
     <w:p>
@@ -3722,17 +3819,10 @@
         <w:spacing w:line="240" w:lineRule="auto"/>
         <w:jc w:val="left"/>
       </w:pPr>
-    </w:p>
-    <w:p>
-      <w:pPr>
-        <w:spacing w:line="240" w:lineRule="auto"/>
-        <w:jc w:val="left"/>
-      </w:pPr>
-      <w:r>
-        <w:rPr>
-          <w:rFonts w:hint="eastAsia"/>
-        </w:rPr>
-        <w:lastRenderedPageBreak/>
+      <w:r>
+        <w:rPr>
+          <w:rFonts w:hint="eastAsia"/>
+        </w:rPr>
         <w:t>----------------------------------------------------</w:t>
       </w:r>
     </w:p>

--- a/Acorn_R_Data/RDSA_Terms.docx
+++ b/Acorn_R_Data/RDSA_Terms.docx
@@ -3446,9 +3446,6 @@
       <w:pPr>
         <w:spacing w:line="240" w:lineRule="auto"/>
         <w:jc w:val="left"/>
-        <w:rPr>
-          <w:rFonts w:hint="eastAsia"/>
-        </w:rPr>
       </w:pPr>
     </w:p>
     <w:p>
@@ -3554,9 +3551,6 @@
       <w:pPr>
         <w:spacing w:line="240" w:lineRule="auto"/>
         <w:jc w:val="left"/>
-        <w:rPr>
-          <w:rFonts w:hint="eastAsia"/>
-        </w:rPr>
       </w:pPr>
     </w:p>
     <w:p>
@@ -3795,9 +3789,88 @@
       <w:pPr>
         <w:spacing w:line="240" w:lineRule="auto"/>
         <w:jc w:val="left"/>
-        <w:rPr>
-          <w:rFonts w:hint="eastAsia"/>
-        </w:rPr>
+      </w:pPr>
+      <w:r>
+        <w:t>primary clustering</w:t>
+      </w:r>
+      <w:r>
+        <w:tab/>
+      </w:r>
+      <w:r>
+        <w:tab/>
+        <w:t>1</w:t>
+      </w:r>
+      <w:r>
+        <w:rPr>
+          <w:rFonts w:hint="eastAsia"/>
+        </w:rPr>
+        <w:t>차 클러스터링</w:t>
+      </w:r>
+    </w:p>
+    <w:p>
+      <w:pPr>
+        <w:spacing w:line="240" w:lineRule="auto"/>
+        <w:jc w:val="left"/>
+        <w:rPr>
+          <w:rFonts w:hint="eastAsia"/>
+        </w:rPr>
+      </w:pPr>
+      <w:r>
+        <w:t>relatively prime</w:t>
+      </w:r>
+      <w:r>
+        <w:tab/>
+      </w:r>
+      <w:r>
+        <w:tab/>
+      </w:r>
+      <w:r>
+        <w:rPr>
+          <w:rFonts w:hint="eastAsia"/>
+        </w:rPr>
+        <w:t>서로 소</w:t>
+      </w:r>
+    </w:p>
+    <w:p>
+      <w:pPr>
+        <w:spacing w:line="240" w:lineRule="auto"/>
+        <w:jc w:val="left"/>
+      </w:pPr>
+      <w:r>
+        <w:t>prime number</w:t>
+      </w:r>
+      <w:r>
+        <w:tab/>
+      </w:r>
+      <w:r>
+        <w:tab/>
+      </w:r>
+      <w:r>
+        <w:tab/>
+      </w:r>
+      <w:r>
+        <w:rPr>
+          <w:rFonts w:hint="eastAsia"/>
+        </w:rPr>
+        <w:t>소수(</w:t>
+      </w:r>
+      <w:r>
+        <w:rPr>
+          <w:rFonts w:hint="eastAsia"/>
+        </w:rPr>
+        <w:t>素數</w:t>
+      </w:r>
+      <w:r>
+        <w:rPr>
+          <w:rFonts w:hint="eastAsia"/>
+        </w:rPr>
+        <w:t>)</w:t>
+      </w:r>
+    </w:p>
+    <w:p>
+      <w:pPr>
+        <w:spacing w:line="240" w:lineRule="auto"/>
+        <w:jc w:val="left"/>
       </w:pPr>
       <w:bookmarkStart w:id="0" w:name="_GoBack"/>
       <w:bookmarkEnd w:id="0"/>
@@ -3813,12 +3886,6 @@
         <w:spacing w:line="240" w:lineRule="auto"/>
         <w:jc w:val="left"/>
       </w:pPr>
-    </w:p>
-    <w:p>
-      <w:pPr>
-        <w:spacing w:line="240" w:lineRule="auto"/>
-        <w:jc w:val="left"/>
-      </w:pPr>
       <w:r>
         <w:rPr>
           <w:rFonts w:hint="eastAsia"/>
@@ -4369,6 +4436,7 @@
         <w:rPr>
           <w:rFonts w:hint="eastAsia"/>
         </w:rPr>
+        <w:lastRenderedPageBreak/>
         <w:t>9장</w:t>
       </w:r>
       <w:r>
@@ -4477,7 +4545,7 @@
             <w:noProof/>
             <w:lang w:val="ko-KR"/>
           </w:rPr>
-          <w:t>5</w:t>
+          <w:t>6</w:t>
         </w:r>
         <w:r>
           <w:fldChar w:fldCharType="end"/>

--- a/Acorn_R_Data/RDSA_Terms.docx
+++ b/Acorn_R_Data/RDSA_Terms.docx
@@ -3811,9 +3811,6 @@
       <w:pPr>
         <w:spacing w:line="240" w:lineRule="auto"/>
         <w:jc w:val="left"/>
-        <w:rPr>
-          <w:rFonts w:hint="eastAsia"/>
-        </w:rPr>
       </w:pPr>
       <w:r>
         <w:t>relatively prime</w:t>
@@ -3865,6 +3862,167 @@
           <w:rFonts w:hint="eastAsia"/>
         </w:rPr>
         <w:t>)</w:t>
+      </w:r>
+    </w:p>
+    <w:p>
+      <w:pPr>
+        <w:spacing w:line="240" w:lineRule="auto"/>
+        <w:jc w:val="left"/>
+      </w:pPr>
+      <w:r>
+        <w:t>pseudo-random probing</w:t>
+      </w:r>
+      <w:r>
+        <w:tab/>
+      </w:r>
+      <w:r>
+        <w:tab/>
+      </w:r>
+      <w:r>
+        <w:rPr>
+          <w:rFonts w:hint="eastAsia"/>
+        </w:rPr>
+        <w:t>의사 무작위 탐색</w:t>
+      </w:r>
+    </w:p>
+    <w:p>
+      <w:pPr>
+        <w:spacing w:line="240" w:lineRule="auto"/>
+        <w:jc w:val="left"/>
+      </w:pPr>
+      <w:r>
+        <w:t>random permutation</w:t>
+      </w:r>
+      <w:r>
+        <w:tab/>
+      </w:r>
+      <w:r>
+        <w:tab/>
+      </w:r>
+      <w:r>
+        <w:rPr>
+          <w:rFonts w:hint="eastAsia"/>
+        </w:rPr>
+        <w:t>무작위 순열</w:t>
+      </w:r>
+    </w:p>
+    <w:p>
+      <w:pPr>
+        <w:spacing w:line="240" w:lineRule="auto"/>
+        <w:jc w:val="left"/>
+      </w:pPr>
+      <w:r>
+        <w:t>quadratic probing</w:t>
+      </w:r>
+      <w:r>
+        <w:tab/>
+      </w:r>
+      <w:r>
+        <w:tab/>
+        <w:t>2</w:t>
+      </w:r>
+      <w:r>
+        <w:rPr>
+          <w:rFonts w:hint="eastAsia"/>
+        </w:rPr>
+        <w:t>차 탐색</w:t>
+      </w:r>
+    </w:p>
+    <w:p>
+      <w:pPr>
+        <w:spacing w:line="240" w:lineRule="auto"/>
+        <w:jc w:val="left"/>
+      </w:pPr>
+      <w:r>
+        <w:t>secondary clustering</w:t>
+      </w:r>
+      <w:r>
+        <w:tab/>
+      </w:r>
+      <w:r>
+        <w:tab/>
+        <w:t>2</w:t>
+      </w:r>
+      <w:r>
+        <w:rPr>
+          <w:rFonts w:hint="eastAsia"/>
+        </w:rPr>
+        <w:t>차 클러스터링</w:t>
+      </w:r>
+    </w:p>
+    <w:p>
+      <w:pPr>
+        <w:spacing w:line="240" w:lineRule="auto"/>
+        <w:jc w:val="left"/>
+      </w:pPr>
+      <w:r>
+        <w:t>double hashing</w:t>
+      </w:r>
+      <w:r>
+        <w:tab/>
+      </w:r>
+      <w:r>
+        <w:tab/>
+      </w:r>
+      <w:r>
+        <w:tab/>
+      </w:r>
+      <w:r>
+        <w:rPr>
+          <w:rFonts w:hint="eastAsia"/>
+        </w:rPr>
+        <w:t>이중 해싱</w:t>
+      </w:r>
+    </w:p>
+    <w:p>
+      <w:pPr>
+        <w:spacing w:line="240" w:lineRule="auto"/>
+        <w:jc w:val="left"/>
+      </w:pPr>
+      <w:r>
+        <w:t>tombstone</w:t>
+      </w:r>
+      <w:r>
+        <w:tab/>
+      </w:r>
+      <w:r>
+        <w:tab/>
+      </w:r>
+      <w:r>
+        <w:tab/>
+      </w:r>
+      <w:r>
+        <w:rPr>
+          <w:rFonts w:hint="eastAsia"/>
+        </w:rPr>
+        <w:t>삭제표시</w:t>
+      </w:r>
+    </w:p>
+    <w:p>
+      <w:pPr>
+        <w:spacing w:line="240" w:lineRule="auto"/>
+        <w:jc w:val="left"/>
+        <w:rPr>
+          <w:rFonts w:hint="eastAsia"/>
+        </w:rPr>
+      </w:pPr>
+      <w:r>
+        <w:t>rehashing</w:t>
+      </w:r>
+      <w:r>
+        <w:tab/>
+      </w:r>
+      <w:r>
+        <w:tab/>
+      </w:r>
+      <w:r>
+        <w:tab/>
+      </w:r>
+      <w:r>
+        <w:rPr>
+          <w:rFonts w:hint="eastAsia"/>
+        </w:rPr>
+        <w:t>재해싱</w:t>
       </w:r>
     </w:p>
     <w:p>
@@ -3880,12 +4038,6 @@
         <w:spacing w:line="240" w:lineRule="auto"/>
         <w:jc w:val="left"/>
       </w:pPr>
-    </w:p>
-    <w:p>
-      <w:pPr>
-        <w:spacing w:line="240" w:lineRule="auto"/>
-        <w:jc w:val="left"/>
-      </w:pPr>
       <w:r>
         <w:rPr>
           <w:rFonts w:hint="eastAsia"/>
@@ -4331,6 +4483,7 @@
         <w:jc w:val="left"/>
       </w:pPr>
       <w:r>
+        <w:lastRenderedPageBreak/>
         <w:t>3</w:t>
       </w:r>
       <w:r>
@@ -4436,7 +4589,6 @@
         <w:rPr>
           <w:rFonts w:hint="eastAsia"/>
         </w:rPr>
-        <w:lastRenderedPageBreak/>
         <w:t>9장</w:t>
       </w:r>
       <w:r>

--- a/Acorn_R_Data/RDSA_Terms.docx
+++ b/Acorn_R_Data/RDSA_Terms.docx
@@ -4002,9 +4002,6 @@
       <w:pPr>
         <w:spacing w:line="240" w:lineRule="auto"/>
         <w:jc w:val="left"/>
-        <w:rPr>
-          <w:rFonts w:hint="eastAsia"/>
-        </w:rPr>
       </w:pPr>
       <w:r>
         <w:t>rehashing</w:t>
@@ -4023,6 +4020,144 @@
           <w:rFonts w:hint="eastAsia"/>
         </w:rPr>
         <w:t>재해싱</w:t>
+      </w:r>
+    </w:p>
+    <w:p>
+      <w:pPr>
+        <w:spacing w:line="240" w:lineRule="auto"/>
+        <w:jc w:val="left"/>
+      </w:pPr>
+    </w:p>
+    <w:p>
+      <w:pPr>
+        <w:spacing w:line="240" w:lineRule="auto"/>
+        <w:jc w:val="left"/>
+      </w:pPr>
+      <w:r>
+        <w:rPr>
+          <w:rFonts w:hint="eastAsia"/>
+        </w:rPr>
+        <w:t>----------------------------------------------------</w:t>
+      </w:r>
+    </w:p>
+    <w:p>
+      <w:pPr>
+        <w:spacing w:line="240" w:lineRule="auto"/>
+        <w:jc w:val="left"/>
+      </w:pPr>
+      <w:r>
+        <w:rPr>
+          <w:rFonts w:hint="eastAsia"/>
+        </w:rPr>
+        <w:t>7장</w:t>
+      </w:r>
+    </w:p>
+    <w:p>
+      <w:pPr>
+        <w:spacing w:line="240" w:lineRule="auto"/>
+        <w:jc w:val="left"/>
+      </w:pPr>
+    </w:p>
+    <w:p>
+      <w:pPr>
+        <w:spacing w:line="240" w:lineRule="auto"/>
+        <w:jc w:val="left"/>
+      </w:pPr>
+      <w:r>
+        <w:t>indexing</w:t>
+      </w:r>
+      <w:r>
+        <w:tab/>
+      </w:r>
+      <w:r>
+        <w:tab/>
+      </w:r>
+      <w:r>
+        <w:tab/>
+      </w:r>
+      <w:r>
+        <w:rPr>
+          <w:rFonts w:hint="eastAsia"/>
+        </w:rPr>
+        <w:t>인덱싱</w:t>
+      </w:r>
+    </w:p>
+    <w:p>
+      <w:pPr>
+        <w:spacing w:line="240" w:lineRule="auto"/>
+        <w:jc w:val="left"/>
+      </w:pPr>
+      <w:r>
+        <w:t>primary</w:t>
+      </w:r>
+      <w:r>
+        <w:t xml:space="preserve"> key</w:t>
+      </w:r>
+      <w:r>
+        <w:tab/>
+      </w:r>
+      <w:r>
+        <w:tab/>
+      </w:r>
+      <w:r>
+        <w:tab/>
+      </w:r>
+      <w:r>
+        <w:rPr>
+          <w:rFonts w:hint="eastAsia"/>
+        </w:rPr>
+        <w:t>기본키</w:t>
+      </w:r>
+    </w:p>
+    <w:p>
+      <w:pPr>
+        <w:spacing w:line="240" w:lineRule="auto"/>
+        <w:jc w:val="left"/>
+      </w:pPr>
+      <w:r>
+        <w:t>secondary</w:t>
+      </w:r>
+      <w:r>
+        <w:t xml:space="preserve"> key</w:t>
+      </w:r>
+      <w:r>
+        <w:tab/>
+      </w:r>
+      <w:r>
+        <w:tab/>
+      </w:r>
+      <w:r>
+        <w:tab/>
+      </w:r>
+      <w:r>
+        <w:rPr>
+          <w:rFonts w:hint="eastAsia"/>
+        </w:rPr>
+        <w:t>보조키</w:t>
+      </w:r>
+    </w:p>
+    <w:p>
+      <w:pPr>
+        <w:spacing w:line="240" w:lineRule="auto"/>
+        <w:jc w:val="left"/>
+      </w:pPr>
+      <w:r>
+        <w:t>foreign key</w:t>
+      </w:r>
+      <w:r>
+        <w:tab/>
+      </w:r>
+      <w:r>
+        <w:tab/>
+      </w:r>
+      <w:r>
+        <w:tab/>
+      </w:r>
+      <w:r>
+        <w:rPr>
+          <w:rFonts w:hint="eastAsia"/>
+        </w:rPr>
+        <w:t>외래키</w:t>
       </w:r>
     </w:p>
     <w:p>
@@ -4038,6 +4173,12 @@
         <w:spacing w:line="240" w:lineRule="auto"/>
         <w:jc w:val="left"/>
       </w:pPr>
+    </w:p>
+    <w:p>
+      <w:pPr>
+        <w:spacing w:line="240" w:lineRule="auto"/>
+        <w:jc w:val="left"/>
+      </w:pPr>
       <w:r>
         <w:rPr>
           <w:rFonts w:hint="eastAsia"/>
@@ -4050,42 +4191,6 @@
         <w:spacing w:line="240" w:lineRule="auto"/>
         <w:jc w:val="left"/>
       </w:pPr>
-      <w:r>
-        <w:rPr>
-          <w:rFonts w:hint="eastAsia"/>
-        </w:rPr>
-        <w:t>7장</w:t>
-      </w:r>
-    </w:p>
-    <w:p>
-      <w:pPr>
-        <w:spacing w:line="240" w:lineRule="auto"/>
-        <w:jc w:val="left"/>
-      </w:pPr>
-    </w:p>
-    <w:p>
-      <w:pPr>
-        <w:spacing w:line="240" w:lineRule="auto"/>
-        <w:jc w:val="left"/>
-      </w:pPr>
-    </w:p>
-    <w:p>
-      <w:pPr>
-        <w:spacing w:line="240" w:lineRule="auto"/>
-        <w:jc w:val="left"/>
-      </w:pPr>
-      <w:r>
-        <w:rPr>
-          <w:rFonts w:hint="eastAsia"/>
-        </w:rPr>
-        <w:t>----------------------------------------------------</w:t>
-      </w:r>
-    </w:p>
-    <w:p>
-      <w:pPr>
-        <w:spacing w:line="240" w:lineRule="auto"/>
-        <w:jc w:val="left"/>
-      </w:pPr>
     </w:p>
     <w:p>
       <w:pPr>
@@ -4406,6 +4511,7 @@
         <w:jc w:val="left"/>
       </w:pPr>
       <w:r>
+        <w:lastRenderedPageBreak/>
         <w:t>9</w:t>
       </w:r>
       <w:r>
@@ -4483,7 +4589,6 @@
         <w:jc w:val="left"/>
       </w:pPr>
       <w:r>
-        <w:lastRenderedPageBreak/>
         <w:t>3</w:t>
       </w:r>
       <w:r>

--- a/Acorn_R_Data/RDSA_Terms.docx
+++ b/Acorn_R_Data/RDSA_Terms.docx
@@ -4165,309 +4165,327 @@
         <w:spacing w:line="240" w:lineRule="auto"/>
         <w:jc w:val="left"/>
       </w:pPr>
+    </w:p>
+    <w:p>
+      <w:pPr>
+        <w:spacing w:line="240" w:lineRule="auto"/>
+        <w:jc w:val="left"/>
+      </w:pPr>
+    </w:p>
+    <w:p>
+      <w:pPr>
+        <w:spacing w:line="240" w:lineRule="auto"/>
+        <w:jc w:val="left"/>
+      </w:pPr>
+      <w:r>
+        <w:rPr>
+          <w:rFonts w:hint="eastAsia"/>
+        </w:rPr>
+        <w:t>----------------------------------------------------</w:t>
+      </w:r>
+    </w:p>
+    <w:p>
+      <w:pPr>
+        <w:spacing w:line="240" w:lineRule="auto"/>
+        <w:jc w:val="left"/>
+      </w:pPr>
+    </w:p>
+    <w:p>
+      <w:pPr>
+        <w:spacing w:line="240" w:lineRule="auto"/>
+        <w:jc w:val="left"/>
+      </w:pPr>
+      <w:r>
+        <w:rPr>
+          <w:rFonts w:hint="eastAsia"/>
+        </w:rPr>
+        <w:t>&lt;그림시작&gt;</w:t>
+      </w:r>
+    </w:p>
+    <w:p>
+      <w:pPr>
+        <w:spacing w:line="240" w:lineRule="auto"/>
+        <w:jc w:val="left"/>
+      </w:pPr>
+      <w:r>
+        <w:rPr>
+          <w:rFonts w:hint="eastAsia"/>
+        </w:rPr>
+        <w:t>&lt;그림끝&gt;</w:t>
+      </w:r>
+    </w:p>
+    <w:p>
+      <w:pPr>
+        <w:spacing w:line="240" w:lineRule="auto"/>
+        <w:jc w:val="left"/>
+      </w:pPr>
+    </w:p>
+    <w:p>
+      <w:pPr>
+        <w:spacing w:line="240" w:lineRule="auto"/>
+        <w:jc w:val="left"/>
+      </w:pPr>
+    </w:p>
+    <w:p>
+      <w:pPr>
+        <w:spacing w:line="240" w:lineRule="auto"/>
+        <w:jc w:val="left"/>
+      </w:pPr>
+    </w:p>
+    <w:p>
+      <w:pPr>
+        <w:spacing w:line="240" w:lineRule="auto"/>
+        <w:jc w:val="left"/>
+      </w:pPr>
+    </w:p>
+    <w:p>
+      <w:pPr>
+        <w:spacing w:line="240" w:lineRule="auto"/>
+        <w:jc w:val="left"/>
+      </w:pPr>
+    </w:p>
+    <w:p>
+      <w:pPr>
+        <w:spacing w:line="240" w:lineRule="auto"/>
+        <w:jc w:val="left"/>
+      </w:pPr>
+    </w:p>
+    <w:p>
+      <w:pPr>
+        <w:spacing w:line="240" w:lineRule="auto"/>
+        <w:jc w:val="left"/>
+      </w:pPr>
+      <w:r>
+        <w:rPr>
+          <w:rFonts w:hint="eastAsia"/>
+        </w:rPr>
+        <w:t>12/</w:t>
+      </w:r>
+      <w:r>
+        <w:t>07</w:t>
+      </w:r>
+      <w:r>
+        <w:tab/>
+      </w:r>
+      <w:r>
+        <w:tab/>
+      </w:r>
+      <w:r>
+        <w:rPr>
+          <w:rFonts w:hint="eastAsia"/>
+        </w:rPr>
+        <w:t>에이콘 방문</w:t>
+      </w:r>
+    </w:p>
+    <w:p>
+      <w:pPr>
+        <w:spacing w:line="240" w:lineRule="auto"/>
+        <w:jc w:val="left"/>
+      </w:pPr>
+      <w:r>
+        <w:t xml:space="preserve">12/11 </w:t>
+      </w:r>
+      <w:r>
+        <w:tab/>
+      </w:r>
+      <w:r>
+        <w:tab/>
+        <w:t>1</w:t>
+      </w:r>
+      <w:r>
+        <w:rPr>
+          <w:rFonts w:hint="eastAsia"/>
+        </w:rPr>
+        <w:t>장(</w:t>
+      </w:r>
+      <w:r>
+        <w:t>23</w:t>
+      </w:r>
+      <w:r>
+        <w:rPr>
+          <w:rFonts w:hint="eastAsia"/>
+        </w:rPr>
+        <w:t>) 완료</w:t>
+      </w:r>
+    </w:p>
+    <w:p>
+      <w:pPr>
+        <w:spacing w:line="240" w:lineRule="auto"/>
+        <w:jc w:val="left"/>
+      </w:pPr>
+      <w:r>
+        <w:t>12/23</w:t>
+      </w:r>
+      <w:r>
+        <w:tab/>
+      </w:r>
+      <w:r>
+        <w:tab/>
+      </w:r>
+      <w:r>
+        <w:t>2</w:t>
+      </w:r>
+      <w:r>
+        <w:rPr>
+          <w:rFonts w:hint="eastAsia"/>
+        </w:rPr>
+        <w:t>장(27) 완료</w:t>
+      </w:r>
+    </w:p>
+    <w:p>
+      <w:pPr>
+        <w:spacing w:line="240" w:lineRule="auto"/>
+        <w:jc w:val="left"/>
+      </w:pPr>
+      <w:r>
+        <w:t xml:space="preserve">12/29 </w:t>
+      </w:r>
+      <w:r>
+        <w:tab/>
+      </w:r>
+      <w:r>
+        <w:tab/>
+      </w:r>
+      <w:r>
+        <w:rPr>
+          <w:rFonts w:hint="eastAsia"/>
+        </w:rPr>
+        <w:t>3장(</w:t>
+      </w:r>
+      <w:r>
+        <w:t>23)</w:t>
+      </w:r>
+      <w:r>
+        <w:t xml:space="preserve"> </w:t>
+      </w:r>
+      <w:r>
+        <w:rPr>
+          <w:rFonts w:hint="eastAsia"/>
+        </w:rPr>
+        <w:t>완료</w:t>
+      </w:r>
+    </w:p>
+    <w:p>
+      <w:pPr>
+        <w:spacing w:line="240" w:lineRule="auto"/>
+        <w:jc w:val="left"/>
+      </w:pPr>
+      <w:r>
+        <w:rPr>
+          <w:rFonts w:hint="eastAsia"/>
+        </w:rPr>
+        <w:t>01/02</w:t>
+      </w:r>
+      <w:r>
+        <w:rPr>
+          <w:rFonts w:hint="eastAsia"/>
+        </w:rPr>
+        <w:tab/>
+      </w:r>
+      <w:r>
+        <w:tab/>
+      </w:r>
+      <w:r>
+        <w:t>4</w:t>
+      </w:r>
+      <w:r>
+        <w:rPr>
+          <w:rFonts w:hint="eastAsia"/>
+        </w:rPr>
+        <w:t>장(</w:t>
+      </w:r>
+      <w:r>
+        <w:t>23)</w:t>
+      </w:r>
+      <w:r>
+        <w:t xml:space="preserve"> </w:t>
+      </w:r>
+      <w:r>
+        <w:rPr>
+          <w:rFonts w:hint="eastAsia"/>
+        </w:rPr>
+        <w:t>완료</w:t>
+      </w:r>
+    </w:p>
+    <w:p>
+      <w:pPr>
+        <w:spacing w:line="240" w:lineRule="auto"/>
+        <w:jc w:val="left"/>
+      </w:pPr>
+      <w:r>
+        <w:t>01/09</w:t>
+      </w:r>
+      <w:r>
+        <w:tab/>
+      </w:r>
+      <w:r>
+        <w:tab/>
+      </w:r>
+      <w:r>
+        <w:rPr>
+          <w:rFonts w:hint="eastAsia"/>
+        </w:rPr>
+        <w:t>5장(</w:t>
+      </w:r>
+      <w:r>
+        <w:t>32)</w:t>
+      </w:r>
+      <w:r>
+        <w:t xml:space="preserve"> </w:t>
+      </w:r>
+      <w:r>
+        <w:rPr>
+          <w:rFonts w:hint="eastAsia"/>
+        </w:rPr>
+        <w:t>완료</w:t>
+      </w:r>
+    </w:p>
+    <w:p>
+      <w:pPr>
+        <w:spacing w:line="240" w:lineRule="auto"/>
+        <w:jc w:val="left"/>
+      </w:pPr>
+      <w:r>
+        <w:t xml:space="preserve">01/22 </w:t>
+      </w:r>
+      <w:r>
+        <w:tab/>
+      </w:r>
+      <w:r>
+        <w:tab/>
+      </w:r>
+      <w:r>
+        <w:t>6</w:t>
+      </w:r>
+      <w:r>
+        <w:rPr>
+          <w:rFonts w:hint="eastAsia"/>
+        </w:rPr>
+        <w:t>장(</w:t>
+      </w:r>
+      <w:r>
+        <w:t>29</w:t>
+      </w:r>
+      <w:r>
+        <w:t>)</w:t>
+      </w:r>
+      <w:r>
+        <w:t xml:space="preserve"> </w:t>
+      </w:r>
+      <w:r>
+        <w:rPr>
+          <w:rFonts w:hint="eastAsia"/>
+        </w:rPr>
+        <w:t>완료</w:t>
+      </w:r>
+    </w:p>
+    <w:p>
+      <w:pPr>
+        <w:spacing w:line="240" w:lineRule="auto"/>
+        <w:jc w:val="left"/>
+      </w:pPr>
       <w:bookmarkStart w:id="0" w:name="_GoBack"/>
       <w:bookmarkEnd w:id="0"/>
-    </w:p>
-    <w:p>
-      <w:pPr>
-        <w:spacing w:line="240" w:lineRule="auto"/>
-        <w:jc w:val="left"/>
-      </w:pPr>
-    </w:p>
-    <w:p>
-      <w:pPr>
-        <w:spacing w:line="240" w:lineRule="auto"/>
-        <w:jc w:val="left"/>
-      </w:pPr>
-      <w:r>
-        <w:rPr>
-          <w:rFonts w:hint="eastAsia"/>
-        </w:rPr>
-        <w:t>----------------------------------------------------</w:t>
-      </w:r>
-    </w:p>
-    <w:p>
-      <w:pPr>
-        <w:spacing w:line="240" w:lineRule="auto"/>
-        <w:jc w:val="left"/>
-      </w:pPr>
-    </w:p>
-    <w:p>
-      <w:pPr>
-        <w:spacing w:line="240" w:lineRule="auto"/>
-        <w:jc w:val="left"/>
-      </w:pPr>
-      <w:r>
-        <w:rPr>
-          <w:rFonts w:hint="eastAsia"/>
-        </w:rPr>
-        <w:t>&lt;그림시작&gt;</w:t>
-      </w:r>
-    </w:p>
-    <w:p>
-      <w:pPr>
-        <w:spacing w:line="240" w:lineRule="auto"/>
-        <w:jc w:val="left"/>
-      </w:pPr>
-      <w:r>
-        <w:rPr>
-          <w:rFonts w:hint="eastAsia"/>
-        </w:rPr>
-        <w:t>&lt;그림끝&gt;</w:t>
-      </w:r>
-    </w:p>
-    <w:p>
-      <w:pPr>
-        <w:spacing w:line="240" w:lineRule="auto"/>
-        <w:jc w:val="left"/>
-      </w:pPr>
-    </w:p>
-    <w:p>
-      <w:pPr>
-        <w:spacing w:line="240" w:lineRule="auto"/>
-        <w:jc w:val="left"/>
-      </w:pPr>
-    </w:p>
-    <w:p>
-      <w:pPr>
-        <w:spacing w:line="240" w:lineRule="auto"/>
-        <w:jc w:val="left"/>
-      </w:pPr>
-    </w:p>
-    <w:p>
-      <w:pPr>
-        <w:spacing w:line="240" w:lineRule="auto"/>
-        <w:jc w:val="left"/>
-      </w:pPr>
-    </w:p>
-    <w:p>
-      <w:pPr>
-        <w:spacing w:line="240" w:lineRule="auto"/>
-        <w:jc w:val="left"/>
-      </w:pPr>
-    </w:p>
-    <w:p>
-      <w:pPr>
-        <w:spacing w:line="240" w:lineRule="auto"/>
-        <w:jc w:val="left"/>
-      </w:pPr>
-    </w:p>
-    <w:p>
-      <w:pPr>
-        <w:spacing w:line="240" w:lineRule="auto"/>
-        <w:jc w:val="left"/>
-      </w:pPr>
-      <w:r>
-        <w:rPr>
-          <w:rFonts w:hint="eastAsia"/>
-        </w:rPr>
-        <w:t>12/</w:t>
-      </w:r>
-      <w:r>
-        <w:t>07</w:t>
-      </w:r>
-      <w:r>
-        <w:tab/>
-      </w:r>
-      <w:r>
-        <w:tab/>
-      </w:r>
-      <w:r>
-        <w:rPr>
-          <w:rFonts w:hint="eastAsia"/>
-        </w:rPr>
-        <w:t>에이콘 방문</w:t>
-      </w:r>
-    </w:p>
-    <w:p>
-      <w:pPr>
-        <w:spacing w:line="240" w:lineRule="auto"/>
-        <w:jc w:val="left"/>
-      </w:pPr>
-      <w:r>
-        <w:t xml:space="preserve">12/11 </w:t>
-      </w:r>
-      <w:r>
-        <w:tab/>
-      </w:r>
-      <w:r>
-        <w:tab/>
-        <w:t>1</w:t>
-      </w:r>
-      <w:r>
-        <w:rPr>
-          <w:rFonts w:hint="eastAsia"/>
-        </w:rPr>
-        <w:t>장(</w:t>
-      </w:r>
-      <w:r>
-        <w:t>23</w:t>
-      </w:r>
-      <w:r>
-        <w:rPr>
-          <w:rFonts w:hint="eastAsia"/>
-        </w:rPr>
-        <w:t>) 완료</w:t>
-      </w:r>
-    </w:p>
-    <w:p>
-      <w:pPr>
-        <w:spacing w:line="240" w:lineRule="auto"/>
-        <w:jc w:val="left"/>
-      </w:pPr>
-      <w:r>
-        <w:t>12/23</w:t>
-      </w:r>
-      <w:r>
-        <w:tab/>
-      </w:r>
-      <w:r>
-        <w:tab/>
-      </w:r>
-      <w:r>
-        <w:t>2</w:t>
-      </w:r>
-      <w:r>
-        <w:rPr>
-          <w:rFonts w:hint="eastAsia"/>
-        </w:rPr>
-        <w:t>장(27) 완료</w:t>
-      </w:r>
-    </w:p>
-    <w:p>
-      <w:pPr>
-        <w:spacing w:line="240" w:lineRule="auto"/>
-        <w:jc w:val="left"/>
-      </w:pPr>
-      <w:r>
-        <w:t xml:space="preserve">12/29 </w:t>
-      </w:r>
-      <w:r>
-        <w:tab/>
-      </w:r>
-      <w:r>
-        <w:tab/>
-      </w:r>
-      <w:r>
-        <w:rPr>
-          <w:rFonts w:hint="eastAsia"/>
-        </w:rPr>
-        <w:t>3장(</w:t>
-      </w:r>
-      <w:r>
-        <w:t>23)</w:t>
-      </w:r>
-      <w:r>
-        <w:t xml:space="preserve"> </w:t>
-      </w:r>
-      <w:r>
-        <w:rPr>
-          <w:rFonts w:hint="eastAsia"/>
-        </w:rPr>
-        <w:t>완료</w:t>
-      </w:r>
-    </w:p>
-    <w:p>
-      <w:pPr>
-        <w:spacing w:line="240" w:lineRule="auto"/>
-        <w:jc w:val="left"/>
-      </w:pPr>
-      <w:r>
-        <w:rPr>
-          <w:rFonts w:hint="eastAsia"/>
-        </w:rPr>
-        <w:t>01/02</w:t>
-      </w:r>
-      <w:r>
-        <w:rPr>
-          <w:rFonts w:hint="eastAsia"/>
-        </w:rPr>
-        <w:tab/>
-      </w:r>
-      <w:r>
-        <w:tab/>
-      </w:r>
-      <w:r>
-        <w:t>4</w:t>
-      </w:r>
-      <w:r>
-        <w:rPr>
-          <w:rFonts w:hint="eastAsia"/>
-        </w:rPr>
-        <w:t>장(</w:t>
-      </w:r>
-      <w:r>
-        <w:t>23)</w:t>
-      </w:r>
-      <w:r>
-        <w:t xml:space="preserve"> </w:t>
-      </w:r>
-      <w:r>
-        <w:rPr>
-          <w:rFonts w:hint="eastAsia"/>
-        </w:rPr>
-        <w:t>완료</w:t>
-      </w:r>
-    </w:p>
-    <w:p>
-      <w:pPr>
-        <w:spacing w:line="240" w:lineRule="auto"/>
-        <w:jc w:val="left"/>
-      </w:pPr>
-      <w:r>
-        <w:t>01/09</w:t>
-      </w:r>
-      <w:r>
-        <w:tab/>
-      </w:r>
-      <w:r>
-        <w:tab/>
-      </w:r>
-      <w:r>
-        <w:rPr>
-          <w:rFonts w:hint="eastAsia"/>
-        </w:rPr>
-        <w:t>5장(</w:t>
-      </w:r>
-      <w:r>
-        <w:t>32)</w:t>
-      </w:r>
-      <w:r>
-        <w:t xml:space="preserve"> </w:t>
-      </w:r>
-      <w:r>
-        <w:rPr>
-          <w:rFonts w:hint="eastAsia"/>
-        </w:rPr>
-        <w:t>완료</w:t>
-      </w:r>
-    </w:p>
-    <w:p>
-      <w:pPr>
-        <w:spacing w:line="240" w:lineRule="auto"/>
-        <w:jc w:val="left"/>
-      </w:pPr>
-      <w:r>
-        <w:t>6</w:t>
-      </w:r>
-      <w:r>
-        <w:rPr>
-          <w:rFonts w:hint="eastAsia"/>
-        </w:rPr>
-        <w:t>장(</w:t>
-      </w:r>
-      <w:r>
-        <w:t>29</w:t>
-      </w:r>
-      <w:r>
-        <w:t>)</w:t>
-      </w:r>
-    </w:p>
-    <w:p>
-      <w:pPr>
-        <w:spacing w:line="240" w:lineRule="auto"/>
-        <w:jc w:val="left"/>
-      </w:pPr>
       <w:r>
         <w:t>7</w:t>
       </w:r>
@@ -4802,7 +4820,7 @@
             <w:noProof/>
             <w:lang w:val="ko-KR"/>
           </w:rPr>
-          <w:t>6</w:t>
+          <w:t>5</w:t>
         </w:r>
         <w:r>
           <w:fldChar w:fldCharType="end"/>

--- a/Acorn_R_Data/RDSA_Terms.docx
+++ b/Acorn_R_Data/RDSA_Terms.docx
@@ -857,17 +857,6 @@
           <w:rFonts w:hint="eastAsia"/>
         </w:rPr>
         <w:tab/>
-      </w:r>
-      <w:r>
-        <w:rPr>
-          <w:rFonts w:hint="eastAsia"/>
-        </w:rPr>
-        <w:tab/>
-      </w:r>
-      <w:r>
-        <w:rPr>
-          <w:rFonts w:hint="eastAsia"/>
-        </w:rPr>
         <w:t xml:space="preserve">빅 </w:t>
       </w:r>
       <w:r>
@@ -904,17 +893,6 @@
           <w:rFonts w:hint="eastAsia"/>
         </w:rPr>
         <w:tab/>
-      </w:r>
-      <w:r>
-        <w:rPr>
-          <w:rFonts w:hint="eastAsia"/>
-        </w:rPr>
-        <w:tab/>
-      </w:r>
-      <w:r>
-        <w:rPr>
-          <w:rFonts w:hint="eastAsia"/>
-        </w:rPr>
         <w:t>빅 세타 표기법</w:t>
       </w:r>
     </w:p>
@@ -2018,12 +1996,9 @@
       <w:pPr>
         <w:spacing w:line="240" w:lineRule="auto"/>
         <w:jc w:val="left"/>
-      </w:pPr>
-    </w:p>
-    <w:p>
-      <w:pPr>
-        <w:spacing w:line="240" w:lineRule="auto"/>
-        <w:jc w:val="left"/>
+        <w:rPr>
+          <w:rFonts w:hint="eastAsia"/>
+        </w:rPr>
       </w:pPr>
     </w:p>
     <w:p>
@@ -2152,33 +2127,51 @@
       <w:pPr>
         <w:spacing w:line="240" w:lineRule="auto"/>
         <w:jc w:val="left"/>
-      </w:pPr>
-    </w:p>
-    <w:p>
-      <w:pPr>
-        <w:spacing w:line="240" w:lineRule="auto"/>
-        <w:jc w:val="left"/>
         <w:rPr>
           <w:rFonts w:cs="Menlo"/>
         </w:rPr>
       </w:pPr>
       <w:r>
         <w:rPr>
+          <w:rFonts w:cs="Menlo"/>
+        </w:rPr>
+        <w:t>recursion</w:t>
+      </w:r>
+      <w:r>
+        <w:rPr>
+          <w:rFonts w:cs="Menlo"/>
+        </w:rPr>
+        <w:tab/>
+      </w:r>
+      <w:r>
+        <w:rPr>
+          <w:rFonts w:cs="Menlo"/>
+        </w:rPr>
+        <w:tab/>
+      </w:r>
+      <w:r>
+        <w:rPr>
+          <w:rFonts w:cs="Menlo"/>
+        </w:rPr>
+        <w:tab/>
+      </w:r>
+      <w:r>
+        <w:rPr>
           <w:rFonts w:cs="Menlo" w:hint="eastAsia"/>
         </w:rPr>
-        <w:t>PUSH</w:t>
+        <w:t>재귀</w:t>
       </w:r>
       <w:r>
         <w:rPr>
           <w:rFonts w:cs="Menlo" w:hint="eastAsia"/>
         </w:rPr>
-        <w:t xml:space="preserve"> / </w:t>
+        <w:t xml:space="preserve"> </w:t>
       </w:r>
       <w:r>
         <w:rPr>
           <w:rFonts w:cs="Menlo" w:hint="eastAsia"/>
         </w:rPr>
-        <w:t>POP</w:t>
+        <w:t>함수</w:t>
       </w:r>
     </w:p>
     <w:p>
@@ -2191,21 +2184,49 @@
       </w:pPr>
       <w:r>
         <w:rPr>
+          <w:rFonts w:cs="Menlo"/>
+        </w:rPr>
+        <w:t>recursive function</w:t>
+      </w:r>
+    </w:p>
+    <w:p>
+      <w:pPr>
+        <w:spacing w:line="240" w:lineRule="auto"/>
+        <w:jc w:val="left"/>
+        <w:rPr>
+          <w:rFonts w:cs="Menlo"/>
+        </w:rPr>
+      </w:pPr>
+      <w:r>
+        <w:rPr>
           <w:rFonts w:cs="Menlo" w:hint="eastAsia"/>
         </w:rPr>
-        <w:t>enqueue</w:t>
+        <w:t>top</w:t>
       </w:r>
       <w:r>
         <w:rPr>
           <w:rFonts w:cs="Menlo" w:hint="eastAsia"/>
         </w:rPr>
-        <w:t xml:space="preserve"> / </w:t>
+        <w:tab/>
       </w:r>
       <w:r>
         <w:rPr>
           <w:rFonts w:cs="Menlo" w:hint="eastAsia"/>
         </w:rPr>
-        <w:t>dequeue</w:t>
+        <w:tab/>
+      </w:r>
+      <w:r>
+        <w:rPr>
+          <w:rFonts w:cs="Menlo" w:hint="eastAsia"/>
+        </w:rPr>
+        <w:tab/>
+      </w:r>
+      <w:r>
+        <w:rPr>
+          <w:rFonts w:cs="Menlo" w:hint="eastAsia"/>
+        </w:rPr>
+        <w:tab/>
+        <w:t>최상단</w:t>
       </w:r>
     </w:p>
     <w:p>
@@ -2218,21 +2239,82 @@
       </w:pPr>
       <w:r>
         <w:rPr>
+          <w:rFonts w:cs="Menlo" w:hint="eastAsia"/>
+        </w:rPr>
+        <w:t>overflow</w:t>
+      </w:r>
+      <w:r>
+        <w:rPr>
+          <w:rFonts w:cs="Menlo" w:hint="eastAsia"/>
+        </w:rPr>
+        <w:tab/>
+      </w:r>
+      <w:r>
+        <w:rPr>
+          <w:rFonts w:cs="Menlo" w:hint="eastAsia"/>
+        </w:rPr>
+        <w:tab/>
+      </w:r>
+      <w:r>
+        <w:rPr>
+          <w:rFonts w:cs="Menlo" w:hint="eastAsia"/>
+        </w:rPr>
+        <w:tab/>
+      </w:r>
+      <w:r>
+        <w:rPr>
+          <w:rFonts w:cs="Menlo" w:hint="eastAsia"/>
+        </w:rPr>
+        <w:t>오버플로우</w:t>
+      </w:r>
+    </w:p>
+    <w:p>
+      <w:pPr>
+        <w:spacing w:line="240" w:lineRule="auto"/>
+        <w:jc w:val="left"/>
+        <w:rPr>
           <w:rFonts w:cs="Menlo"/>
         </w:rPr>
-        <w:t>recursion</w:t>
-      </w:r>
-      <w:r>
+      </w:pPr>
+      <w:r>
+        <w:rPr>
+          <w:rFonts w:cs="Menlo" w:hint="eastAsia"/>
+        </w:rPr>
+        <w:t>underflow</w:t>
+      </w:r>
+      <w:r>
+        <w:rPr>
+          <w:rFonts w:cs="Menlo" w:hint="eastAsia"/>
+        </w:rPr>
+        <w:tab/>
+      </w:r>
+      <w:r>
+        <w:rPr>
+          <w:rFonts w:cs="Menlo" w:hint="eastAsia"/>
+        </w:rPr>
+        <w:tab/>
+      </w:r>
+      <w:r>
+        <w:rPr>
+          <w:rFonts w:cs="Menlo" w:hint="eastAsia"/>
+        </w:rPr>
+        <w:tab/>
+        <w:t>언더플로우</w:t>
+      </w:r>
+    </w:p>
+    <w:p>
+      <w:pPr>
+        <w:spacing w:line="240" w:lineRule="auto"/>
+        <w:jc w:val="left"/>
         <w:rPr>
           <w:rFonts w:cs="Menlo"/>
         </w:rPr>
-        <w:tab/>
-      </w:r>
+      </w:pPr>
       <w:r>
         <w:rPr>
           <w:rFonts w:cs="Menlo"/>
         </w:rPr>
-        <w:tab/>
+        <w:t>heap</w:t>
       </w:r>
       <w:r>
         <w:rPr>
@@ -2242,357 +2324,782 @@
       </w:r>
       <w:r>
         <w:rPr>
+          <w:rFonts w:cs="Menlo"/>
+        </w:rPr>
+        <w:tab/>
+      </w:r>
+      <w:r>
+        <w:rPr>
+          <w:rFonts w:cs="Menlo"/>
+        </w:rPr>
+        <w:tab/>
+      </w:r>
+      <w:r>
+        <w:rPr>
+          <w:rFonts w:cs="Menlo"/>
+        </w:rPr>
+        <w:tab/>
+      </w:r>
+      <w:r>
+        <w:rPr>
           <w:rFonts w:cs="Menlo" w:hint="eastAsia"/>
         </w:rPr>
-        <w:t>재귀</w:t>
+        <w:t>힙</w:t>
+      </w:r>
+    </w:p>
+    <w:p>
+      <w:pPr>
+        <w:spacing w:line="240" w:lineRule="auto"/>
+        <w:jc w:val="left"/>
+        <w:rPr>
+          <w:rFonts w:cs="Menlo"/>
+        </w:rPr>
+      </w:pPr>
+      <w:r>
+        <w:rPr>
+          <w:rFonts w:cs="Menlo"/>
+        </w:rPr>
+        <w:t>binary tree</w:t>
+      </w:r>
+      <w:r>
+        <w:rPr>
+          <w:rFonts w:cs="Menlo"/>
+        </w:rPr>
+        <w:tab/>
+      </w:r>
+      <w:r>
+        <w:rPr>
+          <w:rFonts w:cs="Menlo"/>
+        </w:rPr>
+        <w:tab/>
+      </w:r>
+      <w:r>
+        <w:rPr>
+          <w:rFonts w:cs="Menlo"/>
+        </w:rPr>
+        <w:tab/>
       </w:r>
       <w:r>
         <w:rPr>
           <w:rFonts w:cs="Menlo" w:hint="eastAsia"/>
         </w:rPr>
+        <w:t>이진 트리</w:t>
+      </w:r>
+    </w:p>
+    <w:p>
+      <w:pPr>
+        <w:spacing w:line="240" w:lineRule="auto"/>
+        <w:jc w:val="left"/>
+      </w:pPr>
+      <w:r>
+        <w:t>front</w:t>
+      </w:r>
+      <w:r>
+        <w:tab/>
+      </w:r>
+      <w:r>
+        <w:tab/>
+      </w:r>
+      <w:r>
+        <w:tab/>
+      </w:r>
+      <w:r>
+        <w:tab/>
+      </w:r>
+      <w:r>
+        <w:rPr>
+          <w:rFonts w:hint="eastAsia"/>
+        </w:rPr>
+        <w:t>전단</w:t>
+      </w:r>
+    </w:p>
+    <w:p>
+      <w:pPr>
+        <w:spacing w:line="240" w:lineRule="auto"/>
+        <w:jc w:val="left"/>
+      </w:pPr>
+      <w:r>
+        <w:t>rear</w:t>
+      </w:r>
+      <w:r>
+        <w:rPr>
+          <w:rFonts w:hint="eastAsia"/>
+        </w:rPr>
+        <w:tab/>
+      </w:r>
+      <w:r>
+        <w:rPr>
+          <w:rFonts w:hint="eastAsia"/>
+        </w:rPr>
+        <w:tab/>
+      </w:r>
+      <w:r>
+        <w:rPr>
+          <w:rFonts w:hint="eastAsia"/>
+        </w:rPr>
+        <w:tab/>
+      </w:r>
+      <w:r>
+        <w:rPr>
+          <w:rFonts w:hint="eastAsia"/>
+        </w:rPr>
+        <w:tab/>
+        <w:t>후단</w:t>
+      </w:r>
+    </w:p>
+    <w:p>
+      <w:pPr>
+        <w:spacing w:line="240" w:lineRule="auto"/>
+        <w:jc w:val="left"/>
+      </w:pPr>
+      <w:r>
+        <w:t>drifting issue</w:t>
+      </w:r>
+      <w:r>
+        <w:tab/>
+      </w:r>
+      <w:r>
+        <w:tab/>
+      </w:r>
+      <w:r>
+        <w:tab/>
+      </w:r>
+      <w:r>
+        <w:rPr>
+          <w:rFonts w:hint="eastAsia"/>
+        </w:rPr>
+        <w:t>불안정 이슈</w:t>
+      </w:r>
+    </w:p>
+    <w:p>
+      <w:pPr>
+        <w:spacing w:line="240" w:lineRule="auto"/>
+        <w:jc w:val="left"/>
+      </w:pPr>
+      <w:r>
+        <w:t>key-value pair</w:t>
+      </w:r>
+      <w:r>
+        <w:tab/>
+      </w:r>
+      <w:r>
+        <w:tab/>
+      </w:r>
+      <w:r>
+        <w:tab/>
+      </w:r>
+      <w:r>
+        <w:rPr>
+          <w:rFonts w:hint="eastAsia"/>
+        </w:rPr>
+        <w:t>키</w:t>
+      </w:r>
+      <w:r>
+        <w:t>-값 쌍</w:t>
+      </w:r>
+    </w:p>
+    <w:p>
+      <w:pPr>
+        <w:spacing w:line="240" w:lineRule="auto"/>
+        <w:jc w:val="left"/>
+        <w:rPr>
+          <w:rFonts w:hint="eastAsia"/>
+        </w:rPr>
+      </w:pPr>
+    </w:p>
+    <w:p>
+      <w:pPr>
+        <w:spacing w:line="240" w:lineRule="auto"/>
+        <w:jc w:val="left"/>
+      </w:pPr>
+      <w:r>
+        <w:rPr>
+          <w:rFonts w:hint="eastAsia"/>
+        </w:rPr>
+        <w:t>----------------------------------------------------</w:t>
+      </w:r>
+    </w:p>
+    <w:p>
+      <w:pPr>
+        <w:spacing w:line="240" w:lineRule="auto"/>
+        <w:jc w:val="left"/>
+      </w:pPr>
+      <w:r>
+        <w:rPr>
+          <w:rFonts w:hint="eastAsia"/>
+        </w:rPr>
+        <w:t>5장</w:t>
+      </w:r>
+    </w:p>
+    <w:p>
+      <w:pPr>
+        <w:spacing w:line="240" w:lineRule="auto"/>
+        <w:jc w:val="left"/>
+      </w:pPr>
+    </w:p>
+    <w:p>
+      <w:pPr>
+        <w:spacing w:line="240" w:lineRule="auto"/>
+        <w:jc w:val="left"/>
+      </w:pPr>
+      <w:r>
+        <w:rPr>
+          <w:rFonts w:hint="eastAsia"/>
+        </w:rPr>
+        <w:t>경로</w:t>
+      </w:r>
+      <w:r>
+        <w:t xml:space="preserve"> 최적화</w:t>
+      </w:r>
+      <w:r>
+        <w:tab/>
+      </w:r>
+      <w:r>
+        <w:tab/>
+      </w:r>
+      <w:r>
+        <w:tab/>
+        <w:t>route optimization</w:t>
+      </w:r>
+    </w:p>
+    <w:p>
+      <w:pPr>
+        <w:spacing w:line="240" w:lineRule="auto"/>
+        <w:jc w:val="left"/>
+      </w:pPr>
+      <w:r>
+        <w:rPr>
+          <w:rFonts w:hint="eastAsia"/>
+        </w:rPr>
+        <w:t>비교</w:t>
+      </w:r>
+      <w:r>
+        <w:rPr>
+          <w:rFonts w:hint="eastAsia"/>
+        </w:rPr>
         <w:t xml:space="preserve"> </w:t>
       </w:r>
       <w:r>
         <w:rPr>
-          <w:rFonts w:cs="Menlo" w:hint="eastAsia"/>
-        </w:rPr>
-        <w:t>함수</w:t>
-      </w:r>
-    </w:p>
-    <w:p>
-      <w:pPr>
-        <w:spacing w:line="240" w:lineRule="auto"/>
-        <w:jc w:val="left"/>
-        <w:rPr>
-          <w:rFonts w:cs="Menlo"/>
-        </w:rPr>
-      </w:pPr>
-      <w:r>
-        <w:rPr>
-          <w:rFonts w:cs="Menlo"/>
-        </w:rPr>
-        <w:t>recursive function</w:t>
-      </w:r>
-    </w:p>
-    <w:p>
-      <w:pPr>
-        <w:spacing w:line="240" w:lineRule="auto"/>
-        <w:jc w:val="left"/>
-        <w:rPr>
-          <w:rFonts w:cs="Menlo"/>
-        </w:rPr>
-      </w:pPr>
-      <w:r>
-        <w:rPr>
-          <w:rFonts w:cs="Menlo" w:hint="eastAsia"/>
-        </w:rPr>
-        <w:t>top</w:t>
-      </w:r>
-      <w:r>
-        <w:rPr>
-          <w:rFonts w:cs="Menlo" w:hint="eastAsia"/>
-        </w:rPr>
-        <w:tab/>
-      </w:r>
-      <w:r>
-        <w:rPr>
-          <w:rFonts w:cs="Menlo" w:hint="eastAsia"/>
-        </w:rPr>
-        <w:tab/>
-      </w:r>
-      <w:r>
-        <w:rPr>
-          <w:rFonts w:cs="Menlo" w:hint="eastAsia"/>
-        </w:rPr>
-        <w:tab/>
-      </w:r>
-      <w:r>
-        <w:rPr>
-          <w:rFonts w:cs="Menlo" w:hint="eastAsia"/>
-        </w:rPr>
-        <w:tab/>
-        <w:t>최상단</w:t>
-      </w:r>
-    </w:p>
-    <w:p>
-      <w:pPr>
-        <w:spacing w:line="240" w:lineRule="auto"/>
-        <w:jc w:val="left"/>
-        <w:rPr>
-          <w:rFonts w:cs="Menlo"/>
-        </w:rPr>
-      </w:pPr>
-      <w:r>
-        <w:rPr>
-          <w:rFonts w:cs="Menlo" w:hint="eastAsia"/>
-        </w:rPr>
-        <w:t>overflow</w:t>
-      </w:r>
-      <w:r>
-        <w:rPr>
-          <w:rFonts w:cs="Menlo" w:hint="eastAsia"/>
-        </w:rPr>
-        <w:tab/>
-      </w:r>
-      <w:r>
-        <w:rPr>
-          <w:rFonts w:cs="Menlo" w:hint="eastAsia"/>
-        </w:rPr>
-        <w:tab/>
-      </w:r>
-      <w:r>
-        <w:rPr>
-          <w:rFonts w:cs="Menlo" w:hint="eastAsia"/>
-        </w:rPr>
-        <w:tab/>
-      </w:r>
-      <w:r>
-        <w:rPr>
-          <w:rFonts w:cs="Menlo" w:hint="eastAsia"/>
-        </w:rPr>
-        <w:t>오버플로우</w:t>
-      </w:r>
-    </w:p>
-    <w:p>
-      <w:pPr>
-        <w:spacing w:line="240" w:lineRule="auto"/>
-        <w:jc w:val="left"/>
-        <w:rPr>
-          <w:rFonts w:cs="Menlo"/>
-        </w:rPr>
-      </w:pPr>
-      <w:r>
-        <w:rPr>
-          <w:rFonts w:cs="Menlo" w:hint="eastAsia"/>
-        </w:rPr>
-        <w:t>underflow</w:t>
-      </w:r>
-      <w:r>
-        <w:rPr>
-          <w:rFonts w:cs="Menlo" w:hint="eastAsia"/>
-        </w:rPr>
-        <w:tab/>
-      </w:r>
-      <w:r>
-        <w:rPr>
-          <w:rFonts w:cs="Menlo" w:hint="eastAsia"/>
-        </w:rPr>
-        <w:tab/>
-      </w:r>
-      <w:r>
-        <w:rPr>
-          <w:rFonts w:cs="Menlo" w:hint="eastAsia"/>
-        </w:rPr>
-        <w:tab/>
-        <w:t>언더플로우</w:t>
-      </w:r>
-    </w:p>
-    <w:p>
-      <w:pPr>
-        <w:spacing w:line="240" w:lineRule="auto"/>
-        <w:jc w:val="left"/>
-        <w:rPr>
-          <w:rFonts w:cs="Menlo"/>
-        </w:rPr>
-      </w:pPr>
-      <w:r>
-        <w:rPr>
-          <w:rFonts w:cs="Menlo"/>
-        </w:rPr>
-        <w:t>heap</w:t>
-      </w:r>
-      <w:r>
-        <w:rPr>
-          <w:rFonts w:cs="Menlo"/>
-        </w:rPr>
-        <w:tab/>
-      </w:r>
-      <w:r>
-        <w:rPr>
-          <w:rFonts w:cs="Menlo"/>
-        </w:rPr>
-        <w:tab/>
-      </w:r>
-      <w:r>
-        <w:rPr>
-          <w:rFonts w:cs="Menlo"/>
-        </w:rPr>
-        <w:tab/>
-      </w:r>
-      <w:r>
-        <w:rPr>
-          <w:rFonts w:cs="Menlo"/>
-        </w:rPr>
-        <w:tab/>
-      </w:r>
-      <w:r>
-        <w:rPr>
-          <w:rFonts w:cs="Menlo" w:hint="eastAsia"/>
+          <w:rFonts w:hint="eastAsia"/>
+        </w:rPr>
+        <w:t>기반</w:t>
+      </w:r>
+      <w:r>
+        <w:t xml:space="preserve"> 정렬</w:t>
+      </w:r>
+      <w:r>
+        <w:tab/>
+      </w:r>
+      <w:r>
+        <w:tab/>
+      </w:r>
+      <w:r>
+        <w:tab/>
+      </w:r>
+      <w:r>
+        <w:t>comparison-based sorting</w:t>
+      </w:r>
+    </w:p>
+    <w:p>
+      <w:pPr>
+        <w:spacing w:line="240" w:lineRule="auto"/>
+        <w:jc w:val="left"/>
+      </w:pPr>
+      <w:r>
+        <w:rPr>
+          <w:rFonts w:hint="eastAsia"/>
+        </w:rPr>
+        <w:t>비</w:t>
+      </w:r>
+      <w:r>
+        <w:t>(非) 비교</w:t>
+      </w:r>
+      <w:r>
+        <w:rPr>
+          <w:rFonts w:hint="eastAsia"/>
+        </w:rPr>
+        <w:t xml:space="preserve"> </w:t>
+      </w:r>
+      <w:r>
+        <w:t>기반 정렬</w:t>
+      </w:r>
+      <w:r>
+        <w:tab/>
+      </w:r>
+      <w:r>
+        <w:tab/>
+      </w:r>
+      <w:r>
+        <w:t>non-comparison-based sorting</w:t>
+      </w:r>
+    </w:p>
+    <w:p>
+      <w:pPr>
+        <w:spacing w:line="240" w:lineRule="auto"/>
+        <w:jc w:val="left"/>
+      </w:pPr>
+      <w:r>
+        <w:t>교환 정렬</w:t>
+      </w:r>
+      <w:r>
+        <w:tab/>
+      </w:r>
+      <w:r>
+        <w:tab/>
+      </w:r>
+      <w:r>
+        <w:tab/>
+        <w:t>exchange sorting</w:t>
+      </w:r>
+    </w:p>
+    <w:p>
+      <w:pPr>
+        <w:spacing w:line="240" w:lineRule="auto"/>
+        <w:jc w:val="left"/>
+        <w:rPr>
+          <w:rFonts w:hint="eastAsia"/>
+        </w:rPr>
+      </w:pPr>
+      <w:r>
+        <w:rPr>
+          <w:rFonts w:hint="eastAsia"/>
+        </w:rPr>
+        <w:t>스와핑</w:t>
+      </w:r>
+      <w:r>
+        <w:tab/>
+      </w:r>
+      <w:r>
+        <w:tab/>
+      </w:r>
+      <w:r>
+        <w:tab/>
+      </w:r>
+      <w:r>
+        <w:tab/>
+        <w:t>swapping</w:t>
+      </w:r>
+    </w:p>
+    <w:p>
+      <w:pPr>
+        <w:spacing w:line="240" w:lineRule="auto"/>
+        <w:jc w:val="left"/>
+      </w:pPr>
+      <w:r>
+        <w:rPr>
+          <w:rFonts w:hint="eastAsia"/>
+        </w:rPr>
+        <w:t>삽입</w:t>
+      </w:r>
+      <w:r>
+        <w:t xml:space="preserve"> 정렬</w:t>
+      </w:r>
+      <w:r>
+        <w:tab/>
+      </w:r>
+      <w:r>
+        <w:tab/>
+      </w:r>
+      <w:r>
+        <w:tab/>
+      </w:r>
+      <w:r>
+        <w:t>insertion sort</w:t>
+      </w:r>
+    </w:p>
+    <w:p>
+      <w:pPr>
+        <w:spacing w:line="240" w:lineRule="auto"/>
+        <w:jc w:val="left"/>
+      </w:pPr>
+      <w:r>
+        <w:rPr>
+          <w:rFonts w:hint="eastAsia"/>
+        </w:rPr>
+        <w:t>버블</w:t>
+      </w:r>
+      <w:r>
+        <w:t xml:space="preserve"> 정렬</w:t>
+      </w:r>
+      <w:r>
+        <w:tab/>
+      </w:r>
+      <w:r>
+        <w:tab/>
+      </w:r>
+      <w:r>
+        <w:tab/>
+        <w:t>bubble sort</w:t>
+      </w:r>
+    </w:p>
+    <w:p>
+      <w:pPr>
+        <w:spacing w:line="240" w:lineRule="auto"/>
+        <w:jc w:val="left"/>
+      </w:pPr>
+      <w:r>
+        <w:rPr>
+          <w:rFonts w:hint="eastAsia"/>
+        </w:rPr>
+        <w:t>선택</w:t>
+      </w:r>
+      <w:r>
+        <w:t xml:space="preserve"> 정렬</w:t>
+      </w:r>
+      <w:r>
+        <w:tab/>
+      </w:r>
+      <w:r>
+        <w:tab/>
+      </w:r>
+      <w:r>
+        <w:tab/>
+        <w:t>selection sort</w:t>
+      </w:r>
+    </w:p>
+    <w:p>
+      <w:pPr>
+        <w:spacing w:line="240" w:lineRule="auto"/>
+        <w:jc w:val="left"/>
+      </w:pPr>
+      <w:r>
+        <w:rPr>
+          <w:rFonts w:hint="eastAsia"/>
+        </w:rPr>
+        <w:t>셸</w:t>
+      </w:r>
+      <w:r>
+        <w:t xml:space="preserve"> 정렬</w:t>
+      </w:r>
+      <w:r>
+        <w:tab/>
+      </w:r>
+      <w:r>
+        <w:tab/>
+      </w:r>
+      <w:r>
+        <w:tab/>
+      </w:r>
+      <w:r>
+        <w:tab/>
+        <w:t>shell sort</w:t>
+      </w:r>
+    </w:p>
+    <w:p>
+      <w:pPr>
+        <w:spacing w:line="240" w:lineRule="auto"/>
+        <w:jc w:val="left"/>
+      </w:pPr>
+      <w:r>
+        <w:rPr>
+          <w:rFonts w:hint="eastAsia"/>
+        </w:rPr>
+        <w:t>병합</w:t>
+      </w:r>
+      <w:r>
+        <w:t xml:space="preserve"> 정렬</w:t>
+      </w:r>
+      <w:r>
+        <w:tab/>
+      </w:r>
+      <w:r>
+        <w:tab/>
+      </w:r>
+      <w:r>
+        <w:tab/>
+        <w:t>merge sort</w:t>
+      </w:r>
+    </w:p>
+    <w:p>
+      <w:pPr>
+        <w:spacing w:line="240" w:lineRule="auto"/>
+        <w:jc w:val="left"/>
+      </w:pPr>
+      <w:r>
+        <w:rPr>
+          <w:rFonts w:hint="eastAsia"/>
+        </w:rPr>
+        <w:t>퀵</w:t>
+      </w:r>
+      <w:r>
+        <w:t xml:space="preserve"> 정렬</w:t>
+      </w:r>
+      <w:r>
+        <w:tab/>
+      </w:r>
+      <w:r>
+        <w:tab/>
+      </w:r>
+      <w:r>
+        <w:tab/>
+      </w:r>
+      <w:r>
+        <w:tab/>
+        <w:t>quick sort</w:t>
+      </w:r>
+    </w:p>
+    <w:p>
+      <w:pPr>
+        <w:spacing w:line="240" w:lineRule="auto"/>
+        <w:jc w:val="left"/>
+      </w:pPr>
+      <w:r>
+        <w:rPr>
+          <w:rFonts w:hint="eastAsia"/>
         </w:rPr>
         <w:t>힙</w:t>
       </w:r>
-    </w:p>
-    <w:p>
-      <w:pPr>
-        <w:spacing w:line="240" w:lineRule="auto"/>
-        <w:jc w:val="left"/>
-        <w:rPr>
-          <w:rFonts w:cs="Menlo"/>
-        </w:rPr>
-      </w:pPr>
-      <w:r>
-        <w:rPr>
-          <w:rFonts w:cs="Menlo"/>
-        </w:rPr>
+      <w:r>
+        <w:t xml:space="preserve"> 정렬</w:t>
+      </w:r>
+      <w:r>
+        <w:tab/>
+      </w:r>
+      <w:r>
+        <w:tab/>
+      </w:r>
+      <w:r>
+        <w:tab/>
+      </w:r>
+      <w:r>
+        <w:tab/>
+        <w:t>heap sort</w:t>
+      </w:r>
+    </w:p>
+    <w:p>
+      <w:pPr>
+        <w:spacing w:line="240" w:lineRule="auto"/>
+        <w:jc w:val="left"/>
+      </w:pPr>
+      <w:r>
+        <w:rPr>
+          <w:rFonts w:hint="eastAsia"/>
+        </w:rPr>
+        <w:t>버킷</w:t>
+      </w:r>
+      <w:r>
+        <w:t xml:space="preserve"> 정렬</w:t>
+      </w:r>
+      <w:r>
+        <w:tab/>
+      </w:r>
+      <w:r>
+        <w:tab/>
+      </w:r>
+      <w:r>
+        <w:tab/>
+        <w:t>bucket sort</w:t>
+      </w:r>
+    </w:p>
+    <w:p>
+      <w:pPr>
+        <w:spacing w:line="240" w:lineRule="auto"/>
+        <w:jc w:val="left"/>
+        <w:rPr>
+          <w:rFonts w:hint="eastAsia"/>
+        </w:rPr>
+      </w:pPr>
+      <w:r>
+        <w:t>기수 정렬</w:t>
+      </w:r>
+      <w:r>
+        <w:tab/>
+      </w:r>
+      <w:r>
+        <w:tab/>
+      </w:r>
+      <w:r>
+        <w:tab/>
+        <w:t>radix sort</w:t>
+      </w:r>
+    </w:p>
+    <w:p>
+      <w:pPr>
+        <w:spacing w:line="240" w:lineRule="auto"/>
+        <w:jc w:val="left"/>
+      </w:pPr>
+      <w:r>
+        <w:rPr>
+          <w:rFonts w:hint="eastAsia"/>
+        </w:rPr>
+        <w:t>점감하는</w:t>
+      </w:r>
+      <w:r>
+        <w:t xml:space="preserve"> 증분 정렬</w:t>
+      </w:r>
+      <w:r>
+        <w:tab/>
+      </w:r>
+      <w:r>
+        <w:tab/>
+        <w:t>diminishing increment sort</w:t>
+      </w:r>
+    </w:p>
+    <w:p>
+      <w:pPr>
+        <w:spacing w:line="240" w:lineRule="auto"/>
+        <w:jc w:val="left"/>
+      </w:pPr>
+      <w:r>
+        <w:rPr>
+          <w:rFonts w:hint="eastAsia"/>
+        </w:rPr>
+        <w:t>파티션</w:t>
+      </w:r>
+      <w:r>
+        <w:t xml:space="preserve"> 교환 정렬</w:t>
+      </w:r>
+      <w:r>
+        <w:tab/>
+      </w:r>
+      <w:r>
+        <w:tab/>
+        <w:t>partition-exchange sort</w:t>
+      </w:r>
+    </w:p>
+    <w:p>
+      <w:pPr>
+        <w:spacing w:line="240" w:lineRule="auto"/>
+        <w:jc w:val="left"/>
+      </w:pPr>
+      <w:r>
+        <w:rPr>
+          <w:rFonts w:hint="eastAsia"/>
+        </w:rPr>
+        <w:lastRenderedPageBreak/>
+        <w:t>피벗</w:t>
+      </w:r>
+      <w:r>
+        <w:tab/>
+      </w:r>
+      <w:r>
+        <w:tab/>
+      </w:r>
+      <w:r>
+        <w:tab/>
+      </w:r>
+      <w:r>
+        <w:tab/>
+        <w:t>pivot</w:t>
+      </w:r>
+    </w:p>
+    <w:p>
+      <w:pPr>
+        <w:spacing w:line="240" w:lineRule="auto"/>
+        <w:jc w:val="left"/>
+      </w:pPr>
+      <w:r>
+        <w:rPr>
+          <w:rFonts w:hint="eastAsia"/>
+        </w:rPr>
+        <w:t>이진 트리</w:t>
+      </w:r>
+      <w:r>
+        <w:tab/>
+      </w:r>
+      <w:r>
+        <w:tab/>
+      </w:r>
+      <w:r>
+        <w:tab/>
+      </w:r>
+      <w:r>
         <w:t>binary tree</w:t>
       </w:r>
-      <w:r>
-        <w:rPr>
-          <w:rFonts w:cs="Menlo"/>
-        </w:rPr>
-        <w:tab/>
-      </w:r>
-      <w:r>
-        <w:rPr>
-          <w:rFonts w:cs="Menlo"/>
-        </w:rPr>
-        <w:tab/>
-      </w:r>
-      <w:r>
-        <w:rPr>
-          <w:rFonts w:cs="Menlo"/>
-        </w:rPr>
-        <w:tab/>
-      </w:r>
-      <w:r>
-        <w:rPr>
-          <w:rFonts w:cs="Menlo" w:hint="eastAsia"/>
-        </w:rPr>
-        <w:t>이진 트리</w:t>
-      </w:r>
-    </w:p>
-    <w:p>
-      <w:pPr>
-        <w:spacing w:line="240" w:lineRule="auto"/>
-        <w:jc w:val="left"/>
-      </w:pPr>
-      <w:r>
-        <w:t>front</w:t>
-      </w:r>
-      <w:r>
-        <w:tab/>
-      </w:r>
-      <w:r>
-        <w:tab/>
-      </w:r>
-      <w:r>
-        <w:tab/>
-      </w:r>
-      <w:r>
-        <w:tab/>
-      </w:r>
-      <w:r>
-        <w:rPr>
-          <w:rFonts w:hint="eastAsia"/>
-        </w:rPr>
-        <w:t>전단</w:t>
-      </w:r>
-    </w:p>
-    <w:p>
-      <w:pPr>
-        <w:spacing w:line="240" w:lineRule="auto"/>
-        <w:jc w:val="left"/>
-      </w:pPr>
-      <w:r>
-        <w:t>rear</w:t>
-      </w:r>
-      <w:r>
-        <w:rPr>
-          <w:rFonts w:hint="eastAsia"/>
-        </w:rPr>
-        <w:tab/>
-      </w:r>
-      <w:r>
-        <w:rPr>
-          <w:rFonts w:hint="eastAsia"/>
-        </w:rPr>
-        <w:tab/>
-      </w:r>
-      <w:r>
-        <w:rPr>
-          <w:rFonts w:hint="eastAsia"/>
-        </w:rPr>
-        <w:tab/>
-      </w:r>
-      <w:r>
-        <w:rPr>
-          <w:rFonts w:hint="eastAsia"/>
-        </w:rPr>
-        <w:tab/>
-        <w:t>후단</w:t>
-      </w:r>
-    </w:p>
-    <w:p>
-      <w:pPr>
-        <w:spacing w:line="240" w:lineRule="auto"/>
-        <w:jc w:val="left"/>
-      </w:pPr>
-      <w:r>
-        <w:t>drifting issue</w:t>
-      </w:r>
-      <w:r>
-        <w:tab/>
-      </w:r>
-      <w:r>
-        <w:tab/>
-      </w:r>
-      <w:r>
-        <w:tab/>
-      </w:r>
-      <w:r>
-        <w:rPr>
-          <w:rFonts w:hint="eastAsia"/>
-        </w:rPr>
-        <w:t>불안정 이슈</w:t>
-      </w:r>
-    </w:p>
-    <w:p>
-      <w:pPr>
-        <w:spacing w:line="240" w:lineRule="auto"/>
-        <w:jc w:val="left"/>
-      </w:pPr>
-      <w:r>
-        <w:t>key-value pair</w:t>
-      </w:r>
-      <w:r>
-        <w:tab/>
-      </w:r>
-      <w:r>
-        <w:tab/>
-      </w:r>
-      <w:r>
-        <w:tab/>
-      </w:r>
-      <w:r>
-        <w:rPr>
-          <w:rFonts w:hint="eastAsia"/>
-        </w:rPr>
-        <w:t>키</w:t>
-      </w:r>
-      <w:r>
-        <w:t>-값 쌍</w:t>
-      </w:r>
-    </w:p>
-    <w:p>
-      <w:pPr>
-        <w:spacing w:line="240" w:lineRule="auto"/>
-        <w:jc w:val="left"/>
-      </w:pPr>
-    </w:p>
-    <w:p>
-      <w:pPr>
-        <w:spacing w:line="240" w:lineRule="auto"/>
-        <w:jc w:val="left"/>
+    </w:p>
+    <w:p>
+      <w:pPr>
+        <w:spacing w:line="240" w:lineRule="auto"/>
+        <w:jc w:val="left"/>
+      </w:pPr>
+      <w:r>
+        <w:rPr>
+          <w:rFonts w:hint="eastAsia"/>
+        </w:rPr>
+        <w:t>저장소</w:t>
+      </w:r>
+      <w:r>
+        <w:tab/>
+      </w:r>
+      <w:r>
+        <w:tab/>
+      </w:r>
+      <w:r>
+        <w:tab/>
+      </w:r>
+      <w:r>
+        <w:tab/>
+      </w:r>
+      <w:r>
+        <w:t>bin</w:t>
+      </w:r>
+    </w:p>
+    <w:p>
+      <w:pPr>
+        <w:spacing w:line="240" w:lineRule="auto"/>
+        <w:jc w:val="left"/>
+      </w:pPr>
+      <w:r>
+        <w:rPr>
+          <w:rFonts w:hint="eastAsia"/>
+        </w:rPr>
+        <w:t>밑수</w:t>
+      </w:r>
+      <w:r>
+        <w:tab/>
+      </w:r>
+      <w:r>
+        <w:tab/>
+      </w:r>
+      <w:r>
+        <w:tab/>
+      </w:r>
+      <w:r>
+        <w:tab/>
+      </w:r>
+      <w:r>
+        <w:t>b</w:t>
+      </w:r>
+      <w:r>
+        <w:t>ase</w:t>
+      </w:r>
+    </w:p>
+    <w:p>
+      <w:pPr>
+        <w:spacing w:line="240" w:lineRule="auto"/>
+        <w:jc w:val="left"/>
+      </w:pPr>
+      <w:r>
+        <w:rPr>
+          <w:rFonts w:hint="eastAsia"/>
+        </w:rPr>
+        <w:t>경험적 분석</w:t>
+      </w:r>
+      <w:r>
+        <w:tab/>
+      </w:r>
+      <w:r>
+        <w:tab/>
+      </w:r>
+      <w:r>
+        <w:tab/>
+        <w:t>e</w:t>
+      </w:r>
+      <w:r>
+        <w:t>mpirical analysi</w:t>
+      </w:r>
+      <w:r>
+        <w:t>s</w:t>
+      </w:r>
+    </w:p>
+    <w:p>
+      <w:pPr>
+        <w:spacing w:line="240" w:lineRule="auto"/>
+        <w:jc w:val="left"/>
+        <w:rPr>
+          <w:rFonts w:hint="eastAsia"/>
+        </w:rPr>
       </w:pPr>
     </w:p>
     <w:p>
@@ -2616,582 +3123,798 @@
         <w:rPr>
           <w:rFonts w:hint="eastAsia"/>
         </w:rPr>
-        <w:t>5장</w:t>
-      </w:r>
-    </w:p>
-    <w:p>
-      <w:pPr>
-        <w:spacing w:line="240" w:lineRule="auto"/>
-        <w:jc w:val="left"/>
-      </w:pPr>
-    </w:p>
-    <w:p>
-      <w:pPr>
-        <w:spacing w:line="240" w:lineRule="auto"/>
-        <w:jc w:val="left"/>
-      </w:pPr>
-      <w:r>
-        <w:rPr>
-          <w:rFonts w:hint="eastAsia"/>
-        </w:rPr>
-        <w:t>경로</w:t>
-      </w:r>
-      <w:r>
-        <w:t xml:space="preserve"> 최적화</w:t>
-      </w:r>
-      <w:r>
-        <w:tab/>
-      </w:r>
-      <w:r>
-        <w:tab/>
-      </w:r>
-      <w:r>
-        <w:tab/>
-        <w:t>route optimization</w:t>
-      </w:r>
-    </w:p>
-    <w:p>
-      <w:pPr>
-        <w:spacing w:line="240" w:lineRule="auto"/>
-        <w:jc w:val="left"/>
-      </w:pPr>
-      <w:r>
-        <w:rPr>
-          <w:rFonts w:hint="eastAsia"/>
-        </w:rPr>
-        <w:t>비교</w:t>
-      </w:r>
-      <w:r>
-        <w:rPr>
-          <w:rFonts w:hint="eastAsia"/>
-        </w:rPr>
-        <w:t xml:space="preserve"> </w:t>
-      </w:r>
-      <w:r>
-        <w:rPr>
-          <w:rFonts w:hint="eastAsia"/>
-        </w:rPr>
-        <w:t>기반</w:t>
-      </w:r>
-      <w:r>
-        <w:t xml:space="preserve"> 정렬</w:t>
-      </w:r>
-      <w:r>
-        <w:tab/>
-      </w:r>
-      <w:r>
-        <w:tab/>
-      </w:r>
-      <w:r>
-        <w:tab/>
-      </w:r>
-      <w:r>
-        <w:t>comparison-based sorting</w:t>
-      </w:r>
-    </w:p>
-    <w:p>
-      <w:pPr>
-        <w:spacing w:line="240" w:lineRule="auto"/>
-        <w:jc w:val="left"/>
-      </w:pPr>
-      <w:r>
-        <w:rPr>
-          <w:rFonts w:hint="eastAsia"/>
-        </w:rPr>
-        <w:t>비</w:t>
-      </w:r>
-      <w:r>
-        <w:t>(非) 비교</w:t>
-      </w:r>
-      <w:r>
-        <w:rPr>
-          <w:rFonts w:hint="eastAsia"/>
-        </w:rPr>
-        <w:t xml:space="preserve"> </w:t>
-      </w:r>
-      <w:r>
-        <w:t>기반 정렬</w:t>
-      </w:r>
-      <w:r>
-        <w:tab/>
-      </w:r>
-      <w:r>
-        <w:tab/>
-      </w:r>
-      <w:r>
-        <w:t>non-comparison-based sorting</w:t>
-      </w:r>
-    </w:p>
-    <w:p>
-      <w:pPr>
-        <w:spacing w:line="240" w:lineRule="auto"/>
-        <w:jc w:val="left"/>
-      </w:pPr>
-      <w:r>
-        <w:t>교환 정렬</w:t>
-      </w:r>
-      <w:r>
-        <w:tab/>
-      </w:r>
-      <w:r>
-        <w:tab/>
-      </w:r>
-      <w:r>
-        <w:tab/>
-        <w:t>exchange sorting</w:t>
-      </w:r>
-    </w:p>
-    <w:p>
-      <w:pPr>
-        <w:spacing w:line="240" w:lineRule="auto"/>
-        <w:jc w:val="left"/>
-      </w:pPr>
-      <w:r>
-        <w:rPr>
-          <w:rFonts w:hint="eastAsia"/>
-        </w:rPr>
-        <w:t>스와핑</w:t>
-      </w:r>
-      <w:r>
-        <w:tab/>
-      </w:r>
-      <w:r>
-        <w:tab/>
-      </w:r>
-      <w:r>
-        <w:tab/>
-      </w:r>
-      <w:r>
-        <w:tab/>
-        <w:t>swapping</w:t>
-      </w:r>
-    </w:p>
-    <w:p>
-      <w:pPr>
-        <w:spacing w:line="240" w:lineRule="auto"/>
-        <w:jc w:val="left"/>
-      </w:pPr>
-    </w:p>
-    <w:p>
-      <w:pPr>
-        <w:spacing w:line="240" w:lineRule="auto"/>
-        <w:jc w:val="left"/>
-      </w:pPr>
-      <w:r>
-        <w:rPr>
-          <w:rFonts w:hint="eastAsia"/>
-        </w:rPr>
-        <w:t>삽입</w:t>
-      </w:r>
-      <w:r>
-        <w:t xml:space="preserve"> 정렬</w:t>
-      </w:r>
-      <w:r>
-        <w:tab/>
-      </w:r>
-      <w:r>
-        <w:tab/>
-      </w:r>
-      <w:r>
-        <w:tab/>
-      </w:r>
-      <w:r>
-        <w:t>insertion sort</w:t>
-      </w:r>
-    </w:p>
-    <w:p>
-      <w:pPr>
-        <w:spacing w:line="240" w:lineRule="auto"/>
-        <w:jc w:val="left"/>
-      </w:pPr>
-      <w:r>
-        <w:rPr>
-          <w:rFonts w:hint="eastAsia"/>
-        </w:rPr>
-        <w:t>버블</w:t>
-      </w:r>
-      <w:r>
-        <w:t xml:space="preserve"> 정렬</w:t>
-      </w:r>
-      <w:r>
-        <w:tab/>
-      </w:r>
-      <w:r>
-        <w:tab/>
-      </w:r>
-      <w:r>
-        <w:tab/>
-        <w:t>bubble sort</w:t>
-      </w:r>
-    </w:p>
-    <w:p>
-      <w:pPr>
-        <w:spacing w:line="240" w:lineRule="auto"/>
-        <w:jc w:val="left"/>
-      </w:pPr>
-      <w:r>
-        <w:rPr>
-          <w:rFonts w:hint="eastAsia"/>
-        </w:rPr>
-        <w:t>선택</w:t>
-      </w:r>
-      <w:r>
-        <w:t xml:space="preserve"> 정렬</w:t>
-      </w:r>
-      <w:r>
-        <w:tab/>
-      </w:r>
-      <w:r>
-        <w:tab/>
-      </w:r>
-      <w:r>
-        <w:tab/>
-        <w:t>selection sort</w:t>
-      </w:r>
-    </w:p>
-    <w:p>
-      <w:pPr>
-        <w:spacing w:line="240" w:lineRule="auto"/>
-        <w:jc w:val="left"/>
-      </w:pPr>
-      <w:r>
-        <w:rPr>
-          <w:rFonts w:hint="eastAsia"/>
-        </w:rPr>
-        <w:t>셸</w:t>
-      </w:r>
-      <w:r>
-        <w:t xml:space="preserve"> 정렬</w:t>
-      </w:r>
-      <w:r>
-        <w:tab/>
-      </w:r>
-      <w:r>
-        <w:tab/>
-      </w:r>
-      <w:r>
-        <w:tab/>
-      </w:r>
-      <w:r>
-        <w:tab/>
-        <w:t>shell sort</w:t>
-      </w:r>
-    </w:p>
-    <w:p>
-      <w:pPr>
-        <w:spacing w:line="240" w:lineRule="auto"/>
-        <w:jc w:val="left"/>
-      </w:pPr>
-      <w:r>
-        <w:rPr>
-          <w:rFonts w:hint="eastAsia"/>
-        </w:rPr>
-        <w:t>병합</w:t>
-      </w:r>
-      <w:r>
-        <w:t xml:space="preserve"> 정렬</w:t>
-      </w:r>
-      <w:r>
-        <w:tab/>
-      </w:r>
-      <w:r>
-        <w:tab/>
-      </w:r>
-      <w:r>
-        <w:tab/>
-        <w:t>merge sort</w:t>
-      </w:r>
-    </w:p>
-    <w:p>
-      <w:pPr>
-        <w:spacing w:line="240" w:lineRule="auto"/>
-        <w:jc w:val="left"/>
-      </w:pPr>
-      <w:r>
-        <w:rPr>
-          <w:rFonts w:hint="eastAsia"/>
-        </w:rPr>
+        <w:t>6장</w:t>
+      </w:r>
+    </w:p>
+    <w:p>
+      <w:pPr>
+        <w:spacing w:line="240" w:lineRule="auto"/>
+        <w:jc w:val="left"/>
+      </w:pPr>
+    </w:p>
+    <w:p>
+      <w:pPr>
+        <w:spacing w:line="240" w:lineRule="auto"/>
+        <w:jc w:val="left"/>
+      </w:pPr>
+      <w:r>
+        <w:t>s</w:t>
+      </w:r>
+      <w:r>
+        <w:t>elf-organizing list</w:t>
+      </w:r>
+      <w:r>
+        <w:tab/>
+      </w:r>
+      <w:r>
+        <w:tab/>
+      </w:r>
+      <w:r>
+        <w:rPr>
+          <w:rFonts w:hint="eastAsia"/>
+        </w:rPr>
+        <w:t>자기조직화 리스트</w:t>
+      </w:r>
+    </w:p>
+    <w:p>
+      <w:pPr>
+        <w:spacing w:line="240" w:lineRule="auto"/>
+        <w:jc w:val="left"/>
+      </w:pPr>
+      <w:r>
+        <w:t>hashing</w:t>
+      </w:r>
+      <w:r>
+        <w:tab/>
+      </w:r>
+      <w:r>
+        <w:tab/>
+      </w:r>
+      <w:r>
+        <w:tab/>
+      </w:r>
+      <w:r>
+        <w:tab/>
+      </w:r>
+      <w:r>
+        <w:rPr>
+          <w:rFonts w:hint="eastAsia"/>
+        </w:rPr>
+        <w:t>해싱</w:t>
+      </w:r>
+    </w:p>
+    <w:p>
+      <w:pPr>
+        <w:spacing w:line="240" w:lineRule="auto"/>
+        <w:jc w:val="left"/>
+        <w:rPr>
+          <w:rFonts w:hint="eastAsia"/>
+        </w:rPr>
+      </w:pPr>
+      <w:r>
+        <w:t>in-memory</w:t>
+      </w:r>
+      <w:r>
+        <w:t xml:space="preserve"> based system</w:t>
+      </w:r>
+      <w:r>
+        <w:tab/>
+      </w:r>
+      <w:r>
+        <w:rPr>
+          <w:rFonts w:hint="eastAsia"/>
+        </w:rPr>
+        <w:t>메모리 기반 시스템</w:t>
+      </w:r>
+    </w:p>
+    <w:p>
+      <w:pPr>
+        <w:spacing w:line="240" w:lineRule="auto"/>
+        <w:jc w:val="left"/>
+      </w:pPr>
+      <w:r>
+        <w:t xml:space="preserve">linear search </w:t>
+      </w:r>
+      <w:r>
+        <w:tab/>
+      </w:r>
+      <w:r>
+        <w:tab/>
+      </w:r>
+      <w:r>
+        <w:tab/>
+      </w:r>
+      <w:r>
+        <w:rPr>
+          <w:rFonts w:hint="eastAsia"/>
+        </w:rPr>
+        <w:t>선형 검색</w:t>
+      </w:r>
+    </w:p>
+    <w:p>
+      <w:pPr>
+        <w:spacing w:line="240" w:lineRule="auto"/>
+        <w:jc w:val="left"/>
+      </w:pPr>
+      <w:r>
+        <w:t>sequential search</w:t>
+      </w:r>
+      <w:r>
+        <w:tab/>
+      </w:r>
+      <w:r>
+        <w:tab/>
+      </w:r>
+      <w:r>
+        <w:rPr>
+          <w:rFonts w:hint="eastAsia"/>
+        </w:rPr>
+        <w:t>순차 검색</w:t>
+      </w:r>
+    </w:p>
+    <w:p>
+      <w:pPr>
+        <w:spacing w:line="240" w:lineRule="auto"/>
+        <w:jc w:val="left"/>
+      </w:pPr>
+      <w:r>
+        <w:t>jump search</w:t>
+      </w:r>
+      <w:r>
+        <w:tab/>
+      </w:r>
+      <w:r>
+        <w:tab/>
+      </w:r>
+      <w:r>
+        <w:tab/>
+      </w:r>
+      <w:r>
+        <w:rPr>
+          <w:rFonts w:hint="eastAsia"/>
+        </w:rPr>
+        <w:t>점프 검색</w:t>
+      </w:r>
+    </w:p>
+    <w:p>
+      <w:pPr>
+        <w:spacing w:line="240" w:lineRule="auto"/>
+        <w:jc w:val="left"/>
+      </w:pPr>
+      <w:r>
+        <w:t>binary search</w:t>
+      </w:r>
+      <w:r>
+        <w:tab/>
+      </w:r>
+      <w:r>
+        <w:tab/>
+      </w:r>
+      <w:r>
+        <w:tab/>
+      </w:r>
+      <w:r>
+        <w:rPr>
+          <w:rFonts w:hint="eastAsia"/>
+        </w:rPr>
+        <w:t>이진 검색</w:t>
+      </w:r>
+    </w:p>
+    <w:p>
+      <w:pPr>
+        <w:spacing w:line="240" w:lineRule="auto"/>
+        <w:jc w:val="left"/>
+      </w:pPr>
+      <w:r>
+        <w:t xml:space="preserve">dictionary search </w:t>
+      </w:r>
+      <w:r>
+        <w:tab/>
+      </w:r>
+      <w:r>
+        <w:tab/>
+      </w:r>
+      <w:r>
+        <w:rPr>
+          <w:rFonts w:hint="eastAsia"/>
+        </w:rPr>
+        <w:t>사전 검색</w:t>
+      </w:r>
+    </w:p>
+    <w:p>
+      <w:pPr>
+        <w:spacing w:line="240" w:lineRule="auto"/>
+        <w:jc w:val="left"/>
+        <w:rPr>
+          <w:rFonts w:hint="eastAsia"/>
+        </w:rPr>
+      </w:pPr>
+      <w:r>
+        <w:t>interpolation search</w:t>
+      </w:r>
+      <w:r>
+        <w:tab/>
+      </w:r>
+      <w:r>
+        <w:tab/>
+      </w:r>
+      <w:r>
+        <w:rPr>
+          <w:rFonts w:hint="eastAsia"/>
+        </w:rPr>
+        <w:t>보간 검색</w:t>
+      </w:r>
+    </w:p>
+    <w:p>
+      <w:pPr>
+        <w:spacing w:line="240" w:lineRule="auto"/>
+        <w:jc w:val="left"/>
+      </w:pPr>
+      <w:r>
+        <w:t>heuristics</w:t>
+      </w:r>
+      <w:r>
+        <w:tab/>
+      </w:r>
+      <w:r>
+        <w:tab/>
+      </w:r>
+      <w:r>
+        <w:tab/>
+      </w:r>
+      <w:r>
+        <w:rPr>
+          <w:rFonts w:hint="eastAsia"/>
+        </w:rPr>
+        <w:t>휴리스틱</w:t>
+      </w:r>
+    </w:p>
+    <w:p>
+      <w:pPr>
+        <w:spacing w:line="240" w:lineRule="auto"/>
+        <w:jc w:val="left"/>
+      </w:pPr>
+      <w:r>
+        <w:t>count</w:t>
+      </w:r>
+      <w:r>
+        <w:tab/>
+      </w:r>
+      <w:r>
+        <w:tab/>
+      </w:r>
+      <w:r>
+        <w:tab/>
+      </w:r>
+      <w:r>
+        <w:tab/>
+      </w:r>
+      <w:r>
+        <w:rPr>
+          <w:rFonts w:hint="eastAsia"/>
+        </w:rPr>
+        <w:t>카운트</w:t>
+      </w:r>
+    </w:p>
+    <w:p>
+      <w:pPr>
+        <w:spacing w:line="240" w:lineRule="auto"/>
+        <w:jc w:val="left"/>
+      </w:pPr>
+      <w:r>
+        <w:t>move-to-front</w:t>
+      </w:r>
+      <w:r>
+        <w:tab/>
+      </w:r>
+      <w:r>
+        <w:tab/>
+      </w:r>
+      <w:r>
+        <w:tab/>
+      </w:r>
+      <w:r>
+        <w:rPr>
+          <w:rFonts w:hint="eastAsia"/>
+        </w:rPr>
+        <w:t>전진이동</w:t>
+      </w:r>
+    </w:p>
+    <w:p>
+      <w:pPr>
+        <w:spacing w:line="240" w:lineRule="auto"/>
+        <w:jc w:val="left"/>
+        <w:rPr>
+          <w:rFonts w:hint="eastAsia"/>
+        </w:rPr>
+      </w:pPr>
+      <w:r>
+        <w:t>transpose</w:t>
+      </w:r>
+      <w:r>
+        <w:tab/>
+      </w:r>
+      <w:r>
+        <w:tab/>
+      </w:r>
+      <w:r>
+        <w:tab/>
+      </w:r>
+      <w:r>
+        <w:rPr>
+          <w:rFonts w:hint="eastAsia"/>
+        </w:rPr>
+        <w:t>전치</w:t>
+      </w:r>
+    </w:p>
+    <w:p>
+      <w:pPr>
+        <w:spacing w:line="240" w:lineRule="auto"/>
+        <w:jc w:val="left"/>
+      </w:pPr>
+      <w:r>
+        <w:t>hash function</w:t>
+      </w:r>
+      <w:r>
+        <w:tab/>
+      </w:r>
+      <w:r>
+        <w:tab/>
+      </w:r>
+      <w:r>
+        <w:tab/>
+      </w:r>
+      <w:r>
+        <w:rPr>
+          <w:rFonts w:hint="eastAsia"/>
+        </w:rPr>
+        <w:t>해시 함수</w:t>
+      </w:r>
+    </w:p>
+    <w:p>
+      <w:pPr>
+        <w:spacing w:line="240" w:lineRule="auto"/>
+        <w:jc w:val="left"/>
+      </w:pPr>
+      <w:r>
+        <w:t>collision</w:t>
+      </w:r>
+      <w:r>
+        <w:tab/>
+      </w:r>
+      <w:r>
+        <w:tab/>
+      </w:r>
+      <w:r>
+        <w:tab/>
+      </w:r>
+      <w:r>
+        <w:rPr>
+          <w:rFonts w:hint="eastAsia"/>
+        </w:rPr>
+        <w:t>충돌</w:t>
+      </w:r>
+    </w:p>
+    <w:p>
+      <w:pPr>
+        <w:spacing w:line="240" w:lineRule="auto"/>
+        <w:jc w:val="left"/>
+      </w:pPr>
+      <w:r>
+        <w:t>open hashing</w:t>
+      </w:r>
+      <w:r>
+        <w:tab/>
+      </w:r>
+      <w:r>
+        <w:tab/>
+      </w:r>
+      <w:r>
+        <w:tab/>
+      </w:r>
+      <w:r>
+        <w:rPr>
+          <w:rFonts w:hint="eastAsia"/>
+        </w:rPr>
+        <w:t>오픈 해싱</w:t>
+      </w:r>
+    </w:p>
+    <w:p>
+      <w:pPr>
+        <w:spacing w:line="240" w:lineRule="auto"/>
+        <w:jc w:val="left"/>
+      </w:pPr>
+      <w:r>
+        <w:t>closed hashing</w:t>
+      </w:r>
+      <w:r>
+        <w:tab/>
+      </w:r>
+      <w:r>
+        <w:tab/>
+      </w:r>
+      <w:r>
+        <w:tab/>
+      </w:r>
+      <w:r>
+        <w:rPr>
+          <w:rFonts w:hint="eastAsia"/>
+        </w:rPr>
+        <w:t>클로즈드 해싱</w:t>
+      </w:r>
+    </w:p>
+    <w:p>
+      <w:pPr>
+        <w:spacing w:line="240" w:lineRule="auto"/>
+        <w:jc w:val="left"/>
+      </w:pPr>
+      <w:r>
+        <w:t>collision resolution policy</w:t>
+      </w:r>
+      <w:r>
+        <w:tab/>
+      </w:r>
+      <w:r>
+        <w:rPr>
+          <w:rFonts w:hint="eastAsia"/>
+        </w:rPr>
+        <w:t>충돌 해결 정책</w:t>
+      </w:r>
+    </w:p>
+    <w:p>
+      <w:pPr>
+        <w:spacing w:line="240" w:lineRule="auto"/>
+        <w:jc w:val="left"/>
+      </w:pPr>
+      <w:r>
+        <w:t>bucket hashing</w:t>
+      </w:r>
+      <w:r>
+        <w:tab/>
+      </w:r>
+      <w:r>
+        <w:tab/>
+      </w:r>
+      <w:r>
+        <w:tab/>
+      </w:r>
+      <w:r>
+        <w:rPr>
+          <w:rFonts w:hint="eastAsia"/>
+        </w:rPr>
+        <w:t>버킷 해싱</w:t>
+      </w:r>
+    </w:p>
+    <w:p>
+      <w:pPr>
+        <w:spacing w:line="240" w:lineRule="auto"/>
+        <w:jc w:val="left"/>
+      </w:pPr>
+      <w:r>
+        <w:t>overflow bucket</w:t>
+      </w:r>
+      <w:r>
+        <w:tab/>
+      </w:r>
+      <w:r>
+        <w:tab/>
+      </w:r>
+      <w:r>
+        <w:rPr>
+          <w:rFonts w:hint="eastAsia"/>
+        </w:rPr>
+        <w:t>오버플로 버킷</w:t>
+      </w:r>
+    </w:p>
+    <w:p>
+      <w:pPr>
+        <w:spacing w:line="240" w:lineRule="auto"/>
+        <w:jc w:val="left"/>
+      </w:pPr>
+      <w:r>
+        <w:t>linear probing</w:t>
+      </w:r>
+      <w:r>
+        <w:tab/>
+      </w:r>
+      <w:r>
+        <w:tab/>
+      </w:r>
+      <w:r>
+        <w:tab/>
+      </w:r>
+      <w:r>
+        <w:rPr>
+          <w:rFonts w:hint="eastAsia"/>
+        </w:rPr>
+        <w:t>선형 탐사</w:t>
+      </w:r>
+    </w:p>
+    <w:p>
+      <w:pPr>
+        <w:spacing w:line="240" w:lineRule="auto"/>
+        <w:jc w:val="left"/>
+      </w:pPr>
+      <w:r>
+        <w:t>probe sequence</w:t>
+      </w:r>
+      <w:r>
+        <w:tab/>
+      </w:r>
+      <w:r>
+        <w:tab/>
+      </w:r>
+      <w:r>
+        <w:tab/>
+      </w:r>
+      <w:r>
+        <w:rPr>
+          <w:rFonts w:hint="eastAsia"/>
+        </w:rPr>
+        <w:t>탐사 시퀀스</w:t>
+      </w:r>
+    </w:p>
+    <w:p>
+      <w:pPr>
+        <w:spacing w:line="240" w:lineRule="auto"/>
+        <w:jc w:val="left"/>
+      </w:pPr>
+      <w:r>
+        <w:t>probe function</w:t>
+      </w:r>
+      <w:r>
+        <w:tab/>
+      </w:r>
+      <w:r>
+        <w:tab/>
+      </w:r>
+      <w:r>
+        <w:tab/>
+      </w:r>
+      <w:r>
+        <w:rPr>
+          <w:rFonts w:hint="eastAsia"/>
+        </w:rPr>
+        <w:t>탐사 함수</w:t>
+      </w:r>
+    </w:p>
+    <w:p>
+      <w:pPr>
+        <w:spacing w:line="240" w:lineRule="auto"/>
+        <w:jc w:val="left"/>
+      </w:pPr>
+      <w:r>
+        <w:t>primary clustering</w:t>
+      </w:r>
+      <w:r>
+        <w:tab/>
+      </w:r>
+      <w:r>
+        <w:tab/>
+        <w:t>1</w:t>
+      </w:r>
+      <w:r>
+        <w:rPr>
+          <w:rFonts w:hint="eastAsia"/>
+        </w:rPr>
+        <w:t>차 클러스터링</w:t>
+      </w:r>
+    </w:p>
+    <w:p>
+      <w:pPr>
+        <w:spacing w:line="240" w:lineRule="auto"/>
+        <w:jc w:val="left"/>
+      </w:pPr>
+      <w:r>
+        <w:t>relatively prime</w:t>
+      </w:r>
+      <w:r>
+        <w:tab/>
+      </w:r>
+      <w:r>
+        <w:tab/>
+      </w:r>
+      <w:r>
+        <w:rPr>
+          <w:rFonts w:hint="eastAsia"/>
+        </w:rPr>
+        <w:t>서로 소</w:t>
+      </w:r>
+    </w:p>
+    <w:p>
+      <w:pPr>
+        <w:spacing w:line="240" w:lineRule="auto"/>
+        <w:jc w:val="left"/>
+      </w:pPr>
+      <w:r>
+        <w:t>prime number</w:t>
+      </w:r>
+      <w:r>
+        <w:tab/>
+      </w:r>
+      <w:r>
+        <w:tab/>
+      </w:r>
+      <w:r>
+        <w:tab/>
+      </w:r>
+      <w:r>
+        <w:rPr>
+          <w:rFonts w:hint="eastAsia"/>
+        </w:rPr>
+        <w:t>소수(</w:t>
+      </w:r>
+      <w:r>
+        <w:rPr>
+          <w:rFonts w:hint="eastAsia"/>
+        </w:rPr>
+        <w:t>素數</w:t>
+      </w:r>
+      <w:r>
+        <w:rPr>
+          <w:rFonts w:hint="eastAsia"/>
+        </w:rPr>
+        <w:t>)</w:t>
+      </w:r>
+    </w:p>
+    <w:p>
+      <w:pPr>
+        <w:spacing w:line="240" w:lineRule="auto"/>
+        <w:jc w:val="left"/>
+      </w:pPr>
+      <w:r>
+        <w:t>pseudo-random probing</w:t>
+      </w:r>
+      <w:r>
+        <w:tab/>
+      </w:r>
+      <w:r>
+        <w:tab/>
+      </w:r>
+      <w:r>
+        <w:rPr>
+          <w:rFonts w:hint="eastAsia"/>
+        </w:rPr>
+        <w:t>의사 무작위 탐색</w:t>
+      </w:r>
+    </w:p>
+    <w:p>
+      <w:pPr>
+        <w:spacing w:line="240" w:lineRule="auto"/>
+        <w:jc w:val="left"/>
+      </w:pPr>
+      <w:r>
+        <w:t>random permutation</w:t>
+      </w:r>
+      <w:r>
+        <w:tab/>
+      </w:r>
+      <w:r>
+        <w:tab/>
+      </w:r>
+      <w:r>
+        <w:rPr>
+          <w:rFonts w:hint="eastAsia"/>
+        </w:rPr>
+        <w:t>무작위 순열</w:t>
+      </w:r>
+    </w:p>
+    <w:p>
+      <w:pPr>
+        <w:spacing w:line="240" w:lineRule="auto"/>
+        <w:jc w:val="left"/>
+      </w:pPr>
+      <w:r>
+        <w:t>quadratic probing</w:t>
+      </w:r>
+      <w:r>
+        <w:tab/>
+      </w:r>
+      <w:r>
+        <w:tab/>
+        <w:t>2</w:t>
+      </w:r>
+      <w:r>
+        <w:rPr>
+          <w:rFonts w:hint="eastAsia"/>
+        </w:rPr>
+        <w:t>차 탐색</w:t>
+      </w:r>
+    </w:p>
+    <w:p>
+      <w:pPr>
+        <w:spacing w:line="240" w:lineRule="auto"/>
+        <w:jc w:val="left"/>
+      </w:pPr>
+      <w:r>
+        <w:t>secondary clustering</w:t>
+      </w:r>
+      <w:r>
+        <w:tab/>
+      </w:r>
+      <w:r>
+        <w:tab/>
+        <w:t>2</w:t>
+      </w:r>
+      <w:r>
+        <w:rPr>
+          <w:rFonts w:hint="eastAsia"/>
+        </w:rPr>
+        <w:t>차 클러스터링</w:t>
+      </w:r>
+    </w:p>
+    <w:p>
+      <w:pPr>
+        <w:spacing w:line="240" w:lineRule="auto"/>
+        <w:jc w:val="left"/>
+      </w:pPr>
+      <w:r>
+        <w:t>double hashing</w:t>
+      </w:r>
+      <w:r>
+        <w:tab/>
+      </w:r>
+      <w:r>
+        <w:tab/>
+      </w:r>
+      <w:r>
+        <w:tab/>
+      </w:r>
+      <w:r>
+        <w:rPr>
+          <w:rFonts w:hint="eastAsia"/>
+        </w:rPr>
+        <w:t>이중 해싱</w:t>
+      </w:r>
+    </w:p>
+    <w:p>
+      <w:pPr>
+        <w:spacing w:line="240" w:lineRule="auto"/>
+        <w:jc w:val="left"/>
+      </w:pPr>
+      <w:r>
+        <w:t>tombstone</w:t>
+      </w:r>
+      <w:r>
+        <w:tab/>
+      </w:r>
+      <w:r>
+        <w:tab/>
+      </w:r>
+      <w:r>
+        <w:tab/>
+      </w:r>
+      <w:r>
+        <w:rPr>
+          <w:rFonts w:hint="eastAsia"/>
+        </w:rPr>
+        <w:t>삭제표시</w:t>
+      </w:r>
+    </w:p>
+    <w:p>
+      <w:pPr>
+        <w:spacing w:line="240" w:lineRule="auto"/>
+        <w:jc w:val="left"/>
+      </w:pPr>
+      <w:r>
         <w:lastRenderedPageBreak/>
-        <w:t>퀵</w:t>
-      </w:r>
-      <w:r>
-        <w:t xml:space="preserve"> 정렬</w:t>
-      </w:r>
-      <w:r>
-        <w:tab/>
-      </w:r>
-      <w:r>
-        <w:tab/>
-      </w:r>
-      <w:r>
-        <w:tab/>
-      </w:r>
-      <w:r>
-        <w:tab/>
-        <w:t>quick sort</w:t>
-      </w:r>
-    </w:p>
-    <w:p>
-      <w:pPr>
-        <w:spacing w:line="240" w:lineRule="auto"/>
-        <w:jc w:val="left"/>
-      </w:pPr>
-      <w:r>
-        <w:rPr>
-          <w:rFonts w:hint="eastAsia"/>
-        </w:rPr>
-        <w:t>힙</w:t>
-      </w:r>
-      <w:r>
-        <w:t xml:space="preserve"> 정렬</w:t>
-      </w:r>
-      <w:r>
-        <w:tab/>
-      </w:r>
-      <w:r>
-        <w:tab/>
-      </w:r>
-      <w:r>
-        <w:tab/>
-      </w:r>
-      <w:r>
-        <w:tab/>
-        <w:t>heap sort</w:t>
-      </w:r>
-    </w:p>
-    <w:p>
-      <w:pPr>
-        <w:spacing w:line="240" w:lineRule="auto"/>
-        <w:jc w:val="left"/>
-      </w:pPr>
-      <w:r>
-        <w:rPr>
-          <w:rFonts w:hint="eastAsia"/>
-        </w:rPr>
-        <w:t>버킷</w:t>
-      </w:r>
-      <w:r>
-        <w:t xml:space="preserve"> 정렬</w:t>
-      </w:r>
-      <w:r>
-        <w:tab/>
-      </w:r>
-      <w:r>
-        <w:tab/>
-      </w:r>
-      <w:r>
-        <w:tab/>
-        <w:t>bucket sort</w:t>
-      </w:r>
-    </w:p>
-    <w:p>
-      <w:pPr>
-        <w:spacing w:line="240" w:lineRule="auto"/>
-        <w:jc w:val="left"/>
-      </w:pPr>
-      <w:r>
-        <w:t>기수 정렬</w:t>
-      </w:r>
-      <w:r>
-        <w:tab/>
-      </w:r>
-      <w:r>
-        <w:tab/>
-      </w:r>
-      <w:r>
-        <w:tab/>
-        <w:t>radix sort</w:t>
-      </w:r>
-    </w:p>
-    <w:p>
-      <w:pPr>
-        <w:spacing w:line="240" w:lineRule="auto"/>
-        <w:jc w:val="left"/>
-      </w:pPr>
-    </w:p>
-    <w:p>
-      <w:pPr>
-        <w:spacing w:line="240" w:lineRule="auto"/>
-        <w:jc w:val="left"/>
-      </w:pPr>
-      <w:r>
-        <w:rPr>
-          <w:rFonts w:hint="eastAsia"/>
-        </w:rPr>
-        <w:t>점감하는</w:t>
-      </w:r>
-      <w:r>
-        <w:t xml:space="preserve"> 증분 정렬</w:t>
-      </w:r>
-      <w:r>
-        <w:tab/>
-      </w:r>
-      <w:r>
-        <w:tab/>
-        <w:t>diminishing increment sort</w:t>
-      </w:r>
-    </w:p>
-    <w:p>
-      <w:pPr>
-        <w:spacing w:line="240" w:lineRule="auto"/>
-        <w:jc w:val="left"/>
-      </w:pPr>
-      <w:r>
-        <w:rPr>
-          <w:rFonts w:hint="eastAsia"/>
-        </w:rPr>
-        <w:t>파티션</w:t>
-      </w:r>
-      <w:r>
-        <w:t xml:space="preserve"> 교환 정렬</w:t>
-      </w:r>
-      <w:r>
-        <w:tab/>
-      </w:r>
-      <w:r>
-        <w:tab/>
-        <w:t>partition-exchange sort</w:t>
-      </w:r>
-    </w:p>
-    <w:p>
-      <w:pPr>
-        <w:spacing w:line="240" w:lineRule="auto"/>
-        <w:jc w:val="left"/>
-      </w:pPr>
-      <w:r>
-        <w:rPr>
-          <w:rFonts w:hint="eastAsia"/>
-        </w:rPr>
-        <w:t>피벗</w:t>
-      </w:r>
-      <w:r>
-        <w:tab/>
-      </w:r>
-      <w:r>
-        <w:tab/>
-      </w:r>
-      <w:r>
-        <w:tab/>
-      </w:r>
-      <w:r>
-        <w:tab/>
-        <w:t>pivot</w:t>
-      </w:r>
-    </w:p>
-    <w:p>
-      <w:pPr>
-        <w:spacing w:line="240" w:lineRule="auto"/>
-        <w:jc w:val="left"/>
-      </w:pPr>
-      <w:r>
-        <w:rPr>
-          <w:rFonts w:hint="eastAsia"/>
-        </w:rPr>
-        <w:t>이진 트리</w:t>
-      </w:r>
-      <w:r>
-        <w:tab/>
-      </w:r>
-      <w:r>
-        <w:tab/>
-      </w:r>
-      <w:r>
-        <w:tab/>
-      </w:r>
-      <w:r>
-        <w:t>binary tree</w:t>
-      </w:r>
-    </w:p>
-    <w:p>
-      <w:pPr>
-        <w:spacing w:line="240" w:lineRule="auto"/>
-        <w:jc w:val="left"/>
-      </w:pPr>
-      <w:r>
-        <w:rPr>
-          <w:rFonts w:hint="eastAsia"/>
-        </w:rPr>
-        <w:t>저장소</w:t>
-      </w:r>
-      <w:r>
-        <w:tab/>
-      </w:r>
-      <w:r>
-        <w:tab/>
-      </w:r>
-      <w:r>
-        <w:tab/>
-      </w:r>
-      <w:r>
-        <w:tab/>
-      </w:r>
-      <w:r>
-        <w:t>bin</w:t>
-      </w:r>
-    </w:p>
-    <w:p>
-      <w:pPr>
-        <w:spacing w:line="240" w:lineRule="auto"/>
-        <w:jc w:val="left"/>
-      </w:pPr>
-      <w:r>
-        <w:rPr>
-          <w:rFonts w:hint="eastAsia"/>
-        </w:rPr>
-        <w:t>밑수</w:t>
-      </w:r>
-      <w:r>
-        <w:tab/>
-      </w:r>
-      <w:r>
-        <w:tab/>
-      </w:r>
-      <w:r>
-        <w:tab/>
-      </w:r>
-      <w:r>
-        <w:tab/>
-      </w:r>
-      <w:r>
-        <w:t>b</w:t>
-      </w:r>
-      <w:r>
-        <w:t>ase</w:t>
-      </w:r>
-    </w:p>
-    <w:p>
-      <w:pPr>
-        <w:spacing w:line="240" w:lineRule="auto"/>
-        <w:jc w:val="left"/>
-      </w:pPr>
-      <w:r>
-        <w:rPr>
-          <w:rFonts w:hint="eastAsia"/>
-        </w:rPr>
-        <w:t>경험적 분석</w:t>
-      </w:r>
-      <w:r>
-        <w:tab/>
-      </w:r>
-      <w:r>
-        <w:tab/>
-      </w:r>
-      <w:r>
-        <w:tab/>
-        <w:t>e</w:t>
-      </w:r>
-      <w:r>
-        <w:t>mpirical analysi</w:t>
-      </w:r>
-      <w:r>
-        <w:t>s</w:t>
-      </w:r>
-    </w:p>
-    <w:p>
-      <w:pPr>
-        <w:spacing w:line="240" w:lineRule="auto"/>
-        <w:jc w:val="left"/>
-      </w:pPr>
+        <w:t>rehashing</w:t>
+      </w:r>
+      <w:r>
+        <w:tab/>
+      </w:r>
+      <w:r>
+        <w:tab/>
+      </w:r>
+      <w:r>
+        <w:tab/>
+      </w:r>
+      <w:r>
+        <w:rPr>
+          <w:rFonts w:hint="eastAsia"/>
+        </w:rPr>
+        <w:t>재해싱</w:t>
+      </w:r>
     </w:p>
     <w:p>
       <w:pPr>
@@ -3220,806 +3943,283 @@
         <w:rPr>
           <w:rFonts w:hint="eastAsia"/>
         </w:rPr>
-        <w:t>6장</w:t>
-      </w:r>
-    </w:p>
-    <w:p>
-      <w:pPr>
-        <w:spacing w:line="240" w:lineRule="auto"/>
-        <w:jc w:val="left"/>
-      </w:pPr>
-    </w:p>
-    <w:p>
-      <w:pPr>
-        <w:spacing w:line="240" w:lineRule="auto"/>
-        <w:jc w:val="left"/>
-      </w:pPr>
-      <w:r>
-        <w:t>s</w:t>
-      </w:r>
-      <w:r>
-        <w:t>elf-organizing list</w:t>
-      </w:r>
-      <w:r>
-        <w:tab/>
-      </w:r>
-      <w:r>
-        <w:tab/>
-      </w:r>
-      <w:r>
-        <w:rPr>
-          <w:rFonts w:hint="eastAsia"/>
-        </w:rPr>
-        <w:t>자기조직화 리스트</w:t>
-      </w:r>
-    </w:p>
-    <w:p>
-      <w:pPr>
-        <w:spacing w:line="240" w:lineRule="auto"/>
-        <w:jc w:val="left"/>
-      </w:pPr>
-      <w:r>
-        <w:t>hashing</w:t>
-      </w:r>
-      <w:r>
-        <w:tab/>
-      </w:r>
-      <w:r>
-        <w:tab/>
-      </w:r>
-      <w:r>
-        <w:tab/>
-      </w:r>
-      <w:r>
-        <w:tab/>
-      </w:r>
-      <w:r>
-        <w:rPr>
-          <w:rFonts w:hint="eastAsia"/>
-        </w:rPr>
-        <w:t>해싱</w:t>
-      </w:r>
-    </w:p>
-    <w:p>
-      <w:pPr>
-        <w:spacing w:line="240" w:lineRule="auto"/>
-        <w:jc w:val="left"/>
-      </w:pPr>
-      <w:r>
-        <w:t>in-memory</w:t>
-      </w:r>
-      <w:r>
-        <w:t xml:space="preserve"> based system</w:t>
-      </w:r>
-      <w:r>
-        <w:tab/>
-      </w:r>
-      <w:r>
-        <w:rPr>
-          <w:rFonts w:hint="eastAsia"/>
-        </w:rPr>
-        <w:t>메모리 기반 시스템</w:t>
-      </w:r>
-    </w:p>
-    <w:p>
-      <w:pPr>
-        <w:spacing w:line="240" w:lineRule="auto"/>
-        <w:jc w:val="left"/>
-      </w:pPr>
-    </w:p>
-    <w:p>
-      <w:pPr>
-        <w:spacing w:line="240" w:lineRule="auto"/>
-        <w:jc w:val="left"/>
-      </w:pPr>
-      <w:r>
-        <w:t xml:space="preserve">linear search </w:t>
-      </w:r>
-      <w:r>
-        <w:tab/>
-      </w:r>
-      <w:r>
-        <w:tab/>
-      </w:r>
-      <w:r>
-        <w:tab/>
-      </w:r>
-      <w:r>
-        <w:rPr>
-          <w:rFonts w:hint="eastAsia"/>
-        </w:rPr>
-        <w:t>선형 검색</w:t>
-      </w:r>
-    </w:p>
-    <w:p>
-      <w:pPr>
-        <w:spacing w:line="240" w:lineRule="auto"/>
-        <w:jc w:val="left"/>
-      </w:pPr>
-      <w:r>
-        <w:t>sequential search</w:t>
-      </w:r>
-      <w:r>
-        <w:tab/>
-      </w:r>
-      <w:r>
-        <w:tab/>
-      </w:r>
-      <w:r>
-        <w:rPr>
-          <w:rFonts w:hint="eastAsia"/>
-        </w:rPr>
-        <w:t>순차 검색</w:t>
-      </w:r>
-    </w:p>
-    <w:p>
-      <w:pPr>
-        <w:spacing w:line="240" w:lineRule="auto"/>
-        <w:jc w:val="left"/>
-      </w:pPr>
-      <w:r>
-        <w:t>jump search</w:t>
-      </w:r>
-      <w:r>
-        <w:tab/>
-      </w:r>
-      <w:r>
-        <w:tab/>
-      </w:r>
-      <w:r>
-        <w:tab/>
-      </w:r>
-      <w:r>
-        <w:rPr>
-          <w:rFonts w:hint="eastAsia"/>
-        </w:rPr>
-        <w:t>점프 검색</w:t>
-      </w:r>
-    </w:p>
-    <w:p>
-      <w:pPr>
-        <w:spacing w:line="240" w:lineRule="auto"/>
-        <w:jc w:val="left"/>
-      </w:pPr>
-      <w:r>
-        <w:t>binary search</w:t>
-      </w:r>
-      <w:r>
-        <w:tab/>
-      </w:r>
-      <w:r>
-        <w:tab/>
-      </w:r>
-      <w:r>
-        <w:tab/>
-      </w:r>
-      <w:r>
-        <w:rPr>
-          <w:rFonts w:hint="eastAsia"/>
-        </w:rPr>
-        <w:t>이진 검색</w:t>
-      </w:r>
-    </w:p>
-    <w:p>
-      <w:pPr>
-        <w:spacing w:line="240" w:lineRule="auto"/>
-        <w:jc w:val="left"/>
-      </w:pPr>
-      <w:r>
-        <w:t xml:space="preserve">dictionary search </w:t>
-      </w:r>
-      <w:r>
-        <w:tab/>
-      </w:r>
-      <w:r>
-        <w:tab/>
-      </w:r>
-      <w:r>
-        <w:rPr>
-          <w:rFonts w:hint="eastAsia"/>
-        </w:rPr>
-        <w:t>사전 검색</w:t>
-      </w:r>
-    </w:p>
-    <w:p>
-      <w:pPr>
-        <w:spacing w:line="240" w:lineRule="auto"/>
-        <w:jc w:val="left"/>
-      </w:pPr>
-      <w:r>
-        <w:t>interpolation search</w:t>
-      </w:r>
-      <w:r>
-        <w:tab/>
-      </w:r>
-      <w:r>
-        <w:tab/>
-      </w:r>
-      <w:r>
-        <w:rPr>
-          <w:rFonts w:hint="eastAsia"/>
-        </w:rPr>
-        <w:t>보간 검색</w:t>
-      </w:r>
-    </w:p>
-    <w:p>
-      <w:pPr>
-        <w:spacing w:line="240" w:lineRule="auto"/>
-        <w:jc w:val="left"/>
-      </w:pPr>
-    </w:p>
-    <w:p>
-      <w:pPr>
-        <w:spacing w:line="240" w:lineRule="auto"/>
-        <w:jc w:val="left"/>
-      </w:pPr>
-      <w:r>
-        <w:t>heuristics</w:t>
-      </w:r>
-      <w:r>
-        <w:tab/>
-      </w:r>
-      <w:r>
-        <w:tab/>
-      </w:r>
-      <w:r>
-        <w:tab/>
-      </w:r>
-      <w:r>
-        <w:rPr>
-          <w:rFonts w:hint="eastAsia"/>
-        </w:rPr>
-        <w:t>휴리스틱</w:t>
-      </w:r>
-    </w:p>
-    <w:p>
-      <w:pPr>
-        <w:spacing w:line="240" w:lineRule="auto"/>
-        <w:jc w:val="left"/>
-      </w:pPr>
-      <w:r>
-        <w:t>count</w:t>
-      </w:r>
-      <w:r>
-        <w:tab/>
-      </w:r>
-      <w:r>
-        <w:tab/>
-      </w:r>
-      <w:r>
-        <w:tab/>
-      </w:r>
-      <w:r>
-        <w:tab/>
-      </w:r>
-      <w:r>
-        <w:rPr>
-          <w:rFonts w:hint="eastAsia"/>
-        </w:rPr>
-        <w:t>카운트</w:t>
-      </w:r>
-    </w:p>
-    <w:p>
-      <w:pPr>
-        <w:spacing w:line="240" w:lineRule="auto"/>
-        <w:jc w:val="left"/>
-      </w:pPr>
-      <w:r>
-        <w:t>move-to-front</w:t>
-      </w:r>
-      <w:r>
-        <w:tab/>
-      </w:r>
-      <w:r>
-        <w:tab/>
-      </w:r>
-      <w:r>
-        <w:tab/>
-      </w:r>
-      <w:r>
-        <w:rPr>
-          <w:rFonts w:hint="eastAsia"/>
-        </w:rPr>
-        <w:t>전진이동</w:t>
-      </w:r>
-    </w:p>
-    <w:p>
-      <w:pPr>
-        <w:spacing w:line="240" w:lineRule="auto"/>
-        <w:jc w:val="left"/>
-      </w:pPr>
-      <w:r>
-        <w:t>transpose</w:t>
-      </w:r>
-      <w:r>
-        <w:tab/>
-      </w:r>
-      <w:r>
-        <w:tab/>
-      </w:r>
-      <w:r>
-        <w:tab/>
-      </w:r>
-      <w:r>
-        <w:rPr>
-          <w:rFonts w:hint="eastAsia"/>
-        </w:rPr>
-        <w:t>전치</w:t>
-      </w:r>
-    </w:p>
-    <w:p>
-      <w:pPr>
-        <w:spacing w:line="240" w:lineRule="auto"/>
-        <w:jc w:val="left"/>
-      </w:pPr>
-    </w:p>
-    <w:p>
-      <w:pPr>
-        <w:spacing w:line="240" w:lineRule="auto"/>
-        <w:jc w:val="left"/>
-      </w:pPr>
-      <w:r>
-        <w:t>hash function</w:t>
-      </w:r>
-      <w:r>
-        <w:tab/>
-      </w:r>
-      <w:r>
-        <w:tab/>
-      </w:r>
-      <w:r>
-        <w:tab/>
-      </w:r>
-      <w:r>
-        <w:rPr>
-          <w:rFonts w:hint="eastAsia"/>
-        </w:rPr>
-        <w:t>해시 함수</w:t>
-      </w:r>
-    </w:p>
-    <w:p>
-      <w:pPr>
-        <w:spacing w:line="240" w:lineRule="auto"/>
-        <w:jc w:val="left"/>
-      </w:pPr>
-      <w:r>
-        <w:t>collision</w:t>
-      </w:r>
-      <w:r>
-        <w:tab/>
-      </w:r>
-      <w:r>
-        <w:tab/>
-      </w:r>
-      <w:r>
-        <w:tab/>
-      </w:r>
-      <w:r>
-        <w:rPr>
-          <w:rFonts w:hint="eastAsia"/>
-        </w:rPr>
-        <w:t>충돌</w:t>
-      </w:r>
-    </w:p>
-    <w:p>
-      <w:pPr>
-        <w:spacing w:line="240" w:lineRule="auto"/>
-        <w:jc w:val="left"/>
-      </w:pPr>
-      <w:r>
-        <w:t>open hashing</w:t>
-      </w:r>
-      <w:r>
-        <w:tab/>
-      </w:r>
-      <w:r>
-        <w:tab/>
-      </w:r>
-      <w:r>
-        <w:tab/>
-      </w:r>
-      <w:r>
-        <w:rPr>
-          <w:rFonts w:hint="eastAsia"/>
-        </w:rPr>
-        <w:t>오픈 해싱</w:t>
-      </w:r>
-    </w:p>
-    <w:p>
-      <w:pPr>
-        <w:spacing w:line="240" w:lineRule="auto"/>
-        <w:jc w:val="left"/>
-      </w:pPr>
-      <w:r>
-        <w:t>closed hashing</w:t>
-      </w:r>
-      <w:r>
-        <w:tab/>
-      </w:r>
-      <w:r>
-        <w:tab/>
-      </w:r>
-      <w:r>
-        <w:tab/>
-      </w:r>
-      <w:r>
-        <w:rPr>
-          <w:rFonts w:hint="eastAsia"/>
-        </w:rPr>
-        <w:t>클로즈드 해싱</w:t>
-      </w:r>
-    </w:p>
-    <w:p>
-      <w:pPr>
-        <w:spacing w:line="240" w:lineRule="auto"/>
-        <w:jc w:val="left"/>
-      </w:pPr>
-      <w:r>
-        <w:t>collision resolution policy</w:t>
-      </w:r>
-      <w:r>
-        <w:tab/>
-      </w:r>
-      <w:r>
-        <w:rPr>
-          <w:rFonts w:hint="eastAsia"/>
-        </w:rPr>
-        <w:t>충돌 해결 정책</w:t>
-      </w:r>
-    </w:p>
-    <w:p>
-      <w:pPr>
-        <w:spacing w:line="240" w:lineRule="auto"/>
-        <w:jc w:val="left"/>
-      </w:pPr>
-      <w:r>
-        <w:t>bucket hashing</w:t>
-      </w:r>
-      <w:r>
-        <w:tab/>
-      </w:r>
-      <w:r>
-        <w:tab/>
-      </w:r>
-      <w:r>
-        <w:tab/>
-      </w:r>
-      <w:r>
-        <w:rPr>
-          <w:rFonts w:hint="eastAsia"/>
-        </w:rPr>
-        <w:t>버킷 해싱</w:t>
-      </w:r>
-    </w:p>
-    <w:p>
-      <w:pPr>
-        <w:spacing w:line="240" w:lineRule="auto"/>
-        <w:jc w:val="left"/>
-      </w:pPr>
-      <w:r>
-        <w:t>overflow bucket</w:t>
-      </w:r>
-      <w:r>
-        <w:tab/>
-      </w:r>
-      <w:r>
-        <w:tab/>
-      </w:r>
-      <w:r>
-        <w:rPr>
-          <w:rFonts w:hint="eastAsia"/>
-        </w:rPr>
-        <w:t>오버플로 버킷</w:t>
-      </w:r>
-    </w:p>
-    <w:p>
-      <w:pPr>
-        <w:spacing w:line="240" w:lineRule="auto"/>
-        <w:jc w:val="left"/>
-      </w:pPr>
-      <w:r>
-        <w:t>linear probing</w:t>
-      </w:r>
-      <w:r>
-        <w:tab/>
-      </w:r>
-      <w:r>
-        <w:tab/>
-      </w:r>
-      <w:r>
-        <w:tab/>
-      </w:r>
-      <w:r>
-        <w:rPr>
-          <w:rFonts w:hint="eastAsia"/>
-        </w:rPr>
-        <w:t>선형 탐사</w:t>
-      </w:r>
-    </w:p>
-    <w:p>
-      <w:pPr>
-        <w:spacing w:line="240" w:lineRule="auto"/>
-        <w:jc w:val="left"/>
-      </w:pPr>
-      <w:r>
-        <w:lastRenderedPageBreak/>
-        <w:t>probe sequence</w:t>
-      </w:r>
-      <w:r>
-        <w:tab/>
-      </w:r>
-      <w:r>
-        <w:tab/>
-      </w:r>
-      <w:r>
-        <w:tab/>
-      </w:r>
-      <w:r>
-        <w:rPr>
-          <w:rFonts w:hint="eastAsia"/>
-        </w:rPr>
-        <w:t>탐사 시퀀스</w:t>
-      </w:r>
-    </w:p>
-    <w:p>
-      <w:pPr>
-        <w:spacing w:line="240" w:lineRule="auto"/>
-        <w:jc w:val="left"/>
-      </w:pPr>
-      <w:r>
-        <w:t>probe function</w:t>
-      </w:r>
-      <w:r>
-        <w:tab/>
-      </w:r>
-      <w:r>
-        <w:tab/>
-      </w:r>
-      <w:r>
-        <w:tab/>
-      </w:r>
-      <w:r>
-        <w:rPr>
-          <w:rFonts w:hint="eastAsia"/>
-        </w:rPr>
-        <w:t>탐사 함수</w:t>
-      </w:r>
-    </w:p>
-    <w:p>
-      <w:pPr>
-        <w:spacing w:line="240" w:lineRule="auto"/>
-        <w:jc w:val="left"/>
-      </w:pPr>
-      <w:r>
-        <w:t>primary clustering</w:t>
-      </w:r>
-      <w:r>
-        <w:tab/>
-      </w:r>
-      <w:r>
-        <w:tab/>
-        <w:t>1</w:t>
-      </w:r>
-      <w:r>
-        <w:rPr>
-          <w:rFonts w:hint="eastAsia"/>
-        </w:rPr>
-        <w:t>차 클러스터링</w:t>
-      </w:r>
-    </w:p>
-    <w:p>
-      <w:pPr>
-        <w:spacing w:line="240" w:lineRule="auto"/>
-        <w:jc w:val="left"/>
-      </w:pPr>
-      <w:r>
-        <w:t>relatively prime</w:t>
-      </w:r>
-      <w:r>
-        <w:tab/>
-      </w:r>
-      <w:r>
-        <w:tab/>
-      </w:r>
-      <w:r>
-        <w:rPr>
-          <w:rFonts w:hint="eastAsia"/>
-        </w:rPr>
-        <w:t>서로 소</w:t>
-      </w:r>
-    </w:p>
-    <w:p>
-      <w:pPr>
-        <w:spacing w:line="240" w:lineRule="auto"/>
-        <w:jc w:val="left"/>
-      </w:pPr>
-      <w:r>
-        <w:t>prime number</w:t>
-      </w:r>
-      <w:r>
-        <w:tab/>
-      </w:r>
-      <w:r>
-        <w:tab/>
-      </w:r>
-      <w:r>
-        <w:tab/>
-      </w:r>
-      <w:r>
-        <w:rPr>
-          <w:rFonts w:hint="eastAsia"/>
-        </w:rPr>
-        <w:t>소수(</w:t>
-      </w:r>
-      <w:r>
-        <w:rPr>
-          <w:rFonts w:hint="eastAsia"/>
-        </w:rPr>
-        <w:t>素數</w:t>
-      </w:r>
-      <w:r>
-        <w:rPr>
-          <w:rFonts w:hint="eastAsia"/>
-        </w:rPr>
-        <w:t>)</w:t>
-      </w:r>
-    </w:p>
-    <w:p>
-      <w:pPr>
-        <w:spacing w:line="240" w:lineRule="auto"/>
-        <w:jc w:val="left"/>
-      </w:pPr>
-      <w:r>
-        <w:t>pseudo-random probing</w:t>
-      </w:r>
-      <w:r>
-        <w:tab/>
-      </w:r>
-      <w:r>
-        <w:tab/>
-      </w:r>
-      <w:r>
-        <w:rPr>
-          <w:rFonts w:hint="eastAsia"/>
-        </w:rPr>
-        <w:t>의사 무작위 탐색</w:t>
-      </w:r>
-    </w:p>
-    <w:p>
-      <w:pPr>
-        <w:spacing w:line="240" w:lineRule="auto"/>
-        <w:jc w:val="left"/>
-      </w:pPr>
-      <w:r>
-        <w:t>random permutation</w:t>
-      </w:r>
-      <w:r>
-        <w:tab/>
-      </w:r>
-      <w:r>
-        <w:tab/>
-      </w:r>
-      <w:r>
-        <w:rPr>
-          <w:rFonts w:hint="eastAsia"/>
-        </w:rPr>
-        <w:t>무작위 순열</w:t>
-      </w:r>
-    </w:p>
-    <w:p>
-      <w:pPr>
-        <w:spacing w:line="240" w:lineRule="auto"/>
-        <w:jc w:val="left"/>
-      </w:pPr>
-      <w:r>
-        <w:t>quadratic probing</w:t>
-      </w:r>
-      <w:r>
-        <w:tab/>
-      </w:r>
-      <w:r>
-        <w:tab/>
-        <w:t>2</w:t>
-      </w:r>
-      <w:r>
-        <w:rPr>
-          <w:rFonts w:hint="eastAsia"/>
-        </w:rPr>
-        <w:t>차 탐색</w:t>
-      </w:r>
-    </w:p>
-    <w:p>
-      <w:pPr>
-        <w:spacing w:line="240" w:lineRule="auto"/>
-        <w:jc w:val="left"/>
-      </w:pPr>
-      <w:r>
-        <w:t>secondary clustering</w:t>
-      </w:r>
-      <w:r>
-        <w:tab/>
-      </w:r>
-      <w:r>
-        <w:tab/>
-        <w:t>2</w:t>
-      </w:r>
-      <w:r>
-        <w:rPr>
-          <w:rFonts w:hint="eastAsia"/>
-        </w:rPr>
-        <w:t>차 클러스터링</w:t>
-      </w:r>
-    </w:p>
-    <w:p>
-      <w:pPr>
-        <w:spacing w:line="240" w:lineRule="auto"/>
-        <w:jc w:val="left"/>
-      </w:pPr>
-      <w:r>
-        <w:t>double hashing</w:t>
-      </w:r>
-      <w:r>
-        <w:tab/>
-      </w:r>
-      <w:r>
-        <w:tab/>
-      </w:r>
-      <w:r>
-        <w:tab/>
-      </w:r>
-      <w:r>
-        <w:rPr>
-          <w:rFonts w:hint="eastAsia"/>
-        </w:rPr>
-        <w:t>이중 해싱</w:t>
-      </w:r>
-    </w:p>
-    <w:p>
-      <w:pPr>
-        <w:spacing w:line="240" w:lineRule="auto"/>
-        <w:jc w:val="left"/>
-      </w:pPr>
-      <w:r>
-        <w:t>tombstone</w:t>
-      </w:r>
-      <w:r>
-        <w:tab/>
-      </w:r>
-      <w:r>
-        <w:tab/>
-      </w:r>
-      <w:r>
-        <w:tab/>
-      </w:r>
-      <w:r>
-        <w:rPr>
-          <w:rFonts w:hint="eastAsia"/>
-        </w:rPr>
-        <w:t>삭제표시</w:t>
-      </w:r>
-    </w:p>
-    <w:p>
-      <w:pPr>
-        <w:spacing w:line="240" w:lineRule="auto"/>
-        <w:jc w:val="left"/>
-      </w:pPr>
-      <w:r>
-        <w:t>rehashing</w:t>
-      </w:r>
-      <w:r>
-        <w:tab/>
-      </w:r>
-      <w:r>
-        <w:tab/>
-      </w:r>
-      <w:r>
-        <w:tab/>
-      </w:r>
-      <w:r>
-        <w:rPr>
-          <w:rFonts w:hint="eastAsia"/>
-        </w:rPr>
-        <w:t>재해싱</w:t>
+        <w:t>7장</w:t>
+      </w:r>
+    </w:p>
+    <w:p>
+      <w:pPr>
+        <w:spacing w:line="240" w:lineRule="auto"/>
+        <w:jc w:val="left"/>
+      </w:pPr>
+    </w:p>
+    <w:p>
+      <w:pPr>
+        <w:spacing w:line="240" w:lineRule="auto"/>
+        <w:jc w:val="left"/>
+      </w:pPr>
+      <w:r>
+        <w:t xml:space="preserve">indexing </w:t>
+      </w:r>
+      <w:r>
+        <w:tab/>
+      </w:r>
+      <w:r>
+        <w:tab/>
+      </w:r>
+      <w:r>
+        <w:tab/>
+        <w:t>인덱싱</w:t>
+      </w:r>
+    </w:p>
+    <w:p>
+      <w:pPr>
+        <w:spacing w:line="240" w:lineRule="auto"/>
+        <w:jc w:val="left"/>
+      </w:pPr>
+      <w:r>
+        <w:t>linear indexing</w:t>
+      </w:r>
+      <w:r>
+        <w:tab/>
+      </w:r>
+      <w:r>
+        <w:tab/>
+      </w:r>
+      <w:r>
+        <w:t>선형 인덱싱</w:t>
+      </w:r>
+    </w:p>
+    <w:p>
+      <w:pPr>
+        <w:spacing w:line="240" w:lineRule="auto"/>
+        <w:jc w:val="left"/>
+      </w:pPr>
+      <w:r>
+        <w:t>index entry</w:t>
+      </w:r>
+      <w:r>
+        <w:tab/>
+      </w:r>
+      <w:r>
+        <w:tab/>
+      </w:r>
+      <w:r>
+        <w:tab/>
+        <w:t>인덱스 엔트리</w:t>
+      </w:r>
+    </w:p>
+    <w:p>
+      <w:pPr>
+        <w:spacing w:line="240" w:lineRule="auto"/>
+        <w:jc w:val="left"/>
+      </w:pPr>
+      <w:r>
+        <w:t>Primary key</w:t>
+      </w:r>
+      <w:r>
+        <w:tab/>
+      </w:r>
+      <w:r>
+        <w:tab/>
+      </w:r>
+      <w:r>
+        <w:tab/>
+        <w:t>기본키</w:t>
+      </w:r>
+    </w:p>
+    <w:p>
+      <w:pPr>
+        <w:spacing w:line="240" w:lineRule="auto"/>
+        <w:jc w:val="left"/>
+      </w:pPr>
+      <w:r>
+        <w:t>Secondary key</w:t>
+      </w:r>
+      <w:r>
+        <w:tab/>
+      </w:r>
+      <w:r>
+        <w:tab/>
+      </w:r>
+      <w:r>
+        <w:tab/>
+        <w:t>보조키</w:t>
+      </w:r>
+    </w:p>
+    <w:p>
+      <w:pPr>
+        <w:spacing w:line="240" w:lineRule="auto"/>
+        <w:jc w:val="left"/>
+      </w:pPr>
+      <w:r>
+        <w:t>Foreign key</w:t>
+      </w:r>
+      <w:r>
+        <w:tab/>
+      </w:r>
+      <w:r>
+        <w:tab/>
+      </w:r>
+      <w:r>
+        <w:tab/>
+        <w:t>외래키</w:t>
+      </w:r>
+    </w:p>
+    <w:p>
+      <w:pPr>
+        <w:spacing w:line="240" w:lineRule="auto"/>
+        <w:jc w:val="left"/>
+      </w:pPr>
+      <w:r>
+        <w:t>multi-level linear index</w:t>
+      </w:r>
+      <w:r>
+        <w:tab/>
+        <w:t>다단계 선형 인덱스</w:t>
+      </w:r>
+    </w:p>
+    <w:p>
+      <w:pPr>
+        <w:spacing w:line="240" w:lineRule="auto"/>
+        <w:jc w:val="left"/>
+      </w:pPr>
+      <w:r>
+        <w:t>fan-out</w:t>
+      </w:r>
+      <w:r>
+        <w:tab/>
+      </w:r>
+      <w:r>
+        <w:tab/>
+      </w:r>
+      <w:r>
+        <w:tab/>
+      </w:r>
+      <w:r>
+        <w:tab/>
+        <w:t>팬아웃</w:t>
+      </w:r>
+    </w:p>
+    <w:p>
+      <w:pPr>
+        <w:spacing w:line="240" w:lineRule="auto"/>
+        <w:jc w:val="left"/>
+      </w:pPr>
+      <w:r>
+        <w:t>blocking factor</w:t>
+      </w:r>
+      <w:r>
+        <w:tab/>
+      </w:r>
+      <w:r>
+        <w:tab/>
+      </w:r>
+      <w:r>
+        <w:t>블로킹 계수</w:t>
+      </w:r>
+    </w:p>
+    <w:p>
+      <w:pPr>
+        <w:spacing w:line="240" w:lineRule="auto"/>
+        <w:jc w:val="left"/>
+      </w:pPr>
+      <w:r>
+        <w:t>block anchor</w:t>
+      </w:r>
+      <w:r>
+        <w:tab/>
+      </w:r>
+      <w:r>
+        <w:tab/>
+      </w:r>
+      <w:r>
+        <w:tab/>
+        <w:t>블록 앵커</w:t>
+      </w:r>
+    </w:p>
+    <w:p>
+      <w:pPr>
+        <w:spacing w:line="240" w:lineRule="auto"/>
+        <w:jc w:val="left"/>
+      </w:pPr>
+      <w:r>
+        <w:t>system overflow</w:t>
+      </w:r>
+      <w:r>
+        <w:tab/>
+      </w:r>
+      <w:r>
+        <w:tab/>
+      </w:r>
+      <w:r>
+        <w:t>시스템 오버플로</w:t>
+      </w:r>
+    </w:p>
+    <w:p>
+      <w:pPr>
+        <w:spacing w:line="240" w:lineRule="auto"/>
+        <w:jc w:val="left"/>
+      </w:pPr>
+      <w:r>
+        <w:t>leaf node</w:t>
+      </w:r>
+      <w:r>
+        <w:tab/>
+      </w:r>
+      <w:r>
+        <w:tab/>
+      </w:r>
+      <w:r>
+        <w:tab/>
+        <w:t>리프 노드</w:t>
+      </w:r>
+    </w:p>
+    <w:p>
+      <w:pPr>
+        <w:spacing w:line="240" w:lineRule="auto"/>
+        <w:jc w:val="left"/>
+      </w:pPr>
+      <w:r>
+        <w:t>underflowing node</w:t>
+      </w:r>
+      <w:r>
+        <w:tab/>
+      </w:r>
+      <w:r>
+        <w:tab/>
+        <w:t>언더플로잉 노드</w:t>
+      </w:r>
+    </w:p>
+    <w:p>
+      <w:pPr>
+        <w:spacing w:line="240" w:lineRule="auto"/>
+        <w:jc w:val="left"/>
+      </w:pPr>
+      <w:r>
+        <w:t>average branching factor</w:t>
+      </w:r>
+      <w:r>
+        <w:tab/>
+        <w:t>평균 분기 계수</w:t>
+      </w:r>
+    </w:p>
+    <w:p>
+      <w:pPr>
+        <w:spacing w:line="240" w:lineRule="auto"/>
+        <w:jc w:val="left"/>
+      </w:pPr>
+      <w:r>
+        <w:t>bulk load</w:t>
+      </w:r>
+      <w:r>
+        <w:tab/>
+      </w:r>
+      <w:r>
+        <w:tab/>
+      </w:r>
+      <w:r>
+        <w:tab/>
+        <w:t>대량 적재</w:t>
       </w:r>
     </w:p>
     <w:p>
@@ -4049,435 +4249,17 @@
         <w:rPr>
           <w:rFonts w:hint="eastAsia"/>
         </w:rPr>
-        <w:t>7장</w:t>
-      </w:r>
-    </w:p>
-    <w:p>
-      <w:pPr>
-        <w:spacing w:line="240" w:lineRule="auto"/>
-        <w:jc w:val="left"/>
-      </w:pPr>
-    </w:p>
-    <w:p>
-      <w:pPr>
-        <w:spacing w:line="240" w:lineRule="auto"/>
-        <w:jc w:val="left"/>
-      </w:pPr>
-      <w:r>
-        <w:t>indexing</w:t>
-      </w:r>
-      <w:r>
-        <w:tab/>
-      </w:r>
-      <w:r>
-        <w:tab/>
-      </w:r>
-      <w:r>
-        <w:tab/>
-      </w:r>
-      <w:r>
-        <w:rPr>
-          <w:rFonts w:hint="eastAsia"/>
-        </w:rPr>
-        <w:t>인덱싱</w:t>
-      </w:r>
-    </w:p>
-    <w:p>
-      <w:pPr>
-        <w:spacing w:line="240" w:lineRule="auto"/>
-        <w:jc w:val="left"/>
-      </w:pPr>
-      <w:r>
-        <w:t>primary</w:t>
-      </w:r>
-      <w:r>
-        <w:t xml:space="preserve"> key</w:t>
-      </w:r>
-      <w:r>
-        <w:tab/>
-      </w:r>
-      <w:r>
-        <w:tab/>
-      </w:r>
-      <w:r>
-        <w:tab/>
-      </w:r>
-      <w:r>
-        <w:rPr>
-          <w:rFonts w:hint="eastAsia"/>
-        </w:rPr>
-        <w:t>기본키</w:t>
-      </w:r>
-    </w:p>
-    <w:p>
-      <w:pPr>
-        <w:spacing w:line="240" w:lineRule="auto"/>
-        <w:jc w:val="left"/>
-      </w:pPr>
-      <w:r>
-        <w:t>secondary</w:t>
-      </w:r>
-      <w:r>
-        <w:t xml:space="preserve"> key</w:t>
-      </w:r>
-      <w:r>
-        <w:tab/>
-      </w:r>
-      <w:r>
-        <w:tab/>
-      </w:r>
-      <w:r>
-        <w:tab/>
-      </w:r>
-      <w:r>
-        <w:rPr>
-          <w:rFonts w:hint="eastAsia"/>
-        </w:rPr>
-        <w:t>보조키</w:t>
-      </w:r>
-    </w:p>
-    <w:p>
-      <w:pPr>
-        <w:spacing w:line="240" w:lineRule="auto"/>
-        <w:jc w:val="left"/>
-      </w:pPr>
-      <w:r>
-        <w:t>foreign key</w:t>
-      </w:r>
-      <w:r>
-        <w:tab/>
-      </w:r>
-      <w:r>
-        <w:tab/>
-      </w:r>
-      <w:r>
-        <w:tab/>
-      </w:r>
-      <w:r>
-        <w:rPr>
-          <w:rFonts w:hint="eastAsia"/>
-        </w:rPr>
-        <w:t>외래키</w:t>
-      </w:r>
-    </w:p>
-    <w:p>
-      <w:pPr>
-        <w:spacing w:line="240" w:lineRule="auto"/>
-        <w:jc w:val="left"/>
-      </w:pPr>
-    </w:p>
-    <w:p>
-      <w:pPr>
-        <w:spacing w:line="240" w:lineRule="auto"/>
-        <w:jc w:val="left"/>
-      </w:pPr>
-    </w:p>
-    <w:p>
-      <w:pPr>
-        <w:spacing w:line="240" w:lineRule="auto"/>
-        <w:jc w:val="left"/>
-      </w:pPr>
-      <w:r>
-        <w:rPr>
-          <w:rFonts w:hint="eastAsia"/>
-        </w:rPr>
-        <w:t>----------------------------------------------------</w:t>
-      </w:r>
-    </w:p>
-    <w:p>
-      <w:pPr>
-        <w:spacing w:line="240" w:lineRule="auto"/>
-        <w:jc w:val="left"/>
-      </w:pPr>
-    </w:p>
-    <w:p>
-      <w:pPr>
-        <w:spacing w:line="240" w:lineRule="auto"/>
-        <w:jc w:val="left"/>
-      </w:pPr>
-      <w:r>
-        <w:rPr>
-          <w:rFonts w:hint="eastAsia"/>
-        </w:rPr>
-        <w:t>&lt;그림시작&gt;</w:t>
-      </w:r>
-    </w:p>
-    <w:p>
-      <w:pPr>
-        <w:spacing w:line="240" w:lineRule="auto"/>
-        <w:jc w:val="left"/>
-      </w:pPr>
-      <w:r>
-        <w:rPr>
-          <w:rFonts w:hint="eastAsia"/>
-        </w:rPr>
-        <w:t>&lt;그림끝&gt;</w:t>
-      </w:r>
-    </w:p>
-    <w:p>
-      <w:pPr>
-        <w:spacing w:line="240" w:lineRule="auto"/>
-        <w:jc w:val="left"/>
-      </w:pPr>
-    </w:p>
-    <w:p>
-      <w:pPr>
-        <w:spacing w:line="240" w:lineRule="auto"/>
-        <w:jc w:val="left"/>
-      </w:pPr>
-    </w:p>
-    <w:p>
-      <w:pPr>
-        <w:spacing w:line="240" w:lineRule="auto"/>
-        <w:jc w:val="left"/>
-      </w:pPr>
-    </w:p>
-    <w:p>
-      <w:pPr>
-        <w:spacing w:line="240" w:lineRule="auto"/>
-        <w:jc w:val="left"/>
-      </w:pPr>
-    </w:p>
-    <w:p>
-      <w:pPr>
-        <w:spacing w:line="240" w:lineRule="auto"/>
-        <w:jc w:val="left"/>
-      </w:pPr>
-    </w:p>
-    <w:p>
-      <w:pPr>
-        <w:spacing w:line="240" w:lineRule="auto"/>
-        <w:jc w:val="left"/>
-      </w:pPr>
-    </w:p>
-    <w:p>
-      <w:pPr>
-        <w:spacing w:line="240" w:lineRule="auto"/>
-        <w:jc w:val="left"/>
-      </w:pPr>
-      <w:r>
-        <w:rPr>
-          <w:rFonts w:hint="eastAsia"/>
-        </w:rPr>
-        <w:t>12/</w:t>
-      </w:r>
-      <w:r>
-        <w:t>07</w:t>
-      </w:r>
-      <w:r>
-        <w:tab/>
-      </w:r>
-      <w:r>
-        <w:tab/>
-      </w:r>
-      <w:r>
-        <w:rPr>
-          <w:rFonts w:hint="eastAsia"/>
-        </w:rPr>
-        <w:t>에이콘 방문</w:t>
-      </w:r>
-    </w:p>
-    <w:p>
-      <w:pPr>
-        <w:spacing w:line="240" w:lineRule="auto"/>
-        <w:jc w:val="left"/>
-      </w:pPr>
-      <w:r>
-        <w:t xml:space="preserve">12/11 </w:t>
-      </w:r>
-      <w:r>
-        <w:tab/>
-      </w:r>
-      <w:r>
-        <w:tab/>
-        <w:t>1</w:t>
-      </w:r>
-      <w:r>
-        <w:rPr>
-          <w:rFonts w:hint="eastAsia"/>
-        </w:rPr>
-        <w:t>장(</w:t>
-      </w:r>
-      <w:r>
-        <w:t>23</w:t>
-      </w:r>
-      <w:r>
-        <w:rPr>
-          <w:rFonts w:hint="eastAsia"/>
-        </w:rPr>
-        <w:t>) 완료</w:t>
-      </w:r>
-    </w:p>
-    <w:p>
-      <w:pPr>
-        <w:spacing w:line="240" w:lineRule="auto"/>
-        <w:jc w:val="left"/>
-      </w:pPr>
-      <w:r>
-        <w:t>12/23</w:t>
-      </w:r>
-      <w:r>
-        <w:tab/>
-      </w:r>
-      <w:r>
-        <w:tab/>
-      </w:r>
-      <w:r>
-        <w:t>2</w:t>
-      </w:r>
-      <w:r>
-        <w:rPr>
-          <w:rFonts w:hint="eastAsia"/>
-        </w:rPr>
-        <w:t>장(27) 완료</w:t>
-      </w:r>
-    </w:p>
-    <w:p>
-      <w:pPr>
-        <w:spacing w:line="240" w:lineRule="auto"/>
-        <w:jc w:val="left"/>
-      </w:pPr>
-      <w:r>
-        <w:t xml:space="preserve">12/29 </w:t>
-      </w:r>
-      <w:r>
-        <w:tab/>
-      </w:r>
-      <w:r>
-        <w:tab/>
-      </w:r>
-      <w:r>
-        <w:rPr>
-          <w:rFonts w:hint="eastAsia"/>
-        </w:rPr>
-        <w:t>3장(</w:t>
-      </w:r>
-      <w:r>
-        <w:t>23)</w:t>
-      </w:r>
-      <w:r>
-        <w:t xml:space="preserve"> </w:t>
-      </w:r>
-      <w:r>
-        <w:rPr>
-          <w:rFonts w:hint="eastAsia"/>
-        </w:rPr>
-        <w:t>완료</w:t>
-      </w:r>
-    </w:p>
-    <w:p>
-      <w:pPr>
-        <w:spacing w:line="240" w:lineRule="auto"/>
-        <w:jc w:val="left"/>
-      </w:pPr>
-      <w:r>
-        <w:rPr>
-          <w:rFonts w:hint="eastAsia"/>
-        </w:rPr>
-        <w:t>01/02</w:t>
-      </w:r>
-      <w:r>
-        <w:rPr>
-          <w:rFonts w:hint="eastAsia"/>
-        </w:rPr>
-        <w:tab/>
-      </w:r>
-      <w:r>
-        <w:tab/>
-      </w:r>
-      <w:r>
-        <w:t>4</w:t>
-      </w:r>
-      <w:r>
-        <w:rPr>
-          <w:rFonts w:hint="eastAsia"/>
-        </w:rPr>
-        <w:t>장(</w:t>
-      </w:r>
-      <w:r>
-        <w:t>23)</w:t>
-      </w:r>
-      <w:r>
-        <w:t xml:space="preserve"> </w:t>
-      </w:r>
-      <w:r>
-        <w:rPr>
-          <w:rFonts w:hint="eastAsia"/>
-        </w:rPr>
-        <w:t>완료</w:t>
-      </w:r>
-    </w:p>
-    <w:p>
-      <w:pPr>
-        <w:spacing w:line="240" w:lineRule="auto"/>
-        <w:jc w:val="left"/>
-      </w:pPr>
-      <w:r>
-        <w:t>01/09</w:t>
-      </w:r>
-      <w:r>
-        <w:tab/>
-      </w:r>
-      <w:r>
-        <w:tab/>
-      </w:r>
-      <w:r>
-        <w:rPr>
-          <w:rFonts w:hint="eastAsia"/>
-        </w:rPr>
-        <w:t>5장(</w:t>
-      </w:r>
-      <w:r>
-        <w:t>32)</w:t>
-      </w:r>
-      <w:r>
-        <w:t xml:space="preserve"> </w:t>
-      </w:r>
-      <w:r>
-        <w:rPr>
-          <w:rFonts w:hint="eastAsia"/>
-        </w:rPr>
-        <w:t>완료</w:t>
-      </w:r>
-    </w:p>
-    <w:p>
-      <w:pPr>
-        <w:spacing w:line="240" w:lineRule="auto"/>
-        <w:jc w:val="left"/>
-      </w:pPr>
-      <w:r>
-        <w:t xml:space="preserve">01/22 </w:t>
-      </w:r>
-      <w:r>
-        <w:tab/>
-      </w:r>
-      <w:r>
-        <w:tab/>
-      </w:r>
-      <w:r>
-        <w:t>6</w:t>
-      </w:r>
-      <w:r>
-        <w:rPr>
-          <w:rFonts w:hint="eastAsia"/>
-        </w:rPr>
-        <w:t>장(</w:t>
-      </w:r>
-      <w:r>
-        <w:t>29</w:t>
-      </w:r>
-      <w:r>
-        <w:t>)</w:t>
-      </w:r>
-      <w:r>
-        <w:t xml:space="preserve"> </w:t>
-      </w:r>
-      <w:r>
-        <w:rPr>
-          <w:rFonts w:hint="eastAsia"/>
-        </w:rPr>
-        <w:t>완료</w:t>
-      </w:r>
+        <w:t>8장</w:t>
+      </w:r>
+    </w:p>
+    <w:p>
+      <w:pPr>
+        <w:spacing w:line="240" w:lineRule="auto"/>
+        <w:jc w:val="left"/>
+        <w:rPr>
+          <w:rFonts w:hint="eastAsia"/>
+        </w:rPr>
+      </w:pPr>
     </w:p>
     <w:p>
       <w:pPr>
@@ -4486,6 +4268,332 @@
       </w:pPr>
       <w:bookmarkStart w:id="0" w:name="_GoBack"/>
       <w:bookmarkEnd w:id="0"/>
+    </w:p>
+    <w:p>
+      <w:pPr>
+        <w:spacing w:line="240" w:lineRule="auto"/>
+        <w:jc w:val="left"/>
+      </w:pPr>
+      <w:r>
+        <w:rPr>
+          <w:rFonts w:hint="eastAsia"/>
+        </w:rPr>
+        <w:t>----------------------------------------------------</w:t>
+      </w:r>
+    </w:p>
+    <w:p>
+      <w:pPr>
+        <w:spacing w:line="240" w:lineRule="auto"/>
+        <w:jc w:val="left"/>
+        <w:rPr>
+          <w:rFonts w:hint="eastAsia"/>
+        </w:rPr>
+      </w:pPr>
+    </w:p>
+    <w:p>
+      <w:pPr>
+        <w:spacing w:line="240" w:lineRule="auto"/>
+        <w:jc w:val="left"/>
+      </w:pPr>
+      <w:r>
+        <w:rPr>
+          <w:rFonts w:hint="eastAsia"/>
+        </w:rPr>
+        <w:t>&lt;그림시작&gt;</w:t>
+      </w:r>
+    </w:p>
+    <w:p>
+      <w:pPr>
+        <w:spacing w:line="240" w:lineRule="auto"/>
+        <w:jc w:val="left"/>
+      </w:pPr>
+      <w:r>
+        <w:rPr>
+          <w:rFonts w:hint="eastAsia"/>
+        </w:rPr>
+        <w:t>&lt;그림끝&gt;</w:t>
+      </w:r>
+    </w:p>
+    <w:p>
+      <w:pPr>
+        <w:spacing w:line="240" w:lineRule="auto"/>
+        <w:jc w:val="left"/>
+      </w:pPr>
+    </w:p>
+    <w:p>
+      <w:pPr>
+        <w:spacing w:line="240" w:lineRule="auto"/>
+        <w:jc w:val="left"/>
+      </w:pPr>
+    </w:p>
+    <w:p>
+      <w:pPr>
+        <w:spacing w:line="240" w:lineRule="auto"/>
+        <w:jc w:val="left"/>
+      </w:pPr>
+    </w:p>
+    <w:p>
+      <w:pPr>
+        <w:spacing w:line="240" w:lineRule="auto"/>
+        <w:jc w:val="left"/>
+      </w:pPr>
+    </w:p>
+    <w:p>
+      <w:pPr>
+        <w:spacing w:line="240" w:lineRule="auto"/>
+        <w:jc w:val="left"/>
+      </w:pPr>
+    </w:p>
+    <w:p>
+      <w:pPr>
+        <w:spacing w:line="240" w:lineRule="auto"/>
+        <w:jc w:val="left"/>
+      </w:pPr>
+    </w:p>
+    <w:p>
+      <w:pPr>
+        <w:spacing w:line="240" w:lineRule="auto"/>
+        <w:jc w:val="left"/>
+      </w:pPr>
+      <w:r>
+        <w:rPr>
+          <w:rFonts w:hint="eastAsia"/>
+        </w:rPr>
+        <w:t>12/</w:t>
+      </w:r>
+      <w:r>
+        <w:t>07</w:t>
+      </w:r>
+      <w:r>
+        <w:tab/>
+      </w:r>
+      <w:r>
+        <w:tab/>
+      </w:r>
+      <w:r>
+        <w:rPr>
+          <w:rFonts w:hint="eastAsia"/>
+        </w:rPr>
+        <w:t>에이콘 방문</w:t>
+      </w:r>
+    </w:p>
+    <w:p>
+      <w:pPr>
+        <w:spacing w:line="240" w:lineRule="auto"/>
+        <w:jc w:val="left"/>
+      </w:pPr>
+      <w:r>
+        <w:t xml:space="preserve">12/11 </w:t>
+      </w:r>
+      <w:r>
+        <w:tab/>
+      </w:r>
+      <w:r>
+        <w:tab/>
+        <w:t>1</w:t>
+      </w:r>
+      <w:r>
+        <w:rPr>
+          <w:rFonts w:hint="eastAsia"/>
+        </w:rPr>
+        <w:t>장(</w:t>
+      </w:r>
+      <w:r>
+        <w:t>23</w:t>
+      </w:r>
+      <w:r>
+        <w:rPr>
+          <w:rFonts w:hint="eastAsia"/>
+        </w:rPr>
+        <w:t>) 완료</w:t>
+      </w:r>
+    </w:p>
+    <w:p>
+      <w:pPr>
+        <w:spacing w:line="240" w:lineRule="auto"/>
+        <w:jc w:val="left"/>
+      </w:pPr>
+      <w:r>
+        <w:t>12/23</w:t>
+      </w:r>
+      <w:r>
+        <w:tab/>
+      </w:r>
+      <w:r>
+        <w:tab/>
+      </w:r>
+      <w:r>
+        <w:t>2</w:t>
+      </w:r>
+      <w:r>
+        <w:rPr>
+          <w:rFonts w:hint="eastAsia"/>
+        </w:rPr>
+        <w:t>장(27) 완료</w:t>
+      </w:r>
+    </w:p>
+    <w:p>
+      <w:pPr>
+        <w:spacing w:line="240" w:lineRule="auto"/>
+        <w:jc w:val="left"/>
+      </w:pPr>
+      <w:r>
+        <w:t xml:space="preserve">12/29 </w:t>
+      </w:r>
+      <w:r>
+        <w:tab/>
+      </w:r>
+      <w:r>
+        <w:tab/>
+      </w:r>
+      <w:r>
+        <w:rPr>
+          <w:rFonts w:hint="eastAsia"/>
+        </w:rPr>
+        <w:t>3장(</w:t>
+      </w:r>
+      <w:r>
+        <w:t>23)</w:t>
+      </w:r>
+      <w:r>
+        <w:t xml:space="preserve"> </w:t>
+      </w:r>
+      <w:r>
+        <w:rPr>
+          <w:rFonts w:hint="eastAsia"/>
+        </w:rPr>
+        <w:t>완료</w:t>
+      </w:r>
+    </w:p>
+    <w:p>
+      <w:pPr>
+        <w:spacing w:line="240" w:lineRule="auto"/>
+        <w:jc w:val="left"/>
+      </w:pPr>
+      <w:r>
+        <w:rPr>
+          <w:rFonts w:hint="eastAsia"/>
+        </w:rPr>
+        <w:t>01/02</w:t>
+      </w:r>
+      <w:r>
+        <w:rPr>
+          <w:rFonts w:hint="eastAsia"/>
+        </w:rPr>
+        <w:tab/>
+      </w:r>
+      <w:r>
+        <w:tab/>
+      </w:r>
+      <w:r>
+        <w:t>4</w:t>
+      </w:r>
+      <w:r>
+        <w:rPr>
+          <w:rFonts w:hint="eastAsia"/>
+        </w:rPr>
+        <w:t>장(</w:t>
+      </w:r>
+      <w:r>
+        <w:t>23)</w:t>
+      </w:r>
+      <w:r>
+        <w:t xml:space="preserve"> </w:t>
+      </w:r>
+      <w:r>
+        <w:rPr>
+          <w:rFonts w:hint="eastAsia"/>
+        </w:rPr>
+        <w:t>완료</w:t>
+      </w:r>
+    </w:p>
+    <w:p>
+      <w:pPr>
+        <w:spacing w:line="240" w:lineRule="auto"/>
+        <w:jc w:val="left"/>
+      </w:pPr>
+      <w:r>
+        <w:t>01/09</w:t>
+      </w:r>
+      <w:r>
+        <w:tab/>
+      </w:r>
+      <w:r>
+        <w:tab/>
+      </w:r>
+      <w:r>
+        <w:rPr>
+          <w:rFonts w:hint="eastAsia"/>
+        </w:rPr>
+        <w:t>5장(</w:t>
+      </w:r>
+      <w:r>
+        <w:t>32)</w:t>
+      </w:r>
+      <w:r>
+        <w:t xml:space="preserve"> </w:t>
+      </w:r>
+      <w:r>
+        <w:rPr>
+          <w:rFonts w:hint="eastAsia"/>
+        </w:rPr>
+        <w:t>완료</w:t>
+      </w:r>
+    </w:p>
+    <w:p>
+      <w:pPr>
+        <w:spacing w:line="240" w:lineRule="auto"/>
+        <w:jc w:val="left"/>
+      </w:pPr>
+      <w:r>
+        <w:lastRenderedPageBreak/>
+        <w:t xml:space="preserve">01/22 </w:t>
+      </w:r>
+      <w:r>
+        <w:tab/>
+      </w:r>
+      <w:r>
+        <w:tab/>
+      </w:r>
+      <w:r>
+        <w:t>6</w:t>
+      </w:r>
+      <w:r>
+        <w:rPr>
+          <w:rFonts w:hint="eastAsia"/>
+        </w:rPr>
+        <w:t>장(</w:t>
+      </w:r>
+      <w:r>
+        <w:t>29</w:t>
+      </w:r>
+      <w:r>
+        <w:t>)</w:t>
+      </w:r>
+      <w:r>
+        <w:t xml:space="preserve"> </w:t>
+      </w:r>
+      <w:r>
+        <w:rPr>
+          <w:rFonts w:hint="eastAsia"/>
+        </w:rPr>
+        <w:t>완료</w:t>
+      </w:r>
+    </w:p>
+    <w:p>
+      <w:pPr>
+        <w:spacing w:line="240" w:lineRule="auto"/>
+        <w:jc w:val="left"/>
+      </w:pPr>
+      <w:r>
+        <w:t>02/02</w:t>
+      </w:r>
+      <w:r>
+        <w:tab/>
+      </w:r>
+      <w:r>
+        <w:tab/>
+      </w:r>
       <w:r>
         <w:t>7</w:t>
       </w:r>
@@ -4501,6 +4609,15 @@
       <w:r>
         <w:t>)</w:t>
       </w:r>
+      <w:r>
+        <w:t xml:space="preserve"> </w:t>
+      </w:r>
+      <w:r>
+        <w:rPr>
+          <w:rFonts w:hint="eastAsia"/>
+        </w:rPr>
+        <w:t>완료</w:t>
+      </w:r>
     </w:p>
     <w:p>
       <w:pPr>
@@ -4529,7 +4646,6 @@
         <w:jc w:val="left"/>
       </w:pPr>
       <w:r>
-        <w:lastRenderedPageBreak/>
         <w:t>9</w:t>
       </w:r>
       <w:r>
@@ -4820,7 +4936,7 @@
             <w:noProof/>
             <w:lang w:val="ko-KR"/>
           </w:rPr>
-          <w:t>5</w:t>
+          <w:t>6</w:t>
         </w:r>
         <w:r>
           <w:fldChar w:fldCharType="end"/>

--- a/Acorn_R_Data/RDSA_Terms.docx
+++ b/Acorn_R_Data/RDSA_Terms.docx
@@ -1996,9 +1996,6 @@
       <w:pPr>
         <w:spacing w:line="240" w:lineRule="auto"/>
         <w:jc w:val="left"/>
-        <w:rPr>
-          <w:rFonts w:hint="eastAsia"/>
-        </w:rPr>
       </w:pPr>
     </w:p>
     <w:p>
@@ -2502,9 +2499,6 @@
       <w:pPr>
         <w:spacing w:line="240" w:lineRule="auto"/>
         <w:jc w:val="left"/>
-        <w:rPr>
-          <w:rFonts w:hint="eastAsia"/>
-        </w:rPr>
       </w:pPr>
     </w:p>
     <w:p>
@@ -2657,9 +2651,6 @@
       <w:pPr>
         <w:spacing w:line="240" w:lineRule="auto"/>
         <w:jc w:val="left"/>
-        <w:rPr>
-          <w:rFonts w:hint="eastAsia"/>
-        </w:rPr>
       </w:pPr>
       <w:r>
         <w:rPr>
@@ -2896,9 +2887,6 @@
       <w:pPr>
         <w:spacing w:line="240" w:lineRule="auto"/>
         <w:jc w:val="left"/>
-        <w:rPr>
-          <w:rFonts w:hint="eastAsia"/>
-        </w:rPr>
       </w:pPr>
       <w:r>
         <w:t>기수 정렬</w:t>
@@ -3097,9 +3085,6 @@
       <w:pPr>
         <w:spacing w:line="240" w:lineRule="auto"/>
         <w:jc w:val="left"/>
-        <w:rPr>
-          <w:rFonts w:hint="eastAsia"/>
-        </w:rPr>
       </w:pPr>
     </w:p>
     <w:p>
@@ -3187,9 +3172,6 @@
       <w:pPr>
         <w:spacing w:line="240" w:lineRule="auto"/>
         <w:jc w:val="left"/>
-        <w:rPr>
-          <w:rFonts w:hint="eastAsia"/>
-        </w:rPr>
       </w:pPr>
       <w:r>
         <w:t>in-memory</w:t>
@@ -3325,9 +3307,6 @@
       <w:pPr>
         <w:spacing w:line="240" w:lineRule="auto"/>
         <w:jc w:val="left"/>
-        <w:rPr>
-          <w:rFonts w:hint="eastAsia"/>
-        </w:rPr>
       </w:pPr>
       <w:r>
         <w:t>interpolation search</w:t>
@@ -3424,9 +3403,6 @@
       <w:pPr>
         <w:spacing w:line="240" w:lineRule="auto"/>
         <w:jc w:val="left"/>
-        <w:rPr>
-          <w:rFonts w:hint="eastAsia"/>
-        </w:rPr>
       </w:pPr>
       <w:r>
         <w:t>transpose</w:t>
@@ -3984,8 +3960,6 @@
       </w:r>
       <w:r>
         <w:tab/>
-      </w:r>
-      <w:r>
         <w:t>선형 인덱싱</w:t>
       </w:r>
     </w:p>
@@ -4113,8 +4087,6 @@
       </w:r>
       <w:r>
         <w:tab/>
-      </w:r>
-      <w:r>
         <w:t>블로킹 계수</w:t>
       </w:r>
     </w:p>
@@ -4150,8 +4122,6 @@
       </w:r>
       <w:r>
         <w:tab/>
-      </w:r>
-      <w:r>
         <w:t>시스템 오버플로</w:t>
       </w:r>
     </w:p>
@@ -4256,389 +4226,782 @@
       <w:pPr>
         <w:spacing w:line="240" w:lineRule="auto"/>
         <w:jc w:val="left"/>
-        <w:rPr>
-          <w:rFonts w:hint="eastAsia"/>
-        </w:rPr>
-      </w:pPr>
-    </w:p>
-    <w:p>
-      <w:pPr>
-        <w:spacing w:line="240" w:lineRule="auto"/>
-        <w:jc w:val="left"/>
-      </w:pPr>
+      </w:pPr>
+    </w:p>
+    <w:p>
+      <w:pPr>
+        <w:spacing w:line="240" w:lineRule="auto"/>
+        <w:jc w:val="left"/>
+      </w:pPr>
+      <w:r>
+        <w:t>depth first search</w:t>
+      </w:r>
+      <w:r>
+        <w:tab/>
+      </w:r>
+      <w:r>
+        <w:tab/>
+        <w:t>깊이 우선 탐색</w:t>
+      </w:r>
+    </w:p>
+    <w:p>
+      <w:pPr>
+        <w:spacing w:line="240" w:lineRule="auto"/>
+        <w:jc w:val="left"/>
+      </w:pPr>
+      <w:r>
+        <w:t>breadth first search</w:t>
+      </w:r>
+      <w:r>
+        <w:tab/>
+      </w:r>
+      <w:r>
+        <w:tab/>
+        <w:t>너비 우선 탐색</w:t>
+      </w:r>
+    </w:p>
+    <w:p>
+      <w:pPr>
+        <w:spacing w:line="240" w:lineRule="auto"/>
+        <w:jc w:val="left"/>
+      </w:pPr>
+      <w:r>
+        <w:t>topological sort</w:t>
+      </w:r>
+      <w:r>
+        <w:tab/>
+      </w:r>
+      <w:r>
+        <w:tab/>
+        <w:t>위상 정렬</w:t>
+      </w:r>
+    </w:p>
+    <w:p>
+      <w:pPr>
+        <w:spacing w:line="240" w:lineRule="auto"/>
+        <w:jc w:val="left"/>
+      </w:pPr>
+      <w:r>
+        <w:t>Minimum-cost spanning trees</w:t>
+      </w:r>
+      <w:r>
+        <w:tab/>
+        <w:t>최소 비용 신장 트리, MST</w:t>
+      </w:r>
+    </w:p>
+    <w:p>
+      <w:pPr>
+        <w:spacing w:line="240" w:lineRule="auto"/>
+        <w:jc w:val="left"/>
+      </w:pPr>
+    </w:p>
+    <w:p>
+      <w:pPr>
+        <w:spacing w:line="240" w:lineRule="auto"/>
+        <w:jc w:val="left"/>
+      </w:pPr>
+      <w:r>
+        <w:t>vertex</w:t>
+      </w:r>
+      <w:r>
+        <w:tab/>
+      </w:r>
+      <w:r>
+        <w:tab/>
+      </w:r>
+      <w:r>
+        <w:tab/>
+      </w:r>
+      <w:r>
+        <w:tab/>
+        <w:t>정점</w:t>
+      </w:r>
+    </w:p>
+    <w:p>
+      <w:pPr>
+        <w:spacing w:line="240" w:lineRule="auto"/>
+        <w:jc w:val="left"/>
+      </w:pPr>
+      <w:r>
+        <w:t>edge</w:t>
+      </w:r>
+      <w:r>
+        <w:tab/>
+      </w:r>
+      <w:r>
+        <w:tab/>
+      </w:r>
+      <w:r>
+        <w:tab/>
+      </w:r>
+      <w:r>
+        <w:tab/>
+        <w:t>간선</w:t>
+      </w:r>
+    </w:p>
+    <w:p>
+      <w:pPr>
+        <w:spacing w:line="240" w:lineRule="auto"/>
+        <w:jc w:val="left"/>
+      </w:pPr>
+      <w:r>
+        <w:t>directed graph</w:t>
+      </w:r>
+      <w:r>
+        <w:tab/>
+      </w:r>
+      <w:r>
+        <w:tab/>
+      </w:r>
+      <w:r>
+        <w:tab/>
+        <w:t>방향성 그래프</w:t>
+      </w:r>
+    </w:p>
+    <w:p>
+      <w:pPr>
+        <w:spacing w:line="240" w:lineRule="auto"/>
+        <w:jc w:val="left"/>
+      </w:pPr>
+      <w:r>
+        <w:t>undirected graph</w:t>
+      </w:r>
+      <w:r>
+        <w:tab/>
+      </w:r>
+      <w:r>
+        <w:tab/>
+        <w:t>무방향성 그래프</w:t>
+      </w:r>
+    </w:p>
+    <w:p>
+      <w:pPr>
+        <w:spacing w:line="240" w:lineRule="auto"/>
+        <w:jc w:val="left"/>
+      </w:pPr>
+      <w:r>
+        <w:t>directed acyclic graph</w:t>
+      </w:r>
+      <w:r>
+        <w:tab/>
+      </w:r>
+      <w:r>
+        <w:tab/>
+        <w:t xml:space="preserve">방향성 비사이클 그래프, DAG </w:t>
+      </w:r>
+    </w:p>
+    <w:p>
+      <w:pPr>
+        <w:spacing w:line="240" w:lineRule="auto"/>
+        <w:jc w:val="left"/>
+      </w:pPr>
+      <w:r>
+        <w:t>free tree</w:t>
+      </w:r>
+      <w:r>
+        <w:tab/>
+      </w:r>
+      <w:r>
+        <w:tab/>
+      </w:r>
+      <w:r>
+        <w:tab/>
+        <w:t>자유 트리</w:t>
+      </w:r>
+    </w:p>
+    <w:p>
+      <w:pPr>
+        <w:spacing w:line="240" w:lineRule="auto"/>
+        <w:jc w:val="left"/>
+      </w:pPr>
+      <w:r>
+        <w:t>adjacency matrix</w:t>
+      </w:r>
+      <w:r>
+        <w:tab/>
+      </w:r>
+      <w:r>
+        <w:tab/>
+        <w:t>인접 행렬</w:t>
+      </w:r>
+    </w:p>
+    <w:p>
+      <w:pPr>
+        <w:spacing w:line="240" w:lineRule="auto"/>
+        <w:jc w:val="left"/>
+      </w:pPr>
+      <w:r>
+        <w:t>adjacency list</w:t>
+      </w:r>
+      <w:r>
+        <w:tab/>
+      </w:r>
+      <w:r>
+        <w:tab/>
+      </w:r>
+      <w:r>
+        <w:tab/>
+        <w:t>인접 리스트</w:t>
+      </w:r>
+    </w:p>
+    <w:p>
+      <w:pPr>
+        <w:spacing w:line="240" w:lineRule="auto"/>
+        <w:jc w:val="left"/>
+      </w:pPr>
+      <w:r>
+        <w:t>sparse</w:t>
+      </w:r>
+      <w:r>
+        <w:tab/>
+      </w:r>
+      <w:r>
+        <w:tab/>
+      </w:r>
+      <w:r>
+        <w:tab/>
+      </w:r>
+      <w:r>
+        <w:tab/>
+        <w:t>희소</w:t>
+      </w:r>
+    </w:p>
+    <w:p>
+      <w:pPr>
+        <w:spacing w:line="240" w:lineRule="auto"/>
+        <w:jc w:val="left"/>
+      </w:pPr>
+      <w:r>
+        <w:t>dense</w:t>
+      </w:r>
+      <w:r>
+        <w:tab/>
+      </w:r>
+      <w:r>
+        <w:tab/>
+      </w:r>
+      <w:r>
+        <w:tab/>
+      </w:r>
+      <w:r>
+        <w:tab/>
+        <w:t>조밀</w:t>
+      </w:r>
+    </w:p>
+    <w:p>
+      <w:pPr>
+        <w:spacing w:line="240" w:lineRule="auto"/>
+        <w:jc w:val="left"/>
+      </w:pPr>
+      <w:r>
+        <w:t>inward edge</w:t>
+      </w:r>
+      <w:r>
+        <w:tab/>
+      </w:r>
+      <w:r>
+        <w:tab/>
+      </w:r>
+      <w:r>
+        <w:tab/>
+        <w:t>진입 간선</w:t>
+      </w:r>
+    </w:p>
+    <w:p>
+      <w:pPr>
+        <w:spacing w:line="240" w:lineRule="auto"/>
+        <w:jc w:val="left"/>
+      </w:pPr>
+      <w:r>
+        <w:t>spannig tree</w:t>
+      </w:r>
+      <w:r>
+        <w:tab/>
+      </w:r>
+      <w:r>
+        <w:tab/>
+      </w:r>
+      <w:r>
+        <w:tab/>
+        <w:t>신장 트리</w:t>
+      </w:r>
+    </w:p>
+    <w:p>
+      <w:pPr>
+        <w:spacing w:line="240" w:lineRule="auto"/>
+        <w:jc w:val="left"/>
+      </w:pPr>
+      <w:r>
+        <w:lastRenderedPageBreak/>
+        <w:t>Prim's algorithm</w:t>
+      </w:r>
+      <w:r>
+        <w:tab/>
+      </w:r>
+      <w:r>
+        <w:tab/>
+        <w:t>프림 알고리즘</w:t>
+      </w:r>
+    </w:p>
+    <w:p>
+      <w:pPr>
+        <w:spacing w:line="240" w:lineRule="auto"/>
+        <w:jc w:val="left"/>
+      </w:pPr>
+      <w:r>
+        <w:t>Kruskal's algorithm</w:t>
+      </w:r>
+      <w:r>
+        <w:tab/>
+      </w:r>
+      <w:r>
+        <w:tab/>
+        <w:t>크루스칼 알고리즘</w:t>
+      </w:r>
+    </w:p>
+    <w:p>
+      <w:pPr>
+        <w:spacing w:line="240" w:lineRule="auto"/>
+        <w:jc w:val="left"/>
+      </w:pPr>
+      <w:r>
+        <w:t>Dijkstra algorithm</w:t>
+      </w:r>
+      <w:r>
+        <w:tab/>
+      </w:r>
+      <w:r>
+        <w:tab/>
+        <w:t>다익스트라 알고리즘</w:t>
+      </w:r>
+    </w:p>
+    <w:p>
+      <w:pPr>
+        <w:spacing w:line="240" w:lineRule="auto"/>
+        <w:jc w:val="left"/>
+      </w:pPr>
+    </w:p>
+    <w:p>
+      <w:pPr>
+        <w:spacing w:line="240" w:lineRule="auto"/>
+        <w:jc w:val="left"/>
+      </w:pPr>
+      <w:r>
+        <w:t>from</w:t>
+      </w:r>
+      <w:r>
+        <w:tab/>
+        <w:t>출발</w:t>
+      </w:r>
+    </w:p>
+    <w:p>
+      <w:pPr>
+        <w:spacing w:line="240" w:lineRule="auto"/>
+        <w:jc w:val="left"/>
+      </w:pPr>
+      <w:r>
+        <w:t>to</w:t>
+      </w:r>
+      <w:r>
+        <w:tab/>
+        <w:t>도착</w:t>
+      </w:r>
+    </w:p>
+    <w:p>
+      <w:pPr>
+        <w:spacing w:line="240" w:lineRule="auto"/>
+        <w:jc w:val="left"/>
+        <w:rPr>
+          <w:rFonts w:hint="eastAsia"/>
+        </w:rPr>
+      </w:pPr>
+    </w:p>
+    <w:p>
+      <w:pPr>
+        <w:spacing w:line="240" w:lineRule="auto"/>
+        <w:jc w:val="left"/>
+      </w:pPr>
+      <w:r>
+        <w:rPr>
+          <w:rFonts w:hint="eastAsia"/>
+        </w:rPr>
+        <w:t>----------------------------------------------------</w:t>
+      </w:r>
+    </w:p>
+    <w:p>
+      <w:pPr>
+        <w:spacing w:line="240" w:lineRule="auto"/>
+        <w:jc w:val="left"/>
+      </w:pPr>
+    </w:p>
+    <w:p>
+      <w:pPr>
+        <w:spacing w:line="240" w:lineRule="auto"/>
+        <w:jc w:val="left"/>
+      </w:pPr>
+      <w:r>
+        <w:rPr>
+          <w:rFonts w:hint="eastAsia"/>
+        </w:rPr>
+        <w:t>&lt;그림시작&gt;</w:t>
+      </w:r>
+    </w:p>
+    <w:p>
+      <w:pPr>
+        <w:spacing w:line="240" w:lineRule="auto"/>
+        <w:jc w:val="left"/>
+      </w:pPr>
+      <w:r>
+        <w:rPr>
+          <w:rFonts w:hint="eastAsia"/>
+        </w:rPr>
+        <w:t>&lt;그림끝&gt;</w:t>
+      </w:r>
+    </w:p>
+    <w:p>
+      <w:pPr>
+        <w:spacing w:line="240" w:lineRule="auto"/>
+        <w:jc w:val="left"/>
+      </w:pPr>
+    </w:p>
+    <w:p>
+      <w:pPr>
+        <w:spacing w:line="240" w:lineRule="auto"/>
+        <w:jc w:val="left"/>
+      </w:pPr>
+    </w:p>
+    <w:p>
+      <w:pPr>
+        <w:spacing w:line="240" w:lineRule="auto"/>
+        <w:jc w:val="left"/>
+      </w:pPr>
+    </w:p>
+    <w:p>
+      <w:pPr>
+        <w:spacing w:line="240" w:lineRule="auto"/>
+        <w:jc w:val="left"/>
+      </w:pPr>
+    </w:p>
+    <w:p>
+      <w:pPr>
+        <w:spacing w:line="240" w:lineRule="auto"/>
+        <w:jc w:val="left"/>
+      </w:pPr>
+    </w:p>
+    <w:p>
+      <w:pPr>
+        <w:spacing w:line="240" w:lineRule="auto"/>
+        <w:jc w:val="left"/>
+      </w:pPr>
+    </w:p>
+    <w:p>
+      <w:pPr>
+        <w:spacing w:line="240" w:lineRule="auto"/>
+        <w:jc w:val="left"/>
+      </w:pPr>
+      <w:r>
+        <w:rPr>
+          <w:rFonts w:hint="eastAsia"/>
+        </w:rPr>
+        <w:t>12/</w:t>
+      </w:r>
+      <w:r>
+        <w:t>07</w:t>
+      </w:r>
+      <w:r>
+        <w:tab/>
+      </w:r>
+      <w:r>
+        <w:tab/>
+      </w:r>
+      <w:r>
+        <w:rPr>
+          <w:rFonts w:hint="eastAsia"/>
+        </w:rPr>
+        <w:t>에이콘 방문</w:t>
+      </w:r>
+    </w:p>
+    <w:p>
+      <w:pPr>
+        <w:spacing w:line="240" w:lineRule="auto"/>
+        <w:jc w:val="left"/>
+      </w:pPr>
+      <w:r>
+        <w:t xml:space="preserve">12/11 </w:t>
+      </w:r>
+      <w:r>
+        <w:tab/>
+      </w:r>
+      <w:r>
+        <w:tab/>
+        <w:t>1</w:t>
+      </w:r>
+      <w:r>
+        <w:rPr>
+          <w:rFonts w:hint="eastAsia"/>
+        </w:rPr>
+        <w:t>장(</w:t>
+      </w:r>
+      <w:r>
+        <w:t>23</w:t>
+      </w:r>
+      <w:r>
+        <w:rPr>
+          <w:rFonts w:hint="eastAsia"/>
+        </w:rPr>
+        <w:t>) 완료</w:t>
+      </w:r>
+    </w:p>
+    <w:p>
+      <w:pPr>
+        <w:spacing w:line="240" w:lineRule="auto"/>
+        <w:jc w:val="left"/>
+      </w:pPr>
+      <w:r>
+        <w:t>12/23</w:t>
+      </w:r>
+      <w:r>
+        <w:tab/>
+      </w:r>
+      <w:r>
+        <w:tab/>
+      </w:r>
+      <w:r>
+        <w:t>2</w:t>
+      </w:r>
+      <w:r>
+        <w:rPr>
+          <w:rFonts w:hint="eastAsia"/>
+        </w:rPr>
+        <w:t>장(27) 완료</w:t>
+      </w:r>
+    </w:p>
+    <w:p>
+      <w:pPr>
+        <w:spacing w:line="240" w:lineRule="auto"/>
+        <w:jc w:val="left"/>
+      </w:pPr>
+      <w:r>
+        <w:t xml:space="preserve">12/29 </w:t>
+      </w:r>
+      <w:r>
+        <w:tab/>
+      </w:r>
+      <w:r>
+        <w:tab/>
+      </w:r>
+      <w:r>
+        <w:rPr>
+          <w:rFonts w:hint="eastAsia"/>
+        </w:rPr>
+        <w:t>3장(</w:t>
+      </w:r>
+      <w:r>
+        <w:t>23)</w:t>
+      </w:r>
+      <w:r>
+        <w:t xml:space="preserve"> </w:t>
+      </w:r>
+      <w:r>
+        <w:rPr>
+          <w:rFonts w:hint="eastAsia"/>
+        </w:rPr>
+        <w:t>완료</w:t>
+      </w:r>
+    </w:p>
+    <w:p>
+      <w:pPr>
+        <w:spacing w:line="240" w:lineRule="auto"/>
+        <w:jc w:val="left"/>
+      </w:pPr>
+      <w:r>
+        <w:rPr>
+          <w:rFonts w:hint="eastAsia"/>
+        </w:rPr>
+        <w:t>01/02</w:t>
+      </w:r>
+      <w:r>
+        <w:rPr>
+          <w:rFonts w:hint="eastAsia"/>
+        </w:rPr>
+        <w:tab/>
+      </w:r>
+      <w:r>
+        <w:tab/>
+      </w:r>
+      <w:r>
+        <w:t>4</w:t>
+      </w:r>
+      <w:r>
+        <w:rPr>
+          <w:rFonts w:hint="eastAsia"/>
+        </w:rPr>
+        <w:t>장(</w:t>
+      </w:r>
+      <w:r>
+        <w:t>23)</w:t>
+      </w:r>
+      <w:r>
+        <w:t xml:space="preserve"> </w:t>
+      </w:r>
+      <w:r>
+        <w:rPr>
+          <w:rFonts w:hint="eastAsia"/>
+        </w:rPr>
+        <w:t>완료</w:t>
+      </w:r>
+    </w:p>
+    <w:p>
+      <w:pPr>
+        <w:spacing w:line="240" w:lineRule="auto"/>
+        <w:jc w:val="left"/>
+      </w:pPr>
+      <w:r>
+        <w:t>01/09</w:t>
+      </w:r>
+      <w:r>
+        <w:tab/>
+      </w:r>
+      <w:r>
+        <w:tab/>
+      </w:r>
+      <w:r>
+        <w:rPr>
+          <w:rFonts w:hint="eastAsia"/>
+        </w:rPr>
+        <w:t>5장(</w:t>
+      </w:r>
+      <w:r>
+        <w:t>32)</w:t>
+      </w:r>
+      <w:r>
+        <w:t xml:space="preserve"> </w:t>
+      </w:r>
+      <w:r>
+        <w:rPr>
+          <w:rFonts w:hint="eastAsia"/>
+        </w:rPr>
+        <w:t>완료</w:t>
+      </w:r>
+    </w:p>
+    <w:p>
+      <w:pPr>
+        <w:spacing w:line="240" w:lineRule="auto"/>
+        <w:jc w:val="left"/>
+      </w:pPr>
+      <w:r>
+        <w:t xml:space="preserve">01/22 </w:t>
+      </w:r>
+      <w:r>
+        <w:tab/>
+      </w:r>
+      <w:r>
+        <w:tab/>
+      </w:r>
+      <w:r>
+        <w:t>6</w:t>
+      </w:r>
+      <w:r>
+        <w:rPr>
+          <w:rFonts w:hint="eastAsia"/>
+        </w:rPr>
+        <w:t>장(</w:t>
+      </w:r>
+      <w:r>
+        <w:t>29</w:t>
+      </w:r>
+      <w:r>
+        <w:t>)</w:t>
+      </w:r>
+      <w:r>
+        <w:t xml:space="preserve"> </w:t>
+      </w:r>
+      <w:r>
+        <w:rPr>
+          <w:rFonts w:hint="eastAsia"/>
+        </w:rPr>
+        <w:t>완료</w:t>
+      </w:r>
+    </w:p>
+    <w:p>
+      <w:pPr>
+        <w:spacing w:line="240" w:lineRule="auto"/>
+        <w:jc w:val="left"/>
+      </w:pPr>
+      <w:r>
+        <w:t>02/02</w:t>
+      </w:r>
+      <w:r>
+        <w:tab/>
+      </w:r>
+      <w:r>
+        <w:tab/>
+      </w:r>
+      <w:r>
+        <w:t>7</w:t>
+      </w:r>
+      <w:r>
+        <w:rPr>
+          <w:rFonts w:hint="eastAsia"/>
+        </w:rPr>
+        <w:t>장(</w:t>
+      </w:r>
+      <w:r>
+        <w:t>24</w:t>
+      </w:r>
+      <w:r>
+        <w:t>)</w:t>
+      </w:r>
+      <w:r>
+        <w:t xml:space="preserve"> </w:t>
+      </w:r>
+      <w:r>
+        <w:rPr>
+          <w:rFonts w:hint="eastAsia"/>
+        </w:rPr>
+        <w:t>완료</w:t>
+      </w:r>
+    </w:p>
+    <w:p>
+      <w:pPr>
+        <w:spacing w:line="240" w:lineRule="auto"/>
+        <w:jc w:val="left"/>
+      </w:pPr>
+      <w:r>
+        <w:t>02/06</w:t>
+      </w:r>
+      <w:r>
+        <w:tab/>
+      </w:r>
+      <w:r>
+        <w:tab/>
+      </w:r>
+      <w:r>
+        <w:t>8</w:t>
+      </w:r>
+      <w:r>
+        <w:rPr>
+          <w:rFonts w:hint="eastAsia"/>
+        </w:rPr>
+        <w:t>장(</w:t>
+      </w:r>
+      <w:r>
+        <w:t>34</w:t>
+      </w:r>
+      <w:r>
+        <w:t>)</w:t>
+      </w:r>
+      <w:r>
+        <w:t xml:space="preserve"> </w:t>
+      </w:r>
+      <w:r>
+        <w:rPr>
+          <w:rFonts w:hint="eastAsia"/>
+        </w:rPr>
+        <w:t>완료</w:t>
+      </w:r>
       <w:bookmarkStart w:id="0" w:name="_GoBack"/>
       <w:bookmarkEnd w:id="0"/>
-    </w:p>
-    <w:p>
-      <w:pPr>
-        <w:spacing w:line="240" w:lineRule="auto"/>
-        <w:jc w:val="left"/>
-      </w:pPr>
-      <w:r>
-        <w:rPr>
-          <w:rFonts w:hint="eastAsia"/>
-        </w:rPr>
-        <w:t>----------------------------------------------------</w:t>
-      </w:r>
-    </w:p>
-    <w:p>
-      <w:pPr>
-        <w:spacing w:line="240" w:lineRule="auto"/>
-        <w:jc w:val="left"/>
-        <w:rPr>
-          <w:rFonts w:hint="eastAsia"/>
-        </w:rPr>
-      </w:pPr>
-    </w:p>
-    <w:p>
-      <w:pPr>
-        <w:spacing w:line="240" w:lineRule="auto"/>
-        <w:jc w:val="left"/>
-      </w:pPr>
-      <w:r>
-        <w:rPr>
-          <w:rFonts w:hint="eastAsia"/>
-        </w:rPr>
-        <w:t>&lt;그림시작&gt;</w:t>
-      </w:r>
-    </w:p>
-    <w:p>
-      <w:pPr>
-        <w:spacing w:line="240" w:lineRule="auto"/>
-        <w:jc w:val="left"/>
-      </w:pPr>
-      <w:r>
-        <w:rPr>
-          <w:rFonts w:hint="eastAsia"/>
-        </w:rPr>
-        <w:t>&lt;그림끝&gt;</w:t>
-      </w:r>
-    </w:p>
-    <w:p>
-      <w:pPr>
-        <w:spacing w:line="240" w:lineRule="auto"/>
-        <w:jc w:val="left"/>
-      </w:pPr>
-    </w:p>
-    <w:p>
-      <w:pPr>
-        <w:spacing w:line="240" w:lineRule="auto"/>
-        <w:jc w:val="left"/>
-      </w:pPr>
-    </w:p>
-    <w:p>
-      <w:pPr>
-        <w:spacing w:line="240" w:lineRule="auto"/>
-        <w:jc w:val="left"/>
-      </w:pPr>
-    </w:p>
-    <w:p>
-      <w:pPr>
-        <w:spacing w:line="240" w:lineRule="auto"/>
-        <w:jc w:val="left"/>
-      </w:pPr>
-    </w:p>
-    <w:p>
-      <w:pPr>
-        <w:spacing w:line="240" w:lineRule="auto"/>
-        <w:jc w:val="left"/>
-      </w:pPr>
-    </w:p>
-    <w:p>
-      <w:pPr>
-        <w:spacing w:line="240" w:lineRule="auto"/>
-        <w:jc w:val="left"/>
-      </w:pPr>
-    </w:p>
-    <w:p>
-      <w:pPr>
-        <w:spacing w:line="240" w:lineRule="auto"/>
-        <w:jc w:val="left"/>
-      </w:pPr>
-      <w:r>
-        <w:rPr>
-          <w:rFonts w:hint="eastAsia"/>
-        </w:rPr>
-        <w:t>12/</w:t>
-      </w:r>
-      <w:r>
-        <w:t>07</w:t>
-      </w:r>
-      <w:r>
-        <w:tab/>
-      </w:r>
-      <w:r>
-        <w:tab/>
-      </w:r>
-      <w:r>
-        <w:rPr>
-          <w:rFonts w:hint="eastAsia"/>
-        </w:rPr>
-        <w:t>에이콘 방문</w:t>
-      </w:r>
-    </w:p>
-    <w:p>
-      <w:pPr>
-        <w:spacing w:line="240" w:lineRule="auto"/>
-        <w:jc w:val="left"/>
-      </w:pPr>
-      <w:r>
-        <w:t xml:space="preserve">12/11 </w:t>
-      </w:r>
-      <w:r>
-        <w:tab/>
-      </w:r>
-      <w:r>
-        <w:tab/>
-        <w:t>1</w:t>
-      </w:r>
-      <w:r>
-        <w:rPr>
-          <w:rFonts w:hint="eastAsia"/>
-        </w:rPr>
-        <w:t>장(</w:t>
-      </w:r>
-      <w:r>
-        <w:t>23</w:t>
-      </w:r>
-      <w:r>
-        <w:rPr>
-          <w:rFonts w:hint="eastAsia"/>
-        </w:rPr>
-        <w:t>) 완료</w:t>
-      </w:r>
-    </w:p>
-    <w:p>
-      <w:pPr>
-        <w:spacing w:line="240" w:lineRule="auto"/>
-        <w:jc w:val="left"/>
-      </w:pPr>
-      <w:r>
-        <w:t>12/23</w:t>
-      </w:r>
-      <w:r>
-        <w:tab/>
-      </w:r>
-      <w:r>
-        <w:tab/>
-      </w:r>
-      <w:r>
-        <w:t>2</w:t>
-      </w:r>
-      <w:r>
-        <w:rPr>
-          <w:rFonts w:hint="eastAsia"/>
-        </w:rPr>
-        <w:t>장(27) 완료</w:t>
-      </w:r>
-    </w:p>
-    <w:p>
-      <w:pPr>
-        <w:spacing w:line="240" w:lineRule="auto"/>
-        <w:jc w:val="left"/>
-      </w:pPr>
-      <w:r>
-        <w:t xml:space="preserve">12/29 </w:t>
-      </w:r>
-      <w:r>
-        <w:tab/>
-      </w:r>
-      <w:r>
-        <w:tab/>
-      </w:r>
-      <w:r>
-        <w:rPr>
-          <w:rFonts w:hint="eastAsia"/>
-        </w:rPr>
-        <w:t>3장(</w:t>
-      </w:r>
-      <w:r>
-        <w:t>23)</w:t>
-      </w:r>
-      <w:r>
-        <w:t xml:space="preserve"> </w:t>
-      </w:r>
-      <w:r>
-        <w:rPr>
-          <w:rFonts w:hint="eastAsia"/>
-        </w:rPr>
-        <w:t>완료</w:t>
-      </w:r>
-    </w:p>
-    <w:p>
-      <w:pPr>
-        <w:spacing w:line="240" w:lineRule="auto"/>
-        <w:jc w:val="left"/>
-      </w:pPr>
-      <w:r>
-        <w:rPr>
-          <w:rFonts w:hint="eastAsia"/>
-        </w:rPr>
-        <w:t>01/02</w:t>
-      </w:r>
-      <w:r>
-        <w:rPr>
-          <w:rFonts w:hint="eastAsia"/>
-        </w:rPr>
-        <w:tab/>
-      </w:r>
-      <w:r>
-        <w:tab/>
-      </w:r>
-      <w:r>
-        <w:t>4</w:t>
-      </w:r>
-      <w:r>
-        <w:rPr>
-          <w:rFonts w:hint="eastAsia"/>
-        </w:rPr>
-        <w:t>장(</w:t>
-      </w:r>
-      <w:r>
-        <w:t>23)</w:t>
-      </w:r>
-      <w:r>
-        <w:t xml:space="preserve"> </w:t>
-      </w:r>
-      <w:r>
-        <w:rPr>
-          <w:rFonts w:hint="eastAsia"/>
-        </w:rPr>
-        <w:t>완료</w:t>
-      </w:r>
-    </w:p>
-    <w:p>
-      <w:pPr>
-        <w:spacing w:line="240" w:lineRule="auto"/>
-        <w:jc w:val="left"/>
-      </w:pPr>
-      <w:r>
-        <w:t>01/09</w:t>
-      </w:r>
-      <w:r>
-        <w:tab/>
-      </w:r>
-      <w:r>
-        <w:tab/>
-      </w:r>
-      <w:r>
-        <w:rPr>
-          <w:rFonts w:hint="eastAsia"/>
-        </w:rPr>
-        <w:t>5장(</w:t>
-      </w:r>
-      <w:r>
-        <w:t>32)</w:t>
-      </w:r>
-      <w:r>
-        <w:t xml:space="preserve"> </w:t>
-      </w:r>
-      <w:r>
-        <w:rPr>
-          <w:rFonts w:hint="eastAsia"/>
-        </w:rPr>
-        <w:t>완료</w:t>
-      </w:r>
-    </w:p>
-    <w:p>
-      <w:pPr>
-        <w:spacing w:line="240" w:lineRule="auto"/>
-        <w:jc w:val="left"/>
-      </w:pPr>
-      <w:r>
-        <w:lastRenderedPageBreak/>
-        <w:t xml:space="preserve">01/22 </w:t>
-      </w:r>
-      <w:r>
-        <w:tab/>
-      </w:r>
-      <w:r>
-        <w:tab/>
-      </w:r>
-      <w:r>
-        <w:t>6</w:t>
-      </w:r>
-      <w:r>
-        <w:rPr>
-          <w:rFonts w:hint="eastAsia"/>
-        </w:rPr>
-        <w:t>장(</w:t>
-      </w:r>
-      <w:r>
-        <w:t>29</w:t>
-      </w:r>
-      <w:r>
-        <w:t>)</w:t>
-      </w:r>
-      <w:r>
-        <w:t xml:space="preserve"> </w:t>
-      </w:r>
-      <w:r>
-        <w:rPr>
-          <w:rFonts w:hint="eastAsia"/>
-        </w:rPr>
-        <w:t>완료</w:t>
-      </w:r>
-    </w:p>
-    <w:p>
-      <w:pPr>
-        <w:spacing w:line="240" w:lineRule="auto"/>
-        <w:jc w:val="left"/>
-      </w:pPr>
-      <w:r>
-        <w:t>02/02</w:t>
-      </w:r>
-      <w:r>
-        <w:tab/>
-      </w:r>
-      <w:r>
-        <w:tab/>
-      </w:r>
-      <w:r>
-        <w:t>7</w:t>
-      </w:r>
-      <w:r>
-        <w:rPr>
-          <w:rFonts w:hint="eastAsia"/>
-        </w:rPr>
-        <w:t>장(</w:t>
-      </w:r>
-      <w:r>
-        <w:t>24</w:t>
-      </w:r>
-      <w:r>
-        <w:t>)</w:t>
-      </w:r>
-      <w:r>
-        <w:t xml:space="preserve"> </w:t>
-      </w:r>
-      <w:r>
-        <w:rPr>
-          <w:rFonts w:hint="eastAsia"/>
-        </w:rPr>
-        <w:t>완료</w:t>
-      </w:r>
-    </w:p>
-    <w:p>
-      <w:pPr>
-        <w:spacing w:line="240" w:lineRule="auto"/>
-        <w:jc w:val="left"/>
-      </w:pPr>
-      <w:r>
-        <w:t>8</w:t>
-      </w:r>
-      <w:r>
-        <w:rPr>
-          <w:rFonts w:hint="eastAsia"/>
-        </w:rPr>
-        <w:t>장(</w:t>
-      </w:r>
-      <w:r>
-        <w:t>34</w:t>
-      </w:r>
-      <w:r>
-        <w:t>)</w:t>
-      </w:r>
     </w:p>
     <w:p>
       <w:pPr>

--- a/Acorn_R_Data/RDSA_Terms.docx
+++ b/Acorn_R_Data/RDSA_Terms.docx
@@ -4611,9 +4611,6 @@
       <w:pPr>
         <w:spacing w:line="240" w:lineRule="auto"/>
         <w:jc w:val="left"/>
-        <w:rPr>
-          <w:rFonts w:hint="eastAsia"/>
-        </w:rPr>
       </w:pPr>
     </w:p>
     <w:p>
@@ -4633,375 +4630,633 @@
         <w:spacing w:line="240" w:lineRule="auto"/>
         <w:jc w:val="left"/>
       </w:pPr>
-    </w:p>
-    <w:p>
-      <w:pPr>
-        <w:spacing w:line="240" w:lineRule="auto"/>
-        <w:jc w:val="left"/>
-      </w:pPr>
-      <w:r>
-        <w:rPr>
-          <w:rFonts w:hint="eastAsia"/>
-        </w:rPr>
-        <w:t>&lt;그림시작&gt;</w:t>
-      </w:r>
-    </w:p>
-    <w:p>
-      <w:pPr>
-        <w:spacing w:line="240" w:lineRule="auto"/>
-        <w:jc w:val="left"/>
-      </w:pPr>
-      <w:r>
-        <w:rPr>
-          <w:rFonts w:hint="eastAsia"/>
-        </w:rPr>
-        <w:t>&lt;그림끝&gt;</w:t>
-      </w:r>
-    </w:p>
-    <w:p>
-      <w:pPr>
-        <w:spacing w:line="240" w:lineRule="auto"/>
-        <w:jc w:val="left"/>
-      </w:pPr>
-    </w:p>
-    <w:p>
-      <w:pPr>
-        <w:spacing w:line="240" w:lineRule="auto"/>
-        <w:jc w:val="left"/>
-      </w:pPr>
-    </w:p>
-    <w:p>
-      <w:pPr>
-        <w:spacing w:line="240" w:lineRule="auto"/>
-        <w:jc w:val="left"/>
-      </w:pPr>
-    </w:p>
-    <w:p>
-      <w:pPr>
-        <w:spacing w:line="240" w:lineRule="auto"/>
-        <w:jc w:val="left"/>
-      </w:pPr>
-    </w:p>
-    <w:p>
-      <w:pPr>
-        <w:spacing w:line="240" w:lineRule="auto"/>
-        <w:jc w:val="left"/>
-      </w:pPr>
-    </w:p>
-    <w:p>
-      <w:pPr>
-        <w:spacing w:line="240" w:lineRule="auto"/>
-        <w:jc w:val="left"/>
-      </w:pPr>
-    </w:p>
-    <w:p>
-      <w:pPr>
-        <w:spacing w:line="240" w:lineRule="auto"/>
-        <w:jc w:val="left"/>
-      </w:pPr>
-      <w:r>
-        <w:rPr>
-          <w:rFonts w:hint="eastAsia"/>
-        </w:rPr>
-        <w:t>12/</w:t>
-      </w:r>
-      <w:r>
-        <w:t>07</w:t>
-      </w:r>
-      <w:r>
-        <w:tab/>
-      </w:r>
-      <w:r>
-        <w:tab/>
-      </w:r>
-      <w:r>
-        <w:rPr>
-          <w:rFonts w:hint="eastAsia"/>
-        </w:rPr>
-        <w:t>에이콘 방문</w:t>
-      </w:r>
-    </w:p>
-    <w:p>
-      <w:pPr>
-        <w:spacing w:line="240" w:lineRule="auto"/>
-        <w:jc w:val="left"/>
-      </w:pPr>
-      <w:r>
-        <w:t xml:space="preserve">12/11 </w:t>
-      </w:r>
-      <w:r>
-        <w:tab/>
-      </w:r>
-      <w:r>
-        <w:tab/>
-        <w:t>1</w:t>
-      </w:r>
-      <w:r>
-        <w:rPr>
-          <w:rFonts w:hint="eastAsia"/>
-        </w:rPr>
-        <w:t>장(</w:t>
-      </w:r>
-      <w:r>
-        <w:t>23</w:t>
-      </w:r>
-      <w:r>
-        <w:rPr>
-          <w:rFonts w:hint="eastAsia"/>
-        </w:rPr>
-        <w:t>) 완료</w:t>
-      </w:r>
-    </w:p>
-    <w:p>
-      <w:pPr>
-        <w:spacing w:line="240" w:lineRule="auto"/>
-        <w:jc w:val="left"/>
-      </w:pPr>
-      <w:r>
-        <w:t>12/23</w:t>
-      </w:r>
-      <w:r>
-        <w:tab/>
-      </w:r>
-      <w:r>
-        <w:tab/>
-      </w:r>
-      <w:r>
-        <w:t>2</w:t>
-      </w:r>
-      <w:r>
-        <w:rPr>
-          <w:rFonts w:hint="eastAsia"/>
-        </w:rPr>
-        <w:t>장(27) 완료</w:t>
-      </w:r>
-    </w:p>
-    <w:p>
-      <w:pPr>
-        <w:spacing w:line="240" w:lineRule="auto"/>
-        <w:jc w:val="left"/>
-      </w:pPr>
-      <w:r>
-        <w:t xml:space="preserve">12/29 </w:t>
-      </w:r>
-      <w:r>
-        <w:tab/>
-      </w:r>
-      <w:r>
-        <w:tab/>
-      </w:r>
-      <w:r>
-        <w:rPr>
-          <w:rFonts w:hint="eastAsia"/>
-        </w:rPr>
-        <w:t>3장(</w:t>
-      </w:r>
-      <w:r>
-        <w:t>23)</w:t>
-      </w:r>
-      <w:r>
-        <w:t xml:space="preserve"> </w:t>
-      </w:r>
-      <w:r>
-        <w:rPr>
-          <w:rFonts w:hint="eastAsia"/>
-        </w:rPr>
-        <w:t>완료</w:t>
-      </w:r>
-    </w:p>
-    <w:p>
-      <w:pPr>
-        <w:spacing w:line="240" w:lineRule="auto"/>
-        <w:jc w:val="left"/>
-      </w:pPr>
-      <w:r>
-        <w:rPr>
-          <w:rFonts w:hint="eastAsia"/>
-        </w:rPr>
-        <w:t>01/02</w:t>
-      </w:r>
-      <w:r>
-        <w:rPr>
-          <w:rFonts w:hint="eastAsia"/>
-        </w:rPr>
-        <w:tab/>
-      </w:r>
-      <w:r>
-        <w:tab/>
-      </w:r>
-      <w:r>
-        <w:t>4</w:t>
-      </w:r>
-      <w:r>
-        <w:rPr>
-          <w:rFonts w:hint="eastAsia"/>
-        </w:rPr>
-        <w:t>장(</w:t>
-      </w:r>
-      <w:r>
-        <w:t>23)</w:t>
-      </w:r>
-      <w:r>
-        <w:t xml:space="preserve"> </w:t>
-      </w:r>
-      <w:r>
-        <w:rPr>
-          <w:rFonts w:hint="eastAsia"/>
-        </w:rPr>
-        <w:t>완료</w:t>
-      </w:r>
-    </w:p>
-    <w:p>
-      <w:pPr>
-        <w:spacing w:line="240" w:lineRule="auto"/>
-        <w:jc w:val="left"/>
-      </w:pPr>
-      <w:r>
-        <w:t>01/09</w:t>
-      </w:r>
-      <w:r>
-        <w:tab/>
-      </w:r>
-      <w:r>
-        <w:tab/>
-      </w:r>
-      <w:r>
-        <w:rPr>
-          <w:rFonts w:hint="eastAsia"/>
-        </w:rPr>
-        <w:t>5장(</w:t>
-      </w:r>
-      <w:r>
-        <w:t>32)</w:t>
-      </w:r>
-      <w:r>
-        <w:t xml:space="preserve"> </w:t>
-      </w:r>
-      <w:r>
-        <w:rPr>
-          <w:rFonts w:hint="eastAsia"/>
-        </w:rPr>
-        <w:t>완료</w:t>
-      </w:r>
-    </w:p>
-    <w:p>
-      <w:pPr>
-        <w:spacing w:line="240" w:lineRule="auto"/>
-        <w:jc w:val="left"/>
-      </w:pPr>
-      <w:r>
-        <w:t xml:space="preserve">01/22 </w:t>
-      </w:r>
-      <w:r>
-        <w:tab/>
-      </w:r>
-      <w:r>
-        <w:tab/>
-      </w:r>
-      <w:r>
-        <w:t>6</w:t>
-      </w:r>
-      <w:r>
-        <w:rPr>
-          <w:rFonts w:hint="eastAsia"/>
-        </w:rPr>
-        <w:t>장(</w:t>
-      </w:r>
-      <w:r>
-        <w:t>29</w:t>
-      </w:r>
-      <w:r>
-        <w:t>)</w:t>
-      </w:r>
-      <w:r>
-        <w:t xml:space="preserve"> </w:t>
-      </w:r>
-      <w:r>
-        <w:rPr>
-          <w:rFonts w:hint="eastAsia"/>
-        </w:rPr>
-        <w:t>완료</w:t>
-      </w:r>
-    </w:p>
-    <w:p>
-      <w:pPr>
-        <w:spacing w:line="240" w:lineRule="auto"/>
-        <w:jc w:val="left"/>
-      </w:pPr>
-      <w:r>
-        <w:t>02/02</w:t>
-      </w:r>
-      <w:r>
-        <w:tab/>
-      </w:r>
-      <w:r>
-        <w:tab/>
-      </w:r>
-      <w:r>
-        <w:t>7</w:t>
-      </w:r>
-      <w:r>
-        <w:rPr>
-          <w:rFonts w:hint="eastAsia"/>
-        </w:rPr>
-        <w:t>장(</w:t>
-      </w:r>
-      <w:r>
-        <w:t>24</w:t>
-      </w:r>
-      <w:r>
-        <w:t>)</w:t>
-      </w:r>
-      <w:r>
-        <w:t xml:space="preserve"> </w:t>
-      </w:r>
-      <w:r>
-        <w:rPr>
-          <w:rFonts w:hint="eastAsia"/>
-        </w:rPr>
-        <w:t>완료</w:t>
-      </w:r>
-    </w:p>
-    <w:p>
-      <w:pPr>
-        <w:spacing w:line="240" w:lineRule="auto"/>
-        <w:jc w:val="left"/>
-      </w:pPr>
-      <w:r>
-        <w:t>02/06</w:t>
-      </w:r>
-      <w:r>
-        <w:tab/>
-      </w:r>
-      <w:r>
-        <w:tab/>
-      </w:r>
-      <w:r>
-        <w:t>8</w:t>
-      </w:r>
-      <w:r>
-        <w:rPr>
-          <w:rFonts w:hint="eastAsia"/>
-        </w:rPr>
-        <w:t>장(</w:t>
-      </w:r>
-      <w:r>
-        <w:t>34</w:t>
-      </w:r>
-      <w:r>
-        <w:t>)</w:t>
-      </w:r>
-      <w:r>
-        <w:t xml:space="preserve"> </w:t>
-      </w:r>
-      <w:r>
-        <w:rPr>
-          <w:rFonts w:hint="eastAsia"/>
-        </w:rPr>
-        <w:t>완료</w:t>
-      </w:r>
+      <w:r>
+        <w:rPr>
+          <w:rFonts w:hint="eastAsia"/>
+        </w:rPr>
+        <w:t>9장</w:t>
+      </w:r>
+    </w:p>
+    <w:p>
+      <w:pPr>
+        <w:spacing w:line="240" w:lineRule="auto"/>
+        <w:jc w:val="left"/>
+      </w:pPr>
+    </w:p>
+    <w:p>
+      <w:pPr>
+        <w:spacing w:line="240" w:lineRule="auto"/>
+        <w:jc w:val="left"/>
+      </w:pPr>
+      <w:r>
+        <w:t>random algorithm</w:t>
+      </w:r>
+      <w:r>
+        <w:tab/>
+      </w:r>
+      <w:r>
+        <w:tab/>
+        <w:t>무작위 알고리즘</w:t>
+      </w:r>
+    </w:p>
+    <w:p>
+      <w:pPr>
+        <w:spacing w:line="240" w:lineRule="auto"/>
+        <w:jc w:val="left"/>
+      </w:pPr>
+      <w:r>
+        <w:t>deterministic algorithm</w:t>
+      </w:r>
+      <w:r>
+        <w:tab/>
+      </w:r>
+      <w:r>
+        <w:t>결정론적 알고리즘</w:t>
+      </w:r>
+    </w:p>
+    <w:p>
+      <w:pPr>
+        <w:spacing w:line="240" w:lineRule="auto"/>
+        <w:jc w:val="left"/>
+      </w:pPr>
+      <w:r>
+        <w:t>skip list</w:t>
+      </w:r>
+      <w:r>
+        <w:tab/>
+      </w:r>
+      <w:r>
+        <w:tab/>
+      </w:r>
+      <w:r>
+        <w:tab/>
+        <w:t>스킵 리스트</w:t>
+      </w:r>
+    </w:p>
+    <w:p>
+      <w:pPr>
+        <w:spacing w:line="240" w:lineRule="auto"/>
+        <w:jc w:val="left"/>
+      </w:pPr>
+      <w:r>
+        <w:t>randomization</w:t>
+      </w:r>
+      <w:r>
+        <w:tab/>
+      </w:r>
+      <w:r>
+        <w:tab/>
+      </w:r>
+      <w:r>
+        <w:tab/>
+        <w:t>무작위 추출</w:t>
+      </w:r>
+    </w:p>
+    <w:p>
+      <w:pPr>
+        <w:spacing w:line="240" w:lineRule="auto"/>
+        <w:jc w:val="left"/>
+      </w:pPr>
+      <w:r>
+        <w:t>dynamic programming</w:t>
+      </w:r>
+      <w:r>
+        <w:tab/>
+      </w:r>
+      <w:r>
+        <w:tab/>
+        <w:t>동적 계획법</w:t>
+      </w:r>
+    </w:p>
+    <w:p>
+      <w:pPr>
+        <w:spacing w:line="240" w:lineRule="auto"/>
+        <w:jc w:val="left"/>
+      </w:pPr>
+      <w:r>
+        <w:t>knapsack problem</w:t>
+      </w:r>
+      <w:r>
+        <w:tab/>
+      </w:r>
+      <w:r>
+        <w:tab/>
+        <w:t>배낭 문제</w:t>
+      </w:r>
+    </w:p>
+    <w:p>
+      <w:pPr>
+        <w:spacing w:line="240" w:lineRule="auto"/>
+        <w:jc w:val="left"/>
+      </w:pPr>
+      <w:r>
+        <w:t>all-pairs shortest paths</w:t>
+      </w:r>
+      <w:r>
+        <w:tab/>
+        <w:t>모든 쌍 최단 경로</w:t>
+      </w:r>
+    </w:p>
+    <w:p>
+      <w:pPr>
+        <w:spacing w:line="240" w:lineRule="auto"/>
+        <w:jc w:val="left"/>
+      </w:pPr>
+    </w:p>
+    <w:p>
+      <w:pPr>
+        <w:spacing w:line="240" w:lineRule="auto"/>
+        <w:jc w:val="left"/>
+      </w:pPr>
+      <w:r>
+        <w:t>subproblem</w:t>
+      </w:r>
+      <w:r>
+        <w:tab/>
+      </w:r>
+      <w:r>
+        <w:tab/>
+      </w:r>
+      <w:r>
+        <w:tab/>
+        <w:t>하위 문제</w:t>
+      </w:r>
+    </w:p>
+    <w:p>
+      <w:pPr>
+        <w:spacing w:line="240" w:lineRule="auto"/>
+        <w:jc w:val="left"/>
+      </w:pPr>
+      <w:r>
+        <w:t>Floyd-Warshall algorithm</w:t>
+      </w:r>
+      <w:r>
+        <w:tab/>
+        <w:t>플로이드 워셜 알고리즘</w:t>
+      </w:r>
+    </w:p>
+    <w:p>
+      <w:pPr>
+        <w:spacing w:line="240" w:lineRule="auto"/>
+        <w:jc w:val="left"/>
+      </w:pPr>
+      <w:r>
+        <w:t>approximation algorithm</w:t>
+      </w:r>
+      <w:r>
+        <w:tab/>
+      </w:r>
+      <w:r>
+        <w:t>근사 알고리즘</w:t>
+      </w:r>
+    </w:p>
+    <w:p>
+      <w:pPr>
+        <w:spacing w:line="240" w:lineRule="auto"/>
+        <w:jc w:val="left"/>
+      </w:pPr>
+      <w:r>
+        <w:t>geometric distribution</w:t>
+      </w:r>
+      <w:r>
+        <w:tab/>
+      </w:r>
+      <w:r>
+        <w:t>기하 분포</w:t>
+      </w:r>
+    </w:p>
+    <w:p>
+      <w:pPr>
+        <w:spacing w:line="240" w:lineRule="auto"/>
+        <w:jc w:val="left"/>
+        <w:rPr>
+          <w:rFonts w:hint="eastAsia"/>
+        </w:rPr>
+      </w:pPr>
       <w:bookmarkStart w:id="0" w:name="_GoBack"/>
       <w:bookmarkEnd w:id="0"/>
+    </w:p>
+    <w:p>
+      <w:pPr>
+        <w:spacing w:line="240" w:lineRule="auto"/>
+        <w:jc w:val="left"/>
+        <w:rPr>
+          <w:rFonts w:hint="eastAsia"/>
+        </w:rPr>
+      </w:pPr>
+      <w:r>
+        <w:rPr>
+          <w:rFonts w:hint="eastAsia"/>
+        </w:rPr>
+        <w:t>----------------------------------------------------</w:t>
+      </w:r>
+    </w:p>
+    <w:p>
+      <w:pPr>
+        <w:spacing w:line="240" w:lineRule="auto"/>
+        <w:jc w:val="left"/>
+      </w:pPr>
+      <w:r>
+        <w:rPr>
+          <w:rFonts w:hint="eastAsia"/>
+        </w:rPr>
+        <w:t>10장</w:t>
+      </w:r>
+    </w:p>
+    <w:p>
+      <w:pPr>
+        <w:spacing w:line="240" w:lineRule="auto"/>
+        <w:jc w:val="left"/>
+      </w:pPr>
+    </w:p>
+    <w:p>
+      <w:pPr>
+        <w:spacing w:line="240" w:lineRule="auto"/>
+        <w:jc w:val="left"/>
+        <w:rPr>
+          <w:rFonts w:hint="eastAsia"/>
+        </w:rPr>
+      </w:pPr>
+      <w:r>
+        <w:rPr>
+          <w:rFonts w:hint="eastAsia"/>
+        </w:rPr>
+        <w:t>----------------------------------------------------</w:t>
+      </w:r>
+    </w:p>
+    <w:p>
+      <w:pPr>
+        <w:spacing w:line="240" w:lineRule="auto"/>
+        <w:jc w:val="left"/>
+      </w:pPr>
+    </w:p>
+    <w:p>
+      <w:pPr>
+        <w:spacing w:line="240" w:lineRule="auto"/>
+        <w:jc w:val="left"/>
+      </w:pPr>
+      <w:r>
+        <w:rPr>
+          <w:rFonts w:hint="eastAsia"/>
+        </w:rPr>
+        <w:t>&lt;그림시작&gt;</w:t>
+      </w:r>
+    </w:p>
+    <w:p>
+      <w:pPr>
+        <w:spacing w:line="240" w:lineRule="auto"/>
+        <w:jc w:val="left"/>
+      </w:pPr>
+      <w:r>
+        <w:rPr>
+          <w:rFonts w:hint="eastAsia"/>
+        </w:rPr>
+        <w:t>&lt;그림끝&gt;</w:t>
+      </w:r>
+    </w:p>
+    <w:p>
+      <w:pPr>
+        <w:spacing w:line="240" w:lineRule="auto"/>
+        <w:jc w:val="left"/>
+      </w:pPr>
+    </w:p>
+    <w:p>
+      <w:pPr>
+        <w:spacing w:line="240" w:lineRule="auto"/>
+        <w:jc w:val="left"/>
+      </w:pPr>
+    </w:p>
+    <w:p>
+      <w:pPr>
+        <w:spacing w:line="240" w:lineRule="auto"/>
+        <w:jc w:val="left"/>
+      </w:pPr>
+    </w:p>
+    <w:p>
+      <w:pPr>
+        <w:spacing w:line="240" w:lineRule="auto"/>
+        <w:jc w:val="left"/>
+      </w:pPr>
+    </w:p>
+    <w:p>
+      <w:pPr>
+        <w:spacing w:line="240" w:lineRule="auto"/>
+        <w:jc w:val="left"/>
+      </w:pPr>
+    </w:p>
+    <w:p>
+      <w:pPr>
+        <w:spacing w:line="240" w:lineRule="auto"/>
+        <w:jc w:val="left"/>
+      </w:pPr>
+    </w:p>
+    <w:p>
+      <w:pPr>
+        <w:spacing w:line="240" w:lineRule="auto"/>
+        <w:jc w:val="left"/>
+      </w:pPr>
+      <w:r>
+        <w:rPr>
+          <w:rFonts w:hint="eastAsia"/>
+        </w:rPr>
+        <w:t>12/</w:t>
+      </w:r>
+      <w:r>
+        <w:t>07</w:t>
+      </w:r>
+      <w:r>
+        <w:tab/>
+      </w:r>
+      <w:r>
+        <w:tab/>
+      </w:r>
+      <w:r>
+        <w:rPr>
+          <w:rFonts w:hint="eastAsia"/>
+        </w:rPr>
+        <w:t>에이콘 방문</w:t>
+      </w:r>
+    </w:p>
+    <w:p>
+      <w:pPr>
+        <w:spacing w:line="240" w:lineRule="auto"/>
+        <w:jc w:val="left"/>
+      </w:pPr>
+      <w:r>
+        <w:t xml:space="preserve">12/11 </w:t>
+      </w:r>
+      <w:r>
+        <w:tab/>
+      </w:r>
+      <w:r>
+        <w:tab/>
+        <w:t>1</w:t>
+      </w:r>
+      <w:r>
+        <w:rPr>
+          <w:rFonts w:hint="eastAsia"/>
+        </w:rPr>
+        <w:t>장(</w:t>
+      </w:r>
+      <w:r>
+        <w:t>23</w:t>
+      </w:r>
+      <w:r>
+        <w:rPr>
+          <w:rFonts w:hint="eastAsia"/>
+        </w:rPr>
+        <w:t>) 완료</w:t>
+      </w:r>
+    </w:p>
+    <w:p>
+      <w:pPr>
+        <w:spacing w:line="240" w:lineRule="auto"/>
+        <w:jc w:val="left"/>
+      </w:pPr>
+      <w:r>
+        <w:t>12/23</w:t>
+      </w:r>
+      <w:r>
+        <w:tab/>
+      </w:r>
+      <w:r>
+        <w:tab/>
+      </w:r>
+      <w:r>
+        <w:t>2</w:t>
+      </w:r>
+      <w:r>
+        <w:rPr>
+          <w:rFonts w:hint="eastAsia"/>
+        </w:rPr>
+        <w:t>장(27) 완료</w:t>
+      </w:r>
+    </w:p>
+    <w:p>
+      <w:pPr>
+        <w:spacing w:line="240" w:lineRule="auto"/>
+        <w:jc w:val="left"/>
+      </w:pPr>
+      <w:r>
+        <w:t xml:space="preserve">12/29 </w:t>
+      </w:r>
+      <w:r>
+        <w:tab/>
+      </w:r>
+      <w:r>
+        <w:tab/>
+      </w:r>
+      <w:r>
+        <w:rPr>
+          <w:rFonts w:hint="eastAsia"/>
+        </w:rPr>
+        <w:t>3장(</w:t>
+      </w:r>
+      <w:r>
+        <w:t>23)</w:t>
+      </w:r>
+      <w:r>
+        <w:t xml:space="preserve"> </w:t>
+      </w:r>
+      <w:r>
+        <w:rPr>
+          <w:rFonts w:hint="eastAsia"/>
+        </w:rPr>
+        <w:t>완료</w:t>
+      </w:r>
+    </w:p>
+    <w:p>
+      <w:pPr>
+        <w:spacing w:line="240" w:lineRule="auto"/>
+        <w:jc w:val="left"/>
+      </w:pPr>
+      <w:r>
+        <w:rPr>
+          <w:rFonts w:hint="eastAsia"/>
+        </w:rPr>
+        <w:t>01/02</w:t>
+      </w:r>
+      <w:r>
+        <w:rPr>
+          <w:rFonts w:hint="eastAsia"/>
+        </w:rPr>
+        <w:tab/>
+      </w:r>
+      <w:r>
+        <w:tab/>
+      </w:r>
+      <w:r>
+        <w:t>4</w:t>
+      </w:r>
+      <w:r>
+        <w:rPr>
+          <w:rFonts w:hint="eastAsia"/>
+        </w:rPr>
+        <w:t>장(</w:t>
+      </w:r>
+      <w:r>
+        <w:t>23)</w:t>
+      </w:r>
+      <w:r>
+        <w:t xml:space="preserve"> </w:t>
+      </w:r>
+      <w:r>
+        <w:rPr>
+          <w:rFonts w:hint="eastAsia"/>
+        </w:rPr>
+        <w:t>완료</w:t>
+      </w:r>
+    </w:p>
+    <w:p>
+      <w:pPr>
+        <w:spacing w:line="240" w:lineRule="auto"/>
+        <w:jc w:val="left"/>
+      </w:pPr>
+      <w:r>
+        <w:lastRenderedPageBreak/>
+        <w:t>01/09</w:t>
+      </w:r>
+      <w:r>
+        <w:tab/>
+      </w:r>
+      <w:r>
+        <w:tab/>
+      </w:r>
+      <w:r>
+        <w:rPr>
+          <w:rFonts w:hint="eastAsia"/>
+        </w:rPr>
+        <w:t>5장(</w:t>
+      </w:r>
+      <w:r>
+        <w:t>32)</w:t>
+      </w:r>
+      <w:r>
+        <w:t xml:space="preserve"> </w:t>
+      </w:r>
+      <w:r>
+        <w:rPr>
+          <w:rFonts w:hint="eastAsia"/>
+        </w:rPr>
+        <w:t>완료</w:t>
+      </w:r>
+    </w:p>
+    <w:p>
+      <w:pPr>
+        <w:spacing w:line="240" w:lineRule="auto"/>
+        <w:jc w:val="left"/>
+      </w:pPr>
+      <w:r>
+        <w:t xml:space="preserve">01/22 </w:t>
+      </w:r>
+      <w:r>
+        <w:tab/>
+      </w:r>
+      <w:r>
+        <w:tab/>
+      </w:r>
+      <w:r>
+        <w:t>6</w:t>
+      </w:r>
+      <w:r>
+        <w:rPr>
+          <w:rFonts w:hint="eastAsia"/>
+        </w:rPr>
+        <w:t>장(</w:t>
+      </w:r>
+      <w:r>
+        <w:t>29</w:t>
+      </w:r>
+      <w:r>
+        <w:t>)</w:t>
+      </w:r>
+      <w:r>
+        <w:t xml:space="preserve"> </w:t>
+      </w:r>
+      <w:r>
+        <w:rPr>
+          <w:rFonts w:hint="eastAsia"/>
+        </w:rPr>
+        <w:t>완료</w:t>
+      </w:r>
+    </w:p>
+    <w:p>
+      <w:pPr>
+        <w:spacing w:line="240" w:lineRule="auto"/>
+        <w:jc w:val="left"/>
+      </w:pPr>
+      <w:r>
+        <w:t>02/02</w:t>
+      </w:r>
+      <w:r>
+        <w:tab/>
+      </w:r>
+      <w:r>
+        <w:tab/>
+      </w:r>
+      <w:r>
+        <w:t>7</w:t>
+      </w:r>
+      <w:r>
+        <w:rPr>
+          <w:rFonts w:hint="eastAsia"/>
+        </w:rPr>
+        <w:t>장(</w:t>
+      </w:r>
+      <w:r>
+        <w:t>24</w:t>
+      </w:r>
+      <w:r>
+        <w:t>)</w:t>
+      </w:r>
+      <w:r>
+        <w:t xml:space="preserve"> </w:t>
+      </w:r>
+      <w:r>
+        <w:rPr>
+          <w:rFonts w:hint="eastAsia"/>
+        </w:rPr>
+        <w:t>완료</w:t>
+      </w:r>
+    </w:p>
+    <w:p>
+      <w:pPr>
+        <w:spacing w:line="240" w:lineRule="auto"/>
+        <w:jc w:val="left"/>
+      </w:pPr>
+      <w:r>
+        <w:t>02/06</w:t>
+      </w:r>
+      <w:r>
+        <w:tab/>
+      </w:r>
+      <w:r>
+        <w:tab/>
+      </w:r>
+      <w:r>
+        <w:t>8</w:t>
+      </w:r>
+      <w:r>
+        <w:rPr>
+          <w:rFonts w:hint="eastAsia"/>
+        </w:rPr>
+        <w:t>장(</w:t>
+      </w:r>
+      <w:r>
+        <w:t>34</w:t>
+      </w:r>
+      <w:r>
+        <w:t>)</w:t>
+      </w:r>
+      <w:r>
+        <w:t xml:space="preserve"> </w:t>
+      </w:r>
+      <w:r>
+        <w:rPr>
+          <w:rFonts w:hint="eastAsia"/>
+        </w:rPr>
+        <w:t>완료</w:t>
+      </w:r>
     </w:p>
     <w:p>
       <w:pPr>
@@ -5299,7 +5554,7 @@
             <w:noProof/>
             <w:lang w:val="ko-KR"/>
           </w:rPr>
-          <w:t>6</w:t>
+          <w:t>7</w:t>
         </w:r>
         <w:r>
           <w:fldChar w:fldCharType="end"/>

--- a/Acorn_R_Data/RDSA_Terms.docx
+++ b/Acorn_R_Data/RDSA_Terms.docx
@@ -4829,663 +4829,616 @@
       <w:pPr>
         <w:spacing w:line="240" w:lineRule="auto"/>
         <w:jc w:val="left"/>
-        <w:rPr>
-          <w:rFonts w:hint="eastAsia"/>
-        </w:rPr>
-      </w:pPr>
+      </w:pPr>
+    </w:p>
+    <w:p>
+      <w:pPr>
+        <w:spacing w:line="240" w:lineRule="auto"/>
+        <w:jc w:val="left"/>
+      </w:pPr>
+      <w:r>
+        <w:rPr>
+          <w:rFonts w:hint="eastAsia"/>
+        </w:rPr>
+        <w:t>----------------------------------------------------</w:t>
+      </w:r>
+    </w:p>
+    <w:p>
+      <w:pPr>
+        <w:spacing w:line="240" w:lineRule="auto"/>
+        <w:jc w:val="left"/>
+      </w:pPr>
+      <w:r>
+        <w:rPr>
+          <w:rFonts w:hint="eastAsia"/>
+        </w:rPr>
+        <w:t>10장</w:t>
+      </w:r>
+    </w:p>
+    <w:p>
+      <w:pPr>
+        <w:spacing w:line="240" w:lineRule="auto"/>
+        <w:jc w:val="left"/>
+      </w:pPr>
+    </w:p>
+    <w:p>
+      <w:pPr>
+        <w:spacing w:line="240" w:lineRule="auto"/>
+        <w:jc w:val="left"/>
+      </w:pPr>
+      <w:r>
+        <w:t>functional data structure</w:t>
+      </w:r>
+      <w:r>
+        <w:tab/>
+        <w:t>함수형 데이터 구조</w:t>
+      </w:r>
+    </w:p>
+    <w:p>
+      <w:pPr>
+        <w:spacing w:line="240" w:lineRule="auto"/>
+        <w:jc w:val="left"/>
+      </w:pPr>
+      <w:r>
+        <w:t>functional programming</w:t>
+      </w:r>
+      <w:r>
+        <w:tab/>
+      </w:r>
+      <w:r>
+        <w:t>함수형 프로그래밍</w:t>
+      </w:r>
+    </w:p>
+    <w:p>
+      <w:pPr>
+        <w:spacing w:line="240" w:lineRule="auto"/>
+        <w:jc w:val="left"/>
+      </w:pPr>
+      <w:r>
+        <w:t>lazy evaluation</w:t>
+      </w:r>
+      <w:r>
+        <w:tab/>
+      </w:r>
+      <w:r>
+        <w:tab/>
+        <w:t>지연된 평가</w:t>
+      </w:r>
+    </w:p>
+    <w:p>
+      <w:pPr>
+        <w:spacing w:line="240" w:lineRule="auto"/>
+        <w:jc w:val="left"/>
+      </w:pPr>
+      <w:r>
+        <w:t>closure function</w:t>
+      </w:r>
+      <w:r>
+        <w:tab/>
+      </w:r>
+      <w:r>
+        <w:tab/>
+        <w:t>클로저 함수</w:t>
+      </w:r>
+    </w:p>
+    <w:p>
+      <w:pPr>
+        <w:spacing w:line="240" w:lineRule="auto"/>
+        <w:jc w:val="left"/>
+      </w:pPr>
+      <w:r>
+        <w:t xml:space="preserve">memoization </w:t>
+      </w:r>
+      <w:r>
+        <w:tab/>
+      </w:r>
+      <w:r>
+        <w:tab/>
+      </w:r>
+      <w:r>
+        <w:tab/>
+        <w:t>메모이제이션</w:t>
+      </w:r>
+    </w:p>
+    <w:p>
+      <w:pPr>
+        <w:spacing w:line="240" w:lineRule="auto"/>
+        <w:jc w:val="left"/>
+      </w:pPr>
+    </w:p>
+    <w:p>
+      <w:pPr>
+        <w:spacing w:line="240" w:lineRule="auto"/>
+        <w:jc w:val="left"/>
+      </w:pPr>
+      <w:r>
+        <w:t>fully-persistent stack</w:t>
+      </w:r>
+      <w:r>
+        <w:tab/>
+        <w:t>완전 지속성 스택</w:t>
+      </w:r>
+    </w:p>
+    <w:p>
+      <w:pPr>
+        <w:spacing w:line="240" w:lineRule="auto"/>
+        <w:jc w:val="left"/>
+      </w:pPr>
+      <w:r>
+        <w:t>deque</w:t>
+      </w:r>
+      <w:r>
+        <w:tab/>
+      </w:r>
+      <w:r>
+        <w:tab/>
+      </w:r>
+      <w:r>
+        <w:tab/>
+      </w:r>
+      <w:r>
+        <w:tab/>
+        <w:t>덱</w:t>
+      </w:r>
+    </w:p>
+    <w:p>
+      <w:pPr>
+        <w:spacing w:line="240" w:lineRule="auto"/>
+        <w:jc w:val="left"/>
+      </w:pPr>
+      <w:r>
+        <w:t>double-ended queue</w:t>
+      </w:r>
+      <w:r>
+        <w:tab/>
+      </w:r>
+      <w:r>
+        <w:tab/>
+        <w:t>양방향 큐</w:t>
+      </w:r>
+    </w:p>
+    <w:p>
+      <w:pPr>
+        <w:spacing w:line="240" w:lineRule="auto"/>
+        <w:jc w:val="left"/>
+      </w:pPr>
+      <w:r>
+        <w:t>lazy list</w:t>
+      </w:r>
+      <w:r>
+        <w:tab/>
+      </w:r>
+      <w:r>
+        <w:tab/>
+      </w:r>
+      <w:r>
+        <w:tab/>
+        <w:t>지연 리스트</w:t>
+      </w:r>
+    </w:p>
+    <w:p>
+      <w:pPr>
+        <w:spacing w:line="240" w:lineRule="auto"/>
+        <w:jc w:val="left"/>
+        <w:rPr>
+          <w:rFonts w:hint="eastAsia"/>
+        </w:rPr>
+      </w:pPr>
+    </w:p>
+    <w:p>
+      <w:pPr>
+        <w:spacing w:line="240" w:lineRule="auto"/>
+        <w:jc w:val="left"/>
+      </w:pPr>
+      <w:r>
+        <w:rPr>
+          <w:rFonts w:hint="eastAsia"/>
+        </w:rPr>
+        <w:t>----------------------------------------------------</w:t>
+      </w:r>
+    </w:p>
+    <w:p>
+      <w:pPr>
+        <w:spacing w:line="240" w:lineRule="auto"/>
+        <w:jc w:val="left"/>
+      </w:pPr>
+    </w:p>
+    <w:p>
+      <w:pPr>
+        <w:spacing w:line="240" w:lineRule="auto"/>
+        <w:jc w:val="left"/>
+      </w:pPr>
+    </w:p>
+    <w:p>
+      <w:pPr>
+        <w:spacing w:line="240" w:lineRule="auto"/>
+        <w:jc w:val="left"/>
+      </w:pPr>
+    </w:p>
+    <w:p>
+      <w:pPr>
+        <w:spacing w:line="240" w:lineRule="auto"/>
+        <w:jc w:val="left"/>
+      </w:pPr>
+      <w:r>
+        <w:rPr>
+          <w:rFonts w:hint="eastAsia"/>
+        </w:rPr>
+        <w:lastRenderedPageBreak/>
+        <w:t>12/</w:t>
+      </w:r>
+      <w:r>
+        <w:t>07</w:t>
+      </w:r>
+      <w:r>
+        <w:tab/>
+      </w:r>
+      <w:r>
+        <w:tab/>
+      </w:r>
+      <w:r>
+        <w:rPr>
+          <w:rFonts w:hint="eastAsia"/>
+        </w:rPr>
+        <w:t>에이콘 방문</w:t>
+      </w:r>
+    </w:p>
+    <w:p>
+      <w:pPr>
+        <w:spacing w:line="240" w:lineRule="auto"/>
+        <w:jc w:val="left"/>
+      </w:pPr>
+      <w:r>
+        <w:t xml:space="preserve">12/11 </w:t>
+      </w:r>
+      <w:r>
+        <w:tab/>
+      </w:r>
+      <w:r>
+        <w:tab/>
+        <w:t>1</w:t>
+      </w:r>
+      <w:r>
+        <w:rPr>
+          <w:rFonts w:hint="eastAsia"/>
+        </w:rPr>
+        <w:t>장(</w:t>
+      </w:r>
+      <w:r>
+        <w:t>23</w:t>
+      </w:r>
+      <w:r>
+        <w:rPr>
+          <w:rFonts w:hint="eastAsia"/>
+        </w:rPr>
+        <w:t>) 완료</w:t>
+      </w:r>
+    </w:p>
+    <w:p>
+      <w:pPr>
+        <w:spacing w:line="240" w:lineRule="auto"/>
+        <w:jc w:val="left"/>
+      </w:pPr>
+      <w:r>
+        <w:t>12/23</w:t>
+      </w:r>
+      <w:r>
+        <w:tab/>
+      </w:r>
+      <w:r>
+        <w:tab/>
+      </w:r>
+      <w:r>
+        <w:t>2</w:t>
+      </w:r>
+      <w:r>
+        <w:rPr>
+          <w:rFonts w:hint="eastAsia"/>
+        </w:rPr>
+        <w:t>장(27) 완료</w:t>
+      </w:r>
+    </w:p>
+    <w:p>
+      <w:pPr>
+        <w:spacing w:line="240" w:lineRule="auto"/>
+        <w:jc w:val="left"/>
+      </w:pPr>
+      <w:r>
+        <w:t xml:space="preserve">12/29 </w:t>
+      </w:r>
+      <w:r>
+        <w:tab/>
+      </w:r>
+      <w:r>
+        <w:tab/>
+      </w:r>
+      <w:r>
+        <w:rPr>
+          <w:rFonts w:hint="eastAsia"/>
+        </w:rPr>
+        <w:t>3장(</w:t>
+      </w:r>
+      <w:r>
+        <w:t>23)</w:t>
+      </w:r>
+      <w:r>
+        <w:t xml:space="preserve"> </w:t>
+      </w:r>
+      <w:r>
+        <w:rPr>
+          <w:rFonts w:hint="eastAsia"/>
+        </w:rPr>
+        <w:t>완료</w:t>
+      </w:r>
+    </w:p>
+    <w:p>
+      <w:pPr>
+        <w:spacing w:line="240" w:lineRule="auto"/>
+        <w:jc w:val="left"/>
+      </w:pPr>
+      <w:r>
+        <w:rPr>
+          <w:rFonts w:hint="eastAsia"/>
+        </w:rPr>
+        <w:t>01/02</w:t>
+      </w:r>
+      <w:r>
+        <w:rPr>
+          <w:rFonts w:hint="eastAsia"/>
+        </w:rPr>
+        <w:tab/>
+      </w:r>
+      <w:r>
+        <w:tab/>
+      </w:r>
+      <w:r>
+        <w:t>4</w:t>
+      </w:r>
+      <w:r>
+        <w:rPr>
+          <w:rFonts w:hint="eastAsia"/>
+        </w:rPr>
+        <w:t>장(</w:t>
+      </w:r>
+      <w:r>
+        <w:t>23)</w:t>
+      </w:r>
+      <w:r>
+        <w:t xml:space="preserve"> </w:t>
+      </w:r>
+      <w:r>
+        <w:rPr>
+          <w:rFonts w:hint="eastAsia"/>
+        </w:rPr>
+        <w:t>완료</w:t>
+      </w:r>
+    </w:p>
+    <w:p>
+      <w:pPr>
+        <w:spacing w:line="240" w:lineRule="auto"/>
+        <w:jc w:val="left"/>
+      </w:pPr>
+      <w:r>
+        <w:t>01/09</w:t>
+      </w:r>
+      <w:r>
+        <w:tab/>
+      </w:r>
+      <w:r>
+        <w:tab/>
+      </w:r>
+      <w:r>
+        <w:rPr>
+          <w:rFonts w:hint="eastAsia"/>
+        </w:rPr>
+        <w:t>5장(</w:t>
+      </w:r>
+      <w:r>
+        <w:t>32)</w:t>
+      </w:r>
+      <w:r>
+        <w:t xml:space="preserve"> </w:t>
+      </w:r>
+      <w:r>
+        <w:rPr>
+          <w:rFonts w:hint="eastAsia"/>
+        </w:rPr>
+        <w:t>완료</w:t>
+      </w:r>
+    </w:p>
+    <w:p>
+      <w:pPr>
+        <w:spacing w:line="240" w:lineRule="auto"/>
+        <w:jc w:val="left"/>
+      </w:pPr>
+      <w:r>
+        <w:t xml:space="preserve">01/22 </w:t>
+      </w:r>
+      <w:r>
+        <w:tab/>
+      </w:r>
+      <w:r>
+        <w:tab/>
+      </w:r>
+      <w:r>
+        <w:t>6</w:t>
+      </w:r>
+      <w:r>
+        <w:rPr>
+          <w:rFonts w:hint="eastAsia"/>
+        </w:rPr>
+        <w:t>장(</w:t>
+      </w:r>
+      <w:r>
+        <w:t>29</w:t>
+      </w:r>
+      <w:r>
+        <w:t>)</w:t>
+      </w:r>
+      <w:r>
+        <w:t xml:space="preserve"> </w:t>
+      </w:r>
+      <w:r>
+        <w:rPr>
+          <w:rFonts w:hint="eastAsia"/>
+        </w:rPr>
+        <w:t>완료</w:t>
+      </w:r>
+    </w:p>
+    <w:p>
+      <w:pPr>
+        <w:spacing w:line="240" w:lineRule="auto"/>
+        <w:jc w:val="left"/>
+      </w:pPr>
+      <w:r>
+        <w:t>02/02</w:t>
+      </w:r>
+      <w:r>
+        <w:tab/>
+      </w:r>
+      <w:r>
+        <w:tab/>
+      </w:r>
+      <w:r>
+        <w:t>7</w:t>
+      </w:r>
+      <w:r>
+        <w:rPr>
+          <w:rFonts w:hint="eastAsia"/>
+        </w:rPr>
+        <w:t>장(</w:t>
+      </w:r>
+      <w:r>
+        <w:t>24</w:t>
+      </w:r>
+      <w:r>
+        <w:t>)</w:t>
+      </w:r>
+      <w:r>
+        <w:t xml:space="preserve"> </w:t>
+      </w:r>
+      <w:r>
+        <w:rPr>
+          <w:rFonts w:hint="eastAsia"/>
+        </w:rPr>
+        <w:t>완료</w:t>
+      </w:r>
+    </w:p>
+    <w:p>
+      <w:pPr>
+        <w:spacing w:line="240" w:lineRule="auto"/>
+        <w:jc w:val="left"/>
+      </w:pPr>
+      <w:r>
+        <w:t>02/06</w:t>
+      </w:r>
+      <w:r>
+        <w:tab/>
+      </w:r>
+      <w:r>
+        <w:tab/>
+      </w:r>
+      <w:r>
+        <w:t>8</w:t>
+      </w:r>
+      <w:r>
+        <w:rPr>
+          <w:rFonts w:hint="eastAsia"/>
+        </w:rPr>
+        <w:t>장(</w:t>
+      </w:r>
+      <w:r>
+        <w:t>34</w:t>
+      </w:r>
+      <w:r>
+        <w:t>)</w:t>
+      </w:r>
+      <w:r>
+        <w:t xml:space="preserve"> </w:t>
+      </w:r>
+      <w:r>
+        <w:rPr>
+          <w:rFonts w:hint="eastAsia"/>
+        </w:rPr>
+        <w:t>완료</w:t>
+      </w:r>
+    </w:p>
+    <w:p>
+      <w:pPr>
+        <w:spacing w:line="240" w:lineRule="auto"/>
+        <w:jc w:val="left"/>
+      </w:pPr>
+      <w:r>
+        <w:t>02/11</w:t>
+      </w:r>
+      <w:r>
+        <w:tab/>
+      </w:r>
+      <w:r>
+        <w:tab/>
+      </w:r>
+      <w:r>
+        <w:t>9</w:t>
+      </w:r>
+      <w:r>
+        <w:rPr>
+          <w:rFonts w:hint="eastAsia"/>
+        </w:rPr>
+        <w:t>장(</w:t>
+      </w:r>
+      <w:r>
+        <w:t>19</w:t>
+      </w:r>
+      <w:r>
+        <w:t>)</w:t>
+      </w:r>
+      <w:r>
+        <w:t xml:space="preserve"> </w:t>
+      </w:r>
+      <w:r>
+        <w:rPr>
+          <w:rFonts w:hint="eastAsia"/>
+        </w:rPr>
+        <w:t>완료</w:t>
+      </w:r>
+    </w:p>
+    <w:p>
+      <w:pPr>
+        <w:spacing w:line="240" w:lineRule="auto"/>
+        <w:jc w:val="left"/>
+      </w:pPr>
+      <w:r>
+        <w:t>02/12</w:t>
+      </w:r>
+      <w:r>
+        <w:tab/>
+      </w:r>
+      <w:r>
+        <w:tab/>
+      </w:r>
+      <w:r>
+        <w:t>10</w:t>
+      </w:r>
+      <w:r>
+        <w:rPr>
+          <w:rFonts w:hint="eastAsia"/>
+        </w:rPr>
+        <w:t>장(</w:t>
+      </w:r>
+      <w:r>
+        <w:t>11)</w:t>
+      </w:r>
+      <w:r>
+        <w:t xml:space="preserve"> </w:t>
+      </w:r>
+      <w:r>
+        <w:rPr>
+          <w:rFonts w:hint="eastAsia"/>
+        </w:rPr>
+        <w:t>완료</w:t>
+      </w:r>
       <w:bookmarkStart w:id="0" w:name="_GoBack"/>
       <w:bookmarkEnd w:id="0"/>
-    </w:p>
-    <w:p>
-      <w:pPr>
-        <w:spacing w:line="240" w:lineRule="auto"/>
-        <w:jc w:val="left"/>
-        <w:rPr>
-          <w:rFonts w:hint="eastAsia"/>
-        </w:rPr>
-      </w:pPr>
-      <w:r>
-        <w:rPr>
-          <w:rFonts w:hint="eastAsia"/>
-        </w:rPr>
-        <w:t>----------------------------------------------------</w:t>
-      </w:r>
-    </w:p>
-    <w:p>
-      <w:pPr>
-        <w:spacing w:line="240" w:lineRule="auto"/>
-        <w:jc w:val="left"/>
-      </w:pPr>
-      <w:r>
-        <w:rPr>
-          <w:rFonts w:hint="eastAsia"/>
-        </w:rPr>
-        <w:t>10장</w:t>
-      </w:r>
-    </w:p>
-    <w:p>
-      <w:pPr>
-        <w:spacing w:line="240" w:lineRule="auto"/>
-        <w:jc w:val="left"/>
-      </w:pPr>
-    </w:p>
-    <w:p>
-      <w:pPr>
-        <w:spacing w:line="240" w:lineRule="auto"/>
-        <w:jc w:val="left"/>
-        <w:rPr>
-          <w:rFonts w:hint="eastAsia"/>
-        </w:rPr>
-      </w:pPr>
-      <w:r>
-        <w:rPr>
-          <w:rFonts w:hint="eastAsia"/>
-        </w:rPr>
-        <w:t>----------------------------------------------------</w:t>
-      </w:r>
-    </w:p>
-    <w:p>
-      <w:pPr>
-        <w:spacing w:line="240" w:lineRule="auto"/>
-        <w:jc w:val="left"/>
-      </w:pPr>
-    </w:p>
-    <w:p>
-      <w:pPr>
-        <w:spacing w:line="240" w:lineRule="auto"/>
-        <w:jc w:val="left"/>
-      </w:pPr>
-      <w:r>
-        <w:rPr>
-          <w:rFonts w:hint="eastAsia"/>
-        </w:rPr>
-        <w:t>&lt;그림시작&gt;</w:t>
-      </w:r>
-    </w:p>
-    <w:p>
-      <w:pPr>
-        <w:spacing w:line="240" w:lineRule="auto"/>
-        <w:jc w:val="left"/>
-      </w:pPr>
-      <w:r>
-        <w:rPr>
-          <w:rFonts w:hint="eastAsia"/>
-        </w:rPr>
-        <w:t>&lt;그림끝&gt;</w:t>
-      </w:r>
-    </w:p>
-    <w:p>
-      <w:pPr>
-        <w:spacing w:line="240" w:lineRule="auto"/>
-        <w:jc w:val="left"/>
-      </w:pPr>
-    </w:p>
-    <w:p>
-      <w:pPr>
-        <w:spacing w:line="240" w:lineRule="auto"/>
-        <w:jc w:val="left"/>
-      </w:pPr>
-    </w:p>
-    <w:p>
-      <w:pPr>
-        <w:spacing w:line="240" w:lineRule="auto"/>
-        <w:jc w:val="left"/>
-      </w:pPr>
-    </w:p>
-    <w:p>
-      <w:pPr>
-        <w:spacing w:line="240" w:lineRule="auto"/>
-        <w:jc w:val="left"/>
-      </w:pPr>
-    </w:p>
-    <w:p>
-      <w:pPr>
-        <w:spacing w:line="240" w:lineRule="auto"/>
-        <w:jc w:val="left"/>
-      </w:pPr>
-    </w:p>
-    <w:p>
-      <w:pPr>
-        <w:spacing w:line="240" w:lineRule="auto"/>
-        <w:jc w:val="left"/>
-      </w:pPr>
-    </w:p>
-    <w:p>
-      <w:pPr>
-        <w:spacing w:line="240" w:lineRule="auto"/>
-        <w:jc w:val="left"/>
-      </w:pPr>
-      <w:r>
-        <w:rPr>
-          <w:rFonts w:hint="eastAsia"/>
-        </w:rPr>
-        <w:t>12/</w:t>
-      </w:r>
-      <w:r>
-        <w:t>07</w:t>
-      </w:r>
-      <w:r>
-        <w:tab/>
-      </w:r>
-      <w:r>
-        <w:tab/>
-      </w:r>
-      <w:r>
-        <w:rPr>
-          <w:rFonts w:hint="eastAsia"/>
-        </w:rPr>
-        <w:t>에이콘 방문</w:t>
-      </w:r>
-    </w:p>
-    <w:p>
-      <w:pPr>
-        <w:spacing w:line="240" w:lineRule="auto"/>
-        <w:jc w:val="left"/>
-      </w:pPr>
-      <w:r>
-        <w:t xml:space="preserve">12/11 </w:t>
-      </w:r>
-      <w:r>
-        <w:tab/>
-      </w:r>
-      <w:r>
-        <w:tab/>
-        <w:t>1</w:t>
-      </w:r>
-      <w:r>
-        <w:rPr>
-          <w:rFonts w:hint="eastAsia"/>
-        </w:rPr>
-        <w:t>장(</w:t>
-      </w:r>
-      <w:r>
-        <w:t>23</w:t>
-      </w:r>
-      <w:r>
-        <w:rPr>
-          <w:rFonts w:hint="eastAsia"/>
-        </w:rPr>
-        <w:t>) 완료</w:t>
-      </w:r>
-    </w:p>
-    <w:p>
-      <w:pPr>
-        <w:spacing w:line="240" w:lineRule="auto"/>
-        <w:jc w:val="left"/>
-      </w:pPr>
-      <w:r>
-        <w:t>12/23</w:t>
-      </w:r>
-      <w:r>
-        <w:tab/>
-      </w:r>
-      <w:r>
-        <w:tab/>
-      </w:r>
-      <w:r>
-        <w:t>2</w:t>
-      </w:r>
-      <w:r>
-        <w:rPr>
-          <w:rFonts w:hint="eastAsia"/>
-        </w:rPr>
-        <w:t>장(27) 완료</w:t>
-      </w:r>
-    </w:p>
-    <w:p>
-      <w:pPr>
-        <w:spacing w:line="240" w:lineRule="auto"/>
-        <w:jc w:val="left"/>
-      </w:pPr>
-      <w:r>
-        <w:t xml:space="preserve">12/29 </w:t>
-      </w:r>
-      <w:r>
-        <w:tab/>
-      </w:r>
-      <w:r>
-        <w:tab/>
-      </w:r>
-      <w:r>
-        <w:rPr>
-          <w:rFonts w:hint="eastAsia"/>
-        </w:rPr>
-        <w:t>3장(</w:t>
-      </w:r>
-      <w:r>
-        <w:t>23)</w:t>
-      </w:r>
-      <w:r>
-        <w:t xml:space="preserve"> </w:t>
-      </w:r>
-      <w:r>
-        <w:rPr>
-          <w:rFonts w:hint="eastAsia"/>
-        </w:rPr>
-        <w:t>완료</w:t>
-      </w:r>
-    </w:p>
-    <w:p>
-      <w:pPr>
-        <w:spacing w:line="240" w:lineRule="auto"/>
-        <w:jc w:val="left"/>
-      </w:pPr>
-      <w:r>
-        <w:rPr>
-          <w:rFonts w:hint="eastAsia"/>
-        </w:rPr>
-        <w:t>01/02</w:t>
-      </w:r>
-      <w:r>
-        <w:rPr>
-          <w:rFonts w:hint="eastAsia"/>
-        </w:rPr>
-        <w:tab/>
-      </w:r>
-      <w:r>
-        <w:tab/>
-      </w:r>
-      <w:r>
-        <w:t>4</w:t>
-      </w:r>
-      <w:r>
-        <w:rPr>
-          <w:rFonts w:hint="eastAsia"/>
-        </w:rPr>
-        <w:t>장(</w:t>
-      </w:r>
-      <w:r>
-        <w:t>23)</w:t>
-      </w:r>
-      <w:r>
-        <w:t xml:space="preserve"> </w:t>
-      </w:r>
-      <w:r>
-        <w:rPr>
-          <w:rFonts w:hint="eastAsia"/>
-        </w:rPr>
-        <w:t>완료</w:t>
-      </w:r>
-    </w:p>
-    <w:p>
-      <w:pPr>
-        <w:spacing w:line="240" w:lineRule="auto"/>
-        <w:jc w:val="left"/>
-      </w:pPr>
-      <w:r>
-        <w:lastRenderedPageBreak/>
-        <w:t>01/09</w:t>
-      </w:r>
-      <w:r>
-        <w:tab/>
-      </w:r>
-      <w:r>
-        <w:tab/>
-      </w:r>
-      <w:r>
-        <w:rPr>
-          <w:rFonts w:hint="eastAsia"/>
-        </w:rPr>
-        <w:t>5장(</w:t>
-      </w:r>
-      <w:r>
-        <w:t>32)</w:t>
-      </w:r>
-      <w:r>
-        <w:t xml:space="preserve"> </w:t>
-      </w:r>
-      <w:r>
-        <w:rPr>
-          <w:rFonts w:hint="eastAsia"/>
-        </w:rPr>
-        <w:t>완료</w:t>
-      </w:r>
-    </w:p>
-    <w:p>
-      <w:pPr>
-        <w:spacing w:line="240" w:lineRule="auto"/>
-        <w:jc w:val="left"/>
-      </w:pPr>
-      <w:r>
-        <w:t xml:space="preserve">01/22 </w:t>
-      </w:r>
-      <w:r>
-        <w:tab/>
-      </w:r>
-      <w:r>
-        <w:tab/>
-      </w:r>
-      <w:r>
-        <w:t>6</w:t>
-      </w:r>
-      <w:r>
-        <w:rPr>
-          <w:rFonts w:hint="eastAsia"/>
-        </w:rPr>
-        <w:t>장(</w:t>
-      </w:r>
-      <w:r>
-        <w:t>29</w:t>
-      </w:r>
-      <w:r>
-        <w:t>)</w:t>
-      </w:r>
-      <w:r>
-        <w:t xml:space="preserve"> </w:t>
-      </w:r>
-      <w:r>
-        <w:rPr>
-          <w:rFonts w:hint="eastAsia"/>
-        </w:rPr>
-        <w:t>완료</w:t>
-      </w:r>
-    </w:p>
-    <w:p>
-      <w:pPr>
-        <w:spacing w:line="240" w:lineRule="auto"/>
-        <w:jc w:val="left"/>
-      </w:pPr>
-      <w:r>
-        <w:t>02/02</w:t>
-      </w:r>
-      <w:r>
-        <w:tab/>
-      </w:r>
-      <w:r>
-        <w:tab/>
-      </w:r>
-      <w:r>
-        <w:t>7</w:t>
-      </w:r>
-      <w:r>
-        <w:rPr>
-          <w:rFonts w:hint="eastAsia"/>
-        </w:rPr>
-        <w:t>장(</w:t>
-      </w:r>
-      <w:r>
-        <w:t>24</w:t>
-      </w:r>
-      <w:r>
-        <w:t>)</w:t>
-      </w:r>
-      <w:r>
-        <w:t xml:space="preserve"> </w:t>
-      </w:r>
-      <w:r>
-        <w:rPr>
-          <w:rFonts w:hint="eastAsia"/>
-        </w:rPr>
-        <w:t>완료</w:t>
-      </w:r>
-    </w:p>
-    <w:p>
-      <w:pPr>
-        <w:spacing w:line="240" w:lineRule="auto"/>
-        <w:jc w:val="left"/>
-      </w:pPr>
-      <w:r>
-        <w:t>02/06</w:t>
-      </w:r>
-      <w:r>
-        <w:tab/>
-      </w:r>
-      <w:r>
-        <w:tab/>
-      </w:r>
-      <w:r>
-        <w:t>8</w:t>
-      </w:r>
-      <w:r>
-        <w:rPr>
-          <w:rFonts w:hint="eastAsia"/>
-        </w:rPr>
-        <w:t>장(</w:t>
-      </w:r>
-      <w:r>
-        <w:t>34</w:t>
-      </w:r>
-      <w:r>
-        <w:t>)</w:t>
-      </w:r>
-      <w:r>
-        <w:t xml:space="preserve"> </w:t>
-      </w:r>
-      <w:r>
-        <w:rPr>
-          <w:rFonts w:hint="eastAsia"/>
-        </w:rPr>
-        <w:t>완료</w:t>
-      </w:r>
-    </w:p>
-    <w:p>
-      <w:pPr>
-        <w:spacing w:line="240" w:lineRule="auto"/>
-        <w:jc w:val="left"/>
-      </w:pPr>
-      <w:r>
-        <w:t>9</w:t>
-      </w:r>
-      <w:r>
-        <w:rPr>
-          <w:rFonts w:hint="eastAsia"/>
-        </w:rPr>
-        <w:t>장(</w:t>
-      </w:r>
-      <w:r>
-        <w:t>19</w:t>
-      </w:r>
-      <w:r>
-        <w:t>)</w:t>
-      </w:r>
-    </w:p>
-    <w:p>
-      <w:pPr>
-        <w:spacing w:line="240" w:lineRule="auto"/>
-        <w:jc w:val="left"/>
-      </w:pPr>
-      <w:r>
-        <w:t>10</w:t>
-      </w:r>
-      <w:r>
-        <w:rPr>
-          <w:rFonts w:hint="eastAsia"/>
-        </w:rPr>
-        <w:t>장(</w:t>
-      </w:r>
-      <w:r>
-        <w:t>11)</w:t>
-      </w:r>
-    </w:p>
-    <w:p>
-      <w:pPr>
-        <w:spacing w:line="240" w:lineRule="auto"/>
-        <w:jc w:val="left"/>
-      </w:pPr>
-    </w:p>
-    <w:p>
-      <w:pPr>
-        <w:spacing w:line="240" w:lineRule="auto"/>
-        <w:jc w:val="left"/>
-      </w:pPr>
-      <w:r>
-        <w:rPr>
-          <w:rFonts w:hint="eastAsia"/>
-        </w:rPr>
-        <w:t>1장</w:t>
-      </w:r>
-      <w:r>
-        <w:tab/>
-        <w:t>1 - 29</w:t>
-      </w:r>
-    </w:p>
-    <w:p>
-      <w:pPr>
-        <w:spacing w:line="240" w:lineRule="auto"/>
-        <w:jc w:val="left"/>
-      </w:pPr>
-      <w:r>
-        <w:rPr>
-          <w:rFonts w:hint="eastAsia"/>
-        </w:rPr>
-        <w:t>2장</w:t>
-      </w:r>
-      <w:r>
-        <w:tab/>
-        <w:t>31 - 57</w:t>
-      </w:r>
-    </w:p>
-    <w:p>
-      <w:pPr>
-        <w:spacing w:line="240" w:lineRule="auto"/>
-        <w:jc w:val="left"/>
-      </w:pPr>
-      <w:r>
-        <w:t>3</w:t>
-      </w:r>
-      <w:r>
-        <w:rPr>
-          <w:rFonts w:hint="eastAsia"/>
-        </w:rPr>
-        <w:t>장</w:t>
-      </w:r>
-      <w:r>
-        <w:tab/>
-        <w:t>59 - 81</w:t>
-      </w:r>
-    </w:p>
-    <w:p>
-      <w:pPr>
-        <w:spacing w:line="240" w:lineRule="auto"/>
-        <w:jc w:val="left"/>
-      </w:pPr>
-      <w:r>
-        <w:t>4</w:t>
-      </w:r>
-      <w:r>
-        <w:rPr>
-          <w:rFonts w:hint="eastAsia"/>
-        </w:rPr>
-        <w:t>장</w:t>
-      </w:r>
-      <w:r>
-        <w:tab/>
-        <w:t>83 - 105</w:t>
-      </w:r>
-    </w:p>
-    <w:p>
-      <w:pPr>
-        <w:spacing w:line="240" w:lineRule="auto"/>
-        <w:jc w:val="left"/>
-      </w:pPr>
-      <w:r>
-        <w:rPr>
-          <w:rFonts w:hint="eastAsia"/>
-        </w:rPr>
-        <w:t>5장</w:t>
-      </w:r>
-      <w:r>
-        <w:tab/>
-        <w:t>107 - 138</w:t>
-      </w:r>
-    </w:p>
-    <w:p>
-      <w:pPr>
-        <w:spacing w:line="240" w:lineRule="auto"/>
-        <w:jc w:val="left"/>
-      </w:pPr>
-      <w:r>
-        <w:rPr>
-          <w:rFonts w:hint="eastAsia"/>
-        </w:rPr>
-        <w:t>6장</w:t>
-      </w:r>
-      <w:r>
-        <w:tab/>
-        <w:t>139 - 167</w:t>
-      </w:r>
-    </w:p>
-    <w:p>
-      <w:pPr>
-        <w:spacing w:line="240" w:lineRule="auto"/>
-        <w:jc w:val="left"/>
-      </w:pPr>
-      <w:r>
-        <w:rPr>
-          <w:rFonts w:hint="eastAsia"/>
-        </w:rPr>
-        <w:t>7장</w:t>
-      </w:r>
-      <w:r>
-        <w:tab/>
-        <w:t>169 - 192</w:t>
-      </w:r>
-    </w:p>
-    <w:p>
-      <w:pPr>
-        <w:spacing w:line="240" w:lineRule="auto"/>
-        <w:jc w:val="left"/>
-      </w:pPr>
-      <w:r>
-        <w:rPr>
-          <w:rFonts w:hint="eastAsia"/>
-        </w:rPr>
-        <w:t>8장</w:t>
-      </w:r>
-      <w:r>
-        <w:tab/>
-        <w:t>193 - 226</w:t>
-      </w:r>
-    </w:p>
-    <w:p>
-      <w:pPr>
-        <w:spacing w:line="240" w:lineRule="auto"/>
-        <w:jc w:val="left"/>
-      </w:pPr>
-      <w:r>
-        <w:rPr>
-          <w:rFonts w:hint="eastAsia"/>
-        </w:rPr>
-        <w:t>9장</w:t>
-      </w:r>
-      <w:r>
-        <w:tab/>
-        <w:t>227 - 245</w:t>
-      </w:r>
-    </w:p>
-    <w:p>
-      <w:pPr>
-        <w:spacing w:line="240" w:lineRule="auto"/>
-        <w:jc w:val="left"/>
-      </w:pPr>
-      <w:r>
-        <w:rPr>
-          <w:rFonts w:hint="eastAsia"/>
-        </w:rPr>
-        <w:t>10장</w:t>
-      </w:r>
-      <w:r>
-        <w:tab/>
-        <w:t>247 - 257</w:t>
-      </w:r>
-    </w:p>
-    <w:p>
-      <w:pPr>
-        <w:spacing w:line="240" w:lineRule="auto"/>
-        <w:jc w:val="left"/>
-      </w:pPr>
-    </w:p>
-    <w:p>
-      <w:pPr>
-        <w:spacing w:line="240" w:lineRule="auto"/>
-        <w:jc w:val="left"/>
-      </w:pPr>
-    </w:p>
-    <w:p>
-      <w:pPr>
-        <w:spacing w:line="240" w:lineRule="auto"/>
-        <w:jc w:val="left"/>
-      </w:pPr>
     </w:p>
     <w:sectPr>
       <w:footerReference w:type="default" r:id="rId7"/>
@@ -5554,7 +5507,7 @@
             <w:noProof/>
             <w:lang w:val="ko-KR"/>
           </w:rPr>
-          <w:t>7</w:t>
+          <w:t>6</w:t>
         </w:r>
         <w:r>
           <w:fldChar w:fldCharType="end"/>
